--- a/report.docx
+++ b/report.docx
@@ -334,6 +334,34 @@
           <w:numId w:val="1"/>
         </w:numPr>
       </w:pPr>
+      <w:r>
+        <w:t xml:space="preserve">Line </w:t>
+      </w:r>
+      <w:r>
+        <w:t xml:space="preserve">space to detect fingers and </w:t>
+      </w:r>
+      <w:r>
+        <w:t>CNN</w:t>
+      </w:r>
+    </w:p>
+    <w:p>
+      <w:pPr>
+        <w:pStyle w:val="ListParagraph"/>
+        <w:numPr>
+          <w:ilvl w:val="1"/>
+          <w:numId w:val="1"/>
+        </w:numPr>
+      </w:pPr>
+      <w:r>
+        <w:t>Find references of these attempts</w:t>
+      </w:r>
+    </w:p>
+    <w:p/>
+    <w:p/>
+    <w:p>
+      <w:r>
+        <w:t>Limitations and next steps:</w:t>
+      </w:r>
     </w:p>
     <w:p>
       <w:pPr>
@@ -343,6 +371,39 @@
           <w:numId w:val="1"/>
         </w:numPr>
       </w:pPr>
+      <w:r>
+        <w:t xml:space="preserve">Overlapping hands and strong </w:t>
+      </w:r>
+      <w:r>
+        <w:t>occlusion</w:t>
+      </w:r>
+      <w:r>
+        <w:t xml:space="preserve"> (</w:t>
+      </w:r>
+      <w:r>
+        <w:t>media pipe</w:t>
+      </w:r>
+      <w:r>
+        <w:t xml:space="preserve"> issues)</w:t>
+      </w:r>
+    </w:p>
+    <w:p>
+      <w:pPr>
+        <w:pStyle w:val="ListParagraph"/>
+        <w:numPr>
+          <w:ilvl w:val="0"/>
+          <w:numId w:val="1"/>
+        </w:numPr>
+      </w:pPr>
+      <w:r>
+        <w:t>The rest of HOLM</w:t>
+      </w:r>
+      <w:r>
+        <w:t xml:space="preserve">, movement or body position/ inclusion of pose, and facial </w:t>
+      </w:r>
+      <w:r>
+        <w:t>expression</w:t>
+      </w:r>
     </w:p>
     <w:p/>
     <w:p/>
@@ -375,7 +436,7 @@
         <w:rFonts w:ascii="Aptos" w:eastAsiaTheme="minorEastAsia" w:hAnsi="Aptos" w:cstheme="minorBidi" w:hint="default"/>
       </w:rPr>
     </w:lvl>
-    <w:lvl w:ilvl="1" w:tplc="04090003" w:tentative="1">
+    <w:lvl w:ilvl="1" w:tplc="04090003">
       <w:start w:val="1"/>
       <w:numFmt w:val="bullet"/>
       <w:lvlText w:val="o"/>

--- a/report.docx
+++ b/report.docx
@@ -152,6 +152,111 @@
                 <w:iCs/>
               </w:rPr>
             </w:pPr>
+            <w:r>
+              <w:rPr>
+                <w:i/>
+                <w:iCs/>
+              </w:rPr>
+              <w:t>A concise summary covering:</w:t>
+            </w:r>
+          </w:p>
+          <w:p>
+            <w:pPr>
+              <w:numPr>
+                <w:ilvl w:val="0"/>
+                <w:numId w:val="2"/>
+              </w:numPr>
+              <w:jc w:val="both"/>
+              <w:rPr>
+                <w:i/>
+                <w:iCs/>
+              </w:rPr>
+            </w:pPr>
+            <w:r>
+              <w:rPr>
+                <w:i/>
+                <w:iCs/>
+              </w:rPr>
+              <w:t>The problem you address (e.g., NZSL gesture recognition).</w:t>
+            </w:r>
+          </w:p>
+          <w:p>
+            <w:pPr>
+              <w:numPr>
+                <w:ilvl w:val="0"/>
+                <w:numId w:val="2"/>
+              </w:numPr>
+              <w:jc w:val="both"/>
+              <w:rPr>
+                <w:i/>
+                <w:iCs/>
+              </w:rPr>
+            </w:pPr>
+            <w:r>
+              <w:rPr>
+                <w:i/>
+                <w:iCs/>
+              </w:rPr>
+              <w:t>Your approach (e.g., using MediaPipe and a neural network classifier).</w:t>
+            </w:r>
+          </w:p>
+          <w:p>
+            <w:pPr>
+              <w:numPr>
+                <w:ilvl w:val="0"/>
+                <w:numId w:val="2"/>
+              </w:numPr>
+              <w:jc w:val="both"/>
+              <w:rPr>
+                <w:i/>
+                <w:iCs/>
+              </w:rPr>
+            </w:pPr>
+            <w:r>
+              <w:rPr>
+                <w:i/>
+                <w:iCs/>
+              </w:rPr>
+              <w:t>Key results (accuracy, inference behavior).</w:t>
+            </w:r>
+          </w:p>
+          <w:p>
+            <w:pPr>
+              <w:numPr>
+                <w:ilvl w:val="0"/>
+                <w:numId w:val="2"/>
+              </w:numPr>
+              <w:jc w:val="both"/>
+              <w:rPr>
+                <w:i/>
+                <w:iCs/>
+              </w:rPr>
+            </w:pPr>
+            <w:r>
+              <w:rPr>
+                <w:i/>
+                <w:iCs/>
+              </w:rPr>
+              <w:t>Your main contribution (e.g., a live system for NZSL letter classification).</w:t>
+            </w:r>
+          </w:p>
+          <w:p>
+            <w:pPr>
+              <w:jc w:val="both"/>
+              <w:rPr>
+                <w:i/>
+                <w:iCs/>
+              </w:rPr>
+            </w:pPr>
+          </w:p>
+          <w:p>
+            <w:pPr>
+              <w:jc w:val="both"/>
+              <w:rPr>
+                <w:i/>
+                <w:iCs/>
+              </w:rPr>
+            </w:pPr>
           </w:p>
         </w:tc>
       </w:tr>
@@ -159,129 +264,1409 @@
     <w:p>
       <w:pPr>
         <w:jc w:val="center"/>
+        <w:sectPr>
+          <w:pgSz w:w="12240" w:h="15840"/>
+          <w:pgMar w:top="1440" w:right="1440" w:bottom="1440" w:left="1440" w:header="720" w:footer="720" w:gutter="0"/>
+          <w:cols w:space="720"/>
+          <w:docGrid w:linePitch="360"/>
+        </w:sectPr>
       </w:pPr>
       <w:r>
         <w:t>KEYWORDS:</w:t>
       </w:r>
       <w:r>
+        <w:t xml:space="preserve"> New Zealand Sign Language</w:t>
+      </w:r>
+      <w:r>
+        <w:t>;</w:t>
+      </w:r>
+      <w:r>
+        <w:t xml:space="preserve"> MediaPipe Hands</w:t>
+      </w:r>
+      <w:r>
+        <w:t>;</w:t>
+      </w:r>
+      <w:r>
         <w:t xml:space="preserve"> </w:t>
       </w:r>
       <w:r>
-        <w:t>NZSL</w:t>
-      </w:r>
-      <w:r>
-        <w:t>;</w:t>
-      </w:r>
-      <w:r>
-        <w:t xml:space="preserve"> </w:t>
-      </w:r>
-      <w:proofErr w:type="spellStart"/>
-      <w:r>
-        <w:t>MediaPipe</w:t>
-      </w:r>
-      <w:proofErr w:type="spellEnd"/>
-      <w:r>
-        <w:t xml:space="preserve"> Hands</w:t>
-      </w:r>
-      <w:r>
-        <w:t>;</w:t>
-      </w:r>
-      <w:r>
-        <w:t xml:space="preserve"> Pose estimation</w:t>
+        <w:t xml:space="preserve">Hand </w:t>
+      </w:r>
+      <w:r>
+        <w:t xml:space="preserve">Pose </w:t>
+      </w:r>
+      <w:r>
+        <w:t>E</w:t>
+      </w:r>
+      <w:r>
+        <w:t>stimation</w:t>
       </w:r>
     </w:p>
     <w:p>
       <w:pPr>
+        <w:pStyle w:val="Heading1"/>
+        <w:jc w:val="both"/>
+      </w:pPr>
+      <w:r>
+        <w:lastRenderedPageBreak/>
+        <w:t>Introduction</w:t>
+      </w:r>
+    </w:p>
+    <w:p>
+      <w:pPr>
+        <w:jc w:val="both"/>
+      </w:pPr>
+      <w:r>
+        <w:t xml:space="preserve">New Zealand Sign Language (NZSL) </w:t>
+      </w:r>
+      <w:r>
+        <w:t>i</w:t>
+      </w:r>
+      <w:r>
+        <w:t>s</w:t>
+      </w:r>
+      <w:r>
+        <w:t xml:space="preserve"> one of New Zealand’s official languages, yet </w:t>
+      </w:r>
+      <w:r>
+        <w:t xml:space="preserve">digital tools that provide accessibility and </w:t>
+      </w:r>
+      <w:r>
+        <w:t xml:space="preserve">ease of </w:t>
+      </w:r>
+      <w:r>
+        <w:t>social</w:t>
+      </w:r>
+      <w:r>
+        <w:t xml:space="preserve"> integration</w:t>
+      </w:r>
+      <w:r>
+        <w:t xml:space="preserve"> remain limited. </w:t>
+      </w:r>
+      <w:r>
+        <w:t xml:space="preserve">There is a </w:t>
+      </w:r>
+      <w:r>
+        <w:t>significant</w:t>
+      </w:r>
+      <w:r>
+        <w:t xml:space="preserve"> language barrier between people who</w:t>
+      </w:r>
+      <w:r>
+        <w:t xml:space="preserve"> rely on</w:t>
+      </w:r>
+      <w:r>
+        <w:t xml:space="preserve"> </w:t>
+      </w:r>
+      <w:r>
+        <w:t>NZSL</w:t>
+      </w:r>
+      <w:r>
+        <w:t xml:space="preserve"> and those who don’t</w:t>
+      </w:r>
+      <w:r>
+        <w:t>.</w:t>
+      </w:r>
+      <w:r>
+        <w:t xml:space="preserve"> </w:t>
+      </w:r>
+      <w:r>
+        <w:t xml:space="preserve">Unlike spoken language, sign languages pose a unique set of challenges for translation </w:t>
+      </w:r>
+      <w:r>
+        <w:t xml:space="preserve">tools. </w:t>
+      </w:r>
+      <w:r>
+        <w:t xml:space="preserve">As shown in </w:t>
+      </w:r>
+      <w:r>
+        <w:t>Figure 1</w:t>
+      </w:r>
+      <w:r>
+        <w:t>,</w:t>
+      </w:r>
+      <w:r>
+        <w:t xml:space="preserve"> </w:t>
+      </w:r>
+      <w:r>
+        <w:t xml:space="preserve">NZSL relies on </w:t>
+      </w:r>
+      <w:r>
+        <w:t xml:space="preserve">precise hand positioning, movement, facial shapes, and body </w:t>
+      </w:r>
+      <w:r>
+        <w:t>poses</w:t>
+      </w:r>
+      <w:r>
+        <w:t xml:space="preserve"> to communicate</w:t>
+      </w:r>
+      <w:r>
+        <w:t xml:space="preserve"> </w:t>
+      </w:r>
+      <w:r>
+        <w:t>[1]</w:t>
+      </w:r>
+      <w:r>
+        <w:t xml:space="preserve">. </w:t>
+      </w:r>
+      <w:r>
+        <w:t>Additionally,</w:t>
+      </w:r>
+      <w:r>
+        <w:t xml:space="preserve"> </w:t>
+      </w:r>
+      <w:r>
+        <w:t>dictionaries</w:t>
+      </w:r>
+      <w:r>
+        <w:t xml:space="preserve"> </w:t>
+      </w:r>
+      <w:r>
+        <w:t>are challenging to use</w:t>
+      </w:r>
+      <w:r>
+        <w:t xml:space="preserve"> and develop</w:t>
+      </w:r>
+      <w:r>
+        <w:t xml:space="preserve"> due to NZSL </w:t>
+      </w:r>
+      <w:r>
+        <w:t xml:space="preserve">not being a written language. </w:t>
+      </w:r>
+    </w:p>
+    <w:p>
+      <w:pPr>
+        <w:keepNext/>
+        <w:jc w:val="center"/>
+      </w:pPr>
+      <w:r>
+        <w:rPr>
+          <w:noProof/>
+        </w:rPr>
+        <mc:AlternateContent>
+          <mc:Choice Requires="wps">
+            <w:drawing>
+              <wp:anchor distT="45720" distB="45720" distL="114300" distR="114300" simplePos="0" relativeHeight="251661312" behindDoc="0" locked="0" layoutInCell="1" allowOverlap="1" wp14:anchorId="3997BCB2" wp14:editId="5E87BB05">
+                <wp:simplePos x="0" y="0"/>
+                <wp:positionH relativeFrom="column">
+                  <wp:posOffset>1213106</wp:posOffset>
+                </wp:positionH>
+                <wp:positionV relativeFrom="paragraph">
+                  <wp:posOffset>33137</wp:posOffset>
+                </wp:positionV>
+                <wp:extent cx="384810" cy="181610"/>
+                <wp:effectExtent l="0" t="0" r="0" b="0"/>
+                <wp:wrapNone/>
+                <wp:docPr id="217" name="Text Box 2"/>
+                <wp:cNvGraphicFramePr>
+                  <a:graphicFrameLocks xmlns:a="http://schemas.openxmlformats.org/drawingml/2006/main"/>
+                </wp:cNvGraphicFramePr>
+                <a:graphic xmlns:a="http://schemas.openxmlformats.org/drawingml/2006/main">
+                  <a:graphicData uri="http://schemas.microsoft.com/office/word/2010/wordprocessingShape">
+                    <wps:wsp>
+                      <wps:cNvSpPr txBox="1">
+                        <a:spLocks noChangeArrowheads="1"/>
+                      </wps:cNvSpPr>
+                      <wps:spPr bwMode="auto">
+                        <a:xfrm>
+                          <a:off x="0" y="0"/>
+                          <a:ext cx="384810" cy="181610"/>
+                        </a:xfrm>
+                        <a:prstGeom prst="rect">
+                          <a:avLst/>
+                        </a:prstGeom>
+                        <a:noFill/>
+                        <a:ln w="9525">
+                          <a:noFill/>
+                          <a:miter lim="800000"/>
+                          <a:headEnd/>
+                          <a:tailEnd/>
+                        </a:ln>
+                      </wps:spPr>
+                      <wps:txbx>
+                        <w:txbxContent>
+                          <w:p>
+                            <w:pPr>
+                              <w:rPr>
+                                <w:sz w:val="12"/>
+                                <w:szCs w:val="12"/>
+                              </w:rPr>
+                            </w:pPr>
+                            <w:r>
+                              <w:rPr>
+                                <w:sz w:val="12"/>
+                                <w:szCs w:val="12"/>
+                              </w:rPr>
+                              <w:t>NZSL</w:t>
+                            </w:r>
+                          </w:p>
+                        </w:txbxContent>
+                      </wps:txbx>
+                      <wps:bodyPr rot="0" vert="horz" wrap="square" lIns="91440" tIns="45720" rIns="91440" bIns="45720" anchor="t" anchorCtr="0">
+                        <a:noAutofit/>
+                      </wps:bodyPr>
+                    </wps:wsp>
+                  </a:graphicData>
+                </a:graphic>
+                <wp14:sizeRelH relativeFrom="margin">
+                  <wp14:pctWidth>0</wp14:pctWidth>
+                </wp14:sizeRelH>
+                <wp14:sizeRelV relativeFrom="margin">
+                  <wp14:pctHeight>0</wp14:pctHeight>
+                </wp14:sizeRelV>
+              </wp:anchor>
+            </w:drawing>
+          </mc:Choice>
+          <mc:Fallback>
+            <w:pict>
+              <v:shapetype w14:anchorId="3997BCB2" id="_x0000_t202" coordsize="21600,21600" o:spt="202" path="m,l,21600r21600,l21600,xe">
+                <v:stroke joinstyle="miter"/>
+                <v:path gradientshapeok="t" o:connecttype="rect"/>
+              </v:shapetype>
+              <v:shape id="Text Box 2" o:spid="_x0000_s1026" type="#_x0000_t202" style="position:absolute;left:0;text-align:left;margin-left:95.5pt;margin-top:2.6pt;width:30.3pt;height:14.3pt;z-index:251661312;visibility:visible;mso-wrap-style:square;mso-width-percent:0;mso-height-percent:0;mso-wrap-distance-left:9pt;mso-wrap-distance-top:3.6pt;mso-wrap-distance-right:9pt;mso-wrap-distance-bottom:3.6pt;mso-position-horizontal:absolute;mso-position-horizontal-relative:text;mso-position-vertical:absolute;mso-position-vertical-relative:text;mso-width-percent:0;mso-height-percent:0;mso-width-relative:margin;mso-height-relative:margin;v-text-anchor:top" o:gfxdata="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" filled="f" stroked="f">
+                <v:textbox>
+                  <w:txbxContent>
+                    <w:p>
+                      <w:pPr>
+                        <w:rPr>
+                          <w:sz w:val="12"/>
+                          <w:szCs w:val="12"/>
+                        </w:rPr>
+                      </w:pPr>
+                      <w:r>
+                        <w:rPr>
+                          <w:sz w:val="12"/>
+                          <w:szCs w:val="12"/>
+                        </w:rPr>
+                        <w:t>NZSL</w:t>
+                      </w:r>
+                    </w:p>
+                  </w:txbxContent>
+                </v:textbox>
+              </v:shape>
+            </w:pict>
+          </mc:Fallback>
+        </mc:AlternateContent>
+      </w:r>
+      <w:r>
+        <w:rPr>
+          <w:noProof/>
+        </w:rPr>
+        <mc:AlternateContent>
+          <mc:Choice Requires="wps">
+            <w:drawing>
+              <wp:anchor distT="0" distB="0" distL="114300" distR="114300" simplePos="0" relativeHeight="251660288" behindDoc="0" locked="0" layoutInCell="1" allowOverlap="1" wp14:anchorId="13CEDBDF" wp14:editId="3CF7EE61">
+                <wp:simplePos x="0" y="0"/>
+                <wp:positionH relativeFrom="column">
+                  <wp:posOffset>1245870</wp:posOffset>
+                </wp:positionH>
+                <wp:positionV relativeFrom="paragraph">
+                  <wp:posOffset>95885</wp:posOffset>
+                </wp:positionV>
+                <wp:extent cx="303530" cy="62230"/>
+                <wp:effectExtent l="0" t="0" r="20320" b="13970"/>
+                <wp:wrapNone/>
+                <wp:docPr id="951052355" name="Text Box 2"/>
+                <wp:cNvGraphicFramePr/>
+                <a:graphic xmlns:a="http://schemas.openxmlformats.org/drawingml/2006/main">
+                  <a:graphicData uri="http://schemas.microsoft.com/office/word/2010/wordprocessingShape">
+                    <wps:wsp>
+                      <wps:cNvSpPr txBox="1"/>
+                      <wps:spPr>
+                        <a:xfrm>
+                          <a:off x="0" y="0"/>
+                          <a:ext cx="303530" cy="62230"/>
+                        </a:xfrm>
+                        <a:prstGeom prst="rect">
+                          <a:avLst/>
+                        </a:prstGeom>
+                        <a:solidFill>
+                          <a:schemeClr val="lt1"/>
+                        </a:solidFill>
+                        <a:ln w="6350">
+                          <a:solidFill>
+                            <a:schemeClr val="bg1"/>
+                          </a:solidFill>
+                        </a:ln>
+                      </wps:spPr>
+                      <wps:txbx>
+                        <w:txbxContent>
+                          <w:p/>
+                        </w:txbxContent>
+                      </wps:txbx>
+                      <wps:bodyPr rot="0" spcFirstLastPara="0" vertOverflow="overflow" horzOverflow="overflow" vert="horz" wrap="square" lIns="91440" tIns="45720" rIns="91440" bIns="45720" numCol="1" spcCol="0" rtlCol="0" fromWordArt="0" anchor="t" anchorCtr="0" forceAA="0" compatLnSpc="1">
+                        <a:prstTxWarp prst="textNoShape">
+                          <a:avLst/>
+                        </a:prstTxWarp>
+                        <a:noAutofit/>
+                      </wps:bodyPr>
+                    </wps:wsp>
+                  </a:graphicData>
+                </a:graphic>
+              </wp:anchor>
+            </w:drawing>
+          </mc:Choice>
+          <mc:Fallback>
+            <w:pict>
+              <v:shape w14:anchorId="13CEDBDF" id="_x0000_s1027" type="#_x0000_t202" style="position:absolute;left:0;text-align:left;margin-left:98.1pt;margin-top:7.55pt;width:23.9pt;height:4.9pt;z-index:251660288;visibility:visible;mso-wrap-style:square;mso-wrap-distance-left:9pt;mso-wrap-distance-top:0;mso-wrap-distance-right:9pt;mso-wrap-distance-bottom:0;mso-position-horizontal:absolute;mso-position-horizontal-relative:text;mso-position-vertical:absolute;mso-position-vertical-relative:text;v-text-anchor:top" o:gfxdata="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" fillcolor="white [3201]" strokecolor="white [3212]" strokeweight=".5pt">
+                <v:textbox>
+                  <w:txbxContent>
+                    <w:p/>
+                  </w:txbxContent>
+                </v:textbox>
+              </v:shape>
+            </w:pict>
+          </mc:Fallback>
+        </mc:AlternateContent>
+      </w:r>
+      <w:r>
+        <w:drawing>
+          <wp:inline distT="0" distB="0" distL="0" distR="0" wp14:anchorId="702DE724" wp14:editId="2C162079">
+            <wp:extent cx="2743200" cy="2537460"/>
+            <wp:effectExtent l="0" t="0" r="0" b="0"/>
+            <wp:docPr id="1492395068" name="Picture 1"/>
+            <wp:cNvGraphicFramePr>
+              <a:graphicFrameLocks xmlns:a="http://schemas.openxmlformats.org/drawingml/2006/main" noChangeAspect="1"/>
+            </wp:cNvGraphicFramePr>
+            <a:graphic xmlns:a="http://schemas.openxmlformats.org/drawingml/2006/main">
+              <a:graphicData uri="http://schemas.openxmlformats.org/drawingml/2006/picture">
+                <pic:pic xmlns:pic="http://schemas.openxmlformats.org/drawingml/2006/picture">
+                  <pic:nvPicPr>
+                    <pic:cNvPr id="1492395068" name=""/>
+                    <pic:cNvPicPr/>
+                  </pic:nvPicPr>
+                  <pic:blipFill>
+                    <a:blip r:embed="rId6"/>
+                    <a:stretch>
+                      <a:fillRect/>
+                    </a:stretch>
+                  </pic:blipFill>
+                  <pic:spPr>
+                    <a:xfrm>
+                      <a:off x="0" y="0"/>
+                      <a:ext cx="2743200" cy="2537460"/>
+                    </a:xfrm>
+                    <a:prstGeom prst="rect">
+                      <a:avLst/>
+                    </a:prstGeom>
+                  </pic:spPr>
+                </pic:pic>
+              </a:graphicData>
+            </a:graphic>
+          </wp:inline>
+        </w:drawing>
+      </w:r>
+    </w:p>
+    <w:p>
+      <w:pPr>
+        <w:pStyle w:val="Caption"/>
+        <w:jc w:val="center"/>
+      </w:pPr>
+      <w:r>
+        <w:t xml:space="preserve">Figure </w:t>
+      </w:r>
+      <w:r>
+        <w:fldChar w:fldCharType="begin"/>
+      </w:r>
+      <w:r>
+        <w:instrText xml:space="preserve"> SEQ Figure \* ARABIC </w:instrText>
+      </w:r>
+      <w:r>
+        <w:fldChar w:fldCharType="separate"/>
+      </w:r>
+      <w:r>
+        <w:rPr>
+          <w:noProof/>
+        </w:rPr>
+        <w:t>1</w:t>
+      </w:r>
+      <w:r>
+        <w:fldChar w:fldCharType="end"/>
+      </w:r>
+      <w:r>
+        <w:t>. Classification of sign language word forms</w:t>
+      </w:r>
+      <w:r>
+        <w:t>. Adapted from [1]</w:t>
+      </w:r>
+    </w:p>
+    <w:p>
+      <w:pPr>
+        <w:jc w:val="both"/>
+      </w:pPr>
+      <w:r>
+        <w:t xml:space="preserve">This makes consistent, real-time classification a non-trivial task. </w:t>
+      </w:r>
+    </w:p>
+    <w:p>
+      <w:pPr>
+        <w:jc w:val="both"/>
+      </w:pPr>
+      <w:r>
+        <w:t xml:space="preserve">Previous efforts </w:t>
+      </w:r>
+      <w:r>
+        <w:t>for other sign languages like American Sign Language (ASL) and Chinese Sign Language (CSL)</w:t>
+      </w:r>
+      <w:r>
+        <w:t xml:space="preserve"> show a wide </w:t>
+      </w:r>
+      <w:r>
+        <w:t xml:space="preserve">range of approaches and methodologies. For </w:t>
+      </w:r>
+      <w:r>
+        <w:t>example,</w:t>
+      </w:r>
+      <w:r>
+        <w:t xml:space="preserve"> </w:t>
+      </w:r>
+      <w:r>
+        <w:t>the use of Hough transformations and CNNs</w:t>
+      </w:r>
+      <w:r>
+        <w:t xml:space="preserve"> </w:t>
+      </w:r>
+      <w:r>
+        <w:t>[2]</w:t>
+      </w:r>
+      <w:r>
+        <w:t>, the use of 3D hand tracking gloves [</w:t>
+      </w:r>
+      <w:r>
+        <w:t>3</w:t>
+      </w:r>
+      <w:r>
+        <w:t>]</w:t>
+      </w:r>
+      <w:r>
+        <w:t xml:space="preserve">, and </w:t>
+      </w:r>
+      <w:r>
+        <w:t>the use of various neural network models [</w:t>
+      </w:r>
+      <w:r>
+        <w:t>4</w:t>
+      </w:r>
+      <w:r>
+        <w:t>]</w:t>
+      </w:r>
+      <w:r>
+        <w:t>. Notably</w:t>
+      </w:r>
+      <w:r>
+        <w:t>,</w:t>
+      </w:r>
+      <w:r>
+        <w:t xml:space="preserve"> </w:t>
+      </w:r>
+      <w:r>
+        <w:t>camera based</w:t>
+      </w:r>
+      <w:r>
+        <w:t xml:space="preserve"> </w:t>
+      </w:r>
+      <w:r>
+        <w:t xml:space="preserve">methods </w:t>
+      </w:r>
+      <w:r>
+        <w:t xml:space="preserve">in </w:t>
+      </w:r>
+      <w:r>
+        <w:t xml:space="preserve">papers reviewed in [1], all </w:t>
+      </w:r>
+      <w:r>
+        <w:t>focus on single hand signs</w:t>
+      </w:r>
+      <w:r>
+        <w:t xml:space="preserve">. </w:t>
+      </w:r>
+      <w:r>
+        <w:t xml:space="preserve"> </w:t>
+      </w:r>
+      <w:r>
+        <w:t xml:space="preserve">This poses a challenge for NZSL which has a </w:t>
+      </w:r>
+      <w:r>
+        <w:t>high amount of two handed signs</w:t>
+      </w:r>
+      <w:r>
+        <w:t xml:space="preserve">. </w:t>
+      </w:r>
+    </w:p>
+    <w:p>
+      <w:pPr>
+        <w:jc w:val="both"/>
+      </w:pPr>
+      <w:r>
+        <w:t xml:space="preserve">Presented is a complete pipeline </w:t>
+      </w:r>
+      <w:r>
+        <w:t xml:space="preserve">including </w:t>
+      </w:r>
+      <w:r>
+        <w:t xml:space="preserve">data gathering, training and evaluation with additional scripts </w:t>
+      </w:r>
+      <w:r>
+        <w:t xml:space="preserve">for evaluating training data balance and form. </w:t>
+      </w:r>
+      <w:r>
+        <w:t xml:space="preserve">The current system </w:t>
+      </w:r>
+      <w:r>
+        <w:t>detect</w:t>
+      </w:r>
+      <w:r>
+        <w:t>s</w:t>
+      </w:r>
+      <w:r>
+        <w:t xml:space="preserve"> one or two handed static </w:t>
+      </w:r>
+      <w:r>
+        <w:t>manual signs</w:t>
+      </w:r>
+      <w:r>
+        <w:t xml:space="preserve"> using </w:t>
+      </w:r>
+      <w:r>
+        <w:t>MediaPipe to generate hand landmarks, and then a multilayer perceptron (MLP) network to classify the hand pose</w:t>
+      </w:r>
+      <w:r>
+        <w:t>.</w:t>
+      </w:r>
+      <w:r>
+        <w:t xml:space="preserve"> </w:t>
+      </w:r>
+      <w:r>
+        <w:t xml:space="preserve">The system is evaluated on validation data </w:t>
+      </w:r>
+      <w:r>
+        <w:t>and real time webcam input</w:t>
+      </w:r>
+      <w:r>
+        <w:t>,</w:t>
+      </w:r>
+      <w:r>
+        <w:t xml:space="preserve"> showing high accuracy in controlled environments and highlighting some key </w:t>
+      </w:r>
+      <w:r>
+        <w:t xml:space="preserve">limitations. </w:t>
+      </w:r>
+    </w:p>
+    <w:p>
+      <w:pPr>
+        <w:pStyle w:val="Heading1"/>
+        <w:jc w:val="both"/>
+      </w:pPr>
+      <w:r>
+        <w:t>Methodology</w:t>
+      </w:r>
+    </w:p>
+    <w:p>
+      <w:pPr>
+        <w:jc w:val="both"/>
+      </w:pPr>
+      <w:r>
+        <w:t>Explain your pipeline:</w:t>
+      </w:r>
+    </w:p>
+    <w:p>
+      <w:pPr>
+        <w:numPr>
+          <w:ilvl w:val="0"/>
+          <w:numId w:val="5"/>
+        </w:numPr>
+        <w:jc w:val="both"/>
+      </w:pPr>
+      <w:r>
+        <w:rPr>
+          <w:b/>
+          <w:bCs/>
+        </w:rPr>
+        <w:t>Data Collection:</w:t>
+      </w:r>
+      <w:r>
+        <w:t xml:space="preserve"> How you captured and labeled hand poses.</w:t>
+      </w:r>
+    </w:p>
+    <w:p>
+      <w:pPr>
+        <w:numPr>
+          <w:ilvl w:val="0"/>
+          <w:numId w:val="5"/>
+        </w:numPr>
+        <w:jc w:val="both"/>
+      </w:pPr>
+      <w:r>
+        <w:rPr>
+          <w:b/>
+          <w:bCs/>
+        </w:rPr>
+        <w:t>Preprocessing:</w:t>
+      </w:r>
+      <w:r>
+        <w:t xml:space="preserve"> Landmark normalization, handling one/missing hands.</w:t>
+      </w:r>
+    </w:p>
+    <w:p>
+      <w:pPr>
+        <w:numPr>
+          <w:ilvl w:val="0"/>
+          <w:numId w:val="5"/>
+        </w:numPr>
+        <w:jc w:val="both"/>
+      </w:pPr>
+      <w:r>
+        <w:rPr>
+          <w:b/>
+          <w:bCs/>
+        </w:rPr>
+        <w:t>Augmentation:</w:t>
+      </w:r>
+      <w:r>
+        <w:t xml:space="preserve"> Shifting, noise injection.</w:t>
+      </w:r>
+    </w:p>
+    <w:p>
+      <w:pPr>
+        <w:numPr>
+          <w:ilvl w:val="0"/>
+          <w:numId w:val="5"/>
+        </w:numPr>
+        <w:jc w:val="both"/>
+      </w:pPr>
+      <w:r>
+        <w:rPr>
+          <w:b/>
+          <w:bCs/>
+        </w:rPr>
+        <w:t>Model Architecture:</w:t>
+      </w:r>
+      <w:r>
+        <w:t xml:space="preserve"> Layers, activation functions, loss function.</w:t>
+      </w:r>
+    </w:p>
+    <w:p>
+      <w:r>
+        <w:rPr>
+          <w:b/>
+          <w:bCs/>
+        </w:rPr>
+        <w:lastRenderedPageBreak/>
+        <w:t>Training Setup:</w:t>
+      </w:r>
+      <w:r>
+        <w:t xml:space="preserve"> Dataset split, batch size, epochs, optimizer.</w:t>
+      </w:r>
+    </w:p>
+    <w:p>
+      <w:pPr>
+        <w:pStyle w:val="Heading2"/>
+      </w:pPr>
+      <w:r>
+        <w:t xml:space="preserve">Inference </w:t>
+      </w:r>
+    </w:p>
+    <w:p>
+      <w:r>
+        <w:t xml:space="preserve">The </w:t>
+      </w:r>
+      <w:r>
+        <w:t xml:space="preserve">inference script uses MediaPipe and a trained MLP network to take a </w:t>
+      </w:r>
+      <w:r>
+        <w:t xml:space="preserve">webcam feed and return </w:t>
+      </w:r>
+      <w:r>
+        <w:t>a detected hand pose.</w:t>
+      </w:r>
+      <w:r>
+        <w:t xml:space="preserve"> Key steps of this pipeline are outlined in Figure 2. </w:t>
+      </w:r>
+    </w:p>
+    <w:p>
+      <w:pPr>
+        <w:keepNext/>
+      </w:pPr>
+      <w:r>
+        <w:rPr>
+          <w:noProof/>
+        </w:rPr>
+        <w:drawing>
+          <wp:inline distT="0" distB="0" distL="0" distR="0" wp14:anchorId="777FF562" wp14:editId="4C0D57C2">
+            <wp:extent cx="2743200" cy="1600200"/>
+            <wp:effectExtent l="38100" t="0" r="19050" b="19050"/>
+            <wp:docPr id="1000273458" name="Diagram 4"/>
+            <wp:cNvGraphicFramePr/>
+            <a:graphic xmlns:a="http://schemas.openxmlformats.org/drawingml/2006/main">
+              <a:graphicData uri="http://schemas.openxmlformats.org/drawingml/2006/diagram">
+                <dgm:relIds xmlns:dgm="http://schemas.openxmlformats.org/drawingml/2006/diagram" xmlns:r="http://schemas.openxmlformats.org/officeDocument/2006/relationships" r:dm="rId7" r:lo="rId8" r:qs="rId9" r:cs="rId10"/>
+              </a:graphicData>
+            </a:graphic>
+          </wp:inline>
+        </w:drawing>
+      </w:r>
+    </w:p>
+    <w:p>
+      <w:pPr>
+        <w:pStyle w:val="Caption"/>
+      </w:pPr>
+      <w:r>
+        <w:t xml:space="preserve">Figure </w:t>
+      </w:r>
+      <w:r>
+        <w:fldChar w:fldCharType="begin"/>
+      </w:r>
+      <w:r>
+        <w:instrText xml:space="preserve"> SEQ Figure \* ARABIC </w:instrText>
+      </w:r>
+      <w:r>
+        <w:fldChar w:fldCharType="separate"/>
+      </w:r>
+      <w:r>
+        <w:rPr>
+          <w:noProof/>
+        </w:rPr>
+        <w:t>2</w:t>
+      </w:r>
+      <w:r>
+        <w:fldChar w:fldCharType="end"/>
+      </w:r>
+      <w:r>
+        <w:t xml:space="preserve">. Flow of </w:t>
+      </w:r>
+      <w:r>
+        <w:t xml:space="preserve">presented </w:t>
+      </w:r>
+      <w:r>
+        <w:t>inference pipeline</w:t>
+      </w:r>
+    </w:p>
+    <w:p>
+      <w:r>
+        <w:t xml:space="preserve">To get webcam video feed, the python library OpenCV-python </w:t>
+      </w:r>
+      <w:r>
+        <w:t>is used</w:t>
+      </w:r>
+    </w:p>
+    <w:p>
+      <w:pPr>
+        <w:jc w:val="both"/>
+      </w:pPr>
+      <w:r>
+        <w:t>To extract</w:t>
+      </w:r>
+      <w:r>
+        <w:t xml:space="preserve"> spatial</w:t>
+      </w:r>
+      <w:r>
+        <w:t xml:space="preserve"> features of hand gestures, Google's MediaPipe Hands </w:t>
+      </w:r>
+      <w:r>
+        <w:t xml:space="preserve">[5] </w:t>
+      </w:r>
+      <w:r>
+        <w:t>library was selected</w:t>
+      </w:r>
+      <w:r>
+        <w:t xml:space="preserve"> as a </w:t>
+      </w:r>
+      <w:r>
+        <w:t>starting point</w:t>
+      </w:r>
+      <w:r>
+        <w:t>. It provide</w:t>
+      </w:r>
+      <w:r>
+        <w:t>d</w:t>
+      </w:r>
+      <w:r>
+        <w:t xml:space="preserve"> a lightweight, real-time hand-tracking solution capable of detecting 21 landmarks per hand</w:t>
+      </w:r>
+      <w:r>
+        <w:t xml:space="preserve">, Figure </w:t>
+      </w:r>
+      <w:r>
+        <w:t>3</w:t>
+      </w:r>
+      <w:r>
+        <w:t>,</w:t>
+      </w:r>
+      <w:r>
+        <w:t xml:space="preserve"> with relatively high accuracy. Compared to training a custom model from scratch, MediaPipe </w:t>
+      </w:r>
+      <w:r>
+        <w:t xml:space="preserve">reduces the problem from the domain of </w:t>
+      </w:r>
+      <w:r>
+        <w:t>camera pixels to that of hand landmark</w:t>
+      </w:r>
+      <w:r>
+        <w:t xml:space="preserve"> coordinates</w:t>
+      </w:r>
+      <w:r>
+        <w:t>.</w:t>
+      </w:r>
+    </w:p>
+    <w:p>
+      <w:pPr>
+        <w:keepNext/>
+        <w:jc w:val="both"/>
+      </w:pPr>
+      <w:r>
+        <w:rPr>
+          <w:noProof/>
+        </w:rPr>
+        <w:drawing>
+          <wp:inline distT="0" distB="0" distL="0" distR="0" wp14:anchorId="0B148322" wp14:editId="2CF761C8">
+            <wp:extent cx="2097008" cy="2234381"/>
+            <wp:effectExtent l="0" t="0" r="0" b="0"/>
+            <wp:docPr id="502352522" name="Picture 3" descr="A hand with dots and lines&#10;&#10;AI-generated content may be incorrect."/>
+            <wp:cNvGraphicFramePr>
+              <a:graphicFrameLocks xmlns:a="http://schemas.openxmlformats.org/drawingml/2006/main" noChangeAspect="1"/>
+            </wp:cNvGraphicFramePr>
+            <a:graphic xmlns:a="http://schemas.openxmlformats.org/drawingml/2006/main">
+              <a:graphicData uri="http://schemas.openxmlformats.org/drawingml/2006/picture">
+                <pic:pic xmlns:pic="http://schemas.openxmlformats.org/drawingml/2006/picture">
+                  <pic:nvPicPr>
+                    <pic:cNvPr id="502352522" name="Picture 3" descr="A hand with dots and lines&#10;&#10;AI-generated content may be incorrect."/>
+                    <pic:cNvPicPr>
+                      <a:picLocks noChangeAspect="1" noChangeArrowheads="1"/>
+                    </pic:cNvPicPr>
+                  </pic:nvPicPr>
+                  <pic:blipFill>
+                    <a:blip r:embed="rId12" cstate="print">
+                      <a:extLst>
+                        <a:ext uri="{28A0092B-C50C-407E-A947-70E740481C1C}">
+                          <a14:useLocalDpi xmlns:a14="http://schemas.microsoft.com/office/drawing/2010/main" val="0"/>
+                        </a:ext>
+                      </a:extLst>
+                    </a:blip>
+                    <a:srcRect/>
+                    <a:stretch>
+                      <a:fillRect/>
+                    </a:stretch>
+                  </pic:blipFill>
+                  <pic:spPr bwMode="auto">
+                    <a:xfrm>
+                      <a:off x="0" y="0"/>
+                      <a:ext cx="2105434" cy="2243359"/>
+                    </a:xfrm>
+                    <a:prstGeom prst="rect">
+                      <a:avLst/>
+                    </a:prstGeom>
+                    <a:noFill/>
+                    <a:ln>
+                      <a:noFill/>
+                    </a:ln>
+                  </pic:spPr>
+                </pic:pic>
+              </a:graphicData>
+            </a:graphic>
+          </wp:inline>
+        </w:drawing>
+      </w:r>
+    </w:p>
+    <w:p>
+      <w:pPr>
+        <w:pStyle w:val="Caption"/>
+        <w:jc w:val="both"/>
+        <w:rPr>
+          <w:noProof/>
+        </w:rPr>
+      </w:pPr>
+      <w:r>
+        <w:t xml:space="preserve">Figure </w:t>
+      </w:r>
+      <w:r>
+        <w:fldChar w:fldCharType="begin"/>
+      </w:r>
+      <w:r>
+        <w:instrText xml:space="preserve"> SEQ Figure \* ARABIC </w:instrText>
+      </w:r>
+      <w:r>
+        <w:fldChar w:fldCharType="separate"/>
+      </w:r>
+      <w:r>
+        <w:rPr>
+          <w:noProof/>
+        </w:rPr>
+        <w:t>3</w:t>
+      </w:r>
+      <w:r>
+        <w:fldChar w:fldCharType="end"/>
+      </w:r>
+      <w:r>
+        <w:t xml:space="preserve">. Indexed Landmarks </w:t>
+      </w:r>
+      <w:r>
+        <w:rPr>
+          <w:noProof/>
+        </w:rPr>
+        <w:t>from MediaPipe Hand’s model.</w:t>
+      </w:r>
+    </w:p>
+    <w:p>
+      <w:pPr>
+        <w:jc w:val="both"/>
+      </w:pPr>
+      <w:r>
+        <w:t xml:space="preserve">Then a MLP neural network is employed to </w:t>
+      </w:r>
+      <w:r>
+        <w:t>take the landmarks and classify the hand pose</w:t>
+      </w:r>
+      <w:r>
+        <w:t xml:space="preserve">. </w:t>
+      </w:r>
+    </w:p>
+    <w:p>
+      <w:pPr>
+        <w:jc w:val="both"/>
+      </w:pPr>
+    </w:p>
+    <w:p>
+      <w:pPr>
+        <w:jc w:val="both"/>
+      </w:pPr>
+    </w:p>
+    <w:p>
+      <w:pPr>
+        <w:jc w:val="both"/>
+      </w:pPr>
+    </w:p>
+    <w:p>
+      <w:pPr>
+        <w:jc w:val="both"/>
+      </w:pPr>
+    </w:p>
+    <w:p>
+      <w:pPr>
+        <w:pStyle w:val="Heading2"/>
+      </w:pPr>
+      <w:r>
+        <w:t>Data collection</w:t>
+      </w:r>
+    </w:p>
+    <w:p>
+      <w:pPr>
+        <w:jc w:val="both"/>
+      </w:pPr>
+      <w:r>
+        <w:t xml:space="preserve">Due to the lack of </w:t>
+      </w:r>
+      <w:r>
+        <w:t>open-source</w:t>
+      </w:r>
+      <w:r>
+        <w:t xml:space="preserve"> data sets for NZSL</w:t>
+      </w:r>
+      <w:r>
+        <w:t xml:space="preserve">, a data collection tool was developed. </w:t>
+      </w:r>
+    </w:p>
+    <w:p>
+      <w:pPr>
+        <w:jc w:val="both"/>
+      </w:pPr>
+    </w:p>
+    <w:p>
+      <w:pPr>
+        <w:jc w:val="both"/>
+      </w:pPr>
+    </w:p>
+    <w:p>
+      <w:pPr>
+        <w:jc w:val="both"/>
+      </w:pPr>
+      <w:r>
+        <w:t xml:space="preserve">This </w:t>
+      </w:r>
+      <w:r>
+        <w:t xml:space="preserve">reduces the </w:t>
+      </w:r>
+    </w:p>
+    <w:p>
+      <w:r>
+        <w:br w:type="page"/>
+      </w:r>
+    </w:p>
+    <w:p>
+      <w:pPr>
+        <w:pStyle w:val="Heading1"/>
+      </w:pPr>
+      <w:r>
+        <w:lastRenderedPageBreak/>
+        <w:t>Results</w:t>
+      </w:r>
+    </w:p>
+    <w:p>
+      <w:pPr>
+        <w:jc w:val="both"/>
+      </w:pPr>
+      <w:r>
+        <w:t>Present:</w:t>
+      </w:r>
+    </w:p>
+    <w:p>
+      <w:pPr>
+        <w:numPr>
+          <w:ilvl w:val="0"/>
+          <w:numId w:val="6"/>
+        </w:numPr>
+        <w:jc w:val="both"/>
+      </w:pPr>
+      <w:r>
+        <w:t>Training/validation accuracy and loss plots.</w:t>
+      </w:r>
+    </w:p>
+    <w:p>
+      <w:pPr>
+        <w:numPr>
+          <w:ilvl w:val="0"/>
+          <w:numId w:val="6"/>
+        </w:numPr>
+        <w:jc w:val="both"/>
+      </w:pPr>
+      <w:r>
+        <w:t>Confusion matrices and per-class performance.</w:t>
+      </w:r>
+    </w:p>
+    <w:p>
+      <w:pPr>
+        <w:numPr>
+          <w:ilvl w:val="0"/>
+          <w:numId w:val="6"/>
+        </w:numPr>
+        <w:jc w:val="both"/>
+      </w:pPr>
+      <w:r>
+        <w:t>Comparison between different models (if evaluated).</w:t>
+      </w:r>
+    </w:p>
+    <w:p>
+      <w:pPr>
+        <w:numPr>
+          <w:ilvl w:val="0"/>
+          <w:numId w:val="6"/>
+        </w:numPr>
+        <w:jc w:val="both"/>
+      </w:pPr>
+      <w:r>
+        <w:t>Live inference performance and failure modes.</w:t>
+      </w:r>
+    </w:p>
+    <w:p>
+      <w:pPr>
+        <w:pStyle w:val="Heading1"/>
+        <w:jc w:val="both"/>
+      </w:pPr>
+      <w:r>
+        <w:t xml:space="preserve">Discussion </w:t>
+      </w:r>
+    </w:p>
+    <w:p>
+      <w:pPr>
+        <w:jc w:val="both"/>
+      </w:pPr>
+      <w:r>
+        <w:t>I</w:t>
+      </w:r>
+      <w:r>
+        <w:t>nterpret your findings:</w:t>
+      </w:r>
+    </w:p>
+    <w:p>
+      <w:pPr>
+        <w:numPr>
+          <w:ilvl w:val="0"/>
+          <w:numId w:val="7"/>
+        </w:numPr>
+        <w:jc w:val="both"/>
+      </w:pPr>
+      <w:r>
+        <w:t>Accuracy vs. generalization issues.</w:t>
+      </w:r>
+    </w:p>
+    <w:p>
+      <w:pPr>
+        <w:numPr>
+          <w:ilvl w:val="0"/>
+          <w:numId w:val="7"/>
+        </w:numPr>
+        <w:jc w:val="both"/>
+      </w:pPr>
+      <w:r>
+        <w:t>Effectiveness of augmentation and normalization.</w:t>
+      </w:r>
+    </w:p>
+    <w:p>
+      <w:pPr>
+        <w:numPr>
+          <w:ilvl w:val="0"/>
+          <w:numId w:val="7"/>
+        </w:numPr>
+        <w:jc w:val="both"/>
+      </w:pPr>
+      <w:r>
+        <w:t>Model overfitting or underfitting signs.</w:t>
+      </w:r>
+    </w:p>
+    <w:p>
+      <w:pPr>
+        <w:numPr>
+          <w:ilvl w:val="0"/>
+          <w:numId w:val="7"/>
+        </w:numPr>
+        <w:jc w:val="both"/>
+      </w:pPr>
+      <w:r>
+        <w:t>Observations about specific signs (e.g., M vs. N).</w:t>
+      </w:r>
+    </w:p>
+    <w:p>
+      <w:pPr>
+        <w:jc w:val="both"/>
+      </w:pPr>
+    </w:p>
+    <w:p>
+      <w:pPr>
+        <w:jc w:val="both"/>
+      </w:pPr>
+    </w:p>
+    <w:p>
+      <w:pPr>
+        <w:jc w:val="both"/>
+      </w:pPr>
+    </w:p>
+    <w:p>
+      <w:pPr>
+        <w:jc w:val="both"/>
+      </w:pPr>
+    </w:p>
+    <w:p>
+      <w:pPr>
+        <w:jc w:val="both"/>
+      </w:pPr>
+    </w:p>
+    <w:p>
+      <w:pPr>
+        <w:jc w:val="both"/>
+      </w:pPr>
+    </w:p>
+    <w:p>
+      <w:pPr>
+        <w:pStyle w:val="Heading1"/>
+        <w:jc w:val="both"/>
+      </w:pPr>
+      <w:r>
+        <w:t>Conclusion</w:t>
+      </w:r>
+    </w:p>
+    <w:p>
+      <w:pPr>
+        <w:jc w:val="both"/>
+      </w:pPr>
+      <w:r>
+        <w:t>Summarize:</w:t>
+      </w:r>
+    </w:p>
+    <w:p>
+      <w:pPr>
+        <w:numPr>
+          <w:ilvl w:val="0"/>
+          <w:numId w:val="8"/>
+        </w:numPr>
+        <w:jc w:val="both"/>
+      </w:pPr>
+      <w:r>
+        <w:t>What your system achieves.</w:t>
+      </w:r>
+    </w:p>
+    <w:p>
+      <w:pPr>
+        <w:numPr>
+          <w:ilvl w:val="0"/>
+          <w:numId w:val="8"/>
+        </w:numPr>
+        <w:jc w:val="both"/>
+      </w:pPr>
+      <w:r>
+        <w:t>Limitations (e.g., low variability in training data).</w:t>
+      </w:r>
+    </w:p>
+    <w:p>
+      <w:pPr>
+        <w:numPr>
+          <w:ilvl w:val="0"/>
+          <w:numId w:val="8"/>
+        </w:numPr>
+        <w:jc w:val="both"/>
+      </w:pPr>
+      <w:r>
+        <w:t>Possible extensions (e.g., full word recognition, deployment on mobile).</w:t>
+      </w:r>
+    </w:p>
+    <w:p>
+      <w:pPr>
+        <w:jc w:val="both"/>
+        <w:sectPr>
+          <w:pgSz w:w="12240" w:h="15840"/>
+          <w:pgMar w:top="1440" w:right="1440" w:bottom="1440" w:left="1440" w:header="720" w:footer="720" w:gutter="0"/>
+          <w:cols w:num="2" w:space="720"/>
+          <w:docGrid w:linePitch="360"/>
+        </w:sectPr>
+      </w:pPr>
+    </w:p>
+    <w:p>
+      <w:pPr>
+        <w:pStyle w:val="Heading1"/>
+        <w:jc w:val="both"/>
+      </w:pPr>
+      <w:r>
+        <w:lastRenderedPageBreak/>
+        <w:t>References</w:t>
+      </w:r>
+    </w:p>
+    <w:p>
+      <w:pPr>
+        <w:jc w:val="both"/>
+      </w:pPr>
+      <w:r>
+        <w:t xml:space="preserve">[1] </w:t>
+      </w:r>
+      <w:r>
+        <w:t>Wadhawan A</w:t>
+      </w:r>
+      <w:r>
+        <w:t>,</w:t>
+      </w:r>
+      <w:r>
+        <w:t xml:space="preserve"> Kumar P</w:t>
+      </w:r>
+      <w:r>
+        <w:t xml:space="preserve"> </w:t>
+      </w:r>
+      <w:r>
+        <w:t>(2021)</w:t>
+      </w:r>
+      <w:r>
+        <w:t xml:space="preserve"> Sign Language Recognition Systems: A Decade Systematic Literature Review. </w:t>
+      </w:r>
+      <w:r>
         <w:rPr>
           <w:i/>
           <w:iCs/>
         </w:rPr>
-      </w:pPr>
+        <w:t>Arch Computat Methods Eng</w:t>
+      </w:r>
+      <w:r>
+        <w:t> </w:t>
+      </w:r>
+      <w:r>
+        <w:rPr>
+          <w:b/>
+          <w:bCs/>
+        </w:rPr>
+        <w:t>28</w:t>
+      </w:r>
+      <w:r>
+        <w:t xml:space="preserve">, 785–813. </w:t>
+      </w:r>
     </w:p>
     <w:p>
-      <w:r>
-        <w:br w:type="page"/>
+      <w:pPr>
+        <w:jc w:val="both"/>
+      </w:pPr>
+      <w:r>
+        <w:t xml:space="preserve">[2] </w:t>
+      </w:r>
+      <w:r>
+        <w:t>Munib Q, Habeeb M, Takruri B, Al-Malik HA (2007) American sign language (ASL) recognition based on Hough transform and neural networks. Expert Syst Appl 32(1):24–37</w:t>
+      </w:r>
+      <w:r>
+        <w:t xml:space="preserve"> </w:t>
       </w:r>
     </w:p>
     <w:p>
       <w:pPr>
-        <w:pStyle w:val="Heading1"/>
-      </w:pPr>
-      <w:r>
-        <w:lastRenderedPageBreak/>
-        <w:t>Introduction</w:t>
+        <w:jc w:val="both"/>
+      </w:pPr>
+      <w:r>
+        <w:t xml:space="preserve">[3] </w:t>
+      </w:r>
+      <w:r>
+        <w:t>Oz C, Leu MC (2007) Linguistic properties based on American Sign Language isolated word recognition with artificial neural networks using a sensory glove and motion tracker. Neurocomputing 70(16):2891–2901</w:t>
+      </w:r>
+      <w:r>
+        <w:t xml:space="preserve"> </w:t>
       </w:r>
     </w:p>
     <w:p>
-      <w:r>
-        <w:t>Acronym</w:t>
-      </w:r>
-      <w:r>
-        <w:t xml:space="preserve"> HOLM</w:t>
+      <w:pPr>
+        <w:jc w:val="both"/>
+      </w:pPr>
+      <w:r>
+        <w:t xml:space="preserve">[4] </w:t>
+      </w:r>
+      <w:r>
+        <w:t>Wu J, Tian Z, Sun L, Estevez L, Jafari R (2015) Real-time American Sign Language recognition using wrist-worn motion and surface EMG sensors. In: IEEE 12th international conference on wearable and implantable body sensor networks (BSN), pp 1–6</w:t>
+      </w:r>
+      <w:r>
+        <w:t xml:space="preserve"> </w:t>
       </w:r>
     </w:p>
     <w:p>
-      <w:r>
-        <w:t xml:space="preserve">We </w:t>
-      </w:r>
-      <w:proofErr w:type="spellStart"/>
-      <w:r>
-        <w:t>cant</w:t>
-      </w:r>
-      <w:proofErr w:type="spellEnd"/>
-      <w:r>
-        <w:t xml:space="preserve"> do motion easily (next steps)</w:t>
+      <w:pPr>
+        <w:jc w:val="both"/>
+      </w:pPr>
+      <w:r>
+        <w:t xml:space="preserve">[5] </w:t>
+      </w:r>
+      <w:r>
+        <w:t>Zhang, F., Bazarevsky, V., Vakunov, A., Tkachenka, A., Sung, G., Chang, C.-L., &amp; Grundmann, M. (2020). MediaPipe Hands: On-device real-time hand tracking. In </w:t>
+      </w:r>
+      <w:r>
+        <w:rPr>
+          <w:i/>
+          <w:iCs/>
+        </w:rPr>
+        <w:t>arXiv [cs.CV]</w:t>
+      </w:r>
+      <w:r>
+        <w:t>. http://arxiv.org/abs/2006.10214</w:t>
       </w:r>
     </w:p>
     <w:p>
-      <w:r>
-        <w:t>I have compared several models</w:t>
-      </w:r>
+      <w:pPr>
+        <w:jc w:val="both"/>
+      </w:pPr>
     </w:p>
     <w:p>
-      <w:r>
-        <w:t>Accuracy is good</w:t>
-      </w:r>
-      <w:r>
-        <w:t>.</w:t>
-      </w:r>
+      <w:pPr>
+        <w:jc w:val="both"/>
+      </w:pPr>
     </w:p>
     <w:p>
-      <w:r>
-        <w:t>Overfitting?</w:t>
-      </w:r>
-    </w:p>
-    <w:p/>
-    <w:p/>
-    <w:p>
-      <w:r>
-        <w:t>Flow:</w:t>
+      <w:pPr>
+        <w:jc w:val="both"/>
+      </w:pPr>
+      <w:r>
+        <w:t xml:space="preserve">WEBCAM </w:t>
+      </w:r>
+      <w:r>
+        <w:t>FLUDITIAL MARKERS TO CORRECT FISH LENS EFFECT</w:t>
       </w:r>
     </w:p>
     <w:p>
-      <w:r>
-        <w:t>Motivation for sign translation</w:t>
-      </w:r>
-    </w:p>
-    <w:p>
-      <w:r>
-        <w:t>Lack of NZ context</w:t>
-      </w:r>
-    </w:p>
-    <w:p>
-      <w:r>
-        <w:t xml:space="preserve">Classification of the problem </w:t>
-      </w:r>
-      <w:r>
-        <w:t>(translating sign in general)</w:t>
-      </w:r>
-    </w:p>
-    <w:p>
-      <w:r>
-        <w:t>Possible methodologies</w:t>
-      </w:r>
-      <w:r>
-        <w:t>/ approaches</w:t>
+      <w:pPr>
+        <w:jc w:val="both"/>
+      </w:pPr>
+      <w:r>
+        <w:t xml:space="preserve"> </w:t>
+      </w:r>
+      <w:r>
+        <w:t>Limitations and next steps:</w:t>
       </w:r>
     </w:p>
     <w:p>
@@ -291,9 +1676,22 @@
           <w:ilvl w:val="0"/>
           <w:numId w:val="1"/>
         </w:numPr>
-      </w:pPr>
-      <w:r>
-        <w:t xml:space="preserve">CNN on hands </w:t>
+        <w:jc w:val="both"/>
+      </w:pPr>
+      <w:r>
+        <w:t xml:space="preserve">Overlapping hands and strong </w:t>
+      </w:r>
+      <w:r>
+        <w:t>occlusion</w:t>
+      </w:r>
+      <w:r>
+        <w:t xml:space="preserve"> (</w:t>
+      </w:r>
+      <w:r>
+        <w:t>media pipe</w:t>
+      </w:r>
+      <w:r>
+        <w:t xml:space="preserve"> issues)</w:t>
       </w:r>
     </w:p>
     <w:p>
@@ -303,12 +1701,16 @@
           <w:ilvl w:val="0"/>
           <w:numId w:val="1"/>
         </w:numPr>
-      </w:pPr>
-      <w:r>
-        <w:t xml:space="preserve">Landmark </w:t>
-      </w:r>
-      <w:r>
-        <w:t>detector into hand pose detector</w:t>
+        <w:jc w:val="both"/>
+      </w:pPr>
+      <w:r>
+        <w:t>The rest of HOLM</w:t>
+      </w:r>
+      <w:r>
+        <w:t xml:space="preserve">, movement or body position/ inclusion of pose, and facial </w:t>
+      </w:r>
+      <w:r>
+        <w:t>expression</w:t>
       </w:r>
     </w:p>
     <w:p>
@@ -318,12 +1720,16 @@
           <w:ilvl w:val="0"/>
           <w:numId w:val="1"/>
         </w:numPr>
-      </w:pPr>
-      <w:r>
-        <w:t xml:space="preserve">Landmark detector into rules </w:t>
-      </w:r>
-      <w:r>
-        <w:t>based check and match</w:t>
+        <w:jc w:val="both"/>
+      </w:pPr>
+      <w:r>
+        <w:t xml:space="preserve">I think that the rapid </w:t>
+      </w:r>
+      <w:r>
+        <w:t xml:space="preserve">drop in val loss, and increase in training accuracy is due to there being </w:t>
+      </w:r>
+      <w:r>
+        <w:t>redundant data</w:t>
       </w:r>
     </w:p>
     <w:p>
@@ -333,82 +1739,76 @@
           <w:ilvl w:val="0"/>
           <w:numId w:val="1"/>
         </w:numPr>
-      </w:pPr>
-      <w:r>
-        <w:t xml:space="preserve">Line </w:t>
-      </w:r>
-      <w:r>
-        <w:t xml:space="preserve">space to detect fingers and </w:t>
-      </w:r>
-      <w:r>
-        <w:t>CNN</w:t>
+        <w:jc w:val="both"/>
+      </w:pPr>
+      <w:r>
+        <w:rPr>
+          <w:noProof/>
+        </w:rPr>
+        <w:lastRenderedPageBreak/>
+        <w:drawing>
+          <wp:inline distT="0" distB="0" distL="0" distR="0" wp14:anchorId="70373D16" wp14:editId="7F28238A">
+            <wp:extent cx="3181350" cy="4119780"/>
+            <wp:effectExtent l="0" t="0" r="0" b="0"/>
+            <wp:docPr id="1772734877" name="Picture 1" descr="A screenshot of a computer&#10;&#10;AI-generated content may be incorrect."/>
+            <wp:cNvGraphicFramePr>
+              <a:graphicFrameLocks xmlns:a="http://schemas.openxmlformats.org/drawingml/2006/main" noChangeAspect="1"/>
+            </wp:cNvGraphicFramePr>
+            <a:graphic xmlns:a="http://schemas.openxmlformats.org/drawingml/2006/main">
+              <a:graphicData uri="http://schemas.openxmlformats.org/drawingml/2006/picture">
+                <pic:pic xmlns:pic="http://schemas.openxmlformats.org/drawingml/2006/picture">
+                  <pic:nvPicPr>
+                    <pic:cNvPr id="1772734877" name="Picture 1" descr="A screenshot of a computer&#10;&#10;AI-generated content may be incorrect."/>
+                    <pic:cNvPicPr/>
+                  </pic:nvPicPr>
+                  <pic:blipFill>
+                    <a:blip r:embed="rId13"/>
+                    <a:stretch>
+                      <a:fillRect/>
+                    </a:stretch>
+                  </pic:blipFill>
+                  <pic:spPr>
+                    <a:xfrm>
+                      <a:off x="0" y="0"/>
+                      <a:ext cx="3184157" cy="4123415"/>
+                    </a:xfrm>
+                    <a:prstGeom prst="rect">
+                      <a:avLst/>
+                    </a:prstGeom>
+                  </pic:spPr>
+                </pic:pic>
+              </a:graphicData>
+            </a:graphic>
+          </wp:inline>
+        </w:drawing>
       </w:r>
     </w:p>
     <w:p>
       <w:pPr>
-        <w:pStyle w:val="ListParagraph"/>
-        <w:numPr>
-          <w:ilvl w:val="1"/>
-          <w:numId w:val="1"/>
-        </w:numPr>
-      </w:pPr>
-      <w:r>
-        <w:t>Find references of these attempts</w:t>
-      </w:r>
-    </w:p>
-    <w:p/>
-    <w:p/>
-    <w:p>
-      <w:r>
-        <w:t>Limitations and next steps:</w:t>
-      </w:r>
+        <w:jc w:val="both"/>
+      </w:pPr>
     </w:p>
     <w:p>
       <w:pPr>
-        <w:pStyle w:val="ListParagraph"/>
-        <w:numPr>
-          <w:ilvl w:val="0"/>
-          <w:numId w:val="1"/>
-        </w:numPr>
-      </w:pPr>
-      <w:r>
-        <w:t xml:space="preserve">Overlapping hands and strong </w:t>
-      </w:r>
-      <w:r>
-        <w:t>occlusion</w:t>
-      </w:r>
-      <w:r>
-        <w:t xml:space="preserve"> (</w:t>
-      </w:r>
-      <w:r>
-        <w:t>media pipe</w:t>
-      </w:r>
-      <w:r>
-        <w:t xml:space="preserve"> issues)</w:t>
+        <w:jc w:val="both"/>
+      </w:pPr>
+      <w:r>
+        <w:t xml:space="preserve">Context </w:t>
+      </w:r>
+      <w:r>
+        <w:t xml:space="preserve">to cover </w:t>
       </w:r>
     </w:p>
     <w:p>
       <w:pPr>
-        <w:pStyle w:val="ListParagraph"/>
-        <w:numPr>
-          <w:ilvl w:val="0"/>
-          <w:numId w:val="1"/>
-        </w:numPr>
-      </w:pPr>
-      <w:r>
-        <w:t>The rest of HOLM</w:t>
-      </w:r>
-      <w:r>
-        <w:t xml:space="preserve">, movement or body position/ inclusion of pose, and facial </w:t>
-      </w:r>
-      <w:r>
-        <w:t>expression</w:t>
-      </w:r>
+        <w:jc w:val="both"/>
+      </w:pPr>
     </w:p>
-    <w:p/>
-    <w:p/>
-    <w:p/>
-    <w:p/>
+    <w:p>
+      <w:pPr>
+        <w:jc w:val="both"/>
+      </w:pPr>
+    </w:p>
     <w:sectPr>
       <w:pgSz w:w="12240" w:h="15840"/>
       <w:pgMar w:top="1440" w:right="1440" w:bottom="1440" w:left="1440" w:header="720" w:footer="720" w:gutter="0"/>
@@ -422,6 +1822,155 @@
 <file path=word/numbering.xml><?xml version="1.0" encoding="utf-8"?>
 <w:numbering xmlns:wpc="http://schemas.microsoft.com/office/word/2010/wordprocessingCanvas" xmlns:cx="http://schemas.microsoft.com/office/drawing/2014/chartex" xmlns:cx1="http://schemas.microsoft.com/office/drawing/2015/9/8/chartex" xmlns:cx2="http://schemas.microsoft.com/office/drawing/2015/10/21/chartex" xmlns:cx3="http://schemas.microsoft.com/office/drawing/2016/5/9/chartex" xmlns:cx4="http://schemas.microsoft.com/office/drawing/2016/5/10/chartex" xmlns:cx5="http://schemas.microsoft.com/office/drawing/2016/5/11/chartex" xmlns:cx6="http://schemas.microsoft.com/office/drawing/2016/5/12/chartex" xmlns:cx7="http://schemas.microsoft.com/office/drawing/2016/5/13/chartex" xmlns:cx8="http://schemas.microsoft.com/office/drawing/2016/5/14/chartex" xmlns:mc="http://schemas.openxmlformats.org/markup-compatibility/2006" xmlns:aink="http://schemas.microsoft.com/office/drawing/2016/ink" xmlns:am3d="http://schemas.microsoft.com/office/drawing/2017/model3d" xmlns:o="urn:schemas-microsoft-com:office:office" xmlns:oel="http://schemas.microsoft.com/office/2019/extlst" xmlns:r="http://schemas.openxmlformats.org/officeDocument/2006/relationships" xmlns:m="http://schemas.openxmlformats.org/officeDocument/2006/math" xmlns:v="urn:schemas-microsoft-com:vml" xmlns:wp14="http://schemas.microsoft.com/office/word/2010/wordprocessingDrawing" xmlns:wp="http://schemas.openxmlformats.org/drawingml/2006/wordprocessingDrawing" xmlns:w10="urn:schemas-microsoft-com:office:word" xmlns:w="http://schemas.openxmlformats.org/wordprocessingml/2006/main" xmlns:w14="http://schemas.microsoft.com/office/word/2010/wordml" xmlns:w15="http://schemas.microsoft.com/office/word/2012/wordml" xmlns:w16cex="http://schemas.microsoft.com/office/word/2018/wordml/cex" xmlns:w16cid="http://schemas.microsoft.com/office/word/2016/wordml/cid" xmlns:w16="http://schemas.microsoft.com/office/word/2018/wordml" xmlns:w16du="http://schemas.microsoft.com/office/word/2023/wordml/word16du" xmlns:w16sdtdh="http://schemas.microsoft.com/office/word/2020/wordml/sdtdatahash" xmlns:w16sdtfl="http://schemas.microsoft.com/office/word/2024/wordml/sdtformatlock" xmlns:w16se="http://schemas.microsoft.com/office/word/2015/wordml/symex" xmlns:wpg="http://schemas.microsoft.com/office/word/2010/wordprocessingGroup" xmlns:wpi="http://schemas.microsoft.com/office/word/2010/wordprocessingInk" xmlns:wne="http://schemas.microsoft.com/office/word/2006/wordml" xmlns:wps="http://schemas.microsoft.com/office/word/2010/wordprocessingShape" mc:Ignorable="w14 w15 w16se w16cid w16 w16cex w16sdtdh w16sdtfl w16du wp14">
   <w:abstractNum w:abstractNumId="0" w15:restartNumberingAfterBreak="0">
+    <w:nsid w:val="08892EB9"/>
+    <w:multiLevelType w:val="multilevel"/>
+    <w:tmpl w:val="5BA6733E"/>
+    <w:lvl w:ilvl="0">
+      <w:start w:val="1"/>
+      <w:numFmt w:val="bullet"/>
+      <w:lvlText w:val=""/>
+      <w:lvlJc w:val="left"/>
+      <w:pPr>
+        <w:tabs>
+          <w:tab w:val="num" w:pos="720"/>
+        </w:tabs>
+        <w:ind w:left="720" w:hanging="360"/>
+      </w:pPr>
+      <w:rPr>
+        <w:rFonts w:ascii="Symbol" w:hAnsi="Symbol" w:hint="default"/>
+        <w:sz w:val="20"/>
+      </w:rPr>
+    </w:lvl>
+    <w:lvl w:ilvl="1" w:tentative="1">
+      <w:start w:val="1"/>
+      <w:numFmt w:val="bullet"/>
+      <w:lvlText w:val="o"/>
+      <w:lvlJc w:val="left"/>
+      <w:pPr>
+        <w:tabs>
+          <w:tab w:val="num" w:pos="1440"/>
+        </w:tabs>
+        <w:ind w:left="1440" w:hanging="360"/>
+      </w:pPr>
+      <w:rPr>
+        <w:rFonts w:ascii="Courier New" w:hAnsi="Courier New" w:hint="default"/>
+        <w:sz w:val="20"/>
+      </w:rPr>
+    </w:lvl>
+    <w:lvl w:ilvl="2" w:tentative="1">
+      <w:start w:val="1"/>
+      <w:numFmt w:val="bullet"/>
+      <w:lvlText w:val=""/>
+      <w:lvlJc w:val="left"/>
+      <w:pPr>
+        <w:tabs>
+          <w:tab w:val="num" w:pos="2160"/>
+        </w:tabs>
+        <w:ind w:left="2160" w:hanging="360"/>
+      </w:pPr>
+      <w:rPr>
+        <w:rFonts w:ascii="Wingdings" w:hAnsi="Wingdings" w:hint="default"/>
+        <w:sz w:val="20"/>
+      </w:rPr>
+    </w:lvl>
+    <w:lvl w:ilvl="3" w:tentative="1">
+      <w:start w:val="1"/>
+      <w:numFmt w:val="bullet"/>
+      <w:lvlText w:val=""/>
+      <w:lvlJc w:val="left"/>
+      <w:pPr>
+        <w:tabs>
+          <w:tab w:val="num" w:pos="2880"/>
+        </w:tabs>
+        <w:ind w:left="2880" w:hanging="360"/>
+      </w:pPr>
+      <w:rPr>
+        <w:rFonts w:ascii="Wingdings" w:hAnsi="Wingdings" w:hint="default"/>
+        <w:sz w:val="20"/>
+      </w:rPr>
+    </w:lvl>
+    <w:lvl w:ilvl="4" w:tentative="1">
+      <w:start w:val="1"/>
+      <w:numFmt w:val="bullet"/>
+      <w:lvlText w:val=""/>
+      <w:lvlJc w:val="left"/>
+      <w:pPr>
+        <w:tabs>
+          <w:tab w:val="num" w:pos="3600"/>
+        </w:tabs>
+        <w:ind w:left="3600" w:hanging="360"/>
+      </w:pPr>
+      <w:rPr>
+        <w:rFonts w:ascii="Wingdings" w:hAnsi="Wingdings" w:hint="default"/>
+        <w:sz w:val="20"/>
+      </w:rPr>
+    </w:lvl>
+    <w:lvl w:ilvl="5" w:tentative="1">
+      <w:start w:val="1"/>
+      <w:numFmt w:val="bullet"/>
+      <w:lvlText w:val=""/>
+      <w:lvlJc w:val="left"/>
+      <w:pPr>
+        <w:tabs>
+          <w:tab w:val="num" w:pos="4320"/>
+        </w:tabs>
+        <w:ind w:left="4320" w:hanging="360"/>
+      </w:pPr>
+      <w:rPr>
+        <w:rFonts w:ascii="Wingdings" w:hAnsi="Wingdings" w:hint="default"/>
+        <w:sz w:val="20"/>
+      </w:rPr>
+    </w:lvl>
+    <w:lvl w:ilvl="6" w:tentative="1">
+      <w:start w:val="1"/>
+      <w:numFmt w:val="bullet"/>
+      <w:lvlText w:val=""/>
+      <w:lvlJc w:val="left"/>
+      <w:pPr>
+        <w:tabs>
+          <w:tab w:val="num" w:pos="5040"/>
+        </w:tabs>
+        <w:ind w:left="5040" w:hanging="360"/>
+      </w:pPr>
+      <w:rPr>
+        <w:rFonts w:ascii="Wingdings" w:hAnsi="Wingdings" w:hint="default"/>
+        <w:sz w:val="20"/>
+      </w:rPr>
+    </w:lvl>
+    <w:lvl w:ilvl="7" w:tentative="1">
+      <w:start w:val="1"/>
+      <w:numFmt w:val="bullet"/>
+      <w:lvlText w:val=""/>
+      <w:lvlJc w:val="left"/>
+      <w:pPr>
+        <w:tabs>
+          <w:tab w:val="num" w:pos="5760"/>
+        </w:tabs>
+        <w:ind w:left="5760" w:hanging="360"/>
+      </w:pPr>
+      <w:rPr>
+        <w:rFonts w:ascii="Wingdings" w:hAnsi="Wingdings" w:hint="default"/>
+        <w:sz w:val="20"/>
+      </w:rPr>
+    </w:lvl>
+    <w:lvl w:ilvl="8" w:tentative="1">
+      <w:start w:val="1"/>
+      <w:numFmt w:val="bullet"/>
+      <w:lvlText w:val=""/>
+      <w:lvlJc w:val="left"/>
+      <w:pPr>
+        <w:tabs>
+          <w:tab w:val="num" w:pos="6480"/>
+        </w:tabs>
+        <w:ind w:left="6480" w:hanging="360"/>
+      </w:pPr>
+      <w:rPr>
+        <w:rFonts w:ascii="Wingdings" w:hAnsi="Wingdings" w:hint="default"/>
+        <w:sz w:val="20"/>
+      </w:rPr>
+    </w:lvl>
+  </w:abstractNum>
+  <w:abstractNum w:abstractNumId="1" w15:restartNumberingAfterBreak="0">
     <w:nsid w:val="1A196F31"/>
     <w:multiLevelType w:val="hybridMultilevel"/>
     <w:tmpl w:val="16F04A9C"/>
@@ -533,8 +2082,923 @@
       </w:rPr>
     </w:lvl>
   </w:abstractNum>
+  <w:abstractNum w:abstractNumId="2" w15:restartNumberingAfterBreak="0">
+    <w:nsid w:val="36E23C6C"/>
+    <w:multiLevelType w:val="multilevel"/>
+    <w:tmpl w:val="5E58DA74"/>
+    <w:lvl w:ilvl="0">
+      <w:start w:val="1"/>
+      <w:numFmt w:val="bullet"/>
+      <w:lvlText w:val=""/>
+      <w:lvlJc w:val="left"/>
+      <w:pPr>
+        <w:tabs>
+          <w:tab w:val="num" w:pos="720"/>
+        </w:tabs>
+        <w:ind w:left="720" w:hanging="360"/>
+      </w:pPr>
+      <w:rPr>
+        <w:rFonts w:ascii="Symbol" w:hAnsi="Symbol" w:hint="default"/>
+        <w:sz w:val="20"/>
+      </w:rPr>
+    </w:lvl>
+    <w:lvl w:ilvl="1" w:tentative="1">
+      <w:start w:val="1"/>
+      <w:numFmt w:val="bullet"/>
+      <w:lvlText w:val="o"/>
+      <w:lvlJc w:val="left"/>
+      <w:pPr>
+        <w:tabs>
+          <w:tab w:val="num" w:pos="1440"/>
+        </w:tabs>
+        <w:ind w:left="1440" w:hanging="360"/>
+      </w:pPr>
+      <w:rPr>
+        <w:rFonts w:ascii="Courier New" w:hAnsi="Courier New" w:hint="default"/>
+        <w:sz w:val="20"/>
+      </w:rPr>
+    </w:lvl>
+    <w:lvl w:ilvl="2" w:tentative="1">
+      <w:start w:val="1"/>
+      <w:numFmt w:val="bullet"/>
+      <w:lvlText w:val=""/>
+      <w:lvlJc w:val="left"/>
+      <w:pPr>
+        <w:tabs>
+          <w:tab w:val="num" w:pos="2160"/>
+        </w:tabs>
+        <w:ind w:left="2160" w:hanging="360"/>
+      </w:pPr>
+      <w:rPr>
+        <w:rFonts w:ascii="Wingdings" w:hAnsi="Wingdings" w:hint="default"/>
+        <w:sz w:val="20"/>
+      </w:rPr>
+    </w:lvl>
+    <w:lvl w:ilvl="3" w:tentative="1">
+      <w:start w:val="1"/>
+      <w:numFmt w:val="bullet"/>
+      <w:lvlText w:val=""/>
+      <w:lvlJc w:val="left"/>
+      <w:pPr>
+        <w:tabs>
+          <w:tab w:val="num" w:pos="2880"/>
+        </w:tabs>
+        <w:ind w:left="2880" w:hanging="360"/>
+      </w:pPr>
+      <w:rPr>
+        <w:rFonts w:ascii="Wingdings" w:hAnsi="Wingdings" w:hint="default"/>
+        <w:sz w:val="20"/>
+      </w:rPr>
+    </w:lvl>
+    <w:lvl w:ilvl="4" w:tentative="1">
+      <w:start w:val="1"/>
+      <w:numFmt w:val="bullet"/>
+      <w:lvlText w:val=""/>
+      <w:lvlJc w:val="left"/>
+      <w:pPr>
+        <w:tabs>
+          <w:tab w:val="num" w:pos="3600"/>
+        </w:tabs>
+        <w:ind w:left="3600" w:hanging="360"/>
+      </w:pPr>
+      <w:rPr>
+        <w:rFonts w:ascii="Wingdings" w:hAnsi="Wingdings" w:hint="default"/>
+        <w:sz w:val="20"/>
+      </w:rPr>
+    </w:lvl>
+    <w:lvl w:ilvl="5" w:tentative="1">
+      <w:start w:val="1"/>
+      <w:numFmt w:val="bullet"/>
+      <w:lvlText w:val=""/>
+      <w:lvlJc w:val="left"/>
+      <w:pPr>
+        <w:tabs>
+          <w:tab w:val="num" w:pos="4320"/>
+        </w:tabs>
+        <w:ind w:left="4320" w:hanging="360"/>
+      </w:pPr>
+      <w:rPr>
+        <w:rFonts w:ascii="Wingdings" w:hAnsi="Wingdings" w:hint="default"/>
+        <w:sz w:val="20"/>
+      </w:rPr>
+    </w:lvl>
+    <w:lvl w:ilvl="6" w:tentative="1">
+      <w:start w:val="1"/>
+      <w:numFmt w:val="bullet"/>
+      <w:lvlText w:val=""/>
+      <w:lvlJc w:val="left"/>
+      <w:pPr>
+        <w:tabs>
+          <w:tab w:val="num" w:pos="5040"/>
+        </w:tabs>
+        <w:ind w:left="5040" w:hanging="360"/>
+      </w:pPr>
+      <w:rPr>
+        <w:rFonts w:ascii="Wingdings" w:hAnsi="Wingdings" w:hint="default"/>
+        <w:sz w:val="20"/>
+      </w:rPr>
+    </w:lvl>
+    <w:lvl w:ilvl="7" w:tentative="1">
+      <w:start w:val="1"/>
+      <w:numFmt w:val="bullet"/>
+      <w:lvlText w:val=""/>
+      <w:lvlJc w:val="left"/>
+      <w:pPr>
+        <w:tabs>
+          <w:tab w:val="num" w:pos="5760"/>
+        </w:tabs>
+        <w:ind w:left="5760" w:hanging="360"/>
+      </w:pPr>
+      <w:rPr>
+        <w:rFonts w:ascii="Wingdings" w:hAnsi="Wingdings" w:hint="default"/>
+        <w:sz w:val="20"/>
+      </w:rPr>
+    </w:lvl>
+    <w:lvl w:ilvl="8" w:tentative="1">
+      <w:start w:val="1"/>
+      <w:numFmt w:val="bullet"/>
+      <w:lvlText w:val=""/>
+      <w:lvlJc w:val="left"/>
+      <w:pPr>
+        <w:tabs>
+          <w:tab w:val="num" w:pos="6480"/>
+        </w:tabs>
+        <w:ind w:left="6480" w:hanging="360"/>
+      </w:pPr>
+      <w:rPr>
+        <w:rFonts w:ascii="Wingdings" w:hAnsi="Wingdings" w:hint="default"/>
+        <w:sz w:val="20"/>
+      </w:rPr>
+    </w:lvl>
+  </w:abstractNum>
+  <w:abstractNum w:abstractNumId="3" w15:restartNumberingAfterBreak="0">
+    <w:nsid w:val="42323646"/>
+    <w:multiLevelType w:val="multilevel"/>
+    <w:tmpl w:val="8E2EDCC6"/>
+    <w:lvl w:ilvl="0">
+      <w:start w:val="1"/>
+      <w:numFmt w:val="bullet"/>
+      <w:lvlText w:val=""/>
+      <w:lvlJc w:val="left"/>
+      <w:pPr>
+        <w:tabs>
+          <w:tab w:val="num" w:pos="720"/>
+        </w:tabs>
+        <w:ind w:left="720" w:hanging="360"/>
+      </w:pPr>
+      <w:rPr>
+        <w:rFonts w:ascii="Symbol" w:hAnsi="Symbol" w:hint="default"/>
+        <w:sz w:val="20"/>
+      </w:rPr>
+    </w:lvl>
+    <w:lvl w:ilvl="1" w:tentative="1">
+      <w:start w:val="1"/>
+      <w:numFmt w:val="bullet"/>
+      <w:lvlText w:val="o"/>
+      <w:lvlJc w:val="left"/>
+      <w:pPr>
+        <w:tabs>
+          <w:tab w:val="num" w:pos="1440"/>
+        </w:tabs>
+        <w:ind w:left="1440" w:hanging="360"/>
+      </w:pPr>
+      <w:rPr>
+        <w:rFonts w:ascii="Courier New" w:hAnsi="Courier New" w:hint="default"/>
+        <w:sz w:val="20"/>
+      </w:rPr>
+    </w:lvl>
+    <w:lvl w:ilvl="2" w:tentative="1">
+      <w:start w:val="1"/>
+      <w:numFmt w:val="bullet"/>
+      <w:lvlText w:val=""/>
+      <w:lvlJc w:val="left"/>
+      <w:pPr>
+        <w:tabs>
+          <w:tab w:val="num" w:pos="2160"/>
+        </w:tabs>
+        <w:ind w:left="2160" w:hanging="360"/>
+      </w:pPr>
+      <w:rPr>
+        <w:rFonts w:ascii="Wingdings" w:hAnsi="Wingdings" w:hint="default"/>
+        <w:sz w:val="20"/>
+      </w:rPr>
+    </w:lvl>
+    <w:lvl w:ilvl="3" w:tentative="1">
+      <w:start w:val="1"/>
+      <w:numFmt w:val="bullet"/>
+      <w:lvlText w:val=""/>
+      <w:lvlJc w:val="left"/>
+      <w:pPr>
+        <w:tabs>
+          <w:tab w:val="num" w:pos="2880"/>
+        </w:tabs>
+        <w:ind w:left="2880" w:hanging="360"/>
+      </w:pPr>
+      <w:rPr>
+        <w:rFonts w:ascii="Wingdings" w:hAnsi="Wingdings" w:hint="default"/>
+        <w:sz w:val="20"/>
+      </w:rPr>
+    </w:lvl>
+    <w:lvl w:ilvl="4" w:tentative="1">
+      <w:start w:val="1"/>
+      <w:numFmt w:val="bullet"/>
+      <w:lvlText w:val=""/>
+      <w:lvlJc w:val="left"/>
+      <w:pPr>
+        <w:tabs>
+          <w:tab w:val="num" w:pos="3600"/>
+        </w:tabs>
+        <w:ind w:left="3600" w:hanging="360"/>
+      </w:pPr>
+      <w:rPr>
+        <w:rFonts w:ascii="Wingdings" w:hAnsi="Wingdings" w:hint="default"/>
+        <w:sz w:val="20"/>
+      </w:rPr>
+    </w:lvl>
+    <w:lvl w:ilvl="5" w:tentative="1">
+      <w:start w:val="1"/>
+      <w:numFmt w:val="bullet"/>
+      <w:lvlText w:val=""/>
+      <w:lvlJc w:val="left"/>
+      <w:pPr>
+        <w:tabs>
+          <w:tab w:val="num" w:pos="4320"/>
+        </w:tabs>
+        <w:ind w:left="4320" w:hanging="360"/>
+      </w:pPr>
+      <w:rPr>
+        <w:rFonts w:ascii="Wingdings" w:hAnsi="Wingdings" w:hint="default"/>
+        <w:sz w:val="20"/>
+      </w:rPr>
+    </w:lvl>
+    <w:lvl w:ilvl="6" w:tentative="1">
+      <w:start w:val="1"/>
+      <w:numFmt w:val="bullet"/>
+      <w:lvlText w:val=""/>
+      <w:lvlJc w:val="left"/>
+      <w:pPr>
+        <w:tabs>
+          <w:tab w:val="num" w:pos="5040"/>
+        </w:tabs>
+        <w:ind w:left="5040" w:hanging="360"/>
+      </w:pPr>
+      <w:rPr>
+        <w:rFonts w:ascii="Wingdings" w:hAnsi="Wingdings" w:hint="default"/>
+        <w:sz w:val="20"/>
+      </w:rPr>
+    </w:lvl>
+    <w:lvl w:ilvl="7" w:tentative="1">
+      <w:start w:val="1"/>
+      <w:numFmt w:val="bullet"/>
+      <w:lvlText w:val=""/>
+      <w:lvlJc w:val="left"/>
+      <w:pPr>
+        <w:tabs>
+          <w:tab w:val="num" w:pos="5760"/>
+        </w:tabs>
+        <w:ind w:left="5760" w:hanging="360"/>
+      </w:pPr>
+      <w:rPr>
+        <w:rFonts w:ascii="Wingdings" w:hAnsi="Wingdings" w:hint="default"/>
+        <w:sz w:val="20"/>
+      </w:rPr>
+    </w:lvl>
+    <w:lvl w:ilvl="8" w:tentative="1">
+      <w:start w:val="1"/>
+      <w:numFmt w:val="bullet"/>
+      <w:lvlText w:val=""/>
+      <w:lvlJc w:val="left"/>
+      <w:pPr>
+        <w:tabs>
+          <w:tab w:val="num" w:pos="6480"/>
+        </w:tabs>
+        <w:ind w:left="6480" w:hanging="360"/>
+      </w:pPr>
+      <w:rPr>
+        <w:rFonts w:ascii="Wingdings" w:hAnsi="Wingdings" w:hint="default"/>
+        <w:sz w:val="20"/>
+      </w:rPr>
+    </w:lvl>
+  </w:abstractNum>
+  <w:abstractNum w:abstractNumId="4" w15:restartNumberingAfterBreak="0">
+    <w:nsid w:val="45E63DBE"/>
+    <w:multiLevelType w:val="multilevel"/>
+    <w:tmpl w:val="D2580F84"/>
+    <w:lvl w:ilvl="0">
+      <w:start w:val="1"/>
+      <w:numFmt w:val="bullet"/>
+      <w:lvlText w:val=""/>
+      <w:lvlJc w:val="left"/>
+      <w:pPr>
+        <w:tabs>
+          <w:tab w:val="num" w:pos="720"/>
+        </w:tabs>
+        <w:ind w:left="720" w:hanging="360"/>
+      </w:pPr>
+      <w:rPr>
+        <w:rFonts w:ascii="Symbol" w:hAnsi="Symbol" w:hint="default"/>
+        <w:sz w:val="20"/>
+      </w:rPr>
+    </w:lvl>
+    <w:lvl w:ilvl="1" w:tentative="1">
+      <w:start w:val="1"/>
+      <w:numFmt w:val="bullet"/>
+      <w:lvlText w:val="o"/>
+      <w:lvlJc w:val="left"/>
+      <w:pPr>
+        <w:tabs>
+          <w:tab w:val="num" w:pos="1440"/>
+        </w:tabs>
+        <w:ind w:left="1440" w:hanging="360"/>
+      </w:pPr>
+      <w:rPr>
+        <w:rFonts w:ascii="Courier New" w:hAnsi="Courier New" w:hint="default"/>
+        <w:sz w:val="20"/>
+      </w:rPr>
+    </w:lvl>
+    <w:lvl w:ilvl="2" w:tentative="1">
+      <w:start w:val="1"/>
+      <w:numFmt w:val="bullet"/>
+      <w:lvlText w:val=""/>
+      <w:lvlJc w:val="left"/>
+      <w:pPr>
+        <w:tabs>
+          <w:tab w:val="num" w:pos="2160"/>
+        </w:tabs>
+        <w:ind w:left="2160" w:hanging="360"/>
+      </w:pPr>
+      <w:rPr>
+        <w:rFonts w:ascii="Wingdings" w:hAnsi="Wingdings" w:hint="default"/>
+        <w:sz w:val="20"/>
+      </w:rPr>
+    </w:lvl>
+    <w:lvl w:ilvl="3" w:tentative="1">
+      <w:start w:val="1"/>
+      <w:numFmt w:val="bullet"/>
+      <w:lvlText w:val=""/>
+      <w:lvlJc w:val="left"/>
+      <w:pPr>
+        <w:tabs>
+          <w:tab w:val="num" w:pos="2880"/>
+        </w:tabs>
+        <w:ind w:left="2880" w:hanging="360"/>
+      </w:pPr>
+      <w:rPr>
+        <w:rFonts w:ascii="Wingdings" w:hAnsi="Wingdings" w:hint="default"/>
+        <w:sz w:val="20"/>
+      </w:rPr>
+    </w:lvl>
+    <w:lvl w:ilvl="4" w:tentative="1">
+      <w:start w:val="1"/>
+      <w:numFmt w:val="bullet"/>
+      <w:lvlText w:val=""/>
+      <w:lvlJc w:val="left"/>
+      <w:pPr>
+        <w:tabs>
+          <w:tab w:val="num" w:pos="3600"/>
+        </w:tabs>
+        <w:ind w:left="3600" w:hanging="360"/>
+      </w:pPr>
+      <w:rPr>
+        <w:rFonts w:ascii="Wingdings" w:hAnsi="Wingdings" w:hint="default"/>
+        <w:sz w:val="20"/>
+      </w:rPr>
+    </w:lvl>
+    <w:lvl w:ilvl="5" w:tentative="1">
+      <w:start w:val="1"/>
+      <w:numFmt w:val="bullet"/>
+      <w:lvlText w:val=""/>
+      <w:lvlJc w:val="left"/>
+      <w:pPr>
+        <w:tabs>
+          <w:tab w:val="num" w:pos="4320"/>
+        </w:tabs>
+        <w:ind w:left="4320" w:hanging="360"/>
+      </w:pPr>
+      <w:rPr>
+        <w:rFonts w:ascii="Wingdings" w:hAnsi="Wingdings" w:hint="default"/>
+        <w:sz w:val="20"/>
+      </w:rPr>
+    </w:lvl>
+    <w:lvl w:ilvl="6" w:tentative="1">
+      <w:start w:val="1"/>
+      <w:numFmt w:val="bullet"/>
+      <w:lvlText w:val=""/>
+      <w:lvlJc w:val="left"/>
+      <w:pPr>
+        <w:tabs>
+          <w:tab w:val="num" w:pos="5040"/>
+        </w:tabs>
+        <w:ind w:left="5040" w:hanging="360"/>
+      </w:pPr>
+      <w:rPr>
+        <w:rFonts w:ascii="Wingdings" w:hAnsi="Wingdings" w:hint="default"/>
+        <w:sz w:val="20"/>
+      </w:rPr>
+    </w:lvl>
+    <w:lvl w:ilvl="7" w:tentative="1">
+      <w:start w:val="1"/>
+      <w:numFmt w:val="bullet"/>
+      <w:lvlText w:val=""/>
+      <w:lvlJc w:val="left"/>
+      <w:pPr>
+        <w:tabs>
+          <w:tab w:val="num" w:pos="5760"/>
+        </w:tabs>
+        <w:ind w:left="5760" w:hanging="360"/>
+      </w:pPr>
+      <w:rPr>
+        <w:rFonts w:ascii="Wingdings" w:hAnsi="Wingdings" w:hint="default"/>
+        <w:sz w:val="20"/>
+      </w:rPr>
+    </w:lvl>
+    <w:lvl w:ilvl="8" w:tentative="1">
+      <w:start w:val="1"/>
+      <w:numFmt w:val="bullet"/>
+      <w:lvlText w:val=""/>
+      <w:lvlJc w:val="left"/>
+      <w:pPr>
+        <w:tabs>
+          <w:tab w:val="num" w:pos="6480"/>
+        </w:tabs>
+        <w:ind w:left="6480" w:hanging="360"/>
+      </w:pPr>
+      <w:rPr>
+        <w:rFonts w:ascii="Wingdings" w:hAnsi="Wingdings" w:hint="default"/>
+        <w:sz w:val="20"/>
+      </w:rPr>
+    </w:lvl>
+  </w:abstractNum>
+  <w:abstractNum w:abstractNumId="5" w15:restartNumberingAfterBreak="0">
+    <w:nsid w:val="50883EE1"/>
+    <w:multiLevelType w:val="multilevel"/>
+    <w:tmpl w:val="E4A41F72"/>
+    <w:lvl w:ilvl="0">
+      <w:start w:val="1"/>
+      <w:numFmt w:val="bullet"/>
+      <w:lvlText w:val=""/>
+      <w:lvlJc w:val="left"/>
+      <w:pPr>
+        <w:tabs>
+          <w:tab w:val="num" w:pos="720"/>
+        </w:tabs>
+        <w:ind w:left="720" w:hanging="360"/>
+      </w:pPr>
+      <w:rPr>
+        <w:rFonts w:ascii="Symbol" w:hAnsi="Symbol" w:hint="default"/>
+        <w:sz w:val="20"/>
+      </w:rPr>
+    </w:lvl>
+    <w:lvl w:ilvl="1" w:tentative="1">
+      <w:start w:val="1"/>
+      <w:numFmt w:val="bullet"/>
+      <w:lvlText w:val="o"/>
+      <w:lvlJc w:val="left"/>
+      <w:pPr>
+        <w:tabs>
+          <w:tab w:val="num" w:pos="1440"/>
+        </w:tabs>
+        <w:ind w:left="1440" w:hanging="360"/>
+      </w:pPr>
+      <w:rPr>
+        <w:rFonts w:ascii="Courier New" w:hAnsi="Courier New" w:hint="default"/>
+        <w:sz w:val="20"/>
+      </w:rPr>
+    </w:lvl>
+    <w:lvl w:ilvl="2" w:tentative="1">
+      <w:start w:val="1"/>
+      <w:numFmt w:val="bullet"/>
+      <w:lvlText w:val=""/>
+      <w:lvlJc w:val="left"/>
+      <w:pPr>
+        <w:tabs>
+          <w:tab w:val="num" w:pos="2160"/>
+        </w:tabs>
+        <w:ind w:left="2160" w:hanging="360"/>
+      </w:pPr>
+      <w:rPr>
+        <w:rFonts w:ascii="Wingdings" w:hAnsi="Wingdings" w:hint="default"/>
+        <w:sz w:val="20"/>
+      </w:rPr>
+    </w:lvl>
+    <w:lvl w:ilvl="3" w:tentative="1">
+      <w:start w:val="1"/>
+      <w:numFmt w:val="bullet"/>
+      <w:lvlText w:val=""/>
+      <w:lvlJc w:val="left"/>
+      <w:pPr>
+        <w:tabs>
+          <w:tab w:val="num" w:pos="2880"/>
+        </w:tabs>
+        <w:ind w:left="2880" w:hanging="360"/>
+      </w:pPr>
+      <w:rPr>
+        <w:rFonts w:ascii="Wingdings" w:hAnsi="Wingdings" w:hint="default"/>
+        <w:sz w:val="20"/>
+      </w:rPr>
+    </w:lvl>
+    <w:lvl w:ilvl="4" w:tentative="1">
+      <w:start w:val="1"/>
+      <w:numFmt w:val="bullet"/>
+      <w:lvlText w:val=""/>
+      <w:lvlJc w:val="left"/>
+      <w:pPr>
+        <w:tabs>
+          <w:tab w:val="num" w:pos="3600"/>
+        </w:tabs>
+        <w:ind w:left="3600" w:hanging="360"/>
+      </w:pPr>
+      <w:rPr>
+        <w:rFonts w:ascii="Wingdings" w:hAnsi="Wingdings" w:hint="default"/>
+        <w:sz w:val="20"/>
+      </w:rPr>
+    </w:lvl>
+    <w:lvl w:ilvl="5" w:tentative="1">
+      <w:start w:val="1"/>
+      <w:numFmt w:val="bullet"/>
+      <w:lvlText w:val=""/>
+      <w:lvlJc w:val="left"/>
+      <w:pPr>
+        <w:tabs>
+          <w:tab w:val="num" w:pos="4320"/>
+        </w:tabs>
+        <w:ind w:left="4320" w:hanging="360"/>
+      </w:pPr>
+      <w:rPr>
+        <w:rFonts w:ascii="Wingdings" w:hAnsi="Wingdings" w:hint="default"/>
+        <w:sz w:val="20"/>
+      </w:rPr>
+    </w:lvl>
+    <w:lvl w:ilvl="6" w:tentative="1">
+      <w:start w:val="1"/>
+      <w:numFmt w:val="bullet"/>
+      <w:lvlText w:val=""/>
+      <w:lvlJc w:val="left"/>
+      <w:pPr>
+        <w:tabs>
+          <w:tab w:val="num" w:pos="5040"/>
+        </w:tabs>
+        <w:ind w:left="5040" w:hanging="360"/>
+      </w:pPr>
+      <w:rPr>
+        <w:rFonts w:ascii="Wingdings" w:hAnsi="Wingdings" w:hint="default"/>
+        <w:sz w:val="20"/>
+      </w:rPr>
+    </w:lvl>
+    <w:lvl w:ilvl="7" w:tentative="1">
+      <w:start w:val="1"/>
+      <w:numFmt w:val="bullet"/>
+      <w:lvlText w:val=""/>
+      <w:lvlJc w:val="left"/>
+      <w:pPr>
+        <w:tabs>
+          <w:tab w:val="num" w:pos="5760"/>
+        </w:tabs>
+        <w:ind w:left="5760" w:hanging="360"/>
+      </w:pPr>
+      <w:rPr>
+        <w:rFonts w:ascii="Wingdings" w:hAnsi="Wingdings" w:hint="default"/>
+        <w:sz w:val="20"/>
+      </w:rPr>
+    </w:lvl>
+    <w:lvl w:ilvl="8" w:tentative="1">
+      <w:start w:val="1"/>
+      <w:numFmt w:val="bullet"/>
+      <w:lvlText w:val=""/>
+      <w:lvlJc w:val="left"/>
+      <w:pPr>
+        <w:tabs>
+          <w:tab w:val="num" w:pos="6480"/>
+        </w:tabs>
+        <w:ind w:left="6480" w:hanging="360"/>
+      </w:pPr>
+      <w:rPr>
+        <w:rFonts w:ascii="Wingdings" w:hAnsi="Wingdings" w:hint="default"/>
+        <w:sz w:val="20"/>
+      </w:rPr>
+    </w:lvl>
+  </w:abstractNum>
+  <w:abstractNum w:abstractNumId="6" w15:restartNumberingAfterBreak="0">
+    <w:nsid w:val="55BB3FD5"/>
+    <w:multiLevelType w:val="multilevel"/>
+    <w:tmpl w:val="3AA8BF78"/>
+    <w:lvl w:ilvl="0">
+      <w:start w:val="1"/>
+      <w:numFmt w:val="bullet"/>
+      <w:lvlText w:val=""/>
+      <w:lvlJc w:val="left"/>
+      <w:pPr>
+        <w:tabs>
+          <w:tab w:val="num" w:pos="720"/>
+        </w:tabs>
+        <w:ind w:left="720" w:hanging="360"/>
+      </w:pPr>
+      <w:rPr>
+        <w:rFonts w:ascii="Symbol" w:hAnsi="Symbol" w:hint="default"/>
+        <w:sz w:val="20"/>
+      </w:rPr>
+    </w:lvl>
+    <w:lvl w:ilvl="1" w:tentative="1">
+      <w:start w:val="1"/>
+      <w:numFmt w:val="bullet"/>
+      <w:lvlText w:val="o"/>
+      <w:lvlJc w:val="left"/>
+      <w:pPr>
+        <w:tabs>
+          <w:tab w:val="num" w:pos="1440"/>
+        </w:tabs>
+        <w:ind w:left="1440" w:hanging="360"/>
+      </w:pPr>
+      <w:rPr>
+        <w:rFonts w:ascii="Courier New" w:hAnsi="Courier New" w:hint="default"/>
+        <w:sz w:val="20"/>
+      </w:rPr>
+    </w:lvl>
+    <w:lvl w:ilvl="2" w:tentative="1">
+      <w:start w:val="1"/>
+      <w:numFmt w:val="bullet"/>
+      <w:lvlText w:val=""/>
+      <w:lvlJc w:val="left"/>
+      <w:pPr>
+        <w:tabs>
+          <w:tab w:val="num" w:pos="2160"/>
+        </w:tabs>
+        <w:ind w:left="2160" w:hanging="360"/>
+      </w:pPr>
+      <w:rPr>
+        <w:rFonts w:ascii="Wingdings" w:hAnsi="Wingdings" w:hint="default"/>
+        <w:sz w:val="20"/>
+      </w:rPr>
+    </w:lvl>
+    <w:lvl w:ilvl="3" w:tentative="1">
+      <w:start w:val="1"/>
+      <w:numFmt w:val="bullet"/>
+      <w:lvlText w:val=""/>
+      <w:lvlJc w:val="left"/>
+      <w:pPr>
+        <w:tabs>
+          <w:tab w:val="num" w:pos="2880"/>
+        </w:tabs>
+        <w:ind w:left="2880" w:hanging="360"/>
+      </w:pPr>
+      <w:rPr>
+        <w:rFonts w:ascii="Wingdings" w:hAnsi="Wingdings" w:hint="default"/>
+        <w:sz w:val="20"/>
+      </w:rPr>
+    </w:lvl>
+    <w:lvl w:ilvl="4" w:tentative="1">
+      <w:start w:val="1"/>
+      <w:numFmt w:val="bullet"/>
+      <w:lvlText w:val=""/>
+      <w:lvlJc w:val="left"/>
+      <w:pPr>
+        <w:tabs>
+          <w:tab w:val="num" w:pos="3600"/>
+        </w:tabs>
+        <w:ind w:left="3600" w:hanging="360"/>
+      </w:pPr>
+      <w:rPr>
+        <w:rFonts w:ascii="Wingdings" w:hAnsi="Wingdings" w:hint="default"/>
+        <w:sz w:val="20"/>
+      </w:rPr>
+    </w:lvl>
+    <w:lvl w:ilvl="5" w:tentative="1">
+      <w:start w:val="1"/>
+      <w:numFmt w:val="bullet"/>
+      <w:lvlText w:val=""/>
+      <w:lvlJc w:val="left"/>
+      <w:pPr>
+        <w:tabs>
+          <w:tab w:val="num" w:pos="4320"/>
+        </w:tabs>
+        <w:ind w:left="4320" w:hanging="360"/>
+      </w:pPr>
+      <w:rPr>
+        <w:rFonts w:ascii="Wingdings" w:hAnsi="Wingdings" w:hint="default"/>
+        <w:sz w:val="20"/>
+      </w:rPr>
+    </w:lvl>
+    <w:lvl w:ilvl="6" w:tentative="1">
+      <w:start w:val="1"/>
+      <w:numFmt w:val="bullet"/>
+      <w:lvlText w:val=""/>
+      <w:lvlJc w:val="left"/>
+      <w:pPr>
+        <w:tabs>
+          <w:tab w:val="num" w:pos="5040"/>
+        </w:tabs>
+        <w:ind w:left="5040" w:hanging="360"/>
+      </w:pPr>
+      <w:rPr>
+        <w:rFonts w:ascii="Wingdings" w:hAnsi="Wingdings" w:hint="default"/>
+        <w:sz w:val="20"/>
+      </w:rPr>
+    </w:lvl>
+    <w:lvl w:ilvl="7" w:tentative="1">
+      <w:start w:val="1"/>
+      <w:numFmt w:val="bullet"/>
+      <w:lvlText w:val=""/>
+      <w:lvlJc w:val="left"/>
+      <w:pPr>
+        <w:tabs>
+          <w:tab w:val="num" w:pos="5760"/>
+        </w:tabs>
+        <w:ind w:left="5760" w:hanging="360"/>
+      </w:pPr>
+      <w:rPr>
+        <w:rFonts w:ascii="Wingdings" w:hAnsi="Wingdings" w:hint="default"/>
+        <w:sz w:val="20"/>
+      </w:rPr>
+    </w:lvl>
+    <w:lvl w:ilvl="8" w:tentative="1">
+      <w:start w:val="1"/>
+      <w:numFmt w:val="bullet"/>
+      <w:lvlText w:val=""/>
+      <w:lvlJc w:val="left"/>
+      <w:pPr>
+        <w:tabs>
+          <w:tab w:val="num" w:pos="6480"/>
+        </w:tabs>
+        <w:ind w:left="6480" w:hanging="360"/>
+      </w:pPr>
+      <w:rPr>
+        <w:rFonts w:ascii="Wingdings" w:hAnsi="Wingdings" w:hint="default"/>
+        <w:sz w:val="20"/>
+      </w:rPr>
+    </w:lvl>
+  </w:abstractNum>
+  <w:abstractNum w:abstractNumId="7" w15:restartNumberingAfterBreak="0">
+    <w:nsid w:val="728115AB"/>
+    <w:multiLevelType w:val="multilevel"/>
+    <w:tmpl w:val="FABEE650"/>
+    <w:lvl w:ilvl="0">
+      <w:start w:val="1"/>
+      <w:numFmt w:val="bullet"/>
+      <w:lvlText w:val=""/>
+      <w:lvlJc w:val="left"/>
+      <w:pPr>
+        <w:tabs>
+          <w:tab w:val="num" w:pos="720"/>
+        </w:tabs>
+        <w:ind w:left="720" w:hanging="360"/>
+      </w:pPr>
+      <w:rPr>
+        <w:rFonts w:ascii="Symbol" w:hAnsi="Symbol" w:hint="default"/>
+        <w:sz w:val="20"/>
+      </w:rPr>
+    </w:lvl>
+    <w:lvl w:ilvl="1" w:tentative="1">
+      <w:start w:val="1"/>
+      <w:numFmt w:val="bullet"/>
+      <w:lvlText w:val="o"/>
+      <w:lvlJc w:val="left"/>
+      <w:pPr>
+        <w:tabs>
+          <w:tab w:val="num" w:pos="1440"/>
+        </w:tabs>
+        <w:ind w:left="1440" w:hanging="360"/>
+      </w:pPr>
+      <w:rPr>
+        <w:rFonts w:ascii="Courier New" w:hAnsi="Courier New" w:hint="default"/>
+        <w:sz w:val="20"/>
+      </w:rPr>
+    </w:lvl>
+    <w:lvl w:ilvl="2" w:tentative="1">
+      <w:start w:val="1"/>
+      <w:numFmt w:val="bullet"/>
+      <w:lvlText w:val=""/>
+      <w:lvlJc w:val="left"/>
+      <w:pPr>
+        <w:tabs>
+          <w:tab w:val="num" w:pos="2160"/>
+        </w:tabs>
+        <w:ind w:left="2160" w:hanging="360"/>
+      </w:pPr>
+      <w:rPr>
+        <w:rFonts w:ascii="Wingdings" w:hAnsi="Wingdings" w:hint="default"/>
+        <w:sz w:val="20"/>
+      </w:rPr>
+    </w:lvl>
+    <w:lvl w:ilvl="3" w:tentative="1">
+      <w:start w:val="1"/>
+      <w:numFmt w:val="bullet"/>
+      <w:lvlText w:val=""/>
+      <w:lvlJc w:val="left"/>
+      <w:pPr>
+        <w:tabs>
+          <w:tab w:val="num" w:pos="2880"/>
+        </w:tabs>
+        <w:ind w:left="2880" w:hanging="360"/>
+      </w:pPr>
+      <w:rPr>
+        <w:rFonts w:ascii="Wingdings" w:hAnsi="Wingdings" w:hint="default"/>
+        <w:sz w:val="20"/>
+      </w:rPr>
+    </w:lvl>
+    <w:lvl w:ilvl="4" w:tentative="1">
+      <w:start w:val="1"/>
+      <w:numFmt w:val="bullet"/>
+      <w:lvlText w:val=""/>
+      <w:lvlJc w:val="left"/>
+      <w:pPr>
+        <w:tabs>
+          <w:tab w:val="num" w:pos="3600"/>
+        </w:tabs>
+        <w:ind w:left="3600" w:hanging="360"/>
+      </w:pPr>
+      <w:rPr>
+        <w:rFonts w:ascii="Wingdings" w:hAnsi="Wingdings" w:hint="default"/>
+        <w:sz w:val="20"/>
+      </w:rPr>
+    </w:lvl>
+    <w:lvl w:ilvl="5" w:tentative="1">
+      <w:start w:val="1"/>
+      <w:numFmt w:val="bullet"/>
+      <w:lvlText w:val=""/>
+      <w:lvlJc w:val="left"/>
+      <w:pPr>
+        <w:tabs>
+          <w:tab w:val="num" w:pos="4320"/>
+        </w:tabs>
+        <w:ind w:left="4320" w:hanging="360"/>
+      </w:pPr>
+      <w:rPr>
+        <w:rFonts w:ascii="Wingdings" w:hAnsi="Wingdings" w:hint="default"/>
+        <w:sz w:val="20"/>
+      </w:rPr>
+    </w:lvl>
+    <w:lvl w:ilvl="6" w:tentative="1">
+      <w:start w:val="1"/>
+      <w:numFmt w:val="bullet"/>
+      <w:lvlText w:val=""/>
+      <w:lvlJc w:val="left"/>
+      <w:pPr>
+        <w:tabs>
+          <w:tab w:val="num" w:pos="5040"/>
+        </w:tabs>
+        <w:ind w:left="5040" w:hanging="360"/>
+      </w:pPr>
+      <w:rPr>
+        <w:rFonts w:ascii="Wingdings" w:hAnsi="Wingdings" w:hint="default"/>
+        <w:sz w:val="20"/>
+      </w:rPr>
+    </w:lvl>
+    <w:lvl w:ilvl="7" w:tentative="1">
+      <w:start w:val="1"/>
+      <w:numFmt w:val="bullet"/>
+      <w:lvlText w:val=""/>
+      <w:lvlJc w:val="left"/>
+      <w:pPr>
+        <w:tabs>
+          <w:tab w:val="num" w:pos="5760"/>
+        </w:tabs>
+        <w:ind w:left="5760" w:hanging="360"/>
+      </w:pPr>
+      <w:rPr>
+        <w:rFonts w:ascii="Wingdings" w:hAnsi="Wingdings" w:hint="default"/>
+        <w:sz w:val="20"/>
+      </w:rPr>
+    </w:lvl>
+    <w:lvl w:ilvl="8" w:tentative="1">
+      <w:start w:val="1"/>
+      <w:numFmt w:val="bullet"/>
+      <w:lvlText w:val=""/>
+      <w:lvlJc w:val="left"/>
+      <w:pPr>
+        <w:tabs>
+          <w:tab w:val="num" w:pos="6480"/>
+        </w:tabs>
+        <w:ind w:left="6480" w:hanging="360"/>
+      </w:pPr>
+      <w:rPr>
+        <w:rFonts w:ascii="Wingdings" w:hAnsi="Wingdings" w:hint="default"/>
+        <w:sz w:val="20"/>
+      </w:rPr>
+    </w:lvl>
+  </w:abstractNum>
   <w:num w:numId="1" w16cid:durableId="852694364">
+    <w:abstractNumId w:val="1"/>
+  </w:num>
+  <w:num w:numId="2" w16cid:durableId="1321348810">
+    <w:abstractNumId w:val="4"/>
+  </w:num>
+  <w:num w:numId="3" w16cid:durableId="1517502463">
     <w:abstractNumId w:val="0"/>
+  </w:num>
+  <w:num w:numId="4" w16cid:durableId="347830366">
+    <w:abstractNumId w:val="3"/>
+  </w:num>
+  <w:num w:numId="5" w16cid:durableId="455442405">
+    <w:abstractNumId w:val="2"/>
+  </w:num>
+  <w:num w:numId="6" w16cid:durableId="1805154006">
+    <w:abstractNumId w:val="6"/>
+  </w:num>
+  <w:num w:numId="7" w16cid:durableId="343173620">
+    <w:abstractNumId w:val="7"/>
+  </w:num>
+  <w:num w:numId="8" w16cid:durableId="1895846248">
+    <w:abstractNumId w:val="5"/>
   </w:num>
 </w:numbering>
 </file>
@@ -968,7 +3432,6 @@
     <w:next w:val="Normal"/>
     <w:link w:val="Heading2Char"/>
     <w:uiPriority w:val="9"/>
-    <w:semiHidden/>
     <w:unhideWhenUsed/>
     <w:qFormat/>
     <w:rsid w:val="00E73EB3"/>
@@ -1143,7 +3606,6 @@
   <w:style w:type="character" w:default="1" w:styleId="DefaultParagraphFont">
     <w:name w:val="Default Paragraph Font"/>
     <w:uiPriority w:val="1"/>
-    <w:semiHidden/>
     <w:unhideWhenUsed/>
   </w:style>
   <w:style w:type="table" w:default="1" w:styleId="TableNormal">
@@ -1185,7 +3647,6 @@
     <w:basedOn w:val="DefaultParagraphFont"/>
     <w:link w:val="Heading2"/>
     <w:uiPriority w:val="9"/>
-    <w:semiHidden/>
     <w:rsid w:val="00E73EB3"/>
     <w:rPr>
       <w:rFonts w:asciiTheme="majorHAnsi" w:eastAsiaTheme="majorEastAsia" w:hAnsiTheme="majorHAnsi" w:cstheme="majorBidi"/>
@@ -1476,7 +3937,4162 @@
       </w:tblBorders>
     </w:tblPr>
   </w:style>
+  <w:style w:type="character" w:styleId="Hyperlink">
+    <w:name w:val="Hyperlink"/>
+    <w:basedOn w:val="DefaultParagraphFont"/>
+    <w:uiPriority w:val="99"/>
+    <w:unhideWhenUsed/>
+    <w:rsid w:val="00484BFF"/>
+    <w:rPr>
+      <w:color w:val="467886" w:themeColor="hyperlink"/>
+      <w:u w:val="single"/>
+    </w:rPr>
+  </w:style>
+  <w:style w:type="character" w:styleId="UnresolvedMention">
+    <w:name w:val="Unresolved Mention"/>
+    <w:basedOn w:val="DefaultParagraphFont"/>
+    <w:uiPriority w:val="99"/>
+    <w:semiHidden/>
+    <w:unhideWhenUsed/>
+    <w:rsid w:val="00484BFF"/>
+    <w:rPr>
+      <w:color w:val="605E5C"/>
+      <w:shd w:val="clear" w:color="auto" w:fill="E1DFDD"/>
+    </w:rPr>
+  </w:style>
+  <w:style w:type="paragraph" w:styleId="Caption">
+    <w:name w:val="caption"/>
+    <w:basedOn w:val="Normal"/>
+    <w:next w:val="Normal"/>
+    <w:uiPriority w:val="35"/>
+    <w:unhideWhenUsed/>
+    <w:qFormat/>
+    <w:rsid w:val="00B15FAC"/>
+    <w:pPr>
+      <w:spacing w:after="200" w:line="240" w:lineRule="auto"/>
+    </w:pPr>
+    <w:rPr>
+      <w:i/>
+      <w:iCs/>
+      <w:color w:val="0E2841" w:themeColor="text2"/>
+      <w:sz w:val="18"/>
+      <w:szCs w:val="18"/>
+    </w:rPr>
+  </w:style>
+  <w:style w:type="paragraph" w:styleId="NormalWeb">
+    <w:name w:val="Normal (Web)"/>
+    <w:basedOn w:val="Normal"/>
+    <w:uiPriority w:val="99"/>
+    <w:semiHidden/>
+    <w:unhideWhenUsed/>
+    <w:rsid w:val="0047101B"/>
+    <w:rPr>
+      <w:rFonts w:ascii="Times New Roman" w:hAnsi="Times New Roman" w:cs="Times New Roman"/>
+    </w:rPr>
+  </w:style>
 </w:styles>
+</file>
+
+<file path=word/diagrams/colors1.xml><?xml version="1.0" encoding="utf-8"?>
+<dgm:colorsDef xmlns:dgm="http://schemas.openxmlformats.org/drawingml/2006/diagram" xmlns:a="http://schemas.openxmlformats.org/drawingml/2006/main" uniqueId="urn:microsoft.com/office/officeart/2005/8/colors/accent1_2">
+  <dgm:title val=""/>
+  <dgm:desc val=""/>
+  <dgm:catLst>
+    <dgm:cat type="accent1" pri="11200"/>
+  </dgm:catLst>
+  <dgm:styleLbl name="node0">
+    <dgm:fillClrLst meth="repeat">
+      <a:schemeClr val="accent1"/>
+    </dgm:fillClrLst>
+    <dgm:linClrLst meth="repeat">
+      <a:schemeClr val="lt1"/>
+    </dgm:linClrLst>
+    <dgm:effectClrLst/>
+    <dgm:txLinClrLst/>
+    <dgm:txFillClrLst/>
+    <dgm:txEffectClrLst/>
+  </dgm:styleLbl>
+  <dgm:styleLbl name="alignNode1">
+    <dgm:fillClrLst meth="repeat">
+      <a:schemeClr val="accent1"/>
+    </dgm:fillClrLst>
+    <dgm:linClrLst meth="repeat">
+      <a:schemeClr val="accent1"/>
+    </dgm:linClrLst>
+    <dgm:effectClrLst/>
+    <dgm:txLinClrLst/>
+    <dgm:txFillClrLst/>
+    <dgm:txEffectClrLst/>
+  </dgm:styleLbl>
+  <dgm:styleLbl name="node1">
+    <dgm:fillClrLst meth="repeat">
+      <a:schemeClr val="accent1"/>
+    </dgm:fillClrLst>
+    <dgm:linClrLst meth="repeat">
+      <a:schemeClr val="lt1"/>
+    </dgm:linClrLst>
+    <dgm:effectClrLst/>
+    <dgm:txLinClrLst/>
+    <dgm:txFillClrLst/>
+    <dgm:txEffectClrLst/>
+  </dgm:styleLbl>
+  <dgm:styleLbl name="lnNode1">
+    <dgm:fillClrLst meth="repeat">
+      <a:schemeClr val="accent1"/>
+    </dgm:fillClrLst>
+    <dgm:linClrLst meth="repeat">
+      <a:schemeClr val="lt1"/>
+    </dgm:linClrLst>
+    <dgm:effectClrLst/>
+    <dgm:txLinClrLst/>
+    <dgm:txFillClrLst/>
+    <dgm:txEffectClrLst/>
+  </dgm:styleLbl>
+  <dgm:styleLbl name="vennNode1">
+    <dgm:fillClrLst meth="repeat">
+      <a:schemeClr val="accent1">
+        <a:alpha val="50000"/>
+      </a:schemeClr>
+    </dgm:fillClrLst>
+    <dgm:linClrLst meth="repeat">
+      <a:schemeClr val="lt1"/>
+    </dgm:linClrLst>
+    <dgm:effectClrLst/>
+    <dgm:txLinClrLst/>
+    <dgm:txFillClrLst/>
+    <dgm:txEffectClrLst/>
+  </dgm:styleLbl>
+  <dgm:styleLbl name="node2">
+    <dgm:fillClrLst meth="repeat">
+      <a:schemeClr val="accent1"/>
+    </dgm:fillClrLst>
+    <dgm:linClrLst meth="repeat">
+      <a:schemeClr val="lt1"/>
+    </dgm:linClrLst>
+    <dgm:effectClrLst/>
+    <dgm:txLinClrLst/>
+    <dgm:txFillClrLst/>
+    <dgm:txEffectClrLst/>
+  </dgm:styleLbl>
+  <dgm:styleLbl name="node3">
+    <dgm:fillClrLst meth="repeat">
+      <a:schemeClr val="accent1"/>
+    </dgm:fillClrLst>
+    <dgm:linClrLst meth="repeat">
+      <a:schemeClr val="lt1"/>
+    </dgm:linClrLst>
+    <dgm:effectClrLst/>
+    <dgm:txLinClrLst/>
+    <dgm:txFillClrLst/>
+    <dgm:txEffectClrLst/>
+  </dgm:styleLbl>
+  <dgm:styleLbl name="node4">
+    <dgm:fillClrLst meth="repeat">
+      <a:schemeClr val="accent1"/>
+    </dgm:fillClrLst>
+    <dgm:linClrLst meth="repeat">
+      <a:schemeClr val="lt1"/>
+    </dgm:linClrLst>
+    <dgm:effectClrLst/>
+    <dgm:txLinClrLst/>
+    <dgm:txFillClrLst/>
+    <dgm:txEffectClrLst/>
+  </dgm:styleLbl>
+  <dgm:styleLbl name="fgImgPlace1">
+    <dgm:fillClrLst meth="repeat">
+      <a:schemeClr val="accent1">
+        <a:tint val="50000"/>
+      </a:schemeClr>
+    </dgm:fillClrLst>
+    <dgm:linClrLst meth="repeat">
+      <a:schemeClr val="lt1"/>
+    </dgm:linClrLst>
+    <dgm:effectClrLst/>
+    <dgm:txLinClrLst/>
+    <dgm:txFillClrLst meth="repeat">
+      <a:schemeClr val="lt1"/>
+    </dgm:txFillClrLst>
+    <dgm:txEffectClrLst/>
+  </dgm:styleLbl>
+  <dgm:styleLbl name="alignImgPlace1">
+    <dgm:fillClrLst meth="repeat">
+      <a:schemeClr val="accent1">
+        <a:tint val="50000"/>
+      </a:schemeClr>
+    </dgm:fillClrLst>
+    <dgm:linClrLst meth="repeat">
+      <a:schemeClr val="lt1"/>
+    </dgm:linClrLst>
+    <dgm:effectClrLst/>
+    <dgm:txLinClrLst/>
+    <dgm:txFillClrLst meth="repeat">
+      <a:schemeClr val="lt1"/>
+    </dgm:txFillClrLst>
+    <dgm:txEffectClrLst/>
+  </dgm:styleLbl>
+  <dgm:styleLbl name="bgImgPlace1">
+    <dgm:fillClrLst meth="repeat">
+      <a:schemeClr val="accent1">
+        <a:tint val="50000"/>
+      </a:schemeClr>
+    </dgm:fillClrLst>
+    <dgm:linClrLst meth="repeat">
+      <a:schemeClr val="lt1"/>
+    </dgm:linClrLst>
+    <dgm:effectClrLst/>
+    <dgm:txLinClrLst/>
+    <dgm:txFillClrLst meth="repeat">
+      <a:schemeClr val="lt1"/>
+    </dgm:txFillClrLst>
+    <dgm:txEffectClrLst/>
+  </dgm:styleLbl>
+  <dgm:styleLbl name="sibTrans2D1">
+    <dgm:fillClrLst meth="repeat">
+      <a:schemeClr val="accent1">
+        <a:tint val="60000"/>
+      </a:schemeClr>
+    </dgm:fillClrLst>
+    <dgm:linClrLst meth="repeat">
+      <a:schemeClr val="accent1">
+        <a:tint val="60000"/>
+      </a:schemeClr>
+    </dgm:linClrLst>
+    <dgm:effectClrLst/>
+    <dgm:txLinClrLst/>
+    <dgm:txFillClrLst/>
+    <dgm:txEffectClrLst/>
+  </dgm:styleLbl>
+  <dgm:styleLbl name="fgSibTrans2D1">
+    <dgm:fillClrLst meth="repeat">
+      <a:schemeClr val="accent1">
+        <a:tint val="60000"/>
+      </a:schemeClr>
+    </dgm:fillClrLst>
+    <dgm:linClrLst meth="repeat">
+      <a:schemeClr val="accent1">
+        <a:tint val="60000"/>
+      </a:schemeClr>
+    </dgm:linClrLst>
+    <dgm:effectClrLst/>
+    <dgm:txLinClrLst/>
+    <dgm:txFillClrLst/>
+    <dgm:txEffectClrLst/>
+  </dgm:styleLbl>
+  <dgm:styleLbl name="bgSibTrans2D1">
+    <dgm:fillClrLst meth="repeat">
+      <a:schemeClr val="accent1">
+        <a:tint val="60000"/>
+      </a:schemeClr>
+    </dgm:fillClrLst>
+    <dgm:linClrLst meth="repeat">
+      <a:schemeClr val="accent1">
+        <a:tint val="60000"/>
+      </a:schemeClr>
+    </dgm:linClrLst>
+    <dgm:effectClrLst/>
+    <dgm:txLinClrLst/>
+    <dgm:txFillClrLst/>
+    <dgm:txEffectClrLst/>
+  </dgm:styleLbl>
+  <dgm:styleLbl name="sibTrans1D1">
+    <dgm:fillClrLst meth="repeat">
+      <a:schemeClr val="accent1"/>
+    </dgm:fillClrLst>
+    <dgm:linClrLst meth="repeat">
+      <a:schemeClr val="accent1"/>
+    </dgm:linClrLst>
+    <dgm:effectClrLst/>
+    <dgm:txLinClrLst/>
+    <dgm:txFillClrLst meth="repeat">
+      <a:schemeClr val="tx1"/>
+    </dgm:txFillClrLst>
+    <dgm:txEffectClrLst/>
+  </dgm:styleLbl>
+  <dgm:styleLbl name="callout">
+    <dgm:fillClrLst meth="repeat">
+      <a:schemeClr val="accent1"/>
+    </dgm:fillClrLst>
+    <dgm:linClrLst meth="repeat">
+      <a:schemeClr val="accent1">
+        <a:tint val="50000"/>
+      </a:schemeClr>
+    </dgm:linClrLst>
+    <dgm:effectClrLst/>
+    <dgm:txLinClrLst/>
+    <dgm:txFillClrLst meth="repeat">
+      <a:schemeClr val="tx1"/>
+    </dgm:txFillClrLst>
+    <dgm:txEffectClrLst/>
+  </dgm:styleLbl>
+  <dgm:styleLbl name="asst0">
+    <dgm:fillClrLst meth="repeat">
+      <a:schemeClr val="accent1"/>
+    </dgm:fillClrLst>
+    <dgm:linClrLst meth="repeat">
+      <a:schemeClr val="lt1"/>
+    </dgm:linClrLst>
+    <dgm:effectClrLst/>
+    <dgm:txLinClrLst/>
+    <dgm:txFillClrLst/>
+    <dgm:txEffectClrLst/>
+  </dgm:styleLbl>
+  <dgm:styleLbl name="asst1">
+    <dgm:fillClrLst meth="repeat">
+      <a:schemeClr val="accent1"/>
+    </dgm:fillClrLst>
+    <dgm:linClrLst meth="repeat">
+      <a:schemeClr val="lt1"/>
+    </dgm:linClrLst>
+    <dgm:effectClrLst/>
+    <dgm:txLinClrLst/>
+    <dgm:txFillClrLst/>
+    <dgm:txEffectClrLst/>
+  </dgm:styleLbl>
+  <dgm:styleLbl name="asst2">
+    <dgm:fillClrLst meth="repeat">
+      <a:schemeClr val="accent1"/>
+    </dgm:fillClrLst>
+    <dgm:linClrLst meth="repeat">
+      <a:schemeClr val="lt1"/>
+    </dgm:linClrLst>
+    <dgm:effectClrLst/>
+    <dgm:txLinClrLst/>
+    <dgm:txFillClrLst/>
+    <dgm:txEffectClrLst/>
+  </dgm:styleLbl>
+  <dgm:styleLbl name="asst3">
+    <dgm:fillClrLst meth="repeat">
+      <a:schemeClr val="accent1"/>
+    </dgm:fillClrLst>
+    <dgm:linClrLst meth="repeat">
+      <a:schemeClr val="lt1"/>
+    </dgm:linClrLst>
+    <dgm:effectClrLst/>
+    <dgm:txLinClrLst/>
+    <dgm:txFillClrLst/>
+    <dgm:txEffectClrLst/>
+  </dgm:styleLbl>
+  <dgm:styleLbl name="asst4">
+    <dgm:fillClrLst meth="repeat">
+      <a:schemeClr val="accent1"/>
+    </dgm:fillClrLst>
+    <dgm:linClrLst meth="repeat">
+      <a:schemeClr val="lt1"/>
+    </dgm:linClrLst>
+    <dgm:effectClrLst/>
+    <dgm:txLinClrLst/>
+    <dgm:txFillClrLst/>
+    <dgm:txEffectClrLst/>
+  </dgm:styleLbl>
+  <dgm:styleLbl name="parChTrans2D1">
+    <dgm:fillClrLst meth="repeat">
+      <a:schemeClr val="accent1">
+        <a:tint val="60000"/>
+      </a:schemeClr>
+    </dgm:fillClrLst>
+    <dgm:linClrLst meth="repeat">
+      <a:schemeClr val="accent1">
+        <a:tint val="60000"/>
+      </a:schemeClr>
+    </dgm:linClrLst>
+    <dgm:effectClrLst/>
+    <dgm:txLinClrLst/>
+    <dgm:txFillClrLst meth="repeat">
+      <a:schemeClr val="lt1"/>
+    </dgm:txFillClrLst>
+    <dgm:txEffectClrLst/>
+  </dgm:styleLbl>
+  <dgm:styleLbl name="parChTrans2D2">
+    <dgm:fillClrLst meth="repeat">
+      <a:schemeClr val="accent1"/>
+    </dgm:fillClrLst>
+    <dgm:linClrLst meth="repeat">
+      <a:schemeClr val="accent1"/>
+    </dgm:linClrLst>
+    <dgm:effectClrLst/>
+    <dgm:txLinClrLst/>
+    <dgm:txFillClrLst meth="repeat">
+      <a:schemeClr val="lt1"/>
+    </dgm:txFillClrLst>
+    <dgm:txEffectClrLst/>
+  </dgm:styleLbl>
+  <dgm:styleLbl name="parChTrans2D3">
+    <dgm:fillClrLst meth="repeat">
+      <a:schemeClr val="accent1"/>
+    </dgm:fillClrLst>
+    <dgm:linClrLst meth="repeat">
+      <a:schemeClr val="accent1"/>
+    </dgm:linClrLst>
+    <dgm:effectClrLst/>
+    <dgm:txLinClrLst/>
+    <dgm:txFillClrLst meth="repeat">
+      <a:schemeClr val="lt1"/>
+    </dgm:txFillClrLst>
+    <dgm:txEffectClrLst/>
+  </dgm:styleLbl>
+  <dgm:styleLbl name="parChTrans2D4">
+    <dgm:fillClrLst meth="repeat">
+      <a:schemeClr val="accent1"/>
+    </dgm:fillClrLst>
+    <dgm:linClrLst meth="repeat">
+      <a:schemeClr val="accent1"/>
+    </dgm:linClrLst>
+    <dgm:effectClrLst/>
+    <dgm:txLinClrLst/>
+    <dgm:txFillClrLst meth="repeat">
+      <a:schemeClr val="lt1"/>
+    </dgm:txFillClrLst>
+    <dgm:txEffectClrLst/>
+  </dgm:styleLbl>
+  <dgm:styleLbl name="parChTrans1D1">
+    <dgm:fillClrLst meth="repeat">
+      <a:schemeClr val="accent1"/>
+    </dgm:fillClrLst>
+    <dgm:linClrLst meth="repeat">
+      <a:schemeClr val="accent1">
+        <a:shade val="60000"/>
+      </a:schemeClr>
+    </dgm:linClrLst>
+    <dgm:effectClrLst/>
+    <dgm:txLinClrLst/>
+    <dgm:txFillClrLst meth="repeat">
+      <a:schemeClr val="tx1"/>
+    </dgm:txFillClrLst>
+    <dgm:txEffectClrLst/>
+  </dgm:styleLbl>
+  <dgm:styleLbl name="parChTrans1D2">
+    <dgm:fillClrLst meth="repeat">
+      <a:schemeClr val="accent1"/>
+    </dgm:fillClrLst>
+    <dgm:linClrLst meth="repeat">
+      <a:schemeClr val="accent1">
+        <a:shade val="60000"/>
+      </a:schemeClr>
+    </dgm:linClrLst>
+    <dgm:effectClrLst/>
+    <dgm:txLinClrLst/>
+    <dgm:txFillClrLst meth="repeat">
+      <a:schemeClr val="tx1"/>
+    </dgm:txFillClrLst>
+    <dgm:txEffectClrLst/>
+  </dgm:styleLbl>
+  <dgm:styleLbl name="parChTrans1D3">
+    <dgm:fillClrLst meth="repeat">
+      <a:schemeClr val="accent1"/>
+    </dgm:fillClrLst>
+    <dgm:linClrLst meth="repeat">
+      <a:schemeClr val="accent1">
+        <a:shade val="80000"/>
+      </a:schemeClr>
+    </dgm:linClrLst>
+    <dgm:effectClrLst/>
+    <dgm:txLinClrLst/>
+    <dgm:txFillClrLst meth="repeat">
+      <a:schemeClr val="tx1"/>
+    </dgm:txFillClrLst>
+    <dgm:txEffectClrLst/>
+  </dgm:styleLbl>
+  <dgm:styleLbl name="parChTrans1D4">
+    <dgm:fillClrLst meth="repeat">
+      <a:schemeClr val="accent1"/>
+    </dgm:fillClrLst>
+    <dgm:linClrLst meth="repeat">
+      <a:schemeClr val="accent1">
+        <a:shade val="80000"/>
+      </a:schemeClr>
+    </dgm:linClrLst>
+    <dgm:effectClrLst/>
+    <dgm:txLinClrLst/>
+    <dgm:txFillClrLst meth="repeat">
+      <a:schemeClr val="tx1"/>
+    </dgm:txFillClrLst>
+    <dgm:txEffectClrLst/>
+  </dgm:styleLbl>
+  <dgm:styleLbl name="fgAcc1">
+    <dgm:fillClrLst meth="repeat">
+      <a:schemeClr val="lt1">
+        <a:alpha val="90000"/>
+      </a:schemeClr>
+    </dgm:fillClrLst>
+    <dgm:linClrLst meth="repeat">
+      <a:schemeClr val="accent1"/>
+    </dgm:linClrLst>
+    <dgm:effectClrLst/>
+    <dgm:txLinClrLst/>
+    <dgm:txFillClrLst meth="repeat">
+      <a:schemeClr val="dk1"/>
+    </dgm:txFillClrLst>
+    <dgm:txEffectClrLst/>
+  </dgm:styleLbl>
+  <dgm:styleLbl name="conFgAcc1">
+    <dgm:fillClrLst meth="repeat">
+      <a:schemeClr val="lt1">
+        <a:alpha val="90000"/>
+      </a:schemeClr>
+    </dgm:fillClrLst>
+    <dgm:linClrLst meth="repeat">
+      <a:schemeClr val="accent1"/>
+    </dgm:linClrLst>
+    <dgm:effectClrLst/>
+    <dgm:txLinClrLst/>
+    <dgm:txFillClrLst meth="repeat">
+      <a:schemeClr val="dk1"/>
+    </dgm:txFillClrLst>
+    <dgm:txEffectClrLst/>
+  </dgm:styleLbl>
+  <dgm:styleLbl name="alignAcc1">
+    <dgm:fillClrLst meth="repeat">
+      <a:schemeClr val="lt1">
+        <a:alpha val="90000"/>
+      </a:schemeClr>
+    </dgm:fillClrLst>
+    <dgm:linClrLst meth="repeat">
+      <a:schemeClr val="accent1"/>
+    </dgm:linClrLst>
+    <dgm:effectClrLst/>
+    <dgm:txLinClrLst/>
+    <dgm:txFillClrLst meth="repeat">
+      <a:schemeClr val="dk1"/>
+    </dgm:txFillClrLst>
+    <dgm:txEffectClrLst/>
+  </dgm:styleLbl>
+  <dgm:styleLbl name="trAlignAcc1">
+    <dgm:fillClrLst meth="repeat">
+      <a:schemeClr val="lt1">
+        <a:alpha val="40000"/>
+      </a:schemeClr>
+    </dgm:fillClrLst>
+    <dgm:linClrLst meth="repeat">
+      <a:schemeClr val="accent1"/>
+    </dgm:linClrLst>
+    <dgm:effectClrLst/>
+    <dgm:txLinClrLst/>
+    <dgm:txFillClrLst meth="repeat">
+      <a:schemeClr val="dk1"/>
+    </dgm:txFillClrLst>
+    <dgm:txEffectClrLst/>
+  </dgm:styleLbl>
+  <dgm:styleLbl name="bgAcc1">
+    <dgm:fillClrLst meth="repeat">
+      <a:schemeClr val="lt1">
+        <a:alpha val="90000"/>
+      </a:schemeClr>
+    </dgm:fillClrLst>
+    <dgm:linClrLst meth="repeat">
+      <a:schemeClr val="accent1"/>
+    </dgm:linClrLst>
+    <dgm:effectClrLst/>
+    <dgm:txLinClrLst/>
+    <dgm:txFillClrLst meth="repeat">
+      <a:schemeClr val="dk1"/>
+    </dgm:txFillClrLst>
+    <dgm:txEffectClrLst/>
+  </dgm:styleLbl>
+  <dgm:styleLbl name="solidFgAcc1">
+    <dgm:fillClrLst meth="repeat">
+      <a:schemeClr val="lt1"/>
+    </dgm:fillClrLst>
+    <dgm:linClrLst meth="repeat">
+      <a:schemeClr val="accent1"/>
+    </dgm:linClrLst>
+    <dgm:effectClrLst/>
+    <dgm:txLinClrLst/>
+    <dgm:txFillClrLst meth="repeat">
+      <a:schemeClr val="dk1"/>
+    </dgm:txFillClrLst>
+    <dgm:txEffectClrLst/>
+  </dgm:styleLbl>
+  <dgm:styleLbl name="solidAlignAcc1">
+    <dgm:fillClrLst meth="repeat">
+      <a:schemeClr val="lt1"/>
+    </dgm:fillClrLst>
+    <dgm:linClrLst meth="repeat">
+      <a:schemeClr val="accent1"/>
+    </dgm:linClrLst>
+    <dgm:effectClrLst/>
+    <dgm:txLinClrLst/>
+    <dgm:txFillClrLst meth="repeat">
+      <a:schemeClr val="dk1"/>
+    </dgm:txFillClrLst>
+    <dgm:txEffectClrLst/>
+  </dgm:styleLbl>
+  <dgm:styleLbl name="solidBgAcc1">
+    <dgm:fillClrLst meth="repeat">
+      <a:schemeClr val="lt1"/>
+    </dgm:fillClrLst>
+    <dgm:linClrLst meth="repeat">
+      <a:schemeClr val="accent1"/>
+    </dgm:linClrLst>
+    <dgm:effectClrLst/>
+    <dgm:txLinClrLst/>
+    <dgm:txFillClrLst meth="repeat">
+      <a:schemeClr val="dk1"/>
+    </dgm:txFillClrLst>
+    <dgm:txEffectClrLst/>
+  </dgm:styleLbl>
+  <dgm:styleLbl name="fgAccFollowNode1">
+    <dgm:fillClrLst meth="repeat">
+      <a:schemeClr val="accent1">
+        <a:alpha val="90000"/>
+        <a:tint val="40000"/>
+      </a:schemeClr>
+    </dgm:fillClrLst>
+    <dgm:linClrLst meth="repeat">
+      <a:schemeClr val="accent1">
+        <a:alpha val="90000"/>
+        <a:tint val="40000"/>
+      </a:schemeClr>
+    </dgm:linClrLst>
+    <dgm:effectClrLst/>
+    <dgm:txLinClrLst/>
+    <dgm:txFillClrLst meth="repeat">
+      <a:schemeClr val="dk1"/>
+    </dgm:txFillClrLst>
+    <dgm:txEffectClrLst/>
+  </dgm:styleLbl>
+  <dgm:styleLbl name="alignAccFollowNode1">
+    <dgm:fillClrLst meth="repeat">
+      <a:schemeClr val="accent1">
+        <a:alpha val="90000"/>
+        <a:tint val="40000"/>
+      </a:schemeClr>
+    </dgm:fillClrLst>
+    <dgm:linClrLst meth="repeat">
+      <a:schemeClr val="accent1">
+        <a:alpha val="90000"/>
+        <a:tint val="40000"/>
+      </a:schemeClr>
+    </dgm:linClrLst>
+    <dgm:effectClrLst/>
+    <dgm:txLinClrLst/>
+    <dgm:txFillClrLst meth="repeat">
+      <a:schemeClr val="dk1"/>
+    </dgm:txFillClrLst>
+    <dgm:txEffectClrLst/>
+  </dgm:styleLbl>
+  <dgm:styleLbl name="bgAccFollowNode1">
+    <dgm:fillClrLst meth="repeat">
+      <a:schemeClr val="accent1">
+        <a:alpha val="90000"/>
+        <a:tint val="40000"/>
+      </a:schemeClr>
+    </dgm:fillClrLst>
+    <dgm:linClrLst meth="repeat">
+      <a:schemeClr val="accent1">
+        <a:alpha val="90000"/>
+        <a:tint val="40000"/>
+      </a:schemeClr>
+    </dgm:linClrLst>
+    <dgm:effectClrLst/>
+    <dgm:txLinClrLst/>
+    <dgm:txFillClrLst meth="repeat">
+      <a:schemeClr val="dk1"/>
+    </dgm:txFillClrLst>
+    <dgm:txEffectClrLst/>
+  </dgm:styleLbl>
+  <dgm:styleLbl name="fgAcc0">
+    <dgm:fillClrLst meth="repeat">
+      <a:schemeClr val="lt1">
+        <a:alpha val="90000"/>
+      </a:schemeClr>
+    </dgm:fillClrLst>
+    <dgm:linClrLst meth="repeat">
+      <a:schemeClr val="accent1"/>
+    </dgm:linClrLst>
+    <dgm:effectClrLst/>
+    <dgm:txLinClrLst/>
+    <dgm:txFillClrLst meth="repeat">
+      <a:schemeClr val="dk1"/>
+    </dgm:txFillClrLst>
+    <dgm:txEffectClrLst/>
+  </dgm:styleLbl>
+  <dgm:styleLbl name="fgAcc2">
+    <dgm:fillClrLst meth="repeat">
+      <a:schemeClr val="lt1">
+        <a:alpha val="90000"/>
+      </a:schemeClr>
+    </dgm:fillClrLst>
+    <dgm:linClrLst meth="repeat">
+      <a:schemeClr val="accent1"/>
+    </dgm:linClrLst>
+    <dgm:effectClrLst/>
+    <dgm:txLinClrLst/>
+    <dgm:txFillClrLst meth="repeat">
+      <a:schemeClr val="dk1"/>
+    </dgm:txFillClrLst>
+    <dgm:txEffectClrLst/>
+  </dgm:styleLbl>
+  <dgm:styleLbl name="fgAcc3">
+    <dgm:fillClrLst meth="repeat">
+      <a:schemeClr val="lt1">
+        <a:alpha val="90000"/>
+      </a:schemeClr>
+    </dgm:fillClrLst>
+    <dgm:linClrLst meth="repeat">
+      <a:schemeClr val="accent1"/>
+    </dgm:linClrLst>
+    <dgm:effectClrLst/>
+    <dgm:txLinClrLst/>
+    <dgm:txFillClrLst meth="repeat">
+      <a:schemeClr val="dk1"/>
+    </dgm:txFillClrLst>
+    <dgm:txEffectClrLst/>
+  </dgm:styleLbl>
+  <dgm:styleLbl name="fgAcc4">
+    <dgm:fillClrLst meth="repeat">
+      <a:schemeClr val="lt1">
+        <a:alpha val="90000"/>
+      </a:schemeClr>
+    </dgm:fillClrLst>
+    <dgm:linClrLst meth="repeat">
+      <a:schemeClr val="accent1"/>
+    </dgm:linClrLst>
+    <dgm:effectClrLst/>
+    <dgm:txLinClrLst/>
+    <dgm:txFillClrLst meth="repeat">
+      <a:schemeClr val="dk1"/>
+    </dgm:txFillClrLst>
+    <dgm:txEffectClrLst/>
+  </dgm:styleLbl>
+  <dgm:styleLbl name="bgShp">
+    <dgm:fillClrLst meth="repeat">
+      <a:schemeClr val="accent1">
+        <a:tint val="40000"/>
+      </a:schemeClr>
+    </dgm:fillClrLst>
+    <dgm:linClrLst meth="repeat">
+      <a:schemeClr val="accent1"/>
+    </dgm:linClrLst>
+    <dgm:effectClrLst/>
+    <dgm:txLinClrLst/>
+    <dgm:txFillClrLst meth="repeat">
+      <a:schemeClr val="dk1"/>
+    </dgm:txFillClrLst>
+    <dgm:txEffectClrLst/>
+  </dgm:styleLbl>
+  <dgm:styleLbl name="dkBgShp">
+    <dgm:fillClrLst meth="repeat">
+      <a:schemeClr val="accent1">
+        <a:shade val="80000"/>
+      </a:schemeClr>
+    </dgm:fillClrLst>
+    <dgm:linClrLst meth="repeat">
+      <a:schemeClr val="accent1"/>
+    </dgm:linClrLst>
+    <dgm:effectClrLst/>
+    <dgm:txLinClrLst/>
+    <dgm:txFillClrLst meth="repeat">
+      <a:schemeClr val="lt1"/>
+    </dgm:txFillClrLst>
+    <dgm:txEffectClrLst/>
+  </dgm:styleLbl>
+  <dgm:styleLbl name="trBgShp">
+    <dgm:fillClrLst meth="repeat">
+      <a:schemeClr val="accent1">
+        <a:tint val="50000"/>
+        <a:alpha val="40000"/>
+      </a:schemeClr>
+    </dgm:fillClrLst>
+    <dgm:linClrLst meth="repeat">
+      <a:schemeClr val="accent1"/>
+    </dgm:linClrLst>
+    <dgm:effectClrLst/>
+    <dgm:txLinClrLst/>
+    <dgm:txFillClrLst meth="repeat">
+      <a:schemeClr val="lt1"/>
+    </dgm:txFillClrLst>
+    <dgm:txEffectClrLst/>
+  </dgm:styleLbl>
+  <dgm:styleLbl name="fgShp">
+    <dgm:fillClrLst meth="repeat">
+      <a:schemeClr val="accent1">
+        <a:tint val="60000"/>
+      </a:schemeClr>
+    </dgm:fillClrLst>
+    <dgm:linClrLst meth="repeat">
+      <a:schemeClr val="lt1"/>
+    </dgm:linClrLst>
+    <dgm:effectClrLst/>
+    <dgm:txLinClrLst/>
+    <dgm:txFillClrLst meth="repeat">
+      <a:schemeClr val="dk1"/>
+    </dgm:txFillClrLst>
+    <dgm:txEffectClrLst/>
+  </dgm:styleLbl>
+  <dgm:styleLbl name="revTx">
+    <dgm:fillClrLst meth="repeat">
+      <a:schemeClr val="lt1">
+        <a:alpha val="0"/>
+      </a:schemeClr>
+    </dgm:fillClrLst>
+    <dgm:linClrLst meth="repeat">
+      <a:schemeClr val="dk1">
+        <a:alpha val="0"/>
+      </a:schemeClr>
+    </dgm:linClrLst>
+    <dgm:effectClrLst/>
+    <dgm:txLinClrLst/>
+    <dgm:txFillClrLst meth="repeat">
+      <a:schemeClr val="tx1"/>
+    </dgm:txFillClrLst>
+    <dgm:txEffectClrLst/>
+  </dgm:styleLbl>
+</dgm:colorsDef>
+</file>
+
+<file path=word/diagrams/data1.xml><?xml version="1.0" encoding="utf-8"?>
+<dgm:dataModel xmlns:dgm="http://schemas.openxmlformats.org/drawingml/2006/diagram" xmlns:a="http://schemas.openxmlformats.org/drawingml/2006/main">
+  <dgm:ptLst>
+    <dgm:pt modelId="{1DD000D8-7A5B-410F-A7E2-0FC261547A51}" type="doc">
+      <dgm:prSet loTypeId="urn:microsoft.com/office/officeart/2005/8/layout/vProcess5" loCatId="process" qsTypeId="urn:microsoft.com/office/officeart/2005/8/quickstyle/simple1" qsCatId="simple" csTypeId="urn:microsoft.com/office/officeart/2005/8/colors/accent1_2" csCatId="accent1" phldr="1"/>
+      <dgm:spPr/>
+    </dgm:pt>
+    <dgm:pt modelId="{3CE3AD64-1F8A-4730-BA3D-7EAECF6C1A79}">
+      <dgm:prSet phldrT="[Text]"/>
+      <dgm:spPr/>
+      <dgm:t>
+        <a:bodyPr/>
+        <a:lstStyle/>
+        <a:p>
+          <a:r>
+            <a:rPr lang="en-US"/>
+            <a:t>Camera input</a:t>
+          </a:r>
+        </a:p>
+      </dgm:t>
+    </dgm:pt>
+    <dgm:pt modelId="{7297C9EA-5416-4A26-BCB3-D20871CE6852}" type="parTrans" cxnId="{4F39E2B3-7704-47C1-827D-13437C62E9C4}">
+      <dgm:prSet/>
+      <dgm:spPr/>
+      <dgm:t>
+        <a:bodyPr/>
+        <a:lstStyle/>
+        <a:p>
+          <a:endParaRPr lang="en-US"/>
+        </a:p>
+      </dgm:t>
+    </dgm:pt>
+    <dgm:pt modelId="{330E73D4-FEE1-40F4-9DC8-37BD8ABEEC86}" type="sibTrans" cxnId="{4F39E2B3-7704-47C1-827D-13437C62E9C4}">
+      <dgm:prSet/>
+      <dgm:spPr/>
+      <dgm:t>
+        <a:bodyPr/>
+        <a:lstStyle/>
+        <a:p>
+          <a:endParaRPr lang="en-US"/>
+        </a:p>
+      </dgm:t>
+    </dgm:pt>
+    <dgm:pt modelId="{557232ED-AACE-4587-8481-93197B1A593E}">
+      <dgm:prSet phldrT="[Text]"/>
+      <dgm:spPr/>
+      <dgm:t>
+        <a:bodyPr/>
+        <a:lstStyle/>
+        <a:p>
+          <a:r>
+            <a:rPr lang="en-US"/>
+            <a:t>Lense distortion correction</a:t>
+          </a:r>
+        </a:p>
+      </dgm:t>
+    </dgm:pt>
+    <dgm:pt modelId="{12B31C8F-DCF5-4C1E-9A1E-118C566DBB3D}" type="parTrans" cxnId="{3D67E27E-5EEA-485E-A52B-C54B4148FCC6}">
+      <dgm:prSet/>
+      <dgm:spPr/>
+      <dgm:t>
+        <a:bodyPr/>
+        <a:lstStyle/>
+        <a:p>
+          <a:endParaRPr lang="en-US"/>
+        </a:p>
+      </dgm:t>
+    </dgm:pt>
+    <dgm:pt modelId="{81E12803-18D8-4787-BC15-5E6F5C0C4791}" type="sibTrans" cxnId="{3D67E27E-5EEA-485E-A52B-C54B4148FCC6}">
+      <dgm:prSet/>
+      <dgm:spPr/>
+      <dgm:t>
+        <a:bodyPr/>
+        <a:lstStyle/>
+        <a:p>
+          <a:endParaRPr lang="en-US"/>
+        </a:p>
+      </dgm:t>
+    </dgm:pt>
+    <dgm:pt modelId="{193F2A7F-216C-4212-847B-ED9AFE38AEE6}">
+      <dgm:prSet phldrT="[Text]"/>
+      <dgm:spPr/>
+      <dgm:t>
+        <a:bodyPr/>
+        <a:lstStyle/>
+        <a:p>
+          <a:r>
+            <a:rPr lang="en-US"/>
+            <a:t>MediaPipe Hands</a:t>
+          </a:r>
+        </a:p>
+      </dgm:t>
+    </dgm:pt>
+    <dgm:pt modelId="{EB675B10-1C04-49D8-A036-AF6F02777F44}" type="parTrans" cxnId="{63BB5A8F-AEE4-45C5-AC2D-24B8501643E2}">
+      <dgm:prSet/>
+      <dgm:spPr/>
+      <dgm:t>
+        <a:bodyPr/>
+        <a:lstStyle/>
+        <a:p>
+          <a:endParaRPr lang="en-US"/>
+        </a:p>
+      </dgm:t>
+    </dgm:pt>
+    <dgm:pt modelId="{05A7F533-8960-4B97-9631-EC39446F290C}" type="sibTrans" cxnId="{63BB5A8F-AEE4-45C5-AC2D-24B8501643E2}">
+      <dgm:prSet/>
+      <dgm:spPr/>
+      <dgm:t>
+        <a:bodyPr/>
+        <a:lstStyle/>
+        <a:p>
+          <a:endParaRPr lang="en-US"/>
+        </a:p>
+      </dgm:t>
+    </dgm:pt>
+    <dgm:pt modelId="{BA4A06EE-F62B-4014-B4E7-9146644CB1CE}">
+      <dgm:prSet phldrT="[Text]"/>
+      <dgm:spPr/>
+      <dgm:t>
+        <a:bodyPr/>
+        <a:lstStyle/>
+        <a:p>
+          <a:r>
+            <a:rPr lang="en-US"/>
+            <a:t>Normalisation</a:t>
+          </a:r>
+        </a:p>
+      </dgm:t>
+    </dgm:pt>
+    <dgm:pt modelId="{C3EF1CE2-2727-40E0-AA4B-16165907F8C2}" type="parTrans" cxnId="{8C3E1818-6BC5-41B7-9780-E93CE7C8B87A}">
+      <dgm:prSet/>
+      <dgm:spPr/>
+      <dgm:t>
+        <a:bodyPr/>
+        <a:lstStyle/>
+        <a:p>
+          <a:endParaRPr lang="en-US"/>
+        </a:p>
+      </dgm:t>
+    </dgm:pt>
+    <dgm:pt modelId="{4AB76417-E1A7-4736-AA8C-8E94AC51E023}" type="sibTrans" cxnId="{8C3E1818-6BC5-41B7-9780-E93CE7C8B87A}">
+      <dgm:prSet/>
+      <dgm:spPr/>
+      <dgm:t>
+        <a:bodyPr/>
+        <a:lstStyle/>
+        <a:p>
+          <a:endParaRPr lang="en-US"/>
+        </a:p>
+      </dgm:t>
+    </dgm:pt>
+    <dgm:pt modelId="{53D49A16-A05B-4E7C-9AAB-7E47B81BB1E5}">
+      <dgm:prSet phldrT="[Text]"/>
+      <dgm:spPr/>
+      <dgm:t>
+        <a:bodyPr/>
+        <a:lstStyle/>
+        <a:p>
+          <a:r>
+            <a:rPr lang="en-US"/>
+            <a:t>MLP classification</a:t>
+          </a:r>
+        </a:p>
+      </dgm:t>
+    </dgm:pt>
+    <dgm:pt modelId="{6165EE38-02D7-40C1-A59D-D676EE26BEE9}" type="parTrans" cxnId="{3AE9782A-0FC2-41E4-BC3D-890CEE43DD78}">
+      <dgm:prSet/>
+      <dgm:spPr/>
+      <dgm:t>
+        <a:bodyPr/>
+        <a:lstStyle/>
+        <a:p>
+          <a:endParaRPr lang="en-US"/>
+        </a:p>
+      </dgm:t>
+    </dgm:pt>
+    <dgm:pt modelId="{6DBF3AB4-7636-43BA-AA0C-1548B9AF876E}" type="sibTrans" cxnId="{3AE9782A-0FC2-41E4-BC3D-890CEE43DD78}">
+      <dgm:prSet/>
+      <dgm:spPr/>
+      <dgm:t>
+        <a:bodyPr/>
+        <a:lstStyle/>
+        <a:p>
+          <a:endParaRPr lang="en-US"/>
+        </a:p>
+      </dgm:t>
+    </dgm:pt>
+    <dgm:pt modelId="{2DF86A3A-68C2-448D-81D6-7B02BBCB8FE3}" type="pres">
+      <dgm:prSet presAssocID="{1DD000D8-7A5B-410F-A7E2-0FC261547A51}" presName="outerComposite" presStyleCnt="0">
+        <dgm:presLayoutVars>
+          <dgm:chMax val="5"/>
+          <dgm:dir/>
+          <dgm:resizeHandles val="exact"/>
+        </dgm:presLayoutVars>
+      </dgm:prSet>
+      <dgm:spPr/>
+    </dgm:pt>
+    <dgm:pt modelId="{23B677C6-1664-4C22-9FF2-618074FD1C36}" type="pres">
+      <dgm:prSet presAssocID="{1DD000D8-7A5B-410F-A7E2-0FC261547A51}" presName="dummyMaxCanvas" presStyleCnt="0">
+        <dgm:presLayoutVars/>
+      </dgm:prSet>
+      <dgm:spPr/>
+    </dgm:pt>
+    <dgm:pt modelId="{380FDC13-02FF-40A3-9B74-75B391790FA7}" type="pres">
+      <dgm:prSet presAssocID="{1DD000D8-7A5B-410F-A7E2-0FC261547A51}" presName="FiveNodes_1" presStyleLbl="node1" presStyleIdx="0" presStyleCnt="5">
+        <dgm:presLayoutVars>
+          <dgm:bulletEnabled val="1"/>
+        </dgm:presLayoutVars>
+      </dgm:prSet>
+      <dgm:spPr/>
+    </dgm:pt>
+    <dgm:pt modelId="{7E03400C-9B1A-4460-B539-17EDB83BD601}" type="pres">
+      <dgm:prSet presAssocID="{1DD000D8-7A5B-410F-A7E2-0FC261547A51}" presName="FiveNodes_2" presStyleLbl="node1" presStyleIdx="1" presStyleCnt="5">
+        <dgm:presLayoutVars>
+          <dgm:bulletEnabled val="1"/>
+        </dgm:presLayoutVars>
+      </dgm:prSet>
+      <dgm:spPr/>
+    </dgm:pt>
+    <dgm:pt modelId="{02305470-F5F4-4413-8B7E-CC184FE5D0AB}" type="pres">
+      <dgm:prSet presAssocID="{1DD000D8-7A5B-410F-A7E2-0FC261547A51}" presName="FiveNodes_3" presStyleLbl="node1" presStyleIdx="2" presStyleCnt="5">
+        <dgm:presLayoutVars>
+          <dgm:bulletEnabled val="1"/>
+        </dgm:presLayoutVars>
+      </dgm:prSet>
+      <dgm:spPr/>
+    </dgm:pt>
+    <dgm:pt modelId="{1B2B0BD3-7E48-4C37-AE01-B0B9DB1315CF}" type="pres">
+      <dgm:prSet presAssocID="{1DD000D8-7A5B-410F-A7E2-0FC261547A51}" presName="FiveNodes_4" presStyleLbl="node1" presStyleIdx="3" presStyleCnt="5">
+        <dgm:presLayoutVars>
+          <dgm:bulletEnabled val="1"/>
+        </dgm:presLayoutVars>
+      </dgm:prSet>
+      <dgm:spPr/>
+    </dgm:pt>
+    <dgm:pt modelId="{B96FB029-F84A-4C03-9DC3-6E74D1485D42}" type="pres">
+      <dgm:prSet presAssocID="{1DD000D8-7A5B-410F-A7E2-0FC261547A51}" presName="FiveNodes_5" presStyleLbl="node1" presStyleIdx="4" presStyleCnt="5">
+        <dgm:presLayoutVars>
+          <dgm:bulletEnabled val="1"/>
+        </dgm:presLayoutVars>
+      </dgm:prSet>
+      <dgm:spPr/>
+    </dgm:pt>
+    <dgm:pt modelId="{FF096747-CDB9-409C-AE12-A0DE4E300401}" type="pres">
+      <dgm:prSet presAssocID="{1DD000D8-7A5B-410F-A7E2-0FC261547A51}" presName="FiveConn_1-2" presStyleLbl="fgAccFollowNode1" presStyleIdx="0" presStyleCnt="4">
+        <dgm:presLayoutVars>
+          <dgm:bulletEnabled val="1"/>
+        </dgm:presLayoutVars>
+      </dgm:prSet>
+      <dgm:spPr/>
+    </dgm:pt>
+    <dgm:pt modelId="{FF5848CA-40E8-45BB-B4F0-C2F1D8A335F7}" type="pres">
+      <dgm:prSet presAssocID="{1DD000D8-7A5B-410F-A7E2-0FC261547A51}" presName="FiveConn_2-3" presStyleLbl="fgAccFollowNode1" presStyleIdx="1" presStyleCnt="4">
+        <dgm:presLayoutVars>
+          <dgm:bulletEnabled val="1"/>
+        </dgm:presLayoutVars>
+      </dgm:prSet>
+      <dgm:spPr/>
+    </dgm:pt>
+    <dgm:pt modelId="{A9ABE05C-BDB0-4A15-917B-7512879E7C0B}" type="pres">
+      <dgm:prSet presAssocID="{1DD000D8-7A5B-410F-A7E2-0FC261547A51}" presName="FiveConn_3-4" presStyleLbl="fgAccFollowNode1" presStyleIdx="2" presStyleCnt="4">
+        <dgm:presLayoutVars>
+          <dgm:bulletEnabled val="1"/>
+        </dgm:presLayoutVars>
+      </dgm:prSet>
+      <dgm:spPr/>
+    </dgm:pt>
+    <dgm:pt modelId="{7B60989B-8781-4B92-9EA5-51ED17114CB0}" type="pres">
+      <dgm:prSet presAssocID="{1DD000D8-7A5B-410F-A7E2-0FC261547A51}" presName="FiveConn_4-5" presStyleLbl="fgAccFollowNode1" presStyleIdx="3" presStyleCnt="4">
+        <dgm:presLayoutVars>
+          <dgm:bulletEnabled val="1"/>
+        </dgm:presLayoutVars>
+      </dgm:prSet>
+      <dgm:spPr/>
+    </dgm:pt>
+    <dgm:pt modelId="{CCF0A8E9-11A5-45D1-8836-E35C735D483B}" type="pres">
+      <dgm:prSet presAssocID="{1DD000D8-7A5B-410F-A7E2-0FC261547A51}" presName="FiveNodes_1_text" presStyleLbl="node1" presStyleIdx="4" presStyleCnt="5">
+        <dgm:presLayoutVars>
+          <dgm:bulletEnabled val="1"/>
+        </dgm:presLayoutVars>
+      </dgm:prSet>
+      <dgm:spPr/>
+    </dgm:pt>
+    <dgm:pt modelId="{B3A1C10C-D7F1-4DBF-96DB-CBF5C528BA07}" type="pres">
+      <dgm:prSet presAssocID="{1DD000D8-7A5B-410F-A7E2-0FC261547A51}" presName="FiveNodes_2_text" presStyleLbl="node1" presStyleIdx="4" presStyleCnt="5">
+        <dgm:presLayoutVars>
+          <dgm:bulletEnabled val="1"/>
+        </dgm:presLayoutVars>
+      </dgm:prSet>
+      <dgm:spPr/>
+    </dgm:pt>
+    <dgm:pt modelId="{3B79B213-0C89-43FE-90F1-AE3D4B8817B4}" type="pres">
+      <dgm:prSet presAssocID="{1DD000D8-7A5B-410F-A7E2-0FC261547A51}" presName="FiveNodes_3_text" presStyleLbl="node1" presStyleIdx="4" presStyleCnt="5">
+        <dgm:presLayoutVars>
+          <dgm:bulletEnabled val="1"/>
+        </dgm:presLayoutVars>
+      </dgm:prSet>
+      <dgm:spPr/>
+    </dgm:pt>
+    <dgm:pt modelId="{C2BA6B73-C870-46C1-AC5B-7E11B5D7363A}" type="pres">
+      <dgm:prSet presAssocID="{1DD000D8-7A5B-410F-A7E2-0FC261547A51}" presName="FiveNodes_4_text" presStyleLbl="node1" presStyleIdx="4" presStyleCnt="5">
+        <dgm:presLayoutVars>
+          <dgm:bulletEnabled val="1"/>
+        </dgm:presLayoutVars>
+      </dgm:prSet>
+      <dgm:spPr/>
+    </dgm:pt>
+    <dgm:pt modelId="{348DFCD8-5E01-4911-BEF2-057824AAE6CF}" type="pres">
+      <dgm:prSet presAssocID="{1DD000D8-7A5B-410F-A7E2-0FC261547A51}" presName="FiveNodes_5_text" presStyleLbl="node1" presStyleIdx="4" presStyleCnt="5">
+        <dgm:presLayoutVars>
+          <dgm:bulletEnabled val="1"/>
+        </dgm:presLayoutVars>
+      </dgm:prSet>
+      <dgm:spPr/>
+    </dgm:pt>
+  </dgm:ptLst>
+  <dgm:cxnLst>
+    <dgm:cxn modelId="{8C3E1818-6BC5-41B7-9780-E93CE7C8B87A}" srcId="{1DD000D8-7A5B-410F-A7E2-0FC261547A51}" destId="{BA4A06EE-F62B-4014-B4E7-9146644CB1CE}" srcOrd="3" destOrd="0" parTransId="{C3EF1CE2-2727-40E0-AA4B-16165907F8C2}" sibTransId="{4AB76417-E1A7-4736-AA8C-8E94AC51E023}"/>
+    <dgm:cxn modelId="{4E3BB821-318C-472D-B1A1-23BB97863E73}" type="presOf" srcId="{557232ED-AACE-4587-8481-93197B1A593E}" destId="{7E03400C-9B1A-4460-B539-17EDB83BD601}" srcOrd="0" destOrd="0" presId="urn:microsoft.com/office/officeart/2005/8/layout/vProcess5"/>
+    <dgm:cxn modelId="{3AE9782A-0FC2-41E4-BC3D-890CEE43DD78}" srcId="{1DD000D8-7A5B-410F-A7E2-0FC261547A51}" destId="{53D49A16-A05B-4E7C-9AAB-7E47B81BB1E5}" srcOrd="4" destOrd="0" parTransId="{6165EE38-02D7-40C1-A59D-D676EE26BEE9}" sibTransId="{6DBF3AB4-7636-43BA-AA0C-1548B9AF876E}"/>
+    <dgm:cxn modelId="{E1D12131-FE3C-4663-A090-36AA77D83A4E}" type="presOf" srcId="{53D49A16-A05B-4E7C-9AAB-7E47B81BB1E5}" destId="{348DFCD8-5E01-4911-BEF2-057824AAE6CF}" srcOrd="1" destOrd="0" presId="urn:microsoft.com/office/officeart/2005/8/layout/vProcess5"/>
+    <dgm:cxn modelId="{A6A4303C-94D8-4934-8522-30086F7E890A}" type="presOf" srcId="{1DD000D8-7A5B-410F-A7E2-0FC261547A51}" destId="{2DF86A3A-68C2-448D-81D6-7B02BBCB8FE3}" srcOrd="0" destOrd="0" presId="urn:microsoft.com/office/officeart/2005/8/layout/vProcess5"/>
+    <dgm:cxn modelId="{A9B42062-C77E-4E04-8628-AEE5987B8623}" type="presOf" srcId="{BA4A06EE-F62B-4014-B4E7-9146644CB1CE}" destId="{1B2B0BD3-7E48-4C37-AE01-B0B9DB1315CF}" srcOrd="0" destOrd="0" presId="urn:microsoft.com/office/officeart/2005/8/layout/vProcess5"/>
+    <dgm:cxn modelId="{B51F5D53-A100-415E-AC86-5576862AB937}" type="presOf" srcId="{BA4A06EE-F62B-4014-B4E7-9146644CB1CE}" destId="{C2BA6B73-C870-46C1-AC5B-7E11B5D7363A}" srcOrd="1" destOrd="0" presId="urn:microsoft.com/office/officeart/2005/8/layout/vProcess5"/>
+    <dgm:cxn modelId="{C77EC555-9BEC-430A-86A2-1880BABA9EAF}" type="presOf" srcId="{557232ED-AACE-4587-8481-93197B1A593E}" destId="{B3A1C10C-D7F1-4DBF-96DB-CBF5C528BA07}" srcOrd="1" destOrd="0" presId="urn:microsoft.com/office/officeart/2005/8/layout/vProcess5"/>
+    <dgm:cxn modelId="{3D67E27E-5EEA-485E-A52B-C54B4148FCC6}" srcId="{1DD000D8-7A5B-410F-A7E2-0FC261547A51}" destId="{557232ED-AACE-4587-8481-93197B1A593E}" srcOrd="1" destOrd="0" parTransId="{12B31C8F-DCF5-4C1E-9A1E-118C566DBB3D}" sibTransId="{81E12803-18D8-4787-BC15-5E6F5C0C4791}"/>
+    <dgm:cxn modelId="{71F5D085-F6A1-4A5E-A7F2-92FFCA3F595A}" type="presOf" srcId="{3CE3AD64-1F8A-4730-BA3D-7EAECF6C1A79}" destId="{CCF0A8E9-11A5-45D1-8836-E35C735D483B}" srcOrd="1" destOrd="0" presId="urn:microsoft.com/office/officeart/2005/8/layout/vProcess5"/>
+    <dgm:cxn modelId="{9C12508E-4BDB-4F39-BFEA-25D55DFE573A}" type="presOf" srcId="{3CE3AD64-1F8A-4730-BA3D-7EAECF6C1A79}" destId="{380FDC13-02FF-40A3-9B74-75B391790FA7}" srcOrd="0" destOrd="0" presId="urn:microsoft.com/office/officeart/2005/8/layout/vProcess5"/>
+    <dgm:cxn modelId="{63BB5A8F-AEE4-45C5-AC2D-24B8501643E2}" srcId="{1DD000D8-7A5B-410F-A7E2-0FC261547A51}" destId="{193F2A7F-216C-4212-847B-ED9AFE38AEE6}" srcOrd="2" destOrd="0" parTransId="{EB675B10-1C04-49D8-A036-AF6F02777F44}" sibTransId="{05A7F533-8960-4B97-9631-EC39446F290C}"/>
+    <dgm:cxn modelId="{017A159A-8960-4181-A1B6-2830F0CF29CD}" type="presOf" srcId="{193F2A7F-216C-4212-847B-ED9AFE38AEE6}" destId="{02305470-F5F4-4413-8B7E-CC184FE5D0AB}" srcOrd="0" destOrd="0" presId="urn:microsoft.com/office/officeart/2005/8/layout/vProcess5"/>
+    <dgm:cxn modelId="{2E88CE9D-546E-462D-BEE1-BFB18115B867}" type="presOf" srcId="{193F2A7F-216C-4212-847B-ED9AFE38AEE6}" destId="{3B79B213-0C89-43FE-90F1-AE3D4B8817B4}" srcOrd="1" destOrd="0" presId="urn:microsoft.com/office/officeart/2005/8/layout/vProcess5"/>
+    <dgm:cxn modelId="{4F39E2B3-7704-47C1-827D-13437C62E9C4}" srcId="{1DD000D8-7A5B-410F-A7E2-0FC261547A51}" destId="{3CE3AD64-1F8A-4730-BA3D-7EAECF6C1A79}" srcOrd="0" destOrd="0" parTransId="{7297C9EA-5416-4A26-BCB3-D20871CE6852}" sibTransId="{330E73D4-FEE1-40F4-9DC8-37BD8ABEEC86}"/>
+    <dgm:cxn modelId="{B189A8D6-166D-412F-B256-9D3225A532E1}" type="presOf" srcId="{05A7F533-8960-4B97-9631-EC39446F290C}" destId="{A9ABE05C-BDB0-4A15-917B-7512879E7C0B}" srcOrd="0" destOrd="0" presId="urn:microsoft.com/office/officeart/2005/8/layout/vProcess5"/>
+    <dgm:cxn modelId="{A44C8CD9-1D64-4CF7-86A7-16E8186D8240}" type="presOf" srcId="{53D49A16-A05B-4E7C-9AAB-7E47B81BB1E5}" destId="{B96FB029-F84A-4C03-9DC3-6E74D1485D42}" srcOrd="0" destOrd="0" presId="urn:microsoft.com/office/officeart/2005/8/layout/vProcess5"/>
+    <dgm:cxn modelId="{9FAC42DC-BA53-4CE9-889B-A13E1879BD02}" type="presOf" srcId="{330E73D4-FEE1-40F4-9DC8-37BD8ABEEC86}" destId="{FF096747-CDB9-409C-AE12-A0DE4E300401}" srcOrd="0" destOrd="0" presId="urn:microsoft.com/office/officeart/2005/8/layout/vProcess5"/>
+    <dgm:cxn modelId="{9DCACCE5-B33F-47E3-BA66-3582EBB8BABE}" type="presOf" srcId="{4AB76417-E1A7-4736-AA8C-8E94AC51E023}" destId="{7B60989B-8781-4B92-9EA5-51ED17114CB0}" srcOrd="0" destOrd="0" presId="urn:microsoft.com/office/officeart/2005/8/layout/vProcess5"/>
+    <dgm:cxn modelId="{B17165EF-1A53-446B-8BBC-E626BDFCCC88}" type="presOf" srcId="{81E12803-18D8-4787-BC15-5E6F5C0C4791}" destId="{FF5848CA-40E8-45BB-B4F0-C2F1D8A335F7}" srcOrd="0" destOrd="0" presId="urn:microsoft.com/office/officeart/2005/8/layout/vProcess5"/>
+    <dgm:cxn modelId="{990B336A-C1CF-4B2C-A8ED-AF4084FE433C}" type="presParOf" srcId="{2DF86A3A-68C2-448D-81D6-7B02BBCB8FE3}" destId="{23B677C6-1664-4C22-9FF2-618074FD1C36}" srcOrd="0" destOrd="0" presId="urn:microsoft.com/office/officeart/2005/8/layout/vProcess5"/>
+    <dgm:cxn modelId="{93CD7F82-4D49-4977-8D56-0780747E77DE}" type="presParOf" srcId="{2DF86A3A-68C2-448D-81D6-7B02BBCB8FE3}" destId="{380FDC13-02FF-40A3-9B74-75B391790FA7}" srcOrd="1" destOrd="0" presId="urn:microsoft.com/office/officeart/2005/8/layout/vProcess5"/>
+    <dgm:cxn modelId="{D6140953-6C15-4B68-AB17-FF7624DE404F}" type="presParOf" srcId="{2DF86A3A-68C2-448D-81D6-7B02BBCB8FE3}" destId="{7E03400C-9B1A-4460-B539-17EDB83BD601}" srcOrd="2" destOrd="0" presId="urn:microsoft.com/office/officeart/2005/8/layout/vProcess5"/>
+    <dgm:cxn modelId="{5E9E2A24-8B15-4590-978A-EDC8AA4C6512}" type="presParOf" srcId="{2DF86A3A-68C2-448D-81D6-7B02BBCB8FE3}" destId="{02305470-F5F4-4413-8B7E-CC184FE5D0AB}" srcOrd="3" destOrd="0" presId="urn:microsoft.com/office/officeart/2005/8/layout/vProcess5"/>
+    <dgm:cxn modelId="{505D5DA8-37DE-4D2D-9D13-D850FB896B53}" type="presParOf" srcId="{2DF86A3A-68C2-448D-81D6-7B02BBCB8FE3}" destId="{1B2B0BD3-7E48-4C37-AE01-B0B9DB1315CF}" srcOrd="4" destOrd="0" presId="urn:microsoft.com/office/officeart/2005/8/layout/vProcess5"/>
+    <dgm:cxn modelId="{4E7C9D31-99B2-4990-9093-280E28C7FEE8}" type="presParOf" srcId="{2DF86A3A-68C2-448D-81D6-7B02BBCB8FE3}" destId="{B96FB029-F84A-4C03-9DC3-6E74D1485D42}" srcOrd="5" destOrd="0" presId="urn:microsoft.com/office/officeart/2005/8/layout/vProcess5"/>
+    <dgm:cxn modelId="{F7C26CC2-4EFB-4D76-8840-0130DB30C803}" type="presParOf" srcId="{2DF86A3A-68C2-448D-81D6-7B02BBCB8FE3}" destId="{FF096747-CDB9-409C-AE12-A0DE4E300401}" srcOrd="6" destOrd="0" presId="urn:microsoft.com/office/officeart/2005/8/layout/vProcess5"/>
+    <dgm:cxn modelId="{CB35F1EB-D775-4289-B46B-0715FE3E2273}" type="presParOf" srcId="{2DF86A3A-68C2-448D-81D6-7B02BBCB8FE3}" destId="{FF5848CA-40E8-45BB-B4F0-C2F1D8A335F7}" srcOrd="7" destOrd="0" presId="urn:microsoft.com/office/officeart/2005/8/layout/vProcess5"/>
+    <dgm:cxn modelId="{40893C61-E1FC-4DDA-A1D7-F96299448810}" type="presParOf" srcId="{2DF86A3A-68C2-448D-81D6-7B02BBCB8FE3}" destId="{A9ABE05C-BDB0-4A15-917B-7512879E7C0B}" srcOrd="8" destOrd="0" presId="urn:microsoft.com/office/officeart/2005/8/layout/vProcess5"/>
+    <dgm:cxn modelId="{B716FB5F-3522-47FB-8D9E-59F51A160103}" type="presParOf" srcId="{2DF86A3A-68C2-448D-81D6-7B02BBCB8FE3}" destId="{7B60989B-8781-4B92-9EA5-51ED17114CB0}" srcOrd="9" destOrd="0" presId="urn:microsoft.com/office/officeart/2005/8/layout/vProcess5"/>
+    <dgm:cxn modelId="{C08F8F82-516C-42CA-B5BC-A263E35B6BAC}" type="presParOf" srcId="{2DF86A3A-68C2-448D-81D6-7B02BBCB8FE3}" destId="{CCF0A8E9-11A5-45D1-8836-E35C735D483B}" srcOrd="10" destOrd="0" presId="urn:microsoft.com/office/officeart/2005/8/layout/vProcess5"/>
+    <dgm:cxn modelId="{0EDCC414-D9CA-45C0-8D4D-DCA6707CA0E2}" type="presParOf" srcId="{2DF86A3A-68C2-448D-81D6-7B02BBCB8FE3}" destId="{B3A1C10C-D7F1-4DBF-96DB-CBF5C528BA07}" srcOrd="11" destOrd="0" presId="urn:microsoft.com/office/officeart/2005/8/layout/vProcess5"/>
+    <dgm:cxn modelId="{5B78BFA6-88A2-4437-8D0F-44FD5055E9FC}" type="presParOf" srcId="{2DF86A3A-68C2-448D-81D6-7B02BBCB8FE3}" destId="{3B79B213-0C89-43FE-90F1-AE3D4B8817B4}" srcOrd="12" destOrd="0" presId="urn:microsoft.com/office/officeart/2005/8/layout/vProcess5"/>
+    <dgm:cxn modelId="{0034DD2A-21AD-487D-9978-8EF9779EFEEA}" type="presParOf" srcId="{2DF86A3A-68C2-448D-81D6-7B02BBCB8FE3}" destId="{C2BA6B73-C870-46C1-AC5B-7E11B5D7363A}" srcOrd="13" destOrd="0" presId="urn:microsoft.com/office/officeart/2005/8/layout/vProcess5"/>
+    <dgm:cxn modelId="{2178DD10-EDFC-4B4A-90F4-0394A8BD6754}" type="presParOf" srcId="{2DF86A3A-68C2-448D-81D6-7B02BBCB8FE3}" destId="{348DFCD8-5E01-4911-BEF2-057824AAE6CF}" srcOrd="14" destOrd="0" presId="urn:microsoft.com/office/officeart/2005/8/layout/vProcess5"/>
+  </dgm:cxnLst>
+  <dgm:bg/>
+  <dgm:whole/>
+  <dgm:extLst>
+    <a:ext uri="http://schemas.microsoft.com/office/drawing/2008/diagram">
+      <dsp:dataModelExt xmlns:dsp="http://schemas.microsoft.com/office/drawing/2008/diagram" relId="rId11" minVer="http://schemas.openxmlformats.org/drawingml/2006/diagram"/>
+    </a:ext>
+  </dgm:extLst>
+</dgm:dataModel>
+</file>
+
+<file path=word/diagrams/drawing1.xml><?xml version="1.0" encoding="utf-8"?>
+<dsp:drawing xmlns:dgm="http://schemas.openxmlformats.org/drawingml/2006/diagram" xmlns:dsp="http://schemas.microsoft.com/office/drawing/2008/diagram" xmlns:a="http://schemas.openxmlformats.org/drawingml/2006/main">
+  <dsp:spTree>
+    <dsp:nvGrpSpPr>
+      <dsp:cNvPr id="0" name=""/>
+      <dsp:cNvGrpSpPr/>
+    </dsp:nvGrpSpPr>
+    <dsp:grpSpPr/>
+    <dsp:sp modelId="{380FDC13-02FF-40A3-9B74-75B391790FA7}">
+      <dsp:nvSpPr>
+        <dsp:cNvPr id="0" name=""/>
+        <dsp:cNvSpPr/>
+      </dsp:nvSpPr>
+      <dsp:spPr>
+        <a:xfrm>
+          <a:off x="0" y="0"/>
+          <a:ext cx="2112264" cy="288036"/>
+        </a:xfrm>
+        <a:prstGeom prst="roundRect">
+          <a:avLst>
+            <a:gd name="adj" fmla="val 10000"/>
+          </a:avLst>
+        </a:prstGeom>
+        <a:solidFill>
+          <a:schemeClr val="accent1">
+            <a:hueOff val="0"/>
+            <a:satOff val="0"/>
+            <a:lumOff val="0"/>
+            <a:alphaOff val="0"/>
+          </a:schemeClr>
+        </a:solidFill>
+        <a:ln w="19050" cap="flat" cmpd="sng" algn="ctr">
+          <a:solidFill>
+            <a:schemeClr val="lt1">
+              <a:hueOff val="0"/>
+              <a:satOff val="0"/>
+              <a:lumOff val="0"/>
+              <a:alphaOff val="0"/>
+            </a:schemeClr>
+          </a:solidFill>
+          <a:prstDash val="solid"/>
+          <a:miter lim="800000"/>
+        </a:ln>
+        <a:effectLst/>
+      </dsp:spPr>
+      <dsp:style>
+        <a:lnRef idx="2">
+          <a:scrgbClr r="0" g="0" b="0"/>
+        </a:lnRef>
+        <a:fillRef idx="1">
+          <a:scrgbClr r="0" g="0" b="0"/>
+        </a:fillRef>
+        <a:effectRef idx="0">
+          <a:scrgbClr r="0" g="0" b="0"/>
+        </a:effectRef>
+        <a:fontRef idx="minor">
+          <a:schemeClr val="lt1"/>
+        </a:fontRef>
+      </dsp:style>
+      <dsp:txBody>
+        <a:bodyPr spcFirstLastPara="0" vert="horz" wrap="square" lIns="41910" tIns="41910" rIns="41910" bIns="41910" numCol="1" spcCol="1270" anchor="ctr" anchorCtr="0">
+          <a:noAutofit/>
+        </a:bodyPr>
+        <a:lstStyle/>
+        <a:p>
+          <a:pPr marL="0" lvl="0" indent="0" algn="l" defTabSz="488950">
+            <a:lnSpc>
+              <a:spcPct val="90000"/>
+            </a:lnSpc>
+            <a:spcBef>
+              <a:spcPct val="0"/>
+            </a:spcBef>
+            <a:spcAft>
+              <a:spcPct val="35000"/>
+            </a:spcAft>
+            <a:buNone/>
+          </a:pPr>
+          <a:r>
+            <a:rPr lang="en-US" sz="1100" kern="1200"/>
+            <a:t>Camera input</a:t>
+          </a:r>
+        </a:p>
+      </dsp:txBody>
+      <dsp:txXfrm>
+        <a:off x="8436" y="8436"/>
+        <a:ext cx="1767751" cy="271164"/>
+      </dsp:txXfrm>
+    </dsp:sp>
+    <dsp:sp modelId="{7E03400C-9B1A-4460-B539-17EDB83BD601}">
+      <dsp:nvSpPr>
+        <dsp:cNvPr id="0" name=""/>
+        <dsp:cNvSpPr/>
+      </dsp:nvSpPr>
+      <dsp:spPr>
+        <a:xfrm>
+          <a:off x="157734" y="328041"/>
+          <a:ext cx="2112264" cy="288036"/>
+        </a:xfrm>
+        <a:prstGeom prst="roundRect">
+          <a:avLst>
+            <a:gd name="adj" fmla="val 10000"/>
+          </a:avLst>
+        </a:prstGeom>
+        <a:solidFill>
+          <a:schemeClr val="accent1">
+            <a:hueOff val="0"/>
+            <a:satOff val="0"/>
+            <a:lumOff val="0"/>
+            <a:alphaOff val="0"/>
+          </a:schemeClr>
+        </a:solidFill>
+        <a:ln w="19050" cap="flat" cmpd="sng" algn="ctr">
+          <a:solidFill>
+            <a:schemeClr val="lt1">
+              <a:hueOff val="0"/>
+              <a:satOff val="0"/>
+              <a:lumOff val="0"/>
+              <a:alphaOff val="0"/>
+            </a:schemeClr>
+          </a:solidFill>
+          <a:prstDash val="solid"/>
+          <a:miter lim="800000"/>
+        </a:ln>
+        <a:effectLst/>
+      </dsp:spPr>
+      <dsp:style>
+        <a:lnRef idx="2">
+          <a:scrgbClr r="0" g="0" b="0"/>
+        </a:lnRef>
+        <a:fillRef idx="1">
+          <a:scrgbClr r="0" g="0" b="0"/>
+        </a:fillRef>
+        <a:effectRef idx="0">
+          <a:scrgbClr r="0" g="0" b="0"/>
+        </a:effectRef>
+        <a:fontRef idx="minor">
+          <a:schemeClr val="lt1"/>
+        </a:fontRef>
+      </dsp:style>
+      <dsp:txBody>
+        <a:bodyPr spcFirstLastPara="0" vert="horz" wrap="square" lIns="41910" tIns="41910" rIns="41910" bIns="41910" numCol="1" spcCol="1270" anchor="ctr" anchorCtr="0">
+          <a:noAutofit/>
+        </a:bodyPr>
+        <a:lstStyle/>
+        <a:p>
+          <a:pPr marL="0" lvl="0" indent="0" algn="l" defTabSz="488950">
+            <a:lnSpc>
+              <a:spcPct val="90000"/>
+            </a:lnSpc>
+            <a:spcBef>
+              <a:spcPct val="0"/>
+            </a:spcBef>
+            <a:spcAft>
+              <a:spcPct val="35000"/>
+            </a:spcAft>
+            <a:buNone/>
+          </a:pPr>
+          <a:r>
+            <a:rPr lang="en-US" sz="1100" kern="1200"/>
+            <a:t>Lense distortion correction</a:t>
+          </a:r>
+        </a:p>
+      </dsp:txBody>
+      <dsp:txXfrm>
+        <a:off x="166170" y="336477"/>
+        <a:ext cx="1750434" cy="271164"/>
+      </dsp:txXfrm>
+    </dsp:sp>
+    <dsp:sp modelId="{02305470-F5F4-4413-8B7E-CC184FE5D0AB}">
+      <dsp:nvSpPr>
+        <dsp:cNvPr id="0" name=""/>
+        <dsp:cNvSpPr/>
+      </dsp:nvSpPr>
+      <dsp:spPr>
+        <a:xfrm>
+          <a:off x="315467" y="656082"/>
+          <a:ext cx="2112264" cy="288036"/>
+        </a:xfrm>
+        <a:prstGeom prst="roundRect">
+          <a:avLst>
+            <a:gd name="adj" fmla="val 10000"/>
+          </a:avLst>
+        </a:prstGeom>
+        <a:solidFill>
+          <a:schemeClr val="accent1">
+            <a:hueOff val="0"/>
+            <a:satOff val="0"/>
+            <a:lumOff val="0"/>
+            <a:alphaOff val="0"/>
+          </a:schemeClr>
+        </a:solidFill>
+        <a:ln w="19050" cap="flat" cmpd="sng" algn="ctr">
+          <a:solidFill>
+            <a:schemeClr val="lt1">
+              <a:hueOff val="0"/>
+              <a:satOff val="0"/>
+              <a:lumOff val="0"/>
+              <a:alphaOff val="0"/>
+            </a:schemeClr>
+          </a:solidFill>
+          <a:prstDash val="solid"/>
+          <a:miter lim="800000"/>
+        </a:ln>
+        <a:effectLst/>
+      </dsp:spPr>
+      <dsp:style>
+        <a:lnRef idx="2">
+          <a:scrgbClr r="0" g="0" b="0"/>
+        </a:lnRef>
+        <a:fillRef idx="1">
+          <a:scrgbClr r="0" g="0" b="0"/>
+        </a:fillRef>
+        <a:effectRef idx="0">
+          <a:scrgbClr r="0" g="0" b="0"/>
+        </a:effectRef>
+        <a:fontRef idx="minor">
+          <a:schemeClr val="lt1"/>
+        </a:fontRef>
+      </dsp:style>
+      <dsp:txBody>
+        <a:bodyPr spcFirstLastPara="0" vert="horz" wrap="square" lIns="41910" tIns="41910" rIns="41910" bIns="41910" numCol="1" spcCol="1270" anchor="ctr" anchorCtr="0">
+          <a:noAutofit/>
+        </a:bodyPr>
+        <a:lstStyle/>
+        <a:p>
+          <a:pPr marL="0" lvl="0" indent="0" algn="l" defTabSz="488950">
+            <a:lnSpc>
+              <a:spcPct val="90000"/>
+            </a:lnSpc>
+            <a:spcBef>
+              <a:spcPct val="0"/>
+            </a:spcBef>
+            <a:spcAft>
+              <a:spcPct val="35000"/>
+            </a:spcAft>
+            <a:buNone/>
+          </a:pPr>
+          <a:r>
+            <a:rPr lang="en-US" sz="1100" kern="1200"/>
+            <a:t>MediaPipe Hands</a:t>
+          </a:r>
+        </a:p>
+      </dsp:txBody>
+      <dsp:txXfrm>
+        <a:off x="323903" y="664518"/>
+        <a:ext cx="1750434" cy="271164"/>
+      </dsp:txXfrm>
+    </dsp:sp>
+    <dsp:sp modelId="{1B2B0BD3-7E48-4C37-AE01-B0B9DB1315CF}">
+      <dsp:nvSpPr>
+        <dsp:cNvPr id="0" name=""/>
+        <dsp:cNvSpPr/>
+      </dsp:nvSpPr>
+      <dsp:spPr>
+        <a:xfrm>
+          <a:off x="473202" y="984123"/>
+          <a:ext cx="2112264" cy="288036"/>
+        </a:xfrm>
+        <a:prstGeom prst="roundRect">
+          <a:avLst>
+            <a:gd name="adj" fmla="val 10000"/>
+          </a:avLst>
+        </a:prstGeom>
+        <a:solidFill>
+          <a:schemeClr val="accent1">
+            <a:hueOff val="0"/>
+            <a:satOff val="0"/>
+            <a:lumOff val="0"/>
+            <a:alphaOff val="0"/>
+          </a:schemeClr>
+        </a:solidFill>
+        <a:ln w="19050" cap="flat" cmpd="sng" algn="ctr">
+          <a:solidFill>
+            <a:schemeClr val="lt1">
+              <a:hueOff val="0"/>
+              <a:satOff val="0"/>
+              <a:lumOff val="0"/>
+              <a:alphaOff val="0"/>
+            </a:schemeClr>
+          </a:solidFill>
+          <a:prstDash val="solid"/>
+          <a:miter lim="800000"/>
+        </a:ln>
+        <a:effectLst/>
+      </dsp:spPr>
+      <dsp:style>
+        <a:lnRef idx="2">
+          <a:scrgbClr r="0" g="0" b="0"/>
+        </a:lnRef>
+        <a:fillRef idx="1">
+          <a:scrgbClr r="0" g="0" b="0"/>
+        </a:fillRef>
+        <a:effectRef idx="0">
+          <a:scrgbClr r="0" g="0" b="0"/>
+        </a:effectRef>
+        <a:fontRef idx="minor">
+          <a:schemeClr val="lt1"/>
+        </a:fontRef>
+      </dsp:style>
+      <dsp:txBody>
+        <a:bodyPr spcFirstLastPara="0" vert="horz" wrap="square" lIns="41910" tIns="41910" rIns="41910" bIns="41910" numCol="1" spcCol="1270" anchor="ctr" anchorCtr="0">
+          <a:noAutofit/>
+        </a:bodyPr>
+        <a:lstStyle/>
+        <a:p>
+          <a:pPr marL="0" lvl="0" indent="0" algn="l" defTabSz="488950">
+            <a:lnSpc>
+              <a:spcPct val="90000"/>
+            </a:lnSpc>
+            <a:spcBef>
+              <a:spcPct val="0"/>
+            </a:spcBef>
+            <a:spcAft>
+              <a:spcPct val="35000"/>
+            </a:spcAft>
+            <a:buNone/>
+          </a:pPr>
+          <a:r>
+            <a:rPr lang="en-US" sz="1100" kern="1200"/>
+            <a:t>Normalisation</a:t>
+          </a:r>
+        </a:p>
+      </dsp:txBody>
+      <dsp:txXfrm>
+        <a:off x="481638" y="992559"/>
+        <a:ext cx="1750434" cy="271164"/>
+      </dsp:txXfrm>
+    </dsp:sp>
+    <dsp:sp modelId="{B96FB029-F84A-4C03-9DC3-6E74D1485D42}">
+      <dsp:nvSpPr>
+        <dsp:cNvPr id="0" name=""/>
+        <dsp:cNvSpPr/>
+      </dsp:nvSpPr>
+      <dsp:spPr>
+        <a:xfrm>
+          <a:off x="630935" y="1312164"/>
+          <a:ext cx="2112264" cy="288036"/>
+        </a:xfrm>
+        <a:prstGeom prst="roundRect">
+          <a:avLst>
+            <a:gd name="adj" fmla="val 10000"/>
+          </a:avLst>
+        </a:prstGeom>
+        <a:solidFill>
+          <a:schemeClr val="accent1">
+            <a:hueOff val="0"/>
+            <a:satOff val="0"/>
+            <a:lumOff val="0"/>
+            <a:alphaOff val="0"/>
+          </a:schemeClr>
+        </a:solidFill>
+        <a:ln w="19050" cap="flat" cmpd="sng" algn="ctr">
+          <a:solidFill>
+            <a:schemeClr val="lt1">
+              <a:hueOff val="0"/>
+              <a:satOff val="0"/>
+              <a:lumOff val="0"/>
+              <a:alphaOff val="0"/>
+            </a:schemeClr>
+          </a:solidFill>
+          <a:prstDash val="solid"/>
+          <a:miter lim="800000"/>
+        </a:ln>
+        <a:effectLst/>
+      </dsp:spPr>
+      <dsp:style>
+        <a:lnRef idx="2">
+          <a:scrgbClr r="0" g="0" b="0"/>
+        </a:lnRef>
+        <a:fillRef idx="1">
+          <a:scrgbClr r="0" g="0" b="0"/>
+        </a:fillRef>
+        <a:effectRef idx="0">
+          <a:scrgbClr r="0" g="0" b="0"/>
+        </a:effectRef>
+        <a:fontRef idx="minor">
+          <a:schemeClr val="lt1"/>
+        </a:fontRef>
+      </dsp:style>
+      <dsp:txBody>
+        <a:bodyPr spcFirstLastPara="0" vert="horz" wrap="square" lIns="41910" tIns="41910" rIns="41910" bIns="41910" numCol="1" spcCol="1270" anchor="ctr" anchorCtr="0">
+          <a:noAutofit/>
+        </a:bodyPr>
+        <a:lstStyle/>
+        <a:p>
+          <a:pPr marL="0" lvl="0" indent="0" algn="l" defTabSz="488950">
+            <a:lnSpc>
+              <a:spcPct val="90000"/>
+            </a:lnSpc>
+            <a:spcBef>
+              <a:spcPct val="0"/>
+            </a:spcBef>
+            <a:spcAft>
+              <a:spcPct val="35000"/>
+            </a:spcAft>
+            <a:buNone/>
+          </a:pPr>
+          <a:r>
+            <a:rPr lang="en-US" sz="1100" kern="1200"/>
+            <a:t>MLP classification</a:t>
+          </a:r>
+        </a:p>
+      </dsp:txBody>
+      <dsp:txXfrm>
+        <a:off x="639371" y="1320600"/>
+        <a:ext cx="1750434" cy="271164"/>
+      </dsp:txXfrm>
+    </dsp:sp>
+    <dsp:sp modelId="{FF096747-CDB9-409C-AE12-A0DE4E300401}">
+      <dsp:nvSpPr>
+        <dsp:cNvPr id="0" name=""/>
+        <dsp:cNvSpPr/>
+      </dsp:nvSpPr>
+      <dsp:spPr>
+        <a:xfrm>
+          <a:off x="1925040" y="210426"/>
+          <a:ext cx="187223" cy="187223"/>
+        </a:xfrm>
+        <a:prstGeom prst="downArrow">
+          <a:avLst>
+            <a:gd name="adj1" fmla="val 55000"/>
+            <a:gd name="adj2" fmla="val 45000"/>
+          </a:avLst>
+        </a:prstGeom>
+        <a:solidFill>
+          <a:schemeClr val="accent1">
+            <a:alpha val="90000"/>
+            <a:tint val="40000"/>
+            <a:hueOff val="0"/>
+            <a:satOff val="0"/>
+            <a:lumOff val="0"/>
+            <a:alphaOff val="0"/>
+          </a:schemeClr>
+        </a:solidFill>
+        <a:ln w="19050" cap="flat" cmpd="sng" algn="ctr">
+          <a:solidFill>
+            <a:schemeClr val="accent1">
+              <a:alpha val="90000"/>
+              <a:tint val="40000"/>
+              <a:hueOff val="0"/>
+              <a:satOff val="0"/>
+              <a:lumOff val="0"/>
+              <a:alphaOff val="0"/>
+            </a:schemeClr>
+          </a:solidFill>
+          <a:prstDash val="solid"/>
+          <a:miter lim="800000"/>
+        </a:ln>
+        <a:effectLst/>
+      </dsp:spPr>
+      <dsp:style>
+        <a:lnRef idx="2">
+          <a:scrgbClr r="0" g="0" b="0"/>
+        </a:lnRef>
+        <a:fillRef idx="1">
+          <a:scrgbClr r="0" g="0" b="0"/>
+        </a:fillRef>
+        <a:effectRef idx="0">
+          <a:scrgbClr r="0" g="0" b="0"/>
+        </a:effectRef>
+        <a:fontRef idx="minor"/>
+      </dsp:style>
+      <dsp:txBody>
+        <a:bodyPr spcFirstLastPara="0" vert="horz" wrap="square" lIns="10160" tIns="10160" rIns="10160" bIns="10160" numCol="1" spcCol="1270" anchor="ctr" anchorCtr="0">
+          <a:noAutofit/>
+        </a:bodyPr>
+        <a:lstStyle/>
+        <a:p>
+          <a:pPr marL="0" lvl="0" indent="0" algn="ctr" defTabSz="355600">
+            <a:lnSpc>
+              <a:spcPct val="90000"/>
+            </a:lnSpc>
+            <a:spcBef>
+              <a:spcPct val="0"/>
+            </a:spcBef>
+            <a:spcAft>
+              <a:spcPct val="35000"/>
+            </a:spcAft>
+            <a:buNone/>
+          </a:pPr>
+          <a:endParaRPr lang="en-US" sz="800" kern="1200"/>
+        </a:p>
+      </dsp:txBody>
+      <dsp:txXfrm>
+        <a:off x="1967165" y="210426"/>
+        <a:ext cx="102973" cy="140885"/>
+      </dsp:txXfrm>
+    </dsp:sp>
+    <dsp:sp modelId="{FF5848CA-40E8-45BB-B4F0-C2F1D8A335F7}">
+      <dsp:nvSpPr>
+        <dsp:cNvPr id="0" name=""/>
+        <dsp:cNvSpPr/>
+      </dsp:nvSpPr>
+      <dsp:spPr>
+        <a:xfrm>
+          <a:off x="2082774" y="538467"/>
+          <a:ext cx="187223" cy="187223"/>
+        </a:xfrm>
+        <a:prstGeom prst="downArrow">
+          <a:avLst>
+            <a:gd name="adj1" fmla="val 55000"/>
+            <a:gd name="adj2" fmla="val 45000"/>
+          </a:avLst>
+        </a:prstGeom>
+        <a:solidFill>
+          <a:schemeClr val="accent1">
+            <a:alpha val="90000"/>
+            <a:tint val="40000"/>
+            <a:hueOff val="0"/>
+            <a:satOff val="0"/>
+            <a:lumOff val="0"/>
+            <a:alphaOff val="0"/>
+          </a:schemeClr>
+        </a:solidFill>
+        <a:ln w="19050" cap="flat" cmpd="sng" algn="ctr">
+          <a:solidFill>
+            <a:schemeClr val="accent1">
+              <a:alpha val="90000"/>
+              <a:tint val="40000"/>
+              <a:hueOff val="0"/>
+              <a:satOff val="0"/>
+              <a:lumOff val="0"/>
+              <a:alphaOff val="0"/>
+            </a:schemeClr>
+          </a:solidFill>
+          <a:prstDash val="solid"/>
+          <a:miter lim="800000"/>
+        </a:ln>
+        <a:effectLst/>
+      </dsp:spPr>
+      <dsp:style>
+        <a:lnRef idx="2">
+          <a:scrgbClr r="0" g="0" b="0"/>
+        </a:lnRef>
+        <a:fillRef idx="1">
+          <a:scrgbClr r="0" g="0" b="0"/>
+        </a:fillRef>
+        <a:effectRef idx="0">
+          <a:scrgbClr r="0" g="0" b="0"/>
+        </a:effectRef>
+        <a:fontRef idx="minor"/>
+      </dsp:style>
+      <dsp:txBody>
+        <a:bodyPr spcFirstLastPara="0" vert="horz" wrap="square" lIns="10160" tIns="10160" rIns="10160" bIns="10160" numCol="1" spcCol="1270" anchor="ctr" anchorCtr="0">
+          <a:noAutofit/>
+        </a:bodyPr>
+        <a:lstStyle/>
+        <a:p>
+          <a:pPr marL="0" lvl="0" indent="0" algn="ctr" defTabSz="355600">
+            <a:lnSpc>
+              <a:spcPct val="90000"/>
+            </a:lnSpc>
+            <a:spcBef>
+              <a:spcPct val="0"/>
+            </a:spcBef>
+            <a:spcAft>
+              <a:spcPct val="35000"/>
+            </a:spcAft>
+            <a:buNone/>
+          </a:pPr>
+          <a:endParaRPr lang="en-US" sz="800" kern="1200"/>
+        </a:p>
+      </dsp:txBody>
+      <dsp:txXfrm>
+        <a:off x="2124899" y="538467"/>
+        <a:ext cx="102973" cy="140885"/>
+      </dsp:txXfrm>
+    </dsp:sp>
+    <dsp:sp modelId="{A9ABE05C-BDB0-4A15-917B-7512879E7C0B}">
+      <dsp:nvSpPr>
+        <dsp:cNvPr id="0" name=""/>
+        <dsp:cNvSpPr/>
+      </dsp:nvSpPr>
+      <dsp:spPr>
+        <a:xfrm>
+          <a:off x="2240508" y="861707"/>
+          <a:ext cx="187223" cy="187223"/>
+        </a:xfrm>
+        <a:prstGeom prst="downArrow">
+          <a:avLst>
+            <a:gd name="adj1" fmla="val 55000"/>
+            <a:gd name="adj2" fmla="val 45000"/>
+          </a:avLst>
+        </a:prstGeom>
+        <a:solidFill>
+          <a:schemeClr val="accent1">
+            <a:alpha val="90000"/>
+            <a:tint val="40000"/>
+            <a:hueOff val="0"/>
+            <a:satOff val="0"/>
+            <a:lumOff val="0"/>
+            <a:alphaOff val="0"/>
+          </a:schemeClr>
+        </a:solidFill>
+        <a:ln w="19050" cap="flat" cmpd="sng" algn="ctr">
+          <a:solidFill>
+            <a:schemeClr val="accent1">
+              <a:alpha val="90000"/>
+              <a:tint val="40000"/>
+              <a:hueOff val="0"/>
+              <a:satOff val="0"/>
+              <a:lumOff val="0"/>
+              <a:alphaOff val="0"/>
+            </a:schemeClr>
+          </a:solidFill>
+          <a:prstDash val="solid"/>
+          <a:miter lim="800000"/>
+        </a:ln>
+        <a:effectLst/>
+      </dsp:spPr>
+      <dsp:style>
+        <a:lnRef idx="2">
+          <a:scrgbClr r="0" g="0" b="0"/>
+        </a:lnRef>
+        <a:fillRef idx="1">
+          <a:scrgbClr r="0" g="0" b="0"/>
+        </a:fillRef>
+        <a:effectRef idx="0">
+          <a:scrgbClr r="0" g="0" b="0"/>
+        </a:effectRef>
+        <a:fontRef idx="minor"/>
+      </dsp:style>
+      <dsp:txBody>
+        <a:bodyPr spcFirstLastPara="0" vert="horz" wrap="square" lIns="10160" tIns="10160" rIns="10160" bIns="10160" numCol="1" spcCol="1270" anchor="ctr" anchorCtr="0">
+          <a:noAutofit/>
+        </a:bodyPr>
+        <a:lstStyle/>
+        <a:p>
+          <a:pPr marL="0" lvl="0" indent="0" algn="ctr" defTabSz="355600">
+            <a:lnSpc>
+              <a:spcPct val="90000"/>
+            </a:lnSpc>
+            <a:spcBef>
+              <a:spcPct val="0"/>
+            </a:spcBef>
+            <a:spcAft>
+              <a:spcPct val="35000"/>
+            </a:spcAft>
+            <a:buNone/>
+          </a:pPr>
+          <a:endParaRPr lang="en-US" sz="800" kern="1200"/>
+        </a:p>
+      </dsp:txBody>
+      <dsp:txXfrm>
+        <a:off x="2282633" y="861707"/>
+        <a:ext cx="102973" cy="140885"/>
+      </dsp:txXfrm>
+    </dsp:sp>
+    <dsp:sp modelId="{7B60989B-8781-4B92-9EA5-51ED17114CB0}">
+      <dsp:nvSpPr>
+        <dsp:cNvPr id="0" name=""/>
+        <dsp:cNvSpPr/>
+      </dsp:nvSpPr>
+      <dsp:spPr>
+        <a:xfrm>
+          <a:off x="2398242" y="1192949"/>
+          <a:ext cx="187223" cy="187223"/>
+        </a:xfrm>
+        <a:prstGeom prst="downArrow">
+          <a:avLst>
+            <a:gd name="adj1" fmla="val 55000"/>
+            <a:gd name="adj2" fmla="val 45000"/>
+          </a:avLst>
+        </a:prstGeom>
+        <a:solidFill>
+          <a:schemeClr val="accent1">
+            <a:alpha val="90000"/>
+            <a:tint val="40000"/>
+            <a:hueOff val="0"/>
+            <a:satOff val="0"/>
+            <a:lumOff val="0"/>
+            <a:alphaOff val="0"/>
+          </a:schemeClr>
+        </a:solidFill>
+        <a:ln w="19050" cap="flat" cmpd="sng" algn="ctr">
+          <a:solidFill>
+            <a:schemeClr val="accent1">
+              <a:alpha val="90000"/>
+              <a:tint val="40000"/>
+              <a:hueOff val="0"/>
+              <a:satOff val="0"/>
+              <a:lumOff val="0"/>
+              <a:alphaOff val="0"/>
+            </a:schemeClr>
+          </a:solidFill>
+          <a:prstDash val="solid"/>
+          <a:miter lim="800000"/>
+        </a:ln>
+        <a:effectLst/>
+      </dsp:spPr>
+      <dsp:style>
+        <a:lnRef idx="2">
+          <a:scrgbClr r="0" g="0" b="0"/>
+        </a:lnRef>
+        <a:fillRef idx="1">
+          <a:scrgbClr r="0" g="0" b="0"/>
+        </a:fillRef>
+        <a:effectRef idx="0">
+          <a:scrgbClr r="0" g="0" b="0"/>
+        </a:effectRef>
+        <a:fontRef idx="minor"/>
+      </dsp:style>
+      <dsp:txBody>
+        <a:bodyPr spcFirstLastPara="0" vert="horz" wrap="square" lIns="10160" tIns="10160" rIns="10160" bIns="10160" numCol="1" spcCol="1270" anchor="ctr" anchorCtr="0">
+          <a:noAutofit/>
+        </a:bodyPr>
+        <a:lstStyle/>
+        <a:p>
+          <a:pPr marL="0" lvl="0" indent="0" algn="ctr" defTabSz="355600">
+            <a:lnSpc>
+              <a:spcPct val="90000"/>
+            </a:lnSpc>
+            <a:spcBef>
+              <a:spcPct val="0"/>
+            </a:spcBef>
+            <a:spcAft>
+              <a:spcPct val="35000"/>
+            </a:spcAft>
+            <a:buNone/>
+          </a:pPr>
+          <a:endParaRPr lang="en-US" sz="800" kern="1200"/>
+        </a:p>
+      </dsp:txBody>
+      <dsp:txXfrm>
+        <a:off x="2440367" y="1192949"/>
+        <a:ext cx="102973" cy="140885"/>
+      </dsp:txXfrm>
+    </dsp:sp>
+  </dsp:spTree>
+</dsp:drawing>
+</file>
+
+<file path=word/diagrams/layout1.xml><?xml version="1.0" encoding="utf-8"?>
+<dgm:layoutDef xmlns:dgm="http://schemas.openxmlformats.org/drawingml/2006/diagram" xmlns:a="http://schemas.openxmlformats.org/drawingml/2006/main" uniqueId="urn:microsoft.com/office/officeart/2005/8/layout/vProcess5">
+  <dgm:title val=""/>
+  <dgm:desc val=""/>
+  <dgm:catLst>
+    <dgm:cat type="process" pri="14000"/>
+  </dgm:catLst>
+  <dgm:sampData>
+    <dgm:dataModel>
+      <dgm:ptLst>
+        <dgm:pt modelId="0" type="doc"/>
+        <dgm:pt modelId="1">
+          <dgm:prSet phldr="1"/>
+        </dgm:pt>
+        <dgm:pt modelId="2">
+          <dgm:prSet phldr="1"/>
+        </dgm:pt>
+        <dgm:pt modelId="3">
+          <dgm:prSet phldr="1"/>
+        </dgm:pt>
+      </dgm:ptLst>
+      <dgm:cxnLst>
+        <dgm:cxn modelId="5" srcId="0" destId="1" srcOrd="0" destOrd="0"/>
+        <dgm:cxn modelId="6" srcId="0" destId="2" srcOrd="1" destOrd="0"/>
+        <dgm:cxn modelId="7" srcId="0" destId="3" srcOrd="2" destOrd="0"/>
+      </dgm:cxnLst>
+      <dgm:bg/>
+      <dgm:whole/>
+    </dgm:dataModel>
+  </dgm:sampData>
+  <dgm:styleData>
+    <dgm:dataModel>
+      <dgm:ptLst>
+        <dgm:pt modelId="0" type="doc"/>
+        <dgm:pt modelId="1"/>
+        <dgm:pt modelId="2"/>
+      </dgm:ptLst>
+      <dgm:cxnLst>
+        <dgm:cxn modelId="3" srcId="0" destId="1" srcOrd="0" destOrd="0"/>
+        <dgm:cxn modelId="4" srcId="0" destId="2" srcOrd="1" destOrd="0"/>
+      </dgm:cxnLst>
+      <dgm:bg/>
+      <dgm:whole/>
+    </dgm:dataModel>
+  </dgm:styleData>
+  <dgm:clrData>
+    <dgm:dataModel>
+      <dgm:ptLst>
+        <dgm:pt modelId="0" type="doc"/>
+        <dgm:pt modelId="1"/>
+        <dgm:pt modelId="2"/>
+        <dgm:pt modelId="3"/>
+        <dgm:pt modelId="4"/>
+      </dgm:ptLst>
+      <dgm:cxnLst>
+        <dgm:cxn modelId="6" srcId="0" destId="1" srcOrd="0" destOrd="0"/>
+        <dgm:cxn modelId="7" srcId="0" destId="2" srcOrd="1" destOrd="0"/>
+        <dgm:cxn modelId="8" srcId="0" destId="3" srcOrd="2" destOrd="0"/>
+        <dgm:cxn modelId="9" srcId="0" destId="4" srcOrd="3" destOrd="0"/>
+      </dgm:cxnLst>
+      <dgm:bg/>
+      <dgm:whole/>
+    </dgm:dataModel>
+  </dgm:clrData>
+  <dgm:layoutNode name="outerComposite">
+    <dgm:varLst>
+      <dgm:chMax val="5"/>
+      <dgm:dir/>
+      <dgm:resizeHandles val="exact"/>
+    </dgm:varLst>
+    <dgm:alg type="composite"/>
+    <dgm:shape xmlns:r="http://schemas.openxmlformats.org/officeDocument/2006/relationships" r:blip="">
+      <dgm:adjLst/>
+    </dgm:shape>
+    <dgm:presOf/>
+    <dgm:choose name="Name0">
+      <dgm:if name="Name1" func="var" arg="dir" op="equ" val="norm">
+        <dgm:constrLst>
+          <dgm:constr type="primFontSz" for="ch" ptType="node" op="equ" val="65"/>
+          <dgm:constr type="w" for="ch" forName="dummyMaxCanvas" refType="w"/>
+          <dgm:constr type="h" for="ch" forName="dummyMaxCanvas" refType="h"/>
+          <dgm:constr type="w" for="ch" forName="OneNode_1" refType="w"/>
+          <dgm:constr type="h" for="ch" forName="OneNode_1" refType="h" fact="0.5"/>
+          <dgm:constr type="ctrY" for="ch" forName="OneNode_1" refType="h" fact="0.5"/>
+          <dgm:constr type="w" for="ch" forName="TwoNodes_1" refType="w" fact="0.85"/>
+          <dgm:constr type="h" for="ch" forName="TwoNodes_1" refType="h" fact="0.45"/>
+          <dgm:constr type="t" for="ch" forName="TwoNodes_1"/>
+          <dgm:constr type="l" for="ch" forName="TwoNodes_1"/>
+          <dgm:constr type="w" for="ch" forName="TwoNodes_2" refType="w" fact="0.85"/>
+          <dgm:constr type="h" for="ch" forName="TwoNodes_2" refType="h" fact="0.45"/>
+          <dgm:constr type="b" for="ch" forName="TwoNodes_2" refType="h"/>
+          <dgm:constr type="r" for="ch" forName="TwoNodes_2" refType="w"/>
+          <dgm:constr type="w" for="ch" forName="TwoConn_1-2" refType="h" refFor="ch" refForName="TwoNodes_1" fact="0.65"/>
+          <dgm:constr type="h" for="ch" forName="TwoConn_1-2" refType="h" refFor="ch" refForName="TwoNodes_1" fact="0.65"/>
+          <dgm:constr type="ctrY" for="ch" forName="TwoConn_1-2" refType="h" fact="0.5"/>
+          <dgm:constr type="r" for="ch" forName="TwoConn_1-2" refType="r" refFor="ch" refForName="TwoNodes_1"/>
+          <dgm:constr type="r" for="ch" forName="TwoNodes_1_text" refType="l" refFor="ch" refForName="TwoConn_1-2"/>
+          <dgm:constr type="rOff" for="ch" forName="TwoNodes_1_text" refType="w" refFor="ch" refForName="TwoConn_1-2" fact="-0.5"/>
+          <dgm:constr type="t" for="ch" forName="TwoNodes_1_text" refType="t" refFor="ch" refForName="TwoNodes_1"/>
+          <dgm:constr type="b" for="ch" forName="TwoNodes_1_text" refType="b" refFor="ch" refForName="TwoNodes_1"/>
+          <dgm:constr type="l" for="ch" forName="TwoNodes_1_text" refType="l" refFor="ch" refForName="TwoNodes_1"/>
+          <dgm:constr type="r" for="ch" forName="TwoNodes_2_text" refType="l" refFor="ch" refForName="TwoConn_1-2"/>
+          <dgm:constr type="t" for="ch" forName="TwoNodes_2_text" refType="t" refFor="ch" refForName="TwoNodes_2"/>
+          <dgm:constr type="b" for="ch" forName="TwoNodes_2_text" refType="b" refFor="ch" refForName="TwoNodes_2"/>
+          <dgm:constr type="l" for="ch" forName="TwoNodes_2_text" refType="l" refFor="ch" refForName="TwoNodes_2"/>
+          <dgm:constr type="w" for="ch" forName="ThreeNodes_1" refType="w" fact="0.85"/>
+          <dgm:constr type="h" for="ch" forName="ThreeNodes_1" refType="h" fact="0.3"/>
+          <dgm:constr type="t" for="ch" forName="ThreeNodes_1"/>
+          <dgm:constr type="l" for="ch" forName="ThreeNodes_1"/>
+          <dgm:constr type="w" for="ch" forName="ThreeNodes_2" refType="w" fact="0.85"/>
+          <dgm:constr type="h" for="ch" forName="ThreeNodes_2" refType="h" fact="0.3"/>
+          <dgm:constr type="ctrY" for="ch" forName="ThreeNodes_2" refType="h" fact="0.5"/>
+          <dgm:constr type="ctrX" for="ch" forName="ThreeNodes_2" refType="w" fact="0.5"/>
+          <dgm:constr type="w" for="ch" forName="ThreeNodes_3" refType="w" fact="0.85"/>
+          <dgm:constr type="h" for="ch" forName="ThreeNodes_3" refType="h" fact="0.3"/>
+          <dgm:constr type="b" for="ch" forName="ThreeNodes_3" refType="h"/>
+          <dgm:constr type="r" for="ch" forName="ThreeNodes_3" refType="w"/>
+          <dgm:constr type="w" for="ch" forName="ThreeConn_1-2" refType="h" refFor="ch" refForName="ThreeNodes_1" fact="0.65"/>
+          <dgm:constr type="h" for="ch" forName="ThreeConn_1-2" refType="h" refFor="ch" refForName="ThreeNodes_1" fact="0.65"/>
+          <dgm:constr type="ctrY" for="ch" forName="ThreeConn_1-2" refType="h" fact="0.325"/>
+          <dgm:constr type="r" for="ch" forName="ThreeConn_1-2" refType="r" refFor="ch" refForName="ThreeNodes_1"/>
+          <dgm:constr type="w" for="ch" forName="ThreeConn_2-3" refType="h" refFor="ch" refForName="ThreeNodes_2" fact="0.65"/>
+          <dgm:constr type="h" for="ch" forName="ThreeConn_2-3" refType="h" refFor="ch" refForName="ThreeNodes_2" fact="0.65"/>
+          <dgm:constr type="ctrY" for="ch" forName="ThreeConn_2-3" refType="h" fact="0.673"/>
+          <dgm:constr type="r" for="ch" forName="ThreeConn_2-3" refType="r" refFor="ch" refForName="ThreeNodes_2"/>
+          <dgm:constr type="r" for="ch" forName="ThreeNodes_1_text" refType="l" refFor="ch" refForName="ThreeConn_1-2"/>
+          <dgm:constr type="rOff" for="ch" forName="ThreeNodes_1_text" refType="w" refFor="ch" refForName="ThreeConn_1-2" fact="-0.57"/>
+          <dgm:constr type="t" for="ch" forName="ThreeNodes_1_text" refType="t" refFor="ch" refForName="ThreeNodes_1"/>
+          <dgm:constr type="b" for="ch" forName="ThreeNodes_1_text" refType="b" refFor="ch" refForName="ThreeNodes_1"/>
+          <dgm:constr type="l" for="ch" forName="ThreeNodes_1_text" refType="l" refFor="ch" refForName="ThreeNodes_1"/>
+          <dgm:constr type="r" for="ch" forName="ThreeNodes_2_text" refType="l" refFor="ch" refForName="ThreeConn_1-2"/>
+          <dgm:constr type="t" for="ch" forName="ThreeNodes_2_text" refType="t" refFor="ch" refForName="ThreeNodes_2"/>
+          <dgm:constr type="b" for="ch" forName="ThreeNodes_2_text" refType="b" refFor="ch" refForName="ThreeNodes_2"/>
+          <dgm:constr type="l" for="ch" forName="ThreeNodes_2_text" refType="l" refFor="ch" refForName="ThreeNodes_2"/>
+          <dgm:constr type="r" for="ch" forName="ThreeNodes_3_text" refType="l" refFor="ch" refForName="ThreeConn_2-3"/>
+          <dgm:constr type="t" for="ch" forName="ThreeNodes_3_text" refType="t" refFor="ch" refForName="ThreeNodes_3"/>
+          <dgm:constr type="b" for="ch" forName="ThreeNodes_3_text" refType="b" refFor="ch" refForName="ThreeNodes_3"/>
+          <dgm:constr type="l" for="ch" forName="ThreeNodes_3_text" refType="l" refFor="ch" refForName="ThreeNodes_3"/>
+          <dgm:constr type="w" for="ch" forName="FourNodes_1" refType="w" fact="0.8"/>
+          <dgm:constr type="h" for="ch" forName="FourNodes_1" refType="h" fact="0.22"/>
+          <dgm:constr type="t" for="ch" forName="FourNodes_1"/>
+          <dgm:constr type="l" for="ch" forName="FourNodes_1"/>
+          <dgm:constr type="w" for="ch" forName="FourNodes_2" refType="w" fact="0.8"/>
+          <dgm:constr type="h" for="ch" forName="FourNodes_2" refType="h" fact="0.22"/>
+          <dgm:constr type="ctrY" for="ch" forName="FourNodes_2" refType="h" fact="0.37"/>
+          <dgm:constr type="ctrX" for="ch" forName="FourNodes_2" refType="w" fact="0.467"/>
+          <dgm:constr type="w" for="ch" forName="FourNodes_3" refType="w" fact="0.8"/>
+          <dgm:constr type="h" for="ch" forName="FourNodes_3" refType="h" fact="0.22"/>
+          <dgm:constr type="ctrY" for="ch" forName="FourNodes_3" refType="h" fact="0.63"/>
+          <dgm:constr type="ctrX" for="ch" forName="FourNodes_3" refType="w" fact="0.533"/>
+          <dgm:constr type="w" for="ch" forName="FourNodes_4" refType="w" fact="0.8"/>
+          <dgm:constr type="h" for="ch" forName="FourNodes_4" refType="h" fact="0.22"/>
+          <dgm:constr type="b" for="ch" forName="FourNodes_4" refType="h"/>
+          <dgm:constr type="r" for="ch" forName="FourNodes_4" refType="w"/>
+          <dgm:constr type="w" for="ch" forName="FourConn_1-2" refType="h" refFor="ch" refForName="FourNodes_1" fact="0.65"/>
+          <dgm:constr type="h" for="ch" forName="FourConn_1-2" refType="h" refFor="ch" refForName="FourNodes_1" fact="0.65"/>
+          <dgm:constr type="ctrY" for="ch" forName="FourConn_1-2" refType="h" fact="0.24"/>
+          <dgm:constr type="r" for="ch" forName="FourConn_1-2" refType="r" refFor="ch" refForName="FourNodes_1"/>
+          <dgm:constr type="w" for="ch" forName="FourConn_2-3" refType="h" refFor="ch" refForName="FourNodes_2" fact="0.65"/>
+          <dgm:constr type="h" for="ch" forName="FourConn_2-3" refType="h" refFor="ch" refForName="FourNodes_2" fact="0.65"/>
+          <dgm:constr type="ctrY" for="ch" forName="FourConn_2-3" refType="h" fact="0.5"/>
+          <dgm:constr type="r" for="ch" forName="FourConn_2-3" refType="r" refFor="ch" refForName="FourNodes_2"/>
+          <dgm:constr type="w" for="ch" forName="FourConn_3-4" refType="h" refFor="ch" refForName="FourNodes_3" fact="0.65"/>
+          <dgm:constr type="h" for="ch" forName="FourConn_3-4" refType="h" refFor="ch" refForName="FourNodes_3" fact="0.65"/>
+          <dgm:constr type="ctrY" for="ch" forName="FourConn_3-4" refType="h" fact="0.76"/>
+          <dgm:constr type="r" for="ch" forName="FourConn_3-4" refType="r" refFor="ch" refForName="FourNodes_3"/>
+          <dgm:constr type="r" for="ch" forName="FourNodes_1_text" refType="l" refFor="ch" refForName="FourConn_1-2"/>
+          <dgm:constr type="rOff" for="ch" forName="FourNodes_1_text" refType="w" refFor="ch" refForName="FourConn_1-2" fact="-0.7"/>
+          <dgm:constr type="t" for="ch" forName="FourNodes_1_text" refType="t" refFor="ch" refForName="FourNodes_1"/>
+          <dgm:constr type="b" for="ch" forName="FourNodes_1_text" refType="b" refFor="ch" refForName="FourNodes_1"/>
+          <dgm:constr type="l" for="ch" forName="FourNodes_1_text" refType="l" refFor="ch" refForName="FourNodes_1"/>
+          <dgm:constr type="r" for="ch" forName="FourNodes_2_text" refType="l" refFor="ch" refForName="FourConn_1-2"/>
+          <dgm:constr type="t" for="ch" forName="FourNodes_2_text" refType="t" refFor="ch" refForName="FourNodes_2"/>
+          <dgm:constr type="b" for="ch" forName="FourNodes_2_text" refType="b" refFor="ch" refForName="FourNodes_2"/>
+          <dgm:constr type="l" for="ch" forName="FourNodes_2_text" refType="l" refFor="ch" refForName="FourNodes_2"/>
+          <dgm:constr type="r" for="ch" forName="FourNodes_3_text" refType="l" refFor="ch" refForName="FourConn_2-3"/>
+          <dgm:constr type="t" for="ch" forName="FourNodes_3_text" refType="t" refFor="ch" refForName="FourNodes_3"/>
+          <dgm:constr type="b" for="ch" forName="FourNodes_3_text" refType="b" refFor="ch" refForName="FourNodes_3"/>
+          <dgm:constr type="l" for="ch" forName="FourNodes_3_text" refType="l" refFor="ch" refForName="FourNodes_3"/>
+          <dgm:constr type="r" for="ch" forName="FourNodes_4_text" refType="l" refFor="ch" refForName="FourConn_3-4"/>
+          <dgm:constr type="t" for="ch" forName="FourNodes_4_text" refType="t" refFor="ch" refForName="FourNodes_4"/>
+          <dgm:constr type="b" for="ch" forName="FourNodes_4_text" refType="b" refFor="ch" refForName="FourNodes_4"/>
+          <dgm:constr type="l" for="ch" forName="FourNodes_4_text" refType="l" refFor="ch" refForName="FourNodes_4"/>
+          <dgm:constr type="w" for="ch" forName="FiveNodes_1" refType="w" fact="0.77"/>
+          <dgm:constr type="h" for="ch" forName="FiveNodes_1" refType="h" fact="0.18"/>
+          <dgm:constr type="t" for="ch" forName="FiveNodes_1"/>
+          <dgm:constr type="l" for="ch" forName="FiveNodes_1"/>
+          <dgm:constr type="w" for="ch" forName="FiveNodes_2" refType="w" fact="0.77"/>
+          <dgm:constr type="h" for="ch" forName="FiveNodes_2" refType="h" fact="0.18"/>
+          <dgm:constr type="ctrY" for="ch" forName="FiveNodes_2" refType="h" fact="0.295"/>
+          <dgm:constr type="ctrX" for="ch" forName="FiveNodes_2" refType="w" fact="0.4425"/>
+          <dgm:constr type="w" for="ch" forName="FiveNodes_3" refType="w" fact="0.77"/>
+          <dgm:constr type="h" for="ch" forName="FiveNodes_3" refType="h" fact="0.18"/>
+          <dgm:constr type="ctrY" for="ch" forName="FiveNodes_3" refType="h" fact="0.5"/>
+          <dgm:constr type="ctrX" for="ch" forName="FiveNodes_3" refType="w" fact="0.5"/>
+          <dgm:constr type="w" for="ch" forName="FiveNodes_4" refType="w" fact="0.77"/>
+          <dgm:constr type="h" for="ch" forName="FiveNodes_4" refType="h" fact="0.18"/>
+          <dgm:constr type="ctrY" for="ch" forName="FiveNodes_4" refType="h" fact="0.705"/>
+          <dgm:constr type="ctrX" for="ch" forName="FiveNodes_4" refType="w" fact="0.5575"/>
+          <dgm:constr type="w" for="ch" forName="FiveNodes_5" refType="w" fact="0.77"/>
+          <dgm:constr type="h" for="ch" forName="FiveNodes_5" refType="h" fact="0.18"/>
+          <dgm:constr type="b" for="ch" forName="FiveNodes_5" refType="h"/>
+          <dgm:constr type="r" for="ch" forName="FiveNodes_5" refType="w"/>
+          <dgm:constr type="w" for="ch" forName="FiveConn_1-2" refType="h" refFor="ch" refForName="FiveNodes_1" fact="0.65"/>
+          <dgm:constr type="h" for="ch" forName="FiveConn_1-2" refType="h" refFor="ch" refForName="FiveNodes_1" fact="0.65"/>
+          <dgm:constr type="ctrY" for="ch" forName="FiveConn_1-2" refType="h" fact="0.19"/>
+          <dgm:constr type="r" for="ch" forName="FiveConn_1-2" refType="r" refFor="ch" refForName="FiveNodes_1"/>
+          <dgm:constr type="w" for="ch" forName="FiveConn_2-3" refType="h" refFor="ch" refForName="FiveNodes_2" fact="0.65"/>
+          <dgm:constr type="h" for="ch" forName="FiveConn_2-3" refType="h" refFor="ch" refForName="FiveNodes_2" fact="0.65"/>
+          <dgm:constr type="ctrY" for="ch" forName="FiveConn_2-3" refType="h" fact="0.395"/>
+          <dgm:constr type="r" for="ch" forName="FiveConn_2-3" refType="r" refFor="ch" refForName="FiveNodes_2"/>
+          <dgm:constr type="w" for="ch" forName="FiveConn_3-4" refType="h" refFor="ch" refForName="FiveNodes_3" fact="0.65"/>
+          <dgm:constr type="h" for="ch" forName="FiveConn_3-4" refType="h" refFor="ch" refForName="FiveNodes_3" fact="0.65"/>
+          <dgm:constr type="ctrY" for="ch" forName="FiveConn_3-4" refType="h" fact="0.597"/>
+          <dgm:constr type="r" for="ch" forName="FiveConn_3-4" refType="r" refFor="ch" refForName="FiveNodes_3"/>
+          <dgm:constr type="w" for="ch" forName="FiveConn_4-5" refType="h" refFor="ch" refForName="FiveNodes_4" fact="0.65"/>
+          <dgm:constr type="h" for="ch" forName="FiveConn_4-5" refType="h" refFor="ch" refForName="FiveNodes_4" fact="0.65"/>
+          <dgm:constr type="ctrY" for="ch" forName="FiveConn_4-5" refType="h" fact="0.804"/>
+          <dgm:constr type="r" for="ch" forName="FiveConn_4-5" refType="r" refFor="ch" refForName="FiveNodes_4"/>
+          <dgm:constr type="r" for="ch" forName="FiveNodes_1_text" refType="l" refFor="ch" refForName="FiveConn_1-2"/>
+          <dgm:constr type="rOff" for="ch" forName="FiveNodes_1_text" refType="w" refFor="ch" refForName="FiveConn_1-2" fact="-0.75"/>
+          <dgm:constr type="t" for="ch" forName="FiveNodes_1_text" refType="t" refFor="ch" refForName="FiveNodes_1"/>
+          <dgm:constr type="b" for="ch" forName="FiveNodes_1_text" refType="b" refFor="ch" refForName="FiveNodes_1"/>
+          <dgm:constr type="l" for="ch" forName="FiveNodes_1_text" refType="l" refFor="ch" refForName="FiveNodes_1"/>
+          <dgm:constr type="r" for="ch" forName="FiveNodes_2_text" refType="l" refFor="ch" refForName="FiveConn_1-2"/>
+          <dgm:constr type="t" for="ch" forName="FiveNodes_2_text" refType="t" refFor="ch" refForName="FiveNodes_2"/>
+          <dgm:constr type="b" for="ch" forName="FiveNodes_2_text" refType="b" refFor="ch" refForName="FiveNodes_2"/>
+          <dgm:constr type="l" for="ch" forName="FiveNodes_2_text" refType="l" refFor="ch" refForName="FiveNodes_2"/>
+          <dgm:constr type="r" for="ch" forName="FiveNodes_3_text" refType="l" refFor="ch" refForName="FiveConn_2-3"/>
+          <dgm:constr type="t" for="ch" forName="FiveNodes_3_text" refType="t" refFor="ch" refForName="FiveNodes_3"/>
+          <dgm:constr type="b" for="ch" forName="FiveNodes_3_text" refType="b" refFor="ch" refForName="FiveNodes_3"/>
+          <dgm:constr type="l" for="ch" forName="FiveNodes_3_text" refType="l" refFor="ch" refForName="FiveNodes_3"/>
+          <dgm:constr type="r" for="ch" forName="FiveNodes_4_text" refType="l" refFor="ch" refForName="FiveConn_3-4"/>
+          <dgm:constr type="t" for="ch" forName="FiveNodes_4_text" refType="t" refFor="ch" refForName="FiveNodes_4"/>
+          <dgm:constr type="b" for="ch" forName="FiveNodes_4_text" refType="b" refFor="ch" refForName="FiveNodes_4"/>
+          <dgm:constr type="l" for="ch" forName="FiveNodes_4_text" refType="l" refFor="ch" refForName="FiveNodes_4"/>
+          <dgm:constr type="r" for="ch" forName="FiveNodes_5_text" refType="l" refFor="ch" refForName="FiveConn_4-5"/>
+          <dgm:constr type="t" for="ch" forName="FiveNodes_5_text" refType="t" refFor="ch" refForName="FiveNodes_5"/>
+          <dgm:constr type="b" for="ch" forName="FiveNodes_5_text" refType="b" refFor="ch" refForName="FiveNodes_5"/>
+          <dgm:constr type="l" for="ch" forName="FiveNodes_5_text" refType="l" refFor="ch" refForName="FiveNodes_5"/>
+        </dgm:constrLst>
+      </dgm:if>
+      <dgm:else name="Name2">
+        <dgm:constrLst>
+          <dgm:constr type="primFontSz" for="ch" ptType="node" op="equ" val="65"/>
+          <dgm:constr type="w" for="ch" forName="dummyMaxCanvas" refType="w"/>
+          <dgm:constr type="h" for="ch" forName="dummyMaxCanvas" refType="h"/>
+          <dgm:constr type="w" for="ch" forName="OneNode_1" refType="w"/>
+          <dgm:constr type="h" for="ch" forName="OneNode_1" refType="h" fact="0.5"/>
+          <dgm:constr type="ctrY" for="ch" forName="OneNode_1" refType="h" fact="0.5"/>
+          <dgm:constr type="w" for="ch" forName="TwoNodes_1" refType="w" fact="0.85"/>
+          <dgm:constr type="h" for="ch" forName="TwoNodes_1" refType="h" fact="0.45"/>
+          <dgm:constr type="t" for="ch" forName="TwoNodes_1"/>
+          <dgm:constr type="r" for="ch" forName="TwoNodes_1" refType="w"/>
+          <dgm:constr type="w" for="ch" forName="TwoNodes_2" refType="w" fact="0.85"/>
+          <dgm:constr type="h" for="ch" forName="TwoNodes_2" refType="h" fact="0.45"/>
+          <dgm:constr type="b" for="ch" forName="TwoNodes_2" refType="h"/>
+          <dgm:constr type="l" for="ch" forName="TwoNodes_2"/>
+          <dgm:constr type="w" for="ch" forName="TwoConn_1-2" refType="h" refFor="ch" refForName="TwoNodes_1" fact="0.65"/>
+          <dgm:constr type="h" for="ch" forName="TwoConn_1-2" refType="h" refFor="ch" refForName="TwoNodes_1" fact="0.65"/>
+          <dgm:constr type="ctrY" for="ch" forName="TwoConn_1-2" refType="h" fact="0.5"/>
+          <dgm:constr type="l" for="ch" forName="TwoConn_1-2" refType="l" refFor="ch" refForName="TwoNodes_1"/>
+          <dgm:constr type="l" for="ch" forName="TwoNodes_1_text" refType="r" refFor="ch" refForName="TwoConn_1-2"/>
+          <dgm:constr type="lOff" for="ch" forName="TwoNodes_1_text" refType="w" refFor="ch" refForName="TwoConn_1-2" fact="0.5"/>
+          <dgm:constr type="t" for="ch" forName="TwoNodes_1_text" refType="t" refFor="ch" refForName="TwoNodes_1"/>
+          <dgm:constr type="b" for="ch" forName="TwoNodes_1_text" refType="b" refFor="ch" refForName="TwoNodes_1"/>
+          <dgm:constr type="r" for="ch" forName="TwoNodes_1_text" refType="r" refFor="ch" refForName="TwoNodes_1"/>
+          <dgm:constr type="l" for="ch" forName="TwoNodes_2_text" refType="r" refFor="ch" refForName="TwoConn_1-2"/>
+          <dgm:constr type="t" for="ch" forName="TwoNodes_2_text" refType="t" refFor="ch" refForName="TwoNodes_2"/>
+          <dgm:constr type="b" for="ch" forName="TwoNodes_2_text" refType="b" refFor="ch" refForName="TwoNodes_2"/>
+          <dgm:constr type="r" for="ch" forName="TwoNodes_2_text" refType="r" refFor="ch" refForName="TwoNodes_2"/>
+          <dgm:constr type="w" for="ch" forName="ThreeNodes_1" refType="w" fact="0.85"/>
+          <dgm:constr type="h" for="ch" forName="ThreeNodes_1" refType="h" fact="0.3"/>
+          <dgm:constr type="t" for="ch" forName="ThreeNodes_1"/>
+          <dgm:constr type="r" for="ch" forName="ThreeNodes_1" refType="w"/>
+          <dgm:constr type="w" for="ch" forName="ThreeNodes_2" refType="w" fact="0.85"/>
+          <dgm:constr type="h" for="ch" forName="ThreeNodes_2" refType="h" fact="0.3"/>
+          <dgm:constr type="ctrY" for="ch" forName="ThreeNodes_2" refType="h" fact="0.5"/>
+          <dgm:constr type="ctrX" for="ch" forName="ThreeNodes_2" refType="w" fact="0.5"/>
+          <dgm:constr type="w" for="ch" forName="ThreeNodes_3" refType="w" fact="0.85"/>
+          <dgm:constr type="h" for="ch" forName="ThreeNodes_3" refType="h" fact="0.3"/>
+          <dgm:constr type="b" for="ch" forName="ThreeNodes_3" refType="h"/>
+          <dgm:constr type="l" for="ch" forName="ThreeNodes_3"/>
+          <dgm:constr type="w" for="ch" forName="ThreeConn_1-2" refType="h" refFor="ch" refForName="ThreeNodes_1" fact="0.65"/>
+          <dgm:constr type="h" for="ch" forName="ThreeConn_1-2" refType="h" refFor="ch" refForName="ThreeNodes_1" fact="0.65"/>
+          <dgm:constr type="ctrY" for="ch" forName="ThreeConn_1-2" refType="h" fact="0.325"/>
+          <dgm:constr type="l" for="ch" forName="ThreeConn_1-2" refType="l" refFor="ch" refForName="ThreeNodes_1"/>
+          <dgm:constr type="w" for="ch" forName="ThreeConn_2-3" refType="h" refFor="ch" refForName="ThreeNodes_2" fact="0.65"/>
+          <dgm:constr type="h" for="ch" forName="ThreeConn_2-3" refType="h" refFor="ch" refForName="ThreeNodes_2" fact="0.65"/>
+          <dgm:constr type="ctrY" for="ch" forName="ThreeConn_2-3" refType="h" fact="0.673"/>
+          <dgm:constr type="l" for="ch" forName="ThreeConn_2-3" refType="l" refFor="ch" refForName="ThreeNodes_2"/>
+          <dgm:constr type="l" for="ch" forName="ThreeNodes_1_text" refType="r" refFor="ch" refForName="ThreeConn_1-2"/>
+          <dgm:constr type="lOff" for="ch" forName="ThreeNodes_1_text" refType="w" refFor="ch" refForName="ThreeConn_1-2" fact="0.55"/>
+          <dgm:constr type="t" for="ch" forName="ThreeNodes_1_text" refType="t" refFor="ch" refForName="ThreeNodes_1"/>
+          <dgm:constr type="b" for="ch" forName="ThreeNodes_1_text" refType="b" refFor="ch" refForName="ThreeNodes_1"/>
+          <dgm:constr type="r" for="ch" forName="ThreeNodes_1_text" refType="r" refFor="ch" refForName="ThreeNodes_1"/>
+          <dgm:constr type="l" for="ch" forName="ThreeNodes_2_text" refType="r" refFor="ch" refForName="ThreeConn_1-2"/>
+          <dgm:constr type="t" for="ch" forName="ThreeNodes_2_text" refType="t" refFor="ch" refForName="ThreeNodes_2"/>
+          <dgm:constr type="b" for="ch" forName="ThreeNodes_2_text" refType="b" refFor="ch" refForName="ThreeNodes_2"/>
+          <dgm:constr type="r" for="ch" forName="ThreeNodes_2_text" refType="r" refFor="ch" refForName="ThreeNodes_2"/>
+          <dgm:constr type="l" for="ch" forName="ThreeNodes_3_text" refType="r" refFor="ch" refForName="ThreeConn_2-3"/>
+          <dgm:constr type="t" for="ch" forName="ThreeNodes_3_text" refType="t" refFor="ch" refForName="ThreeNodes_3"/>
+          <dgm:constr type="b" for="ch" forName="ThreeNodes_3_text" refType="b" refFor="ch" refForName="ThreeNodes_3"/>
+          <dgm:constr type="r" for="ch" forName="ThreeNodes_3_text" refType="r" refFor="ch" refForName="ThreeNodes_3"/>
+          <dgm:constr type="w" for="ch" forName="FourNodes_1" refType="w" fact="0.8"/>
+          <dgm:constr type="h" for="ch" forName="FourNodes_1" refType="h" fact="0.22"/>
+          <dgm:constr type="t" for="ch" forName="FourNodes_1"/>
+          <dgm:constr type="r" for="ch" forName="FourNodes_1" refType="w"/>
+          <dgm:constr type="w" for="ch" forName="FourNodes_2" refType="w" fact="0.8"/>
+          <dgm:constr type="h" for="ch" forName="FourNodes_2" refType="h" fact="0.22"/>
+          <dgm:constr type="ctrY" for="ch" forName="FourNodes_2" refType="h" fact="0.37"/>
+          <dgm:constr type="ctrX" for="ch" forName="FourNodes_2" refType="w" fact="0.533"/>
+          <dgm:constr type="w" for="ch" forName="FourNodes_3" refType="w" fact="0.8"/>
+          <dgm:constr type="h" for="ch" forName="FourNodes_3" refType="h" fact="0.22"/>
+          <dgm:constr type="ctrY" for="ch" forName="FourNodes_3" refType="h" fact="0.63"/>
+          <dgm:constr type="ctrX" for="ch" forName="FourNodes_3" refType="w" fact="0.467"/>
+          <dgm:constr type="w" for="ch" forName="FourNodes_4" refType="w" fact="0.8"/>
+          <dgm:constr type="h" for="ch" forName="FourNodes_4" refType="h" fact="0.22"/>
+          <dgm:constr type="b" for="ch" forName="FourNodes_4" refType="h"/>
+          <dgm:constr type="l" for="ch" forName="FourNodes_4"/>
+          <dgm:constr type="w" for="ch" forName="FourConn_1-2" refType="h" refFor="ch" refForName="FourNodes_1" fact="0.65"/>
+          <dgm:constr type="h" for="ch" forName="FourConn_1-2" refType="h" refFor="ch" refForName="FourNodes_1" fact="0.65"/>
+          <dgm:constr type="ctrY" for="ch" forName="FourConn_1-2" refType="h" fact="0.24"/>
+          <dgm:constr type="l" for="ch" forName="FourConn_1-2" refType="l" refFor="ch" refForName="FourNodes_1"/>
+          <dgm:constr type="w" for="ch" forName="FourConn_2-3" refType="h" refFor="ch" refForName="FourNodes_2" fact="0.65"/>
+          <dgm:constr type="h" for="ch" forName="FourConn_2-3" refType="h" refFor="ch" refForName="FourNodes_2" fact="0.65"/>
+          <dgm:constr type="ctrY" for="ch" forName="FourConn_2-3" refType="h" fact="0.5"/>
+          <dgm:constr type="l" for="ch" forName="FourConn_2-3" refType="l" refFor="ch" refForName="FourNodes_2"/>
+          <dgm:constr type="w" for="ch" forName="FourConn_3-4" refType="h" refFor="ch" refForName="FourNodes_3" fact="0.65"/>
+          <dgm:constr type="h" for="ch" forName="FourConn_3-4" refType="h" refFor="ch" refForName="FourNodes_3" fact="0.65"/>
+          <dgm:constr type="ctrY" for="ch" forName="FourConn_3-4" refType="h" fact="0.76"/>
+          <dgm:constr type="l" for="ch" forName="FourConn_3-4" refType="l" refFor="ch" refForName="FourNodes_3"/>
+          <dgm:constr type="l" for="ch" forName="FourNodes_1_text" refType="r" refFor="ch" refForName="FourConn_1-2"/>
+          <dgm:constr type="lOff" for="ch" forName="FourNodes_1_text" refType="w" refFor="ch" refForName="FourConn_1-2" fact="0.69"/>
+          <dgm:constr type="t" for="ch" forName="FourNodes_1_text" refType="t" refFor="ch" refForName="FourNodes_1"/>
+          <dgm:constr type="b" for="ch" forName="FourNodes_1_text" refType="b" refFor="ch" refForName="FourNodes_1"/>
+          <dgm:constr type="r" for="ch" forName="FourNodes_1_text" refType="r" refFor="ch" refForName="FourNodes_1"/>
+          <dgm:constr type="l" for="ch" forName="FourNodes_2_text" refType="r" refFor="ch" refForName="FourConn_1-2"/>
+          <dgm:constr type="t" for="ch" forName="FourNodes_2_text" refType="t" refFor="ch" refForName="FourNodes_2"/>
+          <dgm:constr type="b" for="ch" forName="FourNodes_2_text" refType="b" refFor="ch" refForName="FourNodes_2"/>
+          <dgm:constr type="r" for="ch" forName="FourNodes_2_text" refType="r" refFor="ch" refForName="FourNodes_2"/>
+          <dgm:constr type="l" for="ch" forName="FourNodes_3_text" refType="r" refFor="ch" refForName="FourConn_2-3"/>
+          <dgm:constr type="t" for="ch" forName="FourNodes_3_text" refType="t" refFor="ch" refForName="FourNodes_3"/>
+          <dgm:constr type="b" for="ch" forName="FourNodes_3_text" refType="b" refFor="ch" refForName="FourNodes_3"/>
+          <dgm:constr type="r" for="ch" forName="FourNodes_3_text" refType="r" refFor="ch" refForName="FourNodes_3"/>
+          <dgm:constr type="l" for="ch" forName="FourNodes_4_text" refType="r" refFor="ch" refForName="FourConn_3-4"/>
+          <dgm:constr type="t" for="ch" forName="FourNodes_4_text" refType="t" refFor="ch" refForName="FourNodes_4"/>
+          <dgm:constr type="b" for="ch" forName="FourNodes_4_text" refType="b" refFor="ch" refForName="FourNodes_4"/>
+          <dgm:constr type="r" for="ch" forName="FourNodes_4_text" refType="r" refFor="ch" refForName="FourNodes_4"/>
+          <dgm:constr type="w" for="ch" forName="FiveNodes_1" refType="w" fact="0.77"/>
+          <dgm:constr type="h" for="ch" forName="FiveNodes_1" refType="h" fact="0.18"/>
+          <dgm:constr type="t" for="ch" forName="FiveNodes_1"/>
+          <dgm:constr type="r" for="ch" forName="FiveNodes_1" refType="w"/>
+          <dgm:constr type="w" for="ch" forName="FiveNodes_2" refType="w" fact="0.77"/>
+          <dgm:constr type="h" for="ch" forName="FiveNodes_2" refType="h" fact="0.18"/>
+          <dgm:constr type="ctrY" for="ch" forName="FiveNodes_2" refType="h" fact="0.295"/>
+          <dgm:constr type="ctrX" for="ch" forName="FiveNodes_2" refType="w" fact="0.5575"/>
+          <dgm:constr type="w" for="ch" forName="FiveNodes_3" refType="w" fact="0.77"/>
+          <dgm:constr type="h" for="ch" forName="FiveNodes_3" refType="h" fact="0.18"/>
+          <dgm:constr type="ctrY" for="ch" forName="FiveNodes_3" refType="h" fact="0.5"/>
+          <dgm:constr type="ctrX" for="ch" forName="FiveNodes_3" refType="w" fact="0.5"/>
+          <dgm:constr type="w" for="ch" forName="FiveNodes_4" refType="w" fact="0.77"/>
+          <dgm:constr type="h" for="ch" forName="FiveNodes_4" refType="h" fact="0.18"/>
+          <dgm:constr type="ctrY" for="ch" forName="FiveNodes_4" refType="h" fact="0.705"/>
+          <dgm:constr type="ctrX" for="ch" forName="FiveNodes_4" refType="w" fact="0.4425"/>
+          <dgm:constr type="w" for="ch" forName="FiveNodes_5" refType="w" fact="0.77"/>
+          <dgm:constr type="h" for="ch" forName="FiveNodes_5" refType="h" fact="0.18"/>
+          <dgm:constr type="b" for="ch" forName="FiveNodes_5" refType="h"/>
+          <dgm:constr type="l" for="ch" forName="FiveNodes_5"/>
+          <dgm:constr type="w" for="ch" forName="FiveConn_1-2" refType="h" refFor="ch" refForName="FiveNodes_1" fact="0.65"/>
+          <dgm:constr type="h" for="ch" forName="FiveConn_1-2" refType="h" refFor="ch" refForName="FiveNodes_1" fact="0.65"/>
+          <dgm:constr type="ctrY" for="ch" forName="FiveConn_1-2" refType="h" fact="0.19"/>
+          <dgm:constr type="l" for="ch" forName="FiveConn_1-2" refType="l" refFor="ch" refForName="FiveNodes_1"/>
+          <dgm:constr type="w" for="ch" forName="FiveConn_2-3" refType="h" refFor="ch" refForName="FiveNodes_2" fact="0.65"/>
+          <dgm:constr type="h" for="ch" forName="FiveConn_2-3" refType="h" refFor="ch" refForName="FiveNodes_2" fact="0.65"/>
+          <dgm:constr type="ctrY" for="ch" forName="FiveConn_2-3" refType="h" fact="0.395"/>
+          <dgm:constr type="l" for="ch" forName="FiveConn_2-3" refType="l" refFor="ch" refForName="FiveNodes_2"/>
+          <dgm:constr type="w" for="ch" forName="FiveConn_3-4" refType="h" refFor="ch" refForName="FiveNodes_3" fact="0.65"/>
+          <dgm:constr type="h" for="ch" forName="FiveConn_3-4" refType="h" refFor="ch" refForName="FiveNodes_3" fact="0.65"/>
+          <dgm:constr type="ctrY" for="ch" forName="FiveConn_3-4" refType="h" fact="0.597"/>
+          <dgm:constr type="l" for="ch" forName="FiveConn_3-4" refType="l" refFor="ch" refForName="FiveNodes_3"/>
+          <dgm:constr type="w" for="ch" forName="FiveConn_4-5" refType="h" refFor="ch" refForName="FiveNodes_4" fact="0.65"/>
+          <dgm:constr type="h" for="ch" forName="FiveConn_4-5" refType="h" refFor="ch" refForName="FiveNodes_4" fact="0.65"/>
+          <dgm:constr type="ctrY" for="ch" forName="FiveConn_4-5" refType="h" fact="0.804"/>
+          <dgm:constr type="l" for="ch" forName="FiveConn_4-5" refType="l" refFor="ch" refForName="FiveNodes_4"/>
+          <dgm:constr type="l" for="ch" forName="FiveNodes_1_text" refType="r" refFor="ch" refForName="FiveConn_1-2"/>
+          <dgm:constr type="lOff" for="ch" forName="FiveNodes_1_text" refType="w" refFor="ch" refForName="FiveConn_1-2" fact="0.73"/>
+          <dgm:constr type="t" for="ch" forName="FiveNodes_1_text" refType="t" refFor="ch" refForName="FiveNodes_1"/>
+          <dgm:constr type="b" for="ch" forName="FiveNodes_1_text" refType="b" refFor="ch" refForName="FiveNodes_1"/>
+          <dgm:constr type="r" for="ch" forName="FiveNodes_1_text" refType="r" refFor="ch" refForName="FiveNodes_1"/>
+          <dgm:constr type="l" for="ch" forName="FiveNodes_2_text" refType="r" refFor="ch" refForName="FiveConn_1-2"/>
+          <dgm:constr type="t" for="ch" forName="FiveNodes_2_text" refType="t" refFor="ch" refForName="FiveNodes_2"/>
+          <dgm:constr type="b" for="ch" forName="FiveNodes_2_text" refType="b" refFor="ch" refForName="FiveNodes_2"/>
+          <dgm:constr type="r" for="ch" forName="FiveNodes_2_text" refType="r" refFor="ch" refForName="FiveNodes_2"/>
+          <dgm:constr type="l" for="ch" forName="FiveNodes_3_text" refType="r" refFor="ch" refForName="FiveConn_2-3"/>
+          <dgm:constr type="t" for="ch" forName="FiveNodes_3_text" refType="t" refFor="ch" refForName="FiveNodes_3"/>
+          <dgm:constr type="b" for="ch" forName="FiveNodes_3_text" refType="b" refFor="ch" refForName="FiveNodes_3"/>
+          <dgm:constr type="r" for="ch" forName="FiveNodes_3_text" refType="r" refFor="ch" refForName="FiveNodes_3"/>
+          <dgm:constr type="l" for="ch" forName="FiveNodes_4_text" refType="r" refFor="ch" refForName="FiveConn_3-4"/>
+          <dgm:constr type="t" for="ch" forName="FiveNodes_4_text" refType="t" refFor="ch" refForName="FiveNodes_4"/>
+          <dgm:constr type="b" for="ch" forName="FiveNodes_4_text" refType="b" refFor="ch" refForName="FiveNodes_4"/>
+          <dgm:constr type="r" for="ch" forName="FiveNodes_4_text" refType="r" refFor="ch" refForName="FiveNodes_4"/>
+          <dgm:constr type="l" for="ch" forName="FiveNodes_5_text" refType="r" refFor="ch" refForName="FiveConn_4-5"/>
+          <dgm:constr type="t" for="ch" forName="FiveNodes_5_text" refType="t" refFor="ch" refForName="FiveNodes_5"/>
+          <dgm:constr type="b" for="ch" forName="FiveNodes_5_text" refType="b" refFor="ch" refForName="FiveNodes_5"/>
+          <dgm:constr type="r" for="ch" forName="FiveNodes_5_text" refType="r" refFor="ch" refForName="FiveNodes_5"/>
+        </dgm:constrLst>
+      </dgm:else>
+    </dgm:choose>
+    <dgm:ruleLst/>
+    <dgm:layoutNode name="dummyMaxCanvas">
+      <dgm:varLst/>
+      <dgm:alg type="sp"/>
+      <dgm:shape xmlns:r="http://schemas.openxmlformats.org/officeDocument/2006/relationships" r:blip="">
+        <dgm:adjLst/>
+      </dgm:shape>
+      <dgm:presOf/>
+      <dgm:constrLst/>
+      <dgm:ruleLst/>
+    </dgm:layoutNode>
+    <dgm:choose name="Name3">
+      <dgm:if name="Name4" axis="ch" ptType="node" func="cnt" op="equ" val="1">
+        <dgm:layoutNode name="OneNode_1">
+          <dgm:varLst>
+            <dgm:bulletEnabled val="1"/>
+          </dgm:varLst>
+          <dgm:alg type="tx"/>
+          <dgm:shape xmlns:r="http://schemas.openxmlformats.org/officeDocument/2006/relationships" type="roundRect" r:blip="">
+            <dgm:adjLst>
+              <dgm:adj idx="1" val="0.1"/>
+            </dgm:adjLst>
+          </dgm:shape>
+          <dgm:presOf axis="ch desOrSelf" ptType="node node" st="1 1" cnt="1 0"/>
+          <dgm:constrLst>
+            <dgm:constr type="lMarg" refType="primFontSz" fact="0.3"/>
+            <dgm:constr type="rMarg" refType="primFontSz" fact="0.3"/>
+            <dgm:constr type="tMarg" refType="primFontSz" fact="0.3"/>
+            <dgm:constr type="bMarg" refType="primFontSz" fact="0.3"/>
+          </dgm:constrLst>
+          <dgm:ruleLst>
+            <dgm:rule type="primFontSz" val="5" fact="NaN" max="NaN"/>
+          </dgm:ruleLst>
+        </dgm:layoutNode>
+      </dgm:if>
+      <dgm:else name="Name5">
+        <dgm:choose name="Name6">
+          <dgm:if name="Name7" axis="ch" ptType="node" func="cnt" op="equ" val="2">
+            <dgm:layoutNode name="TwoNodes_1">
+              <dgm:varLst>
+                <dgm:bulletEnabled val="1"/>
+              </dgm:varLst>
+              <dgm:alg type="sp"/>
+              <dgm:shape xmlns:r="http://schemas.openxmlformats.org/officeDocument/2006/relationships" type="roundRect" r:blip="">
+                <dgm:adjLst>
+                  <dgm:adj idx="1" val="0.1"/>
+                </dgm:adjLst>
+              </dgm:shape>
+              <dgm:presOf axis="ch desOrSelf" ptType="node node" st="1 1" cnt="1 0"/>
+              <dgm:constrLst/>
+              <dgm:ruleLst/>
+            </dgm:layoutNode>
+            <dgm:layoutNode name="TwoNodes_2">
+              <dgm:varLst>
+                <dgm:bulletEnabled val="1"/>
+              </dgm:varLst>
+              <dgm:alg type="sp"/>
+              <dgm:shape xmlns:r="http://schemas.openxmlformats.org/officeDocument/2006/relationships" type="roundRect" r:blip="">
+                <dgm:adjLst>
+                  <dgm:adj idx="1" val="0.1"/>
+                </dgm:adjLst>
+              </dgm:shape>
+              <dgm:presOf axis="ch desOrSelf" ptType="node node" st="2 1" cnt="1 0"/>
+              <dgm:constrLst/>
+              <dgm:ruleLst/>
+            </dgm:layoutNode>
+            <dgm:layoutNode name="TwoConn_1-2" styleLbl="fgAccFollowNode1">
+              <dgm:varLst>
+                <dgm:bulletEnabled val="1"/>
+              </dgm:varLst>
+              <dgm:alg type="tx"/>
+              <dgm:shape xmlns:r="http://schemas.openxmlformats.org/officeDocument/2006/relationships" type="downArrow" r:blip="">
+                <dgm:adjLst>
+                  <dgm:adj idx="1" val="0.55"/>
+                  <dgm:adj idx="2" val="0.45"/>
+                </dgm:adjLst>
+              </dgm:shape>
+              <dgm:presOf axis="ch" ptType="sibTrans" cnt="1"/>
+              <dgm:constrLst>
+                <dgm:constr type="lMarg" refType="primFontSz" fact="0.1"/>
+                <dgm:constr type="rMarg" refType="primFontSz" fact="0.1"/>
+                <dgm:constr type="tMarg" refType="primFontSz" fact="0.1"/>
+                <dgm:constr type="bMarg" refType="primFontSz" fact="0.1"/>
+              </dgm:constrLst>
+              <dgm:ruleLst>
+                <dgm:rule type="primFontSz" val="5" fact="NaN" max="NaN"/>
+              </dgm:ruleLst>
+            </dgm:layoutNode>
+            <dgm:layoutNode name="TwoNodes_1_text">
+              <dgm:varLst>
+                <dgm:bulletEnabled val="1"/>
+              </dgm:varLst>
+              <dgm:alg type="tx">
+                <dgm:param type="parTxLTRAlign" val="l"/>
+                <dgm:param type="txAnchorVertCh" val="mid"/>
+              </dgm:alg>
+              <dgm:shape xmlns:r="http://schemas.openxmlformats.org/officeDocument/2006/relationships" type="roundRect" r:blip="" hideGeom="1">
+                <dgm:adjLst>
+                  <dgm:adj idx="1" val="0.1"/>
+                </dgm:adjLst>
+              </dgm:shape>
+              <dgm:presOf axis="ch desOrSelf" ptType="node node" st="1 1" cnt="1 0"/>
+              <dgm:constrLst>
+                <dgm:constr type="lMarg" refType="primFontSz" fact="0.3"/>
+                <dgm:constr type="rMarg" refType="primFontSz" fact="0.3"/>
+                <dgm:constr type="tMarg" refType="primFontSz" fact="0.3"/>
+                <dgm:constr type="bMarg" refType="primFontSz" fact="0.3"/>
+              </dgm:constrLst>
+              <dgm:ruleLst>
+                <dgm:rule type="primFontSz" val="5" fact="NaN" max="NaN"/>
+              </dgm:ruleLst>
+            </dgm:layoutNode>
+            <dgm:layoutNode name="TwoNodes_2_text">
+              <dgm:varLst>
+                <dgm:bulletEnabled val="1"/>
+              </dgm:varLst>
+              <dgm:alg type="tx">
+                <dgm:param type="parTxLTRAlign" val="l"/>
+                <dgm:param type="txAnchorVertCh" val="mid"/>
+              </dgm:alg>
+              <dgm:shape xmlns:r="http://schemas.openxmlformats.org/officeDocument/2006/relationships" type="roundRect" r:blip="" hideGeom="1">
+                <dgm:adjLst>
+                  <dgm:adj idx="1" val="0.1"/>
+                </dgm:adjLst>
+              </dgm:shape>
+              <dgm:presOf axis="ch desOrSelf" ptType="node node" st="2 1" cnt="1 0"/>
+              <dgm:constrLst>
+                <dgm:constr type="lMarg" refType="primFontSz" fact="0.3"/>
+                <dgm:constr type="rMarg" refType="primFontSz" fact="0.3"/>
+                <dgm:constr type="tMarg" refType="primFontSz" fact="0.3"/>
+                <dgm:constr type="bMarg" refType="primFontSz" fact="0.3"/>
+              </dgm:constrLst>
+              <dgm:ruleLst>
+                <dgm:rule type="primFontSz" val="5" fact="NaN" max="NaN"/>
+              </dgm:ruleLst>
+            </dgm:layoutNode>
+          </dgm:if>
+          <dgm:else name="Name8">
+            <dgm:choose name="Name9">
+              <dgm:if name="Name10" axis="ch" ptType="node" func="cnt" op="equ" val="3">
+                <dgm:layoutNode name="ThreeNodes_1">
+                  <dgm:varLst>
+                    <dgm:bulletEnabled val="1"/>
+                  </dgm:varLst>
+                  <dgm:alg type="sp"/>
+                  <dgm:shape xmlns:r="http://schemas.openxmlformats.org/officeDocument/2006/relationships" type="roundRect" r:blip="">
+                    <dgm:adjLst>
+                      <dgm:adj idx="1" val="0.1"/>
+                    </dgm:adjLst>
+                  </dgm:shape>
+                  <dgm:presOf axis="ch desOrSelf" ptType="node node" st="1 1" cnt="1 0"/>
+                  <dgm:constrLst/>
+                  <dgm:ruleLst/>
+                </dgm:layoutNode>
+                <dgm:layoutNode name="ThreeNodes_2">
+                  <dgm:varLst>
+                    <dgm:bulletEnabled val="1"/>
+                  </dgm:varLst>
+                  <dgm:alg type="sp"/>
+                  <dgm:shape xmlns:r="http://schemas.openxmlformats.org/officeDocument/2006/relationships" type="roundRect" r:blip="">
+                    <dgm:adjLst>
+                      <dgm:adj idx="1" val="0.1"/>
+                    </dgm:adjLst>
+                  </dgm:shape>
+                  <dgm:presOf axis="ch desOrSelf" ptType="node node" st="2 1" cnt="1 0"/>
+                  <dgm:constrLst/>
+                  <dgm:ruleLst/>
+                </dgm:layoutNode>
+                <dgm:layoutNode name="ThreeNodes_3">
+                  <dgm:varLst>
+                    <dgm:bulletEnabled val="1"/>
+                  </dgm:varLst>
+                  <dgm:alg type="sp"/>
+                  <dgm:shape xmlns:r="http://schemas.openxmlformats.org/officeDocument/2006/relationships" type="roundRect" r:blip="">
+                    <dgm:adjLst>
+                      <dgm:adj idx="1" val="0.1"/>
+                    </dgm:adjLst>
+                  </dgm:shape>
+                  <dgm:presOf axis="ch desOrSelf" ptType="node node" st="3 1" cnt="1 0"/>
+                  <dgm:constrLst/>
+                  <dgm:ruleLst/>
+                </dgm:layoutNode>
+                <dgm:layoutNode name="ThreeConn_1-2" styleLbl="fgAccFollowNode1">
+                  <dgm:varLst>
+                    <dgm:bulletEnabled val="1"/>
+                  </dgm:varLst>
+                  <dgm:alg type="tx"/>
+                  <dgm:shape xmlns:r="http://schemas.openxmlformats.org/officeDocument/2006/relationships" type="downArrow" r:blip="">
+                    <dgm:adjLst>
+                      <dgm:adj idx="1" val="0.55"/>
+                      <dgm:adj idx="2" val="0.45"/>
+                    </dgm:adjLst>
+                  </dgm:shape>
+                  <dgm:presOf axis="ch" ptType="sibTrans" cnt="1"/>
+                  <dgm:constrLst>
+                    <dgm:constr type="lMarg" refType="primFontSz" fact="0.1"/>
+                    <dgm:constr type="rMarg" refType="primFontSz" fact="0.1"/>
+                    <dgm:constr type="tMarg" refType="primFontSz" fact="0.1"/>
+                    <dgm:constr type="bMarg" refType="primFontSz" fact="0.1"/>
+                  </dgm:constrLst>
+                  <dgm:ruleLst>
+                    <dgm:rule type="primFontSz" val="5" fact="NaN" max="NaN"/>
+                  </dgm:ruleLst>
+                </dgm:layoutNode>
+                <dgm:layoutNode name="ThreeConn_2-3" styleLbl="fgAccFollowNode1">
+                  <dgm:varLst>
+                    <dgm:bulletEnabled val="1"/>
+                  </dgm:varLst>
+                  <dgm:alg type="tx"/>
+                  <dgm:shape xmlns:r="http://schemas.openxmlformats.org/officeDocument/2006/relationships" type="downArrow" r:blip="">
+                    <dgm:adjLst>
+                      <dgm:adj idx="1" val="0.55"/>
+                      <dgm:adj idx="2" val="0.45"/>
+                    </dgm:adjLst>
+                  </dgm:shape>
+                  <dgm:presOf axis="ch" ptType="sibTrans" st="2" cnt="1"/>
+                  <dgm:constrLst>
+                    <dgm:constr type="lMarg" refType="primFontSz" fact="0.1"/>
+                    <dgm:constr type="rMarg" refType="primFontSz" fact="0.1"/>
+                    <dgm:constr type="tMarg" refType="primFontSz" fact="0.1"/>
+                    <dgm:constr type="bMarg" refType="primFontSz" fact="0.1"/>
+                  </dgm:constrLst>
+                  <dgm:ruleLst>
+                    <dgm:rule type="primFontSz" val="5" fact="NaN" max="NaN"/>
+                  </dgm:ruleLst>
+                </dgm:layoutNode>
+                <dgm:layoutNode name="ThreeNodes_1_text">
+                  <dgm:varLst>
+                    <dgm:bulletEnabled val="1"/>
+                  </dgm:varLst>
+                  <dgm:alg type="tx">
+                    <dgm:param type="parTxLTRAlign" val="l"/>
+                    <dgm:param type="txAnchorVertCh" val="mid"/>
+                  </dgm:alg>
+                  <dgm:shape xmlns:r="http://schemas.openxmlformats.org/officeDocument/2006/relationships" type="roundRect" r:blip="" hideGeom="1">
+                    <dgm:adjLst>
+                      <dgm:adj idx="1" val="0.1"/>
+                    </dgm:adjLst>
+                  </dgm:shape>
+                  <dgm:presOf axis="ch desOrSelf" ptType="node node" st="1 1" cnt="1 0"/>
+                  <dgm:constrLst>
+                    <dgm:constr type="lMarg" refType="primFontSz" fact="0.3"/>
+                    <dgm:constr type="rMarg" refType="primFontSz" fact="0.3"/>
+                    <dgm:constr type="tMarg" refType="primFontSz" fact="0.3"/>
+                    <dgm:constr type="bMarg" refType="primFontSz" fact="0.3"/>
+                  </dgm:constrLst>
+                  <dgm:ruleLst>
+                    <dgm:rule type="primFontSz" val="5" fact="NaN" max="NaN"/>
+                  </dgm:ruleLst>
+                </dgm:layoutNode>
+                <dgm:layoutNode name="ThreeNodes_2_text">
+                  <dgm:varLst>
+                    <dgm:bulletEnabled val="1"/>
+                  </dgm:varLst>
+                  <dgm:alg type="tx">
+                    <dgm:param type="parTxLTRAlign" val="l"/>
+                    <dgm:param type="txAnchorVertCh" val="mid"/>
+                  </dgm:alg>
+                  <dgm:shape xmlns:r="http://schemas.openxmlformats.org/officeDocument/2006/relationships" type="roundRect" r:blip="" hideGeom="1">
+                    <dgm:adjLst>
+                      <dgm:adj idx="1" val="0.1"/>
+                    </dgm:adjLst>
+                  </dgm:shape>
+                  <dgm:presOf axis="ch desOrSelf" ptType="node node" st="2 1" cnt="1 0"/>
+                  <dgm:constrLst>
+                    <dgm:constr type="lMarg" refType="primFontSz" fact="0.3"/>
+                    <dgm:constr type="rMarg" refType="primFontSz" fact="0.3"/>
+                    <dgm:constr type="tMarg" refType="primFontSz" fact="0.3"/>
+                    <dgm:constr type="bMarg" refType="primFontSz" fact="0.3"/>
+                  </dgm:constrLst>
+                  <dgm:ruleLst>
+                    <dgm:rule type="primFontSz" val="5" fact="NaN" max="NaN"/>
+                  </dgm:ruleLst>
+                </dgm:layoutNode>
+                <dgm:layoutNode name="ThreeNodes_3_text">
+                  <dgm:varLst>
+                    <dgm:bulletEnabled val="1"/>
+                  </dgm:varLst>
+                  <dgm:alg type="tx">
+                    <dgm:param type="parTxLTRAlign" val="l"/>
+                    <dgm:param type="txAnchorVertCh" val="mid"/>
+                  </dgm:alg>
+                  <dgm:shape xmlns:r="http://schemas.openxmlformats.org/officeDocument/2006/relationships" type="roundRect" r:blip="" hideGeom="1">
+                    <dgm:adjLst>
+                      <dgm:adj idx="1" val="0.1"/>
+                    </dgm:adjLst>
+                  </dgm:shape>
+                  <dgm:presOf axis="ch desOrSelf" ptType="node node" st="3 1" cnt="1 0"/>
+                  <dgm:constrLst>
+                    <dgm:constr type="lMarg" refType="primFontSz" fact="0.3"/>
+                    <dgm:constr type="rMarg" refType="primFontSz" fact="0.3"/>
+                    <dgm:constr type="tMarg" refType="primFontSz" fact="0.3"/>
+                    <dgm:constr type="bMarg" refType="primFontSz" fact="0.3"/>
+                  </dgm:constrLst>
+                  <dgm:ruleLst>
+                    <dgm:rule type="primFontSz" val="5" fact="NaN" max="NaN"/>
+                  </dgm:ruleLst>
+                </dgm:layoutNode>
+              </dgm:if>
+              <dgm:else name="Name11">
+                <dgm:choose name="Name12">
+                  <dgm:if name="Name13" axis="ch" ptType="node" func="cnt" op="equ" val="4">
+                    <dgm:layoutNode name="FourNodes_1">
+                      <dgm:varLst>
+                        <dgm:bulletEnabled val="1"/>
+                      </dgm:varLst>
+                      <dgm:alg type="sp"/>
+                      <dgm:shape xmlns:r="http://schemas.openxmlformats.org/officeDocument/2006/relationships" type="roundRect" r:blip="">
+                        <dgm:adjLst>
+                          <dgm:adj idx="1" val="0.1"/>
+                        </dgm:adjLst>
+                      </dgm:shape>
+                      <dgm:presOf axis="ch desOrSelf" ptType="node node" st="1 1" cnt="1 0"/>
+                      <dgm:constrLst/>
+                      <dgm:ruleLst/>
+                    </dgm:layoutNode>
+                    <dgm:layoutNode name="FourNodes_2">
+                      <dgm:varLst>
+                        <dgm:bulletEnabled val="1"/>
+                      </dgm:varLst>
+                      <dgm:alg type="sp"/>
+                      <dgm:shape xmlns:r="http://schemas.openxmlformats.org/officeDocument/2006/relationships" type="roundRect" r:blip="">
+                        <dgm:adjLst>
+                          <dgm:adj idx="1" val="0.1"/>
+                        </dgm:adjLst>
+                      </dgm:shape>
+                      <dgm:presOf axis="ch desOrSelf" ptType="node node" st="2 1" cnt="1 0"/>
+                      <dgm:constrLst/>
+                      <dgm:ruleLst/>
+                    </dgm:layoutNode>
+                    <dgm:layoutNode name="FourNodes_3">
+                      <dgm:varLst>
+                        <dgm:bulletEnabled val="1"/>
+                      </dgm:varLst>
+                      <dgm:alg type="sp"/>
+                      <dgm:shape xmlns:r="http://schemas.openxmlformats.org/officeDocument/2006/relationships" type="roundRect" r:blip="">
+                        <dgm:adjLst>
+                          <dgm:adj idx="1" val="0.1"/>
+                        </dgm:adjLst>
+                      </dgm:shape>
+                      <dgm:presOf axis="ch desOrSelf" ptType="node node" st="3 1" cnt="1 0"/>
+                      <dgm:constrLst/>
+                      <dgm:ruleLst/>
+                    </dgm:layoutNode>
+                    <dgm:layoutNode name="FourNodes_4">
+                      <dgm:varLst>
+                        <dgm:bulletEnabled val="1"/>
+                      </dgm:varLst>
+                      <dgm:alg type="sp"/>
+                      <dgm:shape xmlns:r="http://schemas.openxmlformats.org/officeDocument/2006/relationships" type="roundRect" r:blip="">
+                        <dgm:adjLst>
+                          <dgm:adj idx="1" val="0.1"/>
+                        </dgm:adjLst>
+                      </dgm:shape>
+                      <dgm:presOf axis="ch desOrSelf" ptType="node node" st="4 1" cnt="1 0"/>
+                      <dgm:constrLst/>
+                      <dgm:ruleLst/>
+                    </dgm:layoutNode>
+                    <dgm:layoutNode name="FourConn_1-2" styleLbl="fgAccFollowNode1">
+                      <dgm:varLst>
+                        <dgm:bulletEnabled val="1"/>
+                      </dgm:varLst>
+                      <dgm:alg type="tx"/>
+                      <dgm:shape xmlns:r="http://schemas.openxmlformats.org/officeDocument/2006/relationships" type="downArrow" r:blip="">
+                        <dgm:adjLst>
+                          <dgm:adj idx="1" val="0.55"/>
+                          <dgm:adj idx="2" val="0.45"/>
+                        </dgm:adjLst>
+                      </dgm:shape>
+                      <dgm:presOf axis="ch" ptType="sibTrans" cnt="1"/>
+                      <dgm:constrLst>
+                        <dgm:constr type="lMarg" refType="primFontSz" fact="0.1"/>
+                        <dgm:constr type="rMarg" refType="primFontSz" fact="0.1"/>
+                        <dgm:constr type="tMarg" refType="primFontSz" fact="0.1"/>
+                        <dgm:constr type="bMarg" refType="primFontSz" fact="0.1"/>
+                      </dgm:constrLst>
+                      <dgm:ruleLst>
+                        <dgm:rule type="primFontSz" val="5" fact="NaN" max="NaN"/>
+                      </dgm:ruleLst>
+                    </dgm:layoutNode>
+                    <dgm:layoutNode name="FourConn_2-3" styleLbl="fgAccFollowNode1">
+                      <dgm:varLst>
+                        <dgm:bulletEnabled val="1"/>
+                      </dgm:varLst>
+                      <dgm:alg type="tx"/>
+                      <dgm:shape xmlns:r="http://schemas.openxmlformats.org/officeDocument/2006/relationships" type="downArrow" r:blip="">
+                        <dgm:adjLst>
+                          <dgm:adj idx="1" val="0.55"/>
+                          <dgm:adj idx="2" val="0.45"/>
+                        </dgm:adjLst>
+                      </dgm:shape>
+                      <dgm:presOf axis="ch" ptType="sibTrans" st="2" cnt="1"/>
+                      <dgm:constrLst>
+                        <dgm:constr type="lMarg" refType="primFontSz" fact="0.1"/>
+                        <dgm:constr type="rMarg" refType="primFontSz" fact="0.1"/>
+                        <dgm:constr type="tMarg" refType="primFontSz" fact="0.1"/>
+                        <dgm:constr type="bMarg" refType="primFontSz" fact="0.1"/>
+                      </dgm:constrLst>
+                      <dgm:ruleLst>
+                        <dgm:rule type="primFontSz" val="5" fact="NaN" max="NaN"/>
+                      </dgm:ruleLst>
+                    </dgm:layoutNode>
+                    <dgm:layoutNode name="FourConn_3-4" styleLbl="fgAccFollowNode1">
+                      <dgm:varLst>
+                        <dgm:bulletEnabled val="1"/>
+                      </dgm:varLst>
+                      <dgm:alg type="tx"/>
+                      <dgm:shape xmlns:r="http://schemas.openxmlformats.org/officeDocument/2006/relationships" type="downArrow" r:blip="">
+                        <dgm:adjLst>
+                          <dgm:adj idx="1" val="0.55"/>
+                          <dgm:adj idx="2" val="0.45"/>
+                        </dgm:adjLst>
+                      </dgm:shape>
+                      <dgm:presOf axis="ch" ptType="sibTrans" st="3" cnt="1"/>
+                      <dgm:constrLst>
+                        <dgm:constr type="lMarg" refType="primFontSz" fact="0.1"/>
+                        <dgm:constr type="rMarg" refType="primFontSz" fact="0.1"/>
+                        <dgm:constr type="tMarg" refType="primFontSz" fact="0.1"/>
+                        <dgm:constr type="bMarg" refType="primFontSz" fact="0.1"/>
+                      </dgm:constrLst>
+                      <dgm:ruleLst>
+                        <dgm:rule type="primFontSz" val="5" fact="NaN" max="NaN"/>
+                      </dgm:ruleLst>
+                    </dgm:layoutNode>
+                    <dgm:layoutNode name="FourNodes_1_text">
+                      <dgm:varLst>
+                        <dgm:bulletEnabled val="1"/>
+                      </dgm:varLst>
+                      <dgm:alg type="tx">
+                        <dgm:param type="parTxLTRAlign" val="l"/>
+                        <dgm:param type="txAnchorVertCh" val="mid"/>
+                      </dgm:alg>
+                      <dgm:shape xmlns:r="http://schemas.openxmlformats.org/officeDocument/2006/relationships" type="roundRect" r:blip="" hideGeom="1">
+                        <dgm:adjLst>
+                          <dgm:adj idx="1" val="0.1"/>
+                        </dgm:adjLst>
+                      </dgm:shape>
+                      <dgm:presOf axis="ch desOrSelf" ptType="node node" st="1 1" cnt="1 0"/>
+                      <dgm:constrLst>
+                        <dgm:constr type="lMarg" refType="primFontSz" fact="0.3"/>
+                        <dgm:constr type="rMarg" refType="primFontSz" fact="0.3"/>
+                        <dgm:constr type="tMarg" refType="primFontSz" fact="0.3"/>
+                        <dgm:constr type="bMarg" refType="primFontSz" fact="0.3"/>
+                      </dgm:constrLst>
+                      <dgm:ruleLst>
+                        <dgm:rule type="primFontSz" val="5" fact="NaN" max="NaN"/>
+                      </dgm:ruleLst>
+                    </dgm:layoutNode>
+                    <dgm:layoutNode name="FourNodes_2_text">
+                      <dgm:varLst>
+                        <dgm:bulletEnabled val="1"/>
+                      </dgm:varLst>
+                      <dgm:alg type="tx">
+                        <dgm:param type="parTxLTRAlign" val="l"/>
+                        <dgm:param type="txAnchorVertCh" val="mid"/>
+                      </dgm:alg>
+                      <dgm:shape xmlns:r="http://schemas.openxmlformats.org/officeDocument/2006/relationships" type="roundRect" r:blip="" hideGeom="1">
+                        <dgm:adjLst>
+                          <dgm:adj idx="1" val="0.1"/>
+                        </dgm:adjLst>
+                      </dgm:shape>
+                      <dgm:presOf axis="ch desOrSelf" ptType="node node" st="2 1" cnt="1 0"/>
+                      <dgm:constrLst>
+                        <dgm:constr type="lMarg" refType="primFontSz" fact="0.3"/>
+                        <dgm:constr type="rMarg" refType="primFontSz" fact="0.3"/>
+                        <dgm:constr type="tMarg" refType="primFontSz" fact="0.3"/>
+                        <dgm:constr type="bMarg" refType="primFontSz" fact="0.3"/>
+                      </dgm:constrLst>
+                      <dgm:ruleLst>
+                        <dgm:rule type="primFontSz" val="5" fact="NaN" max="NaN"/>
+                      </dgm:ruleLst>
+                    </dgm:layoutNode>
+                    <dgm:layoutNode name="FourNodes_3_text">
+                      <dgm:varLst>
+                        <dgm:bulletEnabled val="1"/>
+                      </dgm:varLst>
+                      <dgm:alg type="tx">
+                        <dgm:param type="parTxLTRAlign" val="l"/>
+                        <dgm:param type="txAnchorVertCh" val="mid"/>
+                      </dgm:alg>
+                      <dgm:shape xmlns:r="http://schemas.openxmlformats.org/officeDocument/2006/relationships" type="roundRect" r:blip="" hideGeom="1">
+                        <dgm:adjLst>
+                          <dgm:adj idx="1" val="0.1"/>
+                        </dgm:adjLst>
+                      </dgm:shape>
+                      <dgm:presOf axis="ch desOrSelf" ptType="node node" st="3 1" cnt="1 0"/>
+                      <dgm:constrLst>
+                        <dgm:constr type="lMarg" refType="primFontSz" fact="0.3"/>
+                        <dgm:constr type="rMarg" refType="primFontSz" fact="0.3"/>
+                        <dgm:constr type="tMarg" refType="primFontSz" fact="0.3"/>
+                        <dgm:constr type="bMarg" refType="primFontSz" fact="0.3"/>
+                      </dgm:constrLst>
+                      <dgm:ruleLst>
+                        <dgm:rule type="primFontSz" val="5" fact="NaN" max="NaN"/>
+                      </dgm:ruleLst>
+                    </dgm:layoutNode>
+                    <dgm:layoutNode name="FourNodes_4_text">
+                      <dgm:varLst>
+                        <dgm:bulletEnabled val="1"/>
+                      </dgm:varLst>
+                      <dgm:alg type="tx">
+                        <dgm:param type="parTxLTRAlign" val="l"/>
+                        <dgm:param type="txAnchorVertCh" val="mid"/>
+                      </dgm:alg>
+                      <dgm:shape xmlns:r="http://schemas.openxmlformats.org/officeDocument/2006/relationships" type="roundRect" r:blip="" hideGeom="1">
+                        <dgm:adjLst>
+                          <dgm:adj idx="1" val="0.1"/>
+                        </dgm:adjLst>
+                      </dgm:shape>
+                      <dgm:presOf axis="ch desOrSelf" ptType="node node" st="4 1" cnt="1 0"/>
+                      <dgm:constrLst>
+                        <dgm:constr type="lMarg" refType="primFontSz" fact="0.3"/>
+                        <dgm:constr type="rMarg" refType="primFontSz" fact="0.3"/>
+                        <dgm:constr type="tMarg" refType="primFontSz" fact="0.3"/>
+                        <dgm:constr type="bMarg" refType="primFontSz" fact="0.3"/>
+                      </dgm:constrLst>
+                      <dgm:ruleLst>
+                        <dgm:rule type="primFontSz" val="5" fact="NaN" max="NaN"/>
+                      </dgm:ruleLst>
+                    </dgm:layoutNode>
+                  </dgm:if>
+                  <dgm:else name="Name14">
+                    <dgm:choose name="Name15">
+                      <dgm:if name="Name16" axis="ch" ptType="node" func="cnt" op="gte" val="5">
+                        <dgm:layoutNode name="FiveNodes_1">
+                          <dgm:varLst>
+                            <dgm:bulletEnabled val="1"/>
+                          </dgm:varLst>
+                          <dgm:alg type="sp"/>
+                          <dgm:shape xmlns:r="http://schemas.openxmlformats.org/officeDocument/2006/relationships" type="roundRect" r:blip="">
+                            <dgm:adjLst>
+                              <dgm:adj idx="1" val="0.1"/>
+                            </dgm:adjLst>
+                          </dgm:shape>
+                          <dgm:presOf axis="ch desOrSelf" ptType="node node" st="1 1" cnt="1 0"/>
+                          <dgm:constrLst/>
+                          <dgm:ruleLst/>
+                        </dgm:layoutNode>
+                        <dgm:layoutNode name="FiveNodes_2">
+                          <dgm:varLst>
+                            <dgm:bulletEnabled val="1"/>
+                          </dgm:varLst>
+                          <dgm:alg type="sp"/>
+                          <dgm:shape xmlns:r="http://schemas.openxmlformats.org/officeDocument/2006/relationships" type="roundRect" r:blip="">
+                            <dgm:adjLst>
+                              <dgm:adj idx="1" val="0.1"/>
+                            </dgm:adjLst>
+                          </dgm:shape>
+                          <dgm:presOf axis="ch desOrSelf" ptType="node node" st="2 1" cnt="1 0"/>
+                          <dgm:constrLst/>
+                          <dgm:ruleLst/>
+                        </dgm:layoutNode>
+                        <dgm:layoutNode name="FiveNodes_3">
+                          <dgm:varLst>
+                            <dgm:bulletEnabled val="1"/>
+                          </dgm:varLst>
+                          <dgm:alg type="sp"/>
+                          <dgm:shape xmlns:r="http://schemas.openxmlformats.org/officeDocument/2006/relationships" type="roundRect" r:blip="">
+                            <dgm:adjLst>
+                              <dgm:adj idx="1" val="0.1"/>
+                            </dgm:adjLst>
+                          </dgm:shape>
+                          <dgm:presOf axis="ch desOrSelf" ptType="node node" st="3 1" cnt="1 0"/>
+                          <dgm:constrLst/>
+                          <dgm:ruleLst/>
+                        </dgm:layoutNode>
+                        <dgm:layoutNode name="FiveNodes_4">
+                          <dgm:varLst>
+                            <dgm:bulletEnabled val="1"/>
+                          </dgm:varLst>
+                          <dgm:alg type="sp"/>
+                          <dgm:shape xmlns:r="http://schemas.openxmlformats.org/officeDocument/2006/relationships" type="roundRect" r:blip="">
+                            <dgm:adjLst>
+                              <dgm:adj idx="1" val="0.1"/>
+                            </dgm:adjLst>
+                          </dgm:shape>
+                          <dgm:presOf axis="ch desOrSelf" ptType="node node" st="4 1" cnt="1 0"/>
+                          <dgm:constrLst/>
+                          <dgm:ruleLst/>
+                        </dgm:layoutNode>
+                        <dgm:layoutNode name="FiveNodes_5">
+                          <dgm:varLst>
+                            <dgm:bulletEnabled val="1"/>
+                          </dgm:varLst>
+                          <dgm:alg type="sp"/>
+                          <dgm:shape xmlns:r="http://schemas.openxmlformats.org/officeDocument/2006/relationships" type="roundRect" r:blip="">
+                            <dgm:adjLst>
+                              <dgm:adj idx="1" val="0.1"/>
+                            </dgm:adjLst>
+                          </dgm:shape>
+                          <dgm:presOf axis="ch desOrSelf" ptType="node node" st="5 1" cnt="1 0"/>
+                          <dgm:constrLst/>
+                          <dgm:ruleLst/>
+                        </dgm:layoutNode>
+                        <dgm:layoutNode name="FiveConn_1-2" styleLbl="fgAccFollowNode1">
+                          <dgm:varLst>
+                            <dgm:bulletEnabled val="1"/>
+                          </dgm:varLst>
+                          <dgm:alg type="tx"/>
+                          <dgm:shape xmlns:r="http://schemas.openxmlformats.org/officeDocument/2006/relationships" type="downArrow" r:blip="">
+                            <dgm:adjLst>
+                              <dgm:adj idx="1" val="0.55"/>
+                              <dgm:adj idx="2" val="0.45"/>
+                            </dgm:adjLst>
+                          </dgm:shape>
+                          <dgm:presOf axis="ch" ptType="sibTrans" cnt="1"/>
+                          <dgm:constrLst>
+                            <dgm:constr type="lMarg" refType="primFontSz" fact="0.1"/>
+                            <dgm:constr type="rMarg" refType="primFontSz" fact="0.1"/>
+                            <dgm:constr type="tMarg" refType="primFontSz" fact="0.1"/>
+                            <dgm:constr type="bMarg" refType="primFontSz" fact="0.1"/>
+                          </dgm:constrLst>
+                          <dgm:ruleLst>
+                            <dgm:rule type="primFontSz" val="5" fact="NaN" max="NaN"/>
+                          </dgm:ruleLst>
+                        </dgm:layoutNode>
+                        <dgm:layoutNode name="FiveConn_2-3" styleLbl="fgAccFollowNode1">
+                          <dgm:varLst>
+                            <dgm:bulletEnabled val="1"/>
+                          </dgm:varLst>
+                          <dgm:alg type="tx"/>
+                          <dgm:shape xmlns:r="http://schemas.openxmlformats.org/officeDocument/2006/relationships" type="downArrow" r:blip="">
+                            <dgm:adjLst>
+                              <dgm:adj idx="1" val="0.55"/>
+                              <dgm:adj idx="2" val="0.45"/>
+                            </dgm:adjLst>
+                          </dgm:shape>
+                          <dgm:presOf axis="ch" ptType="sibTrans" st="2" cnt="1"/>
+                          <dgm:constrLst>
+                            <dgm:constr type="lMarg" refType="primFontSz" fact="0.1"/>
+                            <dgm:constr type="rMarg" refType="primFontSz" fact="0.1"/>
+                            <dgm:constr type="tMarg" refType="primFontSz" fact="0.1"/>
+                            <dgm:constr type="bMarg" refType="primFontSz" fact="0.1"/>
+                          </dgm:constrLst>
+                          <dgm:ruleLst>
+                            <dgm:rule type="primFontSz" val="5" fact="NaN" max="NaN"/>
+                          </dgm:ruleLst>
+                        </dgm:layoutNode>
+                        <dgm:layoutNode name="FiveConn_3-4" styleLbl="fgAccFollowNode1">
+                          <dgm:varLst>
+                            <dgm:bulletEnabled val="1"/>
+                          </dgm:varLst>
+                          <dgm:alg type="tx"/>
+                          <dgm:shape xmlns:r="http://schemas.openxmlformats.org/officeDocument/2006/relationships" type="downArrow" r:blip="">
+                            <dgm:adjLst>
+                              <dgm:adj idx="1" val="0.55"/>
+                              <dgm:adj idx="2" val="0.45"/>
+                            </dgm:adjLst>
+                          </dgm:shape>
+                          <dgm:presOf axis="ch" ptType="sibTrans" st="3" cnt="1"/>
+                          <dgm:constrLst>
+                            <dgm:constr type="lMarg" refType="primFontSz" fact="0.1"/>
+                            <dgm:constr type="rMarg" refType="primFontSz" fact="0.1"/>
+                            <dgm:constr type="tMarg" refType="primFontSz" fact="0.1"/>
+                            <dgm:constr type="bMarg" refType="primFontSz" fact="0.1"/>
+                          </dgm:constrLst>
+                          <dgm:ruleLst>
+                            <dgm:rule type="primFontSz" val="5" fact="NaN" max="NaN"/>
+                          </dgm:ruleLst>
+                        </dgm:layoutNode>
+                        <dgm:layoutNode name="FiveConn_4-5" styleLbl="fgAccFollowNode1">
+                          <dgm:varLst>
+                            <dgm:bulletEnabled val="1"/>
+                          </dgm:varLst>
+                          <dgm:alg type="tx"/>
+                          <dgm:shape xmlns:r="http://schemas.openxmlformats.org/officeDocument/2006/relationships" type="downArrow" r:blip="">
+                            <dgm:adjLst>
+                              <dgm:adj idx="1" val="0.55"/>
+                              <dgm:adj idx="2" val="0.45"/>
+                            </dgm:adjLst>
+                          </dgm:shape>
+                          <dgm:presOf axis="ch" ptType="sibTrans" st="4" cnt="1"/>
+                          <dgm:constrLst>
+                            <dgm:constr type="lMarg" refType="primFontSz" fact="0.1"/>
+                            <dgm:constr type="rMarg" refType="primFontSz" fact="0.1"/>
+                            <dgm:constr type="tMarg" refType="primFontSz" fact="0.1"/>
+                            <dgm:constr type="bMarg" refType="primFontSz" fact="0.1"/>
+                          </dgm:constrLst>
+                          <dgm:ruleLst>
+                            <dgm:rule type="primFontSz" val="5" fact="NaN" max="NaN"/>
+                          </dgm:ruleLst>
+                        </dgm:layoutNode>
+                        <dgm:layoutNode name="FiveNodes_1_text">
+                          <dgm:varLst>
+                            <dgm:bulletEnabled val="1"/>
+                          </dgm:varLst>
+                          <dgm:alg type="tx">
+                            <dgm:param type="parTxLTRAlign" val="l"/>
+                            <dgm:param type="txAnchorVertCh" val="mid"/>
+                          </dgm:alg>
+                          <dgm:shape xmlns:r="http://schemas.openxmlformats.org/officeDocument/2006/relationships" type="roundRect" r:blip="" hideGeom="1">
+                            <dgm:adjLst>
+                              <dgm:adj idx="1" val="0.1"/>
+                            </dgm:adjLst>
+                          </dgm:shape>
+                          <dgm:presOf axis="ch desOrSelf" ptType="node node" st="1 1" cnt="1 0"/>
+                          <dgm:constrLst>
+                            <dgm:constr type="lMarg" refType="primFontSz" fact="0.3"/>
+                            <dgm:constr type="rMarg" refType="primFontSz" fact="0.3"/>
+                            <dgm:constr type="tMarg" refType="primFontSz" fact="0.3"/>
+                            <dgm:constr type="bMarg" refType="primFontSz" fact="0.3"/>
+                          </dgm:constrLst>
+                          <dgm:ruleLst>
+                            <dgm:rule type="primFontSz" val="5" fact="NaN" max="NaN"/>
+                          </dgm:ruleLst>
+                        </dgm:layoutNode>
+                        <dgm:layoutNode name="FiveNodes_2_text">
+                          <dgm:varLst>
+                            <dgm:bulletEnabled val="1"/>
+                          </dgm:varLst>
+                          <dgm:alg type="tx">
+                            <dgm:param type="parTxLTRAlign" val="l"/>
+                            <dgm:param type="txAnchorVertCh" val="mid"/>
+                          </dgm:alg>
+                          <dgm:shape xmlns:r="http://schemas.openxmlformats.org/officeDocument/2006/relationships" type="roundRect" r:blip="" hideGeom="1">
+                            <dgm:adjLst>
+                              <dgm:adj idx="1" val="0.1"/>
+                            </dgm:adjLst>
+                          </dgm:shape>
+                          <dgm:presOf axis="ch desOrSelf" ptType="node node" st="2 1" cnt="1 0"/>
+                          <dgm:constrLst>
+                            <dgm:constr type="lMarg" refType="primFontSz" fact="0.3"/>
+                            <dgm:constr type="rMarg" refType="primFontSz" fact="0.3"/>
+                            <dgm:constr type="tMarg" refType="primFontSz" fact="0.3"/>
+                            <dgm:constr type="bMarg" refType="primFontSz" fact="0.3"/>
+                          </dgm:constrLst>
+                          <dgm:ruleLst>
+                            <dgm:rule type="primFontSz" val="5" fact="NaN" max="NaN"/>
+                          </dgm:ruleLst>
+                        </dgm:layoutNode>
+                        <dgm:layoutNode name="FiveNodes_3_text">
+                          <dgm:varLst>
+                            <dgm:bulletEnabled val="1"/>
+                          </dgm:varLst>
+                          <dgm:alg type="tx">
+                            <dgm:param type="parTxLTRAlign" val="l"/>
+                            <dgm:param type="txAnchorVertCh" val="mid"/>
+                          </dgm:alg>
+                          <dgm:shape xmlns:r="http://schemas.openxmlformats.org/officeDocument/2006/relationships" type="roundRect" r:blip="" hideGeom="1">
+                            <dgm:adjLst>
+                              <dgm:adj idx="1" val="0.1"/>
+                            </dgm:adjLst>
+                          </dgm:shape>
+                          <dgm:presOf axis="ch desOrSelf" ptType="node node" st="3 1" cnt="1 0"/>
+                          <dgm:constrLst>
+                            <dgm:constr type="lMarg" refType="primFontSz" fact="0.3"/>
+                            <dgm:constr type="rMarg" refType="primFontSz" fact="0.3"/>
+                            <dgm:constr type="tMarg" refType="primFontSz" fact="0.3"/>
+                            <dgm:constr type="bMarg" refType="primFontSz" fact="0.3"/>
+                          </dgm:constrLst>
+                          <dgm:ruleLst>
+                            <dgm:rule type="primFontSz" val="5" fact="NaN" max="NaN"/>
+                          </dgm:ruleLst>
+                        </dgm:layoutNode>
+                        <dgm:layoutNode name="FiveNodes_4_text">
+                          <dgm:varLst>
+                            <dgm:bulletEnabled val="1"/>
+                          </dgm:varLst>
+                          <dgm:alg type="tx">
+                            <dgm:param type="parTxLTRAlign" val="l"/>
+                            <dgm:param type="txAnchorVertCh" val="mid"/>
+                          </dgm:alg>
+                          <dgm:shape xmlns:r="http://schemas.openxmlformats.org/officeDocument/2006/relationships" type="roundRect" r:blip="" hideGeom="1">
+                            <dgm:adjLst>
+                              <dgm:adj idx="1" val="0.1"/>
+                            </dgm:adjLst>
+                          </dgm:shape>
+                          <dgm:presOf axis="ch desOrSelf" ptType="node node" st="4 1" cnt="1 0"/>
+                          <dgm:constrLst>
+                            <dgm:constr type="lMarg" refType="primFontSz" fact="0.3"/>
+                            <dgm:constr type="rMarg" refType="primFontSz" fact="0.3"/>
+                            <dgm:constr type="tMarg" refType="primFontSz" fact="0.3"/>
+                            <dgm:constr type="bMarg" refType="primFontSz" fact="0.3"/>
+                          </dgm:constrLst>
+                          <dgm:ruleLst>
+                            <dgm:rule type="primFontSz" val="5" fact="NaN" max="NaN"/>
+                          </dgm:ruleLst>
+                        </dgm:layoutNode>
+                        <dgm:layoutNode name="FiveNodes_5_text">
+                          <dgm:varLst>
+                            <dgm:bulletEnabled val="1"/>
+                          </dgm:varLst>
+                          <dgm:alg type="tx">
+                            <dgm:param type="parTxLTRAlign" val="l"/>
+                            <dgm:param type="txAnchorVertCh" val="mid"/>
+                          </dgm:alg>
+                          <dgm:shape xmlns:r="http://schemas.openxmlformats.org/officeDocument/2006/relationships" type="roundRect" r:blip="" hideGeom="1">
+                            <dgm:adjLst>
+                              <dgm:adj idx="1" val="0.1"/>
+                            </dgm:adjLst>
+                          </dgm:shape>
+                          <dgm:presOf axis="ch desOrSelf" ptType="node node" st="5 1" cnt="1 0"/>
+                          <dgm:constrLst>
+                            <dgm:constr type="lMarg" refType="primFontSz" fact="0.3"/>
+                            <dgm:constr type="rMarg" refType="primFontSz" fact="0.3"/>
+                            <dgm:constr type="tMarg" refType="primFontSz" fact="0.3"/>
+                            <dgm:constr type="bMarg" refType="primFontSz" fact="0.3"/>
+                          </dgm:constrLst>
+                          <dgm:ruleLst>
+                            <dgm:rule type="primFontSz" val="5" fact="NaN" max="NaN"/>
+                          </dgm:ruleLst>
+                        </dgm:layoutNode>
+                      </dgm:if>
+                      <dgm:else name="Name17"/>
+                    </dgm:choose>
+                  </dgm:else>
+                </dgm:choose>
+              </dgm:else>
+            </dgm:choose>
+          </dgm:else>
+        </dgm:choose>
+      </dgm:else>
+    </dgm:choose>
+  </dgm:layoutNode>
+</dgm:layoutDef>
+</file>
+
+<file path=word/diagrams/quickStyle1.xml><?xml version="1.0" encoding="utf-8"?>
+<dgm:styleDef xmlns:dgm="http://schemas.openxmlformats.org/drawingml/2006/diagram" xmlns:a="http://schemas.openxmlformats.org/drawingml/2006/main" uniqueId="urn:microsoft.com/office/officeart/2005/8/quickstyle/simple1">
+  <dgm:title val=""/>
+  <dgm:desc val=""/>
+  <dgm:catLst>
+    <dgm:cat type="simple" pri="10100"/>
+  </dgm:catLst>
+  <dgm:scene3d>
+    <a:camera prst="orthographicFront"/>
+    <a:lightRig rig="threePt" dir="t"/>
+  </dgm:scene3d>
+  <dgm:styleLbl name="node0">
+    <dgm:scene3d>
+      <a:camera prst="orthographicFront"/>
+      <a:lightRig rig="threePt" dir="t"/>
+    </dgm:scene3d>
+    <dgm:sp3d/>
+    <dgm:txPr/>
+    <dgm:style>
+      <a:lnRef idx="2">
+        <a:scrgbClr r="0" g="0" b="0"/>
+      </a:lnRef>
+      <a:fillRef idx="1">
+        <a:scrgbClr r="0" g="0" b="0"/>
+      </a:fillRef>
+      <a:effectRef idx="0">
+        <a:scrgbClr r="0" g="0" b="0"/>
+      </a:effectRef>
+      <a:fontRef idx="minor">
+        <a:schemeClr val="lt1"/>
+      </a:fontRef>
+    </dgm:style>
+  </dgm:styleLbl>
+  <dgm:styleLbl name="lnNode1">
+    <dgm:scene3d>
+      <a:camera prst="orthographicFront"/>
+      <a:lightRig rig="threePt" dir="t"/>
+    </dgm:scene3d>
+    <dgm:sp3d/>
+    <dgm:txPr/>
+    <dgm:style>
+      <a:lnRef idx="2">
+        <a:scrgbClr r="0" g="0" b="0"/>
+      </a:lnRef>
+      <a:fillRef idx="1">
+        <a:scrgbClr r="0" g="0" b="0"/>
+      </a:fillRef>
+      <a:effectRef idx="0">
+        <a:scrgbClr r="0" g="0" b="0"/>
+      </a:effectRef>
+      <a:fontRef idx="minor">
+        <a:schemeClr val="lt1"/>
+      </a:fontRef>
+    </dgm:style>
+  </dgm:styleLbl>
+  <dgm:styleLbl name="vennNode1">
+    <dgm:scene3d>
+      <a:camera prst="orthographicFront"/>
+      <a:lightRig rig="threePt" dir="t"/>
+    </dgm:scene3d>
+    <dgm:sp3d/>
+    <dgm:txPr/>
+    <dgm:style>
+      <a:lnRef idx="2">
+        <a:scrgbClr r="0" g="0" b="0"/>
+      </a:lnRef>
+      <a:fillRef idx="1">
+        <a:scrgbClr r="0" g="0" b="0"/>
+      </a:fillRef>
+      <a:effectRef idx="0">
+        <a:scrgbClr r="0" g="0" b="0"/>
+      </a:effectRef>
+      <a:fontRef idx="minor">
+        <a:schemeClr val="tx1"/>
+      </a:fontRef>
+    </dgm:style>
+  </dgm:styleLbl>
+  <dgm:styleLbl name="alignNode1">
+    <dgm:scene3d>
+      <a:camera prst="orthographicFront"/>
+      <a:lightRig rig="threePt" dir="t"/>
+    </dgm:scene3d>
+    <dgm:sp3d/>
+    <dgm:txPr/>
+    <dgm:style>
+      <a:lnRef idx="2">
+        <a:scrgbClr r="0" g="0" b="0"/>
+      </a:lnRef>
+      <a:fillRef idx="1">
+        <a:scrgbClr r="0" g="0" b="0"/>
+      </a:fillRef>
+      <a:effectRef idx="0">
+        <a:scrgbClr r="0" g="0" b="0"/>
+      </a:effectRef>
+      <a:fontRef idx="minor">
+        <a:schemeClr val="lt1"/>
+      </a:fontRef>
+    </dgm:style>
+  </dgm:styleLbl>
+  <dgm:styleLbl name="node1">
+    <dgm:scene3d>
+      <a:camera prst="orthographicFront"/>
+      <a:lightRig rig="threePt" dir="t"/>
+    </dgm:scene3d>
+    <dgm:sp3d/>
+    <dgm:txPr/>
+    <dgm:style>
+      <a:lnRef idx="2">
+        <a:scrgbClr r="0" g="0" b="0"/>
+      </a:lnRef>
+      <a:fillRef idx="1">
+        <a:scrgbClr r="0" g="0" b="0"/>
+      </a:fillRef>
+      <a:effectRef idx="0">
+        <a:scrgbClr r="0" g="0" b="0"/>
+      </a:effectRef>
+      <a:fontRef idx="minor">
+        <a:schemeClr val="lt1"/>
+      </a:fontRef>
+    </dgm:style>
+  </dgm:styleLbl>
+  <dgm:styleLbl name="node2">
+    <dgm:scene3d>
+      <a:camera prst="orthographicFront"/>
+      <a:lightRig rig="threePt" dir="t"/>
+    </dgm:scene3d>
+    <dgm:sp3d/>
+    <dgm:txPr/>
+    <dgm:style>
+      <a:lnRef idx="2">
+        <a:scrgbClr r="0" g="0" b="0"/>
+      </a:lnRef>
+      <a:fillRef idx="1">
+        <a:scrgbClr r="0" g="0" b="0"/>
+      </a:fillRef>
+      <a:effectRef idx="0">
+        <a:scrgbClr r="0" g="0" b="0"/>
+      </a:effectRef>
+      <a:fontRef idx="minor">
+        <a:schemeClr val="lt1"/>
+      </a:fontRef>
+    </dgm:style>
+  </dgm:styleLbl>
+  <dgm:styleLbl name="node3">
+    <dgm:scene3d>
+      <a:camera prst="orthographicFront"/>
+      <a:lightRig rig="threePt" dir="t"/>
+    </dgm:scene3d>
+    <dgm:sp3d/>
+    <dgm:txPr/>
+    <dgm:style>
+      <a:lnRef idx="2">
+        <a:scrgbClr r="0" g="0" b="0"/>
+      </a:lnRef>
+      <a:fillRef idx="1">
+        <a:scrgbClr r="0" g="0" b="0"/>
+      </a:fillRef>
+      <a:effectRef idx="0">
+        <a:scrgbClr r="0" g="0" b="0"/>
+      </a:effectRef>
+      <a:fontRef idx="minor">
+        <a:schemeClr val="lt1"/>
+      </a:fontRef>
+    </dgm:style>
+  </dgm:styleLbl>
+  <dgm:styleLbl name="node4">
+    <dgm:scene3d>
+      <a:camera prst="orthographicFront"/>
+      <a:lightRig rig="threePt" dir="t"/>
+    </dgm:scene3d>
+    <dgm:sp3d/>
+    <dgm:txPr/>
+    <dgm:style>
+      <a:lnRef idx="2">
+        <a:scrgbClr r="0" g="0" b="0"/>
+      </a:lnRef>
+      <a:fillRef idx="1">
+        <a:scrgbClr r="0" g="0" b="0"/>
+      </a:fillRef>
+      <a:effectRef idx="0">
+        <a:scrgbClr r="0" g="0" b="0"/>
+      </a:effectRef>
+      <a:fontRef idx="minor">
+        <a:schemeClr val="lt1"/>
+      </a:fontRef>
+    </dgm:style>
+  </dgm:styleLbl>
+  <dgm:styleLbl name="fgImgPlace1">
+    <dgm:scene3d>
+      <a:camera prst="orthographicFront"/>
+      <a:lightRig rig="threePt" dir="t"/>
+    </dgm:scene3d>
+    <dgm:sp3d/>
+    <dgm:txPr/>
+    <dgm:style>
+      <a:lnRef idx="2">
+        <a:scrgbClr r="0" g="0" b="0"/>
+      </a:lnRef>
+      <a:fillRef idx="1">
+        <a:scrgbClr r="0" g="0" b="0"/>
+      </a:fillRef>
+      <a:effectRef idx="0">
+        <a:scrgbClr r="0" g="0" b="0"/>
+      </a:effectRef>
+      <a:fontRef idx="minor"/>
+    </dgm:style>
+  </dgm:styleLbl>
+  <dgm:styleLbl name="alignImgPlace1">
+    <dgm:scene3d>
+      <a:camera prst="orthographicFront"/>
+      <a:lightRig rig="threePt" dir="t"/>
+    </dgm:scene3d>
+    <dgm:sp3d/>
+    <dgm:txPr/>
+    <dgm:style>
+      <a:lnRef idx="2">
+        <a:scrgbClr r="0" g="0" b="0"/>
+      </a:lnRef>
+      <a:fillRef idx="1">
+        <a:scrgbClr r="0" g="0" b="0"/>
+      </a:fillRef>
+      <a:effectRef idx="0">
+        <a:scrgbClr r="0" g="0" b="0"/>
+      </a:effectRef>
+      <a:fontRef idx="minor"/>
+    </dgm:style>
+  </dgm:styleLbl>
+  <dgm:styleLbl name="bgImgPlace1">
+    <dgm:scene3d>
+      <a:camera prst="orthographicFront"/>
+      <a:lightRig rig="threePt" dir="t"/>
+    </dgm:scene3d>
+    <dgm:sp3d/>
+    <dgm:txPr/>
+    <dgm:style>
+      <a:lnRef idx="2">
+        <a:scrgbClr r="0" g="0" b="0"/>
+      </a:lnRef>
+      <a:fillRef idx="1">
+        <a:scrgbClr r="0" g="0" b="0"/>
+      </a:fillRef>
+      <a:effectRef idx="0">
+        <a:scrgbClr r="0" g="0" b="0"/>
+      </a:effectRef>
+      <a:fontRef idx="minor"/>
+    </dgm:style>
+  </dgm:styleLbl>
+  <dgm:styleLbl name="sibTrans2D1">
+    <dgm:scene3d>
+      <a:camera prst="orthographicFront"/>
+      <a:lightRig rig="threePt" dir="t"/>
+    </dgm:scene3d>
+    <dgm:sp3d/>
+    <dgm:txPr/>
+    <dgm:style>
+      <a:lnRef idx="0">
+        <a:scrgbClr r="0" g="0" b="0"/>
+      </a:lnRef>
+      <a:fillRef idx="1">
+        <a:scrgbClr r="0" g="0" b="0"/>
+      </a:fillRef>
+      <a:effectRef idx="0">
+        <a:scrgbClr r="0" g="0" b="0"/>
+      </a:effectRef>
+      <a:fontRef idx="minor">
+        <a:schemeClr val="lt1"/>
+      </a:fontRef>
+    </dgm:style>
+  </dgm:styleLbl>
+  <dgm:styleLbl name="fgSibTrans2D1">
+    <dgm:scene3d>
+      <a:camera prst="orthographicFront"/>
+      <a:lightRig rig="threePt" dir="t"/>
+    </dgm:scene3d>
+    <dgm:sp3d/>
+    <dgm:txPr/>
+    <dgm:style>
+      <a:lnRef idx="0">
+        <a:scrgbClr r="0" g="0" b="0"/>
+      </a:lnRef>
+      <a:fillRef idx="1">
+        <a:scrgbClr r="0" g="0" b="0"/>
+      </a:fillRef>
+      <a:effectRef idx="0">
+        <a:scrgbClr r="0" g="0" b="0"/>
+      </a:effectRef>
+      <a:fontRef idx="minor">
+        <a:schemeClr val="lt1"/>
+      </a:fontRef>
+    </dgm:style>
+  </dgm:styleLbl>
+  <dgm:styleLbl name="bgSibTrans2D1">
+    <dgm:scene3d>
+      <a:camera prst="orthographicFront"/>
+      <a:lightRig rig="threePt" dir="t"/>
+    </dgm:scene3d>
+    <dgm:sp3d/>
+    <dgm:txPr/>
+    <dgm:style>
+      <a:lnRef idx="0">
+        <a:scrgbClr r="0" g="0" b="0"/>
+      </a:lnRef>
+      <a:fillRef idx="1">
+        <a:scrgbClr r="0" g="0" b="0"/>
+      </a:fillRef>
+      <a:effectRef idx="0">
+        <a:scrgbClr r="0" g="0" b="0"/>
+      </a:effectRef>
+      <a:fontRef idx="minor">
+        <a:schemeClr val="lt1"/>
+      </a:fontRef>
+    </dgm:style>
+  </dgm:styleLbl>
+  <dgm:styleLbl name="sibTrans1D1">
+    <dgm:scene3d>
+      <a:camera prst="orthographicFront"/>
+      <a:lightRig rig="threePt" dir="t"/>
+    </dgm:scene3d>
+    <dgm:sp3d/>
+    <dgm:txPr/>
+    <dgm:style>
+      <a:lnRef idx="1">
+        <a:scrgbClr r="0" g="0" b="0"/>
+      </a:lnRef>
+      <a:fillRef idx="0">
+        <a:scrgbClr r="0" g="0" b="0"/>
+      </a:fillRef>
+      <a:effectRef idx="0">
+        <a:scrgbClr r="0" g="0" b="0"/>
+      </a:effectRef>
+      <a:fontRef idx="minor"/>
+    </dgm:style>
+  </dgm:styleLbl>
+  <dgm:styleLbl name="callout">
+    <dgm:scene3d>
+      <a:camera prst="orthographicFront"/>
+      <a:lightRig rig="threePt" dir="t"/>
+    </dgm:scene3d>
+    <dgm:sp3d/>
+    <dgm:txPr/>
+    <dgm:style>
+      <a:lnRef idx="2">
+        <a:scrgbClr r="0" g="0" b="0"/>
+      </a:lnRef>
+      <a:fillRef idx="1">
+        <a:scrgbClr r="0" g="0" b="0"/>
+      </a:fillRef>
+      <a:effectRef idx="0">
+        <a:scrgbClr r="0" g="0" b="0"/>
+      </a:effectRef>
+      <a:fontRef idx="minor"/>
+    </dgm:style>
+  </dgm:styleLbl>
+  <dgm:styleLbl name="asst0">
+    <dgm:scene3d>
+      <a:camera prst="orthographicFront"/>
+      <a:lightRig rig="threePt" dir="t"/>
+    </dgm:scene3d>
+    <dgm:sp3d/>
+    <dgm:txPr/>
+    <dgm:style>
+      <a:lnRef idx="2">
+        <a:scrgbClr r="0" g="0" b="0"/>
+      </a:lnRef>
+      <a:fillRef idx="1">
+        <a:scrgbClr r="0" g="0" b="0"/>
+      </a:fillRef>
+      <a:effectRef idx="0">
+        <a:scrgbClr r="0" g="0" b="0"/>
+      </a:effectRef>
+      <a:fontRef idx="minor">
+        <a:schemeClr val="lt1"/>
+      </a:fontRef>
+    </dgm:style>
+  </dgm:styleLbl>
+  <dgm:styleLbl name="asst1">
+    <dgm:scene3d>
+      <a:camera prst="orthographicFront"/>
+      <a:lightRig rig="threePt" dir="t"/>
+    </dgm:scene3d>
+    <dgm:sp3d/>
+    <dgm:txPr/>
+    <dgm:style>
+      <a:lnRef idx="2">
+        <a:scrgbClr r="0" g="0" b="0"/>
+      </a:lnRef>
+      <a:fillRef idx="1">
+        <a:scrgbClr r="0" g="0" b="0"/>
+      </a:fillRef>
+      <a:effectRef idx="0">
+        <a:scrgbClr r="0" g="0" b="0"/>
+      </a:effectRef>
+      <a:fontRef idx="minor">
+        <a:schemeClr val="lt1"/>
+      </a:fontRef>
+    </dgm:style>
+  </dgm:styleLbl>
+  <dgm:styleLbl name="asst2">
+    <dgm:scene3d>
+      <a:camera prst="orthographicFront"/>
+      <a:lightRig rig="threePt" dir="t"/>
+    </dgm:scene3d>
+    <dgm:sp3d/>
+    <dgm:txPr/>
+    <dgm:style>
+      <a:lnRef idx="2">
+        <a:scrgbClr r="0" g="0" b="0"/>
+      </a:lnRef>
+      <a:fillRef idx="1">
+        <a:scrgbClr r="0" g="0" b="0"/>
+      </a:fillRef>
+      <a:effectRef idx="0">
+        <a:scrgbClr r="0" g="0" b="0"/>
+      </a:effectRef>
+      <a:fontRef idx="minor">
+        <a:schemeClr val="lt1"/>
+      </a:fontRef>
+    </dgm:style>
+  </dgm:styleLbl>
+  <dgm:styleLbl name="asst3">
+    <dgm:scene3d>
+      <a:camera prst="orthographicFront"/>
+      <a:lightRig rig="threePt" dir="t"/>
+    </dgm:scene3d>
+    <dgm:sp3d/>
+    <dgm:txPr/>
+    <dgm:style>
+      <a:lnRef idx="2">
+        <a:scrgbClr r="0" g="0" b="0"/>
+      </a:lnRef>
+      <a:fillRef idx="1">
+        <a:scrgbClr r="0" g="0" b="0"/>
+      </a:fillRef>
+      <a:effectRef idx="0">
+        <a:scrgbClr r="0" g="0" b="0"/>
+      </a:effectRef>
+      <a:fontRef idx="minor">
+        <a:schemeClr val="lt1"/>
+      </a:fontRef>
+    </dgm:style>
+  </dgm:styleLbl>
+  <dgm:styleLbl name="asst4">
+    <dgm:scene3d>
+      <a:camera prst="orthographicFront"/>
+      <a:lightRig rig="threePt" dir="t"/>
+    </dgm:scene3d>
+    <dgm:sp3d/>
+    <dgm:txPr/>
+    <dgm:style>
+      <a:lnRef idx="2">
+        <a:scrgbClr r="0" g="0" b="0"/>
+      </a:lnRef>
+      <a:fillRef idx="1">
+        <a:scrgbClr r="0" g="0" b="0"/>
+      </a:fillRef>
+      <a:effectRef idx="0">
+        <a:scrgbClr r="0" g="0" b="0"/>
+      </a:effectRef>
+      <a:fontRef idx="minor">
+        <a:schemeClr val="lt1"/>
+      </a:fontRef>
+    </dgm:style>
+  </dgm:styleLbl>
+  <dgm:styleLbl name="parChTrans2D1">
+    <dgm:scene3d>
+      <a:camera prst="orthographicFront"/>
+      <a:lightRig rig="threePt" dir="t"/>
+    </dgm:scene3d>
+    <dgm:sp3d/>
+    <dgm:txPr/>
+    <dgm:style>
+      <a:lnRef idx="2">
+        <a:scrgbClr r="0" g="0" b="0"/>
+      </a:lnRef>
+      <a:fillRef idx="1">
+        <a:scrgbClr r="0" g="0" b="0"/>
+      </a:fillRef>
+      <a:effectRef idx="0">
+        <a:scrgbClr r="0" g="0" b="0"/>
+      </a:effectRef>
+      <a:fontRef idx="minor">
+        <a:schemeClr val="lt1"/>
+      </a:fontRef>
+    </dgm:style>
+  </dgm:styleLbl>
+  <dgm:styleLbl name="parChTrans2D2">
+    <dgm:scene3d>
+      <a:camera prst="orthographicFront"/>
+      <a:lightRig rig="threePt" dir="t"/>
+    </dgm:scene3d>
+    <dgm:sp3d/>
+    <dgm:txPr/>
+    <dgm:style>
+      <a:lnRef idx="2">
+        <a:scrgbClr r="0" g="0" b="0"/>
+      </a:lnRef>
+      <a:fillRef idx="1">
+        <a:scrgbClr r="0" g="0" b="0"/>
+      </a:fillRef>
+      <a:effectRef idx="0">
+        <a:scrgbClr r="0" g="0" b="0"/>
+      </a:effectRef>
+      <a:fontRef idx="minor">
+        <a:schemeClr val="lt1"/>
+      </a:fontRef>
+    </dgm:style>
+  </dgm:styleLbl>
+  <dgm:styleLbl name="parChTrans2D3">
+    <dgm:scene3d>
+      <a:camera prst="orthographicFront"/>
+      <a:lightRig rig="threePt" dir="t"/>
+    </dgm:scene3d>
+    <dgm:sp3d/>
+    <dgm:txPr/>
+    <dgm:style>
+      <a:lnRef idx="2">
+        <a:scrgbClr r="0" g="0" b="0"/>
+      </a:lnRef>
+      <a:fillRef idx="1">
+        <a:scrgbClr r="0" g="0" b="0"/>
+      </a:fillRef>
+      <a:effectRef idx="0">
+        <a:scrgbClr r="0" g="0" b="0"/>
+      </a:effectRef>
+      <a:fontRef idx="minor">
+        <a:schemeClr val="lt1"/>
+      </a:fontRef>
+    </dgm:style>
+  </dgm:styleLbl>
+  <dgm:styleLbl name="parChTrans2D4">
+    <dgm:scene3d>
+      <a:camera prst="orthographicFront"/>
+      <a:lightRig rig="threePt" dir="t"/>
+    </dgm:scene3d>
+    <dgm:sp3d/>
+    <dgm:txPr/>
+    <dgm:style>
+      <a:lnRef idx="2">
+        <a:scrgbClr r="0" g="0" b="0"/>
+      </a:lnRef>
+      <a:fillRef idx="1">
+        <a:scrgbClr r="0" g="0" b="0"/>
+      </a:fillRef>
+      <a:effectRef idx="0">
+        <a:scrgbClr r="0" g="0" b="0"/>
+      </a:effectRef>
+      <a:fontRef idx="minor">
+        <a:schemeClr val="lt1"/>
+      </a:fontRef>
+    </dgm:style>
+  </dgm:styleLbl>
+  <dgm:styleLbl name="parChTrans1D1">
+    <dgm:scene3d>
+      <a:camera prst="orthographicFront"/>
+      <a:lightRig rig="threePt" dir="t"/>
+    </dgm:scene3d>
+    <dgm:sp3d/>
+    <dgm:txPr/>
+    <dgm:style>
+      <a:lnRef idx="2">
+        <a:scrgbClr r="0" g="0" b="0"/>
+      </a:lnRef>
+      <a:fillRef idx="0">
+        <a:scrgbClr r="0" g="0" b="0"/>
+      </a:fillRef>
+      <a:effectRef idx="0">
+        <a:scrgbClr r="0" g="0" b="0"/>
+      </a:effectRef>
+      <a:fontRef idx="minor"/>
+    </dgm:style>
+  </dgm:styleLbl>
+  <dgm:styleLbl name="parChTrans1D2">
+    <dgm:scene3d>
+      <a:camera prst="orthographicFront"/>
+      <a:lightRig rig="threePt" dir="t"/>
+    </dgm:scene3d>
+    <dgm:sp3d/>
+    <dgm:txPr/>
+    <dgm:style>
+      <a:lnRef idx="2">
+        <a:scrgbClr r="0" g="0" b="0"/>
+      </a:lnRef>
+      <a:fillRef idx="0">
+        <a:scrgbClr r="0" g="0" b="0"/>
+      </a:fillRef>
+      <a:effectRef idx="0">
+        <a:scrgbClr r="0" g="0" b="0"/>
+      </a:effectRef>
+      <a:fontRef idx="minor"/>
+    </dgm:style>
+  </dgm:styleLbl>
+  <dgm:styleLbl name="parChTrans1D3">
+    <dgm:scene3d>
+      <a:camera prst="orthographicFront"/>
+      <a:lightRig rig="threePt" dir="t"/>
+    </dgm:scene3d>
+    <dgm:sp3d/>
+    <dgm:txPr/>
+    <dgm:style>
+      <a:lnRef idx="2">
+        <a:scrgbClr r="0" g="0" b="0"/>
+      </a:lnRef>
+      <a:fillRef idx="0">
+        <a:scrgbClr r="0" g="0" b="0"/>
+      </a:fillRef>
+      <a:effectRef idx="0">
+        <a:scrgbClr r="0" g="0" b="0"/>
+      </a:effectRef>
+      <a:fontRef idx="minor"/>
+    </dgm:style>
+  </dgm:styleLbl>
+  <dgm:styleLbl name="parChTrans1D4">
+    <dgm:scene3d>
+      <a:camera prst="orthographicFront"/>
+      <a:lightRig rig="threePt" dir="t"/>
+    </dgm:scene3d>
+    <dgm:sp3d/>
+    <dgm:txPr/>
+    <dgm:style>
+      <a:lnRef idx="2">
+        <a:scrgbClr r="0" g="0" b="0"/>
+      </a:lnRef>
+      <a:fillRef idx="0">
+        <a:scrgbClr r="0" g="0" b="0"/>
+      </a:fillRef>
+      <a:effectRef idx="0">
+        <a:scrgbClr r="0" g="0" b="0"/>
+      </a:effectRef>
+      <a:fontRef idx="minor"/>
+    </dgm:style>
+  </dgm:styleLbl>
+  <dgm:styleLbl name="fgAcc1">
+    <dgm:scene3d>
+      <a:camera prst="orthographicFront"/>
+      <a:lightRig rig="threePt" dir="t"/>
+    </dgm:scene3d>
+    <dgm:sp3d/>
+    <dgm:txPr/>
+    <dgm:style>
+      <a:lnRef idx="2">
+        <a:scrgbClr r="0" g="0" b="0"/>
+      </a:lnRef>
+      <a:fillRef idx="1">
+        <a:scrgbClr r="0" g="0" b="0"/>
+      </a:fillRef>
+      <a:effectRef idx="0">
+        <a:scrgbClr r="0" g="0" b="0"/>
+      </a:effectRef>
+      <a:fontRef idx="minor"/>
+    </dgm:style>
+  </dgm:styleLbl>
+  <dgm:styleLbl name="conFgAcc1">
+    <dgm:scene3d>
+      <a:camera prst="orthographicFront"/>
+      <a:lightRig rig="threePt" dir="t"/>
+    </dgm:scene3d>
+    <dgm:sp3d/>
+    <dgm:txPr/>
+    <dgm:style>
+      <a:lnRef idx="2">
+        <a:scrgbClr r="0" g="0" b="0"/>
+      </a:lnRef>
+      <a:fillRef idx="1">
+        <a:scrgbClr r="0" g="0" b="0"/>
+      </a:fillRef>
+      <a:effectRef idx="0">
+        <a:scrgbClr r="0" g="0" b="0"/>
+      </a:effectRef>
+      <a:fontRef idx="minor"/>
+    </dgm:style>
+  </dgm:styleLbl>
+  <dgm:styleLbl name="alignAcc1">
+    <dgm:scene3d>
+      <a:camera prst="orthographicFront"/>
+      <a:lightRig rig="threePt" dir="t"/>
+    </dgm:scene3d>
+    <dgm:sp3d/>
+    <dgm:txPr/>
+    <dgm:style>
+      <a:lnRef idx="2">
+        <a:scrgbClr r="0" g="0" b="0"/>
+      </a:lnRef>
+      <a:fillRef idx="1">
+        <a:scrgbClr r="0" g="0" b="0"/>
+      </a:fillRef>
+      <a:effectRef idx="0">
+        <a:scrgbClr r="0" g="0" b="0"/>
+      </a:effectRef>
+      <a:fontRef idx="minor"/>
+    </dgm:style>
+  </dgm:styleLbl>
+  <dgm:styleLbl name="trAlignAcc1">
+    <dgm:scene3d>
+      <a:camera prst="orthographicFront"/>
+      <a:lightRig rig="threePt" dir="t"/>
+    </dgm:scene3d>
+    <dgm:sp3d/>
+    <dgm:txPr/>
+    <dgm:style>
+      <a:lnRef idx="1">
+        <a:scrgbClr r="0" g="0" b="0"/>
+      </a:lnRef>
+      <a:fillRef idx="1">
+        <a:scrgbClr r="0" g="0" b="0"/>
+      </a:fillRef>
+      <a:effectRef idx="0">
+        <a:scrgbClr r="0" g="0" b="0"/>
+      </a:effectRef>
+      <a:fontRef idx="minor"/>
+    </dgm:style>
+  </dgm:styleLbl>
+  <dgm:styleLbl name="bgAcc1">
+    <dgm:scene3d>
+      <a:camera prst="orthographicFront"/>
+      <a:lightRig rig="threePt" dir="t"/>
+    </dgm:scene3d>
+    <dgm:sp3d/>
+    <dgm:txPr/>
+    <dgm:style>
+      <a:lnRef idx="2">
+        <a:scrgbClr r="0" g="0" b="0"/>
+      </a:lnRef>
+      <a:fillRef idx="1">
+        <a:scrgbClr r="0" g="0" b="0"/>
+      </a:fillRef>
+      <a:effectRef idx="0">
+        <a:scrgbClr r="0" g="0" b="0"/>
+      </a:effectRef>
+      <a:fontRef idx="minor"/>
+    </dgm:style>
+  </dgm:styleLbl>
+  <dgm:styleLbl name="solidFgAcc1">
+    <dgm:scene3d>
+      <a:camera prst="orthographicFront"/>
+      <a:lightRig rig="threePt" dir="t"/>
+    </dgm:scene3d>
+    <dgm:sp3d/>
+    <dgm:txPr/>
+    <dgm:style>
+      <a:lnRef idx="2">
+        <a:scrgbClr r="0" g="0" b="0"/>
+      </a:lnRef>
+      <a:fillRef idx="1">
+        <a:scrgbClr r="0" g="0" b="0"/>
+      </a:fillRef>
+      <a:effectRef idx="0">
+        <a:scrgbClr r="0" g="0" b="0"/>
+      </a:effectRef>
+      <a:fontRef idx="minor"/>
+    </dgm:style>
+  </dgm:styleLbl>
+  <dgm:styleLbl name="solidAlignAcc1">
+    <dgm:scene3d>
+      <a:camera prst="orthographicFront"/>
+      <a:lightRig rig="threePt" dir="t"/>
+    </dgm:scene3d>
+    <dgm:sp3d/>
+    <dgm:txPr/>
+    <dgm:style>
+      <a:lnRef idx="2">
+        <a:scrgbClr r="0" g="0" b="0"/>
+      </a:lnRef>
+      <a:fillRef idx="1">
+        <a:scrgbClr r="0" g="0" b="0"/>
+      </a:fillRef>
+      <a:effectRef idx="0">
+        <a:scrgbClr r="0" g="0" b="0"/>
+      </a:effectRef>
+      <a:fontRef idx="minor"/>
+    </dgm:style>
+  </dgm:styleLbl>
+  <dgm:styleLbl name="solidBgAcc1">
+    <dgm:scene3d>
+      <a:camera prst="orthographicFront"/>
+      <a:lightRig rig="threePt" dir="t"/>
+    </dgm:scene3d>
+    <dgm:sp3d/>
+    <dgm:txPr/>
+    <dgm:style>
+      <a:lnRef idx="2">
+        <a:scrgbClr r="0" g="0" b="0"/>
+      </a:lnRef>
+      <a:fillRef idx="1">
+        <a:scrgbClr r="0" g="0" b="0"/>
+      </a:fillRef>
+      <a:effectRef idx="0">
+        <a:scrgbClr r="0" g="0" b="0"/>
+      </a:effectRef>
+      <a:fontRef idx="minor"/>
+    </dgm:style>
+  </dgm:styleLbl>
+  <dgm:styleLbl name="fgAccFollowNode1">
+    <dgm:scene3d>
+      <a:camera prst="orthographicFront"/>
+      <a:lightRig rig="threePt" dir="t"/>
+    </dgm:scene3d>
+    <dgm:sp3d/>
+    <dgm:txPr/>
+    <dgm:style>
+      <a:lnRef idx="2">
+        <a:scrgbClr r="0" g="0" b="0"/>
+      </a:lnRef>
+      <a:fillRef idx="1">
+        <a:scrgbClr r="0" g="0" b="0"/>
+      </a:fillRef>
+      <a:effectRef idx="0">
+        <a:scrgbClr r="0" g="0" b="0"/>
+      </a:effectRef>
+      <a:fontRef idx="minor"/>
+    </dgm:style>
+  </dgm:styleLbl>
+  <dgm:styleLbl name="alignAccFollowNode1">
+    <dgm:scene3d>
+      <a:camera prst="orthographicFront"/>
+      <a:lightRig rig="threePt" dir="t"/>
+    </dgm:scene3d>
+    <dgm:sp3d/>
+    <dgm:txPr/>
+    <dgm:style>
+      <a:lnRef idx="2">
+        <a:scrgbClr r="0" g="0" b="0"/>
+      </a:lnRef>
+      <a:fillRef idx="1">
+        <a:scrgbClr r="0" g="0" b="0"/>
+      </a:fillRef>
+      <a:effectRef idx="0">
+        <a:scrgbClr r="0" g="0" b="0"/>
+      </a:effectRef>
+      <a:fontRef idx="minor"/>
+    </dgm:style>
+  </dgm:styleLbl>
+  <dgm:styleLbl name="bgAccFollowNode1">
+    <dgm:scene3d>
+      <a:camera prst="orthographicFront"/>
+      <a:lightRig rig="threePt" dir="t"/>
+    </dgm:scene3d>
+    <dgm:sp3d/>
+    <dgm:txPr/>
+    <dgm:style>
+      <a:lnRef idx="2">
+        <a:scrgbClr r="0" g="0" b="0"/>
+      </a:lnRef>
+      <a:fillRef idx="1">
+        <a:scrgbClr r="0" g="0" b="0"/>
+      </a:fillRef>
+      <a:effectRef idx="0">
+        <a:scrgbClr r="0" g="0" b="0"/>
+      </a:effectRef>
+      <a:fontRef idx="minor"/>
+    </dgm:style>
+  </dgm:styleLbl>
+  <dgm:styleLbl name="fgAcc0">
+    <dgm:scene3d>
+      <a:camera prst="orthographicFront"/>
+      <a:lightRig rig="threePt" dir="t"/>
+    </dgm:scene3d>
+    <dgm:sp3d/>
+    <dgm:txPr/>
+    <dgm:style>
+      <a:lnRef idx="2">
+        <a:scrgbClr r="0" g="0" b="0"/>
+      </a:lnRef>
+      <a:fillRef idx="1">
+        <a:scrgbClr r="0" g="0" b="0"/>
+      </a:fillRef>
+      <a:effectRef idx="0">
+        <a:scrgbClr r="0" g="0" b="0"/>
+      </a:effectRef>
+      <a:fontRef idx="minor"/>
+    </dgm:style>
+  </dgm:styleLbl>
+  <dgm:styleLbl name="fgAcc2">
+    <dgm:scene3d>
+      <a:camera prst="orthographicFront"/>
+      <a:lightRig rig="threePt" dir="t"/>
+    </dgm:scene3d>
+    <dgm:sp3d/>
+    <dgm:txPr/>
+    <dgm:style>
+      <a:lnRef idx="2">
+        <a:scrgbClr r="0" g="0" b="0"/>
+      </a:lnRef>
+      <a:fillRef idx="1">
+        <a:scrgbClr r="0" g="0" b="0"/>
+      </a:fillRef>
+      <a:effectRef idx="0">
+        <a:scrgbClr r="0" g="0" b="0"/>
+      </a:effectRef>
+      <a:fontRef idx="minor"/>
+    </dgm:style>
+  </dgm:styleLbl>
+  <dgm:styleLbl name="fgAcc3">
+    <dgm:scene3d>
+      <a:camera prst="orthographicFront"/>
+      <a:lightRig rig="threePt" dir="t"/>
+    </dgm:scene3d>
+    <dgm:sp3d/>
+    <dgm:txPr/>
+    <dgm:style>
+      <a:lnRef idx="2">
+        <a:scrgbClr r="0" g="0" b="0"/>
+      </a:lnRef>
+      <a:fillRef idx="1">
+        <a:scrgbClr r="0" g="0" b="0"/>
+      </a:fillRef>
+      <a:effectRef idx="0">
+        <a:scrgbClr r="0" g="0" b="0"/>
+      </a:effectRef>
+      <a:fontRef idx="minor"/>
+    </dgm:style>
+  </dgm:styleLbl>
+  <dgm:styleLbl name="fgAcc4">
+    <dgm:scene3d>
+      <a:camera prst="orthographicFront"/>
+      <a:lightRig rig="threePt" dir="t"/>
+    </dgm:scene3d>
+    <dgm:sp3d/>
+    <dgm:txPr/>
+    <dgm:style>
+      <a:lnRef idx="2">
+        <a:scrgbClr r="0" g="0" b="0"/>
+      </a:lnRef>
+      <a:fillRef idx="1">
+        <a:scrgbClr r="0" g="0" b="0"/>
+      </a:fillRef>
+      <a:effectRef idx="0">
+        <a:scrgbClr r="0" g="0" b="0"/>
+      </a:effectRef>
+      <a:fontRef idx="minor"/>
+    </dgm:style>
+  </dgm:styleLbl>
+  <dgm:styleLbl name="bgShp">
+    <dgm:scene3d>
+      <a:camera prst="orthographicFront"/>
+      <a:lightRig rig="threePt" dir="t"/>
+    </dgm:scene3d>
+    <dgm:sp3d/>
+    <dgm:txPr/>
+    <dgm:style>
+      <a:lnRef idx="0">
+        <a:scrgbClr r="0" g="0" b="0"/>
+      </a:lnRef>
+      <a:fillRef idx="1">
+        <a:scrgbClr r="0" g="0" b="0"/>
+      </a:fillRef>
+      <a:effectRef idx="0">
+        <a:scrgbClr r="0" g="0" b="0"/>
+      </a:effectRef>
+      <a:fontRef idx="minor"/>
+    </dgm:style>
+  </dgm:styleLbl>
+  <dgm:styleLbl name="dkBgShp">
+    <dgm:scene3d>
+      <a:camera prst="orthographicFront"/>
+      <a:lightRig rig="threePt" dir="t"/>
+    </dgm:scene3d>
+    <dgm:sp3d/>
+    <dgm:txPr/>
+    <dgm:style>
+      <a:lnRef idx="0">
+        <a:scrgbClr r="0" g="0" b="0"/>
+      </a:lnRef>
+      <a:fillRef idx="1">
+        <a:scrgbClr r="0" g="0" b="0"/>
+      </a:fillRef>
+      <a:effectRef idx="0">
+        <a:scrgbClr r="0" g="0" b="0"/>
+      </a:effectRef>
+      <a:fontRef idx="minor"/>
+    </dgm:style>
+  </dgm:styleLbl>
+  <dgm:styleLbl name="trBgShp">
+    <dgm:scene3d>
+      <a:camera prst="orthographicFront"/>
+      <a:lightRig rig="threePt" dir="t"/>
+    </dgm:scene3d>
+    <dgm:sp3d/>
+    <dgm:txPr/>
+    <dgm:style>
+      <a:lnRef idx="0">
+        <a:scrgbClr r="0" g="0" b="0"/>
+      </a:lnRef>
+      <a:fillRef idx="1">
+        <a:scrgbClr r="0" g="0" b="0"/>
+      </a:fillRef>
+      <a:effectRef idx="0">
+        <a:scrgbClr r="0" g="0" b="0"/>
+      </a:effectRef>
+      <a:fontRef idx="minor"/>
+    </dgm:style>
+  </dgm:styleLbl>
+  <dgm:styleLbl name="fgShp">
+    <dgm:scene3d>
+      <a:camera prst="orthographicFront"/>
+      <a:lightRig rig="threePt" dir="t"/>
+    </dgm:scene3d>
+    <dgm:sp3d/>
+    <dgm:txPr/>
+    <dgm:style>
+      <a:lnRef idx="2">
+        <a:scrgbClr r="0" g="0" b="0"/>
+      </a:lnRef>
+      <a:fillRef idx="1">
+        <a:scrgbClr r="0" g="0" b="0"/>
+      </a:fillRef>
+      <a:effectRef idx="0">
+        <a:scrgbClr r="0" g="0" b="0"/>
+      </a:effectRef>
+      <a:fontRef idx="minor"/>
+    </dgm:style>
+  </dgm:styleLbl>
+  <dgm:styleLbl name="revTx">
+    <dgm:scene3d>
+      <a:camera prst="orthographicFront"/>
+      <a:lightRig rig="threePt" dir="t"/>
+    </dgm:scene3d>
+    <dgm:sp3d/>
+    <dgm:txPr/>
+    <dgm:style>
+      <a:lnRef idx="0">
+        <a:scrgbClr r="0" g="0" b="0"/>
+      </a:lnRef>
+      <a:fillRef idx="0">
+        <a:scrgbClr r="0" g="0" b="0"/>
+      </a:fillRef>
+      <a:effectRef idx="0">
+        <a:scrgbClr r="0" g="0" b="0"/>
+      </a:effectRef>
+      <a:fontRef idx="minor"/>
+    </dgm:style>
+  </dgm:styleLbl>
+</dgm:styleDef>
 </file>
 
 <file path=word/theme/theme1.xml><?xml version="1.0" encoding="utf-8"?>
@@ -1792,4 +8408,16 @@
     </a:ext>
   </a:extLst>
 </a:theme>
+</file>
+
+<file path=customXml/item1.xml><?xml version="1.0" encoding="utf-8"?>
+<b:Sources xmlns:b="http://schemas.openxmlformats.org/officeDocument/2006/bibliography" xmlns="http://schemas.openxmlformats.org/officeDocument/2006/bibliography" SelectedStyle="\APASixthEditionOfficeOnline.xsl" StyleName="APA" Version="6"/>
+</file>
+
+<file path=customXml/itemProps1.xml><?xml version="1.0" encoding="utf-8"?>
+<ds:datastoreItem xmlns:ds="http://schemas.openxmlformats.org/officeDocument/2006/customXml" ds:itemID="{A5A6F7FD-75C1-4CCE-80A4-B95250B32DA4}">
+  <ds:schemaRefs>
+    <ds:schemaRef ds:uri="http://schemas.openxmlformats.org/officeDocument/2006/bibliography"/>
+  </ds:schemaRefs>
+</ds:datastoreItem>
 </file>
--- a/report.docx
+++ b/report.docx
@@ -446,7 +446,7 @@
         <mc:AlternateContent>
           <mc:Choice Requires="wps">
             <w:drawing>
-              <wp:anchor distT="45720" distB="45720" distL="114300" distR="114300" simplePos="0" relativeHeight="251661312" behindDoc="0" locked="0" layoutInCell="1" allowOverlap="1" wp14:anchorId="3997BCB2" wp14:editId="5E87BB05">
+              <wp:anchor distT="45720" distB="45720" distL="114300" distR="114300" simplePos="0" relativeHeight="251658241" behindDoc="0" locked="0" layoutInCell="1" allowOverlap="1" wp14:anchorId="3997BCB2" wp14:editId="5E87BB05">
                 <wp:simplePos x="0" y="0"/>
                 <wp:positionH relativeFrom="column">
                   <wp:posOffset>1213106</wp:posOffset>
@@ -523,7 +523,7 @@
                 <v:stroke joinstyle="miter"/>
                 <v:path gradientshapeok="t" o:connecttype="rect"/>
               </v:shapetype>
-              <v:shape id="Text Box 2" o:spid="_x0000_s1026" type="#_x0000_t202" style="position:absolute;left:0;text-align:left;margin-left:95.5pt;margin-top:2.6pt;width:30.3pt;height:14.3pt;z-index:251661312;visibility:visible;mso-wrap-style:square;mso-width-percent:0;mso-height-percent:0;mso-wrap-distance-left:9pt;mso-wrap-distance-top:3.6pt;mso-wrap-distance-right:9pt;mso-wrap-distance-bottom:3.6pt;mso-position-horizontal:absolute;mso-position-horizontal-relative:text;mso-position-vertical:absolute;mso-position-vertical-relative:text;mso-width-percent:0;mso-height-percent:0;mso-width-relative:margin;mso-height-relative:margin;v-text-anchor:top" o:gfxdata="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" filled="f" stroked="f">
+              <v:shape id="Text Box 2" o:spid="_x0000_s1026" type="#_x0000_t202" style="position:absolute;left:0;text-align:left;margin-left:95.5pt;margin-top:2.6pt;width:30.3pt;height:14.3pt;z-index:251658241;visibility:visible;mso-wrap-style:square;mso-width-percent:0;mso-height-percent:0;mso-wrap-distance-left:9pt;mso-wrap-distance-top:3.6pt;mso-wrap-distance-right:9pt;mso-wrap-distance-bottom:3.6pt;mso-position-horizontal:absolute;mso-position-horizontal-relative:text;mso-position-vertical:absolute;mso-position-vertical-relative:text;mso-width-percent:0;mso-height-percent:0;mso-width-relative:margin;mso-height-relative:margin;v-text-anchor:top" o:gfxdata="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" filled="f" stroked="f">
                 <v:textbox>
                   <w:txbxContent>
                     <w:p>
@@ -555,7 +555,7 @@
         <mc:AlternateContent>
           <mc:Choice Requires="wps">
             <w:drawing>
-              <wp:anchor distT="0" distB="0" distL="114300" distR="114300" simplePos="0" relativeHeight="251660288" behindDoc="0" locked="0" layoutInCell="1" allowOverlap="1" wp14:anchorId="13CEDBDF" wp14:editId="3CF7EE61">
+              <wp:anchor distT="0" distB="0" distL="114300" distR="114300" simplePos="0" relativeHeight="251658240" behindDoc="0" locked="0" layoutInCell="1" allowOverlap="1" wp14:anchorId="13CEDBDF" wp14:editId="3CF7EE61">
                 <wp:simplePos x="0" y="0"/>
                 <wp:positionH relativeFrom="column">
                   <wp:posOffset>1245870</wp:posOffset>
@@ -608,7 +608,7 @@
           </mc:Choice>
           <mc:Fallback>
             <w:pict>
-              <v:shape w14:anchorId="13CEDBDF" id="_x0000_s1027" type="#_x0000_t202" style="position:absolute;left:0;text-align:left;margin-left:98.1pt;margin-top:7.55pt;width:23.9pt;height:4.9pt;z-index:251660288;visibility:visible;mso-wrap-style:square;mso-wrap-distance-left:9pt;mso-wrap-distance-top:0;mso-wrap-distance-right:9pt;mso-wrap-distance-bottom:0;mso-position-horizontal:absolute;mso-position-horizontal-relative:text;mso-position-vertical:absolute;mso-position-vertical-relative:text;v-text-anchor:top" o:gfxdata="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" fillcolor="white [3201]" strokecolor="white [3212]" strokeweight=".5pt">
+              <v:shape w14:anchorId="13CEDBDF" id="_x0000_s1027" type="#_x0000_t202" style="position:absolute;left:0;text-align:left;margin-left:98.1pt;margin-top:7.55pt;width:23.9pt;height:4.9pt;z-index:251658240;visibility:visible;mso-wrap-style:square;mso-wrap-distance-left:9pt;mso-wrap-distance-top:0;mso-wrap-distance-right:9pt;mso-wrap-distance-bottom:0;mso-position-horizontal:absolute;mso-position-horizontal-relative:text;mso-position-vertical:absolute;mso-position-vertical-relative:text;v-text-anchor:top" o:gfxdata="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" fillcolor="white [3201]" strokecolor="white [3212]" strokeweight=".5pt">
                 <v:textbox>
                   <w:txbxContent>
                     <w:p/>
@@ -807,7 +807,13 @@
         <w:t xml:space="preserve">data gathering, training and evaluation with additional scripts </w:t>
       </w:r>
       <w:r>
-        <w:t xml:space="preserve">for evaluating training data balance and form. </w:t>
+        <w:t xml:space="preserve">for evaluating training data balance and </w:t>
+      </w:r>
+      <w:r>
+        <w:t>correcting camera lens distortion</w:t>
+      </w:r>
+      <w:r>
+        <w:t xml:space="preserve">. </w:t>
       </w:r>
       <w:r>
         <w:t xml:space="preserve">The current system </w:t>
@@ -863,136 +869,42 @@
     </w:p>
     <w:p>
       <w:pPr>
-        <w:jc w:val="both"/>
-      </w:pPr>
-      <w:r>
-        <w:t>Explain your pipeline:</w:t>
+        <w:pStyle w:val="Heading2"/>
+      </w:pPr>
+      <w:r>
+        <w:t xml:space="preserve">Inference </w:t>
+      </w:r>
+      <w:r>
+        <w:t xml:space="preserve">pipeline and architecture </w:t>
       </w:r>
     </w:p>
     <w:p>
       <w:pPr>
-        <w:numPr>
-          <w:ilvl w:val="0"/>
-          <w:numId w:val="5"/>
-        </w:numPr>
+        <w:keepNext/>
         <w:jc w:val="both"/>
       </w:pPr>
       <w:r>
-        <w:rPr>
-          <w:b/>
-          <w:bCs/>
-        </w:rPr>
-        <w:t>Data Collection:</w:t>
-      </w:r>
-      <w:r>
-        <w:t xml:space="preserve"> How you captured and labeled hand poses.</w:t>
+        <w:t xml:space="preserve">The inference pipeline combines MediaPipe and a trained MLP classifier to process webcam input and detect hand </w:t>
+      </w:r>
+      <w:r>
+        <w:lastRenderedPageBreak/>
+        <w:t>poses in real time. Key steps in the pipeline are illustrated in Figure 2.</w:t>
+      </w:r>
+      <w:r>
+        <w:t xml:space="preserve"> </w:t>
       </w:r>
     </w:p>
     <w:p>
       <w:pPr>
-        <w:numPr>
-          <w:ilvl w:val="0"/>
-          <w:numId w:val="5"/>
-        </w:numPr>
+        <w:keepNext/>
         <w:jc w:val="both"/>
-      </w:pPr>
-      <w:r>
-        <w:rPr>
-          <w:b/>
-          <w:bCs/>
-        </w:rPr>
-        <w:t>Preprocessing:</w:t>
-      </w:r>
-      <w:r>
-        <w:t xml:space="preserve"> Landmark normalization, handling one/missing hands.</w:t>
-      </w:r>
-    </w:p>
-    <w:p>
-      <w:pPr>
-        <w:numPr>
-          <w:ilvl w:val="0"/>
-          <w:numId w:val="5"/>
-        </w:numPr>
-        <w:jc w:val="both"/>
-      </w:pPr>
-      <w:r>
-        <w:rPr>
-          <w:b/>
-          <w:bCs/>
-        </w:rPr>
-        <w:t>Augmentation:</w:t>
-      </w:r>
-      <w:r>
-        <w:t xml:space="preserve"> Shifting, noise injection.</w:t>
-      </w:r>
-    </w:p>
-    <w:p>
-      <w:pPr>
-        <w:numPr>
-          <w:ilvl w:val="0"/>
-          <w:numId w:val="5"/>
-        </w:numPr>
-        <w:jc w:val="both"/>
-      </w:pPr>
-      <w:r>
-        <w:rPr>
-          <w:b/>
-          <w:bCs/>
-        </w:rPr>
-        <w:t>Model Architecture:</w:t>
-      </w:r>
-      <w:r>
-        <w:t xml:space="preserve"> Layers, activation functions, loss function.</w:t>
-      </w:r>
-    </w:p>
-    <w:p>
-      <w:r>
-        <w:rPr>
-          <w:b/>
-          <w:bCs/>
-        </w:rPr>
-        <w:lastRenderedPageBreak/>
-        <w:t>Training Setup:</w:t>
-      </w:r>
-      <w:r>
-        <w:t xml:space="preserve"> Dataset split, batch size, epochs, optimizer.</w:t>
-      </w:r>
-    </w:p>
-    <w:p>
-      <w:pPr>
-        <w:pStyle w:val="Heading2"/>
-      </w:pPr>
-      <w:r>
-        <w:t xml:space="preserve">Inference </w:t>
-      </w:r>
-    </w:p>
-    <w:p>
-      <w:r>
-        <w:t xml:space="preserve">The </w:t>
-      </w:r>
-      <w:r>
-        <w:t xml:space="preserve">inference script uses MediaPipe and a trained MLP network to take a </w:t>
-      </w:r>
-      <w:r>
-        <w:t xml:space="preserve">webcam feed and return </w:t>
-      </w:r>
-      <w:r>
-        <w:t>a detected hand pose.</w:t>
-      </w:r>
-      <w:r>
-        <w:t xml:space="preserve"> Key steps of this pipeline are outlined in Figure 2. </w:t>
-      </w:r>
-    </w:p>
-    <w:p>
-      <w:pPr>
-        <w:keepNext/>
       </w:pPr>
       <w:r>
         <w:rPr>
           <w:noProof/>
         </w:rPr>
         <w:drawing>
-          <wp:inline distT="0" distB="0" distL="0" distR="0" wp14:anchorId="777FF562" wp14:editId="4C0D57C2">
+          <wp:inline distT="0" distB="0" distL="0" distR="0" wp14:anchorId="777FF562" wp14:editId="015616ED">
             <wp:extent cx="2743200" cy="1600200"/>
             <wp:effectExtent l="38100" t="0" r="19050" b="19050"/>
             <wp:docPr id="1000273458" name="Diagram 4"/>
@@ -1009,6 +921,7 @@
     <w:p>
       <w:pPr>
         <w:pStyle w:val="Caption"/>
+        <w:jc w:val="both"/>
       </w:pPr>
       <w:r>
         <w:t xml:space="preserve">Figure </w:t>
@@ -1042,11 +955,52 @@
       </w:r>
     </w:p>
     <w:p>
-      <w:r>
-        <w:t xml:space="preserve">To get webcam video feed, the python library OpenCV-python </w:t>
-      </w:r>
-      <w:r>
-        <w:t>is used</w:t>
+      <w:pPr>
+        <w:jc w:val="both"/>
+      </w:pPr>
+      <w:r>
+        <w:t>The w</w:t>
+      </w:r>
+      <w:r>
+        <w:t>ebcam video feed</w:t>
+      </w:r>
+      <w:r>
+        <w:t xml:space="preserve"> is loaded using </w:t>
+      </w:r>
+      <w:r>
+        <w:t>the python library OpenCV-python</w:t>
+      </w:r>
+      <w:r>
+        <w:t xml:space="preserve">. </w:t>
+      </w:r>
+      <w:r>
+        <w:t xml:space="preserve">Then </w:t>
+      </w:r>
+      <w:r>
+        <w:t xml:space="preserve">the lens distortion is corrected for using </w:t>
+      </w:r>
+      <w:proofErr w:type="spellStart"/>
+      <w:r>
+        <w:t>OpenCVs</w:t>
+      </w:r>
+      <w:proofErr w:type="spellEnd"/>
+      <w:r>
+        <w:t xml:space="preserve"> </w:t>
+      </w:r>
+      <w:r>
+        <w:t>undistort</w:t>
+      </w:r>
+      <w:r>
+        <w:t>()</w:t>
+      </w:r>
+      <w:r>
+        <w:t xml:space="preserve"> function</w:t>
+      </w:r>
+      <w:r>
+        <w:t xml:space="preserve"> and a precalibrated camera matrix</w:t>
+      </w:r>
+      <w:r>
+        <w:t xml:space="preserve">. </w:t>
       </w:r>
     </w:p>
     <w:p>
@@ -1054,13 +1008,7 @@
         <w:jc w:val="both"/>
       </w:pPr>
       <w:r>
-        <w:t>To extract</w:t>
-      </w:r>
-      <w:r>
-        <w:t xml:space="preserve"> spatial</w:t>
-      </w:r>
-      <w:r>
-        <w:t xml:space="preserve"> features of hand gestures, Google's MediaPipe Hands </w:t>
+        <w:t xml:space="preserve">Google's MediaPipe Hands </w:t>
       </w:r>
       <w:r>
         <w:t xml:space="preserve">[5] </w:t>
@@ -1069,10 +1017,7 @@
         <w:t>library was selected</w:t>
       </w:r>
       <w:r>
-        <w:t xml:space="preserve"> as a </w:t>
-      </w:r>
-      <w:r>
-        <w:t>starting point</w:t>
+        <w:t xml:space="preserve"> for extracting landmark data</w:t>
       </w:r>
       <w:r>
         <w:t>. It provide</w:t>
@@ -1096,7 +1041,13 @@
         <w:t xml:space="preserve"> with relatively high accuracy. Compared to training a custom model from scratch, MediaPipe </w:t>
       </w:r>
       <w:r>
-        <w:t xml:space="preserve">reduces the problem from the domain of </w:t>
+        <w:t>reduce</w:t>
+      </w:r>
+      <w:r>
+        <w:t>d</w:t>
+      </w:r>
+      <w:r>
+        <w:t xml:space="preserve"> the problem from the domain of </w:t>
       </w:r>
       <w:r>
         <w:t>camera pixels to that of hand landmark</w:t>
@@ -1211,79 +1162,838 @@
         <w:jc w:val="both"/>
       </w:pPr>
       <w:r>
-        <w:t xml:space="preserve">Then a MLP neural network is employed to </w:t>
-      </w:r>
-      <w:r>
-        <w:t>take the landmarks and classify the hand pose</w:t>
-      </w:r>
-      <w:r>
-        <w:t xml:space="preserve">. </w:t>
+        <w:t>T</w:t>
+      </w:r>
+      <w:r>
+        <w:t xml:space="preserve">o ensure </w:t>
+      </w:r>
+      <w:r>
+        <w:t>the system is flexible and able to deal with different hand locations</w:t>
+      </w:r>
+      <w:r>
+        <w:t xml:space="preserve"> and </w:t>
+      </w:r>
+      <w:r>
+        <w:t>sizes</w:t>
+      </w:r>
+      <w:r>
+        <w:t xml:space="preserve">, a normalization algorithm is employed. </w:t>
+      </w:r>
+      <w:r>
+        <w:t xml:space="preserve">Normalization begins by translating the coordinate system to the midpoint between the wrists, removing positional variance in the </w:t>
+      </w:r>
+      <w:r>
+        <w:t xml:space="preserve">data set. </w:t>
+      </w:r>
+      <w:r>
+        <w:t>Next, the maximum Euclidean norm from the origin to any landmark is used to scale the landmarks, achieving scale invariance while preserving relative geometry</w:t>
+      </w:r>
+      <w:r>
+        <w:t>,</w:t>
+      </w:r>
+      <w:r>
+        <w:t xml:space="preserve"> </w:t>
+      </w:r>
+      <w:r>
+        <w:br/>
+      </w:r>
+      <w:r>
+        <w:t>Figure 4.</w:t>
       </w:r>
     </w:p>
     <w:p>
       <w:pPr>
+        <w:keepNext/>
         <w:jc w:val="both"/>
       </w:pPr>
+      <w:r>
+        <w:drawing>
+          <wp:inline distT="0" distB="0" distL="0" distR="0" wp14:anchorId="3E274BF9" wp14:editId="1480CEF5">
+            <wp:extent cx="2743200" cy="1475740"/>
+            <wp:effectExtent l="0" t="0" r="0" b="0"/>
+            <wp:docPr id="1210333117" name="Picture 1" descr="A comparison of a graph&#10;&#10;AI-generated content may be incorrect."/>
+            <wp:cNvGraphicFramePr>
+              <a:graphicFrameLocks xmlns:a="http://schemas.openxmlformats.org/drawingml/2006/main" noChangeAspect="1"/>
+            </wp:cNvGraphicFramePr>
+            <a:graphic xmlns:a="http://schemas.openxmlformats.org/drawingml/2006/main">
+              <a:graphicData uri="http://schemas.openxmlformats.org/drawingml/2006/picture">
+                <pic:pic xmlns:pic="http://schemas.openxmlformats.org/drawingml/2006/picture">
+                  <pic:nvPicPr>
+                    <pic:cNvPr id="1210333117" name="Picture 1" descr="A comparison of a graph&#10;&#10;AI-generated content may be incorrect."/>
+                    <pic:cNvPicPr/>
+                  </pic:nvPicPr>
+                  <pic:blipFill>
+                    <a:blip r:embed="rId13"/>
+                    <a:stretch>
+                      <a:fillRect/>
+                    </a:stretch>
+                  </pic:blipFill>
+                  <pic:spPr>
+                    <a:xfrm>
+                      <a:off x="0" y="0"/>
+                      <a:ext cx="2743200" cy="1475740"/>
+                    </a:xfrm>
+                    <a:prstGeom prst="rect">
+                      <a:avLst/>
+                    </a:prstGeom>
+                  </pic:spPr>
+                </pic:pic>
+              </a:graphicData>
+            </a:graphic>
+          </wp:inline>
+        </w:drawing>
+      </w:r>
     </w:p>
     <w:p>
       <w:pPr>
+        <w:pStyle w:val="Caption"/>
         <w:jc w:val="both"/>
       </w:pPr>
+      <w:r>
+        <w:t xml:space="preserve">Figure </w:t>
+      </w:r>
+      <w:r>
+        <w:fldChar w:fldCharType="begin"/>
+      </w:r>
+      <w:r>
+        <w:instrText xml:space="preserve"> SEQ Figure \* ARABIC </w:instrText>
+      </w:r>
+      <w:r>
+        <w:fldChar w:fldCharType="separate"/>
+      </w:r>
+      <w:r>
+        <w:rPr>
+          <w:noProof/>
+        </w:rPr>
+        <w:t>4</w:t>
+      </w:r>
+      <w:r>
+        <w:fldChar w:fldCharType="end"/>
+      </w:r>
+      <w:r>
+        <w:t xml:space="preserve">. Side by side comparison of </w:t>
+      </w:r>
+      <w:r>
+        <w:t>x</w:t>
+      </w:r>
+      <w:r>
+        <w:t>-</w:t>
+      </w:r>
+      <w:r>
+        <w:t xml:space="preserve">y projection </w:t>
+      </w:r>
+      <w:r>
+        <w:t xml:space="preserve">of </w:t>
+      </w:r>
+      <w:r>
+        <w:t>original and normalized landmarks.</w:t>
+      </w:r>
+      <w:r>
+        <w:t xml:space="preserve"> </w:t>
+      </w:r>
+      <w:r>
+        <w:t xml:space="preserve">Right hand </w:t>
+      </w:r>
+      <w:r>
+        <w:t>drawn with skeleton</w:t>
+      </w:r>
+      <w:r>
+        <w:t>.</w:t>
+      </w:r>
+      <w:r>
+        <w:t xml:space="preserve"> </w:t>
+      </w:r>
     </w:p>
     <w:p>
       <w:pPr>
         <w:jc w:val="both"/>
       </w:pPr>
+      <w:r>
+        <w:t xml:space="preserve">One important edge case to cover in normalization is </w:t>
+      </w:r>
+      <w:r>
+        <w:t xml:space="preserve">single hand signs. When there is only one </w:t>
+      </w:r>
+      <w:r>
+        <w:t>hand detected</w:t>
+      </w:r>
+      <w:r>
+        <w:t>,</w:t>
+      </w:r>
+      <w:r>
+        <w:t xml:space="preserve"> </w:t>
+      </w:r>
+      <w:r>
+        <w:t xml:space="preserve">its </w:t>
+      </w:r>
+      <w:r>
+        <w:lastRenderedPageBreak/>
+        <w:t xml:space="preserve">landmarks get stored in place for both hands. This allows the normalization algorithm to function using the same rules </w:t>
+      </w:r>
+      <w:r>
+        <w:t xml:space="preserve">for both single and double hands. </w:t>
+      </w:r>
     </w:p>
     <w:p>
       <w:pPr>
         <w:jc w:val="both"/>
       </w:pPr>
+      <w:r>
+        <w:t>Lastly a</w:t>
+      </w:r>
+      <w:r>
+        <w:t xml:space="preserve"> neural network is employed to </w:t>
+      </w:r>
+      <w:r>
+        <w:t>take the landmarks and classify the hand pose</w:t>
+      </w:r>
+      <w:r>
+        <w:t xml:space="preserve">. </w:t>
+      </w:r>
+      <w:r>
+        <w:t>D</w:t>
+      </w:r>
+      <w:r>
+        <w:t>ue to the structured, low-dimensional input and lack of temporal sequence data</w:t>
+      </w:r>
+      <w:r>
+        <w:t xml:space="preserve">, an MLP </w:t>
+      </w:r>
+      <w:r>
+        <w:t xml:space="preserve">neural network was selected </w:t>
+      </w:r>
     </w:p>
     <w:p>
       <w:pPr>
-        <w:pStyle w:val="Heading2"/>
-      </w:pPr>
-      <w:r>
-        <w:t>Data collection</w:t>
+        <w:jc w:val="both"/>
+      </w:pPr>
+      <w:r>
+        <w:t xml:space="preserve">The implemented network has </w:t>
+      </w:r>
+      <w:r>
+        <w:t>an input layer of 126 nodes</w:t>
+      </w:r>
+      <w:r>
+        <w:t xml:space="preserve">, storing </w:t>
+      </w:r>
+      <w:proofErr w:type="spellStart"/>
+      <w:r>
+        <w:t>x,y,z</w:t>
+      </w:r>
+      <w:proofErr w:type="spellEnd"/>
+      <w:r>
+        <w:t xml:space="preserve"> coordinate data for all 21 landmarks for both hands</w:t>
+      </w:r>
+      <w:r>
+        <w:t xml:space="preserve">. </w:t>
+      </w:r>
+      <w:r>
+        <w:t xml:space="preserve">The </w:t>
+      </w:r>
+      <w:r>
+        <w:t>hidden layers are outlined below.</w:t>
       </w:r>
     </w:p>
     <w:p>
       <w:pPr>
+        <w:pStyle w:val="ListParagraph"/>
+        <w:numPr>
+          <w:ilvl w:val="0"/>
+          <w:numId w:val="9"/>
+        </w:numPr>
+        <w:spacing w:line="240" w:lineRule="auto"/>
         <w:jc w:val="both"/>
       </w:pPr>
       <w:r>
-        <w:t xml:space="preserve">Due to the lack of </w:t>
-      </w:r>
-      <w:r>
-        <w:t>open-source</w:t>
-      </w:r>
-      <w:r>
-        <w:t xml:space="preserve"> data sets for NZSL</w:t>
-      </w:r>
-      <w:r>
-        <w:t xml:space="preserve">, a data collection tool was developed. </w:t>
+        <w:t>256</w:t>
+      </w:r>
+      <w:r>
+        <w:t xml:space="preserve"> </w:t>
+      </w:r>
+      <w:r>
+        <w:t xml:space="preserve">node dense layer </w:t>
+      </w:r>
+      <w:r>
+        <w:t>with</w:t>
+      </w:r>
+      <w:r>
+        <w:t xml:space="preserve"> ReLU activation</w:t>
       </w:r>
     </w:p>
     <w:p>
       <w:pPr>
+        <w:pStyle w:val="ListParagraph"/>
+        <w:numPr>
+          <w:ilvl w:val="0"/>
+          <w:numId w:val="9"/>
+        </w:numPr>
+        <w:spacing w:line="240" w:lineRule="auto"/>
         <w:jc w:val="both"/>
       </w:pPr>
+      <w:r>
+        <w:t>30% drop</w:t>
+      </w:r>
+      <w:r>
+        <w:t>out layer</w:t>
+      </w:r>
     </w:p>
     <w:p>
       <w:pPr>
+        <w:pStyle w:val="ListParagraph"/>
+        <w:numPr>
+          <w:ilvl w:val="0"/>
+          <w:numId w:val="9"/>
+        </w:numPr>
+        <w:spacing w:line="240" w:lineRule="auto"/>
         <w:jc w:val="both"/>
       </w:pPr>
+      <w:r>
+        <w:t>128 node dense layer</w:t>
+      </w:r>
+      <w:r>
+        <w:t xml:space="preserve"> </w:t>
+      </w:r>
+      <w:r>
+        <w:t>with</w:t>
+      </w:r>
+      <w:r>
+        <w:t xml:space="preserve"> ReLU activation</w:t>
+      </w:r>
     </w:p>
     <w:p>
       <w:pPr>
+        <w:pStyle w:val="ListParagraph"/>
+        <w:numPr>
+          <w:ilvl w:val="0"/>
+          <w:numId w:val="9"/>
+        </w:numPr>
+        <w:spacing w:line="240" w:lineRule="auto"/>
         <w:jc w:val="both"/>
       </w:pPr>
       <w:r>
-        <w:t xml:space="preserve">This </w:t>
-      </w:r>
-      <w:r>
-        <w:t xml:space="preserve">reduces the </w:t>
+        <w:t>30% dropout layer</w:t>
+      </w:r>
+    </w:p>
+    <w:p>
+      <w:pPr>
+        <w:pStyle w:val="ListParagraph"/>
+        <w:numPr>
+          <w:ilvl w:val="0"/>
+          <w:numId w:val="9"/>
+        </w:numPr>
+        <w:spacing w:line="240" w:lineRule="auto"/>
+        <w:jc w:val="both"/>
+      </w:pPr>
+      <w:r>
+        <w:t>Output layer</w:t>
+      </w:r>
+      <w:r>
+        <w:t xml:space="preserve"> </w:t>
+      </w:r>
+      <w:r>
+        <w:t>with</w:t>
+      </w:r>
+      <w:r>
+        <w:t xml:space="preserve"> Softmax activation</w:t>
+      </w:r>
+    </w:p>
+    <w:p>
+      <w:pPr>
+        <w:jc w:val="both"/>
+      </w:pPr>
+      <w:r>
+        <w:t xml:space="preserve">The output layer applies the Softmax activation to produce a class probability distribution. The class with the highest probability is selected and displayed in the </w:t>
+      </w:r>
+      <w:r>
+        <w:t>interface.</w:t>
+      </w:r>
+      <w:r>
+        <w:t xml:space="preserve"> </w:t>
+      </w:r>
+    </w:p>
+    <w:p>
+      <w:pPr>
+        <w:pStyle w:val="Heading2"/>
+      </w:pPr>
+      <w:r>
+        <w:t>Data collection</w:t>
+      </w:r>
+      <w:r>
+        <w:t xml:space="preserve"> and processing</w:t>
+      </w:r>
+    </w:p>
+    <w:p>
+      <w:pPr>
+        <w:jc w:val="both"/>
+      </w:pPr>
+      <w:r>
+        <w:t>Due to the absence of publicly available datasets specific to New Zealand Sign Language (NZSL), a custom data collection tool was developed. This tool captures hand pose data using the same inference pipeline and saves the normalized landmarks from each detected frame as individual .</w:t>
+      </w:r>
+      <w:proofErr w:type="spellStart"/>
+      <w:r>
+        <w:t>json</w:t>
+      </w:r>
+      <w:proofErr w:type="spellEnd"/>
+      <w:r>
+        <w:t xml:space="preserve"> files.</w:t>
+      </w:r>
+    </w:p>
+    <w:p>
+      <w:pPr>
+        <w:jc w:val="both"/>
+      </w:pPr>
+      <w:r>
+        <w:t>A total of 4,400 labeled samples were collected, each containing normalized coordinates of 21 landmarks per hand, along with a label and timestamp. The data format for each entry is shown below:</w:t>
+      </w:r>
+    </w:p>
+    <w:p>
+      <w:r>
+        <w:t>{</w:t>
+      </w:r>
+      <w:r>
+        <w:br/>
+        <w:t xml:space="preserve">  "label": "A", </w:t>
+      </w:r>
+      <w:r>
+        <w:br/>
+        <w:t xml:space="preserve">  "left": [[x0,y0,z0], ..., [x20,y20,z20]], </w:t>
+      </w:r>
+      <w:r>
+        <w:br/>
+        <w:t xml:space="preserve">  "right": [[x0,y0,z0], ..., [x20,y20,z20]], </w:t>
+      </w:r>
+      <w:r>
+        <w:br/>
+        <w:t xml:space="preserve">  "timestamp": 123456789</w:t>
+      </w:r>
+      <w:r>
+        <w:br/>
+        <w:t>}</w:t>
+      </w:r>
+    </w:p>
+    <w:p>
+      <w:pPr>
+        <w:jc w:val="both"/>
+      </w:pPr>
+      <w:r>
+        <w:t xml:space="preserve">To mitigate class imbalance—which can bias the classifier—an approximately uniform distribution across all classes was targeted during data gathering. The final class distribution is shown in </w:t>
+      </w:r>
+      <w:r>
+        <w:br/>
+      </w:r>
+      <w:r>
+        <w:t>Figure 5.</w:t>
+      </w:r>
+    </w:p>
+    <w:p>
+      <w:pPr>
+        <w:keepNext/>
+      </w:pPr>
+      <w:r>
+        <w:rPr>
+          <w:noProof/>
+        </w:rPr>
+        <w:drawing>
+          <wp:inline distT="0" distB="0" distL="0" distR="0" wp14:anchorId="35908B47" wp14:editId="1143DF3E">
+            <wp:extent cx="2743200" cy="2057400"/>
+            <wp:effectExtent l="0" t="0" r="0" b="0"/>
+            <wp:docPr id="125923474" name="Picture 5" descr="A graph of blue bars&#10;&#10;AI-generated content may be incorrect."/>
+            <wp:cNvGraphicFramePr>
+              <a:graphicFrameLocks xmlns:a="http://schemas.openxmlformats.org/drawingml/2006/main" noChangeAspect="1"/>
+            </wp:cNvGraphicFramePr>
+            <a:graphic xmlns:a="http://schemas.openxmlformats.org/drawingml/2006/main">
+              <a:graphicData uri="http://schemas.openxmlformats.org/drawingml/2006/picture">
+                <pic:pic xmlns:pic="http://schemas.openxmlformats.org/drawingml/2006/picture">
+                  <pic:nvPicPr>
+                    <pic:cNvPr id="125923474" name="Picture 5" descr="A graph of blue bars&#10;&#10;AI-generated content may be incorrect."/>
+                    <pic:cNvPicPr/>
+                  </pic:nvPicPr>
+                  <pic:blipFill>
+                    <a:blip r:embed="rId14">
+                      <a:extLst>
+                        <a:ext uri="{28A0092B-C50C-407E-A947-70E740481C1C}">
+                          <a14:useLocalDpi xmlns:a14="http://schemas.microsoft.com/office/drawing/2010/main" val="0"/>
+                        </a:ext>
+                      </a:extLst>
+                    </a:blip>
+                    <a:stretch>
+                      <a:fillRect/>
+                    </a:stretch>
+                  </pic:blipFill>
+                  <pic:spPr>
+                    <a:xfrm>
+                      <a:off x="0" y="0"/>
+                      <a:ext cx="2743200" cy="2057400"/>
+                    </a:xfrm>
+                    <a:prstGeom prst="rect">
+                      <a:avLst/>
+                    </a:prstGeom>
+                  </pic:spPr>
+                </pic:pic>
+              </a:graphicData>
+            </a:graphic>
+          </wp:inline>
+        </w:drawing>
+      </w:r>
+    </w:p>
+    <w:p>
+      <w:pPr>
+        <w:pStyle w:val="Caption"/>
+        <w:jc w:val="both"/>
+      </w:pPr>
+      <w:r>
+        <w:t xml:space="preserve">Figure </w:t>
+      </w:r>
+      <w:r>
+        <w:fldChar w:fldCharType="begin"/>
+      </w:r>
+      <w:r>
+        <w:instrText xml:space="preserve"> SEQ Figure \* ARABIC </w:instrText>
+      </w:r>
+      <w:r>
+        <w:fldChar w:fldCharType="separate"/>
+      </w:r>
+      <w:r>
+        <w:rPr>
+          <w:noProof/>
+        </w:rPr>
+        <w:t>5</w:t>
+      </w:r>
+      <w:r>
+        <w:fldChar w:fldCharType="end"/>
+      </w:r>
+      <w:r>
+        <w:t>. Frequency histogram of label</w:t>
+      </w:r>
+      <w:r>
+        <w:t>ed</w:t>
+      </w:r>
+      <w:r>
+        <w:t xml:space="preserve"> landmark hand poses</w:t>
+      </w:r>
+      <w:r>
+        <w:t>.</w:t>
+      </w:r>
+    </w:p>
+    <w:p>
+      <w:pPr>
+        <w:jc w:val="both"/>
+      </w:pPr>
+      <w:r>
+        <w:t xml:space="preserve">To ensure low false positive rates from the model, a large amount of </w:t>
+      </w:r>
+      <w:r>
+        <w:t>n</w:t>
+      </w:r>
+      <w:r>
+        <w:t>ull</w:t>
+      </w:r>
+      <w:r>
+        <w:t xml:space="preserve"> p</w:t>
+      </w:r>
+      <w:r>
+        <w:t xml:space="preserve">ose reference </w:t>
+      </w:r>
+      <w:r>
+        <w:t>samples</w:t>
+      </w:r>
+      <w:r>
+        <w:t xml:space="preserve"> were needed. </w:t>
+      </w:r>
+      <w:r>
+        <w:t>These samples were critical for distinguishing between intentional sign poses and idle hand positions</w:t>
+      </w:r>
+      <w:r>
+        <w:t xml:space="preserve">. </w:t>
+      </w:r>
+      <w:r>
+        <w:t xml:space="preserve">The null pose </w:t>
+      </w:r>
+      <w:r>
+        <w:t>training data</w:t>
+      </w:r>
+      <w:r>
+        <w:t xml:space="preserve"> causes d</w:t>
+      </w:r>
+      <w:r>
+        <w:t>ense</w:t>
+      </w:r>
+      <w:r>
+        <w:t>r</w:t>
+      </w:r>
+      <w:r>
+        <w:t xml:space="preserve"> </w:t>
+      </w:r>
+      <w:r>
+        <w:t>feature map</w:t>
+      </w:r>
+      <w:r>
+        <w:t>s</w:t>
+      </w:r>
+      <w:r>
+        <w:t xml:space="preserve"> </w:t>
+      </w:r>
+      <w:r>
+        <w:t>giv</w:t>
+      </w:r>
+      <w:r>
+        <w:t>ing</w:t>
+      </w:r>
+      <w:r>
+        <w:t xml:space="preserve"> rise to </w:t>
+      </w:r>
+      <w:r>
+        <w:lastRenderedPageBreak/>
+        <w:t xml:space="preserve">better </w:t>
+      </w:r>
+      <w:r>
+        <w:t>class boundary separation</w:t>
+      </w:r>
+      <w:r>
+        <w:t>,</w:t>
+      </w:r>
+      <w:r>
+        <w:t xml:space="preserve"> as </w:t>
+      </w:r>
+      <w:r>
+        <w:t xml:space="preserve"> illustrated by Figure 6.</w:t>
+      </w:r>
+      <w:r>
+        <w:t xml:space="preserve"> </w:t>
+      </w:r>
+    </w:p>
+    <w:p/>
+    <w:p>
+      <w:pPr>
+        <w:keepNext/>
+      </w:pPr>
+      <w:r>
+        <w:rPr>
+          <w:noProof/>
+        </w:rPr>
+        <w:drawing>
+          <wp:inline distT="0" distB="0" distL="0" distR="0" wp14:anchorId="5411C609" wp14:editId="4486A801">
+            <wp:extent cx="2743200" cy="1207770"/>
+            <wp:effectExtent l="0" t="0" r="0" b="0"/>
+            <wp:docPr id="1418586365" name="Picture 6" descr="A diagram of different colored dots&#10;&#10;AI-generated content may be incorrect."/>
+            <wp:cNvGraphicFramePr>
+              <a:graphicFrameLocks xmlns:a="http://schemas.openxmlformats.org/drawingml/2006/main" noChangeAspect="1"/>
+            </wp:cNvGraphicFramePr>
+            <a:graphic xmlns:a="http://schemas.openxmlformats.org/drawingml/2006/main">
+              <a:graphicData uri="http://schemas.openxmlformats.org/drawingml/2006/picture">
+                <pic:pic xmlns:pic="http://schemas.openxmlformats.org/drawingml/2006/picture">
+                  <pic:nvPicPr>
+                    <pic:cNvPr id="1418586365" name="Picture 6" descr="A diagram of different colored dots&#10;&#10;AI-generated content may be incorrect."/>
+                    <pic:cNvPicPr/>
+                  </pic:nvPicPr>
+                  <pic:blipFill>
+                    <a:blip r:embed="rId15" cstate="print">
+                      <a:extLst>
+                        <a:ext uri="{28A0092B-C50C-407E-A947-70E740481C1C}">
+                          <a14:useLocalDpi xmlns:a14="http://schemas.microsoft.com/office/drawing/2010/main" val="0"/>
+                        </a:ext>
+                      </a:extLst>
+                    </a:blip>
+                    <a:stretch>
+                      <a:fillRect/>
+                    </a:stretch>
+                  </pic:blipFill>
+                  <pic:spPr>
+                    <a:xfrm>
+                      <a:off x="0" y="0"/>
+                      <a:ext cx="2743200" cy="1207770"/>
+                    </a:xfrm>
+                    <a:prstGeom prst="rect">
+                      <a:avLst/>
+                    </a:prstGeom>
+                  </pic:spPr>
+                </pic:pic>
+              </a:graphicData>
+            </a:graphic>
+          </wp:inline>
+        </w:drawing>
+      </w:r>
+    </w:p>
+    <w:p>
+      <w:pPr>
+        <w:pStyle w:val="Caption"/>
+      </w:pPr>
+      <w:r>
+        <w:t xml:space="preserve">Figure </w:t>
+      </w:r>
+      <w:r>
+        <w:fldChar w:fldCharType="begin"/>
+      </w:r>
+      <w:r>
+        <w:instrText xml:space="preserve"> SEQ Figure \* ARABIC </w:instrText>
+      </w:r>
+      <w:r>
+        <w:fldChar w:fldCharType="separate"/>
+      </w:r>
+      <w:r>
+        <w:rPr>
+          <w:noProof/>
+        </w:rPr>
+        <w:t>6</w:t>
+      </w:r>
+      <w:r>
+        <w:fldChar w:fldCharType="end"/>
+      </w:r>
+      <w:r>
+        <w:t>.</w:t>
+      </w:r>
+      <w:r>
+        <w:t xml:space="preserve"> </w:t>
+      </w:r>
+      <w:r>
+        <w:t xml:space="preserve">Illustration </w:t>
+      </w:r>
+      <w:r>
+        <w:t xml:space="preserve">of two feature maps </w:t>
+      </w:r>
+      <w:r>
+        <w:t>showing</w:t>
+      </w:r>
+      <w:r>
+        <w:t xml:space="preserve"> </w:t>
+      </w:r>
+      <w:r>
+        <w:t>three</w:t>
+      </w:r>
+      <w:r>
+        <w:t xml:space="preserve"> </w:t>
+      </w:r>
+      <w:r>
+        <w:t>class</w:t>
+      </w:r>
+      <w:r>
+        <w:t>e</w:t>
+      </w:r>
+      <w:r>
+        <w:t>s’</w:t>
+      </w:r>
+      <w:r>
+        <w:t xml:space="preserve"> </w:t>
+      </w:r>
+      <w:r>
+        <w:t>labeled data</w:t>
+      </w:r>
+      <w:r>
+        <w:t xml:space="preserve"> </w:t>
+      </w:r>
+      <w:r>
+        <w:t>(Orange</w:t>
+      </w:r>
+      <w:r>
+        <w:t>,</w:t>
+      </w:r>
+      <w:r>
+        <w:t xml:space="preserve"> Blue</w:t>
+      </w:r>
+      <w:r>
+        <w:t>, and Grey</w:t>
+      </w:r>
+      <w:r>
+        <w:t>) and the possible</w:t>
+      </w:r>
+      <w:r>
+        <w:t xml:space="preserve"> class boundaries </w:t>
+      </w:r>
+      <w:r>
+        <w:t>between them</w:t>
+      </w:r>
+      <w:r>
+        <w:t xml:space="preserve"> (Black)</w:t>
+      </w:r>
+      <w:r>
+        <w:t>.</w:t>
+      </w:r>
+      <w:r>
+        <w:t xml:space="preserve"> (Left - loose fit , Right - Tight fit)</w:t>
+      </w:r>
+      <w:r>
+        <w:t xml:space="preserve"> </w:t>
+      </w:r>
+    </w:p>
+    <w:p>
+      <w:pPr>
+        <w:jc w:val="both"/>
+      </w:pPr>
+    </w:p>
+    <w:p>
+      <w:pPr>
+        <w:pStyle w:val="Heading2"/>
+      </w:pPr>
+      <w:r>
+        <w:t xml:space="preserve">Training </w:t>
+      </w:r>
+    </w:p>
+    <w:p>
+      <w:pPr>
+        <w:jc w:val="both"/>
+      </w:pPr>
+      <w:r>
+        <w:t xml:space="preserve">Of the </w:t>
+      </w:r>
+      <w:r>
+        <w:t xml:space="preserve">full set of training data, 80% was randomly allocated to training and 20% for </w:t>
+      </w:r>
+      <w:r>
+        <w:t xml:space="preserve">validation. This helped ensure that the classifier did not memorize the training data and overfit. </w:t>
+      </w:r>
+      <w:r>
+        <w:t>Additionally,</w:t>
+      </w:r>
+      <w:r>
+        <w:t xml:space="preserve"> </w:t>
+      </w:r>
+      <w:r>
+        <w:t xml:space="preserve">the training data was augmented to artificially increase the amount of training samples. </w:t>
+      </w:r>
+      <w:r>
+        <w:t xml:space="preserve">Typical augmentation increased the training sample </w:t>
+      </w:r>
+      <w:r>
+        <w:t xml:space="preserve">quantity </w:t>
+      </w:r>
+      <w:r>
+        <w:t xml:space="preserve">by </w:t>
+      </w:r>
+      <w:r>
+        <w:t>3</w:t>
+      </w:r>
+      <w:r>
+        <w:t>00%</w:t>
+      </w:r>
+      <w:r>
+        <w:t>.</w:t>
+      </w:r>
+    </w:p>
+    <w:p>
+      <w:pPr>
+        <w:jc w:val="both"/>
+      </w:pPr>
+      <w:r>
+        <w:t xml:space="preserve">Augmentation took </w:t>
+      </w:r>
+      <w:r>
+        <w:t xml:space="preserve">each hand pose and added a random </w:t>
+      </w:r>
+    </w:p>
+    <w:p>
+      <w:pPr>
+        <w:jc w:val="both"/>
+      </w:pPr>
+      <w:r>
+        <w:t>Data augmentation</w:t>
+      </w:r>
+    </w:p>
+    <w:p>
+      <w:pPr>
+        <w:jc w:val="both"/>
+      </w:pPr>
+      <w:r>
+        <w:t>Batches and other settings</w:t>
       </w:r>
     </w:p>
     <w:p>
@@ -1558,7 +2268,23 @@
           <w:i/>
           <w:iCs/>
         </w:rPr>
-        <w:t>Arch Computat Methods Eng</w:t>
+        <w:t xml:space="preserve">Arch </w:t>
+      </w:r>
+      <w:proofErr w:type="spellStart"/>
+      <w:r>
+        <w:rPr>
+          <w:i/>
+          <w:iCs/>
+        </w:rPr>
+        <w:t>Computat</w:t>
+      </w:r>
+      <w:proofErr w:type="spellEnd"/>
+      <w:r>
+        <w:rPr>
+          <w:i/>
+          <w:iCs/>
+        </w:rPr>
+        <w:t xml:space="preserve"> Methods Eng</w:t>
       </w:r>
       <w:r>
         <w:t> </w:t>
@@ -1624,14 +2350,47 @@
         <w:t xml:space="preserve">[5] </w:t>
       </w:r>
       <w:r>
-        <w:t>Zhang, F., Bazarevsky, V., Vakunov, A., Tkachenka, A., Sung, G., Chang, C.-L., &amp; Grundmann, M. (2020). MediaPipe Hands: On-device real-time hand tracking. In </w:t>
-      </w:r>
+        <w:t xml:space="preserve">Zhang, F., </w:t>
+      </w:r>
+      <w:proofErr w:type="spellStart"/>
+      <w:r>
+        <w:t>Bazarevsky</w:t>
+      </w:r>
+      <w:proofErr w:type="spellEnd"/>
+      <w:r>
+        <w:t xml:space="preserve">, V., </w:t>
+      </w:r>
+      <w:proofErr w:type="spellStart"/>
+      <w:r>
+        <w:t>Vakunov</w:t>
+      </w:r>
+      <w:proofErr w:type="spellEnd"/>
+      <w:r>
+        <w:t xml:space="preserve">, A., </w:t>
+      </w:r>
+      <w:proofErr w:type="spellStart"/>
+      <w:r>
+        <w:t>Tkachenka</w:t>
+      </w:r>
+      <w:proofErr w:type="spellEnd"/>
+      <w:r>
+        <w:t>, A., Sung, G., Chang, C.-L., &amp; Grundmann, M. (2020). MediaPipe Hands: On-device real-time hand tracking. In </w:t>
+      </w:r>
+      <w:proofErr w:type="spellStart"/>
       <w:r>
         <w:rPr>
           <w:i/>
           <w:iCs/>
         </w:rPr>
-        <w:t>arXiv [cs.CV]</w:t>
+        <w:t>arXiv</w:t>
+      </w:r>
+      <w:proofErr w:type="spellEnd"/>
+      <w:r>
+        <w:rPr>
+          <w:i/>
+          <w:iCs/>
+        </w:rPr>
+        <w:t xml:space="preserve"> [cs.CV]</w:t>
       </w:r>
       <w:r>
         <w:t>. http://arxiv.org/abs/2006.10214</w:t>
@@ -1726,7 +2485,15 @@
         <w:t xml:space="preserve">I think that the rapid </w:t>
       </w:r>
       <w:r>
-        <w:t xml:space="preserve">drop in val loss, and increase in training accuracy is due to there being </w:t>
+        <w:t xml:space="preserve">drop in </w:t>
+      </w:r>
+      <w:proofErr w:type="spellStart"/>
+      <w:r>
+        <w:t>val</w:t>
+      </w:r>
+      <w:proofErr w:type="spellEnd"/>
+      <w:r>
+        <w:t xml:space="preserve"> loss, and increase in training accuracy is due to there being </w:t>
       </w:r>
       <w:r>
         <w:t>redundant data</w:t>
@@ -1762,7 +2529,7 @@
                     <pic:cNvPicPr/>
                   </pic:nvPicPr>
                   <pic:blipFill>
-                    <a:blip r:embed="rId13"/>
+                    <a:blip r:embed="rId16"/>
                     <a:stretch>
                       <a:fillRect/>
                     </a:stretch>
@@ -2679,6 +3446,119 @@
     </w:lvl>
   </w:abstractNum>
   <w:abstractNum w:abstractNumId="6" w15:restartNumberingAfterBreak="0">
+    <w:nsid w:val="545C0A1A"/>
+    <w:multiLevelType w:val="hybridMultilevel"/>
+    <w:tmpl w:val="67DAA7B0"/>
+    <w:lvl w:ilvl="0" w:tplc="896A33FA">
+      <w:start w:val="4"/>
+      <w:numFmt w:val="bullet"/>
+      <w:lvlText w:val="-"/>
+      <w:lvlJc w:val="left"/>
+      <w:pPr>
+        <w:ind w:left="720" w:hanging="360"/>
+      </w:pPr>
+      <w:rPr>
+        <w:rFonts w:ascii="Aptos" w:eastAsiaTheme="minorEastAsia" w:hAnsi="Aptos" w:cstheme="minorBidi" w:hint="default"/>
+      </w:rPr>
+    </w:lvl>
+    <w:lvl w:ilvl="1" w:tplc="04090003" w:tentative="1">
+      <w:start w:val="1"/>
+      <w:numFmt w:val="bullet"/>
+      <w:lvlText w:val="o"/>
+      <w:lvlJc w:val="left"/>
+      <w:pPr>
+        <w:ind w:left="1440" w:hanging="360"/>
+      </w:pPr>
+      <w:rPr>
+        <w:rFonts w:ascii="Courier New" w:hAnsi="Courier New" w:cs="Courier New" w:hint="default"/>
+      </w:rPr>
+    </w:lvl>
+    <w:lvl w:ilvl="2" w:tplc="04090005" w:tentative="1">
+      <w:start w:val="1"/>
+      <w:numFmt w:val="bullet"/>
+      <w:lvlText w:val=""/>
+      <w:lvlJc w:val="left"/>
+      <w:pPr>
+        <w:ind w:left="2160" w:hanging="360"/>
+      </w:pPr>
+      <w:rPr>
+        <w:rFonts w:ascii="Wingdings" w:hAnsi="Wingdings" w:hint="default"/>
+      </w:rPr>
+    </w:lvl>
+    <w:lvl w:ilvl="3" w:tplc="04090001" w:tentative="1">
+      <w:start w:val="1"/>
+      <w:numFmt w:val="bullet"/>
+      <w:lvlText w:val=""/>
+      <w:lvlJc w:val="left"/>
+      <w:pPr>
+        <w:ind w:left="2880" w:hanging="360"/>
+      </w:pPr>
+      <w:rPr>
+        <w:rFonts w:ascii="Symbol" w:hAnsi="Symbol" w:hint="default"/>
+      </w:rPr>
+    </w:lvl>
+    <w:lvl w:ilvl="4" w:tplc="04090003" w:tentative="1">
+      <w:start w:val="1"/>
+      <w:numFmt w:val="bullet"/>
+      <w:lvlText w:val="o"/>
+      <w:lvlJc w:val="left"/>
+      <w:pPr>
+        <w:ind w:left="3600" w:hanging="360"/>
+      </w:pPr>
+      <w:rPr>
+        <w:rFonts w:ascii="Courier New" w:hAnsi="Courier New" w:cs="Courier New" w:hint="default"/>
+      </w:rPr>
+    </w:lvl>
+    <w:lvl w:ilvl="5" w:tplc="04090005" w:tentative="1">
+      <w:start w:val="1"/>
+      <w:numFmt w:val="bullet"/>
+      <w:lvlText w:val=""/>
+      <w:lvlJc w:val="left"/>
+      <w:pPr>
+        <w:ind w:left="4320" w:hanging="360"/>
+      </w:pPr>
+      <w:rPr>
+        <w:rFonts w:ascii="Wingdings" w:hAnsi="Wingdings" w:hint="default"/>
+      </w:rPr>
+    </w:lvl>
+    <w:lvl w:ilvl="6" w:tplc="04090001" w:tentative="1">
+      <w:start w:val="1"/>
+      <w:numFmt w:val="bullet"/>
+      <w:lvlText w:val=""/>
+      <w:lvlJc w:val="left"/>
+      <w:pPr>
+        <w:ind w:left="5040" w:hanging="360"/>
+      </w:pPr>
+      <w:rPr>
+        <w:rFonts w:ascii="Symbol" w:hAnsi="Symbol" w:hint="default"/>
+      </w:rPr>
+    </w:lvl>
+    <w:lvl w:ilvl="7" w:tplc="04090003" w:tentative="1">
+      <w:start w:val="1"/>
+      <w:numFmt w:val="bullet"/>
+      <w:lvlText w:val="o"/>
+      <w:lvlJc w:val="left"/>
+      <w:pPr>
+        <w:ind w:left="5760" w:hanging="360"/>
+      </w:pPr>
+      <w:rPr>
+        <w:rFonts w:ascii="Courier New" w:hAnsi="Courier New" w:cs="Courier New" w:hint="default"/>
+      </w:rPr>
+    </w:lvl>
+    <w:lvl w:ilvl="8" w:tplc="04090005" w:tentative="1">
+      <w:start w:val="1"/>
+      <w:numFmt w:val="bullet"/>
+      <w:lvlText w:val=""/>
+      <w:lvlJc w:val="left"/>
+      <w:pPr>
+        <w:ind w:left="6480" w:hanging="360"/>
+      </w:pPr>
+      <w:rPr>
+        <w:rFonts w:ascii="Wingdings" w:hAnsi="Wingdings" w:hint="default"/>
+      </w:rPr>
+    </w:lvl>
+  </w:abstractNum>
+  <w:abstractNum w:abstractNumId="7" w15:restartNumberingAfterBreak="0">
     <w:nsid w:val="55BB3FD5"/>
     <w:multiLevelType w:val="multilevel"/>
     <w:tmpl w:val="3AA8BF78"/>
@@ -2827,7 +3707,7 @@
       </w:rPr>
     </w:lvl>
   </w:abstractNum>
-  <w:abstractNum w:abstractNumId="7" w15:restartNumberingAfterBreak="0">
+  <w:abstractNum w:abstractNumId="8" w15:restartNumberingAfterBreak="0">
     <w:nsid w:val="728115AB"/>
     <w:multiLevelType w:val="multilevel"/>
     <w:tmpl w:val="FABEE650"/>
@@ -2992,13 +3872,16 @@
     <w:abstractNumId w:val="2"/>
   </w:num>
   <w:num w:numId="6" w16cid:durableId="1805154006">
-    <w:abstractNumId w:val="6"/>
+    <w:abstractNumId w:val="7"/>
   </w:num>
   <w:num w:numId="7" w16cid:durableId="343173620">
-    <w:abstractNumId w:val="7"/>
+    <w:abstractNumId w:val="8"/>
   </w:num>
   <w:num w:numId="8" w16cid:durableId="1895846248">
     <w:abstractNumId w:val="5"/>
+  </w:num>
+  <w:num w:numId="9" w16cid:durableId="1498570299">
+    <w:abstractNumId w:val="6"/>
   </w:num>
 </w:numbering>
 </file>
@@ -4828,7 +5711,7 @@
         <a:p>
           <a:r>
             <a:rPr lang="en-US"/>
-            <a:t>MediaPipe Hands</a:t>
+            <a:t>Hand landmark detector</a:t>
           </a:r>
         </a:p>
       </dgm:t>
@@ -4900,7 +5783,7 @@
         <a:p>
           <a:r>
             <a:rPr lang="en-US"/>
-            <a:t>MLP classification</a:t>
+            <a:t>Hand pose classification</a:t>
           </a:r>
         </a:p>
       </dgm:t>
@@ -5342,7 +6225,7 @@
           </a:pPr>
           <a:r>
             <a:rPr lang="en-US" sz="1100" kern="1200"/>
-            <a:t>MediaPipe Hands</a:t>
+            <a:t>Hand landmark detector</a:t>
           </a:r>
         </a:p>
       </dsp:txBody>
@@ -5502,7 +6385,7 @@
           </a:pPr>
           <a:r>
             <a:rPr lang="en-US" sz="1100" kern="1200"/>
-            <a:t>MLP classification</a:t>
+            <a:t>Hand pose classification</a:t>
           </a:r>
         </a:p>
       </dsp:txBody>

--- a/report.docx
+++ b/report.docx
@@ -401,10 +401,7 @@
         <w:t xml:space="preserve"> to communicate</w:t>
       </w:r>
       <w:r>
-        <w:t xml:space="preserve"> </w:t>
-      </w:r>
-      <w:r>
-        <w:t>[1]</w:t>
+        <w:t xml:space="preserve"> [1]</w:t>
       </w:r>
       <w:r>
         <w:t xml:space="preserve">. </w:t>
@@ -620,6 +617,9 @@
         </mc:AlternateContent>
       </w:r>
       <w:r>
+        <w:rPr>
+          <w:noProof/>
+        </w:rPr>
         <w:drawing>
           <wp:inline distT="0" distB="0" distL="0" distR="0" wp14:anchorId="702DE724" wp14:editId="2C162079">
             <wp:extent cx="2743200" cy="2537460"/>
@@ -665,24 +665,14 @@
       <w:r>
         <w:t xml:space="preserve">Figure </w:t>
       </w:r>
-      <w:r>
-        <w:fldChar w:fldCharType="begin"/>
-      </w:r>
-      <w:r>
-        <w:instrText xml:space="preserve"> SEQ Figure \* ARABIC </w:instrText>
-      </w:r>
-      <w:r>
-        <w:fldChar w:fldCharType="separate"/>
-      </w:r>
-      <w:r>
-        <w:rPr>
-          <w:noProof/>
-        </w:rPr>
-        <w:t>1</w:t>
-      </w:r>
-      <w:r>
-        <w:fldChar w:fldCharType="end"/>
-      </w:r>
+      <w:fldSimple w:instr=" SEQ Figure \* ARABIC ">
+        <w:r>
+          <w:rPr>
+            <w:noProof/>
+          </w:rPr>
+          <w:t>1</w:t>
+        </w:r>
+      </w:fldSimple>
       <w:r>
         <w:t>. Classification of sign language word forms</w:t>
       </w:r>
@@ -760,7 +750,7 @@
         <w:t xml:space="preserve"> </w:t>
       </w:r>
       <w:r>
-        <w:t>camera based</w:t>
+        <w:t>camera-based</w:t>
       </w:r>
       <w:r>
         <w:t xml:space="preserve"> </w:t>
@@ -787,7 +777,15 @@
         <w:t xml:space="preserve">This poses a challenge for NZSL which has a </w:t>
       </w:r>
       <w:r>
-        <w:t>high amount of two handed signs</w:t>
+        <w:t xml:space="preserve">high amount of </w:t>
+      </w:r>
+      <w:proofErr w:type="gramStart"/>
+      <w:r>
+        <w:t>two handed</w:t>
+      </w:r>
+      <w:proofErr w:type="gramEnd"/>
+      <w:r>
+        <w:t xml:space="preserve"> signs</w:t>
       </w:r>
       <w:r>
         <w:t xml:space="preserve">. </w:t>
@@ -834,7 +832,15 @@
         <w:t xml:space="preserve"> using </w:t>
       </w:r>
       <w:r>
-        <w:t>MediaPipe to generate hand landmarks, and then a multilayer perceptron (MLP) network to classify the hand pose</w:t>
+        <w:t xml:space="preserve">MediaPipe to generate hand landmarks, and then a multilayer </w:t>
+      </w:r>
+      <w:proofErr w:type="gramStart"/>
+      <w:r>
+        <w:t>perceptron</w:t>
+      </w:r>
+      <w:proofErr w:type="gramEnd"/>
+      <w:r>
+        <w:t xml:space="preserve"> (MLP) network to classify the hand pose</w:t>
       </w:r>
       <w:r>
         <w:t>.</w:t>
@@ -872,23 +878,286 @@
         <w:pStyle w:val="Heading2"/>
       </w:pPr>
       <w:r>
-        <w:t xml:space="preserve">Inference </w:t>
-      </w:r>
-      <w:r>
-        <w:t xml:space="preserve">pipeline and architecture </w:t>
+        <w:t>Environment</w:t>
       </w:r>
     </w:p>
     <w:p>
       <w:pPr>
+        <w:jc w:val="both"/>
+      </w:pPr>
+      <w:r>
+        <w:t>Table 1 lists the development environment used for this project</w:t>
+      </w:r>
+      <w:r>
+        <w:t>.</w:t>
+      </w:r>
+    </w:p>
+    <w:p>
+      <w:pPr>
+        <w:pStyle w:val="Caption"/>
+        <w:keepNext/>
+      </w:pPr>
+      <w:r>
+        <w:t xml:space="preserve">Table </w:t>
+      </w:r>
+      <w:fldSimple w:instr=" SEQ Table \* ARABIC ">
+        <w:r>
+          <w:rPr>
+            <w:noProof/>
+          </w:rPr>
+          <w:t>1</w:t>
+        </w:r>
+      </w:fldSimple>
+      <w:r>
+        <w:t>. Development environment for project</w:t>
+      </w:r>
+    </w:p>
+    <w:tbl>
+      <w:tblPr>
+        <w:tblStyle w:val="TableGrid"/>
+        <w:tblW w:w="0" w:type="auto"/>
+        <w:tblLook w:val="04A0" w:firstRow="1" w:lastRow="0" w:firstColumn="1" w:lastColumn="0" w:noHBand="0" w:noVBand="1"/>
+      </w:tblPr>
+      <w:tblGrid>
+        <w:gridCol w:w="2425"/>
+        <w:gridCol w:w="1885"/>
+      </w:tblGrid>
+      <w:tr>
+        <w:tc>
+          <w:tcPr>
+            <w:tcW w:w="2425" w:type="dxa"/>
+          </w:tcPr>
+          <w:p>
+            <w:r>
+              <w:t>Part</w:t>
+            </w:r>
+          </w:p>
+        </w:tc>
+        <w:tc>
+          <w:tcPr>
+            <w:tcW w:w="1885" w:type="dxa"/>
+          </w:tcPr>
+          <w:p>
+            <w:r>
+              <w:t>Detail</w:t>
+            </w:r>
+          </w:p>
+        </w:tc>
+      </w:tr>
+      <w:tr>
+        <w:tc>
+          <w:tcPr>
+            <w:tcW w:w="2425" w:type="dxa"/>
+          </w:tcPr>
+          <w:p>
+            <w:r>
+              <w:t>Operating System</w:t>
+            </w:r>
+          </w:p>
+        </w:tc>
+        <w:tc>
+          <w:tcPr>
+            <w:tcW w:w="1885" w:type="dxa"/>
+          </w:tcPr>
+          <w:p>
+            <w:r>
+              <w:t>Windows 11</w:t>
+            </w:r>
+          </w:p>
+        </w:tc>
+      </w:tr>
+      <w:tr>
+        <w:tc>
+          <w:tcPr>
+            <w:tcW w:w="2425" w:type="dxa"/>
+          </w:tcPr>
+          <w:p>
+            <w:r>
+              <w:t>Web Camera model</w:t>
+            </w:r>
+          </w:p>
+        </w:tc>
+        <w:tc>
+          <w:tcPr>
+            <w:tcW w:w="1885" w:type="dxa"/>
+          </w:tcPr>
+          <w:p>
+            <w:r>
+              <w:t xml:space="preserve">Built in 1080p </w:t>
+            </w:r>
+            <w:r>
+              <w:t>webcam</w:t>
+            </w:r>
+          </w:p>
+        </w:tc>
+      </w:tr>
+      <w:tr>
+        <w:tc>
+          <w:tcPr>
+            <w:tcW w:w="2425" w:type="dxa"/>
+          </w:tcPr>
+          <w:p>
+            <w:r>
+              <w:lastRenderedPageBreak/>
+              <w:t>Computer model</w:t>
+            </w:r>
+          </w:p>
+        </w:tc>
+        <w:tc>
+          <w:tcPr>
+            <w:tcW w:w="1885" w:type="dxa"/>
+          </w:tcPr>
+          <w:p>
+            <w:r>
+              <w:t>Toshiba Portege X30 E</w:t>
+            </w:r>
+          </w:p>
+        </w:tc>
+      </w:tr>
+      <w:tr>
+        <w:tc>
+          <w:tcPr>
+            <w:tcW w:w="2425" w:type="dxa"/>
+          </w:tcPr>
+          <w:p>
+            <w:r>
+              <w:t>CPU</w:t>
+            </w:r>
+          </w:p>
+        </w:tc>
+        <w:tc>
+          <w:tcPr>
+            <w:tcW w:w="1885" w:type="dxa"/>
+          </w:tcPr>
+          <w:p>
+            <w:r>
+              <w:t>Intel i5-8250U</w:t>
+            </w:r>
+          </w:p>
+        </w:tc>
+      </w:tr>
+      <w:tr>
+        <w:tc>
+          <w:tcPr>
+            <w:tcW w:w="2425" w:type="dxa"/>
+          </w:tcPr>
+          <w:p>
+            <w:r>
+              <w:t>Python Ver</w:t>
+            </w:r>
+          </w:p>
+        </w:tc>
+        <w:tc>
+          <w:tcPr>
+            <w:tcW w:w="1885" w:type="dxa"/>
+          </w:tcPr>
+          <w:p>
+            <w:r>
+              <w:t>3.12.9</w:t>
+            </w:r>
+          </w:p>
+        </w:tc>
+      </w:tr>
+      <w:tr>
+        <w:tc>
+          <w:tcPr>
+            <w:tcW w:w="2425" w:type="dxa"/>
+          </w:tcPr>
+          <w:p>
+            <w:r>
+              <w:t>TensorFlow Ver</w:t>
+            </w:r>
+          </w:p>
+        </w:tc>
+        <w:tc>
+          <w:tcPr>
+            <w:tcW w:w="1885" w:type="dxa"/>
+          </w:tcPr>
+          <w:p>
+            <w:r>
+              <w:t>2.19</w:t>
+            </w:r>
+          </w:p>
+        </w:tc>
+      </w:tr>
+      <w:tr>
+        <w:tc>
+          <w:tcPr>
+            <w:tcW w:w="2425" w:type="dxa"/>
+          </w:tcPr>
+          <w:p>
+            <w:r>
+              <w:t>OpenCV-Python Ver</w:t>
+            </w:r>
+          </w:p>
+        </w:tc>
+        <w:tc>
+          <w:tcPr>
+            <w:tcW w:w="1885" w:type="dxa"/>
+          </w:tcPr>
+          <w:p>
+            <w:r>
+              <w:t>4.11</w:t>
+            </w:r>
+          </w:p>
+        </w:tc>
+      </w:tr>
+      <w:tr>
+        <w:tc>
+          <w:tcPr>
+            <w:tcW w:w="2425" w:type="dxa"/>
+          </w:tcPr>
+          <w:p>
+            <w:r>
+              <w:t>MediaPipe Ver</w:t>
+            </w:r>
+          </w:p>
+        </w:tc>
+        <w:tc>
+          <w:tcPr>
+            <w:tcW w:w="1885" w:type="dxa"/>
+          </w:tcPr>
+          <w:p>
+            <w:r>
+              <w:t>0.10.21</w:t>
+            </w:r>
+          </w:p>
+        </w:tc>
+      </w:tr>
+      <w:tr>
+        <w:tc>
+          <w:tcPr>
+            <w:tcW w:w="2425" w:type="dxa"/>
+          </w:tcPr>
+          <w:p/>
+        </w:tc>
+        <w:tc>
+          <w:tcPr>
+            <w:tcW w:w="1885" w:type="dxa"/>
+          </w:tcPr>
+          <w:p/>
+        </w:tc>
+      </w:tr>
+    </w:tbl>
+    <w:p/>
+    <w:p>
+      <w:pPr>
+        <w:pStyle w:val="Heading2"/>
+      </w:pPr>
+      <w:r>
+        <w:t xml:space="preserve">Inference </w:t>
+      </w:r>
+      <w:r>
+        <w:t xml:space="preserve">pipeline and architecture </w:t>
+      </w:r>
+    </w:p>
+    <w:p>
+      <w:pPr>
         <w:keepNext/>
         <w:jc w:val="both"/>
       </w:pPr>
       <w:r>
-        <w:t xml:space="preserve">The inference pipeline combines MediaPipe and a trained MLP classifier to process webcam input and detect hand </w:t>
-      </w:r>
-      <w:r>
-        <w:lastRenderedPageBreak/>
-        <w:t>poses in real time. Key steps in the pipeline are illustrated in Figure 2.</w:t>
+        <w:t>The inference pipeline combines MediaPipe and a trained MLP classifier to process webcam input and detect hand poses in real time. Key steps in the pipeline are illustrated in Figure 2.</w:t>
       </w:r>
       <w:r>
         <w:t xml:space="preserve"> </w:t>
@@ -926,24 +1195,14 @@
       <w:r>
         <w:t xml:space="preserve">Figure </w:t>
       </w:r>
-      <w:r>
-        <w:fldChar w:fldCharType="begin"/>
-      </w:r>
-      <w:r>
-        <w:instrText xml:space="preserve"> SEQ Figure \* ARABIC </w:instrText>
-      </w:r>
-      <w:r>
-        <w:fldChar w:fldCharType="separate"/>
-      </w:r>
-      <w:r>
-        <w:rPr>
-          <w:noProof/>
-        </w:rPr>
-        <w:t>2</w:t>
-      </w:r>
-      <w:r>
-        <w:fldChar w:fldCharType="end"/>
-      </w:r>
+      <w:fldSimple w:instr=" SEQ Figure \* ARABIC ">
+        <w:r>
+          <w:rPr>
+            <w:noProof/>
+          </w:rPr>
+          <w:t>2</w:t>
+        </w:r>
+      </w:fldSimple>
       <w:r>
         <w:t xml:space="preserve">. Flow of </w:t>
       </w:r>
@@ -987,20 +1246,60 @@
       <w:r>
         <w:t xml:space="preserve"> </w:t>
       </w:r>
+      <w:proofErr w:type="gramStart"/>
       <w:r>
         <w:t>undistort</w:t>
       </w:r>
       <w:r>
-        <w:t>()</w:t>
+        <w:t>(</w:t>
+      </w:r>
+      <w:proofErr w:type="gramEnd"/>
+      <w:r>
+        <w:t>)</w:t>
       </w:r>
       <w:r>
         <w:t xml:space="preserve"> function</w:t>
       </w:r>
       <w:r>
-        <w:t xml:space="preserve"> and a precalibrated camera matrix</w:t>
-      </w:r>
-      <w:r>
-        <w:t xml:space="preserve">. </w:t>
+        <w:t xml:space="preserve"> and a precalibrated </w:t>
+      </w:r>
+      <w:r>
+        <w:t>distortion</w:t>
+      </w:r>
+      <w:r>
+        <w:t xml:space="preserve"> matrix</w:t>
+      </w:r>
+      <w:r>
+        <w:t>. The</w:t>
+      </w:r>
+      <w:r>
+        <w:t xml:space="preserve"> distortion </w:t>
+      </w:r>
+      <w:proofErr w:type="gramStart"/>
+      <w:r>
+        <w:t xml:space="preserve">matrix </w:t>
+      </w:r>
+      <w:r>
+        <w:t xml:space="preserve"> </w:t>
+      </w:r>
+      <w:r>
+        <w:t>is</w:t>
+      </w:r>
+      <w:proofErr w:type="gramEnd"/>
+      <w:r>
+        <w:t xml:space="preserve"> calculated </w:t>
+      </w:r>
+      <w:r>
+        <w:t xml:space="preserve">from a reference </w:t>
+      </w:r>
+      <w:r>
+        <w:t>chess board pattern</w:t>
+      </w:r>
+      <w:r>
+        <w:t xml:space="preserve"> and measuring </w:t>
+      </w:r>
+      <w:r>
+        <w:t>deviations from straight lines.</w:t>
       </w:r>
     </w:p>
     <w:p>
@@ -1026,7 +1325,10 @@
         <w:t>d</w:t>
       </w:r>
       <w:r>
-        <w:t xml:space="preserve"> a lightweight, real-time hand-tracking solution capable of detecting 21 landmarks per hand</w:t>
+        <w:t xml:space="preserve"> a lightweight, real-time hand-</w:t>
+      </w:r>
+      <w:r>
+        <w:t>tracking solution capable of detecting 21 landmarks per hand</w:t>
       </w:r>
       <w:r>
         <w:t xml:space="preserve">, Figure </w:t>
@@ -1129,24 +1431,14 @@
       <w:r>
         <w:t xml:space="preserve">Figure </w:t>
       </w:r>
-      <w:r>
-        <w:fldChar w:fldCharType="begin"/>
-      </w:r>
-      <w:r>
-        <w:instrText xml:space="preserve"> SEQ Figure \* ARABIC </w:instrText>
-      </w:r>
-      <w:r>
-        <w:fldChar w:fldCharType="separate"/>
-      </w:r>
-      <w:r>
-        <w:rPr>
-          <w:noProof/>
-        </w:rPr>
-        <w:t>3</w:t>
-      </w:r>
-      <w:r>
-        <w:fldChar w:fldCharType="end"/>
-      </w:r>
+      <w:fldSimple w:instr=" SEQ Figure \* ARABIC ">
+        <w:r>
+          <w:rPr>
+            <w:noProof/>
+          </w:rPr>
+          <w:t>3</w:t>
+        </w:r>
+      </w:fldSimple>
       <w:r>
         <w:t xml:space="preserve">. Indexed Landmarks </w:t>
       </w:r>
@@ -1207,6 +1499,10 @@
         <w:jc w:val="both"/>
       </w:pPr>
       <w:r>
+        <w:rPr>
+          <w:noProof/>
+        </w:rPr>
+        <w:lastRenderedPageBreak/>
         <w:drawing>
           <wp:inline distT="0" distB="0" distL="0" distR="0" wp14:anchorId="3E274BF9" wp14:editId="1480CEF5">
             <wp:extent cx="2743200" cy="1475740"/>
@@ -1252,38 +1548,19 @@
       <w:r>
         <w:t xml:space="preserve">Figure </w:t>
       </w:r>
-      <w:r>
-        <w:fldChar w:fldCharType="begin"/>
-      </w:r>
-      <w:r>
-        <w:instrText xml:space="preserve"> SEQ Figure \* ARABIC </w:instrText>
-      </w:r>
-      <w:r>
-        <w:fldChar w:fldCharType="separate"/>
-      </w:r>
-      <w:r>
-        <w:rPr>
-          <w:noProof/>
-        </w:rPr>
-        <w:t>4</w:t>
-      </w:r>
-      <w:r>
-        <w:fldChar w:fldCharType="end"/>
-      </w:r>
+      <w:fldSimple w:instr=" SEQ Figure \* ARABIC ">
+        <w:r>
+          <w:rPr>
+            <w:noProof/>
+          </w:rPr>
+          <w:t>4</w:t>
+        </w:r>
+      </w:fldSimple>
       <w:r>
         <w:t xml:space="preserve">. Side by side comparison of </w:t>
       </w:r>
       <w:r>
-        <w:t>x</w:t>
-      </w:r>
-      <w:r>
-        <w:t>-</w:t>
-      </w:r>
-      <w:r>
-        <w:t xml:space="preserve">y projection </w:t>
-      </w:r>
-      <w:r>
-        <w:t xml:space="preserve">of </w:t>
+        <w:t xml:space="preserve">x-y projection of </w:t>
       </w:r>
       <w:r>
         <w:t>original and normalized landmarks.</w:t>
@@ -1327,7 +1604,6 @@
         <w:t xml:space="preserve">its </w:t>
       </w:r>
       <w:r>
-        <w:lastRenderedPageBreak/>
         <w:t xml:space="preserve">landmarks get stored in place for both hands. This allows the normalization algorithm to function using the same rules </w:t>
       </w:r>
       <w:r>
@@ -1377,8 +1653,13 @@
         <w:t xml:space="preserve">, storing </w:t>
       </w:r>
       <w:proofErr w:type="spellStart"/>
-      <w:r>
-        <w:t>x,y,z</w:t>
+      <w:proofErr w:type="gramStart"/>
+      <w:r>
+        <w:t>x,y</w:t>
+      </w:r>
+      <w:proofErr w:type="gramEnd"/>
+      <w:r>
+        <w:t>,z</w:t>
       </w:r>
       <w:proofErr w:type="spellEnd"/>
       <w:r>
@@ -1502,10 +1783,10 @@
         <w:jc w:val="both"/>
       </w:pPr>
       <w:r>
-        <w:t xml:space="preserve">The output layer applies the Softmax activation to produce a class probability distribution. The class with the highest probability is selected and displayed in the </w:t>
-      </w:r>
-      <w:r>
-        <w:t>interface.</w:t>
+        <w:t xml:space="preserve">The output layer applies the Softmax activation to produce a class probability </w:t>
+      </w:r>
+      <w:r>
+        <w:t>distribution. The class with the highest probability is selected and displayed in the interface.</w:t>
       </w:r>
       <w:r>
         <w:t xml:space="preserve"> </w:t>
@@ -1556,11 +1837,43 @@
       </w:r>
       <w:r>
         <w:br/>
-        <w:t xml:space="preserve">  "left": [[x0,y0,z0], ..., [x20,y20,z20]], </w:t>
+        <w:t xml:space="preserve">  "left": [[x</w:t>
+      </w:r>
+      <w:proofErr w:type="gramStart"/>
+      <w:r>
+        <w:t>0,y0,z</w:t>
+      </w:r>
+      <w:proofErr w:type="gramEnd"/>
+      <w:r>
+        <w:t>0], ..., [x</w:t>
+      </w:r>
+      <w:proofErr w:type="gramStart"/>
+      <w:r>
+        <w:t>20,y20,z</w:t>
+      </w:r>
+      <w:proofErr w:type="gramEnd"/>
+      <w:r>
+        <w:t xml:space="preserve">20]], </w:t>
       </w:r>
       <w:r>
         <w:br/>
-        <w:t xml:space="preserve">  "right": [[x0,y0,z0], ..., [x20,y20,z20]], </w:t>
+        <w:t xml:space="preserve">  "right": [[x</w:t>
+      </w:r>
+      <w:proofErr w:type="gramStart"/>
+      <w:r>
+        <w:t>0,y0,z</w:t>
+      </w:r>
+      <w:proofErr w:type="gramEnd"/>
+      <w:r>
+        <w:t>0], ..., [x</w:t>
+      </w:r>
+      <w:proofErr w:type="gramStart"/>
+      <w:r>
+        <w:t>20,y20,z</w:t>
+      </w:r>
+      <w:proofErr w:type="gramEnd"/>
+      <w:r>
+        <w:t xml:space="preserve">20]], </w:t>
       </w:r>
       <w:r>
         <w:br/>
@@ -1593,6 +1906,7 @@
         <w:rPr>
           <w:noProof/>
         </w:rPr>
+        <w:lastRenderedPageBreak/>
         <w:drawing>
           <wp:inline distT="0" distB="0" distL="0" distR="0" wp14:anchorId="35908B47" wp14:editId="1143DF3E">
             <wp:extent cx="2743200" cy="2057400"/>
@@ -1644,24 +1958,14 @@
       <w:r>
         <w:t xml:space="preserve">Figure </w:t>
       </w:r>
-      <w:r>
-        <w:fldChar w:fldCharType="begin"/>
-      </w:r>
-      <w:r>
-        <w:instrText xml:space="preserve"> SEQ Figure \* ARABIC </w:instrText>
-      </w:r>
-      <w:r>
-        <w:fldChar w:fldCharType="separate"/>
-      </w:r>
-      <w:r>
-        <w:rPr>
-          <w:noProof/>
-        </w:rPr>
-        <w:t>5</w:t>
-      </w:r>
-      <w:r>
-        <w:fldChar w:fldCharType="end"/>
-      </w:r>
+      <w:fldSimple w:instr=" SEQ Figure \* ARABIC ">
+        <w:r>
+          <w:rPr>
+            <w:noProof/>
+          </w:rPr>
+          <w:t>5</w:t>
+        </w:r>
+      </w:fldSimple>
       <w:r>
         <w:t>. Frequency histogram of label</w:t>
       </w:r>
@@ -1698,7 +2002,15 @@
         <w:t>samples</w:t>
       </w:r>
       <w:r>
-        <w:t xml:space="preserve"> were needed. </w:t>
+        <w:t xml:space="preserve"> </w:t>
+      </w:r>
+      <w:proofErr w:type="gramStart"/>
+      <w:r>
+        <w:t>were</w:t>
+      </w:r>
+      <w:proofErr w:type="gramEnd"/>
+      <w:r>
+        <w:t xml:space="preserve"> needed. </w:t>
       </w:r>
       <w:r>
         <w:t>These samples were critical for distinguishing between intentional sign poses and idle hand positions</w:t>
@@ -1733,17 +2045,18 @@
       <w:r>
         <w:t xml:space="preserve"> </w:t>
       </w:r>
+      <w:proofErr w:type="gramStart"/>
       <w:r>
         <w:t>giv</w:t>
       </w:r>
       <w:r>
         <w:t>ing</w:t>
       </w:r>
+      <w:proofErr w:type="gramEnd"/>
       <w:r>
         <w:t xml:space="preserve"> rise to </w:t>
       </w:r>
       <w:r>
-        <w:lastRenderedPageBreak/>
         <w:t xml:space="preserve">better </w:t>
       </w:r>
       <w:r>
@@ -1753,10 +2066,18 @@
         <w:t>,</w:t>
       </w:r>
       <w:r>
-        <w:t xml:space="preserve"> as </w:t>
-      </w:r>
-      <w:r>
-        <w:t xml:space="preserve"> illustrated by Figure 6.</w:t>
+        <w:t xml:space="preserve"> </w:t>
+      </w:r>
+      <w:proofErr w:type="gramStart"/>
+      <w:r>
+        <w:t xml:space="preserve">as </w:t>
+      </w:r>
+      <w:r>
+        <w:t xml:space="preserve"> illustrated</w:t>
+      </w:r>
+      <w:proofErr w:type="gramEnd"/>
+      <w:r>
+        <w:t xml:space="preserve"> by Figure 6.</w:t>
       </w:r>
       <w:r>
         <w:t xml:space="preserve"> </w:t>
@@ -1821,24 +2142,14 @@
       <w:r>
         <w:t xml:space="preserve">Figure </w:t>
       </w:r>
-      <w:r>
-        <w:fldChar w:fldCharType="begin"/>
-      </w:r>
-      <w:r>
-        <w:instrText xml:space="preserve"> SEQ Figure \* ARABIC </w:instrText>
-      </w:r>
-      <w:r>
-        <w:fldChar w:fldCharType="separate"/>
-      </w:r>
-      <w:r>
-        <w:rPr>
-          <w:noProof/>
-        </w:rPr>
-        <w:t>6</w:t>
-      </w:r>
-      <w:r>
-        <w:fldChar w:fldCharType="end"/>
-      </w:r>
+      <w:fldSimple w:instr=" SEQ Figure \* ARABIC ">
+        <w:r>
+          <w:rPr>
+            <w:noProof/>
+          </w:rPr>
+          <w:t>6</w:t>
+        </w:r>
+      </w:fldSimple>
       <w:r>
         <w:t>.</w:t>
       </w:r>
@@ -1863,6 +2174,7 @@
       <w:r>
         <w:t xml:space="preserve"> </w:t>
       </w:r>
+      <w:proofErr w:type="gramStart"/>
       <w:r>
         <w:t>class</w:t>
       </w:r>
@@ -1872,6 +2184,7 @@
       <w:r>
         <w:t>s’</w:t>
       </w:r>
+      <w:proofErr w:type="gramEnd"/>
       <w:r>
         <w:t xml:space="preserve"> </w:t>
       </w:r>
@@ -1909,7 +2222,15 @@
         <w:t>.</w:t>
       </w:r>
       <w:r>
-        <w:t xml:space="preserve"> (Left - loose fit , Right - Tight fit)</w:t>
+        <w:t xml:space="preserve"> (Left - loose </w:t>
+      </w:r>
+      <w:proofErr w:type="gramStart"/>
+      <w:r>
+        <w:t>fit ,</w:t>
+      </w:r>
+      <w:proofErr w:type="gramEnd"/>
+      <w:r>
+        <w:t xml:space="preserve"> Right - Tight fit)</w:t>
       </w:r>
       <w:r>
         <w:t xml:space="preserve"> </w:t>
@@ -1933,40 +2254,41 @@
         <w:jc w:val="both"/>
       </w:pPr>
       <w:r>
-        <w:t xml:space="preserve">Of the </w:t>
-      </w:r>
-      <w:r>
-        <w:t xml:space="preserve">full set of training data, 80% was randomly allocated to training and 20% for </w:t>
-      </w:r>
-      <w:r>
-        <w:t xml:space="preserve">validation. This helped ensure that the classifier did not memorize the training data and overfit. </w:t>
-      </w:r>
-      <w:r>
-        <w:t>Additionally,</w:t>
-      </w:r>
-      <w:r>
-        <w:t xml:space="preserve"> </w:t>
-      </w:r>
-      <w:r>
-        <w:t xml:space="preserve">the training data was augmented to artificially increase the amount of training samples. </w:t>
-      </w:r>
-      <w:r>
-        <w:t xml:space="preserve">Typical augmentation increased the training sample </w:t>
-      </w:r>
-      <w:r>
-        <w:t xml:space="preserve">quantity </w:t>
-      </w:r>
-      <w:r>
-        <w:t xml:space="preserve">by </w:t>
-      </w:r>
-      <w:r>
-        <w:t>3</w:t>
-      </w:r>
-      <w:r>
-        <w:t>00%</w:t>
-      </w:r>
-      <w:r>
-        <w:t>.</w:t>
+        <w:t xml:space="preserve">Of the full dataset, 80% of the samples were randomly allocated for training and </w:t>
+      </w:r>
+      <w:r>
+        <w:t>20% for validation. To increase the effective size and diversity of the training data, data augmentation techniques were applied. Each training sample was duplicated multiple times with slight variations, increasing the size of the training set by 300%. Augmentations included random translat</w:t>
+      </w:r>
+      <w:r>
+        <w:t xml:space="preserve">ions to </w:t>
+      </w:r>
+      <w:r>
+        <w:t xml:space="preserve">the </w:t>
+      </w:r>
+      <w:r>
+        <w:t>left- and right-hand</w:t>
+      </w:r>
+      <w:r>
+        <w:t xml:space="preserve"> landmark</w:t>
+      </w:r>
+      <w:r>
+        <w:t>s,</w:t>
+      </w:r>
+      <w:r>
+        <w:t xml:space="preserve"> followed by the addition of Gaussian noise to the (</w:t>
+      </w:r>
+      <w:proofErr w:type="spellStart"/>
+      <w:proofErr w:type="gramStart"/>
+      <w:r>
+        <w:t>x,y</w:t>
+      </w:r>
+      <w:proofErr w:type="gramEnd"/>
+      <w:r>
+        <w:t>,z</w:t>
+      </w:r>
+      <w:proofErr w:type="spellEnd"/>
+      <w:r>
+        <w:t>) coordinates of each landmark. These transformations preserved the underlying hand pose while simulating natural variation and sensor noise, thereby improving model robustness.</w:t>
       </w:r>
     </w:p>
     <w:p>
@@ -1974,10 +2296,27 @@
         <w:jc w:val="both"/>
       </w:pPr>
       <w:r>
-        <w:t xml:space="preserve">Augmentation took </w:t>
-      </w:r>
-      <w:r>
-        <w:t xml:space="preserve">each hand pose and added a random </w:t>
+        <w:t>The model was trained using the Adam optimizer</w:t>
+      </w:r>
+      <w:r>
+        <w:t xml:space="preserve">, </w:t>
+      </w:r>
+      <w:r>
+        <w:t>a sparse categorical cross-entropy loss function</w:t>
+      </w:r>
+      <w:r>
+        <w:t>, a</w:t>
+      </w:r>
+      <w:r>
+        <w:t xml:space="preserve"> batch size of 32, and the model was trained over 10 epochs. Training was conducted using TensorFlow/</w:t>
+      </w:r>
+      <w:proofErr w:type="spellStart"/>
+      <w:r>
+        <w:t>Keras</w:t>
+      </w:r>
+      <w:proofErr w:type="spellEnd"/>
+      <w:r>
+        <w:t xml:space="preserve">, and key metrics such as training loss, validation loss, and accuracy were tracked across all epochs. </w:t>
       </w:r>
     </w:p>
     <w:p>
@@ -1985,18 +2324,13 @@
         <w:jc w:val="both"/>
       </w:pPr>
       <w:r>
-        <w:t>Data augmentation</w:t>
+        <w:t>Early stopping and learning rate scheduling were considered during model development but ultimately not applied, as the model converged reliably within a small number of epochs without signs of instability.</w:t>
       </w:r>
     </w:p>
     <w:p>
-      <w:pPr>
-        <w:jc w:val="both"/>
-      </w:pPr>
-      <w:r>
-        <w:t>Batches and other settings</w:t>
-      </w:r>
-    </w:p>
-    <w:p>
+      <w:r>
+        <w:t xml:space="preserve"> </w:t>
+      </w:r>
       <w:r>
         <w:br w:type="page"/>
       </w:r>
@@ -2190,7 +2524,15 @@
         <w:jc w:val="both"/>
       </w:pPr>
       <w:r>
-        <w:t>What your system achieves.</w:t>
+        <w:t xml:space="preserve">What </w:t>
+      </w:r>
+      <w:proofErr w:type="gramStart"/>
+      <w:r>
+        <w:t>your</w:t>
+      </w:r>
+      <w:proofErr w:type="gramEnd"/>
+      <w:r>
+        <w:t xml:space="preserve"> system achieves.</w:t>
       </w:r>
     </w:p>
     <w:p>
@@ -2410,20 +2752,6 @@
       <w:pPr>
         <w:jc w:val="both"/>
       </w:pPr>
-      <w:r>
-        <w:t xml:space="preserve">WEBCAM </w:t>
-      </w:r>
-      <w:r>
-        <w:t>FLUDITIAL MARKERS TO CORRECT FISH LENS EFFECT</w:t>
-      </w:r>
-    </w:p>
-    <w:p>
-      <w:pPr>
-        <w:jc w:val="both"/>
-      </w:pPr>
-      <w:r>
-        <w:t xml:space="preserve"> </w:t>
-      </w:r>
       <w:r>
         <w:t>Limitations and next steps:</w:t>
       </w:r>
@@ -4489,6 +4817,7 @@
   <w:style w:type="character" w:default="1" w:styleId="DefaultParagraphFont">
     <w:name w:val="Default Paragraph Font"/>
     <w:uiPriority w:val="1"/>
+    <w:semiHidden/>
     <w:unhideWhenUsed/>
   </w:style>
   <w:style w:type="table" w:default="1" w:styleId="TableNormal">

--- a/report.docx
+++ b/report.docx
@@ -152,102 +152,6 @@
                 <w:iCs/>
               </w:rPr>
             </w:pPr>
-            <w:r>
-              <w:rPr>
-                <w:i/>
-                <w:iCs/>
-              </w:rPr>
-              <w:t>A concise summary covering:</w:t>
-            </w:r>
-          </w:p>
-          <w:p>
-            <w:pPr>
-              <w:numPr>
-                <w:ilvl w:val="0"/>
-                <w:numId w:val="2"/>
-              </w:numPr>
-              <w:jc w:val="both"/>
-              <w:rPr>
-                <w:i/>
-                <w:iCs/>
-              </w:rPr>
-            </w:pPr>
-            <w:r>
-              <w:rPr>
-                <w:i/>
-                <w:iCs/>
-              </w:rPr>
-              <w:t>The problem you address (e.g., NZSL gesture recognition).</w:t>
-            </w:r>
-          </w:p>
-          <w:p>
-            <w:pPr>
-              <w:numPr>
-                <w:ilvl w:val="0"/>
-                <w:numId w:val="2"/>
-              </w:numPr>
-              <w:jc w:val="both"/>
-              <w:rPr>
-                <w:i/>
-                <w:iCs/>
-              </w:rPr>
-            </w:pPr>
-            <w:r>
-              <w:rPr>
-                <w:i/>
-                <w:iCs/>
-              </w:rPr>
-              <w:t>Your approach (e.g., using MediaPipe and a neural network classifier).</w:t>
-            </w:r>
-          </w:p>
-          <w:p>
-            <w:pPr>
-              <w:numPr>
-                <w:ilvl w:val="0"/>
-                <w:numId w:val="2"/>
-              </w:numPr>
-              <w:jc w:val="both"/>
-              <w:rPr>
-                <w:i/>
-                <w:iCs/>
-              </w:rPr>
-            </w:pPr>
-            <w:r>
-              <w:rPr>
-                <w:i/>
-                <w:iCs/>
-              </w:rPr>
-              <w:t>Key results (accuracy, inference behavior).</w:t>
-            </w:r>
-          </w:p>
-          <w:p>
-            <w:pPr>
-              <w:numPr>
-                <w:ilvl w:val="0"/>
-                <w:numId w:val="2"/>
-              </w:numPr>
-              <w:jc w:val="both"/>
-              <w:rPr>
-                <w:i/>
-                <w:iCs/>
-              </w:rPr>
-            </w:pPr>
-            <w:r>
-              <w:rPr>
-                <w:i/>
-                <w:iCs/>
-              </w:rPr>
-              <w:t>Your main contribution (e.g., a live system for NZSL letter classification).</w:t>
-            </w:r>
-          </w:p>
-          <w:p>
-            <w:pPr>
-              <w:jc w:val="both"/>
-              <w:rPr>
-                <w:i/>
-                <w:iCs/>
-              </w:rPr>
-            </w:pPr>
           </w:p>
           <w:p>
             <w:pPr>
@@ -326,22 +230,22 @@
         <w:t>s</w:t>
       </w:r>
       <w:r>
-        <w:t xml:space="preserve"> one of New Zealand’s official languages, yet </w:t>
-      </w:r>
-      <w:r>
-        <w:t xml:space="preserve">digital tools that provide accessibility and </w:t>
-      </w:r>
-      <w:r>
-        <w:t xml:space="preserve">ease of </w:t>
-      </w:r>
-      <w:r>
-        <w:t>social</w:t>
-      </w:r>
-      <w:r>
-        <w:t xml:space="preserve"> integration</w:t>
-      </w:r>
-      <w:r>
-        <w:t xml:space="preserve"> remain limited. </w:t>
+        <w:t xml:space="preserve"> one of New Zealand’s </w:t>
+      </w:r>
+      <w:r>
+        <w:t xml:space="preserve">three </w:t>
+      </w:r>
+      <w:r>
+        <w:t xml:space="preserve">official languages, yet </w:t>
+      </w:r>
+      <w:r>
+        <w:t xml:space="preserve">digital tools that provide accessibility </w:t>
+      </w:r>
+      <w:r>
+        <w:t xml:space="preserve">to the language </w:t>
+      </w:r>
+      <w:r>
+        <w:t xml:space="preserve">remain limited. </w:t>
       </w:r>
       <w:r>
         <w:t xml:space="preserve">There is a </w:t>
@@ -404,6 +308,9 @@
         <w:t xml:space="preserve"> [1]</w:t>
       </w:r>
       <w:r>
+        <w:t>[2]</w:t>
+      </w:r>
+      <w:r>
         <w:t xml:space="preserve">. </w:t>
       </w:r>
       <w:r>
@@ -429,6 +336,9 @@
       </w:r>
       <w:r>
         <w:t xml:space="preserve">not being a written language. </w:t>
+      </w:r>
+      <w:r>
+        <w:t xml:space="preserve">This makes consistent, real-time classification a non-trivial task. </w:t>
       </w:r>
     </w:p>
     <w:p>
@@ -665,14 +575,24 @@
       <w:r>
         <w:t xml:space="preserve">Figure </w:t>
       </w:r>
-      <w:fldSimple w:instr=" SEQ Figure \* ARABIC ">
-        <w:r>
-          <w:rPr>
-            <w:noProof/>
-          </w:rPr>
-          <w:t>1</w:t>
-        </w:r>
-      </w:fldSimple>
+      <w:r>
+        <w:fldChar w:fldCharType="begin"/>
+      </w:r>
+      <w:r>
+        <w:instrText xml:space="preserve"> SEQ Figure \* ARABIC </w:instrText>
+      </w:r>
+      <w:r>
+        <w:fldChar w:fldCharType="separate"/>
+      </w:r>
+      <w:r>
+        <w:rPr>
+          <w:noProof/>
+        </w:rPr>
+        <w:t>1</w:t>
+      </w:r>
+      <w:r>
+        <w:fldChar w:fldCharType="end"/>
+      </w:r>
       <w:r>
         <w:t>. Classification of sign language word forms</w:t>
       </w:r>
@@ -685,7 +605,120 @@
         <w:jc w:val="both"/>
       </w:pPr>
       <w:r>
-        <w:t xml:space="preserve">This makes consistent, real-time classification a non-trivial task. </w:t>
+        <w:t xml:space="preserve">Previous efforts </w:t>
+      </w:r>
+      <w:r>
+        <w:t>for other sign languages like American Sign Language (ASL) and Chinese Sign Language (CSL)</w:t>
+      </w:r>
+      <w:r>
+        <w:t xml:space="preserve"> show a wide range of approaches and methodologies. For </w:t>
+      </w:r>
+      <w:r>
+        <w:t>example,</w:t>
+      </w:r>
+      <w:r>
+        <w:t xml:space="preserve"> </w:t>
+      </w:r>
+      <w:r>
+        <w:t xml:space="preserve">the use of Hough </w:t>
+      </w:r>
+      <w:r>
+        <w:t>transformations and CNNs</w:t>
+      </w:r>
+      <w:r>
+        <w:t xml:space="preserve"> </w:t>
+      </w:r>
+      <w:r>
+        <w:t>[</w:t>
+      </w:r>
+      <w:r>
+        <w:t>3</w:t>
+      </w:r>
+      <w:r>
+        <w:t>]</w:t>
+      </w:r>
+      <w:r>
+        <w:t>, the use of 3D hand tracking gloves [</w:t>
+      </w:r>
+      <w:r>
+        <w:t>4</w:t>
+      </w:r>
+      <w:r>
+        <w:t>]</w:t>
+      </w:r>
+      <w:r>
+        <w:t xml:space="preserve">, and </w:t>
+      </w:r>
+      <w:r>
+        <w:t>the use of various neural network models [</w:t>
+      </w:r>
+      <w:r>
+        <w:t>5</w:t>
+      </w:r>
+      <w:r>
+        <w:t>]</w:t>
+      </w:r>
+      <w:r>
+        <w:t>. Notably</w:t>
+      </w:r>
+      <w:r>
+        <w:t>,</w:t>
+      </w:r>
+      <w:r>
+        <w:t xml:space="preserve"> </w:t>
+      </w:r>
+      <w:r>
+        <w:t>camera</w:t>
+      </w:r>
+      <w:r>
+        <w:t>-</w:t>
+      </w:r>
+      <w:r>
+        <w:t>based</w:t>
+      </w:r>
+      <w:r>
+        <w:t xml:space="preserve"> </w:t>
+      </w:r>
+      <w:r>
+        <w:t xml:space="preserve">methods </w:t>
+      </w:r>
+      <w:r>
+        <w:t xml:space="preserve">in </w:t>
+      </w:r>
+      <w:r>
+        <w:t xml:space="preserve">papers reviewed in [1], all </w:t>
+      </w:r>
+      <w:r>
+        <w:t>focus on single hand signs</w:t>
+      </w:r>
+      <w:r>
+        <w:t xml:space="preserve">. </w:t>
+      </w:r>
+      <w:r>
+        <w:t xml:space="preserve"> </w:t>
+      </w:r>
+      <w:r>
+        <w:t xml:space="preserve">This poses a challenge for NZSL which has a </w:t>
+      </w:r>
+      <w:r>
+        <w:t xml:space="preserve">high amount of </w:t>
+      </w:r>
+      <w:proofErr w:type="gramStart"/>
+      <w:r>
+        <w:t>two handed</w:t>
+      </w:r>
+      <w:proofErr w:type="gramEnd"/>
+      <w:r>
+        <w:t xml:space="preserve"> signs</w:t>
+      </w:r>
+      <w:r>
+        <w:t xml:space="preserve"> compared to </w:t>
+      </w:r>
+      <w:r>
+        <w:t>more mainstream sign languages like ASL</w:t>
+      </w:r>
+      <w:r>
+        <w:t xml:space="preserve">. </w:t>
       </w:r>
     </w:p>
     <w:p>
@@ -693,223 +726,178 @@
         <w:jc w:val="both"/>
       </w:pPr>
       <w:r>
-        <w:t xml:space="preserve">Previous efforts </w:t>
-      </w:r>
-      <w:r>
-        <w:t>for other sign languages like American Sign Language (ASL) and Chinese Sign Language (CSL)</w:t>
-      </w:r>
-      <w:r>
-        <w:t xml:space="preserve"> show a wide </w:t>
-      </w:r>
-      <w:r>
-        <w:t xml:space="preserve">range of approaches and methodologies. For </w:t>
-      </w:r>
-      <w:r>
-        <w:t>example,</w:t>
+        <w:t xml:space="preserve">Presented is a complete pipeline </w:t>
+      </w:r>
+      <w:r>
+        <w:t xml:space="preserve">including </w:t>
+      </w:r>
+      <w:r>
+        <w:t xml:space="preserve">data gathering, training and evaluation with additional scripts </w:t>
+      </w:r>
+      <w:r>
+        <w:t xml:space="preserve">for evaluating training data balance and </w:t>
+      </w:r>
+      <w:r>
+        <w:t>correcting camera lens distortion</w:t>
+      </w:r>
+      <w:r>
+        <w:t xml:space="preserve">. </w:t>
+      </w:r>
+      <w:r>
+        <w:t xml:space="preserve">The current </w:t>
+      </w:r>
+      <w:r>
+        <w:t>method</w:t>
       </w:r>
       <w:r>
         <w:t xml:space="preserve"> </w:t>
       </w:r>
       <w:r>
-        <w:t>the use of Hough transformations and CNNs</w:t>
+        <w:t>detect</w:t>
+      </w:r>
+      <w:r>
+        <w:t>s</w:t>
+      </w:r>
+      <w:r>
+        <w:t xml:space="preserve"> one or two handed static </w:t>
+      </w:r>
+      <w:r>
+        <w:t>manual signs</w:t>
+      </w:r>
+      <w:r>
+        <w:t>. This is done</w:t>
+      </w:r>
+      <w:r>
+        <w:t xml:space="preserve"> using </w:t>
+      </w:r>
+      <w:r>
+        <w:t xml:space="preserve">MediaPipe to generate hand landmarks, and then a multilayer </w:t>
+      </w:r>
+      <w:proofErr w:type="gramStart"/>
+      <w:r>
+        <w:t>perceptron</w:t>
+      </w:r>
+      <w:proofErr w:type="gramEnd"/>
+      <w:r>
+        <w:t xml:space="preserve"> (MLP) network to classify the hand pose</w:t>
+      </w:r>
+      <w:r>
+        <w:t>.</w:t>
       </w:r>
       <w:r>
         <w:t xml:space="preserve"> </w:t>
       </w:r>
       <w:r>
-        <w:t>[2]</w:t>
-      </w:r>
-      <w:r>
-        <w:t>, the use of 3D hand tracking gloves [</w:t>
-      </w:r>
-      <w:r>
-        <w:t>3</w:t>
-      </w:r>
-      <w:r>
-        <w:t>]</w:t>
-      </w:r>
-      <w:r>
-        <w:t xml:space="preserve">, and </w:t>
-      </w:r>
-      <w:r>
-        <w:t>the use of various neural network models [</w:t>
-      </w:r>
-      <w:r>
-        <w:t>4</w:t>
-      </w:r>
-      <w:r>
-        <w:t>]</w:t>
-      </w:r>
-      <w:r>
-        <w:t>. Notably</w:t>
+        <w:t xml:space="preserve">The </w:t>
+      </w:r>
+      <w:r>
+        <w:t>method</w:t>
+      </w:r>
+      <w:r>
+        <w:t xml:space="preserve"> is evaluated on validation data </w:t>
+      </w:r>
+      <w:r>
+        <w:t>and real time webcam input</w:t>
       </w:r>
       <w:r>
         <w:t>,</w:t>
       </w:r>
       <w:r>
-        <w:t xml:space="preserve"> </w:t>
-      </w:r>
-      <w:r>
-        <w:t>camera-based</w:t>
-      </w:r>
-      <w:r>
-        <w:t xml:space="preserve"> </w:t>
-      </w:r>
-      <w:r>
-        <w:t xml:space="preserve">methods </w:t>
-      </w:r>
-      <w:r>
-        <w:t xml:space="preserve">in </w:t>
-      </w:r>
-      <w:r>
-        <w:t xml:space="preserve">papers reviewed in [1], all </w:t>
-      </w:r>
-      <w:r>
-        <w:t>focus on single hand signs</w:t>
-      </w:r>
-      <w:r>
-        <w:t xml:space="preserve">. </w:t>
-      </w:r>
-      <w:r>
-        <w:t xml:space="preserve"> </w:t>
-      </w:r>
-      <w:r>
-        <w:t xml:space="preserve">This poses a challenge for NZSL which has a </w:t>
-      </w:r>
-      <w:r>
-        <w:t xml:space="preserve">high amount of </w:t>
-      </w:r>
-      <w:proofErr w:type="gramStart"/>
-      <w:r>
-        <w:t>two handed</w:t>
-      </w:r>
-      <w:proofErr w:type="gramEnd"/>
-      <w:r>
-        <w:t xml:space="preserve"> signs</w:t>
-      </w:r>
-      <w:r>
-        <w:t xml:space="preserve">. </w:t>
+        <w:t xml:space="preserve"> showing high accuracy in controlled environments and highlighting some key </w:t>
+      </w:r>
+      <w:r>
+        <w:t xml:space="preserve">limitations. </w:t>
       </w:r>
     </w:p>
     <w:p>
       <w:pPr>
+        <w:pStyle w:val="Heading1"/>
         <w:jc w:val="both"/>
       </w:pPr>
       <w:r>
-        <w:t xml:space="preserve">Presented is a complete pipeline </w:t>
-      </w:r>
-      <w:r>
-        <w:t xml:space="preserve">including </w:t>
-      </w:r>
-      <w:r>
-        <w:t xml:space="preserve">data gathering, training and evaluation with additional scripts </w:t>
-      </w:r>
-      <w:r>
-        <w:t xml:space="preserve">for evaluating training data balance and </w:t>
-      </w:r>
-      <w:r>
-        <w:t>correcting camera lens distortion</w:t>
-      </w:r>
-      <w:r>
-        <w:t xml:space="preserve">. </w:t>
-      </w:r>
-      <w:r>
-        <w:t xml:space="preserve">The current system </w:t>
-      </w:r>
-      <w:r>
-        <w:t>detect</w:t>
-      </w:r>
-      <w:r>
-        <w:t>s</w:t>
-      </w:r>
-      <w:r>
-        <w:t xml:space="preserve"> one or two handed static </w:t>
-      </w:r>
-      <w:r>
-        <w:t>manual signs</w:t>
-      </w:r>
-      <w:r>
-        <w:t xml:space="preserve"> using </w:t>
-      </w:r>
-      <w:r>
-        <w:t xml:space="preserve">MediaPipe to generate hand landmarks, and then a multilayer </w:t>
-      </w:r>
-      <w:proofErr w:type="gramStart"/>
-      <w:r>
-        <w:t>perceptron</w:t>
-      </w:r>
-      <w:proofErr w:type="gramEnd"/>
-      <w:r>
-        <w:t xml:space="preserve"> (MLP) network to classify the hand pose</w:t>
-      </w:r>
-      <w:r>
-        <w:t>.</w:t>
-      </w:r>
-      <w:r>
-        <w:t xml:space="preserve"> </w:t>
-      </w:r>
-      <w:r>
-        <w:t xml:space="preserve">The system is evaluated on validation data </w:t>
-      </w:r>
-      <w:r>
-        <w:t>and real time webcam input</w:t>
-      </w:r>
-      <w:r>
-        <w:t>,</w:t>
-      </w:r>
-      <w:r>
-        <w:t xml:space="preserve"> showing high accuracy in controlled environments and highlighting some key </w:t>
-      </w:r>
-      <w:r>
-        <w:t xml:space="preserve">limitations. </w:t>
+        <w:t>Methodology</w:t>
       </w:r>
     </w:p>
     <w:p>
       <w:pPr>
-        <w:pStyle w:val="Heading1"/>
-        <w:jc w:val="both"/>
-      </w:pPr>
-      <w:r>
-        <w:t>Methodology</w:t>
+        <w:pStyle w:val="Heading2"/>
+      </w:pPr>
+      <w:r>
+        <w:t>Environment</w:t>
       </w:r>
     </w:p>
     <w:p>
       <w:pPr>
-        <w:pStyle w:val="Heading2"/>
-      </w:pPr>
-      <w:r>
-        <w:t>Environment</w:t>
+        <w:jc w:val="both"/>
+      </w:pPr>
+      <w:r>
+        <w:t>Table 1 lists the development environment used</w:t>
+      </w:r>
+      <w:r>
+        <w:t>.</w:t>
+      </w:r>
+      <w:r>
+        <w:t xml:space="preserve"> Only the key python modules are specified for simplicity</w:t>
+      </w:r>
+      <w:r>
+        <w:t>. The full project can be found on GitHub [</w:t>
+      </w:r>
+      <w:r>
+        <w:t>6</w:t>
+      </w:r>
+      <w:r>
+        <w:t>]</w:t>
+      </w:r>
+      <w:r>
+        <w:t>.</w:t>
       </w:r>
     </w:p>
     <w:p>
       <w:pPr>
-        <w:jc w:val="both"/>
-      </w:pPr>
-      <w:r>
-        <w:t>Table 1 lists the development environment used for this project</w:t>
-      </w:r>
-      <w:r>
-        <w:t>.</w:t>
-      </w:r>
-    </w:p>
-    <w:p>
-      <w:pPr>
         <w:pStyle w:val="Caption"/>
         <w:keepNext/>
       </w:pPr>
       <w:r>
         <w:t xml:space="preserve">Table </w:t>
       </w:r>
-      <w:fldSimple w:instr=" SEQ Table \* ARABIC ">
-        <w:r>
-          <w:rPr>
-            <w:noProof/>
-          </w:rPr>
-          <w:t>1</w:t>
-        </w:r>
-      </w:fldSimple>
-      <w:r>
-        <w:t>. Development environment for project</w:t>
+      <w:r>
+        <w:fldChar w:fldCharType="begin"/>
+      </w:r>
+      <w:r>
+        <w:instrText xml:space="preserve"> SEQ Table \* ARABIC </w:instrText>
+      </w:r>
+      <w:r>
+        <w:fldChar w:fldCharType="separate"/>
+      </w:r>
+      <w:r>
+        <w:rPr>
+          <w:noProof/>
+        </w:rPr>
+        <w:t>1</w:t>
+      </w:r>
+      <w:r>
+        <w:fldChar w:fldCharType="end"/>
+      </w:r>
+      <w:r>
+        <w:t xml:space="preserve">. </w:t>
+      </w:r>
+      <w:r>
+        <w:t>E</w:t>
+      </w:r>
+      <w:r>
+        <w:t xml:space="preserve">nvironment </w:t>
+      </w:r>
+      <w:r>
+        <w:t xml:space="preserve">used </w:t>
+      </w:r>
+      <w:r>
+        <w:t xml:space="preserve">in </w:t>
+      </w:r>
+      <w:r>
+        <w:t>pipeline</w:t>
+      </w:r>
+      <w:r>
+        <w:t xml:space="preserve"> development</w:t>
       </w:r>
     </w:p>
     <w:tbl>
@@ -929,7 +917,7 @@
           </w:tcPr>
           <w:p>
             <w:r>
-              <w:t>Part</w:t>
+              <w:t>Component</w:t>
             </w:r>
           </w:p>
         </w:tc>
@@ -939,7 +927,7 @@
           </w:tcPr>
           <w:p>
             <w:r>
-              <w:t>Detail</w:t>
+              <w:t>Description</w:t>
             </w:r>
           </w:p>
         </w:tc>
@@ -983,7 +971,10 @@
           </w:tcPr>
           <w:p>
             <w:r>
-              <w:t xml:space="preserve">Built in 1080p </w:t>
+              <w:t>Built-in</w:t>
+            </w:r>
+            <w:r>
+              <w:t xml:space="preserve"> 1080p </w:t>
             </w:r>
             <w:r>
               <w:t>webcam</w:t>
@@ -1124,20 +1115,6 @@
           </w:p>
         </w:tc>
       </w:tr>
-      <w:tr>
-        <w:tc>
-          <w:tcPr>
-            <w:tcW w:w="2425" w:type="dxa"/>
-          </w:tcPr>
-          <w:p/>
-        </w:tc>
-        <w:tc>
-          <w:tcPr>
-            <w:tcW w:w="1885" w:type="dxa"/>
-          </w:tcPr>
-          <w:p/>
-        </w:tc>
-      </w:tr>
     </w:tbl>
     <w:p/>
     <w:p>
@@ -1195,14 +1172,24 @@
       <w:r>
         <w:t xml:space="preserve">Figure </w:t>
       </w:r>
-      <w:fldSimple w:instr=" SEQ Figure \* ARABIC ">
-        <w:r>
-          <w:rPr>
-            <w:noProof/>
-          </w:rPr>
-          <w:t>2</w:t>
-        </w:r>
-      </w:fldSimple>
+      <w:r>
+        <w:fldChar w:fldCharType="begin"/>
+      </w:r>
+      <w:r>
+        <w:instrText xml:space="preserve"> SEQ Figure \* ARABIC </w:instrText>
+      </w:r>
+      <w:r>
+        <w:fldChar w:fldCharType="separate"/>
+      </w:r>
+      <w:r>
+        <w:rPr>
+          <w:noProof/>
+        </w:rPr>
+        <w:t>2</w:t>
+      </w:r>
+      <w:r>
+        <w:fldChar w:fldCharType="end"/>
+      </w:r>
       <w:r>
         <w:t xml:space="preserve">. Flow of </w:t>
       </w:r>
@@ -1238,6 +1225,7 @@
       <w:r>
         <w:t xml:space="preserve">the lens distortion is corrected for using </w:t>
       </w:r>
+      <w:commentRangeStart w:id="0"/>
       <w:proofErr w:type="spellStart"/>
       <w:r>
         <w:t>OpenCVs</w:t>
@@ -1246,19 +1234,24 @@
       <w:r>
         <w:t xml:space="preserve"> </w:t>
       </w:r>
-      <w:proofErr w:type="gramStart"/>
       <w:r>
         <w:t>undistort</w:t>
       </w:r>
       <w:r>
-        <w:t>(</w:t>
-      </w:r>
-      <w:proofErr w:type="gramEnd"/>
-      <w:r>
-        <w:t>)</w:t>
-      </w:r>
-      <w:r>
-        <w:t xml:space="preserve"> function</w:t>
+        <w:t>()</w:t>
+      </w:r>
+      <w:r>
+        <w:t xml:space="preserve"> </w:t>
+      </w:r>
+      <w:commentRangeEnd w:id="0"/>
+      <w:r>
+        <w:rPr>
+          <w:rStyle w:val="CommentReference"/>
+        </w:rPr>
+        <w:commentReference w:id="0"/>
+      </w:r>
+      <w:r>
+        <w:t>function</w:t>
       </w:r>
       <w:r>
         <w:t xml:space="preserve"> and a precalibrated </w:t>
@@ -1273,21 +1266,13 @@
         <w:t>. The</w:t>
       </w:r>
       <w:r>
-        <w:t xml:space="preserve"> distortion </w:t>
-      </w:r>
-      <w:proofErr w:type="gramStart"/>
-      <w:r>
-        <w:t xml:space="preserve">matrix </w:t>
+        <w:t xml:space="preserve"> distortion matrix </w:t>
       </w:r>
       <w:r>
         <w:t xml:space="preserve"> </w:t>
       </w:r>
       <w:r>
-        <w:t>is</w:t>
-      </w:r>
-      <w:proofErr w:type="gramEnd"/>
-      <w:r>
-        <w:t xml:space="preserve"> calculated </w:t>
+        <w:t xml:space="preserve">is calculated </w:t>
       </w:r>
       <w:r>
         <w:t xml:space="preserve">from a reference </w:t>
@@ -1307,13 +1292,25 @@
         <w:jc w:val="both"/>
       </w:pPr>
       <w:r>
-        <w:t xml:space="preserve">Google's MediaPipe Hands </w:t>
-      </w:r>
-      <w:r>
-        <w:t xml:space="preserve">[5] </w:t>
-      </w:r>
-      <w:r>
-        <w:t>library was selected</w:t>
+        <w:t>Google's MediaPipe Hands</w:t>
+      </w:r>
+      <w:r>
+        <w:t xml:space="preserve"> </w:t>
+      </w:r>
+      <w:r>
+        <w:t xml:space="preserve">library </w:t>
+      </w:r>
+      <w:r>
+        <w:t>[</w:t>
+      </w:r>
+      <w:r>
+        <w:t>7</w:t>
+      </w:r>
+      <w:r>
+        <w:t xml:space="preserve">] </w:t>
+      </w:r>
+      <w:r>
+        <w:t>was selected</w:t>
       </w:r>
       <w:r>
         <w:t xml:space="preserve"> for extracting landmark data</w:t>
@@ -1325,10 +1322,10 @@
         <w:t>d</w:t>
       </w:r>
       <w:r>
-        <w:t xml:space="preserve"> a lightweight, real-time hand-</w:t>
-      </w:r>
-      <w:r>
-        <w:t>tracking solution capable of detecting 21 landmarks per hand</w:t>
+        <w:t xml:space="preserve"> a lightweight, real-time hand-tracking solution capable of detecting 21 </w:t>
+      </w:r>
+      <w:r>
+        <w:t>landmarks per hand</w:t>
       </w:r>
       <w:r>
         <w:t xml:space="preserve">, Figure </w:t>
@@ -1388,7 +1385,7 @@
                     </pic:cNvPicPr>
                   </pic:nvPicPr>
                   <pic:blipFill>
-                    <a:blip r:embed="rId12" cstate="print">
+                    <a:blip r:embed="rId16" cstate="print">
                       <a:extLst>
                         <a:ext uri="{28A0092B-C50C-407E-A947-70E740481C1C}">
                           <a14:useLocalDpi xmlns:a14="http://schemas.microsoft.com/office/drawing/2010/main" val="0"/>
@@ -1431,14 +1428,24 @@
       <w:r>
         <w:t xml:space="preserve">Figure </w:t>
       </w:r>
-      <w:fldSimple w:instr=" SEQ Figure \* ARABIC ">
-        <w:r>
-          <w:rPr>
-            <w:noProof/>
-          </w:rPr>
-          <w:t>3</w:t>
-        </w:r>
-      </w:fldSimple>
+      <w:r>
+        <w:fldChar w:fldCharType="begin"/>
+      </w:r>
+      <w:r>
+        <w:instrText xml:space="preserve"> SEQ Figure \* ARABIC </w:instrText>
+      </w:r>
+      <w:r>
+        <w:fldChar w:fldCharType="separate"/>
+      </w:r>
+      <w:r>
+        <w:rPr>
+          <w:noProof/>
+        </w:rPr>
+        <w:t>3</w:t>
+      </w:r>
+      <w:r>
+        <w:fldChar w:fldCharType="end"/>
+      </w:r>
       <w:r>
         <w:t xml:space="preserve">. Indexed Landmarks </w:t>
       </w:r>
@@ -1460,7 +1467,13 @@
         <w:t xml:space="preserve">o ensure </w:t>
       </w:r>
       <w:r>
-        <w:t>the system is flexible and able to deal with different hand locations</w:t>
+        <w:t xml:space="preserve">the </w:t>
+      </w:r>
+      <w:r>
+        <w:t xml:space="preserve">proposed method </w:t>
+      </w:r>
+      <w:r>
+        <w:t>is flexible and able to deal with different hand locations</w:t>
       </w:r>
       <w:r>
         <w:t xml:space="preserve"> and </w:t>
@@ -1484,13 +1497,7 @@
         <w:t>,</w:t>
       </w:r>
       <w:r>
-        <w:t xml:space="preserve"> </w:t>
-      </w:r>
-      <w:r>
-        <w:br/>
-      </w:r>
-      <w:r>
-        <w:t>Figure 4.</w:t>
+        <w:t xml:space="preserve"> Figure 4.</w:t>
       </w:r>
     </w:p>
     <w:p>
@@ -1519,7 +1526,7 @@
                     <pic:cNvPicPr/>
                   </pic:nvPicPr>
                   <pic:blipFill>
-                    <a:blip r:embed="rId13"/>
+                    <a:blip r:embed="rId17"/>
                     <a:stretch>
                       <a:fillRect/>
                     </a:stretch>
@@ -1548,14 +1555,24 @@
       <w:r>
         <w:t xml:space="preserve">Figure </w:t>
       </w:r>
-      <w:fldSimple w:instr=" SEQ Figure \* ARABIC ">
-        <w:r>
-          <w:rPr>
-            <w:noProof/>
-          </w:rPr>
-          <w:t>4</w:t>
-        </w:r>
-      </w:fldSimple>
+      <w:r>
+        <w:fldChar w:fldCharType="begin"/>
+      </w:r>
+      <w:r>
+        <w:instrText xml:space="preserve"> SEQ Figure \* ARABIC </w:instrText>
+      </w:r>
+      <w:r>
+        <w:fldChar w:fldCharType="separate"/>
+      </w:r>
+      <w:r>
+        <w:rPr>
+          <w:noProof/>
+        </w:rPr>
+        <w:t>4</w:t>
+      </w:r>
+      <w:r>
+        <w:fldChar w:fldCharType="end"/>
+      </w:r>
       <w:r>
         <w:t xml:space="preserve">. Side by side comparison of </w:t>
       </w:r>
@@ -1653,13 +1670,8 @@
         <w:t xml:space="preserve">, storing </w:t>
       </w:r>
       <w:proofErr w:type="spellStart"/>
-      <w:proofErr w:type="gramStart"/>
-      <w:r>
-        <w:t>x,y</w:t>
-      </w:r>
-      <w:proofErr w:type="gramEnd"/>
-      <w:r>
-        <w:t>,z</w:t>
+      <w:r>
+        <w:t>x,y,z</w:t>
       </w:r>
       <w:proofErr w:type="spellEnd"/>
       <w:r>
@@ -1783,13 +1795,7 @@
         <w:jc w:val="both"/>
       </w:pPr>
       <w:r>
-        <w:t xml:space="preserve">The output layer applies the Softmax activation to produce a class probability </w:t>
-      </w:r>
-      <w:r>
-        <w:t>distribution. The class with the highest probability is selected and displayed in the interface.</w:t>
-      </w:r>
-      <w:r>
-        <w:t xml:space="preserve"> </w:t>
+        <w:t xml:space="preserve">The output layer applies the Softmax activation to produce a class probability distribution. </w:t>
       </w:r>
     </w:p>
     <w:p>
@@ -1808,13 +1814,23 @@
         <w:jc w:val="both"/>
       </w:pPr>
       <w:r>
-        <w:t>Due to the absence of publicly available datasets specific to New Zealand Sign Language (NZSL), a custom data collection tool was developed. This tool captures hand pose data using the same inference pipeline and saves the normalized landmarks from each detected frame as individual .</w:t>
+        <w:t xml:space="preserve">Due to </w:t>
+      </w:r>
+      <w:proofErr w:type="gramStart"/>
+      <w:r>
+        <w:t>an</w:t>
+      </w:r>
+      <w:proofErr w:type="gramEnd"/>
+      <w:r>
+        <w:t xml:space="preserve"> absence of publicly available datasets specific to NZSL, a custom data collection tool was developed. This tool captures hand pose data and saves the normalized landmarks from each detected frame as individual .</w:t>
       </w:r>
       <w:proofErr w:type="spellStart"/>
+      <w:proofErr w:type="gramStart"/>
       <w:r>
         <w:t>json</w:t>
       </w:r>
       <w:proofErr w:type="spellEnd"/>
+      <w:proofErr w:type="gramEnd"/>
       <w:r>
         <w:t xml:space="preserve"> files.</w:t>
       </w:r>
@@ -1824,72 +1840,136 @@
         <w:jc w:val="both"/>
       </w:pPr>
       <w:r>
-        <w:t>A total of 4,400 labeled samples were collected, each containing normalized coordinates of 21 landmarks per hand, along with a label and timestamp. The data format for each entry is shown below:</w:t>
+        <w:t>A total of 4,</w:t>
+      </w:r>
+      <w:r>
+        <w:t>5</w:t>
+      </w:r>
+      <w:r>
+        <w:t xml:space="preserve">00 labeled samples were collected, each containing normalized coordinates of 21 landmarks per hand, along with a label and timestamp. The data </w:t>
+      </w:r>
+      <w:r>
+        <w:t xml:space="preserve">was stored in </w:t>
+      </w:r>
+      <w:proofErr w:type="spellStart"/>
+      <w:r>
+        <w:t>json</w:t>
+      </w:r>
+      <w:proofErr w:type="spellEnd"/>
+      <w:r>
+        <w:t xml:space="preserve"> files for ease of loading and storage of additional metadata. </w:t>
+      </w:r>
+      <w:r>
+        <w:t xml:space="preserve">The </w:t>
+      </w:r>
+      <w:r>
+        <w:t xml:space="preserve">data set includes </w:t>
+      </w:r>
+      <w:r>
+        <w:t xml:space="preserve">labels for </w:t>
+      </w:r>
+      <w:r>
+        <w:t>the</w:t>
+      </w:r>
+      <w:r>
+        <w:t xml:space="preserve"> alphabet letter</w:t>
+      </w:r>
+      <w:r>
+        <w:t xml:space="preserve"> signs</w:t>
+      </w:r>
+      <w:r>
+        <w:t>: A,E,I,O,</w:t>
+      </w:r>
+      <w:r>
+        <w:t>C,</w:t>
+      </w:r>
+      <w:r>
+        <w:t>M, and N</w:t>
+      </w:r>
+      <w:r>
+        <w:t>.</w:t>
+      </w:r>
+      <w:r>
+        <w:t xml:space="preserve"> Additionally </w:t>
+      </w:r>
+      <w:r>
+        <w:t>there is a label</w:t>
+      </w:r>
+      <w:r>
+        <w:t xml:space="preserve"> for </w:t>
+      </w:r>
+      <w:r>
+        <w:t>‘</w:t>
+      </w:r>
+      <w:r>
+        <w:t>no pose</w:t>
+      </w:r>
+      <w:r>
+        <w:t>’ which</w:t>
+      </w:r>
+      <w:r>
+        <w:t xml:space="preserve"> was saved under ‘Z’ and is displayed as Null Pose</w:t>
+      </w:r>
+      <w:r>
+        <w:t xml:space="preserve">. </w:t>
+      </w:r>
+      <w:r>
+        <w:t xml:space="preserve">This </w:t>
+      </w:r>
+      <w:r>
+        <w:t xml:space="preserve">selection of classes </w:t>
+      </w:r>
+      <w:r>
+        <w:t>includes a mix of single hand signs,</w:t>
+      </w:r>
+      <w:r>
+        <w:t xml:space="preserve"> overlapping hand</w:t>
+      </w:r>
+      <w:r>
+        <w:t xml:space="preserve"> </w:t>
+      </w:r>
+      <w:r>
+        <w:t>signs, and highly similar hand shape signs. Th</w:t>
+      </w:r>
+      <w:r>
+        <w:t xml:space="preserve">ese letters were chosen to best evaluate the </w:t>
+      </w:r>
+      <w:proofErr w:type="gramStart"/>
+      <w:r>
+        <w:t>models</w:t>
+      </w:r>
+      <w:proofErr w:type="gramEnd"/>
+      <w:r>
+        <w:t xml:space="preserve"> flexibility and </w:t>
+      </w:r>
+      <w:r>
+        <w:t>precision</w:t>
+      </w:r>
+      <w:r>
+        <w:t xml:space="preserve"> in distinguishing </w:t>
+      </w:r>
+      <w:r>
+        <w:t xml:space="preserve">hand shapes. </w:t>
       </w:r>
     </w:p>
     <w:p>
-      <w:r>
-        <w:t>{</w:t>
-      </w:r>
-      <w:r>
-        <w:br/>
-        <w:t xml:space="preserve">  "label": "A", </w:t>
-      </w:r>
-      <w:r>
-        <w:br/>
-        <w:t xml:space="preserve">  "left": [[x</w:t>
-      </w:r>
-      <w:proofErr w:type="gramStart"/>
-      <w:r>
-        <w:t>0,y0,z</w:t>
-      </w:r>
-      <w:proofErr w:type="gramEnd"/>
-      <w:r>
-        <w:t>0], ..., [x</w:t>
-      </w:r>
-      <w:proofErr w:type="gramStart"/>
-      <w:r>
-        <w:t>20,y20,z</w:t>
-      </w:r>
-      <w:proofErr w:type="gramEnd"/>
-      <w:r>
-        <w:t xml:space="preserve">20]], </w:t>
-      </w:r>
-      <w:r>
-        <w:br/>
-        <w:t xml:space="preserve">  "right": [[x</w:t>
-      </w:r>
-      <w:proofErr w:type="gramStart"/>
-      <w:r>
-        <w:t>0,y0,z</w:t>
-      </w:r>
-      <w:proofErr w:type="gramEnd"/>
-      <w:r>
-        <w:t>0], ..., [x</w:t>
-      </w:r>
-      <w:proofErr w:type="gramStart"/>
-      <w:r>
-        <w:t>20,y20,z</w:t>
-      </w:r>
-      <w:proofErr w:type="gramEnd"/>
-      <w:r>
-        <w:t xml:space="preserve">20]], </w:t>
-      </w:r>
-      <w:r>
-        <w:br/>
-        <w:t xml:space="preserve">  "timestamp": 123456789</w:t>
-      </w:r>
-      <w:r>
-        <w:br/>
-        <w:t>}</w:t>
-      </w:r>
-    </w:p>
-    <w:p>
       <w:pPr>
         <w:jc w:val="both"/>
       </w:pPr>
       <w:r>
-        <w:t xml:space="preserve">To mitigate class imbalance—which can bias the classifier—an approximately uniform distribution across all classes was targeted during data gathering. The final class distribution is shown in </w:t>
+        <w:t>To mitigate class imbalance</w:t>
+      </w:r>
+      <w:r>
+        <w:t xml:space="preserve">, </w:t>
+      </w:r>
+      <w:r>
+        <w:t xml:space="preserve">which can bias the </w:t>
+      </w:r>
+      <w:r>
+        <w:t xml:space="preserve">model, </w:t>
+      </w:r>
+      <w:r>
+        <w:t xml:space="preserve">an approximately uniform distribution across all classes was targeted during data gathering. The final class distribution is shown in </w:t>
       </w:r>
       <w:r>
         <w:br/>
@@ -1923,7 +2003,7 @@
                     <pic:cNvPicPr/>
                   </pic:nvPicPr>
                   <pic:blipFill>
-                    <a:blip r:embed="rId14">
+                    <a:blip r:embed="rId18">
                       <a:extLst>
                         <a:ext uri="{28A0092B-C50C-407E-A947-70E740481C1C}">
                           <a14:useLocalDpi xmlns:a14="http://schemas.microsoft.com/office/drawing/2010/main" val="0"/>
@@ -1958,14 +2038,24 @@
       <w:r>
         <w:t xml:space="preserve">Figure </w:t>
       </w:r>
-      <w:fldSimple w:instr=" SEQ Figure \* ARABIC ">
-        <w:r>
-          <w:rPr>
-            <w:noProof/>
-          </w:rPr>
-          <w:t>5</w:t>
-        </w:r>
-      </w:fldSimple>
+      <w:r>
+        <w:fldChar w:fldCharType="begin"/>
+      </w:r>
+      <w:r>
+        <w:instrText xml:space="preserve"> SEQ Figure \* ARABIC </w:instrText>
+      </w:r>
+      <w:r>
+        <w:fldChar w:fldCharType="separate"/>
+      </w:r>
+      <w:r>
+        <w:rPr>
+          <w:noProof/>
+        </w:rPr>
+        <w:t>5</w:t>
+      </w:r>
+      <w:r>
+        <w:fldChar w:fldCharType="end"/>
+      </w:r>
       <w:r>
         <w:t>. Frequency histogram of label</w:t>
       </w:r>
@@ -1984,7 +2074,16 @@
         <w:jc w:val="both"/>
       </w:pPr>
       <w:r>
-        <w:t xml:space="preserve">To ensure low false positive rates from the model, a large amount of </w:t>
+        <w:t>To ensure low false positive rates</w:t>
+      </w:r>
+      <w:r>
+        <w:t xml:space="preserve"> </w:t>
+      </w:r>
+      <w:r>
+        <w:t>on the trained classes</w:t>
+      </w:r>
+      <w:r>
+        <w:t xml:space="preserve"> from the model, a large amount of </w:t>
       </w:r>
       <w:r>
         <w:t>n</w:t>
@@ -2004,56 +2103,54 @@
       <w:r>
         <w:t xml:space="preserve"> </w:t>
       </w:r>
+      <w:r>
+        <w:t>was</w:t>
+      </w:r>
+      <w:r>
+        <w:t xml:space="preserve"> needed. </w:t>
+      </w:r>
+      <w:r>
+        <w:t>These samples were critical for distinguishing between intentional sign poses and idle hand positions</w:t>
+      </w:r>
+      <w:r>
+        <w:t xml:space="preserve">. </w:t>
+      </w:r>
+      <w:r>
+        <w:t xml:space="preserve">The null pose </w:t>
+      </w:r>
+      <w:r>
+        <w:t>training data</w:t>
+      </w:r>
+      <w:r>
+        <w:t xml:space="preserve"> causes d</w:t>
+      </w:r>
+      <w:r>
+        <w:t>ense</w:t>
+      </w:r>
+      <w:r>
+        <w:t>r</w:t>
+      </w:r>
+      <w:r>
+        <w:t xml:space="preserve"> </w:t>
+      </w:r>
+      <w:r>
+        <w:t>feature map</w:t>
+      </w:r>
+      <w:r>
+        <w:t>s</w:t>
+      </w:r>
+      <w:r>
+        <w:t xml:space="preserve"> </w:t>
+      </w:r>
       <w:proofErr w:type="gramStart"/>
       <w:r>
-        <w:t>were</w:t>
+        <w:t>giv</w:t>
+      </w:r>
+      <w:r>
+        <w:t>ing</w:t>
       </w:r>
       <w:proofErr w:type="gramEnd"/>
       <w:r>
-        <w:t xml:space="preserve"> needed. </w:t>
-      </w:r>
-      <w:r>
-        <w:t>These samples were critical for distinguishing between intentional sign poses and idle hand positions</w:t>
-      </w:r>
-      <w:r>
-        <w:t xml:space="preserve">. </w:t>
-      </w:r>
-      <w:r>
-        <w:t xml:space="preserve">The null pose </w:t>
-      </w:r>
-      <w:r>
-        <w:t>training data</w:t>
-      </w:r>
-      <w:r>
-        <w:t xml:space="preserve"> causes d</w:t>
-      </w:r>
-      <w:r>
-        <w:t>ense</w:t>
-      </w:r>
-      <w:r>
-        <w:t>r</w:t>
-      </w:r>
-      <w:r>
-        <w:t xml:space="preserve"> </w:t>
-      </w:r>
-      <w:r>
-        <w:t>feature map</w:t>
-      </w:r>
-      <w:r>
-        <w:t>s</w:t>
-      </w:r>
-      <w:r>
-        <w:t xml:space="preserve"> </w:t>
-      </w:r>
-      <w:proofErr w:type="gramStart"/>
-      <w:r>
-        <w:t>giv</w:t>
-      </w:r>
-      <w:r>
-        <w:t>ing</w:t>
-      </w:r>
-      <w:proofErr w:type="gramEnd"/>
-      <w:r>
         <w:t xml:space="preserve"> rise to </w:t>
       </w:r>
       <w:r>
@@ -2066,18 +2163,10 @@
         <w:t>,</w:t>
       </w:r>
       <w:r>
-        <w:t xml:space="preserve"> </w:t>
-      </w:r>
-      <w:proofErr w:type="gramStart"/>
-      <w:r>
-        <w:t xml:space="preserve">as </w:t>
-      </w:r>
-      <w:r>
-        <w:t xml:space="preserve"> illustrated</w:t>
-      </w:r>
-      <w:proofErr w:type="gramEnd"/>
-      <w:r>
-        <w:t xml:space="preserve"> by Figure 6.</w:t>
+        <w:t xml:space="preserve"> as </w:t>
+      </w:r>
+      <w:r>
+        <w:t xml:space="preserve"> illustrated by Figure 6.</w:t>
       </w:r>
       <w:r>
         <w:t xml:space="preserve"> </w:t>
@@ -2108,7 +2197,7 @@
                     <pic:cNvPicPr/>
                   </pic:nvPicPr>
                   <pic:blipFill>
-                    <a:blip r:embed="rId15" cstate="print">
+                    <a:blip r:embed="rId19" cstate="print">
                       <a:extLst>
                         <a:ext uri="{28A0092B-C50C-407E-A947-70E740481C1C}">
                           <a14:useLocalDpi xmlns:a14="http://schemas.microsoft.com/office/drawing/2010/main" val="0"/>
@@ -2138,18 +2227,29 @@
     <w:p>
       <w:pPr>
         <w:pStyle w:val="Caption"/>
+        <w:jc w:val="both"/>
       </w:pPr>
       <w:r>
         <w:t xml:space="preserve">Figure </w:t>
       </w:r>
-      <w:fldSimple w:instr=" SEQ Figure \* ARABIC ">
-        <w:r>
-          <w:rPr>
-            <w:noProof/>
-          </w:rPr>
-          <w:t>6</w:t>
-        </w:r>
-      </w:fldSimple>
+      <w:r>
+        <w:fldChar w:fldCharType="begin"/>
+      </w:r>
+      <w:r>
+        <w:instrText xml:space="preserve"> SEQ Figure \* ARABIC </w:instrText>
+      </w:r>
+      <w:r>
+        <w:fldChar w:fldCharType="separate"/>
+      </w:r>
+      <w:r>
+        <w:rPr>
+          <w:noProof/>
+        </w:rPr>
+        <w:t>6</w:t>
+      </w:r>
+      <w:r>
+        <w:fldChar w:fldCharType="end"/>
+      </w:r>
       <w:r>
         <w:t>.</w:t>
       </w:r>
@@ -2207,7 +2307,13 @@
         <w:t>, and Grey</w:t>
       </w:r>
       <w:r>
-        <w:t>) and the possible</w:t>
+        <w:t>) and</w:t>
+      </w:r>
+      <w:r>
+        <w:t xml:space="preserve"> </w:t>
+      </w:r>
+      <w:r>
+        <w:t xml:space="preserve"> possible</w:t>
       </w:r>
       <w:r>
         <w:t xml:space="preserve"> class boundaries </w:t>
@@ -2220,20 +2326,6 @@
       </w:r>
       <w:r>
         <w:t>.</w:t>
-      </w:r>
-      <w:r>
-        <w:t xml:space="preserve"> (Left - loose </w:t>
-      </w:r>
-      <w:proofErr w:type="gramStart"/>
-      <w:r>
-        <w:t>fit ,</w:t>
-      </w:r>
-      <w:proofErr w:type="gramEnd"/>
-      <w:r>
-        <w:t xml:space="preserve"> Right - Tight fit)</w:t>
-      </w:r>
-      <w:r>
-        <w:t xml:space="preserve"> </w:t>
       </w:r>
     </w:p>
     <w:p>
@@ -2254,10 +2346,10 @@
         <w:jc w:val="both"/>
       </w:pPr>
       <w:r>
-        <w:t xml:space="preserve">Of the full dataset, 80% of the samples were randomly allocated for training and </w:t>
-      </w:r>
-      <w:r>
-        <w:t>20% for validation. To increase the effective size and diversity of the training data, data augmentation techniques were applied. Each training sample was duplicated multiple times with slight variations, increasing the size of the training set by 300%. Augmentations included random translat</w:t>
+        <w:t xml:space="preserve">Of the full dataset, 80% of the samples were randomly allocated for training and 20% for validation. To increase the </w:t>
+      </w:r>
+      <w:r>
+        <w:t>effective size and diversity of the training data, data augmentation techniques were applied. Each training sample was duplicated multiple times with slight variations, increasing the size of the training set by 300%. Augmentations included random translat</w:t>
       </w:r>
       <w:r>
         <w:t xml:space="preserve">ions to </w:t>
@@ -2278,13 +2370,8 @@
         <w:t xml:space="preserve"> followed by the addition of Gaussian noise to the (</w:t>
       </w:r>
       <w:proofErr w:type="spellStart"/>
-      <w:proofErr w:type="gramStart"/>
-      <w:r>
-        <w:t>x,y</w:t>
-      </w:r>
-      <w:proofErr w:type="gramEnd"/>
-      <w:r>
-        <w:t>,z</w:t>
+      <w:r>
+        <w:t>x,y,z</w:t>
       </w:r>
       <w:proofErr w:type="spellEnd"/>
       <w:r>
@@ -2305,10 +2392,16 @@
         <w:t>a sparse categorical cross-entropy loss function</w:t>
       </w:r>
       <w:r>
+        <w:t xml:space="preserve"> (1)</w:t>
+      </w:r>
+      <w:r>
         <w:t>, a</w:t>
       </w:r>
       <w:r>
         <w:t xml:space="preserve"> batch size of 32, and the model was trained over 10 epochs. Training was conducted using TensorFlow/</w:t>
+      </w:r>
+      <w:r>
+        <w:t xml:space="preserve"> </w:t>
       </w:r>
       <w:proofErr w:type="spellStart"/>
       <w:r>
@@ -2321,531 +2414,382 @@
     </w:p>
     <w:p>
       <w:pPr>
-        <w:jc w:val="both"/>
-      </w:pPr>
-      <w:r>
-        <w:t>Early stopping and learning rate scheduling were considered during model development but ultimately not applied, as the model converged reliably within a small number of epochs without signs of instability.</w:t>
-      </w:r>
-    </w:p>
-    <w:p>
-      <w:r>
-        <w:t xml:space="preserve"> </w:t>
-      </w:r>
-      <w:r>
-        <w:br w:type="page"/>
-      </w:r>
-    </w:p>
-    <w:p>
-      <w:pPr>
-        <w:pStyle w:val="Heading1"/>
-      </w:pPr>
-      <w:r>
-        <w:lastRenderedPageBreak/>
-        <w:t>Results</w:t>
-      </w:r>
-    </w:p>
-    <w:p>
-      <w:pPr>
-        <w:jc w:val="both"/>
-      </w:pPr>
-      <w:r>
-        <w:t>Present:</w:t>
-      </w:r>
-    </w:p>
-    <w:p>
-      <w:pPr>
-        <w:numPr>
-          <w:ilvl w:val="0"/>
-          <w:numId w:val="6"/>
-        </w:numPr>
-        <w:jc w:val="both"/>
-      </w:pPr>
-      <w:r>
-        <w:t>Training/validation accuracy and loss plots.</w:t>
-      </w:r>
-    </w:p>
-    <w:p>
-      <w:pPr>
-        <w:numPr>
-          <w:ilvl w:val="0"/>
-          <w:numId w:val="6"/>
-        </w:numPr>
-        <w:jc w:val="both"/>
-      </w:pPr>
-      <w:r>
-        <w:t>Confusion matrices and per-class performance.</w:t>
-      </w:r>
-    </w:p>
-    <w:p>
-      <w:pPr>
-        <w:numPr>
-          <w:ilvl w:val="0"/>
-          <w:numId w:val="6"/>
-        </w:numPr>
-        <w:jc w:val="both"/>
-      </w:pPr>
-      <w:r>
-        <w:t>Comparison between different models (if evaluated).</w:t>
-      </w:r>
-    </w:p>
-    <w:p>
-      <w:pPr>
-        <w:numPr>
-          <w:ilvl w:val="0"/>
-          <w:numId w:val="6"/>
-        </w:numPr>
-        <w:jc w:val="both"/>
-      </w:pPr>
-      <w:r>
-        <w:t>Live inference performance and failure modes.</w:t>
-      </w:r>
-    </w:p>
-    <w:p>
-      <w:pPr>
-        <w:pStyle w:val="Heading1"/>
-        <w:jc w:val="both"/>
-      </w:pPr>
-      <w:r>
-        <w:t xml:space="preserve">Discussion </w:t>
-      </w:r>
-    </w:p>
-    <w:p>
-      <w:pPr>
-        <w:jc w:val="both"/>
-      </w:pPr>
-      <w:r>
-        <w:t>I</w:t>
-      </w:r>
-      <w:r>
-        <w:t>nterpret your findings:</w:t>
-      </w:r>
-    </w:p>
-    <w:p>
-      <w:pPr>
-        <w:numPr>
-          <w:ilvl w:val="0"/>
-          <w:numId w:val="7"/>
-        </w:numPr>
-        <w:jc w:val="both"/>
-      </w:pPr>
-      <w:r>
-        <w:t>Accuracy vs. generalization issues.</w:t>
-      </w:r>
-    </w:p>
-    <w:p>
-      <w:pPr>
-        <w:numPr>
-          <w:ilvl w:val="0"/>
-          <w:numId w:val="7"/>
-        </w:numPr>
-        <w:jc w:val="both"/>
-      </w:pPr>
-      <w:r>
-        <w:t>Effectiveness of augmentation and normalization.</w:t>
-      </w:r>
-    </w:p>
-    <w:p>
-      <w:pPr>
-        <w:numPr>
-          <w:ilvl w:val="0"/>
-          <w:numId w:val="7"/>
-        </w:numPr>
-        <w:jc w:val="both"/>
-      </w:pPr>
-      <w:r>
-        <w:t>Model overfitting or underfitting signs.</w:t>
-      </w:r>
-    </w:p>
-    <w:p>
-      <w:pPr>
-        <w:numPr>
-          <w:ilvl w:val="0"/>
-          <w:numId w:val="7"/>
-        </w:numPr>
-        <w:jc w:val="both"/>
-      </w:pPr>
-      <w:r>
-        <w:t>Observations about specific signs (e.g., M vs. N).</w:t>
-      </w:r>
-    </w:p>
-    <w:p>
-      <w:pPr>
-        <w:jc w:val="both"/>
-      </w:pPr>
-    </w:p>
-    <w:p>
-      <w:pPr>
-        <w:jc w:val="both"/>
-      </w:pPr>
-    </w:p>
-    <w:p>
-      <w:pPr>
-        <w:jc w:val="both"/>
-      </w:pPr>
-    </w:p>
-    <w:p>
-      <w:pPr>
-        <w:jc w:val="both"/>
-      </w:pPr>
-    </w:p>
-    <w:p>
-      <w:pPr>
-        <w:jc w:val="both"/>
-      </w:pPr>
-    </w:p>
-    <w:p>
-      <w:pPr>
-        <w:jc w:val="both"/>
-      </w:pPr>
-    </w:p>
-    <w:p>
-      <w:pPr>
-        <w:pStyle w:val="Heading1"/>
-        <w:jc w:val="both"/>
-      </w:pPr>
-      <w:r>
-        <w:t>Conclusion</w:t>
-      </w:r>
-    </w:p>
-    <w:p>
-      <w:pPr>
-        <w:jc w:val="both"/>
-      </w:pPr>
-      <w:r>
-        <w:t>Summarize:</w:t>
-      </w:r>
-    </w:p>
-    <w:p>
-      <w:pPr>
-        <w:numPr>
-          <w:ilvl w:val="0"/>
-          <w:numId w:val="8"/>
-        </w:numPr>
-        <w:jc w:val="both"/>
-      </w:pPr>
-      <w:r>
-        <w:t xml:space="preserve">What </w:t>
-      </w:r>
-      <w:proofErr w:type="gramStart"/>
-      <w:r>
-        <w:t>your</w:t>
-      </w:r>
-      <w:proofErr w:type="gramEnd"/>
-      <w:r>
-        <w:t xml:space="preserve"> system achieves.</w:t>
-      </w:r>
-    </w:p>
-    <w:p>
-      <w:pPr>
-        <w:numPr>
-          <w:ilvl w:val="0"/>
-          <w:numId w:val="8"/>
-        </w:numPr>
-        <w:jc w:val="both"/>
-      </w:pPr>
-      <w:r>
-        <w:t>Limitations (e.g., low variability in training data).</w:t>
-      </w:r>
-    </w:p>
-    <w:p>
-      <w:pPr>
-        <w:numPr>
-          <w:ilvl w:val="0"/>
-          <w:numId w:val="8"/>
-        </w:numPr>
-        <w:jc w:val="both"/>
-      </w:pPr>
-      <w:r>
-        <w:t>Possible extensions (e.g., full word recognition, deployment on mobile).</w:t>
-      </w:r>
-    </w:p>
-    <w:p>
-      <w:pPr>
-        <w:jc w:val="both"/>
-        <w:sectPr>
-          <w:pgSz w:w="12240" w:h="15840"/>
-          <w:pgMar w:top="1440" w:right="1440" w:bottom="1440" w:left="1440" w:header="720" w:footer="720" w:gutter="0"/>
-          <w:cols w:num="2" w:space="720"/>
-          <w:docGrid w:linePitch="360"/>
-        </w:sectPr>
-      </w:pPr>
-    </w:p>
-    <w:p>
-      <w:pPr>
-        <w:pStyle w:val="Heading1"/>
-        <w:jc w:val="both"/>
-      </w:pPr>
-      <w:r>
-        <w:lastRenderedPageBreak/>
-        <w:t>References</w:t>
-      </w:r>
-    </w:p>
-    <w:p>
-      <w:pPr>
-        <w:jc w:val="both"/>
-      </w:pPr>
-      <w:r>
-        <w:t xml:space="preserve">[1] </w:t>
-      </w:r>
-      <w:r>
-        <w:t>Wadhawan A</w:t>
-      </w:r>
-      <w:r>
-        <w:t>,</w:t>
-      </w:r>
-      <w:r>
-        <w:t xml:space="preserve"> Kumar P</w:t>
-      </w:r>
-      <w:r>
-        <w:t xml:space="preserve"> </w:t>
-      </w:r>
-      <w:r>
-        <w:t>(2021)</w:t>
-      </w:r>
-      <w:r>
-        <w:t xml:space="preserve"> Sign Language Recognition Systems: A Decade Systematic Literature Review. </w:t>
-      </w:r>
+        <w:jc w:val="center"/>
+      </w:pPr>
+      <m:oMath>
+        <m:eqArr>
+          <m:eqArrPr>
+            <m:maxDist m:val="1"/>
+            <m:ctrlPr>
+              <w:rPr>
+                <w:rFonts w:ascii="Cambria Math" w:hAnsi="Cambria Math"/>
+                <w:i/>
+              </w:rPr>
+            </m:ctrlPr>
+          </m:eqArrPr>
+          <m:e>
+            <m:r>
+              <m:rPr>
+                <m:scr m:val="script"/>
+              </m:rPr>
+              <w:rPr>
+                <w:rFonts w:ascii="Cambria Math" w:hAnsi="Cambria Math"/>
+              </w:rPr>
+              <m:t>L</m:t>
+            </m:r>
+            <m:r>
+              <w:rPr>
+                <w:rFonts w:ascii="Cambria Math" w:hAnsi="Cambria Math"/>
+              </w:rPr>
+              <m:t>=-</m:t>
+            </m:r>
+            <m:f>
+              <m:fPr>
+                <m:ctrlPr>
+                  <w:rPr>
+                    <w:rFonts w:ascii="Cambria Math" w:hAnsi="Cambria Math"/>
+                    <w:i/>
+                  </w:rPr>
+                </m:ctrlPr>
+              </m:fPr>
+              <m:num>
+                <m:r>
+                  <w:rPr>
+                    <w:rFonts w:ascii="Cambria Math" w:hAnsi="Cambria Math"/>
+                  </w:rPr>
+                  <m:t>1</m:t>
+                </m:r>
+              </m:num>
+              <m:den>
+                <m:r>
+                  <w:rPr>
+                    <w:rFonts w:ascii="Cambria Math" w:hAnsi="Cambria Math"/>
+                  </w:rPr>
+                  <m:t>N</m:t>
+                </m:r>
+              </m:den>
+            </m:f>
+            <m:nary>
+              <m:naryPr>
+                <m:chr m:val="∑"/>
+                <m:limLoc m:val="undOvr"/>
+                <m:ctrlPr>
+                  <w:rPr>
+                    <w:rFonts w:ascii="Cambria Math" w:hAnsi="Cambria Math"/>
+                  </w:rPr>
+                </m:ctrlPr>
+              </m:naryPr>
+              <m:sub>
+                <m:r>
+                  <w:rPr>
+                    <w:rFonts w:ascii="Cambria Math" w:hAnsi="Cambria Math"/>
+                  </w:rPr>
+                  <m:t>i=1</m:t>
+                </m:r>
+              </m:sub>
+              <m:sup>
+                <m:r>
+                  <w:rPr>
+                    <w:rFonts w:ascii="Cambria Math" w:hAnsi="Cambria Math"/>
+                  </w:rPr>
+                  <m:t>N</m:t>
+                </m:r>
+              </m:sup>
+              <m:e>
+                <m:func>
+                  <m:funcPr>
+                    <m:ctrlPr>
+                      <w:rPr>
+                        <w:rFonts w:ascii="Cambria Math" w:hAnsi="Cambria Math"/>
+                        <w:i/>
+                      </w:rPr>
+                    </m:ctrlPr>
+                  </m:funcPr>
+                  <m:fName>
+                    <m:sSub>
+                      <m:sSubPr>
+                        <m:ctrlPr>
+                          <w:rPr>
+                            <w:rFonts w:ascii="Cambria Math" w:hAnsi="Cambria Math"/>
+                          </w:rPr>
+                        </m:ctrlPr>
+                      </m:sSubPr>
+                      <m:e>
+                        <m:r>
+                          <m:rPr>
+                            <m:sty m:val="p"/>
+                          </m:rPr>
+                          <w:rPr>
+                            <w:rFonts w:ascii="Cambria Math" w:hAnsi="Cambria Math"/>
+                          </w:rPr>
+                          <m:t>log</m:t>
+                        </m:r>
+                      </m:e>
+                      <m:sub>
+                        <m:r>
+                          <m:rPr>
+                            <m:sty m:val="p"/>
+                          </m:rPr>
+                          <w:rPr>
+                            <w:rFonts w:ascii="Cambria Math" w:hAnsi="Cambria Math"/>
+                          </w:rPr>
+                          <m:t>2</m:t>
+                        </m:r>
+                      </m:sub>
+                    </m:sSub>
+                  </m:fName>
+                  <m:e>
+                    <m:d>
+                      <m:dPr>
+                        <m:ctrlPr>
+                          <w:rPr>
+                            <w:rFonts w:ascii="Cambria Math" w:hAnsi="Cambria Math"/>
+                            <w:i/>
+                          </w:rPr>
+                        </m:ctrlPr>
+                      </m:dPr>
+                      <m:e>
+                        <m:sSub>
+                          <m:sSubPr>
+                            <m:ctrlPr>
+                              <w:rPr>
+                                <w:rFonts w:ascii="Cambria Math" w:hAnsi="Cambria Math"/>
+                                <w:i/>
+                              </w:rPr>
+                            </m:ctrlPr>
+                          </m:sSubPr>
+                          <m:e>
+                            <m:acc>
+                              <m:accPr>
+                                <m:ctrlPr>
+                                  <w:rPr>
+                                    <w:rFonts w:ascii="Cambria Math" w:hAnsi="Cambria Math"/>
+                                    <w:i/>
+                                  </w:rPr>
+                                </m:ctrlPr>
+                              </m:accPr>
+                              <m:e>
+                                <m:r>
+                                  <w:rPr>
+                                    <w:rFonts w:ascii="Cambria Math" w:hAnsi="Cambria Math"/>
+                                  </w:rPr>
+                                  <m:t>y</m:t>
+                                </m:r>
+                              </m:e>
+                            </m:acc>
+                          </m:e>
+                          <m:sub>
+                            <m:r>
+                              <w:rPr>
+                                <w:rFonts w:ascii="Cambria Math" w:hAnsi="Cambria Math"/>
+                              </w:rPr>
+                              <m:t>i</m:t>
+                            </m:r>
+                          </m:sub>
+                        </m:sSub>
+                      </m:e>
+                    </m:d>
+                  </m:e>
+                </m:func>
+              </m:e>
+            </m:nary>
+            <m:r>
+              <w:rPr>
+                <w:rFonts w:ascii="Cambria Math" w:hAnsi="Cambria Math"/>
+              </w:rPr>
+              <m:t xml:space="preserve">#(1) </m:t>
+            </m:r>
+          </m:e>
+        </m:eqArr>
+      </m:oMath>
       <w:r>
         <w:rPr>
           <w:i/>
           <w:iCs/>
         </w:rPr>
-        <w:t xml:space="preserve">Arch </w:t>
-      </w:r>
-      <w:proofErr w:type="spellStart"/>
+        <w:t xml:space="preserve">For </w:t>
+      </w:r>
+      <m:oMath>
+        <m:sSub>
+          <m:sSubPr>
+            <m:ctrlPr>
+              <w:rPr>
+                <w:rFonts w:ascii="Cambria Math" w:hAnsi="Cambria Math"/>
+                <w:i/>
+                <w:iCs/>
+              </w:rPr>
+            </m:ctrlPr>
+          </m:sSubPr>
+          <m:e>
+            <m:acc>
+              <m:accPr>
+                <m:ctrlPr>
+                  <w:rPr>
+                    <w:rFonts w:ascii="Cambria Math" w:hAnsi="Cambria Math"/>
+                    <w:i/>
+                    <w:iCs/>
+                  </w:rPr>
+                </m:ctrlPr>
+              </m:accPr>
+              <m:e>
+                <m:r>
+                  <w:rPr>
+                    <w:rFonts w:ascii="Cambria Math" w:hAnsi="Cambria Math"/>
+                  </w:rPr>
+                  <m:t>y</m:t>
+                </m:r>
+              </m:e>
+            </m:acc>
+          </m:e>
+          <m:sub>
+            <m:r>
+              <w:rPr>
+                <w:rFonts w:ascii="Cambria Math" w:hAnsi="Cambria Math"/>
+              </w:rPr>
+              <m:t>i</m:t>
+            </m:r>
+          </m:sub>
+        </m:sSub>
+      </m:oMath>
       <w:r>
         <w:rPr>
           <w:i/>
           <w:iCs/>
         </w:rPr>
-        <w:t>Computat</w:t>
-      </w:r>
-      <w:proofErr w:type="spellEnd"/>
+        <w:t xml:space="preserve"> is the softmaxed model </w:t>
+      </w:r>
       <w:r>
         <w:rPr>
           <w:i/>
           <w:iCs/>
         </w:rPr>
-        <w:t xml:space="preserve"> Methods Eng</w:t>
-      </w:r>
-      <w:r>
-        <w:t> </w:t>
-      </w:r>
-      <w:r>
-        <w:rPr>
-          <w:b/>
-          <w:bCs/>
-        </w:rPr>
-        <w:t>28</w:t>
-      </w:r>
-      <w:r>
-        <w:t xml:space="preserve">, 785–813. </w:t>
-      </w:r>
-    </w:p>
-    <w:p>
-      <w:pPr>
-        <w:jc w:val="both"/>
-      </w:pPr>
-      <w:r>
-        <w:t xml:space="preserve">[2] </w:t>
-      </w:r>
-      <w:r>
-        <w:t>Munib Q, Habeeb M, Takruri B, Al-Malik HA (2007) American sign language (ASL) recognition based on Hough transform and neural networks. Expert Syst Appl 32(1):24–37</w:t>
-      </w:r>
-      <w:r>
-        <w:t xml:space="preserve"> </w:t>
-      </w:r>
-    </w:p>
-    <w:p>
-      <w:pPr>
-        <w:jc w:val="both"/>
-      </w:pPr>
-      <w:r>
-        <w:t xml:space="preserve">[3] </w:t>
-      </w:r>
-      <w:r>
-        <w:t>Oz C, Leu MC (2007) Linguistic properties based on American Sign Language isolated word recognition with artificial neural networks using a sensory glove and motion tracker. Neurocomputing 70(16):2891–2901</w:t>
-      </w:r>
-      <w:r>
-        <w:t xml:space="preserve"> </w:t>
-      </w:r>
-    </w:p>
-    <w:p>
-      <w:pPr>
-        <w:jc w:val="both"/>
-      </w:pPr>
-      <w:r>
-        <w:t xml:space="preserve">[4] </w:t>
-      </w:r>
-      <w:r>
-        <w:t>Wu J, Tian Z, Sun L, Estevez L, Jafari R (2015) Real-time American Sign Language recognition using wrist-worn motion and surface EMG sensors. In: IEEE 12th international conference on wearable and implantable body sensor networks (BSN), pp 1–6</w:t>
-      </w:r>
-      <w:r>
-        <w:t xml:space="preserve"> </w:t>
-      </w:r>
-    </w:p>
-    <w:p>
-      <w:pPr>
-        <w:jc w:val="both"/>
-      </w:pPr>
-      <w:r>
-        <w:t xml:space="preserve">[5] </w:t>
-      </w:r>
-      <w:r>
-        <w:t xml:space="preserve">Zhang, F., </w:t>
-      </w:r>
-      <w:proofErr w:type="spellStart"/>
-      <w:r>
-        <w:t>Bazarevsky</w:t>
-      </w:r>
-      <w:proofErr w:type="spellEnd"/>
-      <w:r>
-        <w:t xml:space="preserve">, V., </w:t>
-      </w:r>
-      <w:proofErr w:type="spellStart"/>
-      <w:r>
-        <w:t>Vakunov</w:t>
-      </w:r>
-      <w:proofErr w:type="spellEnd"/>
-      <w:r>
-        <w:t xml:space="preserve">, A., </w:t>
-      </w:r>
-      <w:proofErr w:type="spellStart"/>
-      <w:r>
-        <w:t>Tkachenka</w:t>
-      </w:r>
-      <w:proofErr w:type="spellEnd"/>
-      <w:r>
-        <w:t>, A., Sung, G., Chang, C.-L., &amp; Grundmann, M. (2020). MediaPipe Hands: On-device real-time hand tracking. In </w:t>
-      </w:r>
-      <w:proofErr w:type="spellStart"/>
+        <w:t>prediction vector</w:t>
+      </w:r>
       <w:r>
         <w:rPr>
           <w:i/>
           <w:iCs/>
         </w:rPr>
-        <w:t>arXiv</w:t>
-      </w:r>
-      <w:proofErr w:type="spellEnd"/>
+        <w:t xml:space="preserve">, </w:t>
+      </w:r>
+      <w:r>
+        <w:rPr>
+          <w:rFonts w:ascii="Cambria Math" w:hAnsi="Cambria Math"/>
+          <w:i/>
+          <w:iCs/>
+        </w:rPr>
+        <w:t>N</w:t>
+      </w:r>
       <w:r>
         <w:rPr>
           <w:i/>
           <w:iCs/>
         </w:rPr>
-        <w:t xml:space="preserve"> [cs.CV]</w:t>
-      </w:r>
-      <w:r>
-        <w:t>. http://arxiv.org/abs/2006.10214</w:t>
+        <w:t xml:space="preserve"> </w:t>
+      </w:r>
+      <w:r>
+        <w:rPr>
+          <w:i/>
+          <w:iCs/>
+        </w:rPr>
+        <w:t>is the number of classes</w:t>
       </w:r>
     </w:p>
     <w:p>
       <w:pPr>
         <w:jc w:val="both"/>
       </w:pPr>
+      <w:r>
+        <w:t>Early stopping and learning rate scheduling were considered during model development but ultimately not applied, as the model converged reliably within a small number of epochs without signs of instability.</w:t>
+      </w:r>
     </w:p>
     <w:p>
-      <w:pPr>
-        <w:jc w:val="both"/>
-      </w:pPr>
+      <w:r>
+        <w:t xml:space="preserve"> </w:t>
+      </w:r>
+      <w:r>
+        <w:br w:type="page"/>
+      </w:r>
     </w:p>
     <w:p>
       <w:pPr>
-        <w:jc w:val="both"/>
-      </w:pPr>
-      <w:r>
-        <w:t>Limitations and next steps:</w:t>
+        <w:pStyle w:val="Heading1"/>
+      </w:pPr>
+      <w:r>
+        <w:lastRenderedPageBreak/>
+        <w:t>Results</w:t>
       </w:r>
     </w:p>
     <w:p>
       <w:pPr>
-        <w:pStyle w:val="ListParagraph"/>
-        <w:numPr>
-          <w:ilvl w:val="0"/>
-          <w:numId w:val="1"/>
-        </w:numPr>
         <w:jc w:val="both"/>
       </w:pPr>
       <w:r>
-        <w:t xml:space="preserve">Overlapping hands and strong </w:t>
-      </w:r>
-      <w:r>
-        <w:t>occlusion</w:t>
-      </w:r>
-      <w:r>
-        <w:t xml:space="preserve"> (</w:t>
-      </w:r>
-      <w:r>
-        <w:t>media pipe</w:t>
-      </w:r>
-      <w:r>
-        <w:t xml:space="preserve"> issues)</w:t>
+        <w:t xml:space="preserve">Running the inference script shows the system </w:t>
+      </w:r>
+      <w:r>
+        <w:t xml:space="preserve">consistently </w:t>
+      </w:r>
+      <w:r>
+        <w:t>ach</w:t>
+      </w:r>
+      <w:r>
+        <w:t xml:space="preserve">ieves </w:t>
+      </w:r>
+      <w:r>
+        <w:t xml:space="preserve">high confidence </w:t>
+      </w:r>
+      <w:r>
+        <w:t xml:space="preserve">when </w:t>
+      </w:r>
+      <w:r>
+        <w:t>detect</w:t>
+      </w:r>
+      <w:r>
+        <w:t>ing</w:t>
+      </w:r>
+      <w:r>
+        <w:t xml:space="preserve"> hand poses</w:t>
+      </w:r>
+      <w:r>
+        <w:t xml:space="preserve">, </w:t>
+      </w:r>
+      <w:r>
+        <w:t>Figure 7</w:t>
+      </w:r>
+      <w:r>
+        <w:t xml:space="preserve">. The system </w:t>
+      </w:r>
+      <w:r>
+        <w:t xml:space="preserve">correctly detects all seven trained classes over a wide range of </w:t>
+      </w:r>
+      <w:r>
+        <w:t>hand pose variations</w:t>
+      </w:r>
+      <w:r>
+        <w:t>.</w:t>
+      </w:r>
+      <w:r>
+        <w:t xml:space="preserve"> </w:t>
+      </w:r>
+      <w:r>
+        <w:t xml:space="preserve"> </w:t>
       </w:r>
     </w:p>
     <w:p>
       <w:pPr>
-        <w:pStyle w:val="ListParagraph"/>
-        <w:numPr>
-          <w:ilvl w:val="0"/>
-          <w:numId w:val="1"/>
-        </w:numPr>
-        <w:jc w:val="both"/>
-      </w:pPr>
-      <w:r>
-        <w:t>The rest of HOLM</w:t>
-      </w:r>
-      <w:r>
-        <w:t xml:space="preserve">, movement or body position/ inclusion of pose, and facial </w:t>
-      </w:r>
-      <w:r>
-        <w:t>expression</w:t>
-      </w:r>
-    </w:p>
-    <w:p>
-      <w:pPr>
-        <w:pStyle w:val="ListParagraph"/>
-        <w:numPr>
-          <w:ilvl w:val="0"/>
-          <w:numId w:val="1"/>
-        </w:numPr>
-        <w:jc w:val="both"/>
-      </w:pPr>
-      <w:r>
-        <w:t xml:space="preserve">I think that the rapid </w:t>
-      </w:r>
-      <w:r>
-        <w:t xml:space="preserve">drop in </w:t>
-      </w:r>
-      <w:proofErr w:type="spellStart"/>
-      <w:r>
-        <w:t>val</w:t>
-      </w:r>
-      <w:proofErr w:type="spellEnd"/>
-      <w:r>
-        <w:t xml:space="preserve"> loss, and increase in training accuracy is due to there being </w:t>
-      </w:r>
-      <w:r>
-        <w:t>redundant data</w:t>
-      </w:r>
-    </w:p>
-    <w:p>
-      <w:pPr>
-        <w:pStyle w:val="ListParagraph"/>
-        <w:numPr>
-          <w:ilvl w:val="0"/>
-          <w:numId w:val="1"/>
-        </w:numPr>
+        <w:keepNext/>
         <w:jc w:val="both"/>
       </w:pPr>
       <w:r>
         <w:rPr>
           <w:noProof/>
         </w:rPr>
-        <w:lastRenderedPageBreak/>
         <w:drawing>
-          <wp:inline distT="0" distB="0" distL="0" distR="0" wp14:anchorId="70373D16" wp14:editId="7F28238A">
-            <wp:extent cx="3181350" cy="4119780"/>
-            <wp:effectExtent l="0" t="0" r="0" b="0"/>
-            <wp:docPr id="1772734877" name="Picture 1" descr="A screenshot of a computer&#10;&#10;AI-generated content may be incorrect."/>
+          <wp:inline distT="0" distB="0" distL="0" distR="0" wp14:anchorId="44E0823F" wp14:editId="3FF78547">
+            <wp:extent cx="2743200" cy="1292860"/>
+            <wp:effectExtent l="0" t="0" r="0" b="2540"/>
+            <wp:docPr id="596983523" name="Picture 1"/>
             <wp:cNvGraphicFramePr>
               <a:graphicFrameLocks xmlns:a="http://schemas.openxmlformats.org/drawingml/2006/main" noChangeAspect="1"/>
             </wp:cNvGraphicFramePr>
@@ -2853,11 +2797,11 @@
               <a:graphicData uri="http://schemas.openxmlformats.org/drawingml/2006/picture">
                 <pic:pic xmlns:pic="http://schemas.openxmlformats.org/drawingml/2006/picture">
                   <pic:nvPicPr>
-                    <pic:cNvPr id="1772734877" name="Picture 1" descr="A screenshot of a computer&#10;&#10;AI-generated content may be incorrect."/>
+                    <pic:cNvPr id="596983523" name=""/>
                     <pic:cNvPicPr/>
                   </pic:nvPicPr>
                   <pic:blipFill>
-                    <a:blip r:embed="rId16"/>
+                    <a:blip r:embed="rId20"/>
                     <a:stretch>
                       <a:fillRect/>
                     </a:stretch>
@@ -2865,7 +2809,7 @@
                   <pic:spPr>
                     <a:xfrm>
                       <a:off x="0" y="0"/>
-                      <a:ext cx="3184157" cy="4123415"/>
+                      <a:ext cx="2743200" cy="1292860"/>
                     </a:xfrm>
                     <a:prstGeom prst="rect">
                       <a:avLst/>
@@ -2880,18 +2824,1538 @@
     </w:p>
     <w:p>
       <w:pPr>
+        <w:pStyle w:val="Caption"/>
         <w:jc w:val="both"/>
       </w:pPr>
+      <w:r>
+        <w:t xml:space="preserve">Figure </w:t>
+      </w:r>
+      <w:r>
+        <w:fldChar w:fldCharType="begin"/>
+      </w:r>
+      <w:r>
+        <w:instrText xml:space="preserve"> SEQ Figure \* ARABIC </w:instrText>
+      </w:r>
+      <w:r>
+        <w:fldChar w:fldCharType="separate"/>
+      </w:r>
+      <w:r>
+        <w:rPr>
+          <w:noProof/>
+        </w:rPr>
+        <w:t>7</w:t>
+      </w:r>
+      <w:r>
+        <w:fldChar w:fldCharType="end"/>
+      </w:r>
+      <w:r>
+        <w:t xml:space="preserve">. </w:t>
+      </w:r>
+      <w:r>
+        <w:t>Live demonstration of the proposed inference pipeline. The model shown was trained with the standard hyperparameters outlined in the methodology.</w:t>
+      </w:r>
     </w:p>
     <w:p>
       <w:pPr>
         <w:jc w:val="both"/>
       </w:pPr>
       <w:r>
-        <w:t xml:space="preserve">Context </w:t>
-      </w:r>
-      <w:r>
-        <w:t xml:space="preserve">to cover </w:t>
+        <w:t xml:space="preserve">The model shows high confidence </w:t>
+      </w:r>
+      <w:r>
+        <w:t xml:space="preserve">in class identification, </w:t>
+      </w:r>
+      <w:r>
+        <w:t xml:space="preserve">exemplified by the training </w:t>
+      </w:r>
+      <w:r>
+        <w:t>history</w:t>
+      </w:r>
+      <w:r>
+        <w:t>, Figure 8.</w:t>
+      </w:r>
+      <w:r>
+        <w:t xml:space="preserve"> </w:t>
+      </w:r>
+      <w:r>
+        <w:t>The training history stores</w:t>
+      </w:r>
+      <w:r>
+        <w:t xml:space="preserve"> </w:t>
+      </w:r>
+      <w:r>
+        <w:t>key metrics for tracking training performance</w:t>
+      </w:r>
+      <w:r>
+        <w:t>.</w:t>
+      </w:r>
+      <w:r>
+        <w:t xml:space="preserve"> After </w:t>
+      </w:r>
+      <w:r>
+        <w:t xml:space="preserve">ten epochs, the training is largely finished with high accuracy and </w:t>
+      </w:r>
+      <w:r>
+        <w:t>low loss.</w:t>
+      </w:r>
+      <w:r>
+        <w:t xml:space="preserve"> </w:t>
+      </w:r>
+    </w:p>
+    <w:p>
+      <w:pPr>
+        <w:keepNext/>
+        <w:jc w:val="both"/>
+      </w:pPr>
+      <w:r>
+        <w:rPr>
+          <w:noProof/>
+        </w:rPr>
+        <w:drawing>
+          <wp:inline distT="0" distB="0" distL="0" distR="0" wp14:anchorId="3139C88C" wp14:editId="34CD64D3">
+            <wp:extent cx="2743200" cy="1143000"/>
+            <wp:effectExtent l="0" t="0" r="0" b="0"/>
+            <wp:docPr id="1356209113" name="Picture 10" descr="A graph of a graph&#10;&#10;AI-generated content may be incorrect."/>
+            <wp:cNvGraphicFramePr>
+              <a:graphicFrameLocks xmlns:a="http://schemas.openxmlformats.org/drawingml/2006/main" noChangeAspect="1"/>
+            </wp:cNvGraphicFramePr>
+            <a:graphic xmlns:a="http://schemas.openxmlformats.org/drawingml/2006/main">
+              <a:graphicData uri="http://schemas.openxmlformats.org/drawingml/2006/picture">
+                <pic:pic xmlns:pic="http://schemas.openxmlformats.org/drawingml/2006/picture">
+                  <pic:nvPicPr>
+                    <pic:cNvPr id="1356209113" name="Picture 10" descr="A graph of a graph&#10;&#10;AI-generated content may be incorrect."/>
+                    <pic:cNvPicPr/>
+                  </pic:nvPicPr>
+                  <pic:blipFill>
+                    <a:blip r:embed="rId21" cstate="print">
+                      <a:extLst>
+                        <a:ext uri="{28A0092B-C50C-407E-A947-70E740481C1C}">
+                          <a14:useLocalDpi xmlns:a14="http://schemas.microsoft.com/office/drawing/2010/main" val="0"/>
+                        </a:ext>
+                      </a:extLst>
+                    </a:blip>
+                    <a:stretch>
+                      <a:fillRect/>
+                    </a:stretch>
+                  </pic:blipFill>
+                  <pic:spPr>
+                    <a:xfrm>
+                      <a:off x="0" y="0"/>
+                      <a:ext cx="2743200" cy="1143000"/>
+                    </a:xfrm>
+                    <a:prstGeom prst="rect">
+                      <a:avLst/>
+                    </a:prstGeom>
+                  </pic:spPr>
+                </pic:pic>
+              </a:graphicData>
+            </a:graphic>
+          </wp:inline>
+        </w:drawing>
+      </w:r>
+    </w:p>
+    <w:p>
+      <w:pPr>
+        <w:pStyle w:val="Caption"/>
+        <w:jc w:val="both"/>
+        <w:rPr>
+          <w:noProof/>
+        </w:rPr>
+      </w:pPr>
+      <w:r>
+        <w:t xml:space="preserve">Figure </w:t>
+      </w:r>
+      <w:r>
+        <w:fldChar w:fldCharType="begin"/>
+      </w:r>
+      <w:r>
+        <w:instrText xml:space="preserve"> SEQ Figure \* ARABIC </w:instrText>
+      </w:r>
+      <w:r>
+        <w:fldChar w:fldCharType="separate"/>
+      </w:r>
+      <w:r>
+        <w:rPr>
+          <w:noProof/>
+        </w:rPr>
+        <w:t>8</w:t>
+      </w:r>
+      <w:r>
+        <w:fldChar w:fldCharType="end"/>
+      </w:r>
+      <w:r>
+        <w:t xml:space="preserve">. </w:t>
+      </w:r>
+      <w:r>
+        <w:t xml:space="preserve">Accuracy and loss curves for both training and validation sets. Training was conducted using the baseline </w:t>
+      </w:r>
+      <w:r>
+        <w:t xml:space="preserve">hyperparameters of </w:t>
+      </w:r>
+      <w:r>
+        <w:t>10 epochs and 300% data augmentation</w:t>
+      </w:r>
+      <w:r>
+        <w:t>.</w:t>
+      </w:r>
+    </w:p>
+    <w:p>
+      <w:pPr>
+        <w:jc w:val="both"/>
+      </w:pPr>
+      <w:r>
+        <w:t xml:space="preserve">Overfitting </w:t>
+      </w:r>
+      <w:r>
+        <w:t>occurs when the model begins to capture noise or high-frequency signals that are specific to the training data at the expense of generalization [</w:t>
+      </w:r>
+      <w:r>
+        <w:t>8</w:t>
+      </w:r>
+      <w:r>
+        <w:t xml:space="preserve">]. This </w:t>
+      </w:r>
+      <w:r>
+        <w:t>behavior is typically observed when the validation loss begins to increase while training loss continues to decrease. In</w:t>
+      </w:r>
+      <w:r>
+        <w:t xml:space="preserve"> Figure 9</w:t>
+      </w:r>
+      <w:r>
+        <w:t>, this pattern is visible beyond 12 epochs, indicating that the model becomes overfitted and more sensitive to minor perturbations in landmark locations, degrading real-time inference accuracy.</w:t>
+      </w:r>
+      <w:r>
+        <w:t xml:space="preserve"> </w:t>
+      </w:r>
+    </w:p>
+    <w:p>
+      <w:pPr>
+        <w:keepNext/>
+        <w:jc w:val="both"/>
+      </w:pPr>
+      <w:r>
+        <w:rPr>
+          <w:noProof/>
+        </w:rPr>
+        <w:drawing>
+          <wp:inline distT="0" distB="0" distL="0" distR="0" wp14:anchorId="0E1FFF71" wp14:editId="020089A7">
+            <wp:extent cx="2743200" cy="2284730"/>
+            <wp:effectExtent l="0" t="0" r="0" b="1270"/>
+            <wp:docPr id="266195964" name="Picture 5" descr="A graph with blue and orange lines&#10;&#10;AI-generated content may be incorrect."/>
+            <wp:cNvGraphicFramePr>
+              <a:graphicFrameLocks xmlns:a="http://schemas.openxmlformats.org/drawingml/2006/main" noChangeAspect="1"/>
+            </wp:cNvGraphicFramePr>
+            <a:graphic xmlns:a="http://schemas.openxmlformats.org/drawingml/2006/main">
+              <a:graphicData uri="http://schemas.openxmlformats.org/drawingml/2006/picture">
+                <pic:pic xmlns:pic="http://schemas.openxmlformats.org/drawingml/2006/picture">
+                  <pic:nvPicPr>
+                    <pic:cNvPr id="266195964" name="Picture 5" descr="A graph with blue and orange lines&#10;&#10;AI-generated content may be incorrect."/>
+                    <pic:cNvPicPr/>
+                  </pic:nvPicPr>
+                  <pic:blipFill>
+                    <a:blip r:embed="rId22" cstate="print">
+                      <a:extLst>
+                        <a:ext uri="{28A0092B-C50C-407E-A947-70E740481C1C}">
+                          <a14:useLocalDpi xmlns:a14="http://schemas.microsoft.com/office/drawing/2010/main" val="0"/>
+                        </a:ext>
+                      </a:extLst>
+                    </a:blip>
+                    <a:stretch>
+                      <a:fillRect/>
+                    </a:stretch>
+                  </pic:blipFill>
+                  <pic:spPr>
+                    <a:xfrm>
+                      <a:off x="0" y="0"/>
+                      <a:ext cx="2743200" cy="2284730"/>
+                    </a:xfrm>
+                    <a:prstGeom prst="rect">
+                      <a:avLst/>
+                    </a:prstGeom>
+                  </pic:spPr>
+                </pic:pic>
+              </a:graphicData>
+            </a:graphic>
+          </wp:inline>
+        </w:drawing>
+      </w:r>
+    </w:p>
+    <w:p>
+      <w:pPr>
+        <w:pStyle w:val="Caption"/>
+        <w:jc w:val="both"/>
+      </w:pPr>
+      <w:r>
+        <w:t xml:space="preserve">Figure </w:t>
+      </w:r>
+      <w:r>
+        <w:fldChar w:fldCharType="begin"/>
+      </w:r>
+      <w:r>
+        <w:instrText xml:space="preserve"> SEQ Figure \* ARABIC </w:instrText>
+      </w:r>
+      <w:r>
+        <w:fldChar w:fldCharType="separate"/>
+      </w:r>
+      <w:r>
+        <w:rPr>
+          <w:noProof/>
+        </w:rPr>
+        <w:t>9</w:t>
+      </w:r>
+      <w:r>
+        <w:fldChar w:fldCharType="end"/>
+      </w:r>
+      <w:r>
+        <w:t>.</w:t>
+      </w:r>
+      <w:r>
+        <w:t xml:space="preserve"> </w:t>
+      </w:r>
+      <w:r>
+        <w:t>Loss curves for a model trained over 120 epochs with 300% data augmentation. Overfitting is observed beyond epoch 12.</w:t>
+      </w:r>
+    </w:p>
+    <w:p>
+      <w:pPr>
+        <w:jc w:val="both"/>
+      </w:pPr>
+      <w:r>
+        <w:t xml:space="preserve">To </w:t>
+      </w:r>
+      <w:r>
+        <w:t xml:space="preserve">identify </w:t>
+      </w:r>
+      <w:r>
+        <w:t xml:space="preserve">good </w:t>
+      </w:r>
+      <w:r>
+        <w:t>training hyperparameters, models were trained with varying degrees of data augmentation.</w:t>
+      </w:r>
+      <w:r>
+        <w:t xml:space="preserve"> Figure 10 </w:t>
+      </w:r>
+      <w:r>
+        <w:t>shows the relationship between augmentation factor and the epoch at which overfitting begins. An augmentation factor of 3 with 10 epochs was found to produce a model with minimal overfitting</w:t>
+      </w:r>
+      <w:r>
+        <w:t xml:space="preserve"> behavior</w:t>
+      </w:r>
+      <w:r>
+        <w:t xml:space="preserve">. </w:t>
+      </w:r>
+    </w:p>
+    <w:p>
+      <w:pPr>
+        <w:keepNext/>
+        <w:jc w:val="both"/>
+      </w:pPr>
+      <w:r>
+        <w:rPr>
+          <w:noProof/>
+        </w:rPr>
+        <w:lastRenderedPageBreak/>
+        <w:drawing>
+          <wp:inline distT="0" distB="0" distL="0" distR="0" wp14:anchorId="23CC641A" wp14:editId="00429BB0">
+            <wp:extent cx="2743200" cy="2057400"/>
+            <wp:effectExtent l="0" t="0" r="0" b="0"/>
+            <wp:docPr id="1502096238" name="Picture 6" descr="A graph with blue dots&#10;&#10;AI-generated content may be incorrect."/>
+            <wp:cNvGraphicFramePr>
+              <a:graphicFrameLocks xmlns:a="http://schemas.openxmlformats.org/drawingml/2006/main" noChangeAspect="1"/>
+            </wp:cNvGraphicFramePr>
+            <a:graphic xmlns:a="http://schemas.openxmlformats.org/drawingml/2006/main">
+              <a:graphicData uri="http://schemas.openxmlformats.org/drawingml/2006/picture">
+                <pic:pic xmlns:pic="http://schemas.openxmlformats.org/drawingml/2006/picture">
+                  <pic:nvPicPr>
+                    <pic:cNvPr id="1502096238" name="Picture 6" descr="A graph with blue dots&#10;&#10;AI-generated content may be incorrect."/>
+                    <pic:cNvPicPr/>
+                  </pic:nvPicPr>
+                  <pic:blipFill>
+                    <a:blip r:embed="rId23">
+                      <a:extLst>
+                        <a:ext uri="{28A0092B-C50C-407E-A947-70E740481C1C}">
+                          <a14:useLocalDpi xmlns:a14="http://schemas.microsoft.com/office/drawing/2010/main" val="0"/>
+                        </a:ext>
+                      </a:extLst>
+                    </a:blip>
+                    <a:stretch>
+                      <a:fillRect/>
+                    </a:stretch>
+                  </pic:blipFill>
+                  <pic:spPr>
+                    <a:xfrm>
+                      <a:off x="0" y="0"/>
+                      <a:ext cx="2743200" cy="2057400"/>
+                    </a:xfrm>
+                    <a:prstGeom prst="rect">
+                      <a:avLst/>
+                    </a:prstGeom>
+                  </pic:spPr>
+                </pic:pic>
+              </a:graphicData>
+            </a:graphic>
+          </wp:inline>
+        </w:drawing>
+      </w:r>
+    </w:p>
+    <w:p>
+      <w:pPr>
+        <w:pStyle w:val="Caption"/>
+        <w:jc w:val="both"/>
+      </w:pPr>
+      <w:r>
+        <w:t xml:space="preserve">Figure </w:t>
+      </w:r>
+      <w:r>
+        <w:fldChar w:fldCharType="begin"/>
+      </w:r>
+      <w:r>
+        <w:instrText xml:space="preserve"> SEQ Figure \* ARABIC </w:instrText>
+      </w:r>
+      <w:r>
+        <w:fldChar w:fldCharType="separate"/>
+      </w:r>
+      <w:r>
+        <w:rPr>
+          <w:noProof/>
+        </w:rPr>
+        <w:t>10</w:t>
+      </w:r>
+      <w:r>
+        <w:fldChar w:fldCharType="end"/>
+      </w:r>
+      <w:r>
+        <w:t>.</w:t>
+      </w:r>
+      <w:r>
+        <w:t xml:space="preserve"> </w:t>
+      </w:r>
+      <w:r>
+        <w:t>The relationship between data augmentation factor and onset of overfitting. Points represent the epoch where validation loss exceeds training loss.</w:t>
+      </w:r>
+    </w:p>
+    <w:p>
+      <w:pPr>
+        <w:jc w:val="both"/>
+      </w:pPr>
+      <w:r>
+        <w:t>Using t</w:t>
+      </w:r>
+      <w:r>
+        <w:t xml:space="preserve">he standard training hyperparameters, the </w:t>
+      </w:r>
+      <w:r>
+        <w:t xml:space="preserve">best model performance was able to achieve </w:t>
+      </w:r>
+      <w:r>
+        <w:t xml:space="preserve">99.25% accuracy on the validation data with a loss of </w:t>
+      </w:r>
+      <w:r>
+        <w:t>0.0396</w:t>
+      </w:r>
+      <w:r>
+        <w:t xml:space="preserve"> </w:t>
+      </w:r>
+      <w:r>
+        <w:t xml:space="preserve">across </w:t>
+      </w:r>
+      <w:r>
+        <w:t>900 samples</w:t>
+      </w:r>
+      <w:r>
+        <w:t xml:space="preserve">. </w:t>
+      </w:r>
+      <w:r>
+        <w:t xml:space="preserve">Live inference showed some shortcomings of the </w:t>
+      </w:r>
+      <w:r>
+        <w:t>model</w:t>
+      </w:r>
+      <w:r>
+        <w:t xml:space="preserve">. </w:t>
+      </w:r>
+      <w:r>
+        <w:t xml:space="preserve">The model </w:t>
+      </w:r>
+      <w:r>
+        <w:t xml:space="preserve">would often miss </w:t>
+      </w:r>
+      <w:r>
+        <w:t>identify the hand pose for “O” as “I”</w:t>
+      </w:r>
+      <w:r>
+        <w:t>,</w:t>
+      </w:r>
+      <w:r>
+        <w:t xml:space="preserve"> </w:t>
+      </w:r>
+      <w:r>
+        <w:br/>
+        <w:t xml:space="preserve">Figure 11, </w:t>
+      </w:r>
+      <w:r>
+        <w:t xml:space="preserve">showing high sensitivity to palm </w:t>
+      </w:r>
+      <w:r>
+        <w:t xml:space="preserve">orientation. </w:t>
+      </w:r>
+    </w:p>
+    <w:p>
+      <w:pPr>
+        <w:keepNext/>
+        <w:jc w:val="both"/>
+      </w:pPr>
+      <w:r>
+        <w:rPr>
+          <w:noProof/>
+        </w:rPr>
+        <w:drawing>
+          <wp:inline distT="0" distB="0" distL="0" distR="0" wp14:anchorId="704AE706" wp14:editId="2DB323E0">
+            <wp:extent cx="1361526" cy="1020199"/>
+            <wp:effectExtent l="0" t="0" r="0" b="8890"/>
+            <wp:docPr id="251205029" name="Picture 7"/>
+            <wp:cNvGraphicFramePr>
+              <a:graphicFrameLocks xmlns:a="http://schemas.openxmlformats.org/drawingml/2006/main" noChangeAspect="1"/>
+            </wp:cNvGraphicFramePr>
+            <a:graphic xmlns:a="http://schemas.openxmlformats.org/drawingml/2006/main">
+              <a:graphicData uri="http://schemas.openxmlformats.org/drawingml/2006/picture">
+                <pic:pic xmlns:pic="http://schemas.openxmlformats.org/drawingml/2006/picture">
+                  <pic:nvPicPr>
+                    <pic:cNvPr id="251205029" name="Picture 251205029"/>
+                    <pic:cNvPicPr/>
+                  </pic:nvPicPr>
+                  <pic:blipFill>
+                    <a:blip r:embed="rId24" cstate="print">
+                      <a:extLst>
+                        <a:ext uri="{28A0092B-C50C-407E-A947-70E740481C1C}">
+                          <a14:useLocalDpi xmlns:a14="http://schemas.microsoft.com/office/drawing/2010/main" val="0"/>
+                        </a:ext>
+                      </a:extLst>
+                    </a:blip>
+                    <a:stretch>
+                      <a:fillRect/>
+                    </a:stretch>
+                  </pic:blipFill>
+                  <pic:spPr>
+                    <a:xfrm>
+                      <a:off x="0" y="0"/>
+                      <a:ext cx="1372093" cy="1028117"/>
+                    </a:xfrm>
+                    <a:prstGeom prst="rect">
+                      <a:avLst/>
+                    </a:prstGeom>
+                  </pic:spPr>
+                </pic:pic>
+              </a:graphicData>
+            </a:graphic>
+          </wp:inline>
+        </w:drawing>
+      </w:r>
+      <w:r>
+        <w:rPr>
+          <w:noProof/>
+        </w:rPr>
+        <w:drawing>
+          <wp:inline distT="0" distB="0" distL="0" distR="0" wp14:anchorId="45873AA8" wp14:editId="2EA3ED3A">
+            <wp:extent cx="1379149" cy="1033403"/>
+            <wp:effectExtent l="0" t="0" r="0" b="0"/>
+            <wp:docPr id="430782402" name="Picture 8"/>
+            <wp:cNvGraphicFramePr>
+              <a:graphicFrameLocks xmlns:a="http://schemas.openxmlformats.org/drawingml/2006/main" noChangeAspect="1"/>
+            </wp:cNvGraphicFramePr>
+            <a:graphic xmlns:a="http://schemas.openxmlformats.org/drawingml/2006/main">
+              <a:graphicData uri="http://schemas.openxmlformats.org/drawingml/2006/picture">
+                <pic:pic xmlns:pic="http://schemas.openxmlformats.org/drawingml/2006/picture">
+                  <pic:nvPicPr>
+                    <pic:cNvPr id="430782402" name="Picture 430782402"/>
+                    <pic:cNvPicPr/>
+                  </pic:nvPicPr>
+                  <pic:blipFill>
+                    <a:blip r:embed="rId25" cstate="print">
+                      <a:extLst>
+                        <a:ext uri="{28A0092B-C50C-407E-A947-70E740481C1C}">
+                          <a14:useLocalDpi xmlns:a14="http://schemas.microsoft.com/office/drawing/2010/main" val="0"/>
+                        </a:ext>
+                      </a:extLst>
+                    </a:blip>
+                    <a:stretch>
+                      <a:fillRect/>
+                    </a:stretch>
+                  </pic:blipFill>
+                  <pic:spPr>
+                    <a:xfrm>
+                      <a:off x="0" y="0"/>
+                      <a:ext cx="1410170" cy="1056647"/>
+                    </a:xfrm>
+                    <a:prstGeom prst="rect">
+                      <a:avLst/>
+                    </a:prstGeom>
+                  </pic:spPr>
+                </pic:pic>
+              </a:graphicData>
+            </a:graphic>
+          </wp:inline>
+        </w:drawing>
+      </w:r>
+    </w:p>
+    <w:p>
+      <w:pPr>
+        <w:pStyle w:val="Caption"/>
+        <w:jc w:val="both"/>
+      </w:pPr>
+      <w:r>
+        <w:t xml:space="preserve">Figure </w:t>
+      </w:r>
+      <w:r>
+        <w:fldChar w:fldCharType="begin"/>
+      </w:r>
+      <w:r>
+        <w:instrText xml:space="preserve"> SEQ Figure \* ARABIC </w:instrText>
+      </w:r>
+      <w:r>
+        <w:fldChar w:fldCharType="separate"/>
+      </w:r>
+      <w:r>
+        <w:rPr>
+          <w:noProof/>
+        </w:rPr>
+        <w:t>11</w:t>
+      </w:r>
+      <w:r>
+        <w:fldChar w:fldCharType="end"/>
+      </w:r>
+      <w:r>
+        <w:t xml:space="preserve">. </w:t>
+      </w:r>
+      <w:r>
+        <w:t xml:space="preserve">(Left) Miss identified “O” hand shape as “I”. (Right) Correctly </w:t>
+      </w:r>
+      <w:r>
+        <w:t>identified hand shape “O” as “O”</w:t>
+      </w:r>
+    </w:p>
+    <w:p>
+      <w:pPr>
+        <w:jc w:val="both"/>
+      </w:pPr>
+      <w:r>
+        <w:t xml:space="preserve">Testing </w:t>
+      </w:r>
+      <w:r>
+        <w:t xml:space="preserve">across different people </w:t>
+      </w:r>
+      <w:r>
+        <w:t xml:space="preserve">showed </w:t>
+      </w:r>
+      <w:r>
+        <w:t xml:space="preserve">similar live performance </w:t>
+      </w:r>
+      <w:r>
+        <w:t xml:space="preserve">with slightly different hand proportions reducing the stability of </w:t>
+      </w:r>
+      <w:r>
+        <w:t xml:space="preserve">“I” and “O” classes again. </w:t>
+      </w:r>
+      <w:r>
+        <w:t>Notably</w:t>
+      </w:r>
+      <w:r>
+        <w:t xml:space="preserve"> “A”, “E”, “C”, “M”, and “N” were very consistent</w:t>
+      </w:r>
+      <w:r>
+        <w:t>, Figure 12,</w:t>
+      </w:r>
+      <w:r>
+        <w:t xml:space="preserve"> across </w:t>
+      </w:r>
+      <w:r>
+        <w:t xml:space="preserve">different </w:t>
+      </w:r>
+      <w:r>
+        <w:t>lighting conditions, people, and backgrounds</w:t>
+      </w:r>
+      <w:r>
+        <w:t xml:space="preserve">. </w:t>
+      </w:r>
+    </w:p>
+    <w:p>
+      <w:pPr>
+        <w:keepNext/>
+        <w:jc w:val="both"/>
+      </w:pPr>
+      <w:r>
+        <w:rPr>
+          <w:noProof/>
+        </w:rPr>
+        <w:drawing>
+          <wp:inline distT="0" distB="0" distL="0" distR="0" wp14:anchorId="2BEA38DC" wp14:editId="410B7965">
+            <wp:extent cx="1420333" cy="1003110"/>
+            <wp:effectExtent l="0" t="0" r="8890" b="6985"/>
+            <wp:docPr id="731740898" name="Picture 9"/>
+            <wp:cNvGraphicFramePr>
+              <a:graphicFrameLocks xmlns:a="http://schemas.openxmlformats.org/drawingml/2006/main" noChangeAspect="1"/>
+            </wp:cNvGraphicFramePr>
+            <a:graphic xmlns:a="http://schemas.openxmlformats.org/drawingml/2006/main">
+              <a:graphicData uri="http://schemas.openxmlformats.org/drawingml/2006/picture">
+                <pic:pic xmlns:pic="http://schemas.openxmlformats.org/drawingml/2006/picture">
+                  <pic:nvPicPr>
+                    <pic:cNvPr id="731740898" name="Picture 731740898"/>
+                    <pic:cNvPicPr/>
+                  </pic:nvPicPr>
+                  <pic:blipFill>
+                    <a:blip r:embed="rId26" cstate="print">
+                      <a:extLst>
+                        <a:ext uri="{28A0092B-C50C-407E-A947-70E740481C1C}">
+                          <a14:useLocalDpi xmlns:a14="http://schemas.microsoft.com/office/drawing/2010/main" val="0"/>
+                        </a:ext>
+                      </a:extLst>
+                    </a:blip>
+                    <a:stretch>
+                      <a:fillRect/>
+                    </a:stretch>
+                  </pic:blipFill>
+                  <pic:spPr>
+                    <a:xfrm>
+                      <a:off x="0" y="0"/>
+                      <a:ext cx="1443310" cy="1019337"/>
+                    </a:xfrm>
+                    <a:prstGeom prst="rect">
+                      <a:avLst/>
+                    </a:prstGeom>
+                  </pic:spPr>
+                </pic:pic>
+              </a:graphicData>
+            </a:graphic>
+          </wp:inline>
+        </w:drawing>
+      </w:r>
+      <w:r>
+        <w:rPr>
+          <w:noProof/>
+        </w:rPr>
+        <w:drawing>
+          <wp:inline distT="0" distB="0" distL="0" distR="0" wp14:anchorId="7F8EF5A6" wp14:editId="19A3EEC3">
+            <wp:extent cx="1288137" cy="1009935"/>
+            <wp:effectExtent l="0" t="0" r="7620" b="0"/>
+            <wp:docPr id="2004900073" name="Picture 10"/>
+            <wp:cNvGraphicFramePr>
+              <a:graphicFrameLocks xmlns:a="http://schemas.openxmlformats.org/drawingml/2006/main" noChangeAspect="1"/>
+            </wp:cNvGraphicFramePr>
+            <a:graphic xmlns:a="http://schemas.openxmlformats.org/drawingml/2006/main">
+              <a:graphicData uri="http://schemas.openxmlformats.org/drawingml/2006/picture">
+                <pic:pic xmlns:pic="http://schemas.openxmlformats.org/drawingml/2006/picture">
+                  <pic:nvPicPr>
+                    <pic:cNvPr id="2004900073" name="Picture 2004900073"/>
+                    <pic:cNvPicPr/>
+                  </pic:nvPicPr>
+                  <pic:blipFill>
+                    <a:blip r:embed="rId27" cstate="print">
+                      <a:extLst>
+                        <a:ext uri="{28A0092B-C50C-407E-A947-70E740481C1C}">
+                          <a14:useLocalDpi xmlns:a14="http://schemas.microsoft.com/office/drawing/2010/main" val="0"/>
+                        </a:ext>
+                      </a:extLst>
+                    </a:blip>
+                    <a:stretch>
+                      <a:fillRect/>
+                    </a:stretch>
+                  </pic:blipFill>
+                  <pic:spPr>
+                    <a:xfrm>
+                      <a:off x="0" y="0"/>
+                      <a:ext cx="1298272" cy="1017881"/>
+                    </a:xfrm>
+                    <a:prstGeom prst="rect">
+                      <a:avLst/>
+                    </a:prstGeom>
+                  </pic:spPr>
+                </pic:pic>
+              </a:graphicData>
+            </a:graphic>
+          </wp:inline>
+        </w:drawing>
+      </w:r>
+    </w:p>
+    <w:p>
+      <w:pPr>
+        <w:pStyle w:val="Caption"/>
+        <w:jc w:val="both"/>
+      </w:pPr>
+      <w:r>
+        <w:t xml:space="preserve">Figure </w:t>
+      </w:r>
+      <w:r>
+        <w:fldChar w:fldCharType="begin"/>
+      </w:r>
+      <w:r>
+        <w:instrText xml:space="preserve"> SEQ Figure \* ARABIC </w:instrText>
+      </w:r>
+      <w:r>
+        <w:fldChar w:fldCharType="separate"/>
+      </w:r>
+      <w:r>
+        <w:rPr>
+          <w:noProof/>
+        </w:rPr>
+        <w:t>12</w:t>
+      </w:r>
+      <w:r>
+        <w:fldChar w:fldCharType="end"/>
+      </w:r>
+      <w:r>
+        <w:t xml:space="preserve">. (Left) </w:t>
+      </w:r>
+      <w:r>
+        <w:t>Correctly classified “M” hand pose. (Right) Correctly classified “N” hand pose</w:t>
+      </w:r>
+    </w:p>
+    <w:p>
+      <w:pPr>
+        <w:jc w:val="both"/>
+      </w:pPr>
+      <w:r>
+        <w:t xml:space="preserve">One key limitation of the system is its </w:t>
+      </w:r>
+      <w:r>
+        <w:t>usage of</w:t>
+      </w:r>
+      <w:r>
+        <w:t xml:space="preserve"> MediaPipe. Landmark detection degrades significantly when hands are occluded or in contact, which is a known failure mode of the MediaPipe Hands model. As illustrated in Figure 1</w:t>
+      </w:r>
+      <w:r>
+        <w:t>3</w:t>
+      </w:r>
+      <w:r>
+        <w:t>, landmark accuracy suffers during poses with self-occlusion</w:t>
+      </w:r>
+      <w:r>
+        <w:t xml:space="preserve"> or contact</w:t>
+      </w:r>
+      <w:r>
+        <w:t xml:space="preserve">, </w:t>
+      </w:r>
+      <w:r>
+        <w:t xml:space="preserve">significantly limiting detectable signs. </w:t>
+      </w:r>
+    </w:p>
+    <w:p>
+      <w:pPr>
+        <w:keepNext/>
+        <w:jc w:val="both"/>
+      </w:pPr>
+      <w:r>
+        <w:rPr>
+          <w:noProof/>
+        </w:rPr>
+        <w:drawing>
+          <wp:inline distT="0" distB="0" distL="0" distR="0" wp14:anchorId="3EAB8E44" wp14:editId="31DFFB57">
+            <wp:extent cx="2743200" cy="1986280"/>
+            <wp:effectExtent l="0" t="0" r="0" b="0"/>
+            <wp:docPr id="2086801095" name="Picture 11"/>
+            <wp:cNvGraphicFramePr>
+              <a:graphicFrameLocks xmlns:a="http://schemas.openxmlformats.org/drawingml/2006/main" noChangeAspect="1"/>
+            </wp:cNvGraphicFramePr>
+            <a:graphic xmlns:a="http://schemas.openxmlformats.org/drawingml/2006/main">
+              <a:graphicData uri="http://schemas.openxmlformats.org/drawingml/2006/picture">
+                <pic:pic xmlns:pic="http://schemas.openxmlformats.org/drawingml/2006/picture">
+                  <pic:nvPicPr>
+                    <pic:cNvPr id="2086801095" name="Picture 2086801095"/>
+                    <pic:cNvPicPr/>
+                  </pic:nvPicPr>
+                  <pic:blipFill>
+                    <a:blip r:embed="rId28">
+                      <a:extLst>
+                        <a:ext uri="{28A0092B-C50C-407E-A947-70E740481C1C}">
+                          <a14:useLocalDpi xmlns:a14="http://schemas.microsoft.com/office/drawing/2010/main" val="0"/>
+                        </a:ext>
+                      </a:extLst>
+                    </a:blip>
+                    <a:stretch>
+                      <a:fillRect/>
+                    </a:stretch>
+                  </pic:blipFill>
+                  <pic:spPr>
+                    <a:xfrm>
+                      <a:off x="0" y="0"/>
+                      <a:ext cx="2743200" cy="1986280"/>
+                    </a:xfrm>
+                    <a:prstGeom prst="rect">
+                      <a:avLst/>
+                    </a:prstGeom>
+                  </pic:spPr>
+                </pic:pic>
+              </a:graphicData>
+            </a:graphic>
+          </wp:inline>
+        </w:drawing>
+      </w:r>
+    </w:p>
+    <w:p>
+      <w:pPr>
+        <w:pStyle w:val="Caption"/>
+        <w:jc w:val="both"/>
+      </w:pPr>
+      <w:r>
+        <w:t xml:space="preserve">Figure </w:t>
+      </w:r>
+      <w:r>
+        <w:fldChar w:fldCharType="begin"/>
+      </w:r>
+      <w:r>
+        <w:instrText xml:space="preserve"> SEQ Figure \* ARABIC </w:instrText>
+      </w:r>
+      <w:r>
+        <w:fldChar w:fldCharType="separate"/>
+      </w:r>
+      <w:r>
+        <w:rPr>
+          <w:noProof/>
+        </w:rPr>
+        <w:t>13</w:t>
+      </w:r>
+      <w:r>
+        <w:fldChar w:fldCharType="end"/>
+      </w:r>
+      <w:r>
+        <w:t xml:space="preserve">. MediaPipe </w:t>
+      </w:r>
+      <w:r>
+        <w:t xml:space="preserve">loosing track of hand in high contact </w:t>
+      </w:r>
+      <w:r>
+        <w:t xml:space="preserve">and occlusion hand pose. </w:t>
+      </w:r>
+    </w:p>
+    <w:p>
+      <w:pPr>
+        <w:pStyle w:val="Heading1"/>
+      </w:pPr>
+      <w:r>
+        <w:t xml:space="preserve">Future Development </w:t>
+      </w:r>
+    </w:p>
+    <w:p>
+      <w:pPr>
+        <w:jc w:val="both"/>
+      </w:pPr>
+      <w:r>
+        <w:t>To further the proposed system, some further development is suggested based on</w:t>
+      </w:r>
+      <w:r>
+        <w:t xml:space="preserve"> the presented limitations and performance</w:t>
+      </w:r>
+      <w:r>
+        <w:t xml:space="preserve"> </w:t>
+      </w:r>
+      <w:r>
+        <w:t>covered</w:t>
+      </w:r>
+      <w:r>
+        <w:t xml:space="preserve">. </w:t>
+      </w:r>
+    </w:p>
+    <w:p>
+      <w:pPr>
+        <w:jc w:val="both"/>
+      </w:pPr>
+      <w:r>
+        <w:lastRenderedPageBreak/>
+        <w:t>A</w:t>
+      </w:r>
+      <w:r>
+        <w:t>n a</w:t>
+      </w:r>
+      <w:r>
+        <w:t xml:space="preserve">lternative Landmark detector </w:t>
+      </w:r>
+      <w:r>
+        <w:t>could be employed, r</w:t>
+      </w:r>
+      <w:r>
+        <w:t xml:space="preserve">eplacing Mediapipe with a </w:t>
+      </w:r>
+      <w:r>
+        <w:t>more flexible detector.</w:t>
+      </w:r>
+      <w:r>
+        <w:t xml:space="preserve"> </w:t>
+      </w:r>
+      <w:r>
+        <w:t>[</w:t>
+      </w:r>
+      <w:r>
+        <w:t>9</w:t>
+      </w:r>
+      <w:r>
+        <w:t>]</w:t>
+      </w:r>
+    </w:p>
+    <w:p>
+      <w:pPr>
+        <w:jc w:val="both"/>
+      </w:pPr>
+      <w:r>
+        <w:t>D</w:t>
+      </w:r>
+      <w:r>
+        <w:t>ifferent classifier</w:t>
+      </w:r>
+      <w:r>
+        <w:t xml:space="preserve"> </w:t>
+      </w:r>
+      <w:r>
+        <w:t xml:space="preserve">architectures </w:t>
+      </w:r>
+      <w:r>
+        <w:t xml:space="preserve">could be employed to </w:t>
+      </w:r>
+      <w:r>
+        <w:t xml:space="preserve">leverage </w:t>
+      </w:r>
+      <w:r>
+        <w:t xml:space="preserve">their strengths. Potential </w:t>
+      </w:r>
+      <w:proofErr w:type="gramStart"/>
+      <w:r>
+        <w:t>architectures include</w:t>
+      </w:r>
+      <w:proofErr w:type="gramEnd"/>
+      <w:r>
+        <w:t xml:space="preserve"> </w:t>
+      </w:r>
+      <w:r>
+        <w:t>K Nearest Neighbors</w:t>
+      </w:r>
+      <w:r>
+        <w:t xml:space="preserve"> </w:t>
+      </w:r>
+      <w:r>
+        <w:t>and</w:t>
+      </w:r>
+      <w:r>
+        <w:t xml:space="preserve"> </w:t>
+      </w:r>
+      <w:r>
+        <w:t>Support Vector Machines</w:t>
+      </w:r>
+      <w:r>
+        <w:t>.</w:t>
+      </w:r>
+    </w:p>
+    <w:p>
+      <w:pPr>
+        <w:jc w:val="both"/>
+      </w:pPr>
+      <w:r>
+        <w:t>P</w:t>
+      </w:r>
+      <w:r>
+        <w:t xml:space="preserve">reprocessing </w:t>
+      </w:r>
+      <w:r>
+        <w:t xml:space="preserve">can be done to either remove the background and other noise, or to detect additional </w:t>
+      </w:r>
+      <w:r>
+        <w:t xml:space="preserve">features like facial expression and hand-body relative pose to </w:t>
+      </w:r>
+      <w:r>
+        <w:t>better reflect the multimodal nature of NZSL as outlined in Figure 1.</w:t>
+      </w:r>
+    </w:p>
+    <w:p>
+      <w:pPr>
+        <w:jc w:val="both"/>
+      </w:pPr>
+      <w:r>
+        <w:t>Lastly</w:t>
+      </w:r>
+      <w:r>
+        <w:t>, a</w:t>
+      </w:r>
+      <w:r>
+        <w:t>n exploration into better representations of hand poses would be valuable. For example</w:t>
+      </w:r>
+      <w:r>
+        <w:t>,</w:t>
+      </w:r>
+      <w:r>
+        <w:t xml:space="preserve"> disregarding the z channel of landmark data</w:t>
+      </w:r>
+      <w:r>
+        <w:t xml:space="preserve">, </w:t>
+      </w:r>
+      <w:r>
+        <w:t xml:space="preserve">a joint linkage </w:t>
+      </w:r>
+      <w:r>
+        <w:t xml:space="preserve">angle </w:t>
+      </w:r>
+      <w:r>
+        <w:t>representation of hand poses</w:t>
+      </w:r>
+      <w:r>
+        <w:t xml:space="preserve"> [</w:t>
+      </w:r>
+      <w:r>
+        <w:t>10</w:t>
+      </w:r>
+      <w:r>
+        <w:t>]</w:t>
+      </w:r>
+      <w:r>
+        <w:t xml:space="preserve">, or a temporal model of the </w:t>
+      </w:r>
+      <w:proofErr w:type="gramStart"/>
+      <w:r>
+        <w:t>hands</w:t>
+      </w:r>
+      <w:proofErr w:type="gramEnd"/>
+      <w:r>
+        <w:t xml:space="preserve"> motion</w:t>
+      </w:r>
+      <w:r>
+        <w:t xml:space="preserve"> [1</w:t>
+      </w:r>
+      <w:r>
+        <w:t>1</w:t>
+      </w:r>
+      <w:r>
+        <w:t>]</w:t>
+      </w:r>
+      <w:r>
+        <w:t>.</w:t>
+      </w:r>
+    </w:p>
+    <w:p>
+      <w:pPr>
+        <w:pStyle w:val="Heading1"/>
+        <w:jc w:val="both"/>
+      </w:pPr>
+      <w:r>
+        <w:t>Conclusion</w:t>
+      </w:r>
+    </w:p>
+    <w:p>
+      <w:pPr>
+        <w:jc w:val="both"/>
+        <w:sectPr>
+          <w:pgSz w:w="12240" w:h="15840"/>
+          <w:pgMar w:top="1440" w:right="1440" w:bottom="1440" w:left="1440" w:header="720" w:footer="720" w:gutter="0"/>
+          <w:cols w:num="2" w:space="720"/>
+          <w:docGrid w:linePitch="360"/>
+        </w:sectPr>
+      </w:pPr>
+    </w:p>
+    <w:p>
+      <w:pPr>
+        <w:pStyle w:val="Heading1"/>
+        <w:jc w:val="both"/>
+      </w:pPr>
+      <w:r>
+        <w:lastRenderedPageBreak/>
+        <w:t>References</w:t>
+      </w:r>
+    </w:p>
+    <w:p>
+      <w:pPr>
+        <w:jc w:val="both"/>
+      </w:pPr>
+      <w:r>
+        <w:t xml:space="preserve">[1] </w:t>
+      </w:r>
+      <w:r>
+        <w:t>Wadhawan A</w:t>
+      </w:r>
+      <w:r>
+        <w:t>,</w:t>
+      </w:r>
+      <w:r>
+        <w:t xml:space="preserve"> Kumar P</w:t>
+      </w:r>
+      <w:r>
+        <w:t xml:space="preserve"> </w:t>
+      </w:r>
+      <w:r>
+        <w:t>(2021)</w:t>
+      </w:r>
+      <w:r>
+        <w:t xml:space="preserve"> Sign Language Recognition Systems: A Decade Systematic Literature Review. </w:t>
+      </w:r>
+      <w:r>
+        <w:rPr>
+          <w:i/>
+          <w:iCs/>
+        </w:rPr>
+        <w:t xml:space="preserve">Arch </w:t>
+      </w:r>
+      <w:proofErr w:type="spellStart"/>
+      <w:r>
+        <w:rPr>
+          <w:i/>
+          <w:iCs/>
+        </w:rPr>
+        <w:t>Computat</w:t>
+      </w:r>
+      <w:proofErr w:type="spellEnd"/>
+      <w:r>
+        <w:rPr>
+          <w:i/>
+          <w:iCs/>
+        </w:rPr>
+        <w:t xml:space="preserve"> Methods Eng</w:t>
+      </w:r>
+      <w:r>
+        <w:t> </w:t>
+      </w:r>
+      <w:r>
+        <w:rPr>
+          <w:b/>
+          <w:bCs/>
+        </w:rPr>
+        <w:t>28</w:t>
+      </w:r>
+      <w:r>
+        <w:t xml:space="preserve">, 785–813. </w:t>
+      </w:r>
+    </w:p>
+    <w:p>
+      <w:pPr>
+        <w:jc w:val="both"/>
+      </w:pPr>
+      <w:r>
+        <w:t xml:space="preserve">[2] </w:t>
+      </w:r>
+      <w:r>
+        <w:t xml:space="preserve">Cheok, M., Omar, Z., &amp; </w:t>
+      </w:r>
+      <w:proofErr w:type="spellStart"/>
+      <w:r>
+        <w:t>Jaward</w:t>
+      </w:r>
+      <w:proofErr w:type="spellEnd"/>
+      <w:r>
+        <w:t xml:space="preserve">, M. (2017). A review of hand </w:t>
+      </w:r>
+      <w:proofErr w:type="gramStart"/>
+      <w:r>
+        <w:t>gesture</w:t>
+      </w:r>
+      <w:proofErr w:type="gramEnd"/>
+      <w:r>
+        <w:t xml:space="preserve"> and sign language recognition techniques. International Journal of Machine Learning and Cybernetics, 1–23.</w:t>
+      </w:r>
+    </w:p>
+    <w:p>
+      <w:pPr>
+        <w:jc w:val="both"/>
+      </w:pPr>
+      <w:r>
+        <w:t>[</w:t>
+      </w:r>
+      <w:r>
+        <w:t>3</w:t>
+      </w:r>
+      <w:r>
+        <w:t xml:space="preserve">] </w:t>
+      </w:r>
+      <w:r>
+        <w:t>Munib Q, Habeeb M, Takruri B, Al-Malik HA (2007) American sign language (ASL) recognition based on Hough transform and neural networks. Expert Syst Appl 32(1):24–37</w:t>
+      </w:r>
+      <w:r>
+        <w:t xml:space="preserve"> </w:t>
+      </w:r>
+    </w:p>
+    <w:p>
+      <w:pPr>
+        <w:jc w:val="both"/>
+      </w:pPr>
+      <w:r>
+        <w:t>[</w:t>
+      </w:r>
+      <w:r>
+        <w:t>4</w:t>
+      </w:r>
+      <w:r>
+        <w:t xml:space="preserve">] </w:t>
+      </w:r>
+      <w:r>
+        <w:t>Oz C, Leu MC (2007) Linguistic properties based on American Sign Language isolated word recognition with artificial neural networks using a sensory glove and motion tracker. Neurocomputing 70(16):2891–2901</w:t>
+      </w:r>
+      <w:r>
+        <w:t xml:space="preserve"> </w:t>
+      </w:r>
+    </w:p>
+    <w:p>
+      <w:pPr>
+        <w:jc w:val="both"/>
+      </w:pPr>
+      <w:r>
+        <w:t>[</w:t>
+      </w:r>
+      <w:r>
+        <w:t>5</w:t>
+      </w:r>
+      <w:r>
+        <w:t xml:space="preserve">] </w:t>
+      </w:r>
+      <w:r>
+        <w:t>Wu J, Tian Z, Sun L, Estevez L, Jafari R (2015) Real-time American Sign Language recognition using wrist-worn motion and surface EMG sensors. In: IEEE 12th international conference on wearable and implantable body sensor networks (BSN), pp 1–6</w:t>
+      </w:r>
+      <w:r>
+        <w:t xml:space="preserve"> </w:t>
+      </w:r>
+    </w:p>
+    <w:p>
+      <w:pPr>
+        <w:jc w:val="both"/>
+      </w:pPr>
+      <w:r>
+        <w:t>[</w:t>
+      </w:r>
+      <w:r>
+        <w:t>6</w:t>
+      </w:r>
+      <w:r>
+        <w:t>] MY GITHUB REPO</w:t>
+      </w:r>
+    </w:p>
+    <w:p>
+      <w:pPr>
+        <w:jc w:val="both"/>
+      </w:pPr>
+      <w:r>
+        <w:t>[</w:t>
+      </w:r>
+      <w:r>
+        <w:t>7</w:t>
+      </w:r>
+      <w:r>
+        <w:t xml:space="preserve">] </w:t>
+      </w:r>
+      <w:r>
+        <w:t xml:space="preserve">Zhang F, </w:t>
+      </w:r>
+      <w:proofErr w:type="spellStart"/>
+      <w:r>
+        <w:t>Bazarevsky</w:t>
+      </w:r>
+      <w:proofErr w:type="spellEnd"/>
+      <w:r>
+        <w:t xml:space="preserve"> </w:t>
+      </w:r>
+      <w:r>
+        <w:t xml:space="preserve">V, </w:t>
+      </w:r>
+      <w:proofErr w:type="spellStart"/>
+      <w:r>
+        <w:t>Vakunov</w:t>
+      </w:r>
+      <w:proofErr w:type="spellEnd"/>
+      <w:r>
+        <w:t xml:space="preserve"> A, </w:t>
+      </w:r>
+      <w:proofErr w:type="spellStart"/>
+      <w:r>
+        <w:t>Tkachenka</w:t>
+      </w:r>
+      <w:proofErr w:type="spellEnd"/>
+      <w:r>
+        <w:t xml:space="preserve"> </w:t>
+      </w:r>
+      <w:r>
+        <w:t>A, Sung G, Chang C-L, &amp; Grundmann</w:t>
+      </w:r>
+      <w:r>
+        <w:t xml:space="preserve"> </w:t>
+      </w:r>
+      <w:r>
+        <w:t>M (2020). MediaPipe Hands: On-device real-time hand tracking. In </w:t>
+      </w:r>
+      <w:proofErr w:type="spellStart"/>
+      <w:r>
+        <w:rPr>
+          <w:i/>
+          <w:iCs/>
+        </w:rPr>
+        <w:t>arXiv</w:t>
+      </w:r>
+      <w:proofErr w:type="spellEnd"/>
+      <w:r>
+        <w:rPr>
+          <w:i/>
+          <w:iCs/>
+        </w:rPr>
+        <w:t xml:space="preserve"> [cs.CV]</w:t>
+      </w:r>
+      <w:r>
+        <w:t>. http://arxiv.org/abs/2006.10214</w:t>
+      </w:r>
+    </w:p>
+    <w:p>
+      <w:pPr>
+        <w:jc w:val="both"/>
+      </w:pPr>
+      <w:r>
+        <w:t>[</w:t>
+      </w:r>
+      <w:r>
+        <w:t>8</w:t>
+      </w:r>
+      <w:r>
+        <w:t>]</w:t>
+      </w:r>
+      <w:r>
+        <w:t xml:space="preserve"> </w:t>
+      </w:r>
+      <w:r>
+        <w:t>Ian</w:t>
+      </w:r>
+      <w:r>
+        <w:t xml:space="preserve"> G, </w:t>
+      </w:r>
+      <w:r>
+        <w:t>Yoshua B</w:t>
+      </w:r>
+      <w:r>
+        <w:t xml:space="preserve">, </w:t>
+      </w:r>
+      <w:r>
+        <w:t>Aaron</w:t>
+      </w:r>
+      <w:r>
+        <w:t>,</w:t>
+      </w:r>
+      <w:r>
+        <w:t xml:space="preserve"> </w:t>
+      </w:r>
+      <w:r>
+        <w:t>C</w:t>
+      </w:r>
+      <w:r>
+        <w:t xml:space="preserve"> (2016). Deep Learning.</w:t>
+      </w:r>
+      <w:r>
+        <w:t xml:space="preserve"> MIT Press</w:t>
+      </w:r>
+    </w:p>
+    <w:p>
+      <w:pPr>
+        <w:jc w:val="both"/>
+      </w:pPr>
+      <w:r>
+        <w:t>[</w:t>
+      </w:r>
+      <w:r>
+        <w:t>9</w:t>
+      </w:r>
+      <w:r>
+        <w:t xml:space="preserve">] </w:t>
+      </w:r>
+      <w:r>
+        <w:t>Zhou, X., Wan, Q., Zhang, W., Xue, X., &amp; Wei, Y. (2016). Model-based deep hand pose estimation. </w:t>
+      </w:r>
+      <w:r>
+        <w:rPr>
+          <w:i/>
+          <w:iCs/>
+        </w:rPr>
+        <w:t>International Joint Conference on Artificial Intelligence</w:t>
+      </w:r>
+      <w:r>
+        <w:t>, 2421–2427. https://yichenwei.github.io/publications/IJCAI16_DeepHandModel.pdf?utm_source=chatgpt.com</w:t>
+      </w:r>
+    </w:p>
+    <w:p>
+      <w:pPr>
+        <w:jc w:val="both"/>
+      </w:pPr>
+      <w:r>
+        <w:t>[</w:t>
+      </w:r>
+      <w:r>
+        <w:t>10</w:t>
+      </w:r>
+      <w:r>
+        <w:t xml:space="preserve">] </w:t>
+      </w:r>
+      <w:r>
+        <w:t>Isaac, J. H. R., Manivannan, M., &amp; Ravindran, B. (2021). Corrective filter based on kinematics of human hand for pose estimation. </w:t>
+      </w:r>
+      <w:r>
+        <w:rPr>
+          <w:i/>
+          <w:iCs/>
+        </w:rPr>
+        <w:t>Frontiers in Virtual Reality</w:t>
+      </w:r>
+      <w:r>
+        <w:t>, </w:t>
+      </w:r>
+      <w:r>
+        <w:rPr>
+          <w:i/>
+          <w:iCs/>
+        </w:rPr>
+        <w:t>2</w:t>
+      </w:r>
+      <w:r>
+        <w:t xml:space="preserve">, 663618. </w:t>
+      </w:r>
+      <w:r>
+        <w:t>https://doi.org/10.3389/frvir.2021.663618</w:t>
+      </w:r>
+    </w:p>
+    <w:p>
+      <w:pPr>
+        <w:jc w:val="both"/>
+      </w:pPr>
+      <w:r>
+        <w:t>[1</w:t>
+      </w:r>
+      <w:r>
+        <w:t>1</w:t>
+      </w:r>
+      <w:r>
+        <w:t xml:space="preserve">] </w:t>
+      </w:r>
+      <w:r>
+        <w:t xml:space="preserve">Rahman, M. M., </w:t>
+      </w:r>
+      <w:proofErr w:type="spellStart"/>
+      <w:r>
+        <w:t>Uzzaman</w:t>
+      </w:r>
+      <w:proofErr w:type="spellEnd"/>
+      <w:r>
+        <w:t xml:space="preserve">, A., Khatun, F., </w:t>
+      </w:r>
+      <w:proofErr w:type="spellStart"/>
+      <w:r>
+        <w:t>Aktaruzzaman</w:t>
+      </w:r>
+      <w:proofErr w:type="spellEnd"/>
+      <w:r>
+        <w:t>, &amp; Siddique, N. (2025). A comparative study of advanced technologies and methods in hand gesture analysis and recognition systems. </w:t>
+      </w:r>
+      <w:r>
+        <w:rPr>
+          <w:i/>
+          <w:iCs/>
+        </w:rPr>
+        <w:t>Expert Systems with Applications</w:t>
+      </w:r>
+      <w:r>
+        <w:t>, </w:t>
+      </w:r>
+      <w:r>
+        <w:rPr>
+          <w:i/>
+          <w:iCs/>
+        </w:rPr>
+        <w:t>266</w:t>
+      </w:r>
+      <w:r>
+        <w:t>, 125929. https://doi.org/10.1016/j.eswa.2024.125929</w:t>
       </w:r>
     </w:p>
     <w:p>
@@ -2912,6 +4376,56 @@
     </w:sectPr>
   </w:body>
 </w:document>
+</file>
+
+<file path=word/comments.xml><?xml version="1.0" encoding="utf-8"?>
+<w:comments xmlns:wpc="http://schemas.microsoft.com/office/word/2010/wordprocessingCanvas" xmlns:cx="http://schemas.microsoft.com/office/drawing/2014/chartex" xmlns:cx1="http://schemas.microsoft.com/office/drawing/2015/9/8/chartex" xmlns:cx2="http://schemas.microsoft.com/office/drawing/2015/10/21/chartex" xmlns:cx3="http://schemas.microsoft.com/office/drawing/2016/5/9/chartex" xmlns:cx4="http://schemas.microsoft.com/office/drawing/2016/5/10/chartex" xmlns:cx5="http://schemas.microsoft.com/office/drawing/2016/5/11/chartex" xmlns:cx6="http://schemas.microsoft.com/office/drawing/2016/5/12/chartex" xmlns:cx7="http://schemas.microsoft.com/office/drawing/2016/5/13/chartex" xmlns:cx8="http://schemas.microsoft.com/office/drawing/2016/5/14/chartex" xmlns:mc="http://schemas.openxmlformats.org/markup-compatibility/2006" xmlns:aink="http://schemas.microsoft.com/office/drawing/2016/ink" xmlns:am3d="http://schemas.microsoft.com/office/drawing/2017/model3d" xmlns:o="urn:schemas-microsoft-com:office:office" xmlns:oel="http://schemas.microsoft.com/office/2019/extlst" xmlns:r="http://schemas.openxmlformats.org/officeDocument/2006/relationships" xmlns:m="http://schemas.openxmlformats.org/officeDocument/2006/math" xmlns:v="urn:schemas-microsoft-com:vml" xmlns:wp14="http://schemas.microsoft.com/office/word/2010/wordprocessingDrawing" xmlns:wp="http://schemas.openxmlformats.org/drawingml/2006/wordprocessingDrawing" xmlns:w10="urn:schemas-microsoft-com:office:word" xmlns:w="http://schemas.openxmlformats.org/wordprocessingml/2006/main" xmlns:w14="http://schemas.microsoft.com/office/word/2010/wordml" xmlns:w15="http://schemas.microsoft.com/office/word/2012/wordml" xmlns:w16cex="http://schemas.microsoft.com/office/word/2018/wordml/cex" xmlns:w16cid="http://schemas.microsoft.com/office/word/2016/wordml/cid" xmlns:w16="http://schemas.microsoft.com/office/word/2018/wordml" xmlns:w16du="http://schemas.microsoft.com/office/word/2023/wordml/word16du" xmlns:w16sdtdh="http://schemas.microsoft.com/office/word/2020/wordml/sdtdatahash" xmlns:w16sdtfl="http://schemas.microsoft.com/office/word/2024/wordml/sdtformatlock" xmlns:w16se="http://schemas.microsoft.com/office/word/2015/wordml/symex" xmlns:wpg="http://schemas.microsoft.com/office/word/2010/wordprocessingGroup" xmlns:wpi="http://schemas.microsoft.com/office/word/2010/wordprocessingInk" xmlns:wne="http://schemas.microsoft.com/office/word/2006/wordml" xmlns:wps="http://schemas.microsoft.com/office/word/2010/wordprocessingShape" mc:Ignorable="w14 w15 w16se w16cid w16 w16cex w16sdtdh w16sdtfl w16du wp14">
+  <w:comment w:id="0" w:author="ryan bright" w:date="2025-05-15T16:41:00Z" w:initials="rb">
+    <w:p>
+      <w:pPr>
+        <w:pStyle w:val="CommentText"/>
+      </w:pPr>
+      <w:r>
+        <w:rPr>
+          <w:rStyle w:val="CommentReference"/>
+        </w:rPr>
+        <w:annotationRef/>
+      </w:r>
+      <w:r>
+        <w:t xml:space="preserve">Replace with a description of the underlying code. See: </w:t>
+      </w:r>
+      <w:hyperlink r:id="rId1" w:history="1">
+        <w:r>
+          <w:rPr>
+            <w:rStyle w:val="Hyperlink"/>
+          </w:rPr>
+          <w:t>OpenCV: Camera Calibration</w:t>
+        </w:r>
+      </w:hyperlink>
+      <w:r>
+        <w:t xml:space="preserve">  </w:t>
+      </w:r>
+    </w:p>
+  </w:comment>
+</w:comments>
+</file>
+
+<file path=word/commentsExtended.xml><?xml version="1.0" encoding="utf-8"?>
+<w15:commentsEx xmlns:wpc="http://schemas.microsoft.com/office/word/2010/wordprocessingCanvas" xmlns:cx="http://schemas.microsoft.com/office/drawing/2014/chartex" xmlns:cx1="http://schemas.microsoft.com/office/drawing/2015/9/8/chartex" xmlns:cx2="http://schemas.microsoft.com/office/drawing/2015/10/21/chartex" xmlns:cx3="http://schemas.microsoft.com/office/drawing/2016/5/9/chartex" xmlns:cx4="http://schemas.microsoft.com/office/drawing/2016/5/10/chartex" xmlns:cx5="http://schemas.microsoft.com/office/drawing/2016/5/11/chartex" xmlns:cx6="http://schemas.microsoft.com/office/drawing/2016/5/12/chartex" xmlns:cx7="http://schemas.microsoft.com/office/drawing/2016/5/13/chartex" xmlns:cx8="http://schemas.microsoft.com/office/drawing/2016/5/14/chartex" xmlns:mc="http://schemas.openxmlformats.org/markup-compatibility/2006" xmlns:aink="http://schemas.microsoft.com/office/drawing/2016/ink" xmlns:am3d="http://schemas.microsoft.com/office/drawing/2017/model3d" xmlns:o="urn:schemas-microsoft-com:office:office" xmlns:oel="http://schemas.microsoft.com/office/2019/extlst" xmlns:r="http://schemas.openxmlformats.org/officeDocument/2006/relationships" xmlns:m="http://schemas.openxmlformats.org/officeDocument/2006/math" xmlns:v="urn:schemas-microsoft-com:vml" xmlns:wp14="http://schemas.microsoft.com/office/word/2010/wordprocessingDrawing" xmlns:wp="http://schemas.openxmlformats.org/drawingml/2006/wordprocessingDrawing" xmlns:w10="urn:schemas-microsoft-com:office:word" xmlns:w="http://schemas.openxmlformats.org/wordprocessingml/2006/main" xmlns:w14="http://schemas.microsoft.com/office/word/2010/wordml" xmlns:w15="http://schemas.microsoft.com/office/word/2012/wordml" xmlns:w16cex="http://schemas.microsoft.com/office/word/2018/wordml/cex" xmlns:w16cid="http://schemas.microsoft.com/office/word/2016/wordml/cid" xmlns:w16="http://schemas.microsoft.com/office/word/2018/wordml" xmlns:w16du="http://schemas.microsoft.com/office/word/2023/wordml/word16du" xmlns:w16sdtdh="http://schemas.microsoft.com/office/word/2020/wordml/sdtdatahash" xmlns:w16sdtfl="http://schemas.microsoft.com/office/word/2024/wordml/sdtformatlock" xmlns:w16se="http://schemas.microsoft.com/office/word/2015/wordml/symex" xmlns:wpg="http://schemas.microsoft.com/office/word/2010/wordprocessingGroup" xmlns:wpi="http://schemas.microsoft.com/office/word/2010/wordprocessingInk" xmlns:wne="http://schemas.microsoft.com/office/word/2006/wordml" xmlns:wps="http://schemas.microsoft.com/office/word/2010/wordprocessingShape" mc:Ignorable="w14 w15 w16se w16cid w16 w16cex w16sdtdh w16sdtfl w16du wp14">
+  <w15:commentEx w15:paraId="6634019B" w15:done="0"/>
+</w15:commentsEx>
+</file>
+
+<file path=word/commentsExtensible.xml><?xml version="1.0" encoding="utf-8"?>
+<w16cex:commentsExtensible xmlns:wpc="http://schemas.microsoft.com/office/word/2010/wordprocessingCanvas" xmlns:cx="http://schemas.microsoft.com/office/drawing/2014/chartex" xmlns:cx1="http://schemas.microsoft.com/office/drawing/2015/9/8/chartex" xmlns:cx2="http://schemas.microsoft.com/office/drawing/2015/10/21/chartex" xmlns:cx3="http://schemas.microsoft.com/office/drawing/2016/5/9/chartex" xmlns:cx4="http://schemas.microsoft.com/office/drawing/2016/5/10/chartex" xmlns:cx5="http://schemas.microsoft.com/office/drawing/2016/5/11/chartex" xmlns:cx6="http://schemas.microsoft.com/office/drawing/2016/5/12/chartex" xmlns:cx7="http://schemas.microsoft.com/office/drawing/2016/5/13/chartex" xmlns:cx8="http://schemas.microsoft.com/office/drawing/2016/5/14/chartex" xmlns:cr="http://schemas.microsoft.com/office/comments/2020/reactions" xmlns:mc="http://schemas.openxmlformats.org/markup-compatibility/2006" xmlns:aink="http://schemas.microsoft.com/office/drawing/2016/ink" xmlns:am3d="http://schemas.microsoft.com/office/drawing/2017/model3d" xmlns:o="urn:schemas-microsoft-com:office:office" xmlns:oel="http://schemas.microsoft.com/office/2019/extlst" xmlns:r="http://schemas.openxmlformats.org/officeDocument/2006/relationships" xmlns:m="http://schemas.openxmlformats.org/officeDocument/2006/math" xmlns:v="urn:schemas-microsoft-com:vml" xmlns:wp14="http://schemas.microsoft.com/office/word/2010/wordprocessingDrawing" xmlns:wp="http://schemas.openxmlformats.org/drawingml/2006/wordprocessingDrawing" xmlns:w10="urn:schemas-microsoft-com:office:word" xmlns:w="http://schemas.openxmlformats.org/wordprocessingml/2006/main" xmlns:w14="http://schemas.microsoft.com/office/word/2010/wordml" xmlns:w15="http://schemas.microsoft.com/office/word/2012/wordml" xmlns:w16cex="http://schemas.microsoft.com/office/word/2018/wordml/cex" xmlns:w16cid="http://schemas.microsoft.com/office/word/2016/wordml/cid" xmlns:w16="http://schemas.microsoft.com/office/word/2018/wordml" xmlns:w16du="http://schemas.microsoft.com/office/word/2023/wordml/word16du" xmlns:w16sdtdh="http://schemas.microsoft.com/office/word/2020/wordml/sdtdatahash" xmlns:w16sdtfl="http://schemas.microsoft.com/office/word/2024/wordml/sdtformatlock" xmlns:w16se="http://schemas.microsoft.com/office/word/2015/wordml/symex" xmlns:wpg="http://schemas.microsoft.com/office/word/2010/wordprocessingGroup" xmlns:wpi="http://schemas.microsoft.com/office/word/2010/wordprocessingInk" xmlns:wne="http://schemas.microsoft.com/office/word/2006/wordml" xmlns:wps="http://schemas.microsoft.com/office/word/2010/wordprocessingShape" mc:Ignorable="w14 w15 w16se w16cid w16 w16cex w16sdtdh w16sdtfl cr w16du wp14">
+  <w16cex:commentExtensible w16cex:durableId="73829F37" w16cex:dateUtc="2025-05-15T04:41:00Z"/>
+</w16cex:commentsExtensible>
+</file>
+
+<file path=word/commentsIds.xml><?xml version="1.0" encoding="utf-8"?>
+<w16cid:commentsIds xmlns:wpc="http://schemas.microsoft.com/office/word/2010/wordprocessingCanvas" xmlns:cx="http://schemas.microsoft.com/office/drawing/2014/chartex" xmlns:cx1="http://schemas.microsoft.com/office/drawing/2015/9/8/chartex" xmlns:cx2="http://schemas.microsoft.com/office/drawing/2015/10/21/chartex" xmlns:cx3="http://schemas.microsoft.com/office/drawing/2016/5/9/chartex" xmlns:cx4="http://schemas.microsoft.com/office/drawing/2016/5/10/chartex" xmlns:cx5="http://schemas.microsoft.com/office/drawing/2016/5/11/chartex" xmlns:cx6="http://schemas.microsoft.com/office/drawing/2016/5/12/chartex" xmlns:cx7="http://schemas.microsoft.com/office/drawing/2016/5/13/chartex" xmlns:cx8="http://schemas.microsoft.com/office/drawing/2016/5/14/chartex" xmlns:mc="http://schemas.openxmlformats.org/markup-compatibility/2006" xmlns:aink="http://schemas.microsoft.com/office/drawing/2016/ink" xmlns:am3d="http://schemas.microsoft.com/office/drawing/2017/model3d" xmlns:o="urn:schemas-microsoft-com:office:office" xmlns:oel="http://schemas.microsoft.com/office/2019/extlst" xmlns:r="http://schemas.openxmlformats.org/officeDocument/2006/relationships" xmlns:m="http://schemas.openxmlformats.org/officeDocument/2006/math" xmlns:v="urn:schemas-microsoft-com:vml" xmlns:wp14="http://schemas.microsoft.com/office/word/2010/wordprocessingDrawing" xmlns:wp="http://schemas.openxmlformats.org/drawingml/2006/wordprocessingDrawing" xmlns:w10="urn:schemas-microsoft-com:office:word" xmlns:w="http://schemas.openxmlformats.org/wordprocessingml/2006/main" xmlns:w14="http://schemas.microsoft.com/office/word/2010/wordml" xmlns:w15="http://schemas.microsoft.com/office/word/2012/wordml" xmlns:w16cex="http://schemas.microsoft.com/office/word/2018/wordml/cex" xmlns:w16cid="http://schemas.microsoft.com/office/word/2016/wordml/cid" xmlns:w16="http://schemas.microsoft.com/office/word/2018/wordml" xmlns:w16du="http://schemas.microsoft.com/office/word/2023/wordml/word16du" xmlns:w16sdtdh="http://schemas.microsoft.com/office/word/2020/wordml/sdtdatahash" xmlns:w16sdtfl="http://schemas.microsoft.com/office/word/2024/wordml/sdtformatlock" xmlns:w16se="http://schemas.microsoft.com/office/word/2015/wordml/symex" xmlns:wpg="http://schemas.microsoft.com/office/word/2010/wordprocessingGroup" xmlns:wpi="http://schemas.microsoft.com/office/word/2010/wordprocessingInk" xmlns:wne="http://schemas.microsoft.com/office/word/2006/wordml" xmlns:wps="http://schemas.microsoft.com/office/word/2010/wordprocessingShape" mc:Ignorable="w14 w15 w16se w16cid w16 w16cex w16sdtdh w16sdtfl w16du wp14">
+  <w16cid:commentId w16cid:paraId="6634019B" w16cid:durableId="73829F37"/>
+</w16cid:commentsIds>
 </file>
 
 <file path=word/numbering.xml><?xml version="1.0" encoding="utf-8"?>
@@ -3789,7 +5303,7 @@
         <w:rFonts w:ascii="Aptos" w:eastAsiaTheme="minorEastAsia" w:hAnsi="Aptos" w:cstheme="minorBidi" w:hint="default"/>
       </w:rPr>
     </w:lvl>
-    <w:lvl w:ilvl="1" w:tplc="04090003" w:tentative="1">
+    <w:lvl w:ilvl="1" w:tplc="04090003">
       <w:start w:val="1"/>
       <w:numFmt w:val="bullet"/>
       <w:lvlText w:val="o"/>
@@ -4212,6 +5726,14 @@
     <w:abstractNumId w:val="6"/>
   </w:num>
 </w:numbering>
+</file>
+
+<file path=word/people.xml><?xml version="1.0" encoding="utf-8"?>
+<w15:people xmlns:wpc="http://schemas.microsoft.com/office/word/2010/wordprocessingCanvas" xmlns:cx="http://schemas.microsoft.com/office/drawing/2014/chartex" xmlns:cx1="http://schemas.microsoft.com/office/drawing/2015/9/8/chartex" xmlns:cx2="http://schemas.microsoft.com/office/drawing/2015/10/21/chartex" xmlns:cx3="http://schemas.microsoft.com/office/drawing/2016/5/9/chartex" xmlns:cx4="http://schemas.microsoft.com/office/drawing/2016/5/10/chartex" xmlns:cx5="http://schemas.microsoft.com/office/drawing/2016/5/11/chartex" xmlns:cx6="http://schemas.microsoft.com/office/drawing/2016/5/12/chartex" xmlns:cx7="http://schemas.microsoft.com/office/drawing/2016/5/13/chartex" xmlns:cx8="http://schemas.microsoft.com/office/drawing/2016/5/14/chartex" xmlns:mc="http://schemas.openxmlformats.org/markup-compatibility/2006" xmlns:aink="http://schemas.microsoft.com/office/drawing/2016/ink" xmlns:am3d="http://schemas.microsoft.com/office/drawing/2017/model3d" xmlns:o="urn:schemas-microsoft-com:office:office" xmlns:oel="http://schemas.microsoft.com/office/2019/extlst" xmlns:r="http://schemas.openxmlformats.org/officeDocument/2006/relationships" xmlns:m="http://schemas.openxmlformats.org/officeDocument/2006/math" xmlns:v="urn:schemas-microsoft-com:vml" xmlns:wp14="http://schemas.microsoft.com/office/word/2010/wordprocessingDrawing" xmlns:wp="http://schemas.openxmlformats.org/drawingml/2006/wordprocessingDrawing" xmlns:w10="urn:schemas-microsoft-com:office:word" xmlns:w="http://schemas.openxmlformats.org/wordprocessingml/2006/main" xmlns:w14="http://schemas.microsoft.com/office/word/2010/wordml" xmlns:w15="http://schemas.microsoft.com/office/word/2012/wordml" xmlns:w16cex="http://schemas.microsoft.com/office/word/2018/wordml/cex" xmlns:w16cid="http://schemas.microsoft.com/office/word/2016/wordml/cid" xmlns:w16="http://schemas.microsoft.com/office/word/2018/wordml" xmlns:w16du="http://schemas.microsoft.com/office/word/2023/wordml/word16du" xmlns:w16sdtdh="http://schemas.microsoft.com/office/word/2020/wordml/sdtdatahash" xmlns:w16sdtfl="http://schemas.microsoft.com/office/word/2024/wordml/sdtformatlock" xmlns:w16se="http://schemas.microsoft.com/office/word/2015/wordml/symex" xmlns:wpg="http://schemas.microsoft.com/office/word/2010/wordprocessingGroup" xmlns:wpi="http://schemas.microsoft.com/office/word/2010/wordprocessingInk" xmlns:wne="http://schemas.microsoft.com/office/word/2006/wordml" xmlns:wps="http://schemas.microsoft.com/office/word/2010/wordprocessingShape" mc:Ignorable="w14 w15 w16se w16cid w16 w16cex w16sdtdh w16sdtfl w16du wp14">
+  <w15:person w15:author="ryan bright">
+    <w15:presenceInfo w15:providerId="Windows Live" w15:userId="7995bc977f9856ff"/>
+  </w15:person>
+</w15:people>
 </file>
 
 <file path=word/styles.xml><?xml version="1.0" encoding="utf-8"?>
@@ -4817,7 +6339,6 @@
   <w:style w:type="character" w:default="1" w:styleId="DefaultParagraphFont">
     <w:name w:val="Default Paragraph Font"/>
     <w:uiPriority w:val="1"/>
-    <w:semiHidden/>
     <w:unhideWhenUsed/>
   </w:style>
   <w:style w:type="table" w:default="1" w:styleId="TableNormal">
@@ -5200,6 +6721,112 @@
     <w:rsid w:val="0047101B"/>
     <w:rPr>
       <w:rFonts w:ascii="Times New Roman" w:hAnsi="Times New Roman" w:cs="Times New Roman"/>
+    </w:rPr>
+  </w:style>
+  <w:style w:type="character" w:styleId="CommentReference">
+    <w:name w:val="annotation reference"/>
+    <w:basedOn w:val="DefaultParagraphFont"/>
+    <w:uiPriority w:val="99"/>
+    <w:semiHidden/>
+    <w:unhideWhenUsed/>
+    <w:rsid w:val="000B5FEE"/>
+    <w:rPr>
+      <w:sz w:val="16"/>
+      <w:szCs w:val="16"/>
+    </w:rPr>
+  </w:style>
+  <w:style w:type="paragraph" w:styleId="CommentText">
+    <w:name w:val="annotation text"/>
+    <w:basedOn w:val="Normal"/>
+    <w:link w:val="CommentTextChar"/>
+    <w:uiPriority w:val="99"/>
+    <w:unhideWhenUsed/>
+    <w:rsid w:val="000B5FEE"/>
+    <w:pPr>
+      <w:spacing w:line="240" w:lineRule="auto"/>
+    </w:pPr>
+    <w:rPr>
+      <w:sz w:val="20"/>
+      <w:szCs w:val="20"/>
+    </w:rPr>
+  </w:style>
+  <w:style w:type="character" w:customStyle="1" w:styleId="CommentTextChar">
+    <w:name w:val="Comment Text Char"/>
+    <w:basedOn w:val="DefaultParagraphFont"/>
+    <w:link w:val="CommentText"/>
+    <w:uiPriority w:val="99"/>
+    <w:rsid w:val="000B5FEE"/>
+    <w:rPr>
+      <w:sz w:val="20"/>
+      <w:szCs w:val="20"/>
+    </w:rPr>
+  </w:style>
+  <w:style w:type="paragraph" w:styleId="CommentSubject">
+    <w:name w:val="annotation subject"/>
+    <w:basedOn w:val="CommentText"/>
+    <w:next w:val="CommentText"/>
+    <w:link w:val="CommentSubjectChar"/>
+    <w:uiPriority w:val="99"/>
+    <w:semiHidden/>
+    <w:unhideWhenUsed/>
+    <w:rsid w:val="000B5FEE"/>
+    <w:rPr>
+      <w:b/>
+      <w:bCs/>
+    </w:rPr>
+  </w:style>
+  <w:style w:type="character" w:customStyle="1" w:styleId="CommentSubjectChar">
+    <w:name w:val="Comment Subject Char"/>
+    <w:basedOn w:val="CommentTextChar"/>
+    <w:link w:val="CommentSubject"/>
+    <w:uiPriority w:val="99"/>
+    <w:semiHidden/>
+    <w:rsid w:val="000B5FEE"/>
+    <w:rPr>
+      <w:b/>
+      <w:bCs/>
+      <w:sz w:val="20"/>
+      <w:szCs w:val="20"/>
+    </w:rPr>
+  </w:style>
+  <w:style w:type="character" w:styleId="PlaceholderText">
+    <w:name w:val="Placeholder Text"/>
+    <w:basedOn w:val="DefaultParagraphFont"/>
+    <w:uiPriority w:val="99"/>
+    <w:semiHidden/>
+    <w:rsid w:val="00F83B3F"/>
+    <w:rPr>
+      <w:color w:val="666666"/>
+    </w:rPr>
+  </w:style>
+  <w:style w:type="paragraph" w:styleId="HTMLPreformatted">
+    <w:name w:val="HTML Preformatted"/>
+    <w:basedOn w:val="Normal"/>
+    <w:link w:val="HTMLPreformattedChar"/>
+    <w:uiPriority w:val="99"/>
+    <w:semiHidden/>
+    <w:unhideWhenUsed/>
+    <w:rsid w:val="00600A16"/>
+    <w:pPr>
+      <w:spacing w:after="0" w:line="240" w:lineRule="auto"/>
+    </w:pPr>
+    <w:rPr>
+      <w:rFonts w:ascii="Consolas" w:hAnsi="Consolas"/>
+      <w:sz w:val="20"/>
+      <w:szCs w:val="20"/>
+    </w:rPr>
+  </w:style>
+  <w:style w:type="character" w:customStyle="1" w:styleId="HTMLPreformattedChar">
+    <w:name w:val="HTML Preformatted Char"/>
+    <w:basedOn w:val="DefaultParagraphFont"/>
+    <w:link w:val="HTMLPreformatted"/>
+    <w:uiPriority w:val="99"/>
+    <w:semiHidden/>
+    <w:rsid w:val="00600A16"/>
+    <w:rPr>
+      <w:rFonts w:ascii="Consolas" w:hAnsi="Consolas"/>
+      <w:sz w:val="20"/>
+      <w:szCs w:val="20"/>
     </w:rPr>
   </w:style>
 </w:styles>

--- a/report.docx
+++ b/report.docx
@@ -6,52 +6,96 @@
       <w:pPr>
         <w:pStyle w:val="Title"/>
         <w:jc w:val="center"/>
-      </w:pPr>
-      <w:r>
+        <w:rPr>
+          <w:rFonts w:ascii="Times New Roman" w:hAnsi="Times New Roman" w:cs="Times New Roman"/>
+        </w:rPr>
+      </w:pPr>
+      <w:r>
+        <w:rPr>
+          <w:rFonts w:ascii="Times New Roman" w:hAnsi="Times New Roman" w:cs="Times New Roman"/>
+        </w:rPr>
         <w:t>A</w:t>
       </w:r>
       <w:r>
+        <w:rPr>
+          <w:rFonts w:ascii="Times New Roman" w:hAnsi="Times New Roman" w:cs="Times New Roman"/>
+        </w:rPr>
         <w:t xml:space="preserve"> comparison of common</w:t>
       </w:r>
       <w:r>
+        <w:rPr>
+          <w:rFonts w:ascii="Times New Roman" w:hAnsi="Times New Roman" w:cs="Times New Roman"/>
+        </w:rPr>
         <w:t xml:space="preserve"> classifier </w:t>
       </w:r>
       <w:r>
+        <w:rPr>
+          <w:rFonts w:ascii="Times New Roman" w:hAnsi="Times New Roman" w:cs="Times New Roman"/>
+        </w:rPr>
         <w:t>model</w:t>
       </w:r>
       <w:r>
+        <w:rPr>
+          <w:rFonts w:ascii="Times New Roman" w:hAnsi="Times New Roman" w:cs="Times New Roman"/>
+        </w:rPr>
         <w:t>s</w:t>
       </w:r>
       <w:r>
+        <w:rPr>
+          <w:rFonts w:ascii="Times New Roman" w:hAnsi="Times New Roman" w:cs="Times New Roman"/>
+        </w:rPr>
         <w:t xml:space="preserve"> for hand pose estimation for </w:t>
       </w:r>
       <w:r>
+        <w:rPr>
+          <w:rFonts w:ascii="Times New Roman" w:hAnsi="Times New Roman" w:cs="Times New Roman"/>
+        </w:rPr>
         <w:t xml:space="preserve">the </w:t>
       </w:r>
       <w:r>
+        <w:rPr>
+          <w:rFonts w:ascii="Times New Roman" w:hAnsi="Times New Roman" w:cs="Times New Roman"/>
+        </w:rPr>
         <w:t>New Zealand Sign Language</w:t>
       </w:r>
       <w:r>
+        <w:rPr>
+          <w:rFonts w:ascii="Times New Roman" w:hAnsi="Times New Roman" w:cs="Times New Roman"/>
+        </w:rPr>
         <w:t xml:space="preserve"> alphabet</w:t>
       </w:r>
     </w:p>
-    <w:p/>
     <w:p>
       <w:pPr>
+        <w:rPr>
+          <w:rFonts w:ascii="Times New Roman" w:hAnsi="Times New Roman" w:cs="Times New Roman"/>
+        </w:rPr>
+      </w:pPr>
+    </w:p>
+    <w:p>
+      <w:pPr>
         <w:jc w:val="center"/>
         <w:rPr>
+          <w:rFonts w:ascii="Times New Roman" w:hAnsi="Times New Roman" w:cs="Times New Roman"/>
           <w:vertAlign w:val="superscript"/>
         </w:rPr>
       </w:pPr>
       <w:r>
+        <w:rPr>
+          <w:rFonts w:ascii="Times New Roman" w:hAnsi="Times New Roman" w:cs="Times New Roman"/>
+        </w:rPr>
         <w:t>Ryan B</w:t>
       </w:r>
       <w:r>
+        <w:rPr>
+          <w:rFonts w:ascii="Times New Roman" w:hAnsi="Times New Roman" w:cs="Times New Roman"/>
+        </w:rPr>
         <w:tab/>
         <w:t>right</w:t>
       </w:r>
       <w:r>
         <w:rPr>
+          <w:rFonts w:ascii="Times New Roman" w:hAnsi="Times New Roman" w:cs="Times New Roman"/>
           <w:vertAlign w:val="superscript"/>
         </w:rPr>
         <w:t>1*</w:t>
@@ -60,34 +104,51 @@
     <w:p>
       <w:pPr>
         <w:jc w:val="center"/>
-      </w:pPr>
-      <w:r>
-        <w:rPr>
+        <w:rPr>
+          <w:rFonts w:ascii="Times New Roman" w:hAnsi="Times New Roman" w:cs="Times New Roman"/>
+        </w:rPr>
+      </w:pPr>
+      <w:r>
+        <w:rPr>
+          <w:rFonts w:ascii="Times New Roman" w:hAnsi="Times New Roman" w:cs="Times New Roman"/>
           <w:vertAlign w:val="superscript"/>
         </w:rPr>
         <w:t xml:space="preserve">1 </w:t>
       </w:r>
       <w:r>
+        <w:rPr>
+          <w:rFonts w:ascii="Times New Roman" w:hAnsi="Times New Roman" w:cs="Times New Roman"/>
+        </w:rPr>
         <w:t>Department of Mechanical Engineering, University of Canterbury, Christchurch, New Zealand</w:t>
       </w:r>
     </w:p>
     <w:p>
       <w:pPr>
         <w:jc w:val="center"/>
-      </w:pPr>
-      <w:r>
-        <w:rPr>
+        <w:rPr>
+          <w:rFonts w:ascii="Times New Roman" w:hAnsi="Times New Roman" w:cs="Times New Roman"/>
+        </w:rPr>
+      </w:pPr>
+      <w:r>
+        <w:rPr>
+          <w:rFonts w:ascii="Times New Roman" w:hAnsi="Times New Roman" w:cs="Times New Roman"/>
           <w:vertAlign w:val="superscript"/>
         </w:rPr>
         <w:t xml:space="preserve">* </w:t>
       </w:r>
       <w:r>
+        <w:rPr>
+          <w:rFonts w:ascii="Times New Roman" w:hAnsi="Times New Roman" w:cs="Times New Roman"/>
+        </w:rPr>
         <w:t>Corresponding Author Email: rbr115@uclive.ac.nz</w:t>
       </w:r>
     </w:p>
     <w:p>
       <w:pPr>
         <w:jc w:val="both"/>
+        <w:rPr>
+          <w:rFonts w:ascii="Times New Roman" w:hAnsi="Times New Roman" w:cs="Times New Roman"/>
+        </w:rPr>
       </w:pPr>
     </w:p>
     <w:tbl>
@@ -116,47 +177,135 @@
             <w:pPr>
               <w:jc w:val="both"/>
               <w:rPr>
+                <w:rFonts w:ascii="Times New Roman" w:hAnsi="Times New Roman" w:cs="Times New Roman"/>
                 <w:i/>
                 <w:iCs/>
               </w:rPr>
             </w:pPr>
             <w:r>
               <w:rPr>
+                <w:rFonts w:ascii="Times New Roman" w:hAnsi="Times New Roman" w:cs="Times New Roman"/>
                 <w:i/>
                 <w:iCs/>
               </w:rPr>
-              <w:t>ABSTRACT</w:t>
-            </w:r>
-            <w:r>
-              <w:rPr>
-                <w:i/>
-                <w:iCs/>
-              </w:rPr>
-              <w:t xml:space="preserve">: </w:t>
+              <w:t xml:space="preserve">ABSTRACT: </w:t>
             </w:r>
           </w:p>
           <w:p>
             <w:pPr>
               <w:jc w:val="both"/>
               <w:rPr>
+                <w:rFonts w:ascii="Times New Roman" w:hAnsi="Times New Roman" w:cs="Times New Roman"/>
                 <w:i/>
                 <w:iCs/>
               </w:rPr>
             </w:pPr>
+            <w:r>
+              <w:rPr>
+                <w:rFonts w:ascii="Times New Roman" w:hAnsi="Times New Roman" w:cs="Times New Roman"/>
+                <w:i/>
+                <w:iCs/>
+              </w:rPr>
+              <w:t xml:space="preserve">This project presents a hand pose classification system tailored for a subset of the New Zealand Sign Language (NZSL) alphabet. A custom pipeline was developed using MediaPipe for hand landmark detection and a multilayer </w:t>
+            </w:r>
+            <w:proofErr w:type="gramStart"/>
+            <w:r>
+              <w:rPr>
+                <w:rFonts w:ascii="Times New Roman" w:hAnsi="Times New Roman" w:cs="Times New Roman"/>
+                <w:i/>
+                <w:iCs/>
+              </w:rPr>
+              <w:t>perceptron</w:t>
+            </w:r>
+            <w:proofErr w:type="gramEnd"/>
+            <w:r>
+              <w:rPr>
+                <w:rFonts w:ascii="Times New Roman" w:hAnsi="Times New Roman" w:cs="Times New Roman"/>
+                <w:i/>
+                <w:iCs/>
+              </w:rPr>
+              <w:t xml:space="preserve"> (MLP) for classification. The system was trained on a custom-built dataset comprising 4,500 labeled hand poses representing seven alphabetic signs and a null pose. Input data </w:t>
+            </w:r>
+            <w:r>
+              <w:rPr>
+                <w:rFonts w:ascii="Times New Roman" w:hAnsi="Times New Roman" w:cs="Times New Roman"/>
+                <w:i/>
+                <w:iCs/>
+              </w:rPr>
+              <w:t xml:space="preserve"> </w:t>
+            </w:r>
+            <w:r>
+              <w:rPr>
+                <w:rFonts w:ascii="Times New Roman" w:hAnsi="Times New Roman" w:cs="Times New Roman"/>
+                <w:i/>
+                <w:iCs/>
+              </w:rPr>
+              <w:t>position and scale</w:t>
+            </w:r>
+            <w:r>
+              <w:rPr>
+                <w:rFonts w:ascii="Times New Roman" w:hAnsi="Times New Roman" w:cs="Times New Roman"/>
+                <w:i/>
+                <w:iCs/>
+              </w:rPr>
+              <w:t xml:space="preserve"> </w:t>
+            </w:r>
+            <w:proofErr w:type="gramStart"/>
+            <w:r>
+              <w:rPr>
+                <w:rFonts w:ascii="Times New Roman" w:hAnsi="Times New Roman" w:cs="Times New Roman"/>
+                <w:i/>
+                <w:iCs/>
+              </w:rPr>
+              <w:t>was</w:t>
+            </w:r>
+            <w:proofErr w:type="gramEnd"/>
+            <w:r>
+              <w:rPr>
+                <w:rFonts w:ascii="Times New Roman" w:hAnsi="Times New Roman" w:cs="Times New Roman"/>
+                <w:i/>
+                <w:iCs/>
+              </w:rPr>
+              <w:t xml:space="preserve"> normalized, and data augmentation was applied to improve robustness. The classifier achieved 99.25% accuracy on validation data, with reliable performance for most signs in real-time tests. However, classification accuracy </w:t>
+            </w:r>
+            <w:r>
+              <w:rPr>
+                <w:rFonts w:ascii="Times New Roman" w:hAnsi="Times New Roman" w:cs="Times New Roman"/>
+                <w:i/>
+                <w:iCs/>
+              </w:rPr>
+              <w:t>was poor for some classes</w:t>
+            </w:r>
+            <w:r>
+              <w:rPr>
+                <w:rFonts w:ascii="Times New Roman" w:hAnsi="Times New Roman" w:cs="Times New Roman"/>
+                <w:i/>
+                <w:iCs/>
+              </w:rPr>
+              <w:t>. Limitations due to the landmark model and the lack of temporal modeling are discussed, with future improvements proposed in</w:t>
+            </w:r>
+            <w:r>
+              <w:rPr>
+                <w:rFonts w:ascii="Times New Roman" w:hAnsi="Times New Roman" w:cs="Times New Roman"/>
+                <w:i/>
+                <w:iCs/>
+              </w:rPr>
+              <w:t xml:space="preserve"> landmark</w:t>
+            </w:r>
+            <w:r>
+              <w:rPr>
+                <w:rFonts w:ascii="Times New Roman" w:hAnsi="Times New Roman" w:cs="Times New Roman"/>
+                <w:i/>
+                <w:iCs/>
+              </w:rPr>
+              <w:t xml:space="preserve"> detector flexibility, model architecture, and hand pose representation. This study provides a baseline for further development of real-time, camera-based NZSL recognition tools.</w:t>
+            </w:r>
           </w:p>
           <w:p>
             <w:pPr>
               <w:jc w:val="both"/>
               <w:rPr>
-                <w:i/>
-                <w:iCs/>
-              </w:rPr>
-            </w:pPr>
-          </w:p>
-          <w:p>
-            <w:pPr>
-              <w:jc w:val="both"/>
-              <w:rPr>
+                <w:rFonts w:ascii="Times New Roman" w:hAnsi="Times New Roman" w:cs="Times New Roman"/>
                 <w:i/>
                 <w:iCs/>
               </w:rPr>
@@ -168,6 +317,9 @@
     <w:p>
       <w:pPr>
         <w:jc w:val="center"/>
+        <w:rPr>
+          <w:rFonts w:ascii="Times New Roman" w:hAnsi="Times New Roman" w:cs="Times New Roman"/>
+        </w:rPr>
         <w:sectPr>
           <w:pgSz w:w="12240" w:h="15840"/>
           <w:pgMar w:top="1440" w:right="1440" w:bottom="1440" w:left="1440" w:header="720" w:footer="720" w:gutter="0"/>
@@ -176,33 +328,63 @@
         </w:sectPr>
       </w:pPr>
       <w:r>
+        <w:rPr>
+          <w:rFonts w:ascii="Times New Roman" w:hAnsi="Times New Roman" w:cs="Times New Roman"/>
+        </w:rPr>
         <w:t>KEYWORDS:</w:t>
       </w:r>
       <w:r>
+        <w:rPr>
+          <w:rFonts w:ascii="Times New Roman" w:hAnsi="Times New Roman" w:cs="Times New Roman"/>
+        </w:rPr>
         <w:t xml:space="preserve"> New Zealand Sign Language</w:t>
       </w:r>
       <w:r>
+        <w:rPr>
+          <w:rFonts w:ascii="Times New Roman" w:hAnsi="Times New Roman" w:cs="Times New Roman"/>
+        </w:rPr>
         <w:t>;</w:t>
       </w:r>
       <w:r>
+        <w:rPr>
+          <w:rFonts w:ascii="Times New Roman" w:hAnsi="Times New Roman" w:cs="Times New Roman"/>
+        </w:rPr>
         <w:t xml:space="preserve"> MediaPipe Hands</w:t>
       </w:r>
       <w:r>
+        <w:rPr>
+          <w:rFonts w:ascii="Times New Roman" w:hAnsi="Times New Roman" w:cs="Times New Roman"/>
+        </w:rPr>
         <w:t>;</w:t>
       </w:r>
       <w:r>
+        <w:rPr>
+          <w:rFonts w:ascii="Times New Roman" w:hAnsi="Times New Roman" w:cs="Times New Roman"/>
+        </w:rPr>
         <w:t xml:space="preserve"> </w:t>
       </w:r>
       <w:r>
+        <w:rPr>
+          <w:rFonts w:ascii="Times New Roman" w:hAnsi="Times New Roman" w:cs="Times New Roman"/>
+        </w:rPr>
         <w:t xml:space="preserve">Hand </w:t>
       </w:r>
       <w:r>
+        <w:rPr>
+          <w:rFonts w:ascii="Times New Roman" w:hAnsi="Times New Roman" w:cs="Times New Roman"/>
+        </w:rPr>
         <w:t xml:space="preserve">Pose </w:t>
       </w:r>
       <w:r>
+        <w:rPr>
+          <w:rFonts w:ascii="Times New Roman" w:hAnsi="Times New Roman" w:cs="Times New Roman"/>
+        </w:rPr>
         <w:t>E</w:t>
       </w:r>
       <w:r>
+        <w:rPr>
+          <w:rFonts w:ascii="Times New Roman" w:hAnsi="Times New Roman" w:cs="Times New Roman"/>
+        </w:rPr>
         <w:t>stimation</w:t>
       </w:r>
     </w:p>
@@ -210,8 +392,14 @@
       <w:pPr>
         <w:pStyle w:val="Heading1"/>
         <w:jc w:val="both"/>
-      </w:pPr>
-      <w:r>
+        <w:rPr>
+          <w:rFonts w:ascii="Times New Roman" w:hAnsi="Times New Roman" w:cs="Times New Roman"/>
+        </w:rPr>
+      </w:pPr>
+      <w:r>
+        <w:rPr>
+          <w:rFonts w:ascii="Times New Roman" w:hAnsi="Times New Roman" w:cs="Times New Roman"/>
+        </w:rPr>
         <w:lastRenderedPageBreak/>
         <w:t>Introduction</w:t>
       </w:r>
@@ -219,125 +407,254 @@
     <w:p>
       <w:pPr>
         <w:jc w:val="both"/>
-      </w:pPr>
-      <w:r>
+        <w:rPr>
+          <w:rFonts w:ascii="Times New Roman" w:hAnsi="Times New Roman" w:cs="Times New Roman"/>
+        </w:rPr>
+      </w:pPr>
+      <w:r>
+        <w:rPr>
+          <w:rFonts w:ascii="Times New Roman" w:hAnsi="Times New Roman" w:cs="Times New Roman"/>
+        </w:rPr>
         <w:t xml:space="preserve">New Zealand Sign Language (NZSL) </w:t>
       </w:r>
       <w:r>
+        <w:rPr>
+          <w:rFonts w:ascii="Times New Roman" w:hAnsi="Times New Roman" w:cs="Times New Roman"/>
+        </w:rPr>
         <w:t>i</w:t>
       </w:r>
       <w:r>
+        <w:rPr>
+          <w:rFonts w:ascii="Times New Roman" w:hAnsi="Times New Roman" w:cs="Times New Roman"/>
+        </w:rPr>
         <w:t>s</w:t>
       </w:r>
       <w:r>
+        <w:rPr>
+          <w:rFonts w:ascii="Times New Roman" w:hAnsi="Times New Roman" w:cs="Times New Roman"/>
+        </w:rPr>
         <w:t xml:space="preserve"> one of New Zealand’s </w:t>
       </w:r>
       <w:r>
+        <w:rPr>
+          <w:rFonts w:ascii="Times New Roman" w:hAnsi="Times New Roman" w:cs="Times New Roman"/>
+        </w:rPr>
         <w:t xml:space="preserve">three </w:t>
       </w:r>
       <w:r>
+        <w:rPr>
+          <w:rFonts w:ascii="Times New Roman" w:hAnsi="Times New Roman" w:cs="Times New Roman"/>
+        </w:rPr>
         <w:t xml:space="preserve">official languages, yet </w:t>
       </w:r>
       <w:r>
+        <w:rPr>
+          <w:rFonts w:ascii="Times New Roman" w:hAnsi="Times New Roman" w:cs="Times New Roman"/>
+        </w:rPr>
         <w:t xml:space="preserve">digital tools that provide accessibility </w:t>
       </w:r>
       <w:r>
+        <w:rPr>
+          <w:rFonts w:ascii="Times New Roman" w:hAnsi="Times New Roman" w:cs="Times New Roman"/>
+        </w:rPr>
         <w:t xml:space="preserve">to the language </w:t>
       </w:r>
       <w:r>
+        <w:rPr>
+          <w:rFonts w:ascii="Times New Roman" w:hAnsi="Times New Roman" w:cs="Times New Roman"/>
+        </w:rPr>
         <w:t xml:space="preserve">remain limited. </w:t>
       </w:r>
       <w:r>
+        <w:rPr>
+          <w:rFonts w:ascii="Times New Roman" w:hAnsi="Times New Roman" w:cs="Times New Roman"/>
+        </w:rPr>
         <w:t xml:space="preserve">There is a </w:t>
       </w:r>
       <w:r>
+        <w:rPr>
+          <w:rFonts w:ascii="Times New Roman" w:hAnsi="Times New Roman" w:cs="Times New Roman"/>
+        </w:rPr>
         <w:t>significant</w:t>
       </w:r>
       <w:r>
+        <w:rPr>
+          <w:rFonts w:ascii="Times New Roman" w:hAnsi="Times New Roman" w:cs="Times New Roman"/>
+        </w:rPr>
         <w:t xml:space="preserve"> language barrier between people who</w:t>
       </w:r>
       <w:r>
+        <w:rPr>
+          <w:rFonts w:ascii="Times New Roman" w:hAnsi="Times New Roman" w:cs="Times New Roman"/>
+        </w:rPr>
         <w:t xml:space="preserve"> rely on</w:t>
       </w:r>
       <w:r>
+        <w:rPr>
+          <w:rFonts w:ascii="Times New Roman" w:hAnsi="Times New Roman" w:cs="Times New Roman"/>
+        </w:rPr>
         <w:t xml:space="preserve"> </w:t>
       </w:r>
       <w:r>
+        <w:rPr>
+          <w:rFonts w:ascii="Times New Roman" w:hAnsi="Times New Roman" w:cs="Times New Roman"/>
+        </w:rPr>
         <w:t>NZSL</w:t>
       </w:r>
       <w:r>
+        <w:rPr>
+          <w:rFonts w:ascii="Times New Roman" w:hAnsi="Times New Roman" w:cs="Times New Roman"/>
+        </w:rPr>
         <w:t xml:space="preserve"> and those who don’t</w:t>
       </w:r>
       <w:r>
+        <w:rPr>
+          <w:rFonts w:ascii="Times New Roman" w:hAnsi="Times New Roman" w:cs="Times New Roman"/>
+        </w:rPr>
         <w:t>.</w:t>
       </w:r>
       <w:r>
+        <w:rPr>
+          <w:rFonts w:ascii="Times New Roman" w:hAnsi="Times New Roman" w:cs="Times New Roman"/>
+        </w:rPr>
         <w:t xml:space="preserve"> </w:t>
       </w:r>
       <w:r>
+        <w:rPr>
+          <w:rFonts w:ascii="Times New Roman" w:hAnsi="Times New Roman" w:cs="Times New Roman"/>
+        </w:rPr>
         <w:t xml:space="preserve">Unlike spoken language, sign languages pose a unique set of challenges for translation </w:t>
       </w:r>
       <w:r>
+        <w:rPr>
+          <w:rFonts w:ascii="Times New Roman" w:hAnsi="Times New Roman" w:cs="Times New Roman"/>
+        </w:rPr>
         <w:t xml:space="preserve">tools. </w:t>
       </w:r>
       <w:r>
+        <w:rPr>
+          <w:rFonts w:ascii="Times New Roman" w:hAnsi="Times New Roman" w:cs="Times New Roman"/>
+        </w:rPr>
         <w:t xml:space="preserve">As shown in </w:t>
       </w:r>
       <w:r>
+        <w:rPr>
+          <w:rFonts w:ascii="Times New Roman" w:hAnsi="Times New Roman" w:cs="Times New Roman"/>
+        </w:rPr>
         <w:t>Figure 1</w:t>
       </w:r>
       <w:r>
+        <w:rPr>
+          <w:rFonts w:ascii="Times New Roman" w:hAnsi="Times New Roman" w:cs="Times New Roman"/>
+        </w:rPr>
         <w:t>,</w:t>
       </w:r>
       <w:r>
+        <w:rPr>
+          <w:rFonts w:ascii="Times New Roman" w:hAnsi="Times New Roman" w:cs="Times New Roman"/>
+        </w:rPr>
         <w:t xml:space="preserve"> </w:t>
       </w:r>
       <w:r>
+        <w:rPr>
+          <w:rFonts w:ascii="Times New Roman" w:hAnsi="Times New Roman" w:cs="Times New Roman"/>
+        </w:rPr>
         <w:t xml:space="preserve">NZSL relies on </w:t>
       </w:r>
       <w:r>
+        <w:rPr>
+          <w:rFonts w:ascii="Times New Roman" w:hAnsi="Times New Roman" w:cs="Times New Roman"/>
+        </w:rPr>
         <w:t xml:space="preserve">precise hand positioning, movement, facial shapes, and body </w:t>
       </w:r>
       <w:r>
+        <w:rPr>
+          <w:rFonts w:ascii="Times New Roman" w:hAnsi="Times New Roman" w:cs="Times New Roman"/>
+        </w:rPr>
         <w:t>poses</w:t>
       </w:r>
       <w:r>
+        <w:rPr>
+          <w:rFonts w:ascii="Times New Roman" w:hAnsi="Times New Roman" w:cs="Times New Roman"/>
+        </w:rPr>
         <w:t xml:space="preserve"> to communicate</w:t>
       </w:r>
       <w:r>
+        <w:rPr>
+          <w:rFonts w:ascii="Times New Roman" w:hAnsi="Times New Roman" w:cs="Times New Roman"/>
+        </w:rPr>
         <w:t xml:space="preserve"> [1]</w:t>
       </w:r>
       <w:r>
+        <w:rPr>
+          <w:rFonts w:ascii="Times New Roman" w:hAnsi="Times New Roman" w:cs="Times New Roman"/>
+        </w:rPr>
+        <w:t>,</w:t>
+      </w:r>
+      <w:r>
+        <w:rPr>
+          <w:rFonts w:ascii="Times New Roman" w:hAnsi="Times New Roman" w:cs="Times New Roman"/>
+        </w:rPr>
         <w:t>[2]</w:t>
       </w:r>
       <w:r>
+        <w:rPr>
+          <w:rFonts w:ascii="Times New Roman" w:hAnsi="Times New Roman" w:cs="Times New Roman"/>
+        </w:rPr>
         <w:t xml:space="preserve">. </w:t>
       </w:r>
       <w:r>
+        <w:rPr>
+          <w:rFonts w:ascii="Times New Roman" w:hAnsi="Times New Roman" w:cs="Times New Roman"/>
+        </w:rPr>
         <w:t>Additionally,</w:t>
       </w:r>
       <w:r>
+        <w:rPr>
+          <w:rFonts w:ascii="Times New Roman" w:hAnsi="Times New Roman" w:cs="Times New Roman"/>
+        </w:rPr>
         <w:t xml:space="preserve"> </w:t>
       </w:r>
       <w:r>
+        <w:rPr>
+          <w:rFonts w:ascii="Times New Roman" w:hAnsi="Times New Roman" w:cs="Times New Roman"/>
+        </w:rPr>
         <w:t>dictionaries</w:t>
       </w:r>
       <w:r>
+        <w:rPr>
+          <w:rFonts w:ascii="Times New Roman" w:hAnsi="Times New Roman" w:cs="Times New Roman"/>
+        </w:rPr>
         <w:t xml:space="preserve"> </w:t>
       </w:r>
       <w:r>
+        <w:rPr>
+          <w:rFonts w:ascii="Times New Roman" w:hAnsi="Times New Roman" w:cs="Times New Roman"/>
+        </w:rPr>
         <w:t>are challenging to use</w:t>
       </w:r>
       <w:r>
+        <w:rPr>
+          <w:rFonts w:ascii="Times New Roman" w:hAnsi="Times New Roman" w:cs="Times New Roman"/>
+        </w:rPr>
         <w:t xml:space="preserve"> and develop</w:t>
       </w:r>
       <w:r>
+        <w:rPr>
+          <w:rFonts w:ascii="Times New Roman" w:hAnsi="Times New Roman" w:cs="Times New Roman"/>
+        </w:rPr>
         <w:t xml:space="preserve"> due to NZSL </w:t>
       </w:r>
       <w:r>
+        <w:rPr>
+          <w:rFonts w:ascii="Times New Roman" w:hAnsi="Times New Roman" w:cs="Times New Roman"/>
+        </w:rPr>
         <w:t xml:space="preserve">not being a written language. </w:t>
       </w:r>
       <w:r>
+        <w:rPr>
+          <w:rFonts w:ascii="Times New Roman" w:hAnsi="Times New Roman" w:cs="Times New Roman"/>
+        </w:rPr>
         <w:t xml:space="preserve">This makes consistent, real-time classification a non-trivial task. </w:t>
       </w:r>
     </w:p>
@@ -345,9 +662,13 @@
       <w:pPr>
         <w:keepNext/>
         <w:jc w:val="center"/>
-      </w:pPr>
-      <w:r>
-        <w:rPr>
+        <w:rPr>
+          <w:rFonts w:ascii="Times New Roman" w:hAnsi="Times New Roman" w:cs="Times New Roman"/>
+        </w:rPr>
+      </w:pPr>
+      <w:r>
+        <w:rPr>
+          <w:rFonts w:ascii="Times New Roman" w:hAnsi="Times New Roman" w:cs="Times New Roman"/>
           <w:noProof/>
         </w:rPr>
         <mc:AlternateContent>
@@ -457,6 +778,7 @@
       </w:r>
       <w:r>
         <w:rPr>
+          <w:rFonts w:ascii="Times New Roman" w:hAnsi="Times New Roman" w:cs="Times New Roman"/>
           <w:noProof/>
         </w:rPr>
         <mc:AlternateContent>
@@ -528,6 +850,7 @@
       </w:r>
       <w:r>
         <w:rPr>
+          <w:rFonts w:ascii="Times New Roman" w:hAnsi="Times New Roman" w:cs="Times New Roman"/>
           <w:noProof/>
         </w:rPr>
         <w:drawing>
@@ -571,241 +894,515 @@
       <w:pPr>
         <w:pStyle w:val="Caption"/>
         <w:jc w:val="center"/>
-      </w:pPr>
-      <w:r>
+        <w:rPr>
+          <w:rFonts w:ascii="Times New Roman" w:hAnsi="Times New Roman" w:cs="Times New Roman"/>
+        </w:rPr>
+      </w:pPr>
+      <w:r>
+        <w:rPr>
+          <w:rFonts w:ascii="Times New Roman" w:hAnsi="Times New Roman" w:cs="Times New Roman"/>
+        </w:rPr>
         <w:t xml:space="preserve">Figure </w:t>
       </w:r>
       <w:r>
+        <w:rPr>
+          <w:rFonts w:ascii="Times New Roman" w:hAnsi="Times New Roman" w:cs="Times New Roman"/>
+        </w:rPr>
         <w:fldChar w:fldCharType="begin"/>
       </w:r>
       <w:r>
+        <w:rPr>
+          <w:rFonts w:ascii="Times New Roman" w:hAnsi="Times New Roman" w:cs="Times New Roman"/>
+        </w:rPr>
         <w:instrText xml:space="preserve"> SEQ Figure \* ARABIC </w:instrText>
       </w:r>
       <w:r>
+        <w:rPr>
+          <w:rFonts w:ascii="Times New Roman" w:hAnsi="Times New Roman" w:cs="Times New Roman"/>
+        </w:rPr>
         <w:fldChar w:fldCharType="separate"/>
       </w:r>
       <w:r>
         <w:rPr>
+          <w:rFonts w:ascii="Times New Roman" w:hAnsi="Times New Roman" w:cs="Times New Roman"/>
           <w:noProof/>
         </w:rPr>
         <w:t>1</w:t>
       </w:r>
       <w:r>
+        <w:rPr>
+          <w:rFonts w:ascii="Times New Roman" w:hAnsi="Times New Roman" w:cs="Times New Roman"/>
+        </w:rPr>
         <w:fldChar w:fldCharType="end"/>
       </w:r>
       <w:r>
+        <w:rPr>
+          <w:rFonts w:ascii="Times New Roman" w:hAnsi="Times New Roman" w:cs="Times New Roman"/>
+        </w:rPr>
         <w:t>. Classification of sign language word forms</w:t>
       </w:r>
       <w:r>
+        <w:rPr>
+          <w:rFonts w:ascii="Times New Roman" w:hAnsi="Times New Roman" w:cs="Times New Roman"/>
+        </w:rPr>
         <w:t>. Adapted from [1]</w:t>
       </w:r>
     </w:p>
     <w:p>
       <w:pPr>
         <w:jc w:val="both"/>
-      </w:pPr>
-      <w:r>
+        <w:rPr>
+          <w:rFonts w:ascii="Times New Roman" w:hAnsi="Times New Roman" w:cs="Times New Roman"/>
+        </w:rPr>
+      </w:pPr>
+      <w:r>
+        <w:rPr>
+          <w:rFonts w:ascii="Times New Roman" w:hAnsi="Times New Roman" w:cs="Times New Roman"/>
+        </w:rPr>
         <w:t xml:space="preserve">Previous efforts </w:t>
       </w:r>
       <w:r>
-        <w:t>for other sign languages like American Sign Language (ASL) and Chinese Sign Language (CSL)</w:t>
-      </w:r>
-      <w:r>
-        <w:t xml:space="preserve"> show a wide range of approaches and methodologies. For </w:t>
-      </w:r>
-      <w:r>
+        <w:rPr>
+          <w:rFonts w:ascii="Times New Roman" w:hAnsi="Times New Roman" w:cs="Times New Roman"/>
+        </w:rPr>
+        <w:t xml:space="preserve">for other sign languages like American Sign Language (ASL) and </w:t>
+      </w:r>
+      <w:r>
+        <w:rPr>
+          <w:rFonts w:ascii="Times New Roman" w:hAnsi="Times New Roman" w:cs="Times New Roman"/>
+        </w:rPr>
+        <w:t>Indian</w:t>
+      </w:r>
+      <w:r>
+        <w:rPr>
+          <w:rFonts w:ascii="Times New Roman" w:hAnsi="Times New Roman" w:cs="Times New Roman"/>
+        </w:rPr>
+        <w:t xml:space="preserve"> Sign Language (</w:t>
+      </w:r>
+      <w:r>
+        <w:rPr>
+          <w:rFonts w:ascii="Times New Roman" w:hAnsi="Times New Roman" w:cs="Times New Roman"/>
+        </w:rPr>
+        <w:t>I</w:t>
+      </w:r>
+      <w:r>
+        <w:rPr>
+          <w:rFonts w:ascii="Times New Roman" w:hAnsi="Times New Roman" w:cs="Times New Roman"/>
+        </w:rPr>
+        <w:t>SL)</w:t>
+      </w:r>
+      <w:r>
+        <w:rPr>
+          <w:rFonts w:ascii="Times New Roman" w:hAnsi="Times New Roman" w:cs="Times New Roman"/>
+        </w:rPr>
+        <w:t xml:space="preserve"> show a wide range of approaches and methodologies</w:t>
+      </w:r>
+      <w:r>
+        <w:rPr>
+          <w:rFonts w:ascii="Times New Roman" w:hAnsi="Times New Roman" w:cs="Times New Roman"/>
+        </w:rPr>
+        <w:t xml:space="preserve"> [3]</w:t>
+      </w:r>
+      <w:r>
+        <w:rPr>
+          <w:rFonts w:ascii="Times New Roman" w:hAnsi="Times New Roman" w:cs="Times New Roman"/>
+        </w:rPr>
+        <w:t xml:space="preserve">. For </w:t>
+      </w:r>
+      <w:r>
+        <w:rPr>
+          <w:rFonts w:ascii="Times New Roman" w:hAnsi="Times New Roman" w:cs="Times New Roman"/>
+        </w:rPr>
         <w:t>example,</w:t>
       </w:r>
       <w:r>
+        <w:rPr>
+          <w:rFonts w:ascii="Times New Roman" w:hAnsi="Times New Roman" w:cs="Times New Roman"/>
+        </w:rPr>
         <w:t xml:space="preserve"> </w:t>
       </w:r>
       <w:r>
-        <w:t xml:space="preserve">the use of Hough </w:t>
-      </w:r>
-      <w:r>
-        <w:t>transformations and CNNs</w:t>
-      </w:r>
-      <w:r>
+        <w:rPr>
+          <w:rFonts w:ascii="Times New Roman" w:hAnsi="Times New Roman" w:cs="Times New Roman"/>
+        </w:rPr>
+        <w:t>the use of Hough transformations and CNNs</w:t>
+      </w:r>
+      <w:r>
+        <w:rPr>
+          <w:rFonts w:ascii="Times New Roman" w:hAnsi="Times New Roman" w:cs="Times New Roman"/>
+        </w:rPr>
         <w:t xml:space="preserve"> </w:t>
       </w:r>
       <w:r>
+        <w:rPr>
+          <w:rFonts w:ascii="Times New Roman" w:hAnsi="Times New Roman" w:cs="Times New Roman"/>
+        </w:rPr>
         <w:t>[</w:t>
       </w:r>
       <w:r>
-        <w:t>3</w:t>
-      </w:r>
-      <w:r>
+        <w:rPr>
+          <w:rFonts w:ascii="Times New Roman" w:hAnsi="Times New Roman" w:cs="Times New Roman"/>
+        </w:rPr>
+        <w:t>4</w:t>
+      </w:r>
+      <w:r>
+        <w:rPr>
+          <w:rFonts w:ascii="Times New Roman" w:hAnsi="Times New Roman" w:cs="Times New Roman"/>
+        </w:rPr>
         <w:t>]</w:t>
       </w:r>
       <w:r>
+        <w:rPr>
+          <w:rFonts w:ascii="Times New Roman" w:hAnsi="Times New Roman" w:cs="Times New Roman"/>
+        </w:rPr>
         <w:t>, the use of 3D hand tracking gloves [</w:t>
       </w:r>
       <w:r>
-        <w:t>4</w:t>
-      </w:r>
-      <w:r>
+        <w:rPr>
+          <w:rFonts w:ascii="Times New Roman" w:hAnsi="Times New Roman" w:cs="Times New Roman"/>
+        </w:rPr>
+        <w:t>5</w:t>
+      </w:r>
+      <w:r>
+        <w:rPr>
+          <w:rFonts w:ascii="Times New Roman" w:hAnsi="Times New Roman" w:cs="Times New Roman"/>
+        </w:rPr>
         <w:t>]</w:t>
       </w:r>
       <w:r>
+        <w:rPr>
+          <w:rFonts w:ascii="Times New Roman" w:hAnsi="Times New Roman" w:cs="Times New Roman"/>
+        </w:rPr>
         <w:t xml:space="preserve">, and </w:t>
       </w:r>
       <w:r>
+        <w:rPr>
+          <w:rFonts w:ascii="Times New Roman" w:hAnsi="Times New Roman" w:cs="Times New Roman"/>
+        </w:rPr>
         <w:t>the use of various neural network models [</w:t>
       </w:r>
       <w:r>
-        <w:t>5</w:t>
-      </w:r>
-      <w:r>
+        <w:rPr>
+          <w:rFonts w:ascii="Times New Roman" w:hAnsi="Times New Roman" w:cs="Times New Roman"/>
+        </w:rPr>
+        <w:t>6</w:t>
+      </w:r>
+      <w:r>
+        <w:rPr>
+          <w:rFonts w:ascii="Times New Roman" w:hAnsi="Times New Roman" w:cs="Times New Roman"/>
+        </w:rPr>
         <w:t>]</w:t>
       </w:r>
       <w:r>
+        <w:rPr>
+          <w:rFonts w:ascii="Times New Roman" w:hAnsi="Times New Roman" w:cs="Times New Roman"/>
+        </w:rPr>
         <w:t>. Notably</w:t>
       </w:r>
       <w:r>
+        <w:rPr>
+          <w:rFonts w:ascii="Times New Roman" w:hAnsi="Times New Roman" w:cs="Times New Roman"/>
+        </w:rPr>
         <w:t>,</w:t>
       </w:r>
       <w:r>
+        <w:rPr>
+          <w:rFonts w:ascii="Times New Roman" w:hAnsi="Times New Roman" w:cs="Times New Roman"/>
+        </w:rPr>
         <w:t xml:space="preserve"> </w:t>
       </w:r>
       <w:r>
+        <w:rPr>
+          <w:rFonts w:ascii="Times New Roman" w:hAnsi="Times New Roman" w:cs="Times New Roman"/>
+        </w:rPr>
         <w:t>camera</w:t>
       </w:r>
       <w:r>
+        <w:rPr>
+          <w:rFonts w:ascii="Times New Roman" w:hAnsi="Times New Roman" w:cs="Times New Roman"/>
+        </w:rPr>
         <w:t>-</w:t>
       </w:r>
       <w:r>
+        <w:rPr>
+          <w:rFonts w:ascii="Times New Roman" w:hAnsi="Times New Roman" w:cs="Times New Roman"/>
+        </w:rPr>
         <w:t>based</w:t>
       </w:r>
       <w:r>
+        <w:rPr>
+          <w:rFonts w:ascii="Times New Roman" w:hAnsi="Times New Roman" w:cs="Times New Roman"/>
+        </w:rPr>
         <w:t xml:space="preserve"> </w:t>
       </w:r>
       <w:r>
+        <w:rPr>
+          <w:rFonts w:ascii="Times New Roman" w:hAnsi="Times New Roman" w:cs="Times New Roman"/>
+        </w:rPr>
         <w:t xml:space="preserve">methods </w:t>
       </w:r>
       <w:r>
+        <w:rPr>
+          <w:rFonts w:ascii="Times New Roman" w:hAnsi="Times New Roman" w:cs="Times New Roman"/>
+        </w:rPr>
         <w:t xml:space="preserve">in </w:t>
       </w:r>
       <w:r>
-        <w:t xml:space="preserve">papers reviewed in [1], all </w:t>
-      </w:r>
-      <w:r>
+        <w:rPr>
+          <w:rFonts w:ascii="Times New Roman" w:hAnsi="Times New Roman" w:cs="Times New Roman"/>
+        </w:rPr>
+        <w:t>papers reviewed in [1]</w:t>
+      </w:r>
+      <w:r>
+        <w:rPr>
+          <w:rFonts w:ascii="Times New Roman" w:hAnsi="Times New Roman" w:cs="Times New Roman"/>
+        </w:rPr>
+        <w:t xml:space="preserve"> </w:t>
+      </w:r>
+      <w:r>
+        <w:rPr>
+          <w:rFonts w:ascii="Times New Roman" w:hAnsi="Times New Roman" w:cs="Times New Roman"/>
+        </w:rPr>
+        <w:t xml:space="preserve">all </w:t>
+      </w:r>
+      <w:r>
+        <w:rPr>
+          <w:rFonts w:ascii="Times New Roman" w:hAnsi="Times New Roman" w:cs="Times New Roman"/>
+        </w:rPr>
         <w:t>focus on single hand signs</w:t>
       </w:r>
       <w:r>
+        <w:rPr>
+          <w:rFonts w:ascii="Times New Roman" w:hAnsi="Times New Roman" w:cs="Times New Roman"/>
+        </w:rPr>
         <w:t xml:space="preserve">. </w:t>
       </w:r>
       <w:r>
+        <w:rPr>
+          <w:rFonts w:ascii="Times New Roman" w:hAnsi="Times New Roman" w:cs="Times New Roman"/>
+        </w:rPr>
         <w:t xml:space="preserve"> </w:t>
       </w:r>
       <w:r>
+        <w:rPr>
+          <w:rFonts w:ascii="Times New Roman" w:hAnsi="Times New Roman" w:cs="Times New Roman"/>
+        </w:rPr>
         <w:t xml:space="preserve">This poses a challenge for NZSL which has a </w:t>
       </w:r>
       <w:r>
+        <w:rPr>
+          <w:rFonts w:ascii="Times New Roman" w:hAnsi="Times New Roman" w:cs="Times New Roman"/>
+        </w:rPr>
         <w:t xml:space="preserve">high amount of </w:t>
       </w:r>
       <w:proofErr w:type="gramStart"/>
       <w:r>
+        <w:rPr>
+          <w:rFonts w:ascii="Times New Roman" w:hAnsi="Times New Roman" w:cs="Times New Roman"/>
+        </w:rPr>
         <w:t>two handed</w:t>
       </w:r>
       <w:proofErr w:type="gramEnd"/>
       <w:r>
+        <w:rPr>
+          <w:rFonts w:ascii="Times New Roman" w:hAnsi="Times New Roman" w:cs="Times New Roman"/>
+        </w:rPr>
         <w:t xml:space="preserve"> signs</w:t>
       </w:r>
       <w:r>
+        <w:rPr>
+          <w:rFonts w:ascii="Times New Roman" w:hAnsi="Times New Roman" w:cs="Times New Roman"/>
+        </w:rPr>
         <w:t xml:space="preserve"> compared to </w:t>
       </w:r>
       <w:r>
+        <w:rPr>
+          <w:rFonts w:ascii="Times New Roman" w:hAnsi="Times New Roman" w:cs="Times New Roman"/>
+        </w:rPr>
         <w:t>more mainstream sign languages like ASL</w:t>
       </w:r>
       <w:r>
+        <w:rPr>
+          <w:rFonts w:ascii="Times New Roman" w:hAnsi="Times New Roman" w:cs="Times New Roman"/>
+        </w:rPr>
         <w:t xml:space="preserve">. </w:t>
       </w:r>
     </w:p>
     <w:p>
       <w:pPr>
         <w:jc w:val="both"/>
-      </w:pPr>
-      <w:r>
+        <w:rPr>
+          <w:rFonts w:ascii="Times New Roman" w:hAnsi="Times New Roman" w:cs="Times New Roman"/>
+        </w:rPr>
+      </w:pPr>
+      <w:r>
+        <w:rPr>
+          <w:rFonts w:ascii="Times New Roman" w:hAnsi="Times New Roman" w:cs="Times New Roman"/>
+        </w:rPr>
         <w:t xml:space="preserve">Presented is a complete pipeline </w:t>
       </w:r>
       <w:r>
+        <w:rPr>
+          <w:rFonts w:ascii="Times New Roman" w:hAnsi="Times New Roman" w:cs="Times New Roman"/>
+        </w:rPr>
         <w:t xml:space="preserve">including </w:t>
       </w:r>
       <w:r>
-        <w:t xml:space="preserve">data gathering, training and evaluation with additional scripts </w:t>
-      </w:r>
-      <w:r>
+        <w:rPr>
+          <w:rFonts w:ascii="Times New Roman" w:hAnsi="Times New Roman" w:cs="Times New Roman"/>
+        </w:rPr>
+        <w:t xml:space="preserve">data gathering, training and evaluation with additional </w:t>
+      </w:r>
+      <w:r>
+        <w:rPr>
+          <w:rFonts w:ascii="Times New Roman" w:hAnsi="Times New Roman" w:cs="Times New Roman"/>
+        </w:rPr>
+        <w:t xml:space="preserve">scripts </w:t>
+      </w:r>
+      <w:r>
+        <w:rPr>
+          <w:rFonts w:ascii="Times New Roman" w:hAnsi="Times New Roman" w:cs="Times New Roman"/>
+        </w:rPr>
         <w:t xml:space="preserve">for evaluating training data balance and </w:t>
       </w:r>
       <w:r>
+        <w:rPr>
+          <w:rFonts w:ascii="Times New Roman" w:hAnsi="Times New Roman" w:cs="Times New Roman"/>
+        </w:rPr>
         <w:t>correcting camera lens distortion</w:t>
       </w:r>
       <w:r>
+        <w:rPr>
+          <w:rFonts w:ascii="Times New Roman" w:hAnsi="Times New Roman" w:cs="Times New Roman"/>
+        </w:rPr>
         <w:t xml:space="preserve">. </w:t>
       </w:r>
       <w:r>
+        <w:rPr>
+          <w:rFonts w:ascii="Times New Roman" w:hAnsi="Times New Roman" w:cs="Times New Roman"/>
+        </w:rPr>
         <w:t xml:space="preserve">The current </w:t>
       </w:r>
       <w:r>
+        <w:rPr>
+          <w:rFonts w:ascii="Times New Roman" w:hAnsi="Times New Roman" w:cs="Times New Roman"/>
+        </w:rPr>
         <w:t>method</w:t>
       </w:r>
       <w:r>
+        <w:rPr>
+          <w:rFonts w:ascii="Times New Roman" w:hAnsi="Times New Roman" w:cs="Times New Roman"/>
+        </w:rPr>
         <w:t xml:space="preserve"> </w:t>
       </w:r>
       <w:r>
+        <w:rPr>
+          <w:rFonts w:ascii="Times New Roman" w:hAnsi="Times New Roman" w:cs="Times New Roman"/>
+        </w:rPr>
         <w:t>detect</w:t>
       </w:r>
       <w:r>
+        <w:rPr>
+          <w:rFonts w:ascii="Times New Roman" w:hAnsi="Times New Roman" w:cs="Times New Roman"/>
+        </w:rPr>
         <w:t>s</w:t>
       </w:r>
       <w:r>
+        <w:rPr>
+          <w:rFonts w:ascii="Times New Roman" w:hAnsi="Times New Roman" w:cs="Times New Roman"/>
+        </w:rPr>
         <w:t xml:space="preserve"> one or two handed static </w:t>
       </w:r>
       <w:r>
+        <w:rPr>
+          <w:rFonts w:ascii="Times New Roman" w:hAnsi="Times New Roman" w:cs="Times New Roman"/>
+        </w:rPr>
         <w:t>manual signs</w:t>
       </w:r>
       <w:r>
+        <w:rPr>
+          <w:rFonts w:ascii="Times New Roman" w:hAnsi="Times New Roman" w:cs="Times New Roman"/>
+        </w:rPr>
         <w:t>. This is done</w:t>
       </w:r>
       <w:r>
+        <w:rPr>
+          <w:rFonts w:ascii="Times New Roman" w:hAnsi="Times New Roman" w:cs="Times New Roman"/>
+        </w:rPr>
         <w:t xml:space="preserve"> using </w:t>
       </w:r>
       <w:r>
+        <w:rPr>
+          <w:rFonts w:ascii="Times New Roman" w:hAnsi="Times New Roman" w:cs="Times New Roman"/>
+        </w:rPr>
         <w:t xml:space="preserve">MediaPipe to generate hand landmarks, and then a multilayer </w:t>
       </w:r>
       <w:proofErr w:type="gramStart"/>
       <w:r>
+        <w:rPr>
+          <w:rFonts w:ascii="Times New Roman" w:hAnsi="Times New Roman" w:cs="Times New Roman"/>
+        </w:rPr>
         <w:t>perceptron</w:t>
       </w:r>
       <w:proofErr w:type="gramEnd"/>
       <w:r>
+        <w:rPr>
+          <w:rFonts w:ascii="Times New Roman" w:hAnsi="Times New Roman" w:cs="Times New Roman"/>
+        </w:rPr>
         <w:t xml:space="preserve"> (MLP) network to classify the hand pose</w:t>
       </w:r>
       <w:r>
+        <w:rPr>
+          <w:rFonts w:ascii="Times New Roman" w:hAnsi="Times New Roman" w:cs="Times New Roman"/>
+        </w:rPr>
         <w:t>.</w:t>
       </w:r>
       <w:r>
+        <w:rPr>
+          <w:rFonts w:ascii="Times New Roman" w:hAnsi="Times New Roman" w:cs="Times New Roman"/>
+        </w:rPr>
         <w:t xml:space="preserve"> </w:t>
       </w:r>
       <w:r>
+        <w:rPr>
+          <w:rFonts w:ascii="Times New Roman" w:hAnsi="Times New Roman" w:cs="Times New Roman"/>
+        </w:rPr>
         <w:t xml:space="preserve">The </w:t>
       </w:r>
       <w:r>
+        <w:rPr>
+          <w:rFonts w:ascii="Times New Roman" w:hAnsi="Times New Roman" w:cs="Times New Roman"/>
+        </w:rPr>
         <w:t>method</w:t>
       </w:r>
       <w:r>
+        <w:rPr>
+          <w:rFonts w:ascii="Times New Roman" w:hAnsi="Times New Roman" w:cs="Times New Roman"/>
+        </w:rPr>
         <w:t xml:space="preserve"> is evaluated on validation data </w:t>
       </w:r>
       <w:r>
+        <w:rPr>
+          <w:rFonts w:ascii="Times New Roman" w:hAnsi="Times New Roman" w:cs="Times New Roman"/>
+        </w:rPr>
         <w:t>and real time webcam input</w:t>
       </w:r>
       <w:r>
+        <w:rPr>
+          <w:rFonts w:ascii="Times New Roman" w:hAnsi="Times New Roman" w:cs="Times New Roman"/>
+        </w:rPr>
         <w:t>,</w:t>
       </w:r>
       <w:r>
+        <w:rPr>
+          <w:rFonts w:ascii="Times New Roman" w:hAnsi="Times New Roman" w:cs="Times New Roman"/>
+        </w:rPr>
         <w:t xml:space="preserve"> showing high accuracy in controlled environments and highlighting some key </w:t>
       </w:r>
       <w:r>
+        <w:rPr>
+          <w:rFonts w:ascii="Times New Roman" w:hAnsi="Times New Roman" w:cs="Times New Roman"/>
+        </w:rPr>
         <w:t xml:space="preserve">limitations. </w:t>
       </w:r>
     </w:p>
@@ -813,42 +1410,78 @@
       <w:pPr>
         <w:pStyle w:val="Heading1"/>
         <w:jc w:val="both"/>
-      </w:pPr>
-      <w:r>
+        <w:rPr>
+          <w:rFonts w:ascii="Times New Roman" w:hAnsi="Times New Roman" w:cs="Times New Roman"/>
+        </w:rPr>
+      </w:pPr>
+      <w:r>
+        <w:rPr>
+          <w:rFonts w:ascii="Times New Roman" w:hAnsi="Times New Roman" w:cs="Times New Roman"/>
+        </w:rPr>
         <w:t>Methodology</w:t>
       </w:r>
     </w:p>
     <w:p>
       <w:pPr>
         <w:pStyle w:val="Heading2"/>
-      </w:pPr>
-      <w:r>
+        <w:rPr>
+          <w:rFonts w:ascii="Times New Roman" w:hAnsi="Times New Roman" w:cs="Times New Roman"/>
+        </w:rPr>
+      </w:pPr>
+      <w:r>
+        <w:rPr>
+          <w:rFonts w:ascii="Times New Roman" w:hAnsi="Times New Roman" w:cs="Times New Roman"/>
+        </w:rPr>
         <w:t>Environment</w:t>
       </w:r>
     </w:p>
     <w:p>
       <w:pPr>
         <w:jc w:val="both"/>
-      </w:pPr>
-      <w:r>
+        <w:rPr>
+          <w:rFonts w:ascii="Times New Roman" w:hAnsi="Times New Roman" w:cs="Times New Roman"/>
+        </w:rPr>
+      </w:pPr>
+      <w:r>
+        <w:rPr>
+          <w:rFonts w:ascii="Times New Roman" w:hAnsi="Times New Roman" w:cs="Times New Roman"/>
+        </w:rPr>
         <w:t>Table 1 lists the development environment used</w:t>
       </w:r>
       <w:r>
+        <w:rPr>
+          <w:rFonts w:ascii="Times New Roman" w:hAnsi="Times New Roman" w:cs="Times New Roman"/>
+        </w:rPr>
         <w:t>.</w:t>
       </w:r>
       <w:r>
+        <w:rPr>
+          <w:rFonts w:ascii="Times New Roman" w:hAnsi="Times New Roman" w:cs="Times New Roman"/>
+        </w:rPr>
         <w:t xml:space="preserve"> Only the key python modules are specified for simplicity</w:t>
       </w:r>
       <w:r>
+        <w:rPr>
+          <w:rFonts w:ascii="Times New Roman" w:hAnsi="Times New Roman" w:cs="Times New Roman"/>
+        </w:rPr>
         <w:t>. The full project can be found on GitHub [</w:t>
       </w:r>
       <w:r>
-        <w:t>6</w:t>
-      </w:r>
-      <w:r>
+        <w:rPr>
+          <w:rFonts w:ascii="Times New Roman" w:hAnsi="Times New Roman" w:cs="Times New Roman"/>
+        </w:rPr>
+        <w:t>7</w:t>
+      </w:r>
+      <w:r>
+        <w:rPr>
+          <w:rFonts w:ascii="Times New Roman" w:hAnsi="Times New Roman" w:cs="Times New Roman"/>
+        </w:rPr>
         <w:t>]</w:t>
       </w:r>
       <w:r>
+        <w:rPr>
+          <w:rFonts w:ascii="Times New Roman" w:hAnsi="Times New Roman" w:cs="Times New Roman"/>
+        </w:rPr>
         <w:t>.</w:t>
       </w:r>
     </w:p>
@@ -856,47 +1489,87 @@
       <w:pPr>
         <w:pStyle w:val="Caption"/>
         <w:keepNext/>
-      </w:pPr>
-      <w:r>
+        <w:rPr>
+          <w:rFonts w:ascii="Times New Roman" w:hAnsi="Times New Roman" w:cs="Times New Roman"/>
+        </w:rPr>
+      </w:pPr>
+      <w:r>
+        <w:rPr>
+          <w:rFonts w:ascii="Times New Roman" w:hAnsi="Times New Roman" w:cs="Times New Roman"/>
+        </w:rPr>
         <w:t xml:space="preserve">Table </w:t>
       </w:r>
       <w:r>
+        <w:rPr>
+          <w:rFonts w:ascii="Times New Roman" w:hAnsi="Times New Roman" w:cs="Times New Roman"/>
+        </w:rPr>
         <w:fldChar w:fldCharType="begin"/>
       </w:r>
       <w:r>
+        <w:rPr>
+          <w:rFonts w:ascii="Times New Roman" w:hAnsi="Times New Roman" w:cs="Times New Roman"/>
+        </w:rPr>
         <w:instrText xml:space="preserve"> SEQ Table \* ARABIC </w:instrText>
       </w:r>
       <w:r>
+        <w:rPr>
+          <w:rFonts w:ascii="Times New Roman" w:hAnsi="Times New Roman" w:cs="Times New Roman"/>
+        </w:rPr>
         <w:fldChar w:fldCharType="separate"/>
       </w:r>
       <w:r>
         <w:rPr>
+          <w:rFonts w:ascii="Times New Roman" w:hAnsi="Times New Roman" w:cs="Times New Roman"/>
           <w:noProof/>
         </w:rPr>
         <w:t>1</w:t>
       </w:r>
       <w:r>
+        <w:rPr>
+          <w:rFonts w:ascii="Times New Roman" w:hAnsi="Times New Roman" w:cs="Times New Roman"/>
+        </w:rPr>
         <w:fldChar w:fldCharType="end"/>
       </w:r>
       <w:r>
+        <w:rPr>
+          <w:rFonts w:ascii="Times New Roman" w:hAnsi="Times New Roman" w:cs="Times New Roman"/>
+        </w:rPr>
         <w:t xml:space="preserve">. </w:t>
       </w:r>
       <w:r>
+        <w:rPr>
+          <w:rFonts w:ascii="Times New Roman" w:hAnsi="Times New Roman" w:cs="Times New Roman"/>
+        </w:rPr>
         <w:t>E</w:t>
       </w:r>
       <w:r>
+        <w:rPr>
+          <w:rFonts w:ascii="Times New Roman" w:hAnsi="Times New Roman" w:cs="Times New Roman"/>
+        </w:rPr>
         <w:t xml:space="preserve">nvironment </w:t>
       </w:r>
       <w:r>
+        <w:rPr>
+          <w:rFonts w:ascii="Times New Roman" w:hAnsi="Times New Roman" w:cs="Times New Roman"/>
+        </w:rPr>
         <w:t xml:space="preserve">used </w:t>
       </w:r>
       <w:r>
+        <w:rPr>
+          <w:rFonts w:ascii="Times New Roman" w:hAnsi="Times New Roman" w:cs="Times New Roman"/>
+        </w:rPr>
         <w:t xml:space="preserve">in </w:t>
       </w:r>
       <w:r>
+        <w:rPr>
+          <w:rFonts w:ascii="Times New Roman" w:hAnsi="Times New Roman" w:cs="Times New Roman"/>
+        </w:rPr>
         <w:t>pipeline</w:t>
       </w:r>
       <w:r>
+        <w:rPr>
+          <w:rFonts w:ascii="Times New Roman" w:hAnsi="Times New Roman" w:cs="Times New Roman"/>
+        </w:rPr>
         <w:t xml:space="preserve"> development</w:t>
       </w:r>
     </w:p>
@@ -916,7 +1589,15 @@
             <w:tcW w:w="2425" w:type="dxa"/>
           </w:tcPr>
           <w:p>
+            <w:pPr>
+              <w:rPr>
+                <w:rFonts w:ascii="Times New Roman" w:hAnsi="Times New Roman" w:cs="Times New Roman"/>
+              </w:rPr>
+            </w:pPr>
             <w:r>
+              <w:rPr>
+                <w:rFonts w:ascii="Times New Roman" w:hAnsi="Times New Roman" w:cs="Times New Roman"/>
+              </w:rPr>
               <w:t>Component</w:t>
             </w:r>
           </w:p>
@@ -926,7 +1607,15 @@
             <w:tcW w:w="1885" w:type="dxa"/>
           </w:tcPr>
           <w:p>
+            <w:pPr>
+              <w:rPr>
+                <w:rFonts w:ascii="Times New Roman" w:hAnsi="Times New Roman" w:cs="Times New Roman"/>
+              </w:rPr>
+            </w:pPr>
             <w:r>
+              <w:rPr>
+                <w:rFonts w:ascii="Times New Roman" w:hAnsi="Times New Roman" w:cs="Times New Roman"/>
+              </w:rPr>
               <w:t>Description</w:t>
             </w:r>
           </w:p>
@@ -938,7 +1627,15 @@
             <w:tcW w:w="2425" w:type="dxa"/>
           </w:tcPr>
           <w:p>
+            <w:pPr>
+              <w:rPr>
+                <w:rFonts w:ascii="Times New Roman" w:hAnsi="Times New Roman" w:cs="Times New Roman"/>
+              </w:rPr>
+            </w:pPr>
             <w:r>
+              <w:rPr>
+                <w:rFonts w:ascii="Times New Roman" w:hAnsi="Times New Roman" w:cs="Times New Roman"/>
+              </w:rPr>
               <w:t>Operating System</w:t>
             </w:r>
           </w:p>
@@ -948,7 +1645,15 @@
             <w:tcW w:w="1885" w:type="dxa"/>
           </w:tcPr>
           <w:p>
+            <w:pPr>
+              <w:rPr>
+                <w:rFonts w:ascii="Times New Roman" w:hAnsi="Times New Roman" w:cs="Times New Roman"/>
+              </w:rPr>
+            </w:pPr>
             <w:r>
+              <w:rPr>
+                <w:rFonts w:ascii="Times New Roman" w:hAnsi="Times New Roman" w:cs="Times New Roman"/>
+              </w:rPr>
               <w:t>Windows 11</w:t>
             </w:r>
           </w:p>
@@ -960,7 +1665,15 @@
             <w:tcW w:w="2425" w:type="dxa"/>
           </w:tcPr>
           <w:p>
+            <w:pPr>
+              <w:rPr>
+                <w:rFonts w:ascii="Times New Roman" w:hAnsi="Times New Roman" w:cs="Times New Roman"/>
+              </w:rPr>
+            </w:pPr>
             <w:r>
+              <w:rPr>
+                <w:rFonts w:ascii="Times New Roman" w:hAnsi="Times New Roman" w:cs="Times New Roman"/>
+              </w:rPr>
               <w:t>Web Camera model</w:t>
             </w:r>
           </w:p>
@@ -970,13 +1683,27 @@
             <w:tcW w:w="1885" w:type="dxa"/>
           </w:tcPr>
           <w:p>
+            <w:pPr>
+              <w:rPr>
+                <w:rFonts w:ascii="Times New Roman" w:hAnsi="Times New Roman" w:cs="Times New Roman"/>
+              </w:rPr>
+            </w:pPr>
             <w:r>
+              <w:rPr>
+                <w:rFonts w:ascii="Times New Roman" w:hAnsi="Times New Roman" w:cs="Times New Roman"/>
+              </w:rPr>
               <w:t>Built-in</w:t>
             </w:r>
             <w:r>
+              <w:rPr>
+                <w:rFonts w:ascii="Times New Roman" w:hAnsi="Times New Roman" w:cs="Times New Roman"/>
+              </w:rPr>
               <w:t xml:space="preserve"> 1080p </w:t>
             </w:r>
             <w:r>
+              <w:rPr>
+                <w:rFonts w:ascii="Times New Roman" w:hAnsi="Times New Roman" w:cs="Times New Roman"/>
+              </w:rPr>
               <w:t>webcam</w:t>
             </w:r>
           </w:p>
@@ -988,8 +1715,15 @@
             <w:tcW w:w="2425" w:type="dxa"/>
           </w:tcPr>
           <w:p>
+            <w:pPr>
+              <w:rPr>
+                <w:rFonts w:ascii="Times New Roman" w:hAnsi="Times New Roman" w:cs="Times New Roman"/>
+              </w:rPr>
+            </w:pPr>
             <w:r>
-              <w:lastRenderedPageBreak/>
+              <w:rPr>
+                <w:rFonts w:ascii="Times New Roman" w:hAnsi="Times New Roman" w:cs="Times New Roman"/>
+              </w:rPr>
               <w:t>Computer model</w:t>
             </w:r>
           </w:p>
@@ -999,7 +1733,15 @@
             <w:tcW w:w="1885" w:type="dxa"/>
           </w:tcPr>
           <w:p>
+            <w:pPr>
+              <w:rPr>
+                <w:rFonts w:ascii="Times New Roman" w:hAnsi="Times New Roman" w:cs="Times New Roman"/>
+              </w:rPr>
+            </w:pPr>
             <w:r>
+              <w:rPr>
+                <w:rFonts w:ascii="Times New Roman" w:hAnsi="Times New Roman" w:cs="Times New Roman"/>
+              </w:rPr>
               <w:t>Toshiba Portege X30 E</w:t>
             </w:r>
           </w:p>
@@ -1011,7 +1753,15 @@
             <w:tcW w:w="2425" w:type="dxa"/>
           </w:tcPr>
           <w:p>
+            <w:pPr>
+              <w:rPr>
+                <w:rFonts w:ascii="Times New Roman" w:hAnsi="Times New Roman" w:cs="Times New Roman"/>
+              </w:rPr>
+            </w:pPr>
             <w:r>
+              <w:rPr>
+                <w:rFonts w:ascii="Times New Roman" w:hAnsi="Times New Roman" w:cs="Times New Roman"/>
+              </w:rPr>
               <w:t>CPU</w:t>
             </w:r>
           </w:p>
@@ -1021,7 +1771,15 @@
             <w:tcW w:w="1885" w:type="dxa"/>
           </w:tcPr>
           <w:p>
+            <w:pPr>
+              <w:rPr>
+                <w:rFonts w:ascii="Times New Roman" w:hAnsi="Times New Roman" w:cs="Times New Roman"/>
+              </w:rPr>
+            </w:pPr>
             <w:r>
+              <w:rPr>
+                <w:rFonts w:ascii="Times New Roman" w:hAnsi="Times New Roman" w:cs="Times New Roman"/>
+              </w:rPr>
               <w:t>Intel i5-8250U</w:t>
             </w:r>
           </w:p>
@@ -1033,7 +1791,15 @@
             <w:tcW w:w="2425" w:type="dxa"/>
           </w:tcPr>
           <w:p>
+            <w:pPr>
+              <w:rPr>
+                <w:rFonts w:ascii="Times New Roman" w:hAnsi="Times New Roman" w:cs="Times New Roman"/>
+              </w:rPr>
+            </w:pPr>
             <w:r>
+              <w:rPr>
+                <w:rFonts w:ascii="Times New Roman" w:hAnsi="Times New Roman" w:cs="Times New Roman"/>
+              </w:rPr>
               <w:t>Python Ver</w:t>
             </w:r>
           </w:p>
@@ -1043,7 +1809,15 @@
             <w:tcW w:w="1885" w:type="dxa"/>
           </w:tcPr>
           <w:p>
+            <w:pPr>
+              <w:rPr>
+                <w:rFonts w:ascii="Times New Roman" w:hAnsi="Times New Roman" w:cs="Times New Roman"/>
+              </w:rPr>
+            </w:pPr>
             <w:r>
+              <w:rPr>
+                <w:rFonts w:ascii="Times New Roman" w:hAnsi="Times New Roman" w:cs="Times New Roman"/>
+              </w:rPr>
               <w:t>3.12.9</w:t>
             </w:r>
           </w:p>
@@ -1055,7 +1829,15 @@
             <w:tcW w:w="2425" w:type="dxa"/>
           </w:tcPr>
           <w:p>
+            <w:pPr>
+              <w:rPr>
+                <w:rFonts w:ascii="Times New Roman" w:hAnsi="Times New Roman" w:cs="Times New Roman"/>
+              </w:rPr>
+            </w:pPr>
             <w:r>
+              <w:rPr>
+                <w:rFonts w:ascii="Times New Roman" w:hAnsi="Times New Roman" w:cs="Times New Roman"/>
+              </w:rPr>
               <w:t>TensorFlow Ver</w:t>
             </w:r>
           </w:p>
@@ -1065,7 +1847,15 @@
             <w:tcW w:w="1885" w:type="dxa"/>
           </w:tcPr>
           <w:p>
+            <w:pPr>
+              <w:rPr>
+                <w:rFonts w:ascii="Times New Roman" w:hAnsi="Times New Roman" w:cs="Times New Roman"/>
+              </w:rPr>
+            </w:pPr>
             <w:r>
+              <w:rPr>
+                <w:rFonts w:ascii="Times New Roman" w:hAnsi="Times New Roman" w:cs="Times New Roman"/>
+              </w:rPr>
               <w:t>2.19</w:t>
             </w:r>
           </w:p>
@@ -1077,7 +1867,15 @@
             <w:tcW w:w="2425" w:type="dxa"/>
           </w:tcPr>
           <w:p>
+            <w:pPr>
+              <w:rPr>
+                <w:rFonts w:ascii="Times New Roman" w:hAnsi="Times New Roman" w:cs="Times New Roman"/>
+              </w:rPr>
+            </w:pPr>
             <w:r>
+              <w:rPr>
+                <w:rFonts w:ascii="Times New Roman" w:hAnsi="Times New Roman" w:cs="Times New Roman"/>
+              </w:rPr>
               <w:t>OpenCV-Python Ver</w:t>
             </w:r>
           </w:p>
@@ -1087,7 +1885,15 @@
             <w:tcW w:w="1885" w:type="dxa"/>
           </w:tcPr>
           <w:p>
+            <w:pPr>
+              <w:rPr>
+                <w:rFonts w:ascii="Times New Roman" w:hAnsi="Times New Roman" w:cs="Times New Roman"/>
+              </w:rPr>
+            </w:pPr>
             <w:r>
+              <w:rPr>
+                <w:rFonts w:ascii="Times New Roman" w:hAnsi="Times New Roman" w:cs="Times New Roman"/>
+              </w:rPr>
               <w:t>4.11</w:t>
             </w:r>
           </w:p>
@@ -1099,7 +1905,15 @@
             <w:tcW w:w="2425" w:type="dxa"/>
           </w:tcPr>
           <w:p>
+            <w:pPr>
+              <w:rPr>
+                <w:rFonts w:ascii="Times New Roman" w:hAnsi="Times New Roman" w:cs="Times New Roman"/>
+              </w:rPr>
+            </w:pPr>
             <w:r>
+              <w:rPr>
+                <w:rFonts w:ascii="Times New Roman" w:hAnsi="Times New Roman" w:cs="Times New Roman"/>
+              </w:rPr>
               <w:t>MediaPipe Ver</w:t>
             </w:r>
           </w:p>
@@ -1109,48 +1923,85 @@
             <w:tcW w:w="1885" w:type="dxa"/>
           </w:tcPr>
           <w:p>
+            <w:pPr>
+              <w:rPr>
+                <w:rFonts w:ascii="Times New Roman" w:hAnsi="Times New Roman" w:cs="Times New Roman"/>
+              </w:rPr>
+            </w:pPr>
             <w:r>
+              <w:rPr>
+                <w:rFonts w:ascii="Times New Roman" w:hAnsi="Times New Roman" w:cs="Times New Roman"/>
+              </w:rPr>
               <w:t>0.10.21</w:t>
             </w:r>
           </w:p>
         </w:tc>
       </w:tr>
     </w:tbl>
-    <w:p/>
     <w:p>
       <w:pPr>
-        <w:pStyle w:val="Heading2"/>
-      </w:pPr>
-      <w:r>
-        <w:t xml:space="preserve">Inference </w:t>
-      </w:r>
-      <w:r>
-        <w:t xml:space="preserve">pipeline and architecture </w:t>
-      </w:r>
+        <w:rPr>
+          <w:rFonts w:ascii="Times New Roman" w:hAnsi="Times New Roman" w:cs="Times New Roman"/>
+        </w:rPr>
+      </w:pPr>
     </w:p>
     <w:p>
       <w:pPr>
+        <w:pStyle w:val="Heading2"/>
+        <w:rPr>
+          <w:rFonts w:ascii="Times New Roman" w:hAnsi="Times New Roman" w:cs="Times New Roman"/>
+        </w:rPr>
+      </w:pPr>
+      <w:r>
+        <w:rPr>
+          <w:rFonts w:ascii="Times New Roman" w:hAnsi="Times New Roman" w:cs="Times New Roman"/>
+        </w:rPr>
+        <w:t xml:space="preserve">Inference </w:t>
+      </w:r>
+      <w:r>
+        <w:rPr>
+          <w:rFonts w:ascii="Times New Roman" w:hAnsi="Times New Roman" w:cs="Times New Roman"/>
+        </w:rPr>
+        <w:t xml:space="preserve">pipeline and architecture </w:t>
+      </w:r>
+    </w:p>
+    <w:p>
+      <w:pPr>
         <w:keepNext/>
         <w:jc w:val="both"/>
-      </w:pPr>
-      <w:r>
-        <w:t>The inference pipeline combines MediaPipe and a trained MLP classifier to process webcam input and detect hand poses in real time. Key steps in the pipeline are illustrated in Figure 2.</w:t>
-      </w:r>
-      <w:r>
-        <w:t xml:space="preserve"> </w:t>
+        <w:rPr>
+          <w:rFonts w:ascii="Times New Roman" w:hAnsi="Times New Roman" w:cs="Times New Roman"/>
+        </w:rPr>
+      </w:pPr>
+      <w:r>
+        <w:rPr>
+          <w:rFonts w:ascii="Times New Roman" w:hAnsi="Times New Roman" w:cs="Times New Roman"/>
+        </w:rPr>
+        <w:t xml:space="preserve">The inference pipeline combines MediaPipe and a trained MLP classifier to process webcam input and </w:t>
+      </w:r>
+      <w:r>
+        <w:rPr>
+          <w:rFonts w:ascii="Times New Roman" w:hAnsi="Times New Roman" w:cs="Times New Roman"/>
+        </w:rPr>
+        <w:lastRenderedPageBreak/>
+        <w:t xml:space="preserve">detect hand poses in real time. Key steps in the pipeline are illustrated in Figure 2. </w:t>
       </w:r>
     </w:p>
     <w:p>
       <w:pPr>
         <w:keepNext/>
         <w:jc w:val="both"/>
-      </w:pPr>
-      <w:r>
-        <w:rPr>
+        <w:rPr>
+          <w:rFonts w:ascii="Times New Roman" w:hAnsi="Times New Roman" w:cs="Times New Roman"/>
+        </w:rPr>
+      </w:pPr>
+      <w:r>
+        <w:rPr>
+          <w:rFonts w:ascii="Times New Roman" w:hAnsi="Times New Roman" w:cs="Times New Roman"/>
           <w:noProof/>
         </w:rPr>
         <w:drawing>
-          <wp:inline distT="0" distB="0" distL="0" distR="0" wp14:anchorId="777FF562" wp14:editId="015616ED">
+          <wp:inline distT="0" distB="0" distL="0" distR="0" wp14:anchorId="777FF562" wp14:editId="0269EC3B">
             <wp:extent cx="2743200" cy="1600200"/>
             <wp:effectExtent l="38100" t="0" r="19050" b="19050"/>
             <wp:docPr id="1000273458" name="Diagram 4"/>
@@ -1168,203 +2019,231 @@
       <w:pPr>
         <w:pStyle w:val="Caption"/>
         <w:jc w:val="both"/>
-      </w:pPr>
-      <w:r>
+        <w:rPr>
+          <w:rFonts w:ascii="Times New Roman" w:hAnsi="Times New Roman" w:cs="Times New Roman"/>
+        </w:rPr>
+      </w:pPr>
+      <w:r>
+        <w:rPr>
+          <w:rFonts w:ascii="Times New Roman" w:hAnsi="Times New Roman" w:cs="Times New Roman"/>
+        </w:rPr>
         <w:t xml:space="preserve">Figure </w:t>
       </w:r>
       <w:r>
+        <w:rPr>
+          <w:rFonts w:ascii="Times New Roman" w:hAnsi="Times New Roman" w:cs="Times New Roman"/>
+        </w:rPr>
         <w:fldChar w:fldCharType="begin"/>
       </w:r>
       <w:r>
+        <w:rPr>
+          <w:rFonts w:ascii="Times New Roman" w:hAnsi="Times New Roman" w:cs="Times New Roman"/>
+        </w:rPr>
         <w:instrText xml:space="preserve"> SEQ Figure \* ARABIC </w:instrText>
       </w:r>
       <w:r>
+        <w:rPr>
+          <w:rFonts w:ascii="Times New Roman" w:hAnsi="Times New Roman" w:cs="Times New Roman"/>
+        </w:rPr>
         <w:fldChar w:fldCharType="separate"/>
       </w:r>
       <w:r>
         <w:rPr>
+          <w:rFonts w:ascii="Times New Roman" w:hAnsi="Times New Roman" w:cs="Times New Roman"/>
           <w:noProof/>
         </w:rPr>
         <w:t>2</w:t>
       </w:r>
       <w:r>
+        <w:rPr>
+          <w:rFonts w:ascii="Times New Roman" w:hAnsi="Times New Roman" w:cs="Times New Roman"/>
+        </w:rPr>
         <w:fldChar w:fldCharType="end"/>
       </w:r>
       <w:r>
+        <w:rPr>
+          <w:rFonts w:ascii="Times New Roman" w:hAnsi="Times New Roman" w:cs="Times New Roman"/>
+        </w:rPr>
         <w:t xml:space="preserve">. Flow of </w:t>
       </w:r>
       <w:r>
+        <w:rPr>
+          <w:rFonts w:ascii="Times New Roman" w:hAnsi="Times New Roman" w:cs="Times New Roman"/>
+        </w:rPr>
         <w:t xml:space="preserve">presented </w:t>
       </w:r>
       <w:r>
+        <w:rPr>
+          <w:rFonts w:ascii="Times New Roman" w:hAnsi="Times New Roman" w:cs="Times New Roman"/>
+        </w:rPr>
         <w:t>inference pipeline</w:t>
       </w:r>
     </w:p>
     <w:p>
       <w:pPr>
         <w:jc w:val="both"/>
-      </w:pPr>
-      <w:r>
-        <w:t>The w</w:t>
-      </w:r>
-      <w:r>
-        <w:t>ebcam video feed</w:t>
-      </w:r>
-      <w:r>
-        <w:t xml:space="preserve"> is loaded using </w:t>
-      </w:r>
-      <w:r>
-        <w:t>the python library OpenCV-python</w:t>
-      </w:r>
-      <w:r>
-        <w:t xml:space="preserve">. </w:t>
-      </w:r>
-      <w:r>
-        <w:t xml:space="preserve">Then </w:t>
-      </w:r>
-      <w:r>
-        <w:t xml:space="preserve">the lens distortion is corrected for using </w:t>
-      </w:r>
-      <w:commentRangeStart w:id="0"/>
-      <w:proofErr w:type="spellStart"/>
-      <w:r>
-        <w:t>OpenCVs</w:t>
-      </w:r>
-      <w:proofErr w:type="spellEnd"/>
-      <w:r>
-        <w:t xml:space="preserve"> </w:t>
-      </w:r>
-      <w:r>
-        <w:t>undistort</w:t>
-      </w:r>
-      <w:r>
-        <w:t>()</w:t>
-      </w:r>
-      <w:r>
-        <w:t xml:space="preserve"> </w:t>
-      </w:r>
-      <w:commentRangeEnd w:id="0"/>
-      <w:r>
-        <w:rPr>
-          <w:rStyle w:val="CommentReference"/>
-        </w:rPr>
-        <w:commentReference w:id="0"/>
-      </w:r>
-      <w:r>
-        <w:t>function</w:t>
-      </w:r>
-      <w:r>
-        <w:t xml:space="preserve"> and a precalibrated </w:t>
-      </w:r>
-      <w:r>
-        <w:t>distortion</w:t>
-      </w:r>
-      <w:r>
-        <w:t xml:space="preserve"> matrix</w:t>
-      </w:r>
-      <w:r>
-        <w:t>. The</w:t>
-      </w:r>
-      <w:r>
-        <w:t xml:space="preserve"> distortion matrix </w:t>
-      </w:r>
-      <w:r>
-        <w:t xml:space="preserve"> </w:t>
-      </w:r>
-      <w:r>
-        <w:t xml:space="preserve">is calculated </w:t>
-      </w:r>
-      <w:r>
-        <w:t xml:space="preserve">from a reference </w:t>
-      </w:r>
-      <w:r>
-        <w:t>chess board pattern</w:t>
-      </w:r>
-      <w:r>
-        <w:t xml:space="preserve"> and measuring </w:t>
-      </w:r>
-      <w:r>
-        <w:t>deviations from straight lines.</w:t>
+        <w:rPr>
+          <w:rFonts w:ascii="Times New Roman" w:hAnsi="Times New Roman" w:cs="Times New Roman"/>
+        </w:rPr>
+      </w:pPr>
+      <w:r>
+        <w:rPr>
+          <w:rFonts w:ascii="Times New Roman" w:hAnsi="Times New Roman" w:cs="Times New Roman"/>
+        </w:rPr>
+        <w:t xml:space="preserve">The webcam feed is corrected for lens distortion using the standard pinhole camera model with radial and tangential distortion coefficients. A precomputed distortion matrix, obtained from calibration using a known chessboard </w:t>
+      </w:r>
+      <w:r>
+        <w:rPr>
+          <w:rFonts w:ascii="Times New Roman" w:hAnsi="Times New Roman" w:cs="Times New Roman"/>
+        </w:rPr>
+        <w:t xml:space="preserve">pattern </w:t>
+      </w:r>
+      <w:r>
+        <w:rPr>
+          <w:rFonts w:ascii="Times New Roman" w:hAnsi="Times New Roman" w:cs="Times New Roman"/>
+        </w:rPr>
+        <w:t>is applied to remap image points.</w:t>
+      </w:r>
+      <w:r>
+        <w:rPr>
+          <w:rFonts w:ascii="Times New Roman" w:hAnsi="Times New Roman" w:cs="Times New Roman"/>
+        </w:rPr>
+        <w:t xml:space="preserve"> [8]</w:t>
       </w:r>
     </w:p>
     <w:p>
       <w:pPr>
         <w:jc w:val="both"/>
-      </w:pPr>
-      <w:r>
+        <w:rPr>
+          <w:rFonts w:ascii="Times New Roman" w:hAnsi="Times New Roman" w:cs="Times New Roman"/>
+        </w:rPr>
+      </w:pPr>
+      <w:r>
+        <w:rPr>
+          <w:rFonts w:ascii="Times New Roman" w:hAnsi="Times New Roman" w:cs="Times New Roman"/>
+        </w:rPr>
         <w:t>Google's MediaPipe Hands</w:t>
       </w:r>
       <w:r>
+        <w:rPr>
+          <w:rFonts w:ascii="Times New Roman" w:hAnsi="Times New Roman" w:cs="Times New Roman"/>
+        </w:rPr>
         <w:t xml:space="preserve"> </w:t>
       </w:r>
       <w:r>
+        <w:rPr>
+          <w:rFonts w:ascii="Times New Roman" w:hAnsi="Times New Roman" w:cs="Times New Roman"/>
+        </w:rPr>
         <w:t xml:space="preserve">library </w:t>
       </w:r>
       <w:r>
+        <w:rPr>
+          <w:rFonts w:ascii="Times New Roman" w:hAnsi="Times New Roman" w:cs="Times New Roman"/>
+        </w:rPr>
         <w:t>[</w:t>
       </w:r>
       <w:r>
-        <w:t>7</w:t>
-      </w:r>
-      <w:r>
+        <w:rPr>
+          <w:rFonts w:ascii="Times New Roman" w:hAnsi="Times New Roman" w:cs="Times New Roman"/>
+        </w:rPr>
+        <w:t>9</w:t>
+      </w:r>
+      <w:r>
+        <w:rPr>
+          <w:rFonts w:ascii="Times New Roman" w:hAnsi="Times New Roman" w:cs="Times New Roman"/>
+        </w:rPr>
         <w:t xml:space="preserve">] </w:t>
       </w:r>
       <w:r>
+        <w:rPr>
+          <w:rFonts w:ascii="Times New Roman" w:hAnsi="Times New Roman" w:cs="Times New Roman"/>
+        </w:rPr>
         <w:t>was selected</w:t>
       </w:r>
       <w:r>
+        <w:rPr>
+          <w:rFonts w:ascii="Times New Roman" w:hAnsi="Times New Roman" w:cs="Times New Roman"/>
+        </w:rPr>
         <w:t xml:space="preserve"> for extracting landmark data</w:t>
       </w:r>
       <w:r>
+        <w:rPr>
+          <w:rFonts w:ascii="Times New Roman" w:hAnsi="Times New Roman" w:cs="Times New Roman"/>
+        </w:rPr>
         <w:t>. It provide</w:t>
       </w:r>
       <w:r>
+        <w:rPr>
+          <w:rFonts w:ascii="Times New Roman" w:hAnsi="Times New Roman" w:cs="Times New Roman"/>
+        </w:rPr>
         <w:t>d</w:t>
       </w:r>
       <w:r>
-        <w:t xml:space="preserve"> a lightweight, real-time hand-tracking solution capable of detecting 21 </w:t>
-      </w:r>
-      <w:r>
-        <w:t>landmarks per hand</w:t>
-      </w:r>
-      <w:r>
-        <w:t xml:space="preserve">, Figure </w:t>
-      </w:r>
-      <w:r>
+        <w:rPr>
+          <w:rFonts w:ascii="Times New Roman" w:hAnsi="Times New Roman" w:cs="Times New Roman"/>
+        </w:rPr>
+        <w:t xml:space="preserve"> a lightweight, real-time hand-tracking solution capable of detecting 21 landmarks per hand, Figure </w:t>
+      </w:r>
+      <w:r>
+        <w:rPr>
+          <w:rFonts w:ascii="Times New Roman" w:hAnsi="Times New Roman" w:cs="Times New Roman"/>
+        </w:rPr>
         <w:t>3</w:t>
       </w:r>
       <w:r>
-        <w:t>,</w:t>
-      </w:r>
-      <w:r>
-        <w:t xml:space="preserve"> with relatively high accuracy. Compared to training a custom model from scratch, MediaPipe </w:t>
-      </w:r>
-      <w:r>
+        <w:rPr>
+          <w:rFonts w:ascii="Times New Roman" w:hAnsi="Times New Roman" w:cs="Times New Roman"/>
+        </w:rPr>
+        <w:t xml:space="preserve">, with relatively high accuracy. Compared to training a custom model from scratch, MediaPipe </w:t>
+      </w:r>
+      <w:r>
+        <w:rPr>
+          <w:rFonts w:ascii="Times New Roman" w:hAnsi="Times New Roman" w:cs="Times New Roman"/>
+        </w:rPr>
         <w:t>reduce</w:t>
       </w:r>
       <w:r>
+        <w:rPr>
+          <w:rFonts w:ascii="Times New Roman" w:hAnsi="Times New Roman" w:cs="Times New Roman"/>
+        </w:rPr>
         <w:t>d</w:t>
       </w:r>
       <w:r>
+        <w:rPr>
+          <w:rFonts w:ascii="Times New Roman" w:hAnsi="Times New Roman" w:cs="Times New Roman"/>
+        </w:rPr>
         <w:t xml:space="preserve"> the problem from the domain of </w:t>
       </w:r>
       <w:r>
+        <w:rPr>
+          <w:rFonts w:ascii="Times New Roman" w:hAnsi="Times New Roman" w:cs="Times New Roman"/>
+        </w:rPr>
         <w:t>camera pixels to that of hand landmark</w:t>
       </w:r>
       <w:r>
+        <w:rPr>
+          <w:rFonts w:ascii="Times New Roman" w:hAnsi="Times New Roman" w:cs="Times New Roman"/>
+        </w:rPr>
         <w:t xml:space="preserve"> coordinates</w:t>
       </w:r>
       <w:r>
+        <w:rPr>
+          <w:rFonts w:ascii="Times New Roman" w:hAnsi="Times New Roman" w:cs="Times New Roman"/>
+        </w:rPr>
         <w:t>.</w:t>
       </w:r>
     </w:p>
     <w:p>
       <w:pPr>
         <w:keepNext/>
-        <w:jc w:val="both"/>
-      </w:pPr>
-      <w:r>
-        <w:rPr>
+        <w:jc w:val="center"/>
+        <w:rPr>
+          <w:rFonts w:ascii="Times New Roman" w:hAnsi="Times New Roman" w:cs="Times New Roman"/>
+        </w:rPr>
+      </w:pPr>
+      <w:r>
+        <w:rPr>
+          <w:rFonts w:ascii="Times New Roman" w:hAnsi="Times New Roman" w:cs="Times New Roman"/>
           <w:noProof/>
         </w:rPr>
         <w:drawing>
@@ -1385,7 +2264,7 @@
                     </pic:cNvPicPr>
                   </pic:nvPicPr>
                   <pic:blipFill>
-                    <a:blip r:embed="rId16" cstate="print">
+                    <a:blip r:embed="rId12" cstate="print">
                       <a:extLst>
                         <a:ext uri="{28A0092B-C50C-407E-A947-70E740481C1C}">
                           <a14:useLocalDpi xmlns:a14="http://schemas.microsoft.com/office/drawing/2010/main" val="0"/>
@@ -1422,35 +2301,74 @@
         <w:pStyle w:val="Caption"/>
         <w:jc w:val="both"/>
         <w:rPr>
+          <w:rFonts w:ascii="Times New Roman" w:hAnsi="Times New Roman" w:cs="Times New Roman"/>
+          <w:i w:val="0"/>
+          <w:iCs w:val="0"/>
           <w:noProof/>
         </w:rPr>
       </w:pPr>
       <w:r>
+        <w:rPr>
+          <w:rFonts w:ascii="Times New Roman" w:hAnsi="Times New Roman" w:cs="Times New Roman"/>
+          <w:i w:val="0"/>
+          <w:iCs w:val="0"/>
+        </w:rPr>
         <w:t xml:space="preserve">Figure </w:t>
       </w:r>
       <w:r>
+        <w:rPr>
+          <w:rFonts w:ascii="Times New Roman" w:hAnsi="Times New Roman" w:cs="Times New Roman"/>
+          <w:i w:val="0"/>
+          <w:iCs w:val="0"/>
+        </w:rPr>
         <w:fldChar w:fldCharType="begin"/>
       </w:r>
       <w:r>
+        <w:rPr>
+          <w:rFonts w:ascii="Times New Roman" w:hAnsi="Times New Roman" w:cs="Times New Roman"/>
+          <w:i w:val="0"/>
+          <w:iCs w:val="0"/>
+        </w:rPr>
         <w:instrText xml:space="preserve"> SEQ Figure \* ARABIC </w:instrText>
       </w:r>
       <w:r>
+        <w:rPr>
+          <w:rFonts w:ascii="Times New Roman" w:hAnsi="Times New Roman" w:cs="Times New Roman"/>
+          <w:i w:val="0"/>
+          <w:iCs w:val="0"/>
+        </w:rPr>
         <w:fldChar w:fldCharType="separate"/>
       </w:r>
       <w:r>
         <w:rPr>
+          <w:rFonts w:ascii="Times New Roman" w:hAnsi="Times New Roman" w:cs="Times New Roman"/>
+          <w:i w:val="0"/>
+          <w:iCs w:val="0"/>
           <w:noProof/>
         </w:rPr>
         <w:t>3</w:t>
       </w:r>
       <w:r>
+        <w:rPr>
+          <w:rFonts w:ascii="Times New Roman" w:hAnsi="Times New Roman" w:cs="Times New Roman"/>
+          <w:i w:val="0"/>
+          <w:iCs w:val="0"/>
+        </w:rPr>
         <w:fldChar w:fldCharType="end"/>
       </w:r>
       <w:r>
+        <w:rPr>
+          <w:rFonts w:ascii="Times New Roman" w:hAnsi="Times New Roman" w:cs="Times New Roman"/>
+          <w:i w:val="0"/>
+          <w:iCs w:val="0"/>
+        </w:rPr>
         <w:t xml:space="preserve">. Indexed Landmarks </w:t>
       </w:r>
       <w:r>
         <w:rPr>
+          <w:rFonts w:ascii="Times New Roman" w:hAnsi="Times New Roman" w:cs="Times New Roman"/>
+          <w:i w:val="0"/>
+          <w:iCs w:val="0"/>
           <w:noProof/>
         </w:rPr>
         <w:t>from MediaPipe Hand’s model.</w:t>
@@ -1459,57 +2377,102 @@
     <w:p>
       <w:pPr>
         <w:jc w:val="both"/>
-      </w:pPr>
-      <w:r>
+        <w:rPr>
+          <w:rFonts w:ascii="Times New Roman" w:hAnsi="Times New Roman" w:cs="Times New Roman"/>
+        </w:rPr>
+      </w:pPr>
+      <w:r>
+        <w:rPr>
+          <w:rFonts w:ascii="Times New Roman" w:hAnsi="Times New Roman" w:cs="Times New Roman"/>
+        </w:rPr>
         <w:t>T</w:t>
       </w:r>
       <w:r>
+        <w:rPr>
+          <w:rFonts w:ascii="Times New Roman" w:hAnsi="Times New Roman" w:cs="Times New Roman"/>
+        </w:rPr>
         <w:t xml:space="preserve">o ensure </w:t>
       </w:r>
       <w:r>
+        <w:rPr>
+          <w:rFonts w:ascii="Times New Roman" w:hAnsi="Times New Roman" w:cs="Times New Roman"/>
+        </w:rPr>
         <w:t xml:space="preserve">the </w:t>
       </w:r>
       <w:r>
+        <w:rPr>
+          <w:rFonts w:ascii="Times New Roman" w:hAnsi="Times New Roman" w:cs="Times New Roman"/>
+        </w:rPr>
         <w:t xml:space="preserve">proposed method </w:t>
       </w:r>
       <w:r>
+        <w:rPr>
+          <w:rFonts w:ascii="Times New Roman" w:hAnsi="Times New Roman" w:cs="Times New Roman"/>
+        </w:rPr>
         <w:t>is flexible and able to deal with different hand locations</w:t>
       </w:r>
       <w:r>
+        <w:rPr>
+          <w:rFonts w:ascii="Times New Roman" w:hAnsi="Times New Roman" w:cs="Times New Roman"/>
+        </w:rPr>
         <w:t xml:space="preserve"> and </w:t>
       </w:r>
       <w:r>
+        <w:rPr>
+          <w:rFonts w:ascii="Times New Roman" w:hAnsi="Times New Roman" w:cs="Times New Roman"/>
+        </w:rPr>
         <w:t>sizes</w:t>
       </w:r>
       <w:r>
+        <w:rPr>
+          <w:rFonts w:ascii="Times New Roman" w:hAnsi="Times New Roman" w:cs="Times New Roman"/>
+        </w:rPr>
         <w:t xml:space="preserve">, a normalization algorithm is employed. </w:t>
       </w:r>
       <w:r>
-        <w:t xml:space="preserve">Normalization begins by translating the coordinate system to the midpoint between the wrists, removing positional variance in the </w:t>
-      </w:r>
-      <w:r>
-        <w:t xml:space="preserve">data set. </w:t>
-      </w:r>
-      <w:r>
+        <w:rPr>
+          <w:rFonts w:ascii="Times New Roman" w:hAnsi="Times New Roman" w:cs="Times New Roman"/>
+        </w:rPr>
+        <w:t xml:space="preserve">Normalization begins by translating the coordinate system to the </w:t>
+      </w:r>
+      <w:r>
+        <w:rPr>
+          <w:rFonts w:ascii="Times New Roman" w:hAnsi="Times New Roman" w:cs="Times New Roman"/>
+        </w:rPr>
+        <w:t xml:space="preserve">midpoint between the wrists, removing positional variance in the data set. </w:t>
+      </w:r>
+      <w:r>
+        <w:rPr>
+          <w:rFonts w:ascii="Times New Roman" w:hAnsi="Times New Roman" w:cs="Times New Roman"/>
+        </w:rPr>
         <w:t>Next, the maximum Euclidean norm from the origin to any landmark is used to scale the landmarks, achieving scale invariance while preserving relative geometry</w:t>
       </w:r>
       <w:r>
+        <w:rPr>
+          <w:rFonts w:ascii="Times New Roman" w:hAnsi="Times New Roman" w:cs="Times New Roman"/>
+        </w:rPr>
         <w:t>,</w:t>
       </w:r>
       <w:r>
+        <w:rPr>
+          <w:rFonts w:ascii="Times New Roman" w:hAnsi="Times New Roman" w:cs="Times New Roman"/>
+        </w:rPr>
         <w:t xml:space="preserve"> Figure 4.</w:t>
       </w:r>
     </w:p>
     <w:p>
       <w:pPr>
         <w:keepNext/>
-        <w:jc w:val="both"/>
-      </w:pPr>
-      <w:r>
-        <w:rPr>
+        <w:jc w:val="center"/>
+        <w:rPr>
+          <w:rFonts w:ascii="Times New Roman" w:hAnsi="Times New Roman" w:cs="Times New Roman"/>
+        </w:rPr>
+      </w:pPr>
+      <w:r>
+        <w:rPr>
+          <w:rFonts w:ascii="Times New Roman" w:hAnsi="Times New Roman" w:cs="Times New Roman"/>
           <w:noProof/>
         </w:rPr>
-        <w:lastRenderedPageBreak/>
         <w:drawing>
           <wp:inline distT="0" distB="0" distL="0" distR="0" wp14:anchorId="3E274BF9" wp14:editId="1480CEF5">
             <wp:extent cx="2743200" cy="1475740"/>
@@ -1526,7 +2489,7 @@
                     <pic:cNvPicPr/>
                   </pic:nvPicPr>
                   <pic:blipFill>
-                    <a:blip r:embed="rId17"/>
+                    <a:blip r:embed="rId13"/>
                     <a:stretch>
                       <a:fillRect/>
                     </a:stretch>
@@ -1551,139 +2514,281 @@
       <w:pPr>
         <w:pStyle w:val="Caption"/>
         <w:jc w:val="both"/>
-      </w:pPr>
-      <w:r>
+        <w:rPr>
+          <w:rFonts w:ascii="Times New Roman" w:hAnsi="Times New Roman" w:cs="Times New Roman"/>
+          <w:i w:val="0"/>
+          <w:iCs w:val="0"/>
+        </w:rPr>
+      </w:pPr>
+      <w:r>
+        <w:rPr>
+          <w:rFonts w:ascii="Times New Roman" w:hAnsi="Times New Roman" w:cs="Times New Roman"/>
+          <w:i w:val="0"/>
+          <w:iCs w:val="0"/>
+        </w:rPr>
         <w:t xml:space="preserve">Figure </w:t>
       </w:r>
       <w:r>
+        <w:rPr>
+          <w:rFonts w:ascii="Times New Roman" w:hAnsi="Times New Roman" w:cs="Times New Roman"/>
+          <w:i w:val="0"/>
+          <w:iCs w:val="0"/>
+        </w:rPr>
         <w:fldChar w:fldCharType="begin"/>
       </w:r>
       <w:r>
+        <w:rPr>
+          <w:rFonts w:ascii="Times New Roman" w:hAnsi="Times New Roman" w:cs="Times New Roman"/>
+          <w:i w:val="0"/>
+          <w:iCs w:val="0"/>
+        </w:rPr>
         <w:instrText xml:space="preserve"> SEQ Figure \* ARABIC </w:instrText>
       </w:r>
       <w:r>
+        <w:rPr>
+          <w:rFonts w:ascii="Times New Roman" w:hAnsi="Times New Roman" w:cs="Times New Roman"/>
+          <w:i w:val="0"/>
+          <w:iCs w:val="0"/>
+        </w:rPr>
         <w:fldChar w:fldCharType="separate"/>
       </w:r>
       <w:r>
         <w:rPr>
+          <w:rFonts w:ascii="Times New Roman" w:hAnsi="Times New Roman" w:cs="Times New Roman"/>
+          <w:i w:val="0"/>
+          <w:iCs w:val="0"/>
           <w:noProof/>
         </w:rPr>
         <w:t>4</w:t>
       </w:r>
       <w:r>
+        <w:rPr>
+          <w:rFonts w:ascii="Times New Roman" w:hAnsi="Times New Roman" w:cs="Times New Roman"/>
+          <w:i w:val="0"/>
+          <w:iCs w:val="0"/>
+        </w:rPr>
         <w:fldChar w:fldCharType="end"/>
       </w:r>
       <w:r>
+        <w:rPr>
+          <w:rFonts w:ascii="Times New Roman" w:hAnsi="Times New Roman" w:cs="Times New Roman"/>
+          <w:i w:val="0"/>
+          <w:iCs w:val="0"/>
+        </w:rPr>
         <w:t xml:space="preserve">. Side by side comparison of </w:t>
       </w:r>
       <w:r>
+        <w:rPr>
+          <w:rFonts w:ascii="Times New Roman" w:hAnsi="Times New Roman" w:cs="Times New Roman"/>
+          <w:i w:val="0"/>
+          <w:iCs w:val="0"/>
+        </w:rPr>
         <w:t xml:space="preserve">x-y projection of </w:t>
       </w:r>
       <w:r>
+        <w:rPr>
+          <w:rFonts w:ascii="Times New Roman" w:hAnsi="Times New Roman" w:cs="Times New Roman"/>
+          <w:i w:val="0"/>
+          <w:iCs w:val="0"/>
+        </w:rPr>
         <w:t>original and normalized landmarks.</w:t>
       </w:r>
       <w:r>
+        <w:rPr>
+          <w:rFonts w:ascii="Times New Roman" w:hAnsi="Times New Roman" w:cs="Times New Roman"/>
+          <w:i w:val="0"/>
+          <w:iCs w:val="0"/>
+        </w:rPr>
         <w:t xml:space="preserve"> </w:t>
       </w:r>
       <w:r>
+        <w:rPr>
+          <w:rFonts w:ascii="Times New Roman" w:hAnsi="Times New Roman" w:cs="Times New Roman"/>
+          <w:i w:val="0"/>
+          <w:iCs w:val="0"/>
+        </w:rPr>
         <w:t xml:space="preserve">Right hand </w:t>
       </w:r>
       <w:r>
+        <w:rPr>
+          <w:rFonts w:ascii="Times New Roman" w:hAnsi="Times New Roman" w:cs="Times New Roman"/>
+          <w:i w:val="0"/>
+          <w:iCs w:val="0"/>
+        </w:rPr>
         <w:t>drawn with skeleton</w:t>
       </w:r>
       <w:r>
+        <w:rPr>
+          <w:rFonts w:ascii="Times New Roman" w:hAnsi="Times New Roman" w:cs="Times New Roman"/>
+          <w:i w:val="0"/>
+          <w:iCs w:val="0"/>
+        </w:rPr>
         <w:t>.</w:t>
       </w:r>
       <w:r>
+        <w:rPr>
+          <w:rFonts w:ascii="Times New Roman" w:hAnsi="Times New Roman" w:cs="Times New Roman"/>
+          <w:i w:val="0"/>
+          <w:iCs w:val="0"/>
+        </w:rPr>
         <w:t xml:space="preserve"> </w:t>
       </w:r>
     </w:p>
     <w:p>
       <w:pPr>
         <w:jc w:val="both"/>
-      </w:pPr>
-      <w:r>
+        <w:rPr>
+          <w:rFonts w:ascii="Times New Roman" w:hAnsi="Times New Roman" w:cs="Times New Roman"/>
+        </w:rPr>
+      </w:pPr>
+      <w:r>
+        <w:rPr>
+          <w:rFonts w:ascii="Times New Roman" w:hAnsi="Times New Roman" w:cs="Times New Roman"/>
+        </w:rPr>
         <w:t xml:space="preserve">One important edge case to cover in normalization is </w:t>
       </w:r>
       <w:r>
+        <w:rPr>
+          <w:rFonts w:ascii="Times New Roman" w:hAnsi="Times New Roman" w:cs="Times New Roman"/>
+        </w:rPr>
         <w:t xml:space="preserve">single hand signs. When there is only one </w:t>
       </w:r>
       <w:r>
+        <w:rPr>
+          <w:rFonts w:ascii="Times New Roman" w:hAnsi="Times New Roman" w:cs="Times New Roman"/>
+        </w:rPr>
         <w:t>hand detected</w:t>
       </w:r>
       <w:r>
+        <w:rPr>
+          <w:rFonts w:ascii="Times New Roman" w:hAnsi="Times New Roman" w:cs="Times New Roman"/>
+        </w:rPr>
         <w:t>,</w:t>
       </w:r>
       <w:r>
+        <w:rPr>
+          <w:rFonts w:ascii="Times New Roman" w:hAnsi="Times New Roman" w:cs="Times New Roman"/>
+        </w:rPr>
         <w:t xml:space="preserve"> </w:t>
       </w:r>
       <w:r>
+        <w:rPr>
+          <w:rFonts w:ascii="Times New Roman" w:hAnsi="Times New Roman" w:cs="Times New Roman"/>
+        </w:rPr>
         <w:t xml:space="preserve">its </w:t>
       </w:r>
       <w:r>
+        <w:rPr>
+          <w:rFonts w:ascii="Times New Roman" w:hAnsi="Times New Roman" w:cs="Times New Roman"/>
+        </w:rPr>
         <w:t xml:space="preserve">landmarks get stored in place for both hands. This allows the normalization algorithm to function using the same rules </w:t>
       </w:r>
       <w:r>
+        <w:rPr>
+          <w:rFonts w:ascii="Times New Roman" w:hAnsi="Times New Roman" w:cs="Times New Roman"/>
+        </w:rPr>
         <w:t xml:space="preserve">for both single and double hands. </w:t>
       </w:r>
     </w:p>
     <w:p>
       <w:pPr>
         <w:jc w:val="both"/>
-      </w:pPr>
-      <w:r>
+        <w:rPr>
+          <w:rFonts w:ascii="Times New Roman" w:hAnsi="Times New Roman" w:cs="Times New Roman"/>
+        </w:rPr>
+      </w:pPr>
+      <w:r>
+        <w:rPr>
+          <w:rFonts w:ascii="Times New Roman" w:hAnsi="Times New Roman" w:cs="Times New Roman"/>
+        </w:rPr>
         <w:t>Lastly a</w:t>
       </w:r>
       <w:r>
+        <w:rPr>
+          <w:rFonts w:ascii="Times New Roman" w:hAnsi="Times New Roman" w:cs="Times New Roman"/>
+        </w:rPr>
         <w:t xml:space="preserve"> neural network is employed to </w:t>
       </w:r>
       <w:r>
+        <w:rPr>
+          <w:rFonts w:ascii="Times New Roman" w:hAnsi="Times New Roman" w:cs="Times New Roman"/>
+        </w:rPr>
         <w:t>take the landmarks and classify the hand pose</w:t>
       </w:r>
       <w:r>
+        <w:rPr>
+          <w:rFonts w:ascii="Times New Roman" w:hAnsi="Times New Roman" w:cs="Times New Roman"/>
+        </w:rPr>
         <w:t xml:space="preserve">. </w:t>
       </w:r>
       <w:r>
-        <w:t>D</w:t>
-      </w:r>
-      <w:r>
-        <w:t>ue to the structured, low-dimensional input and lack of temporal sequence data</w:t>
-      </w:r>
-      <w:r>
-        <w:t xml:space="preserve">, an MLP </w:t>
-      </w:r>
-      <w:r>
+        <w:rPr>
+          <w:rFonts w:ascii="Times New Roman" w:hAnsi="Times New Roman" w:cs="Times New Roman"/>
+        </w:rPr>
+        <w:t xml:space="preserve">Due to the structured, low-dimensional input and lack of temporal sequence data, an MLP </w:t>
+      </w:r>
+      <w:r>
+        <w:rPr>
+          <w:rFonts w:ascii="Times New Roman" w:hAnsi="Times New Roman" w:cs="Times New Roman"/>
+        </w:rPr>
         <w:t xml:space="preserve">neural network was selected </w:t>
       </w:r>
     </w:p>
     <w:p>
       <w:pPr>
         <w:jc w:val="both"/>
-      </w:pPr>
-      <w:r>
+        <w:rPr>
+          <w:rFonts w:ascii="Times New Roman" w:hAnsi="Times New Roman" w:cs="Times New Roman"/>
+        </w:rPr>
+      </w:pPr>
+      <w:r>
+        <w:rPr>
+          <w:rFonts w:ascii="Times New Roman" w:hAnsi="Times New Roman" w:cs="Times New Roman"/>
+        </w:rPr>
         <w:t xml:space="preserve">The implemented network has </w:t>
       </w:r>
       <w:r>
+        <w:rPr>
+          <w:rFonts w:ascii="Times New Roman" w:hAnsi="Times New Roman" w:cs="Times New Roman"/>
+        </w:rPr>
         <w:t>an input layer of 126 nodes</w:t>
       </w:r>
       <w:r>
+        <w:rPr>
+          <w:rFonts w:ascii="Times New Roman" w:hAnsi="Times New Roman" w:cs="Times New Roman"/>
+        </w:rPr>
         <w:t xml:space="preserve">, storing </w:t>
       </w:r>
       <w:proofErr w:type="spellStart"/>
       <w:r>
+        <w:rPr>
+          <w:rFonts w:ascii="Times New Roman" w:hAnsi="Times New Roman" w:cs="Times New Roman"/>
+        </w:rPr>
         <w:t>x,y,z</w:t>
       </w:r>
       <w:proofErr w:type="spellEnd"/>
       <w:r>
+        <w:rPr>
+          <w:rFonts w:ascii="Times New Roman" w:hAnsi="Times New Roman" w:cs="Times New Roman"/>
+        </w:rPr>
         <w:t xml:space="preserve"> coordinate data for all 21 landmarks for both hands</w:t>
       </w:r>
       <w:r>
+        <w:rPr>
+          <w:rFonts w:ascii="Times New Roman" w:hAnsi="Times New Roman" w:cs="Times New Roman"/>
+        </w:rPr>
         <w:t xml:space="preserve">. </w:t>
       </w:r>
       <w:r>
+        <w:rPr>
+          <w:rFonts w:ascii="Times New Roman" w:hAnsi="Times New Roman" w:cs="Times New Roman"/>
+        </w:rPr>
         <w:t xml:space="preserve">The </w:t>
       </w:r>
       <w:r>
+        <w:rPr>
+          <w:rFonts w:ascii="Times New Roman" w:hAnsi="Times New Roman" w:cs="Times New Roman"/>
+        </w:rPr>
         <w:t>hidden layers are outlined below.</w:t>
       </w:r>
     </w:p>
@@ -1696,20 +2801,38 @@
         </w:numPr>
         <w:spacing w:line="240" w:lineRule="auto"/>
         <w:jc w:val="both"/>
-      </w:pPr>
-      <w:r>
+        <w:rPr>
+          <w:rFonts w:ascii="Times New Roman" w:hAnsi="Times New Roman" w:cs="Times New Roman"/>
+        </w:rPr>
+      </w:pPr>
+      <w:r>
+        <w:rPr>
+          <w:rFonts w:ascii="Times New Roman" w:hAnsi="Times New Roman" w:cs="Times New Roman"/>
+        </w:rPr>
         <w:t>256</w:t>
       </w:r>
       <w:r>
+        <w:rPr>
+          <w:rFonts w:ascii="Times New Roman" w:hAnsi="Times New Roman" w:cs="Times New Roman"/>
+        </w:rPr>
         <w:t xml:space="preserve"> </w:t>
       </w:r>
       <w:r>
+        <w:rPr>
+          <w:rFonts w:ascii="Times New Roman" w:hAnsi="Times New Roman" w:cs="Times New Roman"/>
+        </w:rPr>
         <w:t xml:space="preserve">node dense layer </w:t>
       </w:r>
       <w:r>
+        <w:rPr>
+          <w:rFonts w:ascii="Times New Roman" w:hAnsi="Times New Roman" w:cs="Times New Roman"/>
+        </w:rPr>
         <w:t>with</w:t>
       </w:r>
       <w:r>
+        <w:rPr>
+          <w:rFonts w:ascii="Times New Roman" w:hAnsi="Times New Roman" w:cs="Times New Roman"/>
+        </w:rPr>
         <w:t xml:space="preserve"> ReLU activation</w:t>
       </w:r>
     </w:p>
@@ -1722,11 +2845,20 @@
         </w:numPr>
         <w:spacing w:line="240" w:lineRule="auto"/>
         <w:jc w:val="both"/>
-      </w:pPr>
-      <w:r>
+        <w:rPr>
+          <w:rFonts w:ascii="Times New Roman" w:hAnsi="Times New Roman" w:cs="Times New Roman"/>
+        </w:rPr>
+      </w:pPr>
+      <w:r>
+        <w:rPr>
+          <w:rFonts w:ascii="Times New Roman" w:hAnsi="Times New Roman" w:cs="Times New Roman"/>
+        </w:rPr>
         <w:t>30% drop</w:t>
       </w:r>
       <w:r>
+        <w:rPr>
+          <w:rFonts w:ascii="Times New Roman" w:hAnsi="Times New Roman" w:cs="Times New Roman"/>
+        </w:rPr>
         <w:t>out layer</w:t>
       </w:r>
     </w:p>
@@ -1739,17 +2871,32 @@
         </w:numPr>
         <w:spacing w:line="240" w:lineRule="auto"/>
         <w:jc w:val="both"/>
-      </w:pPr>
-      <w:r>
+        <w:rPr>
+          <w:rFonts w:ascii="Times New Roman" w:hAnsi="Times New Roman" w:cs="Times New Roman"/>
+        </w:rPr>
+      </w:pPr>
+      <w:r>
+        <w:rPr>
+          <w:rFonts w:ascii="Times New Roman" w:hAnsi="Times New Roman" w:cs="Times New Roman"/>
+        </w:rPr>
         <w:t>128 node dense layer</w:t>
       </w:r>
       <w:r>
+        <w:rPr>
+          <w:rFonts w:ascii="Times New Roman" w:hAnsi="Times New Roman" w:cs="Times New Roman"/>
+        </w:rPr>
         <w:t xml:space="preserve"> </w:t>
       </w:r>
       <w:r>
+        <w:rPr>
+          <w:rFonts w:ascii="Times New Roman" w:hAnsi="Times New Roman" w:cs="Times New Roman"/>
+        </w:rPr>
         <w:t>with</w:t>
       </w:r>
       <w:r>
+        <w:rPr>
+          <w:rFonts w:ascii="Times New Roman" w:hAnsi="Times New Roman" w:cs="Times New Roman"/>
+        </w:rPr>
         <w:t xml:space="preserve"> ReLU activation</w:t>
       </w:r>
     </w:p>
@@ -1762,8 +2909,14 @@
         </w:numPr>
         <w:spacing w:line="240" w:lineRule="auto"/>
         <w:jc w:val="both"/>
-      </w:pPr>
-      <w:r>
+        <w:rPr>
+          <w:rFonts w:ascii="Times New Roman" w:hAnsi="Times New Roman" w:cs="Times New Roman"/>
+        </w:rPr>
+      </w:pPr>
+      <w:r>
+        <w:rPr>
+          <w:rFonts w:ascii="Times New Roman" w:hAnsi="Times New Roman" w:cs="Times New Roman"/>
+        </w:rPr>
         <w:t>30% dropout layer</w:t>
       </w:r>
     </w:p>
@@ -1776,217 +2929,390 @@
         </w:numPr>
         <w:spacing w:line="240" w:lineRule="auto"/>
         <w:jc w:val="both"/>
-      </w:pPr>
-      <w:r>
+        <w:rPr>
+          <w:rFonts w:ascii="Times New Roman" w:hAnsi="Times New Roman" w:cs="Times New Roman"/>
+        </w:rPr>
+      </w:pPr>
+      <w:r>
+        <w:rPr>
+          <w:rFonts w:ascii="Times New Roman" w:hAnsi="Times New Roman" w:cs="Times New Roman"/>
+        </w:rPr>
         <w:t>Output layer</w:t>
       </w:r>
       <w:r>
+        <w:rPr>
+          <w:rFonts w:ascii="Times New Roman" w:hAnsi="Times New Roman" w:cs="Times New Roman"/>
+        </w:rPr>
         <w:t xml:space="preserve"> </w:t>
       </w:r>
       <w:r>
+        <w:rPr>
+          <w:rFonts w:ascii="Times New Roman" w:hAnsi="Times New Roman" w:cs="Times New Roman"/>
+        </w:rPr>
         <w:t>with</w:t>
       </w:r>
       <w:r>
+        <w:rPr>
+          <w:rFonts w:ascii="Times New Roman" w:hAnsi="Times New Roman" w:cs="Times New Roman"/>
+        </w:rPr>
         <w:t xml:space="preserve"> Softmax activation</w:t>
       </w:r>
     </w:p>
     <w:p>
       <w:pPr>
         <w:jc w:val="both"/>
-      </w:pPr>
-      <w:r>
+        <w:rPr>
+          <w:rFonts w:ascii="Times New Roman" w:hAnsi="Times New Roman" w:cs="Times New Roman"/>
+        </w:rPr>
+      </w:pPr>
+      <w:r>
+        <w:rPr>
+          <w:rFonts w:ascii="Times New Roman" w:hAnsi="Times New Roman" w:cs="Times New Roman"/>
+        </w:rPr>
         <w:t xml:space="preserve">The output layer applies the Softmax activation to produce a class probability distribution. </w:t>
       </w:r>
     </w:p>
     <w:p>
       <w:pPr>
         <w:pStyle w:val="Heading2"/>
-      </w:pPr>
-      <w:r>
+        <w:rPr>
+          <w:rFonts w:ascii="Times New Roman" w:hAnsi="Times New Roman" w:cs="Times New Roman"/>
+        </w:rPr>
+      </w:pPr>
+      <w:r>
+        <w:rPr>
+          <w:rFonts w:ascii="Times New Roman" w:hAnsi="Times New Roman" w:cs="Times New Roman"/>
+        </w:rPr>
         <w:t>Data collection</w:t>
       </w:r>
       <w:r>
+        <w:rPr>
+          <w:rFonts w:ascii="Times New Roman" w:hAnsi="Times New Roman" w:cs="Times New Roman"/>
+        </w:rPr>
         <w:t xml:space="preserve"> and processing</w:t>
       </w:r>
     </w:p>
     <w:p>
       <w:pPr>
         <w:jc w:val="both"/>
-      </w:pPr>
-      <w:r>
+        <w:rPr>
+          <w:rFonts w:ascii="Times New Roman" w:hAnsi="Times New Roman" w:cs="Times New Roman"/>
+        </w:rPr>
+      </w:pPr>
+      <w:r>
+        <w:rPr>
+          <w:rFonts w:ascii="Times New Roman" w:hAnsi="Times New Roman" w:cs="Times New Roman"/>
+        </w:rPr>
         <w:t xml:space="preserve">Due to </w:t>
       </w:r>
       <w:proofErr w:type="gramStart"/>
       <w:r>
+        <w:rPr>
+          <w:rFonts w:ascii="Times New Roman" w:hAnsi="Times New Roman" w:cs="Times New Roman"/>
+        </w:rPr>
         <w:t>an</w:t>
       </w:r>
       <w:proofErr w:type="gramEnd"/>
       <w:r>
-        <w:t xml:space="preserve"> absence of publicly available datasets specific to NZSL, a custom data collection tool was developed. This tool captures hand pose data and saves the normalized landmarks from each detected frame as individual .</w:t>
+        <w:rPr>
+          <w:rFonts w:ascii="Times New Roman" w:hAnsi="Times New Roman" w:cs="Times New Roman"/>
+        </w:rPr>
+        <w:t xml:space="preserve"> absence of publicly available datasets specific to NZSL, a custom data collection tool was developed. This tool captures hand pose data and </w:t>
+      </w:r>
+      <w:r>
+        <w:rPr>
+          <w:rFonts w:ascii="Times New Roman" w:hAnsi="Times New Roman" w:cs="Times New Roman"/>
+        </w:rPr>
+        <w:lastRenderedPageBreak/>
+        <w:t>saves the normalized landmarks from each detected frame as individual .</w:t>
       </w:r>
       <w:proofErr w:type="spellStart"/>
       <w:proofErr w:type="gramStart"/>
       <w:r>
+        <w:rPr>
+          <w:rFonts w:ascii="Times New Roman" w:hAnsi="Times New Roman" w:cs="Times New Roman"/>
+        </w:rPr>
         <w:t>json</w:t>
       </w:r>
       <w:proofErr w:type="spellEnd"/>
       <w:proofErr w:type="gramEnd"/>
       <w:r>
+        <w:rPr>
+          <w:rFonts w:ascii="Times New Roman" w:hAnsi="Times New Roman" w:cs="Times New Roman"/>
+        </w:rPr>
         <w:t xml:space="preserve"> files.</w:t>
       </w:r>
     </w:p>
     <w:p>
       <w:pPr>
         <w:jc w:val="both"/>
-      </w:pPr>
-      <w:r>
+        <w:rPr>
+          <w:rFonts w:ascii="Times New Roman" w:hAnsi="Times New Roman" w:cs="Times New Roman"/>
+        </w:rPr>
+      </w:pPr>
+      <w:r>
+        <w:rPr>
+          <w:rFonts w:ascii="Times New Roman" w:hAnsi="Times New Roman" w:cs="Times New Roman"/>
+        </w:rPr>
         <w:t>A total of 4,</w:t>
       </w:r>
       <w:r>
+        <w:rPr>
+          <w:rFonts w:ascii="Times New Roman" w:hAnsi="Times New Roman" w:cs="Times New Roman"/>
+        </w:rPr>
         <w:t>5</w:t>
       </w:r>
       <w:r>
-        <w:t xml:space="preserve">00 labeled samples were collected, each containing normalized coordinates of 21 landmarks per hand, along with a label and timestamp. The data </w:t>
-      </w:r>
-      <w:r>
-        <w:t xml:space="preserve">was stored in </w:t>
-      </w:r>
-      <w:proofErr w:type="spellStart"/>
-      <w:r>
-        <w:t>json</w:t>
-      </w:r>
-      <w:proofErr w:type="spellEnd"/>
-      <w:r>
-        <w:t xml:space="preserve"> files for ease of loading and storage of additional metadata. </w:t>
-      </w:r>
-      <w:r>
+        <w:rPr>
+          <w:rFonts w:ascii="Times New Roman" w:hAnsi="Times New Roman" w:cs="Times New Roman"/>
+        </w:rPr>
+        <w:t>00 labeled samples were collected, each containing normalized coordinates of 21 landmarks per hand, along with a label and timestamp</w:t>
+      </w:r>
+      <w:r>
+        <w:rPr>
+          <w:rFonts w:ascii="Times New Roman" w:hAnsi="Times New Roman" w:cs="Times New Roman"/>
+        </w:rPr>
+        <w:t xml:space="preserve">. </w:t>
+      </w:r>
+      <w:r>
+        <w:rPr>
+          <w:rFonts w:ascii="Times New Roman" w:hAnsi="Times New Roman" w:cs="Times New Roman"/>
+        </w:rPr>
         <w:t xml:space="preserve">The </w:t>
       </w:r>
       <w:r>
+        <w:rPr>
+          <w:rFonts w:ascii="Times New Roman" w:hAnsi="Times New Roman" w:cs="Times New Roman"/>
+        </w:rPr>
         <w:t xml:space="preserve">data set includes </w:t>
       </w:r>
       <w:r>
+        <w:rPr>
+          <w:rFonts w:ascii="Times New Roman" w:hAnsi="Times New Roman" w:cs="Times New Roman"/>
+        </w:rPr>
         <w:t xml:space="preserve">labels for </w:t>
       </w:r>
       <w:r>
+        <w:rPr>
+          <w:rFonts w:ascii="Times New Roman" w:hAnsi="Times New Roman" w:cs="Times New Roman"/>
+        </w:rPr>
         <w:t>the</w:t>
       </w:r>
       <w:r>
+        <w:rPr>
+          <w:rFonts w:ascii="Times New Roman" w:hAnsi="Times New Roman" w:cs="Times New Roman"/>
+        </w:rPr>
         <w:t xml:space="preserve"> alphabet letter</w:t>
       </w:r>
       <w:r>
+        <w:rPr>
+          <w:rFonts w:ascii="Times New Roman" w:hAnsi="Times New Roman" w:cs="Times New Roman"/>
+        </w:rPr>
         <w:t xml:space="preserve"> signs</w:t>
       </w:r>
       <w:r>
+        <w:rPr>
+          <w:rFonts w:ascii="Times New Roman" w:hAnsi="Times New Roman" w:cs="Times New Roman"/>
+        </w:rPr>
         <w:t>: A,E,I,O,</w:t>
       </w:r>
       <w:r>
+        <w:rPr>
+          <w:rFonts w:ascii="Times New Roman" w:hAnsi="Times New Roman" w:cs="Times New Roman"/>
+        </w:rPr>
         <w:t>C,</w:t>
       </w:r>
       <w:r>
+        <w:rPr>
+          <w:rFonts w:ascii="Times New Roman" w:hAnsi="Times New Roman" w:cs="Times New Roman"/>
+        </w:rPr>
         <w:t>M, and N</w:t>
       </w:r>
       <w:r>
+        <w:rPr>
+          <w:rFonts w:ascii="Times New Roman" w:hAnsi="Times New Roman" w:cs="Times New Roman"/>
+        </w:rPr>
         <w:t>.</w:t>
       </w:r>
       <w:r>
+        <w:rPr>
+          <w:rFonts w:ascii="Times New Roman" w:hAnsi="Times New Roman" w:cs="Times New Roman"/>
+        </w:rPr>
         <w:t xml:space="preserve"> Additionally </w:t>
       </w:r>
       <w:r>
+        <w:rPr>
+          <w:rFonts w:ascii="Times New Roman" w:hAnsi="Times New Roman" w:cs="Times New Roman"/>
+        </w:rPr>
         <w:t>there is a label</w:t>
       </w:r>
       <w:r>
+        <w:rPr>
+          <w:rFonts w:ascii="Times New Roman" w:hAnsi="Times New Roman" w:cs="Times New Roman"/>
+        </w:rPr>
         <w:t xml:space="preserve"> for </w:t>
       </w:r>
       <w:r>
+        <w:rPr>
+          <w:rFonts w:ascii="Times New Roman" w:hAnsi="Times New Roman" w:cs="Times New Roman"/>
+        </w:rPr>
         <w:t>‘</w:t>
       </w:r>
       <w:r>
+        <w:rPr>
+          <w:rFonts w:ascii="Times New Roman" w:hAnsi="Times New Roman" w:cs="Times New Roman"/>
+        </w:rPr>
         <w:t>no pose</w:t>
       </w:r>
       <w:r>
+        <w:rPr>
+          <w:rFonts w:ascii="Times New Roman" w:hAnsi="Times New Roman" w:cs="Times New Roman"/>
+        </w:rPr>
         <w:t>’ which</w:t>
       </w:r>
       <w:r>
+        <w:rPr>
+          <w:rFonts w:ascii="Times New Roman" w:hAnsi="Times New Roman" w:cs="Times New Roman"/>
+        </w:rPr>
         <w:t xml:space="preserve"> was saved under ‘Z’ and is displayed as Null Pose</w:t>
       </w:r>
       <w:r>
+        <w:rPr>
+          <w:rFonts w:ascii="Times New Roman" w:hAnsi="Times New Roman" w:cs="Times New Roman"/>
+        </w:rPr>
         <w:t xml:space="preserve">. </w:t>
       </w:r>
       <w:r>
+        <w:rPr>
+          <w:rFonts w:ascii="Times New Roman" w:hAnsi="Times New Roman" w:cs="Times New Roman"/>
+        </w:rPr>
         <w:t xml:space="preserve">This </w:t>
       </w:r>
       <w:r>
+        <w:rPr>
+          <w:rFonts w:ascii="Times New Roman" w:hAnsi="Times New Roman" w:cs="Times New Roman"/>
+        </w:rPr>
         <w:t xml:space="preserve">selection of classes </w:t>
       </w:r>
       <w:r>
+        <w:rPr>
+          <w:rFonts w:ascii="Times New Roman" w:hAnsi="Times New Roman" w:cs="Times New Roman"/>
+        </w:rPr>
         <w:t>includes a mix of single hand signs,</w:t>
       </w:r>
       <w:r>
+        <w:rPr>
+          <w:rFonts w:ascii="Times New Roman" w:hAnsi="Times New Roman" w:cs="Times New Roman"/>
+        </w:rPr>
         <w:t xml:space="preserve"> overlapping hand</w:t>
       </w:r>
       <w:r>
+        <w:rPr>
+          <w:rFonts w:ascii="Times New Roman" w:hAnsi="Times New Roman" w:cs="Times New Roman"/>
+        </w:rPr>
         <w:t xml:space="preserve"> </w:t>
       </w:r>
       <w:r>
+        <w:rPr>
+          <w:rFonts w:ascii="Times New Roman" w:hAnsi="Times New Roman" w:cs="Times New Roman"/>
+        </w:rPr>
         <w:t>signs, and highly similar hand shape signs. Th</w:t>
       </w:r>
       <w:r>
+        <w:rPr>
+          <w:rFonts w:ascii="Times New Roman" w:hAnsi="Times New Roman" w:cs="Times New Roman"/>
+        </w:rPr>
         <w:t xml:space="preserve">ese letters were chosen to best evaluate the </w:t>
       </w:r>
-      <w:proofErr w:type="gramStart"/>
-      <w:r>
-        <w:t>models</w:t>
-      </w:r>
-      <w:proofErr w:type="gramEnd"/>
-      <w:r>
+      <w:r>
+        <w:rPr>
+          <w:rFonts w:ascii="Times New Roman" w:hAnsi="Times New Roman" w:cs="Times New Roman"/>
+        </w:rPr>
+        <w:t>model’s</w:t>
+      </w:r>
+      <w:r>
+        <w:rPr>
+          <w:rFonts w:ascii="Times New Roman" w:hAnsi="Times New Roman" w:cs="Times New Roman"/>
+        </w:rPr>
         <w:t xml:space="preserve"> flexibility and </w:t>
       </w:r>
       <w:r>
+        <w:rPr>
+          <w:rFonts w:ascii="Times New Roman" w:hAnsi="Times New Roman" w:cs="Times New Roman"/>
+        </w:rPr>
         <w:t>precision</w:t>
       </w:r>
       <w:r>
+        <w:rPr>
+          <w:rFonts w:ascii="Times New Roman" w:hAnsi="Times New Roman" w:cs="Times New Roman"/>
+        </w:rPr>
         <w:t xml:space="preserve"> in distinguishing </w:t>
       </w:r>
       <w:r>
+        <w:rPr>
+          <w:rFonts w:ascii="Times New Roman" w:hAnsi="Times New Roman" w:cs="Times New Roman"/>
+        </w:rPr>
         <w:t xml:space="preserve">hand shapes. </w:t>
       </w:r>
     </w:p>
     <w:p>
       <w:pPr>
         <w:jc w:val="both"/>
-      </w:pPr>
-      <w:r>
+        <w:rPr>
+          <w:rFonts w:ascii="Times New Roman" w:hAnsi="Times New Roman" w:cs="Times New Roman"/>
+        </w:rPr>
+      </w:pPr>
+      <w:r>
+        <w:rPr>
+          <w:rFonts w:ascii="Times New Roman" w:hAnsi="Times New Roman" w:cs="Times New Roman"/>
+        </w:rPr>
         <w:t>To mitigate class imbalance</w:t>
       </w:r>
       <w:r>
+        <w:rPr>
+          <w:rFonts w:ascii="Times New Roman" w:hAnsi="Times New Roman" w:cs="Times New Roman"/>
+        </w:rPr>
         <w:t xml:space="preserve">, </w:t>
       </w:r>
       <w:r>
+        <w:rPr>
+          <w:rFonts w:ascii="Times New Roman" w:hAnsi="Times New Roman" w:cs="Times New Roman"/>
+        </w:rPr>
         <w:t xml:space="preserve">which can bias the </w:t>
       </w:r>
       <w:r>
+        <w:rPr>
+          <w:rFonts w:ascii="Times New Roman" w:hAnsi="Times New Roman" w:cs="Times New Roman"/>
+        </w:rPr>
         <w:t xml:space="preserve">model, </w:t>
       </w:r>
       <w:r>
+        <w:rPr>
+          <w:rFonts w:ascii="Times New Roman" w:hAnsi="Times New Roman" w:cs="Times New Roman"/>
+        </w:rPr>
         <w:t xml:space="preserve">an approximately uniform distribution across all classes was targeted during data gathering. The final class distribution is shown in </w:t>
       </w:r>
       <w:r>
+        <w:rPr>
+          <w:rFonts w:ascii="Times New Roman" w:hAnsi="Times New Roman" w:cs="Times New Roman"/>
+        </w:rPr>
         <w:br/>
-      </w:r>
-      <w:r>
         <w:t>Figure 5.</w:t>
       </w:r>
     </w:p>
     <w:p>
       <w:pPr>
         <w:keepNext/>
-      </w:pPr>
-      <w:r>
-        <w:rPr>
+        <w:jc w:val="center"/>
+        <w:rPr>
+          <w:rFonts w:ascii="Times New Roman" w:hAnsi="Times New Roman" w:cs="Times New Roman"/>
+        </w:rPr>
+      </w:pPr>
+      <w:r>
+        <w:rPr>
+          <w:rFonts w:ascii="Times New Roman" w:hAnsi="Times New Roman" w:cs="Times New Roman"/>
           <w:noProof/>
         </w:rPr>
-        <w:lastRenderedPageBreak/>
         <w:drawing>
           <wp:inline distT="0" distB="0" distL="0" distR="0" wp14:anchorId="35908B47" wp14:editId="1143DF3E">
             <wp:extent cx="2743200" cy="2057400"/>
@@ -2003,7 +3329,7 @@
                     <pic:cNvPicPr/>
                   </pic:nvPicPr>
                   <pic:blipFill>
-                    <a:blip r:embed="rId18">
+                    <a:blip r:embed="rId14">
                       <a:extLst>
                         <a:ext uri="{28A0092B-C50C-407E-A947-70E740481C1C}">
                           <a14:useLocalDpi xmlns:a14="http://schemas.microsoft.com/office/drawing/2010/main" val="0"/>
@@ -2034,151 +3360,292 @@
       <w:pPr>
         <w:pStyle w:val="Caption"/>
         <w:jc w:val="both"/>
-      </w:pPr>
-      <w:r>
+        <w:rPr>
+          <w:rFonts w:ascii="Times New Roman" w:hAnsi="Times New Roman" w:cs="Times New Roman"/>
+        </w:rPr>
+      </w:pPr>
+      <w:r>
+        <w:rPr>
+          <w:rFonts w:ascii="Times New Roman" w:hAnsi="Times New Roman" w:cs="Times New Roman"/>
+        </w:rPr>
         <w:t xml:space="preserve">Figure </w:t>
       </w:r>
       <w:r>
+        <w:rPr>
+          <w:rFonts w:ascii="Times New Roman" w:hAnsi="Times New Roman" w:cs="Times New Roman"/>
+        </w:rPr>
         <w:fldChar w:fldCharType="begin"/>
       </w:r>
       <w:r>
+        <w:rPr>
+          <w:rFonts w:ascii="Times New Roman" w:hAnsi="Times New Roman" w:cs="Times New Roman"/>
+        </w:rPr>
         <w:instrText xml:space="preserve"> SEQ Figure \* ARABIC </w:instrText>
       </w:r>
       <w:r>
+        <w:rPr>
+          <w:rFonts w:ascii="Times New Roman" w:hAnsi="Times New Roman" w:cs="Times New Roman"/>
+        </w:rPr>
         <w:fldChar w:fldCharType="separate"/>
       </w:r>
       <w:r>
         <w:rPr>
+          <w:rFonts w:ascii="Times New Roman" w:hAnsi="Times New Roman" w:cs="Times New Roman"/>
           <w:noProof/>
         </w:rPr>
         <w:t>5</w:t>
       </w:r>
       <w:r>
+        <w:rPr>
+          <w:rFonts w:ascii="Times New Roman" w:hAnsi="Times New Roman" w:cs="Times New Roman"/>
+        </w:rPr>
         <w:fldChar w:fldCharType="end"/>
       </w:r>
       <w:r>
+        <w:rPr>
+          <w:rFonts w:ascii="Times New Roman" w:hAnsi="Times New Roman" w:cs="Times New Roman"/>
+        </w:rPr>
         <w:t>. Frequency histogram of label</w:t>
       </w:r>
       <w:r>
+        <w:rPr>
+          <w:rFonts w:ascii="Times New Roman" w:hAnsi="Times New Roman" w:cs="Times New Roman"/>
+        </w:rPr>
         <w:t>ed</w:t>
       </w:r>
       <w:r>
+        <w:rPr>
+          <w:rFonts w:ascii="Times New Roman" w:hAnsi="Times New Roman" w:cs="Times New Roman"/>
+        </w:rPr>
         <w:t xml:space="preserve"> landmark hand poses</w:t>
       </w:r>
       <w:r>
+        <w:rPr>
+          <w:rFonts w:ascii="Times New Roman" w:hAnsi="Times New Roman" w:cs="Times New Roman"/>
+        </w:rPr>
         <w:t>.</w:t>
       </w:r>
     </w:p>
     <w:p>
       <w:pPr>
         <w:jc w:val="both"/>
-      </w:pPr>
-      <w:r>
+        <w:rPr>
+          <w:rFonts w:ascii="Times New Roman" w:hAnsi="Times New Roman" w:cs="Times New Roman"/>
+        </w:rPr>
+      </w:pPr>
+      <w:r>
+        <w:rPr>
+          <w:rFonts w:ascii="Times New Roman" w:hAnsi="Times New Roman" w:cs="Times New Roman"/>
+        </w:rPr>
         <w:t>To ensure low false positive rates</w:t>
       </w:r>
       <w:r>
+        <w:rPr>
+          <w:rFonts w:ascii="Times New Roman" w:hAnsi="Times New Roman" w:cs="Times New Roman"/>
+        </w:rPr>
         <w:t xml:space="preserve"> </w:t>
       </w:r>
       <w:r>
+        <w:rPr>
+          <w:rFonts w:ascii="Times New Roman" w:hAnsi="Times New Roman" w:cs="Times New Roman"/>
+        </w:rPr>
         <w:t>on the trained classes</w:t>
       </w:r>
       <w:r>
+        <w:rPr>
+          <w:rFonts w:ascii="Times New Roman" w:hAnsi="Times New Roman" w:cs="Times New Roman"/>
+        </w:rPr>
         <w:t xml:space="preserve"> from the model, a large amount of </w:t>
       </w:r>
       <w:r>
+        <w:rPr>
+          <w:rFonts w:ascii="Times New Roman" w:hAnsi="Times New Roman" w:cs="Times New Roman"/>
+        </w:rPr>
         <w:t>n</w:t>
       </w:r>
       <w:r>
+        <w:rPr>
+          <w:rFonts w:ascii="Times New Roman" w:hAnsi="Times New Roman" w:cs="Times New Roman"/>
+        </w:rPr>
         <w:t>ull</w:t>
       </w:r>
       <w:r>
+        <w:rPr>
+          <w:rFonts w:ascii="Times New Roman" w:hAnsi="Times New Roman" w:cs="Times New Roman"/>
+        </w:rPr>
         <w:t xml:space="preserve"> p</w:t>
       </w:r>
       <w:r>
+        <w:rPr>
+          <w:rFonts w:ascii="Times New Roman" w:hAnsi="Times New Roman" w:cs="Times New Roman"/>
+        </w:rPr>
         <w:t xml:space="preserve">ose reference </w:t>
       </w:r>
       <w:r>
+        <w:rPr>
+          <w:rFonts w:ascii="Times New Roman" w:hAnsi="Times New Roman" w:cs="Times New Roman"/>
+        </w:rPr>
         <w:t>samples</w:t>
       </w:r>
       <w:r>
+        <w:rPr>
+          <w:rFonts w:ascii="Times New Roman" w:hAnsi="Times New Roman" w:cs="Times New Roman"/>
+        </w:rPr>
         <w:t xml:space="preserve"> </w:t>
       </w:r>
       <w:r>
+        <w:rPr>
+          <w:rFonts w:ascii="Times New Roman" w:hAnsi="Times New Roman" w:cs="Times New Roman"/>
+        </w:rPr>
         <w:t>was</w:t>
       </w:r>
       <w:r>
+        <w:rPr>
+          <w:rFonts w:ascii="Times New Roman" w:hAnsi="Times New Roman" w:cs="Times New Roman"/>
+        </w:rPr>
         <w:t xml:space="preserve"> needed. </w:t>
       </w:r>
       <w:r>
+        <w:rPr>
+          <w:rFonts w:ascii="Times New Roman" w:hAnsi="Times New Roman" w:cs="Times New Roman"/>
+        </w:rPr>
         <w:t>These samples were critical for distinguishing between intentional sign poses and idle hand positions</w:t>
       </w:r>
       <w:r>
+        <w:rPr>
+          <w:rFonts w:ascii="Times New Roman" w:hAnsi="Times New Roman" w:cs="Times New Roman"/>
+        </w:rPr>
         <w:t xml:space="preserve">. </w:t>
       </w:r>
       <w:r>
+        <w:rPr>
+          <w:rFonts w:ascii="Times New Roman" w:hAnsi="Times New Roman" w:cs="Times New Roman"/>
+        </w:rPr>
         <w:t xml:space="preserve">The null pose </w:t>
       </w:r>
       <w:r>
+        <w:rPr>
+          <w:rFonts w:ascii="Times New Roman" w:hAnsi="Times New Roman" w:cs="Times New Roman"/>
+        </w:rPr>
         <w:t>training data</w:t>
       </w:r>
       <w:r>
+        <w:rPr>
+          <w:rFonts w:ascii="Times New Roman" w:hAnsi="Times New Roman" w:cs="Times New Roman"/>
+        </w:rPr>
         <w:t xml:space="preserve"> causes d</w:t>
       </w:r>
       <w:r>
+        <w:rPr>
+          <w:rFonts w:ascii="Times New Roman" w:hAnsi="Times New Roman" w:cs="Times New Roman"/>
+        </w:rPr>
         <w:t>ense</w:t>
       </w:r>
       <w:r>
+        <w:rPr>
+          <w:rFonts w:ascii="Times New Roman" w:hAnsi="Times New Roman" w:cs="Times New Roman"/>
+        </w:rPr>
         <w:t>r</w:t>
       </w:r>
       <w:r>
+        <w:rPr>
+          <w:rFonts w:ascii="Times New Roman" w:hAnsi="Times New Roman" w:cs="Times New Roman"/>
+        </w:rPr>
         <w:t xml:space="preserve"> </w:t>
       </w:r>
       <w:r>
+        <w:rPr>
+          <w:rFonts w:ascii="Times New Roman" w:hAnsi="Times New Roman" w:cs="Times New Roman"/>
+        </w:rPr>
         <w:t>feature map</w:t>
       </w:r>
       <w:r>
+        <w:rPr>
+          <w:rFonts w:ascii="Times New Roman" w:hAnsi="Times New Roman" w:cs="Times New Roman"/>
+        </w:rPr>
         <w:t>s</w:t>
       </w:r>
       <w:r>
+        <w:rPr>
+          <w:rFonts w:ascii="Times New Roman" w:hAnsi="Times New Roman" w:cs="Times New Roman"/>
+        </w:rPr>
         <w:t xml:space="preserve"> </w:t>
       </w:r>
       <w:proofErr w:type="gramStart"/>
       <w:r>
+        <w:rPr>
+          <w:rFonts w:ascii="Times New Roman" w:hAnsi="Times New Roman" w:cs="Times New Roman"/>
+        </w:rPr>
         <w:t>giv</w:t>
       </w:r>
       <w:r>
+        <w:rPr>
+          <w:rFonts w:ascii="Times New Roman" w:hAnsi="Times New Roman" w:cs="Times New Roman"/>
+        </w:rPr>
         <w:t>ing</w:t>
       </w:r>
       <w:proofErr w:type="gramEnd"/>
       <w:r>
+        <w:rPr>
+          <w:rFonts w:ascii="Times New Roman" w:hAnsi="Times New Roman" w:cs="Times New Roman"/>
+        </w:rPr>
         <w:t xml:space="preserve"> rise to </w:t>
       </w:r>
       <w:r>
+        <w:rPr>
+          <w:rFonts w:ascii="Times New Roman" w:hAnsi="Times New Roman" w:cs="Times New Roman"/>
+        </w:rPr>
         <w:t xml:space="preserve">better </w:t>
       </w:r>
       <w:r>
+        <w:rPr>
+          <w:rFonts w:ascii="Times New Roman" w:hAnsi="Times New Roman" w:cs="Times New Roman"/>
+        </w:rPr>
         <w:t>class boundary separation</w:t>
       </w:r>
       <w:r>
+        <w:rPr>
+          <w:rFonts w:ascii="Times New Roman" w:hAnsi="Times New Roman" w:cs="Times New Roman"/>
+        </w:rPr>
         <w:t>,</w:t>
       </w:r>
       <w:r>
+        <w:rPr>
+          <w:rFonts w:ascii="Times New Roman" w:hAnsi="Times New Roman" w:cs="Times New Roman"/>
+        </w:rPr>
         <w:t xml:space="preserve"> as </w:t>
       </w:r>
       <w:r>
+        <w:rPr>
+          <w:rFonts w:ascii="Times New Roman" w:hAnsi="Times New Roman" w:cs="Times New Roman"/>
+        </w:rPr>
         <w:t xml:space="preserve"> illustrated by Figure 6.</w:t>
       </w:r>
       <w:r>
+        <w:rPr>
+          <w:rFonts w:ascii="Times New Roman" w:hAnsi="Times New Roman" w:cs="Times New Roman"/>
+        </w:rPr>
         <w:t xml:space="preserve"> </w:t>
       </w:r>
     </w:p>
-    <w:p/>
     <w:p>
       <w:pPr>
+        <w:rPr>
+          <w:rFonts w:ascii="Times New Roman" w:hAnsi="Times New Roman" w:cs="Times New Roman"/>
+        </w:rPr>
+      </w:pPr>
+    </w:p>
+    <w:p>
+      <w:pPr>
         <w:keepNext/>
-      </w:pPr>
-      <w:r>
-        <w:rPr>
+        <w:jc w:val="center"/>
+        <w:rPr>
+          <w:rFonts w:ascii="Times New Roman" w:hAnsi="Times New Roman" w:cs="Times New Roman"/>
+        </w:rPr>
+      </w:pPr>
+      <w:r>
+        <w:rPr>
+          <w:rFonts w:ascii="Times New Roman" w:hAnsi="Times New Roman" w:cs="Times New Roman"/>
           <w:noProof/>
         </w:rPr>
         <w:drawing>
@@ -2197,7 +3664,7 @@
                     <pic:cNvPicPr/>
                   </pic:nvPicPr>
                   <pic:blipFill>
-                    <a:blip r:embed="rId19" cstate="print">
+                    <a:blip r:embed="rId15" cstate="print">
                       <a:extLst>
                         <a:ext uri="{28A0092B-C50C-407E-A947-70E740481C1C}">
                           <a14:useLocalDpi xmlns:a14="http://schemas.microsoft.com/office/drawing/2010/main" val="0"/>
@@ -2228,193 +3695,348 @@
       <w:pPr>
         <w:pStyle w:val="Caption"/>
         <w:jc w:val="both"/>
-      </w:pPr>
-      <w:r>
+        <w:rPr>
+          <w:rFonts w:ascii="Times New Roman" w:hAnsi="Times New Roman" w:cs="Times New Roman"/>
+        </w:rPr>
+      </w:pPr>
+      <w:r>
+        <w:rPr>
+          <w:rFonts w:ascii="Times New Roman" w:hAnsi="Times New Roman" w:cs="Times New Roman"/>
+        </w:rPr>
         <w:t xml:space="preserve">Figure </w:t>
       </w:r>
       <w:r>
+        <w:rPr>
+          <w:rFonts w:ascii="Times New Roman" w:hAnsi="Times New Roman" w:cs="Times New Roman"/>
+        </w:rPr>
         <w:fldChar w:fldCharType="begin"/>
       </w:r>
       <w:r>
+        <w:rPr>
+          <w:rFonts w:ascii="Times New Roman" w:hAnsi="Times New Roman" w:cs="Times New Roman"/>
+        </w:rPr>
         <w:instrText xml:space="preserve"> SEQ Figure \* ARABIC </w:instrText>
       </w:r>
       <w:r>
+        <w:rPr>
+          <w:rFonts w:ascii="Times New Roman" w:hAnsi="Times New Roman" w:cs="Times New Roman"/>
+        </w:rPr>
         <w:fldChar w:fldCharType="separate"/>
       </w:r>
       <w:r>
         <w:rPr>
+          <w:rFonts w:ascii="Times New Roman" w:hAnsi="Times New Roman" w:cs="Times New Roman"/>
           <w:noProof/>
         </w:rPr>
         <w:t>6</w:t>
       </w:r>
       <w:r>
+        <w:rPr>
+          <w:rFonts w:ascii="Times New Roman" w:hAnsi="Times New Roman" w:cs="Times New Roman"/>
+        </w:rPr>
         <w:fldChar w:fldCharType="end"/>
       </w:r>
       <w:r>
+        <w:rPr>
+          <w:rFonts w:ascii="Times New Roman" w:hAnsi="Times New Roman" w:cs="Times New Roman"/>
+        </w:rPr>
         <w:t>.</w:t>
       </w:r>
       <w:r>
+        <w:rPr>
+          <w:rFonts w:ascii="Times New Roman" w:hAnsi="Times New Roman" w:cs="Times New Roman"/>
+        </w:rPr>
         <w:t xml:space="preserve"> </w:t>
       </w:r>
       <w:r>
+        <w:rPr>
+          <w:rFonts w:ascii="Times New Roman" w:hAnsi="Times New Roman" w:cs="Times New Roman"/>
+        </w:rPr>
         <w:t xml:space="preserve">Illustration </w:t>
       </w:r>
       <w:r>
+        <w:rPr>
+          <w:rFonts w:ascii="Times New Roman" w:hAnsi="Times New Roman" w:cs="Times New Roman"/>
+        </w:rPr>
         <w:t xml:space="preserve">of two feature maps </w:t>
       </w:r>
       <w:r>
+        <w:rPr>
+          <w:rFonts w:ascii="Times New Roman" w:hAnsi="Times New Roman" w:cs="Times New Roman"/>
+        </w:rPr>
         <w:t>showing</w:t>
       </w:r>
       <w:r>
+        <w:rPr>
+          <w:rFonts w:ascii="Times New Roman" w:hAnsi="Times New Roman" w:cs="Times New Roman"/>
+        </w:rPr>
         <w:t xml:space="preserve"> </w:t>
       </w:r>
       <w:r>
+        <w:rPr>
+          <w:rFonts w:ascii="Times New Roman" w:hAnsi="Times New Roman" w:cs="Times New Roman"/>
+        </w:rPr>
         <w:t>three</w:t>
       </w:r>
       <w:r>
+        <w:rPr>
+          <w:rFonts w:ascii="Times New Roman" w:hAnsi="Times New Roman" w:cs="Times New Roman"/>
+        </w:rPr>
         <w:t xml:space="preserve"> </w:t>
       </w:r>
       <w:proofErr w:type="gramStart"/>
       <w:r>
+        <w:rPr>
+          <w:rFonts w:ascii="Times New Roman" w:hAnsi="Times New Roman" w:cs="Times New Roman"/>
+        </w:rPr>
         <w:t>class</w:t>
       </w:r>
       <w:r>
+        <w:rPr>
+          <w:rFonts w:ascii="Times New Roman" w:hAnsi="Times New Roman" w:cs="Times New Roman"/>
+        </w:rPr>
         <w:t>e</w:t>
       </w:r>
       <w:r>
+        <w:rPr>
+          <w:rFonts w:ascii="Times New Roman" w:hAnsi="Times New Roman" w:cs="Times New Roman"/>
+        </w:rPr>
         <w:t>s’</w:t>
       </w:r>
       <w:proofErr w:type="gramEnd"/>
       <w:r>
+        <w:rPr>
+          <w:rFonts w:ascii="Times New Roman" w:hAnsi="Times New Roman" w:cs="Times New Roman"/>
+        </w:rPr>
         <w:t xml:space="preserve"> </w:t>
       </w:r>
       <w:r>
+        <w:rPr>
+          <w:rFonts w:ascii="Times New Roman" w:hAnsi="Times New Roman" w:cs="Times New Roman"/>
+        </w:rPr>
         <w:t>labeled data</w:t>
       </w:r>
       <w:r>
+        <w:rPr>
+          <w:rFonts w:ascii="Times New Roman" w:hAnsi="Times New Roman" w:cs="Times New Roman"/>
+        </w:rPr>
         <w:t xml:space="preserve"> </w:t>
       </w:r>
       <w:r>
+        <w:rPr>
+          <w:rFonts w:ascii="Times New Roman" w:hAnsi="Times New Roman" w:cs="Times New Roman"/>
+        </w:rPr>
         <w:t>(Orange</w:t>
       </w:r>
       <w:r>
+        <w:rPr>
+          <w:rFonts w:ascii="Times New Roman" w:hAnsi="Times New Roman" w:cs="Times New Roman"/>
+        </w:rPr>
         <w:t>,</w:t>
       </w:r>
       <w:r>
+        <w:rPr>
+          <w:rFonts w:ascii="Times New Roman" w:hAnsi="Times New Roman" w:cs="Times New Roman"/>
+        </w:rPr>
         <w:t xml:space="preserve"> Blue</w:t>
       </w:r>
       <w:r>
+        <w:rPr>
+          <w:rFonts w:ascii="Times New Roman" w:hAnsi="Times New Roman" w:cs="Times New Roman"/>
+        </w:rPr>
         <w:t>, and Grey</w:t>
       </w:r>
       <w:r>
+        <w:rPr>
+          <w:rFonts w:ascii="Times New Roman" w:hAnsi="Times New Roman" w:cs="Times New Roman"/>
+        </w:rPr>
         <w:t>) and</w:t>
       </w:r>
       <w:r>
+        <w:rPr>
+          <w:rFonts w:ascii="Times New Roman" w:hAnsi="Times New Roman" w:cs="Times New Roman"/>
+        </w:rPr>
         <w:t xml:space="preserve"> </w:t>
       </w:r>
       <w:r>
+        <w:rPr>
+          <w:rFonts w:ascii="Times New Roman" w:hAnsi="Times New Roman" w:cs="Times New Roman"/>
+        </w:rPr>
         <w:t xml:space="preserve"> possible</w:t>
       </w:r>
       <w:r>
+        <w:rPr>
+          <w:rFonts w:ascii="Times New Roman" w:hAnsi="Times New Roman" w:cs="Times New Roman"/>
+        </w:rPr>
         <w:t xml:space="preserve"> class boundaries </w:t>
       </w:r>
       <w:r>
+        <w:rPr>
+          <w:rFonts w:ascii="Times New Roman" w:hAnsi="Times New Roman" w:cs="Times New Roman"/>
+        </w:rPr>
         <w:t>between them</w:t>
       </w:r>
       <w:r>
+        <w:rPr>
+          <w:rFonts w:ascii="Times New Roman" w:hAnsi="Times New Roman" w:cs="Times New Roman"/>
+        </w:rPr>
         <w:t xml:space="preserve"> (Black)</w:t>
       </w:r>
       <w:r>
+        <w:rPr>
+          <w:rFonts w:ascii="Times New Roman" w:hAnsi="Times New Roman" w:cs="Times New Roman"/>
+        </w:rPr>
         <w:t>.</w:t>
       </w:r>
     </w:p>
     <w:p>
       <w:pPr>
-        <w:jc w:val="both"/>
-      </w:pPr>
+        <w:pStyle w:val="Heading2"/>
+        <w:rPr>
+          <w:rFonts w:ascii="Times New Roman" w:hAnsi="Times New Roman" w:cs="Times New Roman"/>
+        </w:rPr>
+      </w:pPr>
+      <w:r>
+        <w:rPr>
+          <w:rFonts w:ascii="Times New Roman" w:hAnsi="Times New Roman" w:cs="Times New Roman"/>
+        </w:rPr>
+        <w:t xml:space="preserve">Training </w:t>
+      </w:r>
     </w:p>
     <w:p>
       <w:pPr>
-        <w:pStyle w:val="Heading2"/>
-      </w:pPr>
-      <w:r>
-        <w:t xml:space="preserve">Training </w:t>
+        <w:jc w:val="both"/>
+        <w:rPr>
+          <w:rFonts w:ascii="Times New Roman" w:hAnsi="Times New Roman" w:cs="Times New Roman"/>
+        </w:rPr>
+      </w:pPr>
+      <w:r>
+        <w:rPr>
+          <w:rFonts w:ascii="Times New Roman" w:hAnsi="Times New Roman" w:cs="Times New Roman"/>
+        </w:rPr>
+        <w:t>Of the full dataset, 80% of the samples were randomly allocated for training and 20% for validation. To increase the effective size and diversity of the training data, data augmentation techniques were applied. Each training sample was duplicated multiple times with slight variations, increasing the size of the training set by 300%. Augmentations included random translat</w:t>
+      </w:r>
+      <w:r>
+        <w:rPr>
+          <w:rFonts w:ascii="Times New Roman" w:hAnsi="Times New Roman" w:cs="Times New Roman"/>
+        </w:rPr>
+        <w:t xml:space="preserve">ions to </w:t>
+      </w:r>
+      <w:r>
+        <w:rPr>
+          <w:rFonts w:ascii="Times New Roman" w:hAnsi="Times New Roman" w:cs="Times New Roman"/>
+        </w:rPr>
+        <w:t xml:space="preserve">the </w:t>
+      </w:r>
+      <w:r>
+        <w:rPr>
+          <w:rFonts w:ascii="Times New Roman" w:hAnsi="Times New Roman" w:cs="Times New Roman"/>
+        </w:rPr>
+        <w:t>left- and right-hand</w:t>
+      </w:r>
+      <w:r>
+        <w:rPr>
+          <w:rFonts w:ascii="Times New Roman" w:hAnsi="Times New Roman" w:cs="Times New Roman"/>
+        </w:rPr>
+        <w:t xml:space="preserve"> landmark</w:t>
+      </w:r>
+      <w:r>
+        <w:rPr>
+          <w:rFonts w:ascii="Times New Roman" w:hAnsi="Times New Roman" w:cs="Times New Roman"/>
+        </w:rPr>
+        <w:t>s,</w:t>
+      </w:r>
+      <w:r>
+        <w:rPr>
+          <w:rFonts w:ascii="Times New Roman" w:hAnsi="Times New Roman" w:cs="Times New Roman"/>
+        </w:rPr>
+        <w:t xml:space="preserve"> followed by the addition of Gaussian noise to the (</w:t>
+      </w:r>
+      <w:proofErr w:type="spellStart"/>
+      <w:r>
+        <w:rPr>
+          <w:rFonts w:ascii="Times New Roman" w:hAnsi="Times New Roman" w:cs="Times New Roman"/>
+        </w:rPr>
+        <w:t>x,y,z</w:t>
+      </w:r>
+      <w:proofErr w:type="spellEnd"/>
+      <w:r>
+        <w:rPr>
+          <w:rFonts w:ascii="Times New Roman" w:hAnsi="Times New Roman" w:cs="Times New Roman"/>
+        </w:rPr>
+        <w:t>) coordinates of each landmark. These transformations preserved the underlying hand pose while simulating natural variation and sensor noise, thereby improving model robustness.</w:t>
       </w:r>
     </w:p>
     <w:p>
       <w:pPr>
         <w:jc w:val="both"/>
-      </w:pPr>
-      <w:r>
-        <w:t xml:space="preserve">Of the full dataset, 80% of the samples were randomly allocated for training and 20% for validation. To increase the </w:t>
-      </w:r>
-      <w:r>
-        <w:t>effective size and diversity of the training data, data augmentation techniques were applied. Each training sample was duplicated multiple times with slight variations, increasing the size of the training set by 300%. Augmentations included random translat</w:t>
-      </w:r>
-      <w:r>
-        <w:t xml:space="preserve">ions to </w:t>
-      </w:r>
-      <w:r>
-        <w:t xml:space="preserve">the </w:t>
-      </w:r>
-      <w:r>
-        <w:t>left- and right-hand</w:t>
-      </w:r>
-      <w:r>
-        <w:t xml:space="preserve"> landmark</w:t>
-      </w:r>
-      <w:r>
-        <w:t>s,</w:t>
-      </w:r>
-      <w:r>
-        <w:t xml:space="preserve"> followed by the addition of Gaussian noise to the (</w:t>
+        <w:rPr>
+          <w:rFonts w:ascii="Times New Roman" w:hAnsi="Times New Roman" w:cs="Times New Roman"/>
+        </w:rPr>
+      </w:pPr>
+      <w:r>
+        <w:rPr>
+          <w:rFonts w:ascii="Times New Roman" w:hAnsi="Times New Roman" w:cs="Times New Roman"/>
+        </w:rPr>
+        <w:t>The model was trained using the Adam optimizer</w:t>
+      </w:r>
+      <w:r>
+        <w:rPr>
+          <w:rFonts w:ascii="Times New Roman" w:hAnsi="Times New Roman" w:cs="Times New Roman"/>
+        </w:rPr>
+        <w:t xml:space="preserve">, </w:t>
+      </w:r>
+      <w:r>
+        <w:rPr>
+          <w:rFonts w:ascii="Times New Roman" w:hAnsi="Times New Roman" w:cs="Times New Roman"/>
+        </w:rPr>
+        <w:t>a sparse categorical cross-entropy loss function</w:t>
+      </w:r>
+      <w:r>
+        <w:rPr>
+          <w:rFonts w:ascii="Times New Roman" w:hAnsi="Times New Roman" w:cs="Times New Roman"/>
+        </w:rPr>
+        <w:t xml:space="preserve"> (1)</w:t>
+      </w:r>
+      <w:r>
+        <w:rPr>
+          <w:rFonts w:ascii="Times New Roman" w:hAnsi="Times New Roman" w:cs="Times New Roman"/>
+        </w:rPr>
+        <w:t>, a</w:t>
+      </w:r>
+      <w:r>
+        <w:rPr>
+          <w:rFonts w:ascii="Times New Roman" w:hAnsi="Times New Roman" w:cs="Times New Roman"/>
+        </w:rPr>
+        <w:t xml:space="preserve"> batch size of 32, and the model was trained over 10 epochs. Training was conducted using TensorFlow/</w:t>
+      </w:r>
+      <w:r>
+        <w:rPr>
+          <w:rFonts w:ascii="Times New Roman" w:hAnsi="Times New Roman" w:cs="Times New Roman"/>
+        </w:rPr>
+        <w:t xml:space="preserve"> </w:t>
       </w:r>
       <w:proofErr w:type="spellStart"/>
       <w:r>
-        <w:t>x,y,z</w:t>
+        <w:rPr>
+          <w:rFonts w:ascii="Times New Roman" w:hAnsi="Times New Roman" w:cs="Times New Roman"/>
+        </w:rPr>
+        <w:t>Keras</w:t>
       </w:r>
       <w:proofErr w:type="spellEnd"/>
       <w:r>
-        <w:t>) coordinates of each landmark. These transformations preserved the underlying hand pose while simulating natural variation and sensor noise, thereby improving model robustness.</w:t>
+        <w:rPr>
+          <w:rFonts w:ascii="Times New Roman" w:hAnsi="Times New Roman" w:cs="Times New Roman"/>
+        </w:rPr>
+        <w:t xml:space="preserve">, and key metrics such as training loss, validation loss, and accuracy were tracked across all epochs. </w:t>
       </w:r>
     </w:p>
     <w:p>
       <w:pPr>
-        <w:jc w:val="both"/>
-      </w:pPr>
-      <w:r>
-        <w:t>The model was trained using the Adam optimizer</w:t>
-      </w:r>
-      <w:r>
-        <w:t xml:space="preserve">, </w:t>
-      </w:r>
-      <w:r>
-        <w:t>a sparse categorical cross-entropy loss function</w:t>
-      </w:r>
-      <w:r>
-        <w:t xml:space="preserve"> (1)</w:t>
-      </w:r>
-      <w:r>
-        <w:t>, a</w:t>
-      </w:r>
-      <w:r>
-        <w:t xml:space="preserve"> batch size of 32, and the model was trained over 10 epochs. Training was conducted using TensorFlow/</w:t>
-      </w:r>
-      <w:r>
-        <w:t xml:space="preserve"> </w:t>
-      </w:r>
-      <w:proofErr w:type="spellStart"/>
-      <w:r>
-        <w:t>Keras</w:t>
-      </w:r>
-      <w:proofErr w:type="spellEnd"/>
-      <w:r>
-        <w:t xml:space="preserve">, and key metrics such as training loss, validation loss, and accuracy were tracked across all epochs. </w:t>
-      </w:r>
-    </w:p>
-    <w:p>
-      <w:pPr>
         <w:jc w:val="center"/>
+        <w:rPr>
+          <w:rFonts w:ascii="Times New Roman" w:hAnsi="Times New Roman" w:cs="Times New Roman"/>
+        </w:rPr>
       </w:pPr>
       <m:oMath>
         <m:eqArr>
@@ -2422,7 +4044,7 @@
             <m:maxDist m:val="1"/>
             <m:ctrlPr>
               <w:rPr>
-                <w:rFonts w:ascii="Cambria Math" w:hAnsi="Cambria Math"/>
+                <w:rFonts w:ascii="Cambria Math" w:hAnsi="Cambria Math" w:cs="Times New Roman"/>
                 <w:i/>
               </w:rPr>
             </m:ctrlPr>
@@ -2433,21 +4055,15 @@
                 <m:scr m:val="script"/>
               </m:rPr>
               <w:rPr>
-                <w:rFonts w:ascii="Cambria Math" w:hAnsi="Cambria Math"/>
+                <w:rFonts w:ascii="Cambria Math" w:hAnsi="Cambria Math" w:cs="Times New Roman"/>
               </w:rPr>
-              <m:t>L</m:t>
-            </m:r>
-            <m:r>
-              <w:rPr>
-                <w:rFonts w:ascii="Cambria Math" w:hAnsi="Cambria Math"/>
-              </w:rPr>
-              <m:t>=-</m:t>
+              <m:t>L=-</m:t>
             </m:r>
             <m:f>
               <m:fPr>
                 <m:ctrlPr>
                   <w:rPr>
-                    <w:rFonts w:ascii="Cambria Math" w:hAnsi="Cambria Math"/>
+                    <w:rFonts w:ascii="Cambria Math" w:hAnsi="Cambria Math" w:cs="Times New Roman"/>
                     <w:i/>
                   </w:rPr>
                 </m:ctrlPr>
@@ -2455,7 +4071,7 @@
               <m:num>
                 <m:r>
                   <w:rPr>
-                    <w:rFonts w:ascii="Cambria Math" w:hAnsi="Cambria Math"/>
+                    <w:rFonts w:ascii="Cambria Math" w:hAnsi="Cambria Math" w:cs="Times New Roman"/>
                   </w:rPr>
                   <m:t>1</m:t>
                 </m:r>
@@ -2463,7 +4079,7 @@
               <m:den>
                 <m:r>
                   <w:rPr>
-                    <w:rFonts w:ascii="Cambria Math" w:hAnsi="Cambria Math"/>
+                    <w:rFonts w:ascii="Cambria Math" w:hAnsi="Cambria Math" w:cs="Times New Roman"/>
                   </w:rPr>
                   <m:t>N</m:t>
                 </m:r>
@@ -2475,14 +4091,14 @@
                 <m:limLoc m:val="undOvr"/>
                 <m:ctrlPr>
                   <w:rPr>
-                    <w:rFonts w:ascii="Cambria Math" w:hAnsi="Cambria Math"/>
+                    <w:rFonts w:ascii="Cambria Math" w:hAnsi="Cambria Math" w:cs="Times New Roman"/>
                   </w:rPr>
                 </m:ctrlPr>
               </m:naryPr>
               <m:sub>
                 <m:r>
                   <w:rPr>
-                    <w:rFonts w:ascii="Cambria Math" w:hAnsi="Cambria Math"/>
+                    <w:rFonts w:ascii="Cambria Math" w:hAnsi="Cambria Math" w:cs="Times New Roman"/>
                   </w:rPr>
                   <m:t>i=1</m:t>
                 </m:r>
@@ -2490,7 +4106,7 @@
               <m:sup>
                 <m:r>
                   <w:rPr>
-                    <w:rFonts w:ascii="Cambria Math" w:hAnsi="Cambria Math"/>
+                    <w:rFonts w:ascii="Cambria Math" w:hAnsi="Cambria Math" w:cs="Times New Roman"/>
                   </w:rPr>
                   <m:t>N</m:t>
                 </m:r>
@@ -2500,7 +4116,7 @@
                   <m:funcPr>
                     <m:ctrlPr>
                       <w:rPr>
-                        <w:rFonts w:ascii="Cambria Math" w:hAnsi="Cambria Math"/>
+                        <w:rFonts w:ascii="Cambria Math" w:hAnsi="Cambria Math" w:cs="Times New Roman"/>
                         <w:i/>
                       </w:rPr>
                     </m:ctrlPr>
@@ -2510,7 +4126,7 @@
                       <m:sSubPr>
                         <m:ctrlPr>
                           <w:rPr>
-                            <w:rFonts w:ascii="Cambria Math" w:hAnsi="Cambria Math"/>
+                            <w:rFonts w:ascii="Cambria Math" w:hAnsi="Cambria Math" w:cs="Times New Roman"/>
                           </w:rPr>
                         </m:ctrlPr>
                       </m:sSubPr>
@@ -2520,7 +4136,7 @@
                             <m:sty m:val="p"/>
                           </m:rPr>
                           <w:rPr>
-                            <w:rFonts w:ascii="Cambria Math" w:hAnsi="Cambria Math"/>
+                            <w:rFonts w:ascii="Cambria Math" w:hAnsi="Cambria Math" w:cs="Times New Roman"/>
                           </w:rPr>
                           <m:t>log</m:t>
                         </m:r>
@@ -2531,7 +4147,7 @@
                             <m:sty m:val="p"/>
                           </m:rPr>
                           <w:rPr>
-                            <w:rFonts w:ascii="Cambria Math" w:hAnsi="Cambria Math"/>
+                            <w:rFonts w:ascii="Cambria Math" w:hAnsi="Cambria Math" w:cs="Times New Roman"/>
                           </w:rPr>
                           <m:t>2</m:t>
                         </m:r>
@@ -2543,7 +4159,7 @@
                       <m:dPr>
                         <m:ctrlPr>
                           <w:rPr>
-                            <w:rFonts w:ascii="Cambria Math" w:hAnsi="Cambria Math"/>
+                            <w:rFonts w:ascii="Cambria Math" w:hAnsi="Cambria Math" w:cs="Times New Roman"/>
                             <w:i/>
                           </w:rPr>
                         </m:ctrlPr>
@@ -2553,7 +4169,7 @@
                           <m:sSubPr>
                             <m:ctrlPr>
                               <w:rPr>
-                                <w:rFonts w:ascii="Cambria Math" w:hAnsi="Cambria Math"/>
+                                <w:rFonts w:ascii="Cambria Math" w:hAnsi="Cambria Math" w:cs="Times New Roman"/>
                                 <w:i/>
                               </w:rPr>
                             </m:ctrlPr>
@@ -2563,7 +4179,7 @@
                               <m:accPr>
                                 <m:ctrlPr>
                                   <w:rPr>
-                                    <w:rFonts w:ascii="Cambria Math" w:hAnsi="Cambria Math"/>
+                                    <w:rFonts w:ascii="Cambria Math" w:hAnsi="Cambria Math" w:cs="Times New Roman"/>
                                     <w:i/>
                                   </w:rPr>
                                 </m:ctrlPr>
@@ -2571,7 +4187,7 @@
                               <m:e>
                                 <m:r>
                                   <w:rPr>
-                                    <w:rFonts w:ascii="Cambria Math" w:hAnsi="Cambria Math"/>
+                                    <w:rFonts w:ascii="Cambria Math" w:hAnsi="Cambria Math" w:cs="Times New Roman"/>
                                   </w:rPr>
                                   <m:t>y</m:t>
                                 </m:r>
@@ -2581,7 +4197,7 @@
                           <m:sub>
                             <m:r>
                               <w:rPr>
-                                <w:rFonts w:ascii="Cambria Math" w:hAnsi="Cambria Math"/>
+                                <w:rFonts w:ascii="Cambria Math" w:hAnsi="Cambria Math" w:cs="Times New Roman"/>
                               </w:rPr>
                               <m:t>i</m:t>
                             </m:r>
@@ -2595,7 +4211,7 @@
             </m:nary>
             <m:r>
               <w:rPr>
-                <w:rFonts w:ascii="Cambria Math" w:hAnsi="Cambria Math"/>
+                <w:rFonts w:ascii="Cambria Math" w:hAnsi="Cambria Math" w:cs="Times New Roman"/>
               </w:rPr>
               <m:t xml:space="preserve">#(1) </m:t>
             </m:r>
@@ -2604,6 +4220,7 @@
       </m:oMath>
       <w:r>
         <w:rPr>
+          <w:rFonts w:ascii="Times New Roman" w:hAnsi="Times New Roman" w:cs="Times New Roman"/>
           <w:i/>
           <w:iCs/>
         </w:rPr>
@@ -2614,7 +4231,7 @@
           <m:sSubPr>
             <m:ctrlPr>
               <w:rPr>
-                <w:rFonts w:ascii="Cambria Math" w:hAnsi="Cambria Math"/>
+                <w:rFonts w:ascii="Cambria Math" w:hAnsi="Cambria Math" w:cs="Times New Roman"/>
                 <w:i/>
                 <w:iCs/>
               </w:rPr>
@@ -2625,7 +4242,7 @@
               <m:accPr>
                 <m:ctrlPr>
                   <w:rPr>
-                    <w:rFonts w:ascii="Cambria Math" w:hAnsi="Cambria Math"/>
+                    <w:rFonts w:ascii="Cambria Math" w:hAnsi="Cambria Math" w:cs="Times New Roman"/>
                     <w:i/>
                     <w:iCs/>
                   </w:rPr>
@@ -2634,7 +4251,7 @@
               <m:e>
                 <m:r>
                   <w:rPr>
-                    <w:rFonts w:ascii="Cambria Math" w:hAnsi="Cambria Math"/>
+                    <w:rFonts w:ascii="Cambria Math" w:hAnsi="Cambria Math" w:cs="Times New Roman"/>
                   </w:rPr>
                   <m:t>y</m:t>
                 </m:r>
@@ -2644,7 +4261,7 @@
           <m:sub>
             <m:r>
               <w:rPr>
-                <w:rFonts w:ascii="Cambria Math" w:hAnsi="Cambria Math"/>
+                <w:rFonts w:ascii="Cambria Math" w:hAnsi="Cambria Math" w:cs="Times New Roman"/>
               </w:rPr>
               <m:t>i</m:t>
             </m:r>
@@ -2653,6 +4270,7 @@
       </m:oMath>
       <w:r>
         <w:rPr>
+          <w:rFonts w:ascii="Times New Roman" w:hAnsi="Times New Roman" w:cs="Times New Roman"/>
           <w:i/>
           <w:iCs/>
         </w:rPr>
@@ -2660,6 +4278,7 @@
       </w:r>
       <w:r>
         <w:rPr>
+          <w:rFonts w:ascii="Times New Roman" w:hAnsi="Times New Roman" w:cs="Times New Roman"/>
           <w:i/>
           <w:iCs/>
         </w:rPr>
@@ -2667,122 +4286,171 @@
       </w:r>
       <w:r>
         <w:rPr>
+          <w:rFonts w:ascii="Times New Roman" w:hAnsi="Times New Roman" w:cs="Times New Roman"/>
           <w:i/>
           <w:iCs/>
         </w:rPr>
-        <w:t xml:space="preserve">, </w:t>
-      </w:r>
-      <w:r>
-        <w:rPr>
-          <w:rFonts w:ascii="Cambria Math" w:hAnsi="Cambria Math"/>
+        <w:t xml:space="preserve">, N </w:t>
+      </w:r>
+      <w:r>
+        <w:rPr>
+          <w:rFonts w:ascii="Times New Roman" w:hAnsi="Times New Roman" w:cs="Times New Roman"/>
           <w:i/>
           <w:iCs/>
         </w:rPr>
-        <w:t>N</w:t>
-      </w:r>
-      <w:r>
-        <w:rPr>
-          <w:i/>
-          <w:iCs/>
-        </w:rPr>
-        <w:t xml:space="preserve"> </w:t>
-      </w:r>
-      <w:r>
-        <w:rPr>
-          <w:i/>
-          <w:iCs/>
-        </w:rPr>
         <w:t>is the number of classes</w:t>
       </w:r>
     </w:p>
     <w:p>
       <w:pPr>
         <w:jc w:val="both"/>
-      </w:pPr>
-      <w:r>
+        <w:rPr>
+          <w:rFonts w:ascii="Times New Roman" w:hAnsi="Times New Roman" w:cs="Times New Roman"/>
+        </w:rPr>
+      </w:pPr>
+      <w:r>
+        <w:rPr>
+          <w:rFonts w:ascii="Times New Roman" w:hAnsi="Times New Roman" w:cs="Times New Roman"/>
+        </w:rPr>
         <w:t>Early stopping and learning rate scheduling were considered during model development but ultimately not applied, as the model converged reliably within a small number of epochs without signs of instability.</w:t>
       </w:r>
     </w:p>
     <w:p>
-      <w:r>
-        <w:t xml:space="preserve"> </w:t>
-      </w:r>
-      <w:r>
-        <w:br w:type="page"/>
+      <w:pPr>
+        <w:pStyle w:val="Heading1"/>
+        <w:rPr>
+          <w:rFonts w:ascii="Times New Roman" w:hAnsi="Times New Roman" w:cs="Times New Roman"/>
+        </w:rPr>
+      </w:pPr>
+      <w:r>
+        <w:rPr>
+          <w:rFonts w:ascii="Times New Roman" w:hAnsi="Times New Roman" w:cs="Times New Roman"/>
+        </w:rPr>
+        <w:lastRenderedPageBreak/>
+        <w:t>Results</w:t>
       </w:r>
     </w:p>
     <w:p>
       <w:pPr>
-        <w:pStyle w:val="Heading1"/>
-      </w:pPr>
-      <w:r>
-        <w:lastRenderedPageBreak/>
-        <w:t>Results</w:t>
+        <w:jc w:val="both"/>
+        <w:rPr>
+          <w:rFonts w:ascii="Times New Roman" w:hAnsi="Times New Roman" w:cs="Times New Roman"/>
+        </w:rPr>
+      </w:pPr>
+      <w:r>
+        <w:rPr>
+          <w:rFonts w:ascii="Times New Roman" w:hAnsi="Times New Roman" w:cs="Times New Roman"/>
+        </w:rPr>
+        <w:t xml:space="preserve">Running the inference script shows the system </w:t>
+      </w:r>
+      <w:r>
+        <w:rPr>
+          <w:rFonts w:ascii="Times New Roman" w:hAnsi="Times New Roman" w:cs="Times New Roman"/>
+        </w:rPr>
+        <w:t xml:space="preserve">consistently </w:t>
+      </w:r>
+      <w:r>
+        <w:rPr>
+          <w:rFonts w:ascii="Times New Roman" w:hAnsi="Times New Roman" w:cs="Times New Roman"/>
+        </w:rPr>
+        <w:t>ach</w:t>
+      </w:r>
+      <w:r>
+        <w:rPr>
+          <w:rFonts w:ascii="Times New Roman" w:hAnsi="Times New Roman" w:cs="Times New Roman"/>
+        </w:rPr>
+        <w:t xml:space="preserve">ieves </w:t>
+      </w:r>
+      <w:r>
+        <w:rPr>
+          <w:rFonts w:ascii="Times New Roman" w:hAnsi="Times New Roman" w:cs="Times New Roman"/>
+        </w:rPr>
+        <w:t xml:space="preserve">high confidence </w:t>
+      </w:r>
+      <w:r>
+        <w:rPr>
+          <w:rFonts w:ascii="Times New Roman" w:hAnsi="Times New Roman" w:cs="Times New Roman"/>
+        </w:rPr>
+        <w:t xml:space="preserve">when </w:t>
+      </w:r>
+      <w:r>
+        <w:rPr>
+          <w:rFonts w:ascii="Times New Roman" w:hAnsi="Times New Roman" w:cs="Times New Roman"/>
+        </w:rPr>
+        <w:t>detect</w:t>
+      </w:r>
+      <w:r>
+        <w:rPr>
+          <w:rFonts w:ascii="Times New Roman" w:hAnsi="Times New Roman" w:cs="Times New Roman"/>
+        </w:rPr>
+        <w:t>ing</w:t>
+      </w:r>
+      <w:r>
+        <w:rPr>
+          <w:rFonts w:ascii="Times New Roman" w:hAnsi="Times New Roman" w:cs="Times New Roman"/>
+        </w:rPr>
+        <w:t xml:space="preserve"> hand poses</w:t>
+      </w:r>
+      <w:r>
+        <w:rPr>
+          <w:rFonts w:ascii="Times New Roman" w:hAnsi="Times New Roman" w:cs="Times New Roman"/>
+        </w:rPr>
+        <w:t xml:space="preserve">, </w:t>
+      </w:r>
+      <w:r>
+        <w:rPr>
+          <w:rFonts w:ascii="Times New Roman" w:hAnsi="Times New Roman" w:cs="Times New Roman"/>
+        </w:rPr>
+        <w:t>Figure 7</w:t>
+      </w:r>
+      <w:r>
+        <w:rPr>
+          <w:rFonts w:ascii="Times New Roman" w:hAnsi="Times New Roman" w:cs="Times New Roman"/>
+        </w:rPr>
+        <w:t xml:space="preserve">. The system </w:t>
+      </w:r>
+      <w:r>
+        <w:rPr>
+          <w:rFonts w:ascii="Times New Roman" w:hAnsi="Times New Roman" w:cs="Times New Roman"/>
+        </w:rPr>
+        <w:t xml:space="preserve">correctly detects all seven trained classes over a wide range of </w:t>
+      </w:r>
+      <w:r>
+        <w:rPr>
+          <w:rFonts w:ascii="Times New Roman" w:hAnsi="Times New Roman" w:cs="Times New Roman"/>
+        </w:rPr>
+        <w:t>hand pose variations</w:t>
+      </w:r>
+      <w:r>
+        <w:rPr>
+          <w:rFonts w:ascii="Times New Roman" w:hAnsi="Times New Roman" w:cs="Times New Roman"/>
+        </w:rPr>
+        <w:t>.</w:t>
+      </w:r>
+      <w:r>
+        <w:rPr>
+          <w:rFonts w:ascii="Times New Roman" w:hAnsi="Times New Roman" w:cs="Times New Roman"/>
+        </w:rPr>
+        <w:t xml:space="preserve"> </w:t>
+      </w:r>
+      <w:r>
+        <w:rPr>
+          <w:rFonts w:ascii="Times New Roman" w:hAnsi="Times New Roman" w:cs="Times New Roman"/>
+        </w:rPr>
+        <w:t xml:space="preserve"> </w:t>
       </w:r>
     </w:p>
     <w:p>
       <w:pPr>
-        <w:jc w:val="both"/>
-      </w:pPr>
-      <w:r>
-        <w:t xml:space="preserve">Running the inference script shows the system </w:t>
-      </w:r>
-      <w:r>
-        <w:t xml:space="preserve">consistently </w:t>
-      </w:r>
-      <w:r>
-        <w:t>ach</w:t>
-      </w:r>
-      <w:r>
-        <w:t xml:space="preserve">ieves </w:t>
-      </w:r>
-      <w:r>
-        <w:t xml:space="preserve">high confidence </w:t>
-      </w:r>
-      <w:r>
-        <w:t xml:space="preserve">when </w:t>
-      </w:r>
-      <w:r>
-        <w:t>detect</w:t>
-      </w:r>
-      <w:r>
-        <w:t>ing</w:t>
-      </w:r>
-      <w:r>
-        <w:t xml:space="preserve"> hand poses</w:t>
-      </w:r>
-      <w:r>
-        <w:t xml:space="preserve">, </w:t>
-      </w:r>
-      <w:r>
-        <w:t>Figure 7</w:t>
-      </w:r>
-      <w:r>
-        <w:t xml:space="preserve">. The system </w:t>
-      </w:r>
-      <w:r>
-        <w:t xml:space="preserve">correctly detects all seven trained classes over a wide range of </w:t>
-      </w:r>
-      <w:r>
-        <w:t>hand pose variations</w:t>
-      </w:r>
-      <w:r>
-        <w:t>.</w:t>
-      </w:r>
-      <w:r>
-        <w:t xml:space="preserve"> </w:t>
-      </w:r>
-      <w:r>
-        <w:t xml:space="preserve"> </w:t>
-      </w:r>
-    </w:p>
-    <w:p>
-      <w:pPr>
         <w:keepNext/>
-        <w:jc w:val="both"/>
-      </w:pPr>
-      <w:r>
-        <w:rPr>
+        <w:jc w:val="center"/>
+        <w:rPr>
+          <w:rFonts w:ascii="Times New Roman" w:hAnsi="Times New Roman" w:cs="Times New Roman"/>
+        </w:rPr>
+      </w:pPr>
+      <w:r>
+        <w:rPr>
+          <w:rFonts w:ascii="Times New Roman" w:hAnsi="Times New Roman" w:cs="Times New Roman"/>
           <w:noProof/>
         </w:rPr>
         <w:drawing>
@@ -2801,7 +4469,7 @@
                     <pic:cNvPicPr/>
                   </pic:nvPicPr>
                   <pic:blipFill>
-                    <a:blip r:embed="rId20"/>
+                    <a:blip r:embed="rId16"/>
                     <a:stretch>
                       <a:fillRect/>
                     </a:stretch>
@@ -2826,89 +4494,163 @@
       <w:pPr>
         <w:pStyle w:val="Caption"/>
         <w:jc w:val="both"/>
-      </w:pPr>
-      <w:r>
+        <w:rPr>
+          <w:rFonts w:ascii="Times New Roman" w:hAnsi="Times New Roman" w:cs="Times New Roman"/>
+        </w:rPr>
+      </w:pPr>
+      <w:r>
+        <w:rPr>
+          <w:rFonts w:ascii="Times New Roman" w:hAnsi="Times New Roman" w:cs="Times New Roman"/>
+        </w:rPr>
         <w:t xml:space="preserve">Figure </w:t>
       </w:r>
       <w:r>
+        <w:rPr>
+          <w:rFonts w:ascii="Times New Roman" w:hAnsi="Times New Roman" w:cs="Times New Roman"/>
+        </w:rPr>
         <w:fldChar w:fldCharType="begin"/>
       </w:r>
       <w:r>
+        <w:rPr>
+          <w:rFonts w:ascii="Times New Roman" w:hAnsi="Times New Roman" w:cs="Times New Roman"/>
+        </w:rPr>
         <w:instrText xml:space="preserve"> SEQ Figure \* ARABIC </w:instrText>
       </w:r>
       <w:r>
+        <w:rPr>
+          <w:rFonts w:ascii="Times New Roman" w:hAnsi="Times New Roman" w:cs="Times New Roman"/>
+        </w:rPr>
         <w:fldChar w:fldCharType="separate"/>
       </w:r>
       <w:r>
         <w:rPr>
+          <w:rFonts w:ascii="Times New Roman" w:hAnsi="Times New Roman" w:cs="Times New Roman"/>
           <w:noProof/>
         </w:rPr>
         <w:t>7</w:t>
       </w:r>
       <w:r>
+        <w:rPr>
+          <w:rFonts w:ascii="Times New Roman" w:hAnsi="Times New Roman" w:cs="Times New Roman"/>
+        </w:rPr>
         <w:fldChar w:fldCharType="end"/>
       </w:r>
       <w:r>
+        <w:rPr>
+          <w:rFonts w:ascii="Times New Roman" w:hAnsi="Times New Roman" w:cs="Times New Roman"/>
+        </w:rPr>
         <w:t xml:space="preserve">. </w:t>
       </w:r>
       <w:r>
+        <w:rPr>
+          <w:rFonts w:ascii="Times New Roman" w:hAnsi="Times New Roman" w:cs="Times New Roman"/>
+        </w:rPr>
         <w:t>Live demonstration of the proposed inference pipeline. The model shown was trained with the standard hyperparameters outlined in the methodology.</w:t>
       </w:r>
     </w:p>
     <w:p>
       <w:pPr>
         <w:jc w:val="both"/>
-      </w:pPr>
-      <w:r>
+        <w:rPr>
+          <w:rFonts w:ascii="Times New Roman" w:hAnsi="Times New Roman" w:cs="Times New Roman"/>
+        </w:rPr>
+      </w:pPr>
+      <w:r>
+        <w:rPr>
+          <w:rFonts w:ascii="Times New Roman" w:hAnsi="Times New Roman" w:cs="Times New Roman"/>
+        </w:rPr>
         <w:t xml:space="preserve">The model shows high confidence </w:t>
       </w:r>
       <w:r>
+        <w:rPr>
+          <w:rFonts w:ascii="Times New Roman" w:hAnsi="Times New Roman" w:cs="Times New Roman"/>
+        </w:rPr>
         <w:t xml:space="preserve">in class identification, </w:t>
       </w:r>
       <w:r>
+        <w:rPr>
+          <w:rFonts w:ascii="Times New Roman" w:hAnsi="Times New Roman" w:cs="Times New Roman"/>
+        </w:rPr>
         <w:t xml:space="preserve">exemplified by the training </w:t>
       </w:r>
       <w:r>
+        <w:rPr>
+          <w:rFonts w:ascii="Times New Roman" w:hAnsi="Times New Roman" w:cs="Times New Roman"/>
+        </w:rPr>
         <w:t>history</w:t>
       </w:r>
       <w:r>
+        <w:rPr>
+          <w:rFonts w:ascii="Times New Roman" w:hAnsi="Times New Roman" w:cs="Times New Roman"/>
+        </w:rPr>
         <w:t>, Figure 8.</w:t>
       </w:r>
       <w:r>
+        <w:rPr>
+          <w:rFonts w:ascii="Times New Roman" w:hAnsi="Times New Roman" w:cs="Times New Roman"/>
+        </w:rPr>
         <w:t xml:space="preserve"> </w:t>
       </w:r>
       <w:r>
+        <w:rPr>
+          <w:rFonts w:ascii="Times New Roman" w:hAnsi="Times New Roman" w:cs="Times New Roman"/>
+        </w:rPr>
         <w:t>The training history stores</w:t>
       </w:r>
       <w:r>
+        <w:rPr>
+          <w:rFonts w:ascii="Times New Roman" w:hAnsi="Times New Roman" w:cs="Times New Roman"/>
+        </w:rPr>
         <w:t xml:space="preserve"> </w:t>
       </w:r>
       <w:r>
+        <w:rPr>
+          <w:rFonts w:ascii="Times New Roman" w:hAnsi="Times New Roman" w:cs="Times New Roman"/>
+        </w:rPr>
         <w:t>key metrics for tracking training performance</w:t>
       </w:r>
       <w:r>
+        <w:rPr>
+          <w:rFonts w:ascii="Times New Roman" w:hAnsi="Times New Roman" w:cs="Times New Roman"/>
+        </w:rPr>
         <w:t>.</w:t>
       </w:r>
       <w:r>
+        <w:rPr>
+          <w:rFonts w:ascii="Times New Roman" w:hAnsi="Times New Roman" w:cs="Times New Roman"/>
+        </w:rPr>
         <w:t xml:space="preserve"> After </w:t>
       </w:r>
       <w:r>
+        <w:rPr>
+          <w:rFonts w:ascii="Times New Roman" w:hAnsi="Times New Roman" w:cs="Times New Roman"/>
+        </w:rPr>
         <w:t xml:space="preserve">ten epochs, the training is largely finished with high accuracy and </w:t>
       </w:r>
       <w:r>
+        <w:rPr>
+          <w:rFonts w:ascii="Times New Roman" w:hAnsi="Times New Roman" w:cs="Times New Roman"/>
+        </w:rPr>
         <w:t>low loss.</w:t>
       </w:r>
       <w:r>
+        <w:rPr>
+          <w:rFonts w:ascii="Times New Roman" w:hAnsi="Times New Roman" w:cs="Times New Roman"/>
+        </w:rPr>
         <w:t xml:space="preserve"> </w:t>
       </w:r>
     </w:p>
     <w:p>
       <w:pPr>
         <w:keepNext/>
-        <w:jc w:val="both"/>
-      </w:pPr>
-      <w:r>
-        <w:rPr>
+        <w:jc w:val="center"/>
+        <w:rPr>
+          <w:rFonts w:ascii="Times New Roman" w:hAnsi="Times New Roman" w:cs="Times New Roman"/>
+        </w:rPr>
+      </w:pPr>
+      <w:r>
+        <w:rPr>
+          <w:rFonts w:ascii="Times New Roman" w:hAnsi="Times New Roman" w:cs="Times New Roman"/>
           <w:noProof/>
         </w:rPr>
         <w:drawing>
@@ -2927,7 +4669,7 @@
                     <pic:cNvPicPr/>
                   </pic:nvPicPr>
                   <pic:blipFill>
-                    <a:blip r:embed="rId21" cstate="print">
+                    <a:blip r:embed="rId17" cstate="print">
                       <a:extLst>
                         <a:ext uri="{28A0092B-C50C-407E-A947-70E740481C1C}">
                           <a14:useLocalDpi xmlns:a14="http://schemas.microsoft.com/office/drawing/2010/main" val="0"/>
@@ -2959,82 +4701,139 @@
         <w:pStyle w:val="Caption"/>
         <w:jc w:val="both"/>
         <w:rPr>
+          <w:rFonts w:ascii="Times New Roman" w:hAnsi="Times New Roman" w:cs="Times New Roman"/>
           <w:noProof/>
         </w:rPr>
       </w:pPr>
       <w:r>
+        <w:rPr>
+          <w:rFonts w:ascii="Times New Roman" w:hAnsi="Times New Roman" w:cs="Times New Roman"/>
+        </w:rPr>
         <w:t xml:space="preserve">Figure </w:t>
       </w:r>
       <w:r>
+        <w:rPr>
+          <w:rFonts w:ascii="Times New Roman" w:hAnsi="Times New Roman" w:cs="Times New Roman"/>
+        </w:rPr>
         <w:fldChar w:fldCharType="begin"/>
       </w:r>
       <w:r>
+        <w:rPr>
+          <w:rFonts w:ascii="Times New Roman" w:hAnsi="Times New Roman" w:cs="Times New Roman"/>
+        </w:rPr>
         <w:instrText xml:space="preserve"> SEQ Figure \* ARABIC </w:instrText>
       </w:r>
       <w:r>
+        <w:rPr>
+          <w:rFonts w:ascii="Times New Roman" w:hAnsi="Times New Roman" w:cs="Times New Roman"/>
+        </w:rPr>
         <w:fldChar w:fldCharType="separate"/>
       </w:r>
       <w:r>
         <w:rPr>
+          <w:rFonts w:ascii="Times New Roman" w:hAnsi="Times New Roman" w:cs="Times New Roman"/>
           <w:noProof/>
         </w:rPr>
         <w:t>8</w:t>
       </w:r>
       <w:r>
+        <w:rPr>
+          <w:rFonts w:ascii="Times New Roman" w:hAnsi="Times New Roman" w:cs="Times New Roman"/>
+        </w:rPr>
         <w:fldChar w:fldCharType="end"/>
       </w:r>
       <w:r>
+        <w:rPr>
+          <w:rFonts w:ascii="Times New Roman" w:hAnsi="Times New Roman" w:cs="Times New Roman"/>
+        </w:rPr>
         <w:t xml:space="preserve">. </w:t>
       </w:r>
       <w:r>
+        <w:rPr>
+          <w:rFonts w:ascii="Times New Roman" w:hAnsi="Times New Roman" w:cs="Times New Roman"/>
+        </w:rPr>
         <w:t xml:space="preserve">Accuracy and loss curves for both training and validation sets. Training was conducted using the baseline </w:t>
       </w:r>
       <w:r>
+        <w:rPr>
+          <w:rFonts w:ascii="Times New Roman" w:hAnsi="Times New Roman" w:cs="Times New Roman"/>
+        </w:rPr>
         <w:t xml:space="preserve">hyperparameters of </w:t>
       </w:r>
       <w:r>
+        <w:rPr>
+          <w:rFonts w:ascii="Times New Roman" w:hAnsi="Times New Roman" w:cs="Times New Roman"/>
+        </w:rPr>
         <w:t>10 epochs and 300% data augmentation</w:t>
       </w:r>
       <w:r>
+        <w:rPr>
+          <w:rFonts w:ascii="Times New Roman" w:hAnsi="Times New Roman" w:cs="Times New Roman"/>
+        </w:rPr>
         <w:t>.</w:t>
       </w:r>
     </w:p>
     <w:p>
       <w:pPr>
         <w:jc w:val="both"/>
-      </w:pPr>
-      <w:r>
+        <w:rPr>
+          <w:rFonts w:ascii="Times New Roman" w:hAnsi="Times New Roman" w:cs="Times New Roman"/>
+        </w:rPr>
+      </w:pPr>
+      <w:r>
+        <w:rPr>
+          <w:rFonts w:ascii="Times New Roman" w:hAnsi="Times New Roman" w:cs="Times New Roman"/>
+        </w:rPr>
         <w:t xml:space="preserve">Overfitting </w:t>
       </w:r>
       <w:r>
+        <w:rPr>
+          <w:rFonts w:ascii="Times New Roman" w:hAnsi="Times New Roman" w:cs="Times New Roman"/>
+        </w:rPr>
         <w:t>occurs when the model begins to capture noise or high-frequency signals that are specific to the training data at the expense of generalization [</w:t>
       </w:r>
       <w:r>
-        <w:t>8</w:t>
-      </w:r>
-      <w:r>
-        <w:t xml:space="preserve">]. This </w:t>
-      </w:r>
-      <w:r>
-        <w:t>behavior is typically observed when the validation loss begins to increase while training loss continues to decrease. In</w:t>
-      </w:r>
-      <w:r>
+        <w:rPr>
+          <w:rFonts w:ascii="Times New Roman" w:hAnsi="Times New Roman" w:cs="Times New Roman"/>
+        </w:rPr>
+        <w:t>10</w:t>
+      </w:r>
+      <w:r>
+        <w:rPr>
+          <w:rFonts w:ascii="Times New Roman" w:hAnsi="Times New Roman" w:cs="Times New Roman"/>
+        </w:rPr>
+        <w:t>]. This behavior is typically observed when the validation loss begins to increase while training loss continues to decrease. In</w:t>
+      </w:r>
+      <w:r>
+        <w:rPr>
+          <w:rFonts w:ascii="Times New Roman" w:hAnsi="Times New Roman" w:cs="Times New Roman"/>
+        </w:rPr>
         <w:t xml:space="preserve"> Figure 9</w:t>
       </w:r>
       <w:r>
+        <w:rPr>
+          <w:rFonts w:ascii="Times New Roman" w:hAnsi="Times New Roman" w:cs="Times New Roman"/>
+        </w:rPr>
         <w:t>, this pattern is visible beyond 12 epochs, indicating that the model becomes overfitted and more sensitive to minor perturbations in landmark locations, degrading real-time inference accuracy.</w:t>
       </w:r>
       <w:r>
+        <w:rPr>
+          <w:rFonts w:ascii="Times New Roman" w:hAnsi="Times New Roman" w:cs="Times New Roman"/>
+        </w:rPr>
         <w:t xml:space="preserve"> </w:t>
       </w:r>
     </w:p>
     <w:p>
       <w:pPr>
         <w:keepNext/>
-        <w:jc w:val="both"/>
-      </w:pPr>
-      <w:r>
-        <w:rPr>
+        <w:jc w:val="center"/>
+        <w:rPr>
+          <w:rFonts w:ascii="Times New Roman" w:hAnsi="Times New Roman" w:cs="Times New Roman"/>
+        </w:rPr>
+      </w:pPr>
+      <w:r>
+        <w:rPr>
+          <w:rFonts w:ascii="Times New Roman" w:hAnsi="Times New Roman" w:cs="Times New Roman"/>
           <w:noProof/>
         </w:rPr>
         <w:drawing>
@@ -3053,7 +4852,7 @@
                     <pic:cNvPicPr/>
                   </pic:nvPicPr>
                   <pic:blipFill>
-                    <a:blip r:embed="rId22" cstate="print">
+                    <a:blip r:embed="rId18" cstate="print">
                       <a:extLst>
                         <a:ext uri="{28A0092B-C50C-407E-A947-70E740481C1C}">
                           <a14:useLocalDpi xmlns:a14="http://schemas.microsoft.com/office/drawing/2010/main" val="0"/>
@@ -3084,77 +4883,135 @@
       <w:pPr>
         <w:pStyle w:val="Caption"/>
         <w:jc w:val="both"/>
-      </w:pPr>
-      <w:r>
+        <w:rPr>
+          <w:rFonts w:ascii="Times New Roman" w:hAnsi="Times New Roman" w:cs="Times New Roman"/>
+        </w:rPr>
+      </w:pPr>
+      <w:r>
+        <w:rPr>
+          <w:rFonts w:ascii="Times New Roman" w:hAnsi="Times New Roman" w:cs="Times New Roman"/>
+        </w:rPr>
         <w:t xml:space="preserve">Figure </w:t>
       </w:r>
       <w:r>
+        <w:rPr>
+          <w:rFonts w:ascii="Times New Roman" w:hAnsi="Times New Roman" w:cs="Times New Roman"/>
+        </w:rPr>
         <w:fldChar w:fldCharType="begin"/>
       </w:r>
       <w:r>
+        <w:rPr>
+          <w:rFonts w:ascii="Times New Roman" w:hAnsi="Times New Roman" w:cs="Times New Roman"/>
+        </w:rPr>
         <w:instrText xml:space="preserve"> SEQ Figure \* ARABIC </w:instrText>
       </w:r>
       <w:r>
+        <w:rPr>
+          <w:rFonts w:ascii="Times New Roman" w:hAnsi="Times New Roman" w:cs="Times New Roman"/>
+        </w:rPr>
         <w:fldChar w:fldCharType="separate"/>
       </w:r>
       <w:r>
         <w:rPr>
+          <w:rFonts w:ascii="Times New Roman" w:hAnsi="Times New Roman" w:cs="Times New Roman"/>
           <w:noProof/>
         </w:rPr>
         <w:t>9</w:t>
       </w:r>
       <w:r>
+        <w:rPr>
+          <w:rFonts w:ascii="Times New Roman" w:hAnsi="Times New Roman" w:cs="Times New Roman"/>
+        </w:rPr>
         <w:fldChar w:fldCharType="end"/>
       </w:r>
       <w:r>
+        <w:rPr>
+          <w:rFonts w:ascii="Times New Roman" w:hAnsi="Times New Roman" w:cs="Times New Roman"/>
+        </w:rPr>
         <w:t>.</w:t>
       </w:r>
       <w:r>
+        <w:rPr>
+          <w:rFonts w:ascii="Times New Roman" w:hAnsi="Times New Roman" w:cs="Times New Roman"/>
+        </w:rPr>
         <w:t xml:space="preserve"> </w:t>
       </w:r>
       <w:r>
+        <w:rPr>
+          <w:rFonts w:ascii="Times New Roman" w:hAnsi="Times New Roman" w:cs="Times New Roman"/>
+        </w:rPr>
         <w:t>Loss curves for a model trained over 120 epochs with 300% data augmentation. Overfitting is observed beyond epoch 12.</w:t>
       </w:r>
     </w:p>
     <w:p>
       <w:pPr>
         <w:jc w:val="both"/>
-      </w:pPr>
-      <w:r>
+        <w:rPr>
+          <w:rFonts w:ascii="Times New Roman" w:hAnsi="Times New Roman" w:cs="Times New Roman"/>
+        </w:rPr>
+      </w:pPr>
+      <w:r>
+        <w:rPr>
+          <w:rFonts w:ascii="Times New Roman" w:hAnsi="Times New Roman" w:cs="Times New Roman"/>
+        </w:rPr>
         <w:t xml:space="preserve">To </w:t>
       </w:r>
       <w:r>
+        <w:rPr>
+          <w:rFonts w:ascii="Times New Roman" w:hAnsi="Times New Roman" w:cs="Times New Roman"/>
+        </w:rPr>
         <w:t xml:space="preserve">identify </w:t>
       </w:r>
       <w:r>
+        <w:rPr>
+          <w:rFonts w:ascii="Times New Roman" w:hAnsi="Times New Roman" w:cs="Times New Roman"/>
+        </w:rPr>
         <w:t xml:space="preserve">good </w:t>
       </w:r>
       <w:r>
+        <w:rPr>
+          <w:rFonts w:ascii="Times New Roman" w:hAnsi="Times New Roman" w:cs="Times New Roman"/>
+        </w:rPr>
         <w:t>training hyperparameters, models were trained with varying degrees of data augmentation.</w:t>
       </w:r>
       <w:r>
+        <w:rPr>
+          <w:rFonts w:ascii="Times New Roman" w:hAnsi="Times New Roman" w:cs="Times New Roman"/>
+        </w:rPr>
         <w:t xml:space="preserve"> Figure 10 </w:t>
       </w:r>
       <w:r>
+        <w:rPr>
+          <w:rFonts w:ascii="Times New Roman" w:hAnsi="Times New Roman" w:cs="Times New Roman"/>
+        </w:rPr>
         <w:t>shows the relationship between augmentation factor and the epoch at which overfitting begins. An augmentation factor of 3 with 10 epochs was found to produce a model with minimal overfitting</w:t>
       </w:r>
       <w:r>
+        <w:rPr>
+          <w:rFonts w:ascii="Times New Roman" w:hAnsi="Times New Roman" w:cs="Times New Roman"/>
+        </w:rPr>
         <w:t xml:space="preserve"> behavior</w:t>
       </w:r>
       <w:r>
+        <w:rPr>
+          <w:rFonts w:ascii="Times New Roman" w:hAnsi="Times New Roman" w:cs="Times New Roman"/>
+        </w:rPr>
         <w:t xml:space="preserve">. </w:t>
       </w:r>
     </w:p>
     <w:p>
       <w:pPr>
         <w:keepNext/>
-        <w:jc w:val="both"/>
-      </w:pPr>
-      <w:r>
-        <w:rPr>
+        <w:jc w:val="center"/>
+        <w:rPr>
+          <w:rFonts w:ascii="Times New Roman" w:hAnsi="Times New Roman" w:cs="Times New Roman"/>
+        </w:rPr>
+      </w:pPr>
+      <w:r>
+        <w:rPr>
+          <w:rFonts w:ascii="Times New Roman" w:hAnsi="Times New Roman" w:cs="Times New Roman"/>
           <w:noProof/>
         </w:rPr>
-        <w:lastRenderedPageBreak/>
         <w:drawing>
           <wp:inline distT="0" distB="0" distL="0" distR="0" wp14:anchorId="23CC641A" wp14:editId="00429BB0">
             <wp:extent cx="2743200" cy="2057400"/>
@@ -3171,7 +5028,7 @@
                     <pic:cNvPicPr/>
                   </pic:nvPicPr>
                   <pic:blipFill>
-                    <a:blip r:embed="rId23">
+                    <a:blip r:embed="rId19">
                       <a:extLst>
                         <a:ext uri="{28A0092B-C50C-407E-A947-70E740481C1C}">
                           <a14:useLocalDpi xmlns:a14="http://schemas.microsoft.com/office/drawing/2010/main" val="0"/>
@@ -3202,113 +5059,209 @@
       <w:pPr>
         <w:pStyle w:val="Caption"/>
         <w:jc w:val="both"/>
-      </w:pPr>
-      <w:r>
+        <w:rPr>
+          <w:rFonts w:ascii="Times New Roman" w:hAnsi="Times New Roman" w:cs="Times New Roman"/>
+        </w:rPr>
+      </w:pPr>
+      <w:r>
+        <w:rPr>
+          <w:rFonts w:ascii="Times New Roman" w:hAnsi="Times New Roman" w:cs="Times New Roman"/>
+        </w:rPr>
         <w:t xml:space="preserve">Figure </w:t>
       </w:r>
       <w:r>
+        <w:rPr>
+          <w:rFonts w:ascii="Times New Roman" w:hAnsi="Times New Roman" w:cs="Times New Roman"/>
+        </w:rPr>
         <w:fldChar w:fldCharType="begin"/>
       </w:r>
       <w:r>
+        <w:rPr>
+          <w:rFonts w:ascii="Times New Roman" w:hAnsi="Times New Roman" w:cs="Times New Roman"/>
+        </w:rPr>
         <w:instrText xml:space="preserve"> SEQ Figure \* ARABIC </w:instrText>
       </w:r>
       <w:r>
+        <w:rPr>
+          <w:rFonts w:ascii="Times New Roman" w:hAnsi="Times New Roman" w:cs="Times New Roman"/>
+        </w:rPr>
         <w:fldChar w:fldCharType="separate"/>
       </w:r>
       <w:r>
         <w:rPr>
+          <w:rFonts w:ascii="Times New Roman" w:hAnsi="Times New Roman" w:cs="Times New Roman"/>
           <w:noProof/>
         </w:rPr>
         <w:t>10</w:t>
       </w:r>
       <w:r>
+        <w:rPr>
+          <w:rFonts w:ascii="Times New Roman" w:hAnsi="Times New Roman" w:cs="Times New Roman"/>
+        </w:rPr>
         <w:fldChar w:fldCharType="end"/>
       </w:r>
       <w:r>
+        <w:rPr>
+          <w:rFonts w:ascii="Times New Roman" w:hAnsi="Times New Roman" w:cs="Times New Roman"/>
+        </w:rPr>
         <w:t>.</w:t>
       </w:r>
       <w:r>
+        <w:rPr>
+          <w:rFonts w:ascii="Times New Roman" w:hAnsi="Times New Roman" w:cs="Times New Roman"/>
+        </w:rPr>
         <w:t xml:space="preserve"> </w:t>
       </w:r>
       <w:r>
+        <w:rPr>
+          <w:rFonts w:ascii="Times New Roman" w:hAnsi="Times New Roman" w:cs="Times New Roman"/>
+        </w:rPr>
         <w:t>The relationship between data augmentation factor and onset of overfitting. Points represent the epoch where validation loss exceeds training loss.</w:t>
       </w:r>
     </w:p>
     <w:p>
       <w:pPr>
         <w:jc w:val="both"/>
-      </w:pPr>
-      <w:r>
+        <w:rPr>
+          <w:rFonts w:ascii="Times New Roman" w:hAnsi="Times New Roman" w:cs="Times New Roman"/>
+        </w:rPr>
+      </w:pPr>
+      <w:r>
+        <w:rPr>
+          <w:rFonts w:ascii="Times New Roman" w:hAnsi="Times New Roman" w:cs="Times New Roman"/>
+        </w:rPr>
         <w:t>Using t</w:t>
       </w:r>
       <w:r>
+        <w:rPr>
+          <w:rFonts w:ascii="Times New Roman" w:hAnsi="Times New Roman" w:cs="Times New Roman"/>
+        </w:rPr>
         <w:t xml:space="preserve">he standard training hyperparameters, the </w:t>
       </w:r>
       <w:r>
+        <w:rPr>
+          <w:rFonts w:ascii="Times New Roman" w:hAnsi="Times New Roman" w:cs="Times New Roman"/>
+        </w:rPr>
         <w:t xml:space="preserve">best model performance was able to achieve </w:t>
       </w:r>
       <w:r>
+        <w:rPr>
+          <w:rFonts w:ascii="Times New Roman" w:hAnsi="Times New Roman" w:cs="Times New Roman"/>
+        </w:rPr>
         <w:t xml:space="preserve">99.25% accuracy on the validation data with a loss of </w:t>
       </w:r>
       <w:r>
+        <w:rPr>
+          <w:rFonts w:ascii="Times New Roman" w:hAnsi="Times New Roman" w:cs="Times New Roman"/>
+        </w:rPr>
         <w:t>0.0396</w:t>
       </w:r>
       <w:r>
+        <w:rPr>
+          <w:rFonts w:ascii="Times New Roman" w:hAnsi="Times New Roman" w:cs="Times New Roman"/>
+        </w:rPr>
         <w:t xml:space="preserve"> </w:t>
       </w:r>
       <w:r>
+        <w:rPr>
+          <w:rFonts w:ascii="Times New Roman" w:hAnsi="Times New Roman" w:cs="Times New Roman"/>
+        </w:rPr>
         <w:t xml:space="preserve">across </w:t>
       </w:r>
       <w:r>
+        <w:rPr>
+          <w:rFonts w:ascii="Times New Roman" w:hAnsi="Times New Roman" w:cs="Times New Roman"/>
+        </w:rPr>
         <w:t>900 samples</w:t>
       </w:r>
       <w:r>
+        <w:rPr>
+          <w:rFonts w:ascii="Times New Roman" w:hAnsi="Times New Roman" w:cs="Times New Roman"/>
+        </w:rPr>
         <w:t xml:space="preserve">. </w:t>
       </w:r>
       <w:r>
+        <w:rPr>
+          <w:rFonts w:ascii="Times New Roman" w:hAnsi="Times New Roman" w:cs="Times New Roman"/>
+        </w:rPr>
         <w:t xml:space="preserve">Live inference showed some shortcomings of the </w:t>
       </w:r>
       <w:r>
+        <w:rPr>
+          <w:rFonts w:ascii="Times New Roman" w:hAnsi="Times New Roman" w:cs="Times New Roman"/>
+        </w:rPr>
         <w:t>model</w:t>
       </w:r>
       <w:r>
+        <w:rPr>
+          <w:rFonts w:ascii="Times New Roman" w:hAnsi="Times New Roman" w:cs="Times New Roman"/>
+        </w:rPr>
         <w:t xml:space="preserve">. </w:t>
       </w:r>
       <w:r>
+        <w:rPr>
+          <w:rFonts w:ascii="Times New Roman" w:hAnsi="Times New Roman" w:cs="Times New Roman"/>
+        </w:rPr>
         <w:t xml:space="preserve">The model </w:t>
       </w:r>
       <w:r>
+        <w:rPr>
+          <w:rFonts w:ascii="Times New Roman" w:hAnsi="Times New Roman" w:cs="Times New Roman"/>
+        </w:rPr>
         <w:t xml:space="preserve">would often miss </w:t>
       </w:r>
       <w:r>
+        <w:rPr>
+          <w:rFonts w:ascii="Times New Roman" w:hAnsi="Times New Roman" w:cs="Times New Roman"/>
+        </w:rPr>
         <w:t>identify the hand pose for “O” as “I”</w:t>
       </w:r>
       <w:r>
+        <w:rPr>
+          <w:rFonts w:ascii="Times New Roman" w:hAnsi="Times New Roman" w:cs="Times New Roman"/>
+        </w:rPr>
         <w:t>,</w:t>
       </w:r>
       <w:r>
+        <w:rPr>
+          <w:rFonts w:ascii="Times New Roman" w:hAnsi="Times New Roman" w:cs="Times New Roman"/>
+        </w:rPr>
         <w:t xml:space="preserve"> </w:t>
       </w:r>
       <w:r>
+        <w:rPr>
+          <w:rFonts w:ascii="Times New Roman" w:hAnsi="Times New Roman" w:cs="Times New Roman"/>
+        </w:rPr>
         <w:br/>
         <w:t xml:space="preserve">Figure 11, </w:t>
       </w:r>
       <w:r>
+        <w:rPr>
+          <w:rFonts w:ascii="Times New Roman" w:hAnsi="Times New Roman" w:cs="Times New Roman"/>
+        </w:rPr>
         <w:t xml:space="preserve">showing high sensitivity to palm </w:t>
       </w:r>
       <w:r>
+        <w:rPr>
+          <w:rFonts w:ascii="Times New Roman" w:hAnsi="Times New Roman" w:cs="Times New Roman"/>
+        </w:rPr>
         <w:t xml:space="preserve">orientation. </w:t>
       </w:r>
     </w:p>
     <w:p>
       <w:pPr>
         <w:keepNext/>
-        <w:jc w:val="both"/>
-      </w:pPr>
-      <w:r>
-        <w:rPr>
+        <w:jc w:val="center"/>
+        <w:rPr>
+          <w:rFonts w:ascii="Times New Roman" w:hAnsi="Times New Roman" w:cs="Times New Roman"/>
+        </w:rPr>
+      </w:pPr>
+      <w:r>
+        <w:rPr>
+          <w:rFonts w:ascii="Times New Roman" w:hAnsi="Times New Roman" w:cs="Times New Roman"/>
           <w:noProof/>
         </w:rPr>
+        <w:lastRenderedPageBreak/>
         <w:drawing>
           <wp:inline distT="0" distB="0" distL="0" distR="0" wp14:anchorId="704AE706" wp14:editId="2DB323E0">
             <wp:extent cx="1361526" cy="1020199"/>
@@ -3325,7 +5278,7 @@
                     <pic:cNvPicPr/>
                   </pic:nvPicPr>
                   <pic:blipFill>
-                    <a:blip r:embed="rId24" cstate="print">
+                    <a:blip r:embed="rId20" cstate="print">
                       <a:extLst>
                         <a:ext uri="{28A0092B-C50C-407E-A947-70E740481C1C}">
                           <a14:useLocalDpi xmlns:a14="http://schemas.microsoft.com/office/drawing/2010/main" val="0"/>
@@ -3353,6 +5306,7 @@
       </w:r>
       <w:r>
         <w:rPr>
+          <w:rFonts w:ascii="Times New Roman" w:hAnsi="Times New Roman" w:cs="Times New Roman"/>
           <w:noProof/>
         </w:rPr>
         <w:drawing>
@@ -3371,7 +5325,7 @@
                     <pic:cNvPicPr/>
                   </pic:nvPicPr>
                   <pic:blipFill>
-                    <a:blip r:embed="rId25" cstate="print">
+                    <a:blip r:embed="rId21" cstate="print">
                       <a:extLst>
                         <a:ext uri="{28A0092B-C50C-407E-A947-70E740481C1C}">
                           <a14:useLocalDpi xmlns:a14="http://schemas.microsoft.com/office/drawing/2010/main" val="0"/>
@@ -3402,89 +5356,157 @@
       <w:pPr>
         <w:pStyle w:val="Caption"/>
         <w:jc w:val="both"/>
-      </w:pPr>
-      <w:r>
+        <w:rPr>
+          <w:rFonts w:ascii="Times New Roman" w:hAnsi="Times New Roman" w:cs="Times New Roman"/>
+        </w:rPr>
+      </w:pPr>
+      <w:r>
+        <w:rPr>
+          <w:rFonts w:ascii="Times New Roman" w:hAnsi="Times New Roman" w:cs="Times New Roman"/>
+        </w:rPr>
         <w:t xml:space="preserve">Figure </w:t>
       </w:r>
       <w:r>
+        <w:rPr>
+          <w:rFonts w:ascii="Times New Roman" w:hAnsi="Times New Roman" w:cs="Times New Roman"/>
+        </w:rPr>
         <w:fldChar w:fldCharType="begin"/>
       </w:r>
       <w:r>
+        <w:rPr>
+          <w:rFonts w:ascii="Times New Roman" w:hAnsi="Times New Roman" w:cs="Times New Roman"/>
+        </w:rPr>
         <w:instrText xml:space="preserve"> SEQ Figure \* ARABIC </w:instrText>
       </w:r>
       <w:r>
+        <w:rPr>
+          <w:rFonts w:ascii="Times New Roman" w:hAnsi="Times New Roman" w:cs="Times New Roman"/>
+        </w:rPr>
         <w:fldChar w:fldCharType="separate"/>
       </w:r>
       <w:r>
         <w:rPr>
+          <w:rFonts w:ascii="Times New Roman" w:hAnsi="Times New Roman" w:cs="Times New Roman"/>
           <w:noProof/>
         </w:rPr>
         <w:t>11</w:t>
       </w:r>
       <w:r>
+        <w:rPr>
+          <w:rFonts w:ascii="Times New Roman" w:hAnsi="Times New Roman" w:cs="Times New Roman"/>
+        </w:rPr>
         <w:fldChar w:fldCharType="end"/>
       </w:r>
       <w:r>
+        <w:rPr>
+          <w:rFonts w:ascii="Times New Roman" w:hAnsi="Times New Roman" w:cs="Times New Roman"/>
+        </w:rPr>
         <w:t xml:space="preserve">. </w:t>
       </w:r>
       <w:r>
+        <w:rPr>
+          <w:rFonts w:ascii="Times New Roman" w:hAnsi="Times New Roman" w:cs="Times New Roman"/>
+        </w:rPr>
         <w:t xml:space="preserve">(Left) Miss identified “O” hand shape as “I”. (Right) Correctly </w:t>
       </w:r>
       <w:r>
+        <w:rPr>
+          <w:rFonts w:ascii="Times New Roman" w:hAnsi="Times New Roman" w:cs="Times New Roman"/>
+        </w:rPr>
         <w:t>identified hand shape “O” as “O”</w:t>
       </w:r>
     </w:p>
     <w:p>
       <w:pPr>
         <w:jc w:val="both"/>
-      </w:pPr>
-      <w:r>
+        <w:rPr>
+          <w:rFonts w:ascii="Times New Roman" w:hAnsi="Times New Roman" w:cs="Times New Roman"/>
+        </w:rPr>
+      </w:pPr>
+      <w:r>
+        <w:rPr>
+          <w:rFonts w:ascii="Times New Roman" w:hAnsi="Times New Roman" w:cs="Times New Roman"/>
+        </w:rPr>
         <w:t xml:space="preserve">Testing </w:t>
       </w:r>
       <w:r>
+        <w:rPr>
+          <w:rFonts w:ascii="Times New Roman" w:hAnsi="Times New Roman" w:cs="Times New Roman"/>
+        </w:rPr>
         <w:t xml:space="preserve">across different people </w:t>
       </w:r>
       <w:r>
+        <w:rPr>
+          <w:rFonts w:ascii="Times New Roman" w:hAnsi="Times New Roman" w:cs="Times New Roman"/>
+        </w:rPr>
         <w:t xml:space="preserve">showed </w:t>
       </w:r>
       <w:r>
+        <w:rPr>
+          <w:rFonts w:ascii="Times New Roman" w:hAnsi="Times New Roman" w:cs="Times New Roman"/>
+        </w:rPr>
         <w:t xml:space="preserve">similar live performance </w:t>
       </w:r>
       <w:r>
+        <w:rPr>
+          <w:rFonts w:ascii="Times New Roman" w:hAnsi="Times New Roman" w:cs="Times New Roman"/>
+        </w:rPr>
         <w:t xml:space="preserve">with slightly different hand proportions reducing the stability of </w:t>
       </w:r>
       <w:r>
+        <w:rPr>
+          <w:rFonts w:ascii="Times New Roman" w:hAnsi="Times New Roman" w:cs="Times New Roman"/>
+        </w:rPr>
         <w:t xml:space="preserve">“I” and “O” classes again. </w:t>
       </w:r>
       <w:r>
+        <w:rPr>
+          <w:rFonts w:ascii="Times New Roman" w:hAnsi="Times New Roman" w:cs="Times New Roman"/>
+        </w:rPr>
         <w:t>Notably</w:t>
       </w:r>
       <w:r>
+        <w:rPr>
+          <w:rFonts w:ascii="Times New Roman" w:hAnsi="Times New Roman" w:cs="Times New Roman"/>
+        </w:rPr>
         <w:t xml:space="preserve"> “A”, “E”, “C”, “M”, and “N” were very consistent</w:t>
       </w:r>
       <w:r>
+        <w:rPr>
+          <w:rFonts w:ascii="Times New Roman" w:hAnsi="Times New Roman" w:cs="Times New Roman"/>
+        </w:rPr>
         <w:t>, Figure 12,</w:t>
       </w:r>
       <w:r>
+        <w:rPr>
+          <w:rFonts w:ascii="Times New Roman" w:hAnsi="Times New Roman" w:cs="Times New Roman"/>
+        </w:rPr>
         <w:t xml:space="preserve"> across </w:t>
       </w:r>
       <w:r>
-        <w:t xml:space="preserve">different </w:t>
-      </w:r>
-      <w:r>
-        <w:t>lighting conditions, people, and backgrounds</w:t>
-      </w:r>
-      <w:r>
+        <w:rPr>
+          <w:rFonts w:ascii="Times New Roman" w:hAnsi="Times New Roman" w:cs="Times New Roman"/>
+        </w:rPr>
+        <w:t>different lighting conditions, people, and backgrounds</w:t>
+      </w:r>
+      <w:r>
+        <w:rPr>
+          <w:rFonts w:ascii="Times New Roman" w:hAnsi="Times New Roman" w:cs="Times New Roman"/>
+        </w:rPr>
         <w:t xml:space="preserve">. </w:t>
       </w:r>
     </w:p>
     <w:p>
       <w:pPr>
         <w:keepNext/>
-        <w:jc w:val="both"/>
-      </w:pPr>
-      <w:r>
-        <w:rPr>
+        <w:jc w:val="center"/>
+        <w:rPr>
+          <w:rFonts w:ascii="Times New Roman" w:hAnsi="Times New Roman" w:cs="Times New Roman"/>
+        </w:rPr>
+      </w:pPr>
+      <w:r>
+        <w:rPr>
+          <w:rFonts w:ascii="Times New Roman" w:hAnsi="Times New Roman" w:cs="Times New Roman"/>
           <w:noProof/>
         </w:rPr>
         <w:drawing>
@@ -3503,7 +5525,7 @@
                     <pic:cNvPicPr/>
                   </pic:nvPicPr>
                   <pic:blipFill>
-                    <a:blip r:embed="rId26" cstate="print">
+                    <a:blip r:embed="rId22" cstate="print">
                       <a:extLst>
                         <a:ext uri="{28A0092B-C50C-407E-A947-70E740481C1C}">
                           <a14:useLocalDpi xmlns:a14="http://schemas.microsoft.com/office/drawing/2010/main" val="0"/>
@@ -3531,6 +5553,7 @@
       </w:r>
       <w:r>
         <w:rPr>
+          <w:rFonts w:ascii="Times New Roman" w:hAnsi="Times New Roman" w:cs="Times New Roman"/>
           <w:noProof/>
         </w:rPr>
         <w:drawing>
@@ -3549,7 +5572,7 @@
                     <pic:cNvPicPr/>
                   </pic:nvPicPr>
                   <pic:blipFill>
-                    <a:blip r:embed="rId27" cstate="print">
+                    <a:blip r:embed="rId23" cstate="print">
                       <a:extLst>
                         <a:ext uri="{28A0092B-C50C-407E-A947-70E740481C1C}">
                           <a14:useLocalDpi xmlns:a14="http://schemas.microsoft.com/office/drawing/2010/main" val="0"/>
@@ -3580,61 +5603,113 @@
       <w:pPr>
         <w:pStyle w:val="Caption"/>
         <w:jc w:val="both"/>
-      </w:pPr>
-      <w:r>
+        <w:rPr>
+          <w:rFonts w:ascii="Times New Roman" w:hAnsi="Times New Roman" w:cs="Times New Roman"/>
+        </w:rPr>
+      </w:pPr>
+      <w:r>
+        <w:rPr>
+          <w:rFonts w:ascii="Times New Roman" w:hAnsi="Times New Roman" w:cs="Times New Roman"/>
+        </w:rPr>
         <w:t xml:space="preserve">Figure </w:t>
       </w:r>
       <w:r>
+        <w:rPr>
+          <w:rFonts w:ascii="Times New Roman" w:hAnsi="Times New Roman" w:cs="Times New Roman"/>
+        </w:rPr>
         <w:fldChar w:fldCharType="begin"/>
       </w:r>
       <w:r>
+        <w:rPr>
+          <w:rFonts w:ascii="Times New Roman" w:hAnsi="Times New Roman" w:cs="Times New Roman"/>
+        </w:rPr>
         <w:instrText xml:space="preserve"> SEQ Figure \* ARABIC </w:instrText>
       </w:r>
       <w:r>
+        <w:rPr>
+          <w:rFonts w:ascii="Times New Roman" w:hAnsi="Times New Roman" w:cs="Times New Roman"/>
+        </w:rPr>
         <w:fldChar w:fldCharType="separate"/>
       </w:r>
       <w:r>
         <w:rPr>
+          <w:rFonts w:ascii="Times New Roman" w:hAnsi="Times New Roman" w:cs="Times New Roman"/>
           <w:noProof/>
         </w:rPr>
         <w:t>12</w:t>
       </w:r>
       <w:r>
+        <w:rPr>
+          <w:rFonts w:ascii="Times New Roman" w:hAnsi="Times New Roman" w:cs="Times New Roman"/>
+        </w:rPr>
         <w:fldChar w:fldCharType="end"/>
       </w:r>
       <w:r>
+        <w:rPr>
+          <w:rFonts w:ascii="Times New Roman" w:hAnsi="Times New Roman" w:cs="Times New Roman"/>
+        </w:rPr>
         <w:t xml:space="preserve">. (Left) </w:t>
       </w:r>
       <w:r>
+        <w:rPr>
+          <w:rFonts w:ascii="Times New Roman" w:hAnsi="Times New Roman" w:cs="Times New Roman"/>
+        </w:rPr>
         <w:t>Correctly classified “M” hand pose. (Right) Correctly classified “N” hand pose</w:t>
       </w:r>
     </w:p>
     <w:p>
       <w:pPr>
         <w:jc w:val="both"/>
-      </w:pPr>
-      <w:r>
+        <w:rPr>
+          <w:rFonts w:ascii="Times New Roman" w:hAnsi="Times New Roman" w:cs="Times New Roman"/>
+        </w:rPr>
+      </w:pPr>
+      <w:r>
+        <w:rPr>
+          <w:rFonts w:ascii="Times New Roman" w:hAnsi="Times New Roman" w:cs="Times New Roman"/>
+        </w:rPr>
         <w:t xml:space="preserve">One key limitation of the system is its </w:t>
       </w:r>
       <w:r>
+        <w:rPr>
+          <w:rFonts w:ascii="Times New Roman" w:hAnsi="Times New Roman" w:cs="Times New Roman"/>
+        </w:rPr>
         <w:t>usage of</w:t>
       </w:r>
       <w:r>
+        <w:rPr>
+          <w:rFonts w:ascii="Times New Roman" w:hAnsi="Times New Roman" w:cs="Times New Roman"/>
+        </w:rPr>
         <w:t xml:space="preserve"> MediaPipe. Landmark detection degrades significantly when hands are occluded or in contact, which is a known failure mode of the MediaPipe Hands model. As illustrated in Figure 1</w:t>
       </w:r>
       <w:r>
+        <w:rPr>
+          <w:rFonts w:ascii="Times New Roman" w:hAnsi="Times New Roman" w:cs="Times New Roman"/>
+        </w:rPr>
         <w:t>3</w:t>
       </w:r>
       <w:r>
+        <w:rPr>
+          <w:rFonts w:ascii="Times New Roman" w:hAnsi="Times New Roman" w:cs="Times New Roman"/>
+        </w:rPr>
         <w:t>, landmark accuracy suffers during poses with self-occlusion</w:t>
       </w:r>
       <w:r>
+        <w:rPr>
+          <w:rFonts w:ascii="Times New Roman" w:hAnsi="Times New Roman" w:cs="Times New Roman"/>
+        </w:rPr>
         <w:t xml:space="preserve"> or contact</w:t>
       </w:r>
       <w:r>
+        <w:rPr>
+          <w:rFonts w:ascii="Times New Roman" w:hAnsi="Times New Roman" w:cs="Times New Roman"/>
+        </w:rPr>
         <w:t xml:space="preserve">, </w:t>
       </w:r>
       <w:r>
+        <w:rPr>
+          <w:rFonts w:ascii="Times New Roman" w:hAnsi="Times New Roman" w:cs="Times New Roman"/>
+        </w:rPr>
         <w:t xml:space="preserve">significantly limiting detectable signs. </w:t>
       </w:r>
     </w:p>
@@ -3642,9 +5717,13 @@
       <w:pPr>
         <w:keepNext/>
         <w:jc w:val="both"/>
-      </w:pPr>
-      <w:r>
-        <w:rPr>
+        <w:rPr>
+          <w:rFonts w:ascii="Times New Roman" w:hAnsi="Times New Roman" w:cs="Times New Roman"/>
+        </w:rPr>
+      </w:pPr>
+      <w:r>
+        <w:rPr>
+          <w:rFonts w:ascii="Times New Roman" w:hAnsi="Times New Roman" w:cs="Times New Roman"/>
           <w:noProof/>
         </w:rPr>
         <w:drawing>
@@ -3663,7 +5742,7 @@
                     <pic:cNvPicPr/>
                   </pic:nvPicPr>
                   <pic:blipFill>
-                    <a:blip r:embed="rId28">
+                    <a:blip r:embed="rId24">
                       <a:extLst>
                         <a:ext uri="{28A0092B-C50C-407E-A947-70E740481C1C}">
                           <a14:useLocalDpi xmlns:a14="http://schemas.microsoft.com/office/drawing/2010/main" val="0"/>
@@ -3694,235 +5773,467 @@
       <w:pPr>
         <w:pStyle w:val="Caption"/>
         <w:jc w:val="both"/>
-      </w:pPr>
-      <w:r>
+        <w:rPr>
+          <w:rFonts w:ascii="Times New Roman" w:hAnsi="Times New Roman" w:cs="Times New Roman"/>
+        </w:rPr>
+      </w:pPr>
+      <w:r>
+        <w:rPr>
+          <w:rFonts w:ascii="Times New Roman" w:hAnsi="Times New Roman" w:cs="Times New Roman"/>
+        </w:rPr>
         <w:t xml:space="preserve">Figure </w:t>
       </w:r>
       <w:r>
+        <w:rPr>
+          <w:rFonts w:ascii="Times New Roman" w:hAnsi="Times New Roman" w:cs="Times New Roman"/>
+        </w:rPr>
         <w:fldChar w:fldCharType="begin"/>
       </w:r>
       <w:r>
+        <w:rPr>
+          <w:rFonts w:ascii="Times New Roman" w:hAnsi="Times New Roman" w:cs="Times New Roman"/>
+        </w:rPr>
         <w:instrText xml:space="preserve"> SEQ Figure \* ARABIC </w:instrText>
       </w:r>
       <w:r>
+        <w:rPr>
+          <w:rFonts w:ascii="Times New Roman" w:hAnsi="Times New Roman" w:cs="Times New Roman"/>
+        </w:rPr>
         <w:fldChar w:fldCharType="separate"/>
       </w:r>
       <w:r>
         <w:rPr>
+          <w:rFonts w:ascii="Times New Roman" w:hAnsi="Times New Roman" w:cs="Times New Roman"/>
           <w:noProof/>
         </w:rPr>
         <w:t>13</w:t>
       </w:r>
       <w:r>
+        <w:rPr>
+          <w:rFonts w:ascii="Times New Roman" w:hAnsi="Times New Roman" w:cs="Times New Roman"/>
+        </w:rPr>
         <w:fldChar w:fldCharType="end"/>
       </w:r>
       <w:r>
+        <w:rPr>
+          <w:rFonts w:ascii="Times New Roman" w:hAnsi="Times New Roman" w:cs="Times New Roman"/>
+        </w:rPr>
         <w:t xml:space="preserve">. MediaPipe </w:t>
       </w:r>
       <w:r>
+        <w:rPr>
+          <w:rFonts w:ascii="Times New Roman" w:hAnsi="Times New Roman" w:cs="Times New Roman"/>
+        </w:rPr>
         <w:t xml:space="preserve">loosing track of hand in high contact </w:t>
       </w:r>
       <w:r>
+        <w:rPr>
+          <w:rFonts w:ascii="Times New Roman" w:hAnsi="Times New Roman" w:cs="Times New Roman"/>
+        </w:rPr>
         <w:t xml:space="preserve">and occlusion hand pose. </w:t>
       </w:r>
     </w:p>
     <w:p>
       <w:pPr>
         <w:pStyle w:val="Heading1"/>
-      </w:pPr>
-      <w:r>
+        <w:rPr>
+          <w:rFonts w:ascii="Times New Roman" w:hAnsi="Times New Roman" w:cs="Times New Roman"/>
+        </w:rPr>
+      </w:pPr>
+      <w:r>
+        <w:rPr>
+          <w:rFonts w:ascii="Times New Roman" w:hAnsi="Times New Roman" w:cs="Times New Roman"/>
+        </w:rPr>
         <w:t xml:space="preserve">Future Development </w:t>
       </w:r>
     </w:p>
     <w:p>
       <w:pPr>
         <w:jc w:val="both"/>
-      </w:pPr>
-      <w:r>
+        <w:rPr>
+          <w:rFonts w:ascii="Times New Roman" w:hAnsi="Times New Roman" w:cs="Times New Roman"/>
+        </w:rPr>
+      </w:pPr>
+      <w:r>
+        <w:rPr>
+          <w:rFonts w:ascii="Times New Roman" w:hAnsi="Times New Roman" w:cs="Times New Roman"/>
+        </w:rPr>
         <w:t>To further the proposed system, some further development is suggested based on</w:t>
       </w:r>
       <w:r>
+        <w:rPr>
+          <w:rFonts w:ascii="Times New Roman" w:hAnsi="Times New Roman" w:cs="Times New Roman"/>
+        </w:rPr>
         <w:t xml:space="preserve"> the presented limitations and performance</w:t>
       </w:r>
       <w:r>
+        <w:rPr>
+          <w:rFonts w:ascii="Times New Roman" w:hAnsi="Times New Roman" w:cs="Times New Roman"/>
+        </w:rPr>
         <w:t xml:space="preserve"> </w:t>
       </w:r>
       <w:r>
+        <w:rPr>
+          <w:rFonts w:ascii="Times New Roman" w:hAnsi="Times New Roman" w:cs="Times New Roman"/>
+        </w:rPr>
         <w:t>covered</w:t>
       </w:r>
       <w:r>
+        <w:rPr>
+          <w:rFonts w:ascii="Times New Roman" w:hAnsi="Times New Roman" w:cs="Times New Roman"/>
+        </w:rPr>
         <w:t xml:space="preserve">. </w:t>
       </w:r>
     </w:p>
     <w:p>
       <w:pPr>
         <w:jc w:val="both"/>
-      </w:pPr>
-      <w:r>
-        <w:lastRenderedPageBreak/>
+        <w:rPr>
+          <w:rFonts w:ascii="Times New Roman" w:hAnsi="Times New Roman" w:cs="Times New Roman"/>
+        </w:rPr>
+      </w:pPr>
+      <w:r>
+        <w:rPr>
+          <w:rFonts w:ascii="Times New Roman" w:hAnsi="Times New Roman" w:cs="Times New Roman"/>
+        </w:rPr>
         <w:t>A</w:t>
       </w:r>
       <w:r>
+        <w:rPr>
+          <w:rFonts w:ascii="Times New Roman" w:hAnsi="Times New Roman" w:cs="Times New Roman"/>
+        </w:rPr>
         <w:t>n a</w:t>
       </w:r>
       <w:r>
+        <w:rPr>
+          <w:rFonts w:ascii="Times New Roman" w:hAnsi="Times New Roman" w:cs="Times New Roman"/>
+        </w:rPr>
         <w:t xml:space="preserve">lternative Landmark detector </w:t>
       </w:r>
       <w:r>
+        <w:rPr>
+          <w:rFonts w:ascii="Times New Roman" w:hAnsi="Times New Roman" w:cs="Times New Roman"/>
+        </w:rPr>
         <w:t>could be employed, r</w:t>
       </w:r>
       <w:r>
+        <w:rPr>
+          <w:rFonts w:ascii="Times New Roman" w:hAnsi="Times New Roman" w:cs="Times New Roman"/>
+        </w:rPr>
         <w:t xml:space="preserve">eplacing Mediapipe with a </w:t>
       </w:r>
       <w:r>
-        <w:t>more flexible detector.</w:t>
-      </w:r>
-      <w:r>
+        <w:rPr>
+          <w:rFonts w:ascii="Times New Roman" w:hAnsi="Times New Roman" w:cs="Times New Roman"/>
+        </w:rPr>
+        <w:t>more flexible detector</w:t>
+      </w:r>
+      <w:r>
+        <w:rPr>
+          <w:rFonts w:ascii="Times New Roman" w:hAnsi="Times New Roman" w:cs="Times New Roman"/>
+        </w:rPr>
         <w:t xml:space="preserve"> </w:t>
       </w:r>
       <w:r>
+        <w:rPr>
+          <w:rFonts w:ascii="Times New Roman" w:hAnsi="Times New Roman" w:cs="Times New Roman"/>
+        </w:rPr>
         <w:t>[</w:t>
       </w:r>
       <w:r>
-        <w:t>9</w:t>
-      </w:r>
-      <w:r>
+        <w:rPr>
+          <w:rFonts w:ascii="Times New Roman" w:hAnsi="Times New Roman" w:cs="Times New Roman"/>
+        </w:rPr>
+        <w:t>1</w:t>
+      </w:r>
+      <w:r>
+        <w:rPr>
+          <w:rFonts w:ascii="Times New Roman" w:hAnsi="Times New Roman" w:cs="Times New Roman"/>
+        </w:rPr>
+        <w:t>1</w:t>
+      </w:r>
+      <w:r>
+        <w:rPr>
+          <w:rFonts w:ascii="Times New Roman" w:hAnsi="Times New Roman" w:cs="Times New Roman"/>
+        </w:rPr>
         <w:t>]</w:t>
+      </w:r>
+      <w:r>
+        <w:rPr>
+          <w:rFonts w:ascii="Times New Roman" w:hAnsi="Times New Roman" w:cs="Times New Roman"/>
+        </w:rPr>
+        <w:t>.</w:t>
       </w:r>
     </w:p>
     <w:p>
       <w:pPr>
         <w:jc w:val="both"/>
-      </w:pPr>
-      <w:r>
+        <w:rPr>
+          <w:rFonts w:ascii="Times New Roman" w:hAnsi="Times New Roman" w:cs="Times New Roman"/>
+        </w:rPr>
+      </w:pPr>
+      <w:r>
+        <w:rPr>
+          <w:rFonts w:ascii="Times New Roman" w:hAnsi="Times New Roman" w:cs="Times New Roman"/>
+        </w:rPr>
         <w:t>D</w:t>
       </w:r>
       <w:r>
+        <w:rPr>
+          <w:rFonts w:ascii="Times New Roman" w:hAnsi="Times New Roman" w:cs="Times New Roman"/>
+        </w:rPr>
         <w:t>ifferent classifier</w:t>
       </w:r>
       <w:r>
+        <w:rPr>
+          <w:rFonts w:ascii="Times New Roman" w:hAnsi="Times New Roman" w:cs="Times New Roman"/>
+        </w:rPr>
         <w:t xml:space="preserve"> </w:t>
       </w:r>
       <w:r>
+        <w:rPr>
+          <w:rFonts w:ascii="Times New Roman" w:hAnsi="Times New Roman" w:cs="Times New Roman"/>
+        </w:rPr>
         <w:t xml:space="preserve">architectures </w:t>
       </w:r>
       <w:r>
+        <w:rPr>
+          <w:rFonts w:ascii="Times New Roman" w:hAnsi="Times New Roman" w:cs="Times New Roman"/>
+        </w:rPr>
         <w:t xml:space="preserve">could be employed to </w:t>
       </w:r>
       <w:r>
+        <w:rPr>
+          <w:rFonts w:ascii="Times New Roman" w:hAnsi="Times New Roman" w:cs="Times New Roman"/>
+        </w:rPr>
         <w:t xml:space="preserve">leverage </w:t>
       </w:r>
       <w:r>
+        <w:rPr>
+          <w:rFonts w:ascii="Times New Roman" w:hAnsi="Times New Roman" w:cs="Times New Roman"/>
+        </w:rPr>
         <w:t xml:space="preserve">their strengths. Potential </w:t>
       </w:r>
       <w:proofErr w:type="gramStart"/>
       <w:r>
+        <w:rPr>
+          <w:rFonts w:ascii="Times New Roman" w:hAnsi="Times New Roman" w:cs="Times New Roman"/>
+        </w:rPr>
         <w:t>architectures include</w:t>
       </w:r>
       <w:proofErr w:type="gramEnd"/>
       <w:r>
+        <w:rPr>
+          <w:rFonts w:ascii="Times New Roman" w:hAnsi="Times New Roman" w:cs="Times New Roman"/>
+        </w:rPr>
         <w:t xml:space="preserve"> </w:t>
       </w:r>
       <w:r>
+        <w:rPr>
+          <w:rFonts w:ascii="Times New Roman" w:hAnsi="Times New Roman" w:cs="Times New Roman"/>
+        </w:rPr>
         <w:t>K Nearest Neighbors</w:t>
       </w:r>
       <w:r>
+        <w:rPr>
+          <w:rFonts w:ascii="Times New Roman" w:hAnsi="Times New Roman" w:cs="Times New Roman"/>
+        </w:rPr>
+        <w:t xml:space="preserve">, </w:t>
+      </w:r>
+      <w:r>
+        <w:rPr>
+          <w:rFonts w:ascii="Times New Roman" w:hAnsi="Times New Roman" w:cs="Times New Roman"/>
+        </w:rPr>
+        <w:t>Support Vector Machines</w:t>
+      </w:r>
+      <w:r>
+        <w:rPr>
+          <w:rFonts w:ascii="Times New Roman" w:hAnsi="Times New Roman" w:cs="Times New Roman"/>
+        </w:rPr>
+        <w:t>, or Convolutional Neural Networks</w:t>
+      </w:r>
+      <w:r>
+        <w:rPr>
+          <w:rFonts w:ascii="Times New Roman" w:hAnsi="Times New Roman" w:cs="Times New Roman"/>
+        </w:rPr>
         <w:t xml:space="preserve"> </w:t>
       </w:r>
       <w:r>
-        <w:t>and</w:t>
-      </w:r>
-      <w:r>
-        <w:t xml:space="preserve"> </w:t>
-      </w:r>
-      <w:r>
-        <w:t>Support Vector Machines</w:t>
-      </w:r>
-      <w:r>
+        <w:rPr>
+          <w:rFonts w:ascii="Times New Roman" w:hAnsi="Times New Roman" w:cs="Times New Roman"/>
+        </w:rPr>
+        <w:t>[3]</w:t>
+      </w:r>
+      <w:r>
+        <w:rPr>
+          <w:rFonts w:ascii="Times New Roman" w:hAnsi="Times New Roman" w:cs="Times New Roman"/>
+        </w:rPr>
         <w:t>.</w:t>
       </w:r>
     </w:p>
     <w:p>
       <w:pPr>
         <w:jc w:val="both"/>
-      </w:pPr>
-      <w:r>
+        <w:rPr>
+          <w:rFonts w:ascii="Times New Roman" w:hAnsi="Times New Roman" w:cs="Times New Roman"/>
+        </w:rPr>
+      </w:pPr>
+      <w:r>
+        <w:rPr>
+          <w:rFonts w:ascii="Times New Roman" w:hAnsi="Times New Roman" w:cs="Times New Roman"/>
+        </w:rPr>
         <w:t>P</w:t>
       </w:r>
       <w:r>
+        <w:rPr>
+          <w:rFonts w:ascii="Times New Roman" w:hAnsi="Times New Roman" w:cs="Times New Roman"/>
+        </w:rPr>
         <w:t xml:space="preserve">reprocessing </w:t>
       </w:r>
       <w:r>
+        <w:rPr>
+          <w:rFonts w:ascii="Times New Roman" w:hAnsi="Times New Roman" w:cs="Times New Roman"/>
+        </w:rPr>
         <w:t xml:space="preserve">can be done to either remove the background and other noise, or to detect additional </w:t>
       </w:r>
       <w:r>
+        <w:rPr>
+          <w:rFonts w:ascii="Times New Roman" w:hAnsi="Times New Roman" w:cs="Times New Roman"/>
+        </w:rPr>
         <w:t xml:space="preserve">features like facial expression and hand-body relative pose to </w:t>
       </w:r>
       <w:r>
+        <w:rPr>
+          <w:rFonts w:ascii="Times New Roman" w:hAnsi="Times New Roman" w:cs="Times New Roman"/>
+        </w:rPr>
         <w:t>better reflect the multimodal nature of NZSL as outlined in Figure 1.</w:t>
       </w:r>
     </w:p>
     <w:p>
       <w:pPr>
         <w:jc w:val="both"/>
-      </w:pPr>
-      <w:r>
+        <w:rPr>
+          <w:rFonts w:ascii="Times New Roman" w:hAnsi="Times New Roman" w:cs="Times New Roman"/>
+        </w:rPr>
+      </w:pPr>
+      <w:r>
+        <w:rPr>
+          <w:rFonts w:ascii="Times New Roman" w:hAnsi="Times New Roman" w:cs="Times New Roman"/>
+        </w:rPr>
         <w:t>Lastly</w:t>
       </w:r>
       <w:r>
+        <w:rPr>
+          <w:rFonts w:ascii="Times New Roman" w:hAnsi="Times New Roman" w:cs="Times New Roman"/>
+        </w:rPr>
         <w:t>, a</w:t>
       </w:r>
       <w:r>
+        <w:rPr>
+          <w:rFonts w:ascii="Times New Roman" w:hAnsi="Times New Roman" w:cs="Times New Roman"/>
+        </w:rPr>
         <w:t>n exploration into better representations of hand poses would be valuable. For example</w:t>
       </w:r>
       <w:r>
+        <w:rPr>
+          <w:rFonts w:ascii="Times New Roman" w:hAnsi="Times New Roman" w:cs="Times New Roman"/>
+        </w:rPr>
         <w:t>,</w:t>
       </w:r>
       <w:r>
+        <w:rPr>
+          <w:rFonts w:ascii="Times New Roman" w:hAnsi="Times New Roman" w:cs="Times New Roman"/>
+        </w:rPr>
         <w:t xml:space="preserve"> disregarding the z channel of landmark data</w:t>
       </w:r>
       <w:r>
+        <w:rPr>
+          <w:rFonts w:ascii="Times New Roman" w:hAnsi="Times New Roman" w:cs="Times New Roman"/>
+        </w:rPr>
         <w:t xml:space="preserve">, </w:t>
       </w:r>
       <w:r>
+        <w:rPr>
+          <w:rFonts w:ascii="Times New Roman" w:hAnsi="Times New Roman" w:cs="Times New Roman"/>
+        </w:rPr>
         <w:t xml:space="preserve">a joint linkage </w:t>
       </w:r>
       <w:r>
+        <w:rPr>
+          <w:rFonts w:ascii="Times New Roman" w:hAnsi="Times New Roman" w:cs="Times New Roman"/>
+        </w:rPr>
         <w:t xml:space="preserve">angle </w:t>
       </w:r>
       <w:r>
+        <w:rPr>
+          <w:rFonts w:ascii="Times New Roman" w:hAnsi="Times New Roman" w:cs="Times New Roman"/>
+        </w:rPr>
         <w:t>representation of hand poses</w:t>
       </w:r>
       <w:r>
+        <w:rPr>
+          <w:rFonts w:ascii="Times New Roman" w:hAnsi="Times New Roman" w:cs="Times New Roman"/>
+        </w:rPr>
         <w:t xml:space="preserve"> [</w:t>
       </w:r>
       <w:r>
-        <w:t>10</w:t>
-      </w:r>
-      <w:r>
+        <w:rPr>
+          <w:rFonts w:ascii="Times New Roman" w:hAnsi="Times New Roman" w:cs="Times New Roman"/>
+        </w:rPr>
+        <w:t>1</w:t>
+      </w:r>
+      <w:r>
+        <w:rPr>
+          <w:rFonts w:ascii="Times New Roman" w:hAnsi="Times New Roman" w:cs="Times New Roman"/>
+        </w:rPr>
+        <w:t>2</w:t>
+      </w:r>
+      <w:r>
+        <w:rPr>
+          <w:rFonts w:ascii="Times New Roman" w:hAnsi="Times New Roman" w:cs="Times New Roman"/>
+        </w:rPr>
         <w:t>]</w:t>
       </w:r>
       <w:r>
+        <w:rPr>
+          <w:rFonts w:ascii="Times New Roman" w:hAnsi="Times New Roman" w:cs="Times New Roman"/>
+        </w:rPr>
         <w:t xml:space="preserve">, or a temporal model of the </w:t>
       </w:r>
-      <w:proofErr w:type="gramStart"/>
-      <w:r>
-        <w:t>hands</w:t>
-      </w:r>
-      <w:proofErr w:type="gramEnd"/>
-      <w:r>
+      <w:r>
+        <w:rPr>
+          <w:rFonts w:ascii="Times New Roman" w:hAnsi="Times New Roman" w:cs="Times New Roman"/>
+        </w:rPr>
+        <w:t>hand’s</w:t>
+      </w:r>
+      <w:r>
+        <w:rPr>
+          <w:rFonts w:ascii="Times New Roman" w:hAnsi="Times New Roman" w:cs="Times New Roman"/>
+        </w:rPr>
         <w:t xml:space="preserve"> motion</w:t>
       </w:r>
       <w:r>
+        <w:rPr>
+          <w:rFonts w:ascii="Times New Roman" w:hAnsi="Times New Roman" w:cs="Times New Roman"/>
+        </w:rPr>
         <w:t xml:space="preserve"> [1</w:t>
       </w:r>
       <w:r>
-        <w:t>1</w:t>
-      </w:r>
-      <w:r>
+        <w:rPr>
+          <w:rFonts w:ascii="Times New Roman" w:hAnsi="Times New Roman" w:cs="Times New Roman"/>
+        </w:rPr>
+        <w:t>3</w:t>
+      </w:r>
+      <w:r>
+        <w:rPr>
+          <w:rFonts w:ascii="Times New Roman" w:hAnsi="Times New Roman" w:cs="Times New Roman"/>
+        </w:rPr>
         <w:t>]</w:t>
       </w:r>
       <w:r>
+        <w:rPr>
+          <w:rFonts w:ascii="Times New Roman" w:hAnsi="Times New Roman" w:cs="Times New Roman"/>
+        </w:rPr>
         <w:t>.</w:t>
       </w:r>
     </w:p>
@@ -3930,17 +6241,103 @@
       <w:pPr>
         <w:pStyle w:val="Heading1"/>
         <w:jc w:val="both"/>
-      </w:pPr>
-      <w:r>
+        <w:rPr>
+          <w:rFonts w:ascii="Times New Roman" w:hAnsi="Times New Roman" w:cs="Times New Roman"/>
+        </w:rPr>
+      </w:pPr>
+      <w:r>
+        <w:rPr>
+          <w:rFonts w:ascii="Times New Roman" w:hAnsi="Times New Roman" w:cs="Times New Roman"/>
+        </w:rPr>
         <w:t>Conclusion</w:t>
       </w:r>
     </w:p>
     <w:p>
       <w:pPr>
         <w:jc w:val="both"/>
+        <w:rPr>
+          <w:rFonts w:ascii="Times New Roman" w:hAnsi="Times New Roman" w:cs="Times New Roman"/>
+        </w:rPr>
+      </w:pPr>
+      <w:r>
+        <w:rPr>
+          <w:rFonts w:ascii="Times New Roman" w:hAnsi="Times New Roman" w:cs="Times New Roman"/>
+        </w:rPr>
+        <w:t>This work demonstrates a functional and accurate classification pipeline for static NZSL alphabet signs using hand landmark data and a multilayer perceptron</w:t>
+      </w:r>
+      <w:r>
+        <w:rPr>
+          <w:rFonts w:ascii="Times New Roman" w:hAnsi="Times New Roman" w:cs="Times New Roman"/>
+        </w:rPr>
+        <w:t xml:space="preserve"> neural network</w:t>
+      </w:r>
+      <w:r>
+        <w:rPr>
+          <w:rFonts w:ascii="Times New Roman" w:hAnsi="Times New Roman" w:cs="Times New Roman"/>
+        </w:rPr>
+        <w:t xml:space="preserve">. The system performs reliably in controlled environments, successfully distinguishing between a range of similar hand poses. Data augmentation and normalization were shown to be critical for improving </w:t>
+      </w:r>
+      <w:r>
+        <w:rPr>
+          <w:rFonts w:ascii="Times New Roman" w:hAnsi="Times New Roman" w:cs="Times New Roman"/>
+        </w:rPr>
+        <w:t>flexibility</w:t>
+      </w:r>
+      <w:r>
+        <w:rPr>
+          <w:rFonts w:ascii="Times New Roman" w:hAnsi="Times New Roman" w:cs="Times New Roman"/>
+        </w:rPr>
+        <w:t xml:space="preserve"> and </w:t>
+      </w:r>
+      <w:r>
+        <w:rPr>
+          <w:rFonts w:ascii="Times New Roman" w:hAnsi="Times New Roman" w:cs="Times New Roman"/>
+        </w:rPr>
+        <w:t>avoiding</w:t>
+      </w:r>
+      <w:r>
+        <w:rPr>
+          <w:rFonts w:ascii="Times New Roman" w:hAnsi="Times New Roman" w:cs="Times New Roman"/>
+        </w:rPr>
+        <w:t xml:space="preserve"> overfitting. However, </w:t>
+      </w:r>
+      <w:r>
+        <w:rPr>
+          <w:rFonts w:ascii="Times New Roman" w:hAnsi="Times New Roman" w:cs="Times New Roman"/>
+        </w:rPr>
+        <w:t>P</w:t>
+      </w:r>
+      <w:r>
+        <w:rPr>
+          <w:rFonts w:ascii="Times New Roman" w:hAnsi="Times New Roman" w:cs="Times New Roman"/>
+        </w:rPr>
+        <w:t xml:space="preserve">erformance was limited in cases of hand occlusion, complex palm orientations, and inter-user variation—primarily due to the constraints of the landmark detection method. These findings reinforce the need for more flexible and multimodal models for NZSL recognition. Future work should explore alternative pose detectors, richer representations of hand geometry, and the inclusion of temporal and contextual cues. Ultimately, this work contributes toward developing </w:t>
+      </w:r>
+      <w:r>
+        <w:rPr>
+          <w:rFonts w:ascii="Times New Roman" w:hAnsi="Times New Roman" w:cs="Times New Roman"/>
+        </w:rPr>
+        <w:lastRenderedPageBreak/>
+        <w:t>accessible tools that bridge communication gaps for NZSL users.</w:t>
+      </w:r>
+    </w:p>
+    <w:p>
+      <w:pPr>
+        <w:jc w:val="both"/>
+        <w:rPr>
+          <w:rFonts w:ascii="Times New Roman" w:hAnsi="Times New Roman" w:cs="Times New Roman"/>
+        </w:rPr>
+      </w:pPr>
+    </w:p>
+    <w:p>
+      <w:pPr>
+        <w:jc w:val="both"/>
+        <w:rPr>
+          <w:rFonts w:ascii="Times New Roman" w:hAnsi="Times New Roman" w:cs="Times New Roman"/>
+        </w:rPr>
         <w:sectPr>
           <w:pgSz w:w="12240" w:h="15840"/>
-          <w:pgMar w:top="1440" w:right="1440" w:bottom="1440" w:left="1440" w:header="720" w:footer="720" w:gutter="0"/>
+          <w:pgMar w:top="720" w:right="720" w:bottom="720" w:left="720" w:header="720" w:footer="720" w:gutter="0"/>
           <w:cols w:num="2" w:space="720"/>
           <w:docGrid w:linePitch="360"/>
         </w:sectPr>
@@ -3950,8 +6347,14 @@
       <w:pPr>
         <w:pStyle w:val="Heading1"/>
         <w:jc w:val="both"/>
-      </w:pPr>
-      <w:r>
+        <w:rPr>
+          <w:rFonts w:ascii="Times New Roman" w:hAnsi="Times New Roman" w:cs="Times New Roman"/>
+        </w:rPr>
+      </w:pPr>
+      <w:r>
+        <w:rPr>
+          <w:rFonts w:ascii="Times New Roman" w:hAnsi="Times New Roman" w:cs="Times New Roman"/>
+        </w:rPr>
         <w:lastRenderedPageBreak/>
         <w:t>References</w:t>
       </w:r>
@@ -3959,414 +6362,980 @@
     <w:p>
       <w:pPr>
         <w:jc w:val="both"/>
-      </w:pPr>
-      <w:r>
-        <w:t xml:space="preserve">[1] </w:t>
-      </w:r>
-      <w:r>
-        <w:t>Wadhawan A</w:t>
-      </w:r>
-      <w:r>
+        <w:rPr>
+          <w:rFonts w:ascii="Times New Roman" w:hAnsi="Times New Roman" w:cs="Times New Roman"/>
+          <w:sz w:val="22"/>
+          <w:szCs w:val="22"/>
+        </w:rPr>
+      </w:pPr>
+      <w:r>
+        <w:rPr>
+          <w:rFonts w:ascii="Times New Roman" w:hAnsi="Times New Roman" w:cs="Times New Roman"/>
+          <w:sz w:val="22"/>
+          <w:szCs w:val="22"/>
+        </w:rPr>
+        <w:t>[1] Wadhawan A</w:t>
+      </w:r>
+      <w:r>
+        <w:rPr>
+          <w:rFonts w:ascii="Times New Roman" w:hAnsi="Times New Roman" w:cs="Times New Roman"/>
+          <w:sz w:val="22"/>
+          <w:szCs w:val="22"/>
+        </w:rPr>
         <w:t>,</w:t>
       </w:r>
       <w:r>
+        <w:rPr>
+          <w:rFonts w:ascii="Times New Roman" w:hAnsi="Times New Roman" w:cs="Times New Roman"/>
+          <w:sz w:val="22"/>
+          <w:szCs w:val="22"/>
+        </w:rPr>
         <w:t xml:space="preserve"> Kumar P</w:t>
       </w:r>
       <w:r>
-        <w:t xml:space="preserve"> </w:t>
-      </w:r>
-      <w:r>
-        <w:t>(2021)</w:t>
-      </w:r>
-      <w:r>
+        <w:rPr>
+          <w:rFonts w:ascii="Times New Roman" w:hAnsi="Times New Roman" w:cs="Times New Roman"/>
+          <w:sz w:val="22"/>
+          <w:szCs w:val="22"/>
+        </w:rPr>
+        <w:t xml:space="preserve"> (2021)</w:t>
+      </w:r>
+      <w:r>
+        <w:rPr>
+          <w:rFonts w:ascii="Times New Roman" w:hAnsi="Times New Roman" w:cs="Times New Roman"/>
+          <w:sz w:val="22"/>
+          <w:szCs w:val="22"/>
+        </w:rPr>
         <w:t xml:space="preserve"> Sign Language Recognition Systems: A Decade Systematic Literature Review. </w:t>
       </w:r>
       <w:r>
         <w:rPr>
+          <w:rFonts w:ascii="Times New Roman" w:hAnsi="Times New Roman" w:cs="Times New Roman"/>
           <w:i/>
           <w:iCs/>
+          <w:sz w:val="22"/>
+          <w:szCs w:val="22"/>
         </w:rPr>
         <w:t xml:space="preserve">Arch </w:t>
       </w:r>
       <w:proofErr w:type="spellStart"/>
       <w:r>
         <w:rPr>
+          <w:rFonts w:ascii="Times New Roman" w:hAnsi="Times New Roman" w:cs="Times New Roman"/>
           <w:i/>
           <w:iCs/>
+          <w:sz w:val="22"/>
+          <w:szCs w:val="22"/>
         </w:rPr>
         <w:t>Computat</w:t>
       </w:r>
       <w:proofErr w:type="spellEnd"/>
       <w:r>
         <w:rPr>
+          <w:rFonts w:ascii="Times New Roman" w:hAnsi="Times New Roman" w:cs="Times New Roman"/>
           <w:i/>
           <w:iCs/>
+          <w:sz w:val="22"/>
+          <w:szCs w:val="22"/>
         </w:rPr>
         <w:t xml:space="preserve"> Methods Eng</w:t>
       </w:r>
       <w:r>
+        <w:rPr>
+          <w:rFonts w:ascii="Times New Roman" w:hAnsi="Times New Roman" w:cs="Times New Roman"/>
+          <w:sz w:val="22"/>
+          <w:szCs w:val="22"/>
+        </w:rPr>
         <w:t> </w:t>
       </w:r>
       <w:r>
         <w:rPr>
+          <w:rFonts w:ascii="Times New Roman" w:hAnsi="Times New Roman" w:cs="Times New Roman"/>
           <w:b/>
           <w:bCs/>
+          <w:sz w:val="22"/>
+          <w:szCs w:val="22"/>
         </w:rPr>
         <w:t>28</w:t>
       </w:r>
       <w:r>
+        <w:rPr>
+          <w:rFonts w:ascii="Times New Roman" w:hAnsi="Times New Roman" w:cs="Times New Roman"/>
+          <w:sz w:val="22"/>
+          <w:szCs w:val="22"/>
+        </w:rPr>
         <w:t xml:space="preserve">, 785–813. </w:t>
       </w:r>
     </w:p>
     <w:p>
       <w:pPr>
         <w:jc w:val="both"/>
-      </w:pPr>
-      <w:r>
+        <w:rPr>
+          <w:rFonts w:ascii="Times New Roman" w:hAnsi="Times New Roman" w:cs="Times New Roman"/>
+          <w:sz w:val="22"/>
+          <w:szCs w:val="22"/>
+        </w:rPr>
+      </w:pPr>
+      <w:r>
+        <w:rPr>
+          <w:rFonts w:ascii="Times New Roman" w:hAnsi="Times New Roman" w:cs="Times New Roman"/>
+          <w:sz w:val="22"/>
+          <w:szCs w:val="22"/>
+        </w:rPr>
         <w:t xml:space="preserve">[2] </w:t>
       </w:r>
       <w:r>
+        <w:rPr>
+          <w:rFonts w:ascii="Times New Roman" w:hAnsi="Times New Roman" w:cs="Times New Roman"/>
+          <w:sz w:val="22"/>
+          <w:szCs w:val="22"/>
+        </w:rPr>
         <w:t xml:space="preserve">Cheok, M., Omar, Z., &amp; </w:t>
       </w:r>
       <w:proofErr w:type="spellStart"/>
       <w:r>
+        <w:rPr>
+          <w:rFonts w:ascii="Times New Roman" w:hAnsi="Times New Roman" w:cs="Times New Roman"/>
+          <w:sz w:val="22"/>
+          <w:szCs w:val="22"/>
+        </w:rPr>
         <w:t>Jaward</w:t>
       </w:r>
       <w:proofErr w:type="spellEnd"/>
       <w:r>
+        <w:rPr>
+          <w:rFonts w:ascii="Times New Roman" w:hAnsi="Times New Roman" w:cs="Times New Roman"/>
+          <w:sz w:val="22"/>
+          <w:szCs w:val="22"/>
+        </w:rPr>
         <w:t xml:space="preserve">, M. (2017). A review of hand </w:t>
       </w:r>
       <w:proofErr w:type="gramStart"/>
       <w:r>
+        <w:rPr>
+          <w:rFonts w:ascii="Times New Roman" w:hAnsi="Times New Roman" w:cs="Times New Roman"/>
+          <w:sz w:val="22"/>
+          <w:szCs w:val="22"/>
+        </w:rPr>
         <w:t>gesture</w:t>
       </w:r>
       <w:proofErr w:type="gramEnd"/>
       <w:r>
+        <w:rPr>
+          <w:rFonts w:ascii="Times New Roman" w:hAnsi="Times New Roman" w:cs="Times New Roman"/>
+          <w:sz w:val="22"/>
+          <w:szCs w:val="22"/>
+        </w:rPr>
         <w:t xml:space="preserve"> and sign language recognition techniques. International Journal of Machine Learning and Cybernetics, 1–23.</w:t>
       </w:r>
     </w:p>
     <w:p>
       <w:pPr>
         <w:jc w:val="both"/>
-      </w:pPr>
-      <w:r>
-        <w:t>[</w:t>
-      </w:r>
-      <w:r>
-        <w:t>3</w:t>
-      </w:r>
-      <w:r>
-        <w:t xml:space="preserve">] </w:t>
-      </w:r>
-      <w:r>
-        <w:t>Munib Q, Habeeb M, Takruri B, Al-Malik HA (2007) American sign language (ASL) recognition based on Hough transform and neural networks. Expert Syst Appl 32(1):24–37</w:t>
-      </w:r>
-      <w:r>
+        <w:rPr>
+          <w:rFonts w:ascii="Times New Roman" w:hAnsi="Times New Roman" w:cs="Times New Roman"/>
+          <w:sz w:val="22"/>
+          <w:szCs w:val="22"/>
+        </w:rPr>
+      </w:pPr>
+      <w:r>
+        <w:rPr>
+          <w:rFonts w:ascii="Times New Roman" w:hAnsi="Times New Roman" w:cs="Times New Roman"/>
+          <w:sz w:val="22"/>
+          <w:szCs w:val="22"/>
+        </w:rPr>
+        <w:t>[3]</w:t>
+      </w:r>
+      <w:r>
+        <w:rPr>
+          <w:rFonts w:ascii="Times New Roman" w:eastAsia="Times New Roman" w:hAnsi="Times New Roman" w:cs="Times New Roman"/>
+          <w:kern w:val="0"/>
+          <w:sz w:val="22"/>
+          <w:szCs w:val="22"/>
+          <w14:ligatures w14:val="none"/>
+        </w:rPr>
         <w:t xml:space="preserve"> </w:t>
+      </w:r>
+      <w:r>
+        <w:rPr>
+          <w:rFonts w:ascii="Times New Roman" w:hAnsi="Times New Roman" w:cs="Times New Roman"/>
+          <w:sz w:val="22"/>
+          <w:szCs w:val="22"/>
+        </w:rPr>
+        <w:t>Wadhawan, A., &amp; Kumar, P. (2020). Deep learning-based sign language recognition system for static signs. </w:t>
+      </w:r>
+      <w:r>
+        <w:rPr>
+          <w:rFonts w:ascii="Times New Roman" w:hAnsi="Times New Roman" w:cs="Times New Roman"/>
+          <w:i/>
+          <w:iCs/>
+          <w:sz w:val="22"/>
+          <w:szCs w:val="22"/>
+        </w:rPr>
+        <w:t>Neural Computing &amp; Applications</w:t>
+      </w:r>
+      <w:r>
+        <w:rPr>
+          <w:rFonts w:ascii="Times New Roman" w:hAnsi="Times New Roman" w:cs="Times New Roman"/>
+          <w:sz w:val="22"/>
+          <w:szCs w:val="22"/>
+        </w:rPr>
+        <w:t>, </w:t>
+      </w:r>
+      <w:r>
+        <w:rPr>
+          <w:rFonts w:ascii="Times New Roman" w:hAnsi="Times New Roman" w:cs="Times New Roman"/>
+          <w:i/>
+          <w:iCs/>
+          <w:sz w:val="22"/>
+          <w:szCs w:val="22"/>
+        </w:rPr>
+        <w:t>32</w:t>
+      </w:r>
+      <w:r>
+        <w:rPr>
+          <w:rFonts w:ascii="Times New Roman" w:hAnsi="Times New Roman" w:cs="Times New Roman"/>
+          <w:sz w:val="22"/>
+          <w:szCs w:val="22"/>
+        </w:rPr>
+        <w:t>(12), 7957–7968. https://doi.org/10.1007/s00521-019-04691-y</w:t>
       </w:r>
     </w:p>
     <w:p>
       <w:pPr>
         <w:jc w:val="both"/>
-      </w:pPr>
-      <w:r>
+        <w:rPr>
+          <w:rFonts w:ascii="Times New Roman" w:hAnsi="Times New Roman" w:cs="Times New Roman"/>
+          <w:sz w:val="22"/>
+          <w:szCs w:val="22"/>
+        </w:rPr>
+      </w:pPr>
+      <w:r>
+        <w:rPr>
+          <w:rFonts w:ascii="Times New Roman" w:hAnsi="Times New Roman" w:cs="Times New Roman"/>
+          <w:sz w:val="22"/>
+          <w:szCs w:val="22"/>
+        </w:rPr>
         <w:t>[</w:t>
       </w:r>
       <w:r>
+        <w:rPr>
+          <w:rFonts w:ascii="Times New Roman" w:hAnsi="Times New Roman" w:cs="Times New Roman"/>
+          <w:sz w:val="22"/>
+          <w:szCs w:val="22"/>
+        </w:rPr>
         <w:t>4</w:t>
       </w:r>
       <w:r>
-        <w:t xml:space="preserve">] </w:t>
-      </w:r>
-      <w:r>
-        <w:t>Oz C, Leu MC (2007) Linguistic properties based on American Sign Language isolated word recognition with artificial neural networks using a sensory glove and motion tracker. Neurocomputing 70(16):2891–2901</w:t>
-      </w:r>
-      <w:r>
-        <w:t xml:space="preserve"> </w:t>
+        <w:rPr>
+          <w:rFonts w:ascii="Times New Roman" w:hAnsi="Times New Roman" w:cs="Times New Roman"/>
+          <w:sz w:val="22"/>
+          <w:szCs w:val="22"/>
+        </w:rPr>
+        <w:t xml:space="preserve">] Munib Q, Habeeb M, Takruri B, Al-Malik HA (2007) American sign language (ASL) recognition based on Hough transform and neural networks. Expert Syst Appl 32(1):24–37 </w:t>
       </w:r>
     </w:p>
     <w:p>
       <w:pPr>
         <w:jc w:val="both"/>
-      </w:pPr>
-      <w:r>
+        <w:rPr>
+          <w:rFonts w:ascii="Times New Roman" w:hAnsi="Times New Roman" w:cs="Times New Roman"/>
+          <w:sz w:val="22"/>
+          <w:szCs w:val="22"/>
+        </w:rPr>
+      </w:pPr>
+      <w:r>
+        <w:rPr>
+          <w:rFonts w:ascii="Times New Roman" w:hAnsi="Times New Roman" w:cs="Times New Roman"/>
+          <w:sz w:val="22"/>
+          <w:szCs w:val="22"/>
+        </w:rPr>
         <w:t>[</w:t>
       </w:r>
       <w:r>
+        <w:rPr>
+          <w:rFonts w:ascii="Times New Roman" w:hAnsi="Times New Roman" w:cs="Times New Roman"/>
+          <w:sz w:val="22"/>
+          <w:szCs w:val="22"/>
+        </w:rPr>
         <w:t>5</w:t>
       </w:r>
       <w:r>
-        <w:t xml:space="preserve">] </w:t>
-      </w:r>
-      <w:r>
-        <w:t>Wu J, Tian Z, Sun L, Estevez L, Jafari R (2015) Real-time American Sign Language recognition using wrist-worn motion and surface EMG sensors. In: IEEE 12th international conference on wearable and implantable body sensor networks (BSN), pp 1–6</w:t>
-      </w:r>
-      <w:r>
-        <w:t xml:space="preserve"> </w:t>
+        <w:rPr>
+          <w:rFonts w:ascii="Times New Roman" w:hAnsi="Times New Roman" w:cs="Times New Roman"/>
+          <w:sz w:val="22"/>
+          <w:szCs w:val="22"/>
+        </w:rPr>
+        <w:t xml:space="preserve">] Oz C, Leu MC (2007) Linguistic properties based on American Sign Language isolated word recognition with artificial neural networks using a sensory glove and motion tracker. Neurocomputing 70(16):2891–2901 </w:t>
       </w:r>
     </w:p>
     <w:p>
       <w:pPr>
         <w:jc w:val="both"/>
-      </w:pPr>
-      <w:r>
+        <w:rPr>
+          <w:rFonts w:ascii="Times New Roman" w:hAnsi="Times New Roman" w:cs="Times New Roman"/>
+          <w:sz w:val="22"/>
+          <w:szCs w:val="22"/>
+        </w:rPr>
+      </w:pPr>
+      <w:r>
+        <w:rPr>
+          <w:rFonts w:ascii="Times New Roman" w:hAnsi="Times New Roman" w:cs="Times New Roman"/>
+          <w:sz w:val="22"/>
+          <w:szCs w:val="22"/>
+        </w:rPr>
         <w:t>[</w:t>
       </w:r>
       <w:r>
+        <w:rPr>
+          <w:rFonts w:ascii="Times New Roman" w:hAnsi="Times New Roman" w:cs="Times New Roman"/>
+          <w:sz w:val="22"/>
+          <w:szCs w:val="22"/>
+        </w:rPr>
         <w:t>6</w:t>
       </w:r>
       <w:r>
-        <w:t>] MY GITHUB REPO</w:t>
+        <w:rPr>
+          <w:rFonts w:ascii="Times New Roman" w:hAnsi="Times New Roman" w:cs="Times New Roman"/>
+          <w:sz w:val="22"/>
+          <w:szCs w:val="22"/>
+        </w:rPr>
+        <w:t xml:space="preserve">] Wu J, Tian Z, Sun L, Estevez L, Jafari R (2015) Real-time American Sign Language recognition using wrist-worn motion and surface EMG sensors. In: IEEE 12th international conference on wearable and implantable body sensor networks (BSN), pp 1–6 </w:t>
       </w:r>
     </w:p>
     <w:p>
       <w:pPr>
         <w:jc w:val="both"/>
-      </w:pPr>
-      <w:r>
+        <w:rPr>
+          <w:rFonts w:ascii="Times New Roman" w:hAnsi="Times New Roman" w:cs="Times New Roman"/>
+          <w:sz w:val="22"/>
+          <w:szCs w:val="22"/>
+        </w:rPr>
+      </w:pPr>
+      <w:r>
+        <w:rPr>
+          <w:rFonts w:ascii="Times New Roman" w:hAnsi="Times New Roman" w:cs="Times New Roman"/>
+          <w:sz w:val="22"/>
+          <w:szCs w:val="22"/>
+        </w:rPr>
         <w:t>[</w:t>
       </w:r>
       <w:r>
+        <w:rPr>
+          <w:rFonts w:ascii="Times New Roman" w:hAnsi="Times New Roman" w:cs="Times New Roman"/>
+          <w:sz w:val="22"/>
+          <w:szCs w:val="22"/>
+        </w:rPr>
         <w:t>7</w:t>
       </w:r>
       <w:r>
+        <w:rPr>
+          <w:rFonts w:ascii="Times New Roman" w:hAnsi="Times New Roman" w:cs="Times New Roman"/>
+          <w:sz w:val="22"/>
+          <w:szCs w:val="22"/>
+        </w:rPr>
         <w:t xml:space="preserve">] </w:t>
       </w:r>
       <w:r>
-        <w:t xml:space="preserve">Zhang F, </w:t>
-      </w:r>
-      <w:proofErr w:type="spellStart"/>
-      <w:r>
-        <w:t>Bazarevsky</w:t>
-      </w:r>
-      <w:proofErr w:type="spellEnd"/>
-      <w:r>
-        <w:t xml:space="preserve"> </w:t>
-      </w:r>
-      <w:r>
-        <w:t xml:space="preserve">V, </w:t>
-      </w:r>
-      <w:proofErr w:type="spellStart"/>
-      <w:r>
-        <w:t>Vakunov</w:t>
-      </w:r>
-      <w:proofErr w:type="spellEnd"/>
-      <w:r>
-        <w:t xml:space="preserve"> A, </w:t>
-      </w:r>
-      <w:proofErr w:type="spellStart"/>
-      <w:r>
-        <w:t>Tkachenka</w:t>
-      </w:r>
-      <w:proofErr w:type="spellEnd"/>
-      <w:r>
-        <w:t xml:space="preserve"> </w:t>
-      </w:r>
-      <w:r>
-        <w:t>A, Sung G, Chang C-L, &amp; Grundmann</w:t>
-      </w:r>
-      <w:r>
-        <w:t xml:space="preserve"> </w:t>
-      </w:r>
-      <w:r>
-        <w:t>M (2020). MediaPipe Hands: On-device real-time hand tracking. In </w:t>
-      </w:r>
-      <w:proofErr w:type="spellStart"/>
-      <w:r>
-        <w:rPr>
+        <w:rPr>
+          <w:rFonts w:ascii="Times New Roman" w:hAnsi="Times New Roman" w:cs="Times New Roman"/>
+          <w:sz w:val="22"/>
+          <w:szCs w:val="22"/>
+        </w:rPr>
+        <w:t>https://github.com/Ryan-CodingExtraordinaire/COSC_PROJECT</w:t>
+      </w:r>
+    </w:p>
+    <w:p>
+      <w:pPr>
+        <w:jc w:val="both"/>
+        <w:rPr>
+          <w:rFonts w:ascii="Times New Roman" w:hAnsi="Times New Roman" w:cs="Times New Roman"/>
+          <w:sz w:val="22"/>
+          <w:szCs w:val="22"/>
+        </w:rPr>
+      </w:pPr>
+      <w:r>
+        <w:rPr>
+          <w:rFonts w:ascii="Times New Roman" w:hAnsi="Times New Roman" w:cs="Times New Roman"/>
+          <w:sz w:val="22"/>
+          <w:szCs w:val="22"/>
+        </w:rPr>
+        <w:t>[8]</w:t>
+      </w:r>
+      <w:r>
+        <w:rPr>
+          <w:rFonts w:ascii="Times New Roman" w:hAnsi="Times New Roman" w:cs="Times New Roman"/>
           <w:i/>
           <w:iCs/>
-        </w:rPr>
-        <w:t>arXiv</w:t>
+          <w:sz w:val="22"/>
+          <w:szCs w:val="22"/>
+        </w:rPr>
+        <w:t>OpenCV: Camera Calibration</w:t>
+      </w:r>
+      <w:r>
+        <w:rPr>
+          <w:rFonts w:ascii="Times New Roman" w:hAnsi="Times New Roman" w:cs="Times New Roman"/>
+          <w:sz w:val="22"/>
+          <w:szCs w:val="22"/>
+        </w:rPr>
+        <w:t>. (n.d.). Opencv.Org. Retrieved May 16, 2025, from https://docs.opencv.org/4.x/dc/dbb/tutorial_py_calibration.html</w:t>
+      </w:r>
+    </w:p>
+    <w:p>
+      <w:pPr>
+        <w:jc w:val="both"/>
+        <w:rPr>
+          <w:rFonts w:ascii="Times New Roman" w:hAnsi="Times New Roman" w:cs="Times New Roman"/>
+          <w:sz w:val="22"/>
+          <w:szCs w:val="22"/>
+        </w:rPr>
+      </w:pPr>
+      <w:r>
+        <w:rPr>
+          <w:rFonts w:ascii="Times New Roman" w:hAnsi="Times New Roman" w:cs="Times New Roman"/>
+          <w:sz w:val="22"/>
+          <w:szCs w:val="22"/>
+        </w:rPr>
+        <w:t>[</w:t>
+      </w:r>
+      <w:r>
+        <w:rPr>
+          <w:rFonts w:ascii="Times New Roman" w:hAnsi="Times New Roman" w:cs="Times New Roman"/>
+          <w:sz w:val="22"/>
+          <w:szCs w:val="22"/>
+        </w:rPr>
+        <w:t>9</w:t>
+      </w:r>
+      <w:r>
+        <w:rPr>
+          <w:rFonts w:ascii="Times New Roman" w:hAnsi="Times New Roman" w:cs="Times New Roman"/>
+          <w:sz w:val="22"/>
+          <w:szCs w:val="22"/>
+        </w:rPr>
+        <w:t xml:space="preserve">] </w:t>
+      </w:r>
+      <w:r>
+        <w:rPr>
+          <w:rFonts w:ascii="Times New Roman" w:hAnsi="Times New Roman" w:cs="Times New Roman"/>
+          <w:sz w:val="22"/>
+          <w:szCs w:val="22"/>
+        </w:rPr>
+        <w:t xml:space="preserve">Zhang F, </w:t>
+      </w:r>
+      <w:proofErr w:type="spellStart"/>
+      <w:r>
+        <w:rPr>
+          <w:rFonts w:ascii="Times New Roman" w:hAnsi="Times New Roman" w:cs="Times New Roman"/>
+          <w:sz w:val="22"/>
+          <w:szCs w:val="22"/>
+        </w:rPr>
+        <w:t>Bazarevsky</w:t>
       </w:r>
       <w:proofErr w:type="spellEnd"/>
       <w:r>
         <w:rPr>
+          <w:rFonts w:ascii="Times New Roman" w:hAnsi="Times New Roman" w:cs="Times New Roman"/>
+          <w:sz w:val="22"/>
+          <w:szCs w:val="22"/>
+        </w:rPr>
+        <w:t xml:space="preserve"> </w:t>
+      </w:r>
+      <w:r>
+        <w:rPr>
+          <w:rFonts w:ascii="Times New Roman" w:hAnsi="Times New Roman" w:cs="Times New Roman"/>
+          <w:sz w:val="22"/>
+          <w:szCs w:val="22"/>
+        </w:rPr>
+        <w:t xml:space="preserve">V, </w:t>
+      </w:r>
+      <w:proofErr w:type="spellStart"/>
+      <w:r>
+        <w:rPr>
+          <w:rFonts w:ascii="Times New Roman" w:hAnsi="Times New Roman" w:cs="Times New Roman"/>
+          <w:sz w:val="22"/>
+          <w:szCs w:val="22"/>
+        </w:rPr>
+        <w:t>Vakunov</w:t>
+      </w:r>
+      <w:proofErr w:type="spellEnd"/>
+      <w:r>
+        <w:rPr>
+          <w:rFonts w:ascii="Times New Roman" w:hAnsi="Times New Roman" w:cs="Times New Roman"/>
+          <w:sz w:val="22"/>
+          <w:szCs w:val="22"/>
+        </w:rPr>
+        <w:t xml:space="preserve"> A, </w:t>
+      </w:r>
+      <w:proofErr w:type="spellStart"/>
+      <w:r>
+        <w:rPr>
+          <w:rFonts w:ascii="Times New Roman" w:hAnsi="Times New Roman" w:cs="Times New Roman"/>
+          <w:sz w:val="22"/>
+          <w:szCs w:val="22"/>
+        </w:rPr>
+        <w:t>Tkachenka</w:t>
+      </w:r>
+      <w:proofErr w:type="spellEnd"/>
+      <w:r>
+        <w:rPr>
+          <w:rFonts w:ascii="Times New Roman" w:hAnsi="Times New Roman" w:cs="Times New Roman"/>
+          <w:sz w:val="22"/>
+          <w:szCs w:val="22"/>
+        </w:rPr>
+        <w:t xml:space="preserve"> </w:t>
+      </w:r>
+      <w:r>
+        <w:rPr>
+          <w:rFonts w:ascii="Times New Roman" w:hAnsi="Times New Roman" w:cs="Times New Roman"/>
+          <w:sz w:val="22"/>
+          <w:szCs w:val="22"/>
+        </w:rPr>
+        <w:t>A, Sung G, Chang C-L, &amp; Grundmann</w:t>
+      </w:r>
+      <w:r>
+        <w:rPr>
+          <w:rFonts w:ascii="Times New Roman" w:hAnsi="Times New Roman" w:cs="Times New Roman"/>
+          <w:sz w:val="22"/>
+          <w:szCs w:val="22"/>
+        </w:rPr>
+        <w:t xml:space="preserve"> </w:t>
+      </w:r>
+      <w:r>
+        <w:rPr>
+          <w:rFonts w:ascii="Times New Roman" w:hAnsi="Times New Roman" w:cs="Times New Roman"/>
+          <w:sz w:val="22"/>
+          <w:szCs w:val="22"/>
+        </w:rPr>
+        <w:t>M (2020). MediaPipe Hands: On-device real-time hand tracking. In </w:t>
+      </w:r>
+      <w:proofErr w:type="spellStart"/>
+      <w:r>
+        <w:rPr>
+          <w:rFonts w:ascii="Times New Roman" w:hAnsi="Times New Roman" w:cs="Times New Roman"/>
           <w:i/>
           <w:iCs/>
+          <w:sz w:val="22"/>
+          <w:szCs w:val="22"/>
+        </w:rPr>
+        <w:t>arXiv</w:t>
+      </w:r>
+      <w:proofErr w:type="spellEnd"/>
+      <w:r>
+        <w:rPr>
+          <w:rFonts w:ascii="Times New Roman" w:hAnsi="Times New Roman" w:cs="Times New Roman"/>
+          <w:i/>
+          <w:iCs/>
+          <w:sz w:val="22"/>
+          <w:szCs w:val="22"/>
         </w:rPr>
         <w:t xml:space="preserve"> [cs.CV]</w:t>
       </w:r>
       <w:r>
+        <w:rPr>
+          <w:rFonts w:ascii="Times New Roman" w:hAnsi="Times New Roman" w:cs="Times New Roman"/>
+          <w:sz w:val="22"/>
+          <w:szCs w:val="22"/>
+        </w:rPr>
         <w:t>. http://arxiv.org/abs/2006.10214</w:t>
       </w:r>
     </w:p>
     <w:p>
       <w:pPr>
         <w:jc w:val="both"/>
-      </w:pPr>
-      <w:r>
+        <w:rPr>
+          <w:rFonts w:ascii="Times New Roman" w:hAnsi="Times New Roman" w:cs="Times New Roman"/>
+          <w:sz w:val="22"/>
+          <w:szCs w:val="22"/>
+        </w:rPr>
+      </w:pPr>
+      <w:r>
+        <w:rPr>
+          <w:rFonts w:ascii="Times New Roman" w:hAnsi="Times New Roman" w:cs="Times New Roman"/>
+          <w:sz w:val="22"/>
+          <w:szCs w:val="22"/>
+        </w:rPr>
         <w:t>[</w:t>
       </w:r>
       <w:r>
-        <w:t>8</w:t>
-      </w:r>
-      <w:r>
+        <w:rPr>
+          <w:rFonts w:ascii="Times New Roman" w:hAnsi="Times New Roman" w:cs="Times New Roman"/>
+          <w:sz w:val="22"/>
+          <w:szCs w:val="22"/>
+        </w:rPr>
+        <w:t>10</w:t>
+      </w:r>
+      <w:r>
+        <w:rPr>
+          <w:rFonts w:ascii="Times New Roman" w:hAnsi="Times New Roman" w:cs="Times New Roman"/>
+          <w:sz w:val="22"/>
+          <w:szCs w:val="22"/>
+        </w:rPr>
         <w:t>]</w:t>
       </w:r>
       <w:r>
+        <w:rPr>
+          <w:rFonts w:ascii="Times New Roman" w:hAnsi="Times New Roman" w:cs="Times New Roman"/>
+          <w:sz w:val="22"/>
+          <w:szCs w:val="22"/>
+        </w:rPr>
         <w:t xml:space="preserve"> </w:t>
       </w:r>
       <w:r>
+        <w:rPr>
+          <w:rFonts w:ascii="Times New Roman" w:hAnsi="Times New Roman" w:cs="Times New Roman"/>
+          <w:sz w:val="22"/>
+          <w:szCs w:val="22"/>
+        </w:rPr>
         <w:t>Ian</w:t>
       </w:r>
       <w:r>
+        <w:rPr>
+          <w:rFonts w:ascii="Times New Roman" w:hAnsi="Times New Roman" w:cs="Times New Roman"/>
+          <w:sz w:val="22"/>
+          <w:szCs w:val="22"/>
+        </w:rPr>
         <w:t xml:space="preserve"> G, </w:t>
       </w:r>
       <w:r>
+        <w:rPr>
+          <w:rFonts w:ascii="Times New Roman" w:hAnsi="Times New Roman" w:cs="Times New Roman"/>
+          <w:sz w:val="22"/>
+          <w:szCs w:val="22"/>
+        </w:rPr>
         <w:t>Yoshua B</w:t>
       </w:r>
       <w:r>
+        <w:rPr>
+          <w:rFonts w:ascii="Times New Roman" w:hAnsi="Times New Roman" w:cs="Times New Roman"/>
+          <w:sz w:val="22"/>
+          <w:szCs w:val="22"/>
+        </w:rPr>
         <w:t xml:space="preserve">, </w:t>
       </w:r>
       <w:r>
+        <w:rPr>
+          <w:rFonts w:ascii="Times New Roman" w:hAnsi="Times New Roman" w:cs="Times New Roman"/>
+          <w:sz w:val="22"/>
+          <w:szCs w:val="22"/>
+        </w:rPr>
         <w:t>Aaron</w:t>
       </w:r>
       <w:r>
+        <w:rPr>
+          <w:rFonts w:ascii="Times New Roman" w:hAnsi="Times New Roman" w:cs="Times New Roman"/>
+          <w:sz w:val="22"/>
+          <w:szCs w:val="22"/>
+        </w:rPr>
         <w:t>,</w:t>
       </w:r>
       <w:r>
+        <w:rPr>
+          <w:rFonts w:ascii="Times New Roman" w:hAnsi="Times New Roman" w:cs="Times New Roman"/>
+          <w:sz w:val="22"/>
+          <w:szCs w:val="22"/>
+        </w:rPr>
         <w:t xml:space="preserve"> </w:t>
       </w:r>
       <w:r>
+        <w:rPr>
+          <w:rFonts w:ascii="Times New Roman" w:hAnsi="Times New Roman" w:cs="Times New Roman"/>
+          <w:sz w:val="22"/>
+          <w:szCs w:val="22"/>
+        </w:rPr>
         <w:t>C</w:t>
       </w:r>
       <w:r>
+        <w:rPr>
+          <w:rFonts w:ascii="Times New Roman" w:hAnsi="Times New Roman" w:cs="Times New Roman"/>
+          <w:sz w:val="22"/>
+          <w:szCs w:val="22"/>
+        </w:rPr>
         <w:t xml:space="preserve"> (2016). Deep Learning.</w:t>
       </w:r>
       <w:r>
+        <w:rPr>
+          <w:rFonts w:ascii="Times New Roman" w:hAnsi="Times New Roman" w:cs="Times New Roman"/>
+          <w:sz w:val="22"/>
+          <w:szCs w:val="22"/>
+        </w:rPr>
         <w:t xml:space="preserve"> MIT Press</w:t>
       </w:r>
     </w:p>
     <w:p>
       <w:pPr>
         <w:jc w:val="both"/>
-      </w:pPr>
-      <w:r>
+        <w:rPr>
+          <w:rFonts w:ascii="Times New Roman" w:hAnsi="Times New Roman" w:cs="Times New Roman"/>
+          <w:sz w:val="22"/>
+          <w:szCs w:val="22"/>
+        </w:rPr>
+      </w:pPr>
+      <w:r>
+        <w:rPr>
+          <w:rFonts w:ascii="Times New Roman" w:hAnsi="Times New Roman" w:cs="Times New Roman"/>
+          <w:sz w:val="22"/>
+          <w:szCs w:val="22"/>
+        </w:rPr>
         <w:t>[</w:t>
       </w:r>
       <w:r>
-        <w:t>9</w:t>
-      </w:r>
-      <w:r>
+        <w:rPr>
+          <w:rFonts w:ascii="Times New Roman" w:hAnsi="Times New Roman" w:cs="Times New Roman"/>
+          <w:sz w:val="22"/>
+          <w:szCs w:val="22"/>
+        </w:rPr>
+        <w:t>1</w:t>
+      </w:r>
+      <w:r>
+        <w:rPr>
+          <w:rFonts w:ascii="Times New Roman" w:hAnsi="Times New Roman" w:cs="Times New Roman"/>
+          <w:sz w:val="22"/>
+          <w:szCs w:val="22"/>
+        </w:rPr>
+        <w:t>1</w:t>
+      </w:r>
+      <w:r>
+        <w:rPr>
+          <w:rFonts w:ascii="Times New Roman" w:hAnsi="Times New Roman" w:cs="Times New Roman"/>
+          <w:sz w:val="22"/>
+          <w:szCs w:val="22"/>
+        </w:rPr>
         <w:t xml:space="preserve">] </w:t>
       </w:r>
       <w:r>
+        <w:rPr>
+          <w:rFonts w:ascii="Times New Roman" w:hAnsi="Times New Roman" w:cs="Times New Roman"/>
+          <w:sz w:val="22"/>
+          <w:szCs w:val="22"/>
+        </w:rPr>
         <w:t>Zhou, X., Wan, Q., Zhang, W., Xue, X., &amp; Wei, Y. (2016). Model-based deep hand pose estimation. </w:t>
       </w:r>
       <w:r>
         <w:rPr>
+          <w:rFonts w:ascii="Times New Roman" w:hAnsi="Times New Roman" w:cs="Times New Roman"/>
           <w:i/>
           <w:iCs/>
+          <w:sz w:val="22"/>
+          <w:szCs w:val="22"/>
         </w:rPr>
         <w:t>International Joint Conference on Artificial Intelligence</w:t>
       </w:r>
       <w:r>
+        <w:rPr>
+          <w:rFonts w:ascii="Times New Roman" w:hAnsi="Times New Roman" w:cs="Times New Roman"/>
+          <w:sz w:val="22"/>
+          <w:szCs w:val="22"/>
+        </w:rPr>
         <w:t>, 2421–2427. https://yichenwei.github.io/publications/IJCAI16_DeepHandModel.pdf?utm_source=chatgpt.com</w:t>
       </w:r>
     </w:p>
     <w:p>
       <w:pPr>
         <w:jc w:val="both"/>
-      </w:pPr>
-      <w:r>
+        <w:rPr>
+          <w:rFonts w:ascii="Times New Roman" w:hAnsi="Times New Roman" w:cs="Times New Roman"/>
+          <w:sz w:val="22"/>
+          <w:szCs w:val="22"/>
+        </w:rPr>
+      </w:pPr>
+      <w:r>
+        <w:rPr>
+          <w:rFonts w:ascii="Times New Roman" w:hAnsi="Times New Roman" w:cs="Times New Roman"/>
+          <w:sz w:val="22"/>
+          <w:szCs w:val="22"/>
+        </w:rPr>
         <w:t>[</w:t>
       </w:r>
       <w:r>
-        <w:t>10</w:t>
-      </w:r>
-      <w:r>
+        <w:rPr>
+          <w:rFonts w:ascii="Times New Roman" w:hAnsi="Times New Roman" w:cs="Times New Roman"/>
+          <w:sz w:val="22"/>
+          <w:szCs w:val="22"/>
+        </w:rPr>
+        <w:t>1</w:t>
+      </w:r>
+      <w:r>
+        <w:rPr>
+          <w:rFonts w:ascii="Times New Roman" w:hAnsi="Times New Roman" w:cs="Times New Roman"/>
+          <w:sz w:val="22"/>
+          <w:szCs w:val="22"/>
+        </w:rPr>
+        <w:t>2</w:t>
+      </w:r>
+      <w:r>
+        <w:rPr>
+          <w:rFonts w:ascii="Times New Roman" w:hAnsi="Times New Roman" w:cs="Times New Roman"/>
+          <w:sz w:val="22"/>
+          <w:szCs w:val="22"/>
+        </w:rPr>
         <w:t xml:space="preserve">] </w:t>
       </w:r>
       <w:r>
+        <w:rPr>
+          <w:rFonts w:ascii="Times New Roman" w:hAnsi="Times New Roman" w:cs="Times New Roman"/>
+          <w:sz w:val="22"/>
+          <w:szCs w:val="22"/>
+        </w:rPr>
         <w:t>Isaac, J. H. R., Manivannan, M., &amp; Ravindran, B. (2021). Corrective filter based on kinematics of human hand for pose estimation. </w:t>
       </w:r>
       <w:r>
         <w:rPr>
+          <w:rFonts w:ascii="Times New Roman" w:hAnsi="Times New Roman" w:cs="Times New Roman"/>
           <w:i/>
           <w:iCs/>
+          <w:sz w:val="22"/>
+          <w:szCs w:val="22"/>
         </w:rPr>
         <w:t>Frontiers in Virtual Reality</w:t>
       </w:r>
       <w:r>
+        <w:rPr>
+          <w:rFonts w:ascii="Times New Roman" w:hAnsi="Times New Roman" w:cs="Times New Roman"/>
+          <w:sz w:val="22"/>
+          <w:szCs w:val="22"/>
+        </w:rPr>
         <w:t>, </w:t>
       </w:r>
       <w:r>
         <w:rPr>
+          <w:rFonts w:ascii="Times New Roman" w:hAnsi="Times New Roman" w:cs="Times New Roman"/>
           <w:i/>
           <w:iCs/>
+          <w:sz w:val="22"/>
+          <w:szCs w:val="22"/>
         </w:rPr>
         <w:t>2</w:t>
       </w:r>
       <w:r>
+        <w:rPr>
+          <w:rFonts w:ascii="Times New Roman" w:hAnsi="Times New Roman" w:cs="Times New Roman"/>
+          <w:sz w:val="22"/>
+          <w:szCs w:val="22"/>
+        </w:rPr>
         <w:t xml:space="preserve">, 663618. </w:t>
       </w:r>
       <w:r>
+        <w:rPr>
+          <w:rFonts w:ascii="Times New Roman" w:hAnsi="Times New Roman" w:cs="Times New Roman"/>
+          <w:sz w:val="22"/>
+          <w:szCs w:val="22"/>
+        </w:rPr>
         <w:t>https://doi.org/10.3389/frvir.2021.663618</w:t>
       </w:r>
     </w:p>
     <w:p>
       <w:pPr>
         <w:jc w:val="both"/>
-      </w:pPr>
-      <w:r>
+        <w:rPr>
+          <w:rFonts w:ascii="Times New Roman" w:hAnsi="Times New Roman" w:cs="Times New Roman"/>
+          <w:sz w:val="22"/>
+          <w:szCs w:val="22"/>
+        </w:rPr>
+      </w:pPr>
+      <w:r>
+        <w:rPr>
+          <w:rFonts w:ascii="Times New Roman" w:hAnsi="Times New Roman" w:cs="Times New Roman"/>
+          <w:sz w:val="22"/>
+          <w:szCs w:val="22"/>
+        </w:rPr>
         <w:t>[1</w:t>
       </w:r>
       <w:r>
-        <w:t>1</w:t>
-      </w:r>
-      <w:r>
+        <w:rPr>
+          <w:rFonts w:ascii="Times New Roman" w:hAnsi="Times New Roman" w:cs="Times New Roman"/>
+          <w:sz w:val="22"/>
+          <w:szCs w:val="22"/>
+        </w:rPr>
+        <w:t>3</w:t>
+      </w:r>
+      <w:r>
+        <w:rPr>
+          <w:rFonts w:ascii="Times New Roman" w:hAnsi="Times New Roman" w:cs="Times New Roman"/>
+          <w:sz w:val="22"/>
+          <w:szCs w:val="22"/>
+        </w:rPr>
         <w:t xml:space="preserve">] </w:t>
       </w:r>
       <w:r>
+        <w:rPr>
+          <w:rFonts w:ascii="Times New Roman" w:hAnsi="Times New Roman" w:cs="Times New Roman"/>
+          <w:sz w:val="22"/>
+          <w:szCs w:val="22"/>
+        </w:rPr>
         <w:t xml:space="preserve">Rahman, M. M., </w:t>
       </w:r>
       <w:proofErr w:type="spellStart"/>
       <w:r>
+        <w:rPr>
+          <w:rFonts w:ascii="Times New Roman" w:hAnsi="Times New Roman" w:cs="Times New Roman"/>
+          <w:sz w:val="22"/>
+          <w:szCs w:val="22"/>
+        </w:rPr>
         <w:t>Uzzaman</w:t>
       </w:r>
       <w:proofErr w:type="spellEnd"/>
       <w:r>
+        <w:rPr>
+          <w:rFonts w:ascii="Times New Roman" w:hAnsi="Times New Roman" w:cs="Times New Roman"/>
+          <w:sz w:val="22"/>
+          <w:szCs w:val="22"/>
+        </w:rPr>
         <w:t xml:space="preserve">, A., Khatun, F., </w:t>
       </w:r>
       <w:proofErr w:type="spellStart"/>
       <w:r>
+        <w:rPr>
+          <w:rFonts w:ascii="Times New Roman" w:hAnsi="Times New Roman" w:cs="Times New Roman"/>
+          <w:sz w:val="22"/>
+          <w:szCs w:val="22"/>
+        </w:rPr>
         <w:t>Aktaruzzaman</w:t>
       </w:r>
       <w:proofErr w:type="spellEnd"/>
       <w:r>
+        <w:rPr>
+          <w:rFonts w:ascii="Times New Roman" w:hAnsi="Times New Roman" w:cs="Times New Roman"/>
+          <w:sz w:val="22"/>
+          <w:szCs w:val="22"/>
+        </w:rPr>
         <w:t>, &amp; Siddique, N. (2025). A comparative study of advanced technologies and methods in hand gesture analysis and recognition systems. </w:t>
       </w:r>
       <w:r>
         <w:rPr>
+          <w:rFonts w:ascii="Times New Roman" w:hAnsi="Times New Roman" w:cs="Times New Roman"/>
           <w:i/>
           <w:iCs/>
+          <w:sz w:val="22"/>
+          <w:szCs w:val="22"/>
         </w:rPr>
         <w:t>Expert Systems with Applications</w:t>
       </w:r>
       <w:r>
+        <w:rPr>
+          <w:rFonts w:ascii="Times New Roman" w:hAnsi="Times New Roman" w:cs="Times New Roman"/>
+          <w:sz w:val="22"/>
+          <w:szCs w:val="22"/>
+        </w:rPr>
         <w:t>, </w:t>
       </w:r>
       <w:r>
         <w:rPr>
+          <w:rFonts w:ascii="Times New Roman" w:hAnsi="Times New Roman" w:cs="Times New Roman"/>
           <w:i/>
           <w:iCs/>
+          <w:sz w:val="22"/>
+          <w:szCs w:val="22"/>
         </w:rPr>
         <w:t>266</w:t>
       </w:r>
       <w:r>
+        <w:rPr>
+          <w:rFonts w:ascii="Times New Roman" w:hAnsi="Times New Roman" w:cs="Times New Roman"/>
+          <w:sz w:val="22"/>
+          <w:szCs w:val="22"/>
+        </w:rPr>
         <w:t>, 125929. https://doi.org/10.1016/j.eswa.2024.125929</w:t>
       </w:r>
-    </w:p>
-    <w:p>
-      <w:pPr>
-        <w:jc w:val="both"/>
-      </w:pPr>
-    </w:p>
-    <w:p>
-      <w:pPr>
-        <w:jc w:val="both"/>
-      </w:pPr>
     </w:p>
     <w:sectPr>
       <w:pgSz w:w="12240" w:h="15840"/>
@@ -4376,56 +7345,6 @@
     </w:sectPr>
   </w:body>
 </w:document>
-</file>
-
-<file path=word/comments.xml><?xml version="1.0" encoding="utf-8"?>
-<w:comments xmlns:wpc="http://schemas.microsoft.com/office/word/2010/wordprocessingCanvas" xmlns:cx="http://schemas.microsoft.com/office/drawing/2014/chartex" xmlns:cx1="http://schemas.microsoft.com/office/drawing/2015/9/8/chartex" xmlns:cx2="http://schemas.microsoft.com/office/drawing/2015/10/21/chartex" xmlns:cx3="http://schemas.microsoft.com/office/drawing/2016/5/9/chartex" xmlns:cx4="http://schemas.microsoft.com/office/drawing/2016/5/10/chartex" xmlns:cx5="http://schemas.microsoft.com/office/drawing/2016/5/11/chartex" xmlns:cx6="http://schemas.microsoft.com/office/drawing/2016/5/12/chartex" xmlns:cx7="http://schemas.microsoft.com/office/drawing/2016/5/13/chartex" xmlns:cx8="http://schemas.microsoft.com/office/drawing/2016/5/14/chartex" xmlns:mc="http://schemas.openxmlformats.org/markup-compatibility/2006" xmlns:aink="http://schemas.microsoft.com/office/drawing/2016/ink" xmlns:am3d="http://schemas.microsoft.com/office/drawing/2017/model3d" xmlns:o="urn:schemas-microsoft-com:office:office" xmlns:oel="http://schemas.microsoft.com/office/2019/extlst" xmlns:r="http://schemas.openxmlformats.org/officeDocument/2006/relationships" xmlns:m="http://schemas.openxmlformats.org/officeDocument/2006/math" xmlns:v="urn:schemas-microsoft-com:vml" xmlns:wp14="http://schemas.microsoft.com/office/word/2010/wordprocessingDrawing" xmlns:wp="http://schemas.openxmlformats.org/drawingml/2006/wordprocessingDrawing" xmlns:w10="urn:schemas-microsoft-com:office:word" xmlns:w="http://schemas.openxmlformats.org/wordprocessingml/2006/main" xmlns:w14="http://schemas.microsoft.com/office/word/2010/wordml" xmlns:w15="http://schemas.microsoft.com/office/word/2012/wordml" xmlns:w16cex="http://schemas.microsoft.com/office/word/2018/wordml/cex" xmlns:w16cid="http://schemas.microsoft.com/office/word/2016/wordml/cid" xmlns:w16="http://schemas.microsoft.com/office/word/2018/wordml" xmlns:w16du="http://schemas.microsoft.com/office/word/2023/wordml/word16du" xmlns:w16sdtdh="http://schemas.microsoft.com/office/word/2020/wordml/sdtdatahash" xmlns:w16sdtfl="http://schemas.microsoft.com/office/word/2024/wordml/sdtformatlock" xmlns:w16se="http://schemas.microsoft.com/office/word/2015/wordml/symex" xmlns:wpg="http://schemas.microsoft.com/office/word/2010/wordprocessingGroup" xmlns:wpi="http://schemas.microsoft.com/office/word/2010/wordprocessingInk" xmlns:wne="http://schemas.microsoft.com/office/word/2006/wordml" xmlns:wps="http://schemas.microsoft.com/office/word/2010/wordprocessingShape" mc:Ignorable="w14 w15 w16se w16cid w16 w16cex w16sdtdh w16sdtfl w16du wp14">
-  <w:comment w:id="0" w:author="ryan bright" w:date="2025-05-15T16:41:00Z" w:initials="rb">
-    <w:p>
-      <w:pPr>
-        <w:pStyle w:val="CommentText"/>
-      </w:pPr>
-      <w:r>
-        <w:rPr>
-          <w:rStyle w:val="CommentReference"/>
-        </w:rPr>
-        <w:annotationRef/>
-      </w:r>
-      <w:r>
-        <w:t xml:space="preserve">Replace with a description of the underlying code. See: </w:t>
-      </w:r>
-      <w:hyperlink r:id="rId1" w:history="1">
-        <w:r>
-          <w:rPr>
-            <w:rStyle w:val="Hyperlink"/>
-          </w:rPr>
-          <w:t>OpenCV: Camera Calibration</w:t>
-        </w:r>
-      </w:hyperlink>
-      <w:r>
-        <w:t xml:space="preserve">  </w:t>
-      </w:r>
-    </w:p>
-  </w:comment>
-</w:comments>
-</file>
-
-<file path=word/commentsExtended.xml><?xml version="1.0" encoding="utf-8"?>
-<w15:commentsEx xmlns:wpc="http://schemas.microsoft.com/office/word/2010/wordprocessingCanvas" xmlns:cx="http://schemas.microsoft.com/office/drawing/2014/chartex" xmlns:cx1="http://schemas.microsoft.com/office/drawing/2015/9/8/chartex" xmlns:cx2="http://schemas.microsoft.com/office/drawing/2015/10/21/chartex" xmlns:cx3="http://schemas.microsoft.com/office/drawing/2016/5/9/chartex" xmlns:cx4="http://schemas.microsoft.com/office/drawing/2016/5/10/chartex" xmlns:cx5="http://schemas.microsoft.com/office/drawing/2016/5/11/chartex" xmlns:cx6="http://schemas.microsoft.com/office/drawing/2016/5/12/chartex" xmlns:cx7="http://schemas.microsoft.com/office/drawing/2016/5/13/chartex" xmlns:cx8="http://schemas.microsoft.com/office/drawing/2016/5/14/chartex" xmlns:mc="http://schemas.openxmlformats.org/markup-compatibility/2006" xmlns:aink="http://schemas.microsoft.com/office/drawing/2016/ink" xmlns:am3d="http://schemas.microsoft.com/office/drawing/2017/model3d" xmlns:o="urn:schemas-microsoft-com:office:office" xmlns:oel="http://schemas.microsoft.com/office/2019/extlst" xmlns:r="http://schemas.openxmlformats.org/officeDocument/2006/relationships" xmlns:m="http://schemas.openxmlformats.org/officeDocument/2006/math" xmlns:v="urn:schemas-microsoft-com:vml" xmlns:wp14="http://schemas.microsoft.com/office/word/2010/wordprocessingDrawing" xmlns:wp="http://schemas.openxmlformats.org/drawingml/2006/wordprocessingDrawing" xmlns:w10="urn:schemas-microsoft-com:office:word" xmlns:w="http://schemas.openxmlformats.org/wordprocessingml/2006/main" xmlns:w14="http://schemas.microsoft.com/office/word/2010/wordml" xmlns:w15="http://schemas.microsoft.com/office/word/2012/wordml" xmlns:w16cex="http://schemas.microsoft.com/office/word/2018/wordml/cex" xmlns:w16cid="http://schemas.microsoft.com/office/word/2016/wordml/cid" xmlns:w16="http://schemas.microsoft.com/office/word/2018/wordml" xmlns:w16du="http://schemas.microsoft.com/office/word/2023/wordml/word16du" xmlns:w16sdtdh="http://schemas.microsoft.com/office/word/2020/wordml/sdtdatahash" xmlns:w16sdtfl="http://schemas.microsoft.com/office/word/2024/wordml/sdtformatlock" xmlns:w16se="http://schemas.microsoft.com/office/word/2015/wordml/symex" xmlns:wpg="http://schemas.microsoft.com/office/word/2010/wordprocessingGroup" xmlns:wpi="http://schemas.microsoft.com/office/word/2010/wordprocessingInk" xmlns:wne="http://schemas.microsoft.com/office/word/2006/wordml" xmlns:wps="http://schemas.microsoft.com/office/word/2010/wordprocessingShape" mc:Ignorable="w14 w15 w16se w16cid w16 w16cex w16sdtdh w16sdtfl w16du wp14">
-  <w15:commentEx w15:paraId="6634019B" w15:done="0"/>
-</w15:commentsEx>
-</file>
-
-<file path=word/commentsExtensible.xml><?xml version="1.0" encoding="utf-8"?>
-<w16cex:commentsExtensible xmlns:wpc="http://schemas.microsoft.com/office/word/2010/wordprocessingCanvas" xmlns:cx="http://schemas.microsoft.com/office/drawing/2014/chartex" xmlns:cx1="http://schemas.microsoft.com/office/drawing/2015/9/8/chartex" xmlns:cx2="http://schemas.microsoft.com/office/drawing/2015/10/21/chartex" xmlns:cx3="http://schemas.microsoft.com/office/drawing/2016/5/9/chartex" xmlns:cx4="http://schemas.microsoft.com/office/drawing/2016/5/10/chartex" xmlns:cx5="http://schemas.microsoft.com/office/drawing/2016/5/11/chartex" xmlns:cx6="http://schemas.microsoft.com/office/drawing/2016/5/12/chartex" xmlns:cx7="http://schemas.microsoft.com/office/drawing/2016/5/13/chartex" xmlns:cx8="http://schemas.microsoft.com/office/drawing/2016/5/14/chartex" xmlns:cr="http://schemas.microsoft.com/office/comments/2020/reactions" xmlns:mc="http://schemas.openxmlformats.org/markup-compatibility/2006" xmlns:aink="http://schemas.microsoft.com/office/drawing/2016/ink" xmlns:am3d="http://schemas.microsoft.com/office/drawing/2017/model3d" xmlns:o="urn:schemas-microsoft-com:office:office" xmlns:oel="http://schemas.microsoft.com/office/2019/extlst" xmlns:r="http://schemas.openxmlformats.org/officeDocument/2006/relationships" xmlns:m="http://schemas.openxmlformats.org/officeDocument/2006/math" xmlns:v="urn:schemas-microsoft-com:vml" xmlns:wp14="http://schemas.microsoft.com/office/word/2010/wordprocessingDrawing" xmlns:wp="http://schemas.openxmlformats.org/drawingml/2006/wordprocessingDrawing" xmlns:w10="urn:schemas-microsoft-com:office:word" xmlns:w="http://schemas.openxmlformats.org/wordprocessingml/2006/main" xmlns:w14="http://schemas.microsoft.com/office/word/2010/wordml" xmlns:w15="http://schemas.microsoft.com/office/word/2012/wordml" xmlns:w16cex="http://schemas.microsoft.com/office/word/2018/wordml/cex" xmlns:w16cid="http://schemas.microsoft.com/office/word/2016/wordml/cid" xmlns:w16="http://schemas.microsoft.com/office/word/2018/wordml" xmlns:w16du="http://schemas.microsoft.com/office/word/2023/wordml/word16du" xmlns:w16sdtdh="http://schemas.microsoft.com/office/word/2020/wordml/sdtdatahash" xmlns:w16sdtfl="http://schemas.microsoft.com/office/word/2024/wordml/sdtformatlock" xmlns:w16se="http://schemas.microsoft.com/office/word/2015/wordml/symex" xmlns:wpg="http://schemas.microsoft.com/office/word/2010/wordprocessingGroup" xmlns:wpi="http://schemas.microsoft.com/office/word/2010/wordprocessingInk" xmlns:wne="http://schemas.microsoft.com/office/word/2006/wordml" xmlns:wps="http://schemas.microsoft.com/office/word/2010/wordprocessingShape" mc:Ignorable="w14 w15 w16se w16cid w16 w16cex w16sdtdh w16sdtfl cr w16du wp14">
-  <w16cex:commentExtensible w16cex:durableId="73829F37" w16cex:dateUtc="2025-05-15T04:41:00Z"/>
-</w16cex:commentsExtensible>
-</file>
-
-<file path=word/commentsIds.xml><?xml version="1.0" encoding="utf-8"?>
-<w16cid:commentsIds xmlns:wpc="http://schemas.microsoft.com/office/word/2010/wordprocessingCanvas" xmlns:cx="http://schemas.microsoft.com/office/drawing/2014/chartex" xmlns:cx1="http://schemas.microsoft.com/office/drawing/2015/9/8/chartex" xmlns:cx2="http://schemas.microsoft.com/office/drawing/2015/10/21/chartex" xmlns:cx3="http://schemas.microsoft.com/office/drawing/2016/5/9/chartex" xmlns:cx4="http://schemas.microsoft.com/office/drawing/2016/5/10/chartex" xmlns:cx5="http://schemas.microsoft.com/office/drawing/2016/5/11/chartex" xmlns:cx6="http://schemas.microsoft.com/office/drawing/2016/5/12/chartex" xmlns:cx7="http://schemas.microsoft.com/office/drawing/2016/5/13/chartex" xmlns:cx8="http://schemas.microsoft.com/office/drawing/2016/5/14/chartex" xmlns:mc="http://schemas.openxmlformats.org/markup-compatibility/2006" xmlns:aink="http://schemas.microsoft.com/office/drawing/2016/ink" xmlns:am3d="http://schemas.microsoft.com/office/drawing/2017/model3d" xmlns:o="urn:schemas-microsoft-com:office:office" xmlns:oel="http://schemas.microsoft.com/office/2019/extlst" xmlns:r="http://schemas.openxmlformats.org/officeDocument/2006/relationships" xmlns:m="http://schemas.openxmlformats.org/officeDocument/2006/math" xmlns:v="urn:schemas-microsoft-com:vml" xmlns:wp14="http://schemas.microsoft.com/office/word/2010/wordprocessingDrawing" xmlns:wp="http://schemas.openxmlformats.org/drawingml/2006/wordprocessingDrawing" xmlns:w10="urn:schemas-microsoft-com:office:word" xmlns:w="http://schemas.openxmlformats.org/wordprocessingml/2006/main" xmlns:w14="http://schemas.microsoft.com/office/word/2010/wordml" xmlns:w15="http://schemas.microsoft.com/office/word/2012/wordml" xmlns:w16cex="http://schemas.microsoft.com/office/word/2018/wordml/cex" xmlns:w16cid="http://schemas.microsoft.com/office/word/2016/wordml/cid" xmlns:w16="http://schemas.microsoft.com/office/word/2018/wordml" xmlns:w16du="http://schemas.microsoft.com/office/word/2023/wordml/word16du" xmlns:w16sdtdh="http://schemas.microsoft.com/office/word/2020/wordml/sdtdatahash" xmlns:w16sdtfl="http://schemas.microsoft.com/office/word/2024/wordml/sdtformatlock" xmlns:w16se="http://schemas.microsoft.com/office/word/2015/wordml/symex" xmlns:wpg="http://schemas.microsoft.com/office/word/2010/wordprocessingGroup" xmlns:wpi="http://schemas.microsoft.com/office/word/2010/wordprocessingInk" xmlns:wne="http://schemas.microsoft.com/office/word/2006/wordml" xmlns:wps="http://schemas.microsoft.com/office/word/2010/wordprocessingShape" mc:Ignorable="w14 w15 w16se w16cid w16 w16cex w16sdtdh w16sdtfl w16du wp14">
-  <w16cid:commentId w16cid:paraId="6634019B" w16cid:durableId="73829F37"/>
-</w16cid:commentsIds>
 </file>
 
 <file path=word/numbering.xml><?xml version="1.0" encoding="utf-8"?>
@@ -5726,14 +8645,6 @@
     <w:abstractNumId w:val="6"/>
   </w:num>
 </w:numbering>
-</file>
-
-<file path=word/people.xml><?xml version="1.0" encoding="utf-8"?>
-<w15:people xmlns:wpc="http://schemas.microsoft.com/office/word/2010/wordprocessingCanvas" xmlns:cx="http://schemas.microsoft.com/office/drawing/2014/chartex" xmlns:cx1="http://schemas.microsoft.com/office/drawing/2015/9/8/chartex" xmlns:cx2="http://schemas.microsoft.com/office/drawing/2015/10/21/chartex" xmlns:cx3="http://schemas.microsoft.com/office/drawing/2016/5/9/chartex" xmlns:cx4="http://schemas.microsoft.com/office/drawing/2016/5/10/chartex" xmlns:cx5="http://schemas.microsoft.com/office/drawing/2016/5/11/chartex" xmlns:cx6="http://schemas.microsoft.com/office/drawing/2016/5/12/chartex" xmlns:cx7="http://schemas.microsoft.com/office/drawing/2016/5/13/chartex" xmlns:cx8="http://schemas.microsoft.com/office/drawing/2016/5/14/chartex" xmlns:mc="http://schemas.openxmlformats.org/markup-compatibility/2006" xmlns:aink="http://schemas.microsoft.com/office/drawing/2016/ink" xmlns:am3d="http://schemas.microsoft.com/office/drawing/2017/model3d" xmlns:o="urn:schemas-microsoft-com:office:office" xmlns:oel="http://schemas.microsoft.com/office/2019/extlst" xmlns:r="http://schemas.openxmlformats.org/officeDocument/2006/relationships" xmlns:m="http://schemas.openxmlformats.org/officeDocument/2006/math" xmlns:v="urn:schemas-microsoft-com:vml" xmlns:wp14="http://schemas.microsoft.com/office/word/2010/wordprocessingDrawing" xmlns:wp="http://schemas.openxmlformats.org/drawingml/2006/wordprocessingDrawing" xmlns:w10="urn:schemas-microsoft-com:office:word" xmlns:w="http://schemas.openxmlformats.org/wordprocessingml/2006/main" xmlns:w14="http://schemas.microsoft.com/office/word/2010/wordml" xmlns:w15="http://schemas.microsoft.com/office/word/2012/wordml" xmlns:w16cex="http://schemas.microsoft.com/office/word/2018/wordml/cex" xmlns:w16cid="http://schemas.microsoft.com/office/word/2016/wordml/cid" xmlns:w16="http://schemas.microsoft.com/office/word/2018/wordml" xmlns:w16du="http://schemas.microsoft.com/office/word/2023/wordml/word16du" xmlns:w16sdtdh="http://schemas.microsoft.com/office/word/2020/wordml/sdtdatahash" xmlns:w16sdtfl="http://schemas.microsoft.com/office/word/2024/wordml/sdtformatlock" xmlns:w16se="http://schemas.microsoft.com/office/word/2015/wordml/symex" xmlns:wpg="http://schemas.microsoft.com/office/word/2010/wordprocessingGroup" xmlns:wpi="http://schemas.microsoft.com/office/word/2010/wordprocessingInk" xmlns:wne="http://schemas.microsoft.com/office/word/2006/wordml" xmlns:wps="http://schemas.microsoft.com/office/word/2010/wordprocessingShape" mc:Ignorable="w14 w15 w16se w16cid w16 w16cex w16sdtdh w16sdtfl w16du wp14">
-  <w15:person w15:author="ryan bright">
-    <w15:presenceInfo w15:providerId="Windows Live" w15:userId="7995bc977f9856ff"/>
-  </w15:person>
-</w15:people>
 </file>
 
 <file path=word/styles.xml><?xml version="1.0" encoding="utf-8"?>
